--- a/docs/ПС.docx
+++ b/docs/ПС.docx
@@ -1,6 +1,6 @@
 
 <file path=word/document.xml><?xml version="1.0" encoding="utf-8"?>
-<w:document xmlns:wpc="http://schemas.microsoft.com/office/word/2010/wordprocessingCanvas" xmlns:cx="http://schemas.microsoft.com/office/drawing/2014/chartex" xmlns:cx1="http://schemas.microsoft.com/office/drawing/2015/9/8/chartex" xmlns:cx2="http://schemas.microsoft.com/office/drawing/2015/10/21/chartex" xmlns:cx3="http://schemas.microsoft.com/office/drawing/2016/5/9/chartex" xmlns:cx4="http://schemas.microsoft.com/office/drawing/2016/5/10/chartex" xmlns:cx5="http://schemas.microsoft.com/office/drawing/2016/5/11/chartex" xmlns:cx6="http://schemas.microsoft.com/office/drawing/2016/5/12/chartex" xmlns:cx7="http://schemas.microsoft.com/office/drawing/2016/5/13/chartex" xmlns:cx8="http://schemas.microsoft.com/office/drawing/2016/5/14/chartex" xmlns:mc="http://schemas.openxmlformats.org/markup-compatibility/2006" xmlns:aink="http://schemas.microsoft.com/office/drawing/2016/ink" xmlns:am3d="http://schemas.microsoft.com/office/drawing/2017/model3d" xmlns:o="urn:schemas-microsoft-com:office:office" xmlns:r="http://schemas.openxmlformats.org/officeDocument/2006/relationships" xmlns:m="http://schemas.openxmlformats.org/officeDocument/2006/math" xmlns:v="urn:schemas-microsoft-com:vml" xmlns:wp14="http://schemas.microsoft.com/office/word/2010/wordprocessingDrawing" xmlns:wp="http://schemas.openxmlformats.org/drawingml/2006/wordprocessingDrawing" xmlns:w10="urn:schemas-microsoft-com:office:word" xmlns:w="http://schemas.openxmlformats.org/wordprocessingml/2006/main" xmlns:w14="http://schemas.microsoft.com/office/word/2010/wordml" xmlns:w15="http://schemas.microsoft.com/office/word/2012/wordml" xmlns:w16cid="http://schemas.microsoft.com/office/word/2016/wordml/cid" xmlns:w16se="http://schemas.microsoft.com/office/word/2015/wordml/symex" xmlns:wpg="http://schemas.microsoft.com/office/word/2010/wordprocessingGroup" xmlns:wpi="http://schemas.microsoft.com/office/word/2010/wordprocessingInk" xmlns:wne="http://schemas.microsoft.com/office/word/2006/wordml" xmlns:wps="http://schemas.microsoft.com/office/word/2010/wordprocessingShape" mc:Ignorable="w14 w15 w16se w16cid wp14">
+<w:document xmlns:wpc="http://schemas.microsoft.com/office/word/2010/wordprocessingCanvas" xmlns:cx="http://schemas.microsoft.com/office/drawing/2014/chartex" xmlns:cx1="http://schemas.microsoft.com/office/drawing/2015/9/8/chartex" xmlns:cx2="http://schemas.microsoft.com/office/drawing/2015/10/21/chartex" xmlns:cx3="http://schemas.microsoft.com/office/drawing/2016/5/9/chartex" xmlns:cx4="http://schemas.microsoft.com/office/drawing/2016/5/10/chartex" xmlns:cx5="http://schemas.microsoft.com/office/drawing/2016/5/11/chartex" xmlns:cx6="http://schemas.microsoft.com/office/drawing/2016/5/12/chartex" xmlns:cx7="http://schemas.microsoft.com/office/drawing/2016/5/13/chartex" xmlns:cx8="http://schemas.microsoft.com/office/drawing/2016/5/14/chartex" xmlns:mc="http://schemas.openxmlformats.org/markup-compatibility/2006" xmlns:aink="http://schemas.microsoft.com/office/drawing/2016/ink" xmlns:am3d="http://schemas.microsoft.com/office/drawing/2017/model3d" xmlns:o="urn:schemas-microsoft-com:office:office" xmlns:r="http://schemas.openxmlformats.org/officeDocument/2006/relationships" xmlns:m="http://schemas.openxmlformats.org/officeDocument/2006/math" xmlns:v="urn:schemas-microsoft-com:vml" xmlns:wp14="http://schemas.microsoft.com/office/word/2010/wordprocessingDrawing" xmlns:wp="http://schemas.openxmlformats.org/drawingml/2006/wordprocessingDrawing" xmlns:w10="urn:schemas-microsoft-com:office:word" xmlns:w="http://schemas.openxmlformats.org/wordprocessingml/2006/main" xmlns:w14="http://schemas.microsoft.com/office/word/2010/wordml" xmlns:w15="http://schemas.microsoft.com/office/word/2012/wordml" xmlns:w16cex="http://schemas.microsoft.com/office/word/2018/wordml/cex" xmlns:w16cid="http://schemas.microsoft.com/office/word/2016/wordml/cid" xmlns:w16="http://schemas.microsoft.com/office/word/2018/wordml" xmlns:w16se="http://schemas.microsoft.com/office/word/2015/wordml/symex" xmlns:wpg="http://schemas.microsoft.com/office/word/2010/wordprocessingGroup" xmlns:wpi="http://schemas.microsoft.com/office/word/2010/wordprocessingInk" xmlns:wne="http://schemas.microsoft.com/office/word/2006/wordml" xmlns:wps="http://schemas.microsoft.com/office/word/2010/wordprocessingShape" mc:Ignorable="w14 w15 w16se w16cid w16 w16cex wp14">
   <w:body>
     <w:p>
       <w:pPr>
@@ -31,7 +31,7 @@
     </w:p>
     <w:p>
       <w:pPr>
-        <w:pStyle w:val="15"/>
+        <w:pStyle w:val="12"/>
         <w:ind w:firstLine="0"/>
         <w:jc w:val="center"/>
       </w:pPr>
@@ -107,7 +107,7 @@
     </w:p>
     <w:p>
       <w:pPr>
-        <w:pStyle w:val="15"/>
+        <w:pStyle w:val="12"/>
         <w:ind w:firstLine="0"/>
         <w:jc w:val="center"/>
       </w:pPr>
@@ -151,7 +151,7 @@
     </w:p>
     <w:p>
       <w:pPr>
-        <w:pStyle w:val="15"/>
+        <w:pStyle w:val="12"/>
         <w:ind w:firstLine="0"/>
         <w:jc w:val="center"/>
       </w:pPr>
@@ -161,7 +161,7 @@
     </w:p>
     <w:p>
       <w:pPr>
-        <w:pStyle w:val="15"/>
+        <w:pStyle w:val="12"/>
         <w:ind w:firstLine="0"/>
         <w:jc w:val="center"/>
       </w:pPr>
@@ -408,7 +408,6 @@
               </w:rPr>
               <w:t xml:space="preserve">. </w:t>
             </w:r>
-            <w:proofErr w:type="spellStart"/>
             <w:r>
               <w:rPr>
                 <w:rFonts w:eastAsia="Calibri"/>
@@ -425,7 +424,6 @@
               </w:rPr>
               <w:t>а</w:t>
             </w:r>
-            <w:proofErr w:type="spellEnd"/>
           </w:p>
           <w:p>
             <w:pPr>
@@ -553,7 +551,6 @@
               </w:rPr>
               <w:t xml:space="preserve"> </w:t>
             </w:r>
-            <w:proofErr w:type="spellStart"/>
             <w:r>
               <w:rPr>
                 <w:rFonts w:eastAsia="Calibri"/>
@@ -562,7 +559,6 @@
               </w:rPr>
               <w:t>Калентьев</w:t>
             </w:r>
-            <w:proofErr w:type="spellEnd"/>
           </w:p>
           <w:p>
             <w:pPr>
@@ -716,13 +712,13 @@
       <w:sdtContent>
         <w:p>
           <w:pPr>
-            <w:pStyle w:val="afe"/>
+            <w:pStyle w:val="TOCHeading"/>
             <w:spacing w:before="0" w:line="360" w:lineRule="auto"/>
           </w:pPr>
         </w:p>
         <w:p>
           <w:pPr>
-            <w:pStyle w:val="13"/>
+            <w:pStyle w:val="TOC1"/>
             <w:rPr>
               <w:rFonts w:asciiTheme="minorHAnsi" w:eastAsiaTheme="minorEastAsia" w:hAnsiTheme="minorHAnsi"/>
               <w:noProof/>
@@ -742,7 +738,7 @@
           <w:hyperlink w:anchor="_Toc35912275" w:history="1">
             <w:r>
               <w:rPr>
-                <w:rStyle w:val="ad"/>
+                <w:rStyle w:val="Hyperlink"/>
                 <w:noProof/>
               </w:rPr>
               <w:t>1 Описание САПР</w:t>
@@ -799,7 +795,7 @@
         </w:p>
         <w:p>
           <w:pPr>
-            <w:pStyle w:val="13"/>
+            <w:pStyle w:val="TOC1"/>
             <w:rPr>
               <w:rFonts w:asciiTheme="minorHAnsi" w:eastAsiaTheme="minorEastAsia" w:hAnsiTheme="minorHAnsi"/>
               <w:noProof/>
@@ -810,7 +806,7 @@
           <w:hyperlink w:anchor="_Toc35912276" w:history="1">
             <w:r>
               <w:rPr>
-                <w:rStyle w:val="ad"/>
+                <w:rStyle w:val="Hyperlink"/>
                 <w:noProof/>
               </w:rPr>
               <w:t>1.1 Описание программы</w:t>
@@ -867,7 +863,7 @@
         </w:p>
         <w:p>
           <w:pPr>
-            <w:pStyle w:val="13"/>
+            <w:pStyle w:val="TOC1"/>
             <w:rPr>
               <w:rFonts w:asciiTheme="minorHAnsi" w:eastAsiaTheme="minorEastAsia" w:hAnsiTheme="minorHAnsi"/>
               <w:noProof/>
@@ -878,7 +874,7 @@
           <w:hyperlink w:anchor="_Toc35912277" w:history="1">
             <w:r>
               <w:rPr>
-                <w:rStyle w:val="ad"/>
+                <w:rStyle w:val="Hyperlink"/>
                 <w:noProof/>
               </w:rPr>
               <w:t>1.2 Описание API</w:t>
@@ -935,7 +931,7 @@
         </w:p>
         <w:p>
           <w:pPr>
-            <w:pStyle w:val="13"/>
+            <w:pStyle w:val="TOC1"/>
             <w:rPr>
               <w:rFonts w:asciiTheme="minorHAnsi" w:eastAsiaTheme="minorEastAsia" w:hAnsiTheme="minorHAnsi"/>
               <w:noProof/>
@@ -946,7 +942,7 @@
           <w:hyperlink w:anchor="_Toc35912278" w:history="1">
             <w:r>
               <w:rPr>
-                <w:rStyle w:val="ad"/>
+                <w:rStyle w:val="Hyperlink"/>
                 <w:noProof/>
               </w:rPr>
               <w:t>1.3 Обзор аналогов</w:t>
@@ -1003,7 +999,7 @@
         </w:p>
         <w:p>
           <w:pPr>
-            <w:pStyle w:val="13"/>
+            <w:pStyle w:val="TOC1"/>
             <w:rPr>
               <w:rFonts w:asciiTheme="minorHAnsi" w:eastAsiaTheme="minorEastAsia" w:hAnsiTheme="minorHAnsi"/>
               <w:noProof/>
@@ -1014,7 +1010,7 @@
           <w:hyperlink w:anchor="_Toc35912279" w:history="1">
             <w:r>
               <w:rPr>
-                <w:rStyle w:val="ad"/>
+                <w:rStyle w:val="Hyperlink"/>
                 <w:noProof/>
               </w:rPr>
               <w:t>2 Описание предмета проектирования</w:t>
@@ -1071,7 +1067,7 @@
         </w:p>
         <w:p>
           <w:pPr>
-            <w:pStyle w:val="13"/>
+            <w:pStyle w:val="TOC1"/>
             <w:rPr>
               <w:rFonts w:asciiTheme="minorHAnsi" w:eastAsiaTheme="minorEastAsia" w:hAnsiTheme="minorHAnsi"/>
               <w:noProof/>
@@ -1082,7 +1078,7 @@
           <w:hyperlink w:anchor="_Toc35912280" w:history="1">
             <w:r>
               <w:rPr>
-                <w:rStyle w:val="ad"/>
+                <w:rStyle w:val="Hyperlink"/>
                 <w:noProof/>
               </w:rPr>
               <w:t>3 Проект программы</w:t>
@@ -1139,7 +1135,7 @@
         </w:p>
         <w:p>
           <w:pPr>
-            <w:pStyle w:val="13"/>
+            <w:pStyle w:val="TOC1"/>
             <w:rPr>
               <w:rFonts w:asciiTheme="minorHAnsi" w:eastAsiaTheme="minorEastAsia" w:hAnsiTheme="minorHAnsi"/>
               <w:noProof/>
@@ -1150,14 +1146,14 @@
           <w:hyperlink w:anchor="_Toc35912281" w:history="1">
             <w:r>
               <w:rPr>
-                <w:rStyle w:val="ad"/>
+                <w:rStyle w:val="Hyperlink"/>
                 <w:noProof/>
               </w:rPr>
               <w:t>3.1 Диаграмма вариантов использования (</w:t>
             </w:r>
             <w:r>
               <w:rPr>
-                <w:rStyle w:val="ad"/>
+                <w:rStyle w:val="Hyperlink"/>
                 <w:noProof/>
                 <w:lang w:val="en-US"/>
               </w:rPr>
@@ -1165,14 +1161,14 @@
             </w:r>
             <w:r>
               <w:rPr>
-                <w:rStyle w:val="ad"/>
+                <w:rStyle w:val="Hyperlink"/>
                 <w:noProof/>
               </w:rPr>
               <w:t xml:space="preserve"> </w:t>
             </w:r>
             <w:r>
               <w:rPr>
-                <w:rStyle w:val="ad"/>
+                <w:rStyle w:val="Hyperlink"/>
                 <w:noProof/>
                 <w:lang w:val="en-US"/>
               </w:rPr>
@@ -1180,7 +1176,7 @@
             </w:r>
             <w:r>
               <w:rPr>
-                <w:rStyle w:val="ad"/>
+                <w:rStyle w:val="Hyperlink"/>
                 <w:noProof/>
               </w:rPr>
               <w:t>)</w:t>
@@ -1237,7 +1233,7 @@
         </w:p>
         <w:p>
           <w:pPr>
-            <w:pStyle w:val="13"/>
+            <w:pStyle w:val="TOC1"/>
             <w:rPr>
               <w:rFonts w:asciiTheme="minorHAnsi" w:eastAsiaTheme="minorEastAsia" w:hAnsiTheme="minorHAnsi"/>
               <w:noProof/>
@@ -1248,7 +1244,7 @@
           <w:hyperlink w:anchor="_Toc35912282" w:history="1">
             <w:r>
               <w:rPr>
-                <w:rStyle w:val="ad"/>
+                <w:rStyle w:val="Hyperlink"/>
                 <w:noProof/>
               </w:rPr>
               <w:t>3.2 Диаграмма классов</w:t>
@@ -1305,7 +1301,7 @@
         </w:p>
         <w:p>
           <w:pPr>
-            <w:pStyle w:val="13"/>
+            <w:pStyle w:val="TOC1"/>
             <w:rPr>
               <w:rFonts w:asciiTheme="minorHAnsi" w:eastAsiaTheme="minorEastAsia" w:hAnsiTheme="minorHAnsi"/>
               <w:noProof/>
@@ -1316,7 +1312,7 @@
           <w:hyperlink w:anchor="_Toc35912283" w:history="1">
             <w:r>
               <w:rPr>
-                <w:rStyle w:val="ad"/>
+                <w:rStyle w:val="Hyperlink"/>
                 <w:noProof/>
               </w:rPr>
               <w:t>3.3 Макет пользовательского интерфейса</w:t>
@@ -1373,7 +1369,7 @@
         </w:p>
         <w:p>
           <w:pPr>
-            <w:pStyle w:val="13"/>
+            <w:pStyle w:val="TOC1"/>
             <w:rPr>
               <w:rFonts w:asciiTheme="minorHAnsi" w:eastAsiaTheme="minorEastAsia" w:hAnsiTheme="minorHAnsi"/>
               <w:noProof/>
@@ -1384,7 +1380,7 @@
           <w:hyperlink w:anchor="_Toc35912284" w:history="1">
             <w:r>
               <w:rPr>
-                <w:rStyle w:val="ad"/>
+                <w:rStyle w:val="Hyperlink"/>
                 <w:noProof/>
               </w:rPr>
               <w:t>Список использованных источников</w:t>
@@ -1441,7 +1437,7 @@
         </w:p>
         <w:p>
           <w:pPr>
-            <w:pStyle w:val="13"/>
+            <w:pStyle w:val="TOC1"/>
           </w:pPr>
           <w:r>
             <w:rPr>
@@ -1467,7 +1463,7 @@
     </w:p>
     <w:p>
       <w:pPr>
-        <w:pStyle w:val="10"/>
+        <w:pStyle w:val="Heading1"/>
         <w:spacing w:after="0"/>
       </w:pPr>
       <w:bookmarkStart w:id="1" w:name="_Toc35912275"/>
@@ -1482,7 +1478,7 @@
     </w:p>
     <w:p>
       <w:pPr>
-        <w:pStyle w:val="10"/>
+        <w:pStyle w:val="Heading1"/>
         <w:spacing w:after="0"/>
       </w:pPr>
       <w:bookmarkStart w:id="2" w:name="_Toc35912276"/>
@@ -1600,7 +1596,7 @@
     </w:p>
     <w:p>
       <w:pPr>
-        <w:pStyle w:val="10"/>
+        <w:pStyle w:val="Heading1"/>
         <w:spacing w:after="0"/>
       </w:pPr>
       <w:bookmarkStart w:id="3" w:name="_Toc35912277"/>
@@ -1665,15 +1661,7 @@
         </w:rPr>
       </w:pPr>
       <w:r>
-        <w:t xml:space="preserve">Главным интерфейсом API системы КОМПАС является </w:t>
-      </w:r>
-      <w:proofErr w:type="spellStart"/>
-      <w:r>
-        <w:t>KompasObject</w:t>
-      </w:r>
-      <w:proofErr w:type="spellEnd"/>
-      <w:r>
-        <w:t xml:space="preserve">. Получить указатель на этот интерфейс можно </w:t>
+        <w:t xml:space="preserve">Главным интерфейсом API системы КОМПАС является KompasObject. Получить указатель на этот интерфейс можно </w:t>
       </w:r>
       <w:r>
         <w:t>при работе под управлением вне</w:t>
@@ -1776,7 +1764,6 @@
         </w:rPr>
         <w:t xml:space="preserve"> интерфейса </w:t>
       </w:r>
-      <w:proofErr w:type="spellStart"/>
       <w:r>
         <w:rPr>
           <w:rFonts w:cs="Times New Roman"/>
@@ -1784,7 +1771,6 @@
         </w:rPr>
         <w:t>KompasObject</w:t>
       </w:r>
-      <w:proofErr w:type="spellEnd"/>
       <w:r>
         <w:rPr>
           <w:rFonts w:cs="Times New Roman"/>
@@ -1795,7 +1781,7 @@
     </w:p>
     <w:p>
       <w:pPr>
-        <w:pStyle w:val="ac"/>
+        <w:pStyle w:val="Caption"/>
         <w:keepNext/>
         <w:ind w:hanging="426"/>
         <w:jc w:val="center"/>
@@ -1860,18 +1846,16 @@
       <w:r>
         <w:t xml:space="preserve"> интерфейса </w:t>
       </w:r>
-      <w:proofErr w:type="spellStart"/>
       <w:r>
         <w:rPr>
           <w:lang w:val="en-US"/>
         </w:rPr>
         <w:t>KompasObject</w:t>
       </w:r>
-      <w:proofErr w:type="spellEnd"/>
     </w:p>
     <w:tbl>
       <w:tblPr>
-        <w:tblStyle w:val="ab"/>
+        <w:tblStyle w:val="TableGrid"/>
         <w:tblW w:w="0" w:type="auto"/>
         <w:tblLook w:val="04A0" w:firstRow="1" w:lastRow="0" w:firstColumn="1" w:lastColumn="0" w:noHBand="0" w:noVBand="1"/>
       </w:tblPr>
@@ -2001,7 +1985,6 @@
                 <w:lang w:val="en-US"/>
               </w:rPr>
             </w:pPr>
-            <w:proofErr w:type="spellStart"/>
             <w:r>
               <w:rPr>
                 <w:rFonts w:cs="Times New Roman"/>
@@ -2011,7 +1994,6 @@
               </w:rPr>
               <w:t>ksDocument</w:t>
             </w:r>
-            <w:proofErr w:type="spellEnd"/>
           </w:p>
         </w:tc>
         <w:tc>
@@ -2056,7 +2038,6 @@
                 <w:lang w:val="en-US"/>
               </w:rPr>
             </w:pPr>
-            <w:proofErr w:type="spellStart"/>
             <w:r>
               <w:rPr>
                 <w:rFonts w:cs="Times New Roman"/>
@@ -2066,31 +2047,14 @@
               </w:rPr>
               <w:t>GetParamStruct</w:t>
             </w:r>
-            <w:proofErr w:type="spellEnd"/>
-            <w:r>
-              <w:rPr>
-                <w:sz w:val="24"/>
-                <w:szCs w:val="24"/>
-              </w:rPr>
-              <w:t>(</w:t>
-            </w:r>
-            <w:proofErr w:type="spellStart"/>
-            <w:r>
-              <w:rPr>
-                <w:sz w:val="24"/>
-                <w:szCs w:val="24"/>
-              </w:rPr>
-              <w:t>short</w:t>
-            </w:r>
-            <w:proofErr w:type="spellEnd"/>
-            <w:r>
-              <w:rPr>
-                <w:sz w:val="24"/>
-                <w:szCs w:val="24"/>
-              </w:rPr>
-              <w:t xml:space="preserve"> </w:t>
-            </w:r>
-            <w:proofErr w:type="spellStart"/>
+            <w:r>
+              <w:rPr>
+                <w:sz w:val="24"/>
+                <w:szCs w:val="24"/>
+              </w:rPr>
+              <w:t xml:space="preserve">(short </w:t>
+            </w:r>
+            <w:commentRangeStart w:id="4"/>
             <w:r>
               <w:rPr>
                 <w:sz w:val="24"/>
@@ -2098,7 +2062,13 @@
               </w:rPr>
               <w:t>structType</w:t>
             </w:r>
-            <w:proofErr w:type="spellEnd"/>
+            <w:commentRangeEnd w:id="4"/>
+            <w:r>
+              <w:rPr>
+                <w:rStyle w:val="CommentReference"/>
+              </w:rPr>
+              <w:commentReference w:id="4"/>
+            </w:r>
             <w:r>
               <w:rPr>
                 <w:sz w:val="24"/>
@@ -2122,10 +2092,10 @@
                 <w:lang w:val="en-US"/>
               </w:rPr>
             </w:pPr>
-            <w:hyperlink r:id="rId8" w:history="1">
+            <w:hyperlink r:id="rId12" w:history="1">
               <w:r>
                 <w:rPr>
-                  <w:rStyle w:val="ad"/>
+                  <w:rStyle w:val="Hyperlink"/>
                   <w:color w:val="auto"/>
                   <w:sz w:val="24"/>
                   <w:szCs w:val="24"/>
@@ -2254,7 +2224,6 @@
         </w:rPr>
         <w:t xml:space="preserve">представлены методы интерфейса </w:t>
       </w:r>
-      <w:proofErr w:type="spellStart"/>
       <w:r>
         <w:rPr>
           <w:rFonts w:cs="Times New Roman"/>
@@ -2263,7 +2232,6 @@
         </w:rPr>
         <w:t>ksEntity</w:t>
       </w:r>
-      <w:proofErr w:type="spellEnd"/>
       <w:r>
         <w:rPr>
           <w:rFonts w:cs="Times New Roman"/>
@@ -2274,7 +2242,7 @@
     </w:p>
     <w:p>
       <w:pPr>
-        <w:pStyle w:val="ac"/>
+        <w:pStyle w:val="Caption"/>
         <w:keepNext/>
         <w:ind w:firstLine="851"/>
         <w:rPr>
@@ -2329,18 +2297,16 @@
       <w:r>
         <w:t xml:space="preserve"> Методы интерфейса </w:t>
       </w:r>
-      <w:proofErr w:type="spellStart"/>
       <w:r>
         <w:rPr>
           <w:lang w:val="en-US"/>
         </w:rPr>
         <w:t>ksEntity</w:t>
       </w:r>
-      <w:proofErr w:type="spellEnd"/>
     </w:p>
     <w:tbl>
       <w:tblPr>
-        <w:tblStyle w:val="ab"/>
+        <w:tblStyle w:val="TableGrid"/>
         <w:tblW w:w="0" w:type="auto"/>
         <w:tblLook w:val="04A0" w:firstRow="1" w:lastRow="0" w:firstColumn="1" w:lastColumn="0" w:noHBand="0" w:noVBand="1"/>
       </w:tblPr>
@@ -2515,7 +2481,6 @@
                 <w:lang w:val="en-US"/>
               </w:rPr>
             </w:pPr>
-            <w:proofErr w:type="spellStart"/>
             <w:r>
               <w:rPr>
                 <w:rFonts w:cs="Times New Roman"/>
@@ -2523,17 +2488,7 @@
                 <w:szCs w:val="24"/>
                 <w:lang w:val="en-US"/>
               </w:rPr>
-              <w:t>GetDefinition</w:t>
-            </w:r>
-            <w:proofErr w:type="spellEnd"/>
-            <w:r>
-              <w:rPr>
-                <w:rFonts w:cs="Times New Roman"/>
-                <w:sz w:val="24"/>
-                <w:szCs w:val="24"/>
-                <w:lang w:val="en-US"/>
-              </w:rPr>
-              <w:t>()</w:t>
+              <w:t>GetDefinition()</w:t>
             </w:r>
           </w:p>
         </w:tc>
@@ -2551,7 +2506,6 @@
                 <w:lang w:val="en-US"/>
               </w:rPr>
             </w:pPr>
-            <w:proofErr w:type="spellStart"/>
             <w:r>
               <w:rPr>
                 <w:rFonts w:cs="Times New Roman"/>
@@ -2561,7 +2515,6 @@
               </w:rPr>
               <w:t>IUnkown</w:t>
             </w:r>
-            <w:proofErr w:type="spellEnd"/>
           </w:p>
         </w:tc>
         <w:tc>
@@ -2685,7 +2638,6 @@
         </w:rPr>
         <w:t xml:space="preserve">представлены свойства и методы интерфейса </w:t>
       </w:r>
-      <w:proofErr w:type="spellStart"/>
       <w:r>
         <w:rPr>
           <w:rFonts w:cs="Times New Roman"/>
@@ -2694,7 +2646,6 @@
         </w:rPr>
         <w:t>ksDocument</w:t>
       </w:r>
-      <w:proofErr w:type="spellEnd"/>
       <w:r>
         <w:rPr>
           <w:rFonts w:cs="Times New Roman"/>
@@ -2734,7 +2685,7 @@
     </w:p>
     <w:p>
       <w:pPr>
-        <w:pStyle w:val="ac"/>
+        <w:pStyle w:val="Caption"/>
         <w:keepNext/>
         <w:ind w:firstLine="708"/>
         <w:rPr>
@@ -2787,14 +2738,12 @@
       <w:r>
         <w:t xml:space="preserve"> – Методы интерфейса </w:t>
       </w:r>
-      <w:proofErr w:type="spellStart"/>
       <w:r>
         <w:rPr>
           <w:lang w:val="en-US"/>
         </w:rPr>
         <w:t>ksDocument</w:t>
       </w:r>
-      <w:proofErr w:type="spellEnd"/>
       <w:r>
         <w:t>2</w:t>
       </w:r>
@@ -2807,7 +2756,7 @@
     </w:p>
     <w:tbl>
       <w:tblPr>
-        <w:tblStyle w:val="ab"/>
+        <w:tblStyle w:val="TableGrid"/>
         <w:tblW w:w="9493" w:type="dxa"/>
         <w:tblLook w:val="04A0" w:firstRow="1" w:lastRow="0" w:firstColumn="1" w:lastColumn="0" w:noHBand="0" w:noVBand="1"/>
       </w:tblPr>
@@ -2910,7 +2859,6 @@
                 <w:lang w:val="en-US"/>
               </w:rPr>
             </w:pPr>
-            <w:proofErr w:type="spellStart"/>
             <w:r>
               <w:rPr>
                 <w:rFonts w:cs="Times New Roman"/>
@@ -2918,17 +2866,7 @@
                 <w:szCs w:val="24"/>
                 <w:lang w:val="en-US"/>
               </w:rPr>
-              <w:t>ksLineSeg</w:t>
-            </w:r>
-            <w:proofErr w:type="spellEnd"/>
-            <w:r>
-              <w:rPr>
-                <w:rFonts w:cs="Times New Roman"/>
-                <w:sz w:val="24"/>
-                <w:szCs w:val="24"/>
-                <w:lang w:val="en-US"/>
-              </w:rPr>
-              <w:t>(double x1, double y1, double x2, double y2, int style)</w:t>
+              <w:t>ksLineSeg(double x1, double y1, double x2, double y2, int style)</w:t>
             </w:r>
           </w:p>
         </w:tc>
@@ -2993,7 +2931,6 @@
                 <w:lang w:val="en-US"/>
               </w:rPr>
             </w:pPr>
-            <w:proofErr w:type="spellStart"/>
             <w:r>
               <w:rPr>
                 <w:rFonts w:cs="Times New Roman"/>
@@ -3001,17 +2938,7 @@
                 <w:szCs w:val="24"/>
                 <w:lang w:val="en-US"/>
               </w:rPr>
-              <w:t>ksRegularPolygon</w:t>
-            </w:r>
-            <w:proofErr w:type="spellEnd"/>
-            <w:r>
-              <w:rPr>
-                <w:rFonts w:cs="Times New Roman"/>
-                <w:sz w:val="24"/>
-                <w:szCs w:val="24"/>
-                <w:lang w:val="en-US"/>
-              </w:rPr>
-              <w:t>(</w:t>
+              <w:t>ksRegularPolygon(</w:t>
             </w:r>
           </w:p>
           <w:p>
@@ -3024,7 +2951,6 @@
                 <w:lang w:val="en-US"/>
               </w:rPr>
             </w:pPr>
-            <w:proofErr w:type="spellStart"/>
             <w:r>
               <w:rPr>
                 <w:rFonts w:cs="Times New Roman"/>
@@ -3032,17 +2958,7 @@
                 <w:szCs w:val="24"/>
                 <w:lang w:val="en-US"/>
               </w:rPr>
-              <w:t>ksRegularPolygonParam</w:t>
-            </w:r>
-            <w:proofErr w:type="spellEnd"/>
-            <w:r>
-              <w:rPr>
-                <w:rFonts w:cs="Times New Roman"/>
-                <w:sz w:val="24"/>
-                <w:szCs w:val="24"/>
-                <w:lang w:val="en-US"/>
-              </w:rPr>
-              <w:t xml:space="preserve"> param, int style)</w:t>
+              <w:t>ksRegularPolygonParam param, int style)</w:t>
             </w:r>
           </w:p>
         </w:tc>
@@ -3106,7 +3022,6 @@
                 <w:lang w:val="en-US"/>
               </w:rPr>
             </w:pPr>
-            <w:proofErr w:type="spellStart"/>
             <w:r>
               <w:rPr>
                 <w:rFonts w:cs="Times New Roman"/>
@@ -3114,17 +3029,7 @@
                 <w:szCs w:val="24"/>
                 <w:lang w:val="en-US"/>
               </w:rPr>
-              <w:t>ksRectangle</w:t>
-            </w:r>
-            <w:proofErr w:type="spellEnd"/>
-            <w:r>
-              <w:rPr>
-                <w:rFonts w:cs="Times New Roman"/>
-                <w:sz w:val="24"/>
-                <w:szCs w:val="24"/>
-                <w:lang w:val="en-US"/>
-              </w:rPr>
-              <w:t>(</w:t>
+              <w:t>ksRectangle(</w:t>
             </w:r>
           </w:p>
           <w:p>
@@ -3137,7 +3042,6 @@
                 <w:lang w:val="en-US"/>
               </w:rPr>
             </w:pPr>
-            <w:proofErr w:type="spellStart"/>
             <w:r>
               <w:rPr>
                 <w:rFonts w:cs="Times New Roman"/>
@@ -3145,17 +3049,7 @@
                 <w:szCs w:val="24"/>
                 <w:lang w:val="en-US"/>
               </w:rPr>
-              <w:t>ksRectangleParam</w:t>
-            </w:r>
-            <w:proofErr w:type="spellEnd"/>
-            <w:r>
-              <w:rPr>
-                <w:rFonts w:cs="Times New Roman"/>
-                <w:sz w:val="24"/>
-                <w:szCs w:val="24"/>
-                <w:lang w:val="en-US"/>
-              </w:rPr>
-              <w:t xml:space="preserve"> param, int style)</w:t>
+              <w:t>ksRectangleParam param, int style)</w:t>
             </w:r>
           </w:p>
         </w:tc>
@@ -3219,7 +3113,6 @@
                 <w:lang w:val="en-US"/>
               </w:rPr>
             </w:pPr>
-            <w:proofErr w:type="spellStart"/>
             <w:r>
               <w:rPr>
                 <w:rFonts w:cs="Times New Roman"/>
@@ -3227,17 +3120,7 @@
                 <w:szCs w:val="24"/>
                 <w:lang w:val="en-US"/>
               </w:rPr>
-              <w:t>ksCircle</w:t>
-            </w:r>
-            <w:proofErr w:type="spellEnd"/>
-            <w:r>
-              <w:rPr>
-                <w:rFonts w:cs="Times New Roman"/>
-                <w:sz w:val="24"/>
-                <w:szCs w:val="24"/>
-                <w:lang w:val="en-US"/>
-              </w:rPr>
-              <w:t>(</w:t>
+              <w:t>ksCircle(</w:t>
             </w:r>
           </w:p>
           <w:p>
@@ -3257,27 +3140,7 @@
                 <w:szCs w:val="24"/>
                 <w:lang w:val="en-US"/>
               </w:rPr>
-              <w:t xml:space="preserve">double xc, double </w:t>
-            </w:r>
-            <w:proofErr w:type="spellStart"/>
-            <w:r>
-              <w:rPr>
-                <w:rFonts w:cs="Times New Roman"/>
-                <w:sz w:val="24"/>
-                <w:szCs w:val="24"/>
-                <w:lang w:val="en-US"/>
-              </w:rPr>
-              <w:t>yc</w:t>
-            </w:r>
-            <w:proofErr w:type="spellEnd"/>
-            <w:r>
-              <w:rPr>
-                <w:rFonts w:cs="Times New Roman"/>
-                <w:sz w:val="24"/>
-                <w:szCs w:val="24"/>
-                <w:lang w:val="en-US"/>
-              </w:rPr>
-              <w:t>, double rad, int style)</w:t>
+              <w:t>double xc, double yc, double rad, int style)</w:t>
             </w:r>
           </w:p>
         </w:tc>
@@ -3354,7 +3217,6 @@
         </w:rPr>
         <w:t xml:space="preserve">представлены свойства и методы интерфейса </w:t>
       </w:r>
-      <w:proofErr w:type="spellStart"/>
       <w:r>
         <w:rPr>
           <w:rFonts w:cs="Times New Roman"/>
@@ -3363,7 +3225,6 @@
         </w:rPr>
         <w:t>ksDocument</w:t>
       </w:r>
-      <w:proofErr w:type="spellEnd"/>
       <w:r>
         <w:rPr>
           <w:rFonts w:cs="Times New Roman"/>
@@ -3389,7 +3250,7 @@
     </w:p>
     <w:p>
       <w:pPr>
-        <w:pStyle w:val="ac"/>
+        <w:pStyle w:val="Caption"/>
         <w:keepNext/>
         <w:ind w:firstLine="708"/>
       </w:pPr>
@@ -3405,14 +3266,12 @@
       <w:r>
         <w:t xml:space="preserve">.4 – Методы интерфейса </w:t>
       </w:r>
-      <w:proofErr w:type="spellStart"/>
       <w:r>
         <w:rPr>
           <w:lang w:val="en-US"/>
         </w:rPr>
         <w:t>ksDocument</w:t>
       </w:r>
-      <w:proofErr w:type="spellEnd"/>
       <w:r>
         <w:t>3</w:t>
       </w:r>
@@ -3425,7 +3284,7 @@
     </w:p>
     <w:tbl>
       <w:tblPr>
-        <w:tblStyle w:val="ab"/>
+        <w:tblStyle w:val="TableGrid"/>
         <w:tblW w:w="0" w:type="auto"/>
         <w:tblLook w:val="04A0" w:firstRow="1" w:lastRow="0" w:firstColumn="1" w:lastColumn="0" w:noHBand="0" w:noVBand="1"/>
       </w:tblPr>
@@ -3540,25 +3399,7 @@
                 <w:szCs w:val="24"/>
                 <w:lang w:val="en-US"/>
               </w:rPr>
-              <w:t xml:space="preserve"> (bool invisible, bool _</w:t>
-            </w:r>
-            <w:proofErr w:type="spellStart"/>
-            <w:r>
-              <w:rPr>
-                <w:sz w:val="24"/>
-                <w:szCs w:val="24"/>
-                <w:lang w:val="en-US"/>
-              </w:rPr>
-              <w:t>typeDoc</w:t>
-            </w:r>
-            <w:proofErr w:type="spellEnd"/>
-            <w:r>
-              <w:rPr>
-                <w:sz w:val="24"/>
-                <w:szCs w:val="24"/>
-                <w:lang w:val="en-US"/>
-              </w:rPr>
-              <w:t>)</w:t>
+              <w:t xml:space="preserve"> (bool invisible, bool _typeDoc)</w:t>
             </w:r>
           </w:p>
         </w:tc>
@@ -3623,53 +3464,12 @@
                 <w:lang w:val="en-US"/>
               </w:rPr>
             </w:pPr>
-            <w:proofErr w:type="spellStart"/>
-            <w:r>
-              <w:rPr>
-                <w:sz w:val="24"/>
-                <w:szCs w:val="24"/>
-              </w:rPr>
-              <w:t>GetPart</w:t>
-            </w:r>
-            <w:proofErr w:type="spellEnd"/>
-            <w:r>
-              <w:rPr>
-                <w:sz w:val="24"/>
-                <w:szCs w:val="24"/>
-              </w:rPr>
-              <w:t>(</w:t>
-            </w:r>
-            <w:proofErr w:type="spellStart"/>
-            <w:r>
-              <w:rPr>
-                <w:sz w:val="24"/>
-                <w:szCs w:val="24"/>
-              </w:rPr>
-              <w:t>int</w:t>
-            </w:r>
-            <w:proofErr w:type="spellEnd"/>
-            <w:r>
-              <w:rPr>
-                <w:sz w:val="24"/>
-                <w:szCs w:val="24"/>
-              </w:rPr>
-              <w:t xml:space="preserve"> </w:t>
-            </w:r>
-            <w:proofErr w:type="spellStart"/>
-            <w:r>
-              <w:rPr>
-                <w:sz w:val="24"/>
-                <w:szCs w:val="24"/>
-              </w:rPr>
-              <w:t>type</w:t>
-            </w:r>
-            <w:proofErr w:type="spellEnd"/>
-            <w:r>
-              <w:rPr>
-                <w:sz w:val="24"/>
-                <w:szCs w:val="24"/>
-              </w:rPr>
-              <w:t>)</w:t>
+            <w:r>
+              <w:rPr>
+                <w:sz w:val="24"/>
+                <w:szCs w:val="24"/>
+              </w:rPr>
+              <w:t>GetPart(int type)</w:t>
             </w:r>
           </w:p>
         </w:tc>
@@ -3686,7 +3486,6 @@
                 <w:lang w:val="en-US"/>
               </w:rPr>
             </w:pPr>
-            <w:proofErr w:type="spellStart"/>
             <w:r>
               <w:rPr>
                 <w:sz w:val="24"/>
@@ -3695,7 +3494,6 @@
               </w:rPr>
               <w:t>ksPart</w:t>
             </w:r>
-            <w:proofErr w:type="spellEnd"/>
           </w:p>
         </w:tc>
         <w:tc>
@@ -3744,7 +3542,6 @@
         </w:rPr>
         <w:t xml:space="preserve">представлены методы интерфейса </w:t>
       </w:r>
-      <w:proofErr w:type="spellStart"/>
       <w:r>
         <w:rPr>
           <w:rFonts w:cs="Times New Roman"/>
@@ -3753,7 +3550,6 @@
         </w:rPr>
         <w:t>ksPart</w:t>
       </w:r>
-      <w:proofErr w:type="spellEnd"/>
       <w:r>
         <w:rPr>
           <w:rFonts w:cs="Times New Roman"/>
@@ -3764,7 +3560,7 @@
     </w:p>
     <w:p>
       <w:pPr>
-        <w:pStyle w:val="ac"/>
+        <w:pStyle w:val="Caption"/>
         <w:keepNext/>
         <w:ind w:firstLine="851"/>
       </w:pPr>
@@ -3780,19 +3576,17 @@
       <w:r>
         <w:t xml:space="preserve">.5 – Свойства и методы интерфейса </w:t>
       </w:r>
-      <w:proofErr w:type="spellStart"/>
       <w:r>
         <w:rPr>
           <w:lang w:val="en-US"/>
         </w:rPr>
         <w:t>ksPart</w:t>
       </w:r>
-      <w:proofErr w:type="spellEnd"/>
     </w:p>
     <w:p/>
     <w:tbl>
       <w:tblPr>
-        <w:tblStyle w:val="ab"/>
+        <w:tblStyle w:val="TableGrid"/>
         <w:tblW w:w="0" w:type="auto"/>
         <w:tblLook w:val="04A0" w:firstRow="1" w:lastRow="0" w:firstColumn="1" w:lastColumn="0" w:noHBand="0" w:noVBand="1"/>
       </w:tblPr>
@@ -3893,53 +3687,12 @@
                 <w:lang w:val="en-US"/>
               </w:rPr>
             </w:pPr>
-            <w:proofErr w:type="spellStart"/>
-            <w:r>
-              <w:rPr>
-                <w:sz w:val="24"/>
-                <w:szCs w:val="24"/>
-              </w:rPr>
-              <w:t>EntityCollection</w:t>
-            </w:r>
-            <w:proofErr w:type="spellEnd"/>
-            <w:r>
-              <w:rPr>
-                <w:sz w:val="24"/>
-                <w:szCs w:val="24"/>
-              </w:rPr>
-              <w:t>(</w:t>
-            </w:r>
-            <w:proofErr w:type="spellStart"/>
-            <w:r>
-              <w:rPr>
-                <w:sz w:val="24"/>
-                <w:szCs w:val="24"/>
-              </w:rPr>
-              <w:t>short</w:t>
-            </w:r>
-            <w:proofErr w:type="spellEnd"/>
-            <w:r>
-              <w:rPr>
-                <w:sz w:val="24"/>
-                <w:szCs w:val="24"/>
-              </w:rPr>
-              <w:t xml:space="preserve"> </w:t>
-            </w:r>
-            <w:proofErr w:type="spellStart"/>
-            <w:r>
-              <w:rPr>
-                <w:sz w:val="24"/>
-                <w:szCs w:val="24"/>
-              </w:rPr>
-              <w:t>objType</w:t>
-            </w:r>
-            <w:proofErr w:type="spellEnd"/>
-            <w:r>
-              <w:rPr>
-                <w:sz w:val="24"/>
-                <w:szCs w:val="24"/>
-              </w:rPr>
-              <w:t>)</w:t>
+            <w:r>
+              <w:rPr>
+                <w:sz w:val="24"/>
+                <w:szCs w:val="24"/>
+              </w:rPr>
+              <w:t>EntityCollection(short objType)</w:t>
             </w:r>
           </w:p>
         </w:tc>
@@ -3956,7 +3709,6 @@
                 <w:lang w:val="en-US"/>
               </w:rPr>
             </w:pPr>
-            <w:proofErr w:type="spellStart"/>
             <w:r>
               <w:rPr>
                 <w:sz w:val="24"/>
@@ -3974,7 +3726,6 @@
               </w:rPr>
               <w:t>EnintyCollection</w:t>
             </w:r>
-            <w:proofErr w:type="spellEnd"/>
           </w:p>
         </w:tc>
         <w:tc>
@@ -4015,53 +3766,12 @@
                 <w:lang w:val="en-US"/>
               </w:rPr>
             </w:pPr>
-            <w:proofErr w:type="spellStart"/>
-            <w:r>
-              <w:rPr>
-                <w:sz w:val="24"/>
-                <w:szCs w:val="24"/>
-              </w:rPr>
-              <w:t>GetDefaultEntity</w:t>
-            </w:r>
-            <w:proofErr w:type="spellEnd"/>
-            <w:r>
-              <w:rPr>
-                <w:sz w:val="24"/>
-                <w:szCs w:val="24"/>
-              </w:rPr>
-              <w:t>(</w:t>
-            </w:r>
-            <w:proofErr w:type="spellStart"/>
-            <w:r>
-              <w:rPr>
-                <w:sz w:val="24"/>
-                <w:szCs w:val="24"/>
-              </w:rPr>
-              <w:t>short</w:t>
-            </w:r>
-            <w:proofErr w:type="spellEnd"/>
-            <w:r>
-              <w:rPr>
-                <w:sz w:val="24"/>
-                <w:szCs w:val="24"/>
-              </w:rPr>
-              <w:t xml:space="preserve"> </w:t>
-            </w:r>
-            <w:proofErr w:type="spellStart"/>
-            <w:r>
-              <w:rPr>
-                <w:sz w:val="24"/>
-                <w:szCs w:val="24"/>
-              </w:rPr>
-              <w:t>objType</w:t>
-            </w:r>
-            <w:proofErr w:type="spellEnd"/>
-            <w:r>
-              <w:rPr>
-                <w:sz w:val="24"/>
-                <w:szCs w:val="24"/>
-              </w:rPr>
-              <w:t>)</w:t>
+            <w:r>
+              <w:rPr>
+                <w:sz w:val="24"/>
+                <w:szCs w:val="24"/>
+              </w:rPr>
+              <w:t>GetDefaultEntity(short objType)</w:t>
             </w:r>
           </w:p>
         </w:tc>
@@ -4077,7 +3787,6 @@
                 <w:szCs w:val="24"/>
               </w:rPr>
             </w:pPr>
-            <w:proofErr w:type="spellStart"/>
             <w:r>
               <w:rPr>
                 <w:sz w:val="24"/>
@@ -4086,7 +3795,6 @@
               </w:rPr>
               <w:t>ksEntity</w:t>
             </w:r>
-            <w:proofErr w:type="spellEnd"/>
           </w:p>
         </w:tc>
         <w:tc>
@@ -4127,53 +3835,12 @@
                 <w:lang w:val="en-US"/>
               </w:rPr>
             </w:pPr>
-            <w:proofErr w:type="spellStart"/>
-            <w:r>
-              <w:rPr>
-                <w:sz w:val="24"/>
-                <w:szCs w:val="24"/>
-              </w:rPr>
-              <w:t>GetPart</w:t>
-            </w:r>
-            <w:proofErr w:type="spellEnd"/>
-            <w:r>
-              <w:rPr>
-                <w:sz w:val="24"/>
-                <w:szCs w:val="24"/>
-              </w:rPr>
-              <w:t>(</w:t>
-            </w:r>
-            <w:proofErr w:type="spellStart"/>
-            <w:r>
-              <w:rPr>
-                <w:sz w:val="24"/>
-                <w:szCs w:val="24"/>
-              </w:rPr>
-              <w:t>int</w:t>
-            </w:r>
-            <w:proofErr w:type="spellEnd"/>
-            <w:r>
-              <w:rPr>
-                <w:sz w:val="24"/>
-                <w:szCs w:val="24"/>
-              </w:rPr>
-              <w:t xml:space="preserve"> </w:t>
-            </w:r>
-            <w:proofErr w:type="spellStart"/>
-            <w:r>
-              <w:rPr>
-                <w:sz w:val="24"/>
-                <w:szCs w:val="24"/>
-              </w:rPr>
-              <w:t>type</w:t>
-            </w:r>
-            <w:proofErr w:type="spellEnd"/>
-            <w:r>
-              <w:rPr>
-                <w:sz w:val="24"/>
-                <w:szCs w:val="24"/>
-              </w:rPr>
-              <w:t>)</w:t>
+            <w:r>
+              <w:rPr>
+                <w:sz w:val="24"/>
+                <w:szCs w:val="24"/>
+              </w:rPr>
+              <w:t>GetPart(int type)</w:t>
             </w:r>
           </w:p>
         </w:tc>
@@ -4190,7 +3857,6 @@
                 <w:lang w:val="en-US"/>
               </w:rPr>
             </w:pPr>
-            <w:proofErr w:type="spellStart"/>
             <w:r>
               <w:rPr>
                 <w:sz w:val="24"/>
@@ -4199,7 +3865,6 @@
               </w:rPr>
               <w:t>ksPart</w:t>
             </w:r>
-            <w:proofErr w:type="spellEnd"/>
           </w:p>
         </w:tc>
         <w:tc>
@@ -4240,53 +3905,12 @@
                 <w:lang w:val="en-US"/>
               </w:rPr>
             </w:pPr>
-            <w:proofErr w:type="spellStart"/>
-            <w:r>
-              <w:rPr>
-                <w:sz w:val="24"/>
-                <w:szCs w:val="24"/>
-              </w:rPr>
-              <w:t>NewEntity</w:t>
-            </w:r>
-            <w:proofErr w:type="spellEnd"/>
-            <w:r>
-              <w:rPr>
-                <w:sz w:val="24"/>
-                <w:szCs w:val="24"/>
-              </w:rPr>
-              <w:t>(</w:t>
-            </w:r>
-            <w:proofErr w:type="spellStart"/>
-            <w:r>
-              <w:rPr>
-                <w:sz w:val="24"/>
-                <w:szCs w:val="24"/>
-              </w:rPr>
-              <w:t>short</w:t>
-            </w:r>
-            <w:proofErr w:type="spellEnd"/>
-            <w:r>
-              <w:rPr>
-                <w:sz w:val="24"/>
-                <w:szCs w:val="24"/>
-              </w:rPr>
-              <w:t xml:space="preserve"> </w:t>
-            </w:r>
-            <w:proofErr w:type="spellStart"/>
-            <w:r>
-              <w:rPr>
-                <w:sz w:val="24"/>
-                <w:szCs w:val="24"/>
-              </w:rPr>
-              <w:t>objType</w:t>
-            </w:r>
-            <w:proofErr w:type="spellEnd"/>
-            <w:r>
-              <w:rPr>
-                <w:sz w:val="24"/>
-                <w:szCs w:val="24"/>
-              </w:rPr>
-              <w:t>)</w:t>
+            <w:r>
+              <w:rPr>
+                <w:sz w:val="24"/>
+                <w:szCs w:val="24"/>
+              </w:rPr>
+              <w:t>NewEntity(short objType)</w:t>
             </w:r>
           </w:p>
         </w:tc>
@@ -4303,7 +3927,6 @@
                 <w:lang w:val="en-US"/>
               </w:rPr>
             </w:pPr>
-            <w:proofErr w:type="spellStart"/>
             <w:r>
               <w:rPr>
                 <w:sz w:val="24"/>
@@ -4312,7 +3935,6 @@
               </w:rPr>
               <w:t>ksEntity</w:t>
             </w:r>
-            <w:proofErr w:type="spellEnd"/>
           </w:p>
         </w:tc>
         <w:tc>
@@ -4364,7 +3986,7 @@
     </w:p>
     <w:p>
       <w:pPr>
-        <w:pStyle w:val="ac"/>
+        <w:pStyle w:val="Caption"/>
         <w:keepNext/>
         <w:ind w:firstLine="708"/>
         <w:jc w:val="left"/>
@@ -4384,7 +4006,7 @@
     </w:p>
     <w:tbl>
       <w:tblPr>
-        <w:tblStyle w:val="ab"/>
+        <w:tblStyle w:val="TableGrid"/>
         <w:tblW w:w="0" w:type="auto"/>
         <w:tblLook w:val="04A0" w:firstRow="1" w:lastRow="0" w:firstColumn="1" w:lastColumn="0" w:noHBand="0" w:noVBand="1"/>
       </w:tblPr>
@@ -4573,7 +4195,6 @@
                 <w:szCs w:val="24"/>
               </w:rPr>
             </w:pPr>
-            <w:proofErr w:type="spellStart"/>
             <w:r>
               <w:rPr>
                 <w:sz w:val="24"/>
@@ -4581,7 +4202,6 @@
               </w:rPr>
               <w:t>ksPlaneParam</w:t>
             </w:r>
-            <w:proofErr w:type="spellEnd"/>
           </w:p>
         </w:tc>
       </w:tr>
@@ -4655,7 +4275,6 @@
                 <w:szCs w:val="24"/>
               </w:rPr>
             </w:pPr>
-            <w:proofErr w:type="spellStart"/>
             <w:r>
               <w:rPr>
                 <w:sz w:val="24"/>
@@ -4663,7 +4282,6 @@
               </w:rPr>
               <w:t>ksPlaneParam</w:t>
             </w:r>
-            <w:proofErr w:type="spellEnd"/>
           </w:p>
         </w:tc>
       </w:tr>
@@ -4731,7 +4349,6 @@
                 <w:szCs w:val="24"/>
               </w:rPr>
             </w:pPr>
-            <w:proofErr w:type="spellStart"/>
             <w:r>
               <w:rPr>
                 <w:sz w:val="24"/>
@@ -4739,7 +4356,6 @@
               </w:rPr>
               <w:t>ksPlaneParam</w:t>
             </w:r>
-            <w:proofErr w:type="spellEnd"/>
           </w:p>
         </w:tc>
       </w:tr>
@@ -4798,11 +4414,10 @@
                 <w:szCs w:val="24"/>
               </w:rPr>
             </w:pPr>
-            <w:hyperlink r:id="rId9" w:history="1">
-              <w:proofErr w:type="spellStart"/>
+            <w:hyperlink r:id="rId13" w:history="1">
               <w:r>
                 <w:rPr>
-                  <w:rStyle w:val="ad"/>
+                  <w:rStyle w:val="Hyperlink"/>
                   <w:color w:val="auto"/>
                   <w:sz w:val="24"/>
                   <w:szCs w:val="24"/>
@@ -4810,7 +4425,6 @@
                 </w:rPr>
                 <w:t>ksSketchDefinition</w:t>
               </w:r>
-              <w:proofErr w:type="spellEnd"/>
             </w:hyperlink>
           </w:p>
         </w:tc>
@@ -4879,11 +4493,10 @@
                 <w:szCs w:val="24"/>
               </w:rPr>
             </w:pPr>
-            <w:hyperlink r:id="rId10" w:history="1">
-              <w:proofErr w:type="spellStart"/>
+            <w:hyperlink r:id="rId14" w:history="1">
               <w:r>
                 <w:rPr>
-                  <w:rStyle w:val="ad"/>
+                  <w:rStyle w:val="Hyperlink"/>
                   <w:color w:val="auto"/>
                   <w:sz w:val="24"/>
                   <w:szCs w:val="24"/>
@@ -4891,10 +4504,9 @@
                 </w:rPr>
                 <w:t>ks</w:t>
               </w:r>
-              <w:proofErr w:type="spellEnd"/>
               <w:r>
                 <w:rPr>
-                  <w:rStyle w:val="ad"/>
+                  <w:rStyle w:val="Hyperlink"/>
                   <w:color w:val="auto"/>
                   <w:sz w:val="24"/>
                   <w:szCs w:val="24"/>
@@ -4903,10 +4515,9 @@
                 </w:rPr>
                 <w:t>Face</w:t>
               </w:r>
-              <w:proofErr w:type="spellStart"/>
               <w:r>
                 <w:rPr>
-                  <w:rStyle w:val="ad"/>
+                  <w:rStyle w:val="Hyperlink"/>
                   <w:color w:val="auto"/>
                   <w:sz w:val="24"/>
                   <w:szCs w:val="24"/>
@@ -4914,7 +4525,6 @@
                 </w:rPr>
                 <w:t>Definition</w:t>
               </w:r>
-              <w:proofErr w:type="spellEnd"/>
             </w:hyperlink>
           </w:p>
         </w:tc>
@@ -4974,11 +4584,10 @@
                 <w:szCs w:val="24"/>
               </w:rPr>
             </w:pPr>
-            <w:hyperlink r:id="rId11" w:history="1">
-              <w:proofErr w:type="spellStart"/>
+            <w:hyperlink r:id="rId15" w:history="1">
               <w:r>
                 <w:rPr>
-                  <w:rStyle w:val="ad"/>
+                  <w:rStyle w:val="Hyperlink"/>
                   <w:color w:val="auto"/>
                   <w:sz w:val="24"/>
                   <w:szCs w:val="24"/>
@@ -4986,7 +4595,6 @@
                 </w:rPr>
                 <w:t>ksBaseExtrusionDefinition</w:t>
               </w:r>
-              <w:proofErr w:type="spellEnd"/>
             </w:hyperlink>
           </w:p>
         </w:tc>
@@ -5046,11 +4654,10 @@
                 <w:szCs w:val="24"/>
               </w:rPr>
             </w:pPr>
-            <w:hyperlink r:id="rId12" w:history="1">
-              <w:proofErr w:type="spellStart"/>
+            <w:hyperlink r:id="rId16" w:history="1">
               <w:r>
                 <w:rPr>
-                  <w:rStyle w:val="ad"/>
+                  <w:rStyle w:val="Hyperlink"/>
                   <w:color w:val="auto"/>
                   <w:sz w:val="24"/>
                   <w:szCs w:val="24"/>
@@ -5058,7 +4665,6 @@
                 </w:rPr>
                 <w:t>ksCutExtrusionDefinition</w:t>
               </w:r>
-              <w:proofErr w:type="spellEnd"/>
             </w:hyperlink>
           </w:p>
         </w:tc>
@@ -5087,7 +4693,6 @@
               </w:rPr>
               <w:t>o3d_bas</w:t>
             </w:r>
-            <w:proofErr w:type="spellStart"/>
             <w:r>
               <w:rPr>
                 <w:sz w:val="24"/>
@@ -5096,7 +4701,6 @@
               </w:rPr>
               <w:t>eLoft</w:t>
             </w:r>
-            <w:proofErr w:type="spellEnd"/>
           </w:p>
         </w:tc>
         <w:tc>
@@ -5138,11 +4742,10 @@
                 <w:szCs w:val="24"/>
               </w:rPr>
             </w:pPr>
-            <w:hyperlink r:id="rId13" w:history="1">
-              <w:proofErr w:type="spellStart"/>
+            <w:hyperlink r:id="rId17" w:history="1">
               <w:r>
                 <w:rPr>
-                  <w:rStyle w:val="ad"/>
+                  <w:rStyle w:val="Hyperlink"/>
                   <w:color w:val="auto"/>
                   <w:sz w:val="24"/>
                   <w:szCs w:val="24"/>
@@ -5150,10 +4753,9 @@
                 </w:rPr>
                 <w:t>ksBase</w:t>
               </w:r>
-              <w:proofErr w:type="spellEnd"/>
               <w:r>
                 <w:rPr>
-                  <w:rStyle w:val="ad"/>
+                  <w:rStyle w:val="Hyperlink"/>
                   <w:color w:val="auto"/>
                   <w:sz w:val="24"/>
                   <w:szCs w:val="24"/>
@@ -5162,10 +4764,9 @@
                 </w:rPr>
                 <w:t>Loft</w:t>
               </w:r>
-              <w:proofErr w:type="spellStart"/>
               <w:r>
                 <w:rPr>
-                  <w:rStyle w:val="ad"/>
+                  <w:rStyle w:val="Hyperlink"/>
                   <w:color w:val="auto"/>
                   <w:sz w:val="24"/>
                   <w:szCs w:val="24"/>
@@ -5173,7 +4774,6 @@
                 </w:rPr>
                 <w:t>Definition</w:t>
               </w:r>
-              <w:proofErr w:type="spellEnd"/>
             </w:hyperlink>
           </w:p>
         </w:tc>
@@ -5339,7 +4939,6 @@
               </w:rPr>
               <w:t>vol</w:t>
             </w:r>
-            <w:proofErr w:type="spellStart"/>
             <w:r>
               <w:rPr>
                 <w:sz w:val="24"/>
@@ -5347,7 +4946,6 @@
               </w:rPr>
               <w:t>ution</w:t>
             </w:r>
-            <w:proofErr w:type="spellEnd"/>
           </w:p>
         </w:tc>
         <w:tc>
@@ -5383,11 +4981,10 @@
                 <w:szCs w:val="24"/>
               </w:rPr>
             </w:pPr>
-            <w:hyperlink r:id="rId14" w:history="1">
-              <w:proofErr w:type="spellStart"/>
+            <w:hyperlink r:id="rId18" w:history="1">
               <w:r>
                 <w:rPr>
-                  <w:rStyle w:val="ad"/>
+                  <w:rStyle w:val="Hyperlink"/>
                   <w:color w:val="auto"/>
                   <w:sz w:val="24"/>
                   <w:szCs w:val="24"/>
@@ -5397,7 +4994,7 @@
               </w:r>
               <w:r>
                 <w:rPr>
-                  <w:rStyle w:val="ad"/>
+                  <w:rStyle w:val="Hyperlink"/>
                   <w:color w:val="auto"/>
                   <w:sz w:val="24"/>
                   <w:szCs w:val="24"/>
@@ -5408,7 +5005,7 @@
               </w:r>
               <w:r>
                 <w:rPr>
-                  <w:rStyle w:val="ad"/>
+                  <w:rStyle w:val="Hyperlink"/>
                   <w:color w:val="auto"/>
                   <w:sz w:val="24"/>
                   <w:szCs w:val="24"/>
@@ -5416,7 +5013,6 @@
                 </w:rPr>
                 <w:t>onDefinition</w:t>
               </w:r>
-              <w:proofErr w:type="spellEnd"/>
             </w:hyperlink>
           </w:p>
         </w:tc>
@@ -5449,7 +5045,6 @@
               </w:rPr>
               <w:t>vol</w:t>
             </w:r>
-            <w:proofErr w:type="spellStart"/>
             <w:r>
               <w:rPr>
                 <w:sz w:val="24"/>
@@ -5457,7 +5052,6 @@
               </w:rPr>
               <w:t>ution</w:t>
             </w:r>
-            <w:proofErr w:type="spellEnd"/>
           </w:p>
         </w:tc>
         <w:tc>
@@ -5493,11 +5087,10 @@
                 <w:szCs w:val="24"/>
               </w:rPr>
             </w:pPr>
-            <w:hyperlink r:id="rId15" w:history="1">
-              <w:proofErr w:type="spellStart"/>
+            <w:hyperlink r:id="rId19" w:history="1">
               <w:r>
                 <w:rPr>
-                  <w:rStyle w:val="ad"/>
+                  <w:rStyle w:val="Hyperlink"/>
                   <w:color w:val="auto"/>
                   <w:sz w:val="24"/>
                   <w:szCs w:val="24"/>
@@ -5507,7 +5100,7 @@
               </w:r>
               <w:r>
                 <w:rPr>
-                  <w:rStyle w:val="ad"/>
+                  <w:rStyle w:val="Hyperlink"/>
                   <w:color w:val="auto"/>
                   <w:sz w:val="24"/>
                   <w:szCs w:val="24"/>
@@ -5518,7 +5111,7 @@
               </w:r>
               <w:r>
                 <w:rPr>
-                  <w:rStyle w:val="ad"/>
+                  <w:rStyle w:val="Hyperlink"/>
                   <w:color w:val="auto"/>
                   <w:sz w:val="24"/>
                   <w:szCs w:val="24"/>
@@ -5526,7 +5119,6 @@
                 </w:rPr>
                 <w:t>onDefinition</w:t>
               </w:r>
-              <w:proofErr w:type="spellEnd"/>
             </w:hyperlink>
           </w:p>
         </w:tc>
@@ -5556,43 +5148,13 @@
         <w:ind w:firstLine="851"/>
       </w:pPr>
       <w:r>
-        <w:t xml:space="preserve">1. Инициализация главного </w:t>
-      </w:r>
-      <w:commentRangeStart w:id="4"/>
-      <w:commentRangeStart w:id="5"/>
-      <w:r>
-        <w:t>ин</w:t>
+        <w:t>1. Инициализация главного ин</w:t>
       </w:r>
       <w:r>
         <w:t>те</w:t>
       </w:r>
       <w:r>
-        <w:t>рфейса</w:t>
-      </w:r>
-      <w:commentRangeEnd w:id="4"/>
-      <w:r>
-        <w:rPr>
-          <w:rStyle w:val="af7"/>
-        </w:rPr>
-        <w:commentReference w:id="4"/>
-      </w:r>
-      <w:commentRangeEnd w:id="5"/>
-      <w:r>
-        <w:rPr>
-          <w:rStyle w:val="af7"/>
-        </w:rPr>
-        <w:commentReference w:id="5"/>
-      </w:r>
-      <w:r>
-        <w:t xml:space="preserve"> приложения API - </w:t>
-      </w:r>
-      <w:proofErr w:type="spellStart"/>
-      <w:r>
-        <w:t>KompasObject</w:t>
-      </w:r>
-      <w:proofErr w:type="spellEnd"/>
-      <w:r>
-        <w:t>. Он инициализируется один раз для всего сеанса работы программы.</w:t>
+        <w:t>рфейса приложения API - KompasObject. Он инициализируется один раз для всего сеанса работы программы.</w:t>
       </w:r>
     </w:p>
     <w:p>
@@ -5626,15 +5188,7 @@
         <w:ind w:firstLine="851"/>
       </w:pPr>
       <w:r>
-        <w:t xml:space="preserve">3. Создание компонента и получение на него указателя (интерфейс </w:t>
-      </w:r>
-      <w:proofErr w:type="spellStart"/>
-      <w:r>
-        <w:t>ksPart</w:t>
-      </w:r>
-      <w:proofErr w:type="spellEnd"/>
-      <w:r>
-        <w:t>).</w:t>
+        <w:t>3. Создание компонента и получение на него указателя (интерфейс ksPart).</w:t>
       </w:r>
       <w:r>
         <w:t xml:space="preserve"> </w:t>
@@ -5670,15 +5224,7 @@
         <w:t xml:space="preserve"> </w:t>
       </w:r>
       <w:r>
-        <w:t xml:space="preserve">Для детали необходимо получить указатель на компонент типа </w:t>
-      </w:r>
-      <w:proofErr w:type="spellStart"/>
-      <w:r>
-        <w:t>pTop_Part</w:t>
-      </w:r>
-      <w:proofErr w:type="spellEnd"/>
-      <w:r>
-        <w:t>.</w:t>
+        <w:t>Для детали необходимо получить указатель на компонент типа pTop_Part.</w:t>
       </w:r>
     </w:p>
     <w:p>
@@ -5686,51 +5232,13 @@
         <w:ind w:firstLine="851"/>
       </w:pPr>
       <w:r>
-        <w:t xml:space="preserve">4. Создание с помощью метода </w:t>
-      </w:r>
-      <w:proofErr w:type="spellStart"/>
-      <w:r>
-        <w:t>ksPart</w:t>
-      </w:r>
-      <w:proofErr w:type="spellEnd"/>
-      <w:r>
-        <w:t>::</w:t>
-      </w:r>
-      <w:proofErr w:type="spellStart"/>
-      <w:r>
-        <w:t>NewEntity</w:t>
-      </w:r>
-      <w:proofErr w:type="spellEnd"/>
-      <w:r>
-        <w:t xml:space="preserve"> интерфейса нужной операции. При этом в метод передается </w:t>
-      </w:r>
-      <w:commentRangeStart w:id="6"/>
-      <w:commentRangeStart w:id="7"/>
-      <w:r>
-        <w:t>соответс</w:t>
+        <w:t>4. Создание с помощью метода ksPart::NewEntity интерфейса нужной операции. При этом в метод передается соответс</w:t>
       </w:r>
       <w:r>
         <w:t>т</w:t>
       </w:r>
       <w:r>
-        <w:t>вующий</w:t>
-      </w:r>
-      <w:commentRangeEnd w:id="6"/>
-      <w:r>
-        <w:rPr>
-          <w:rStyle w:val="af7"/>
-        </w:rPr>
-        <w:commentReference w:id="6"/>
-      </w:r>
-      <w:commentRangeEnd w:id="7"/>
-      <w:r>
-        <w:rPr>
-          <w:rStyle w:val="af7"/>
-        </w:rPr>
-        <w:commentReference w:id="7"/>
-      </w:r>
-      <w:r>
-        <w:t xml:space="preserve"> идентификатор</w:t>
+        <w:t>вующий идентификатор</w:t>
       </w:r>
       <w:r>
         <w:t xml:space="preserve"> </w:t>
@@ -5744,31 +5252,7 @@
         <w:ind w:firstLine="851"/>
       </w:pPr>
       <w:r>
-        <w:t xml:space="preserve">5. Получение с помощью метода </w:t>
-      </w:r>
-      <w:proofErr w:type="spellStart"/>
-      <w:r>
-        <w:t>ksEntity</w:t>
-      </w:r>
-      <w:proofErr w:type="spellEnd"/>
-      <w:r>
-        <w:t>::</w:t>
-      </w:r>
-      <w:proofErr w:type="spellStart"/>
-      <w:r>
-        <w:t>GetDifinition</w:t>
-      </w:r>
-      <w:proofErr w:type="spellEnd"/>
-      <w:r>
-        <w:t xml:space="preserve"> указателя на интерфейс параметров конкретной операции (для выдавливания этим интерфейсом является </w:t>
-      </w:r>
-      <w:proofErr w:type="spellStart"/>
-      <w:r>
-        <w:t>ksBossExtrusionDefinition</w:t>
-      </w:r>
-      <w:proofErr w:type="spellEnd"/>
-      <w:r>
-        <w:t>). Настройка этих параметров необходимым пользователю образом.</w:t>
+        <w:t>5. Получение с помощью метода ksEntity::GetDifinition указателя на интерфейс параметров конкретной операции (для выдавливания этим интерфейсом является ksBossExtrusionDefinition). Настройка этих параметров необходимым пользователю образом.</w:t>
       </w:r>
     </w:p>
     <w:p>
@@ -5776,23 +5260,7 @@
         <w:ind w:firstLine="851"/>
       </w:pPr>
       <w:r>
-        <w:t xml:space="preserve">6. Создание операции с помощью метода </w:t>
-      </w:r>
-      <w:proofErr w:type="spellStart"/>
-      <w:r>
-        <w:t>ksEntity</w:t>
-      </w:r>
-      <w:proofErr w:type="spellEnd"/>
-      <w:r>
-        <w:t>::</w:t>
-      </w:r>
-      <w:proofErr w:type="spellStart"/>
-      <w:r>
-        <w:t>Create</w:t>
-      </w:r>
-      <w:proofErr w:type="spellEnd"/>
-      <w:r>
-        <w:t>.</w:t>
+        <w:t>6. Создание операции с помощью метода ksEntity::Create.</w:t>
       </w:r>
     </w:p>
     <w:p>
@@ -5820,10 +5288,10 @@
     </w:p>
     <w:p>
       <w:pPr>
-        <w:pStyle w:val="10"/>
+        <w:pStyle w:val="Heading1"/>
         <w:spacing w:after="0"/>
       </w:pPr>
-      <w:bookmarkStart w:id="8" w:name="_Toc35912278"/>
+      <w:bookmarkStart w:id="5" w:name="_Toc35912278"/>
       <w:r>
         <w:lastRenderedPageBreak/>
         <w:t>1.3</w:t>
@@ -5837,7 +5305,7 @@
       <w:r>
         <w:t>бзор аналогов</w:t>
       </w:r>
-      <w:bookmarkEnd w:id="8"/>
+      <w:bookmarkEnd w:id="5"/>
     </w:p>
     <w:p>
       <w:pPr>
@@ -5882,15 +5350,7 @@
         <w:t>т</w:t>
       </w:r>
       <w:r>
-        <w:t xml:space="preserve">риховка 1-3х </w:t>
-      </w:r>
-      <w:proofErr w:type="spellStart"/>
-      <w:r>
-        <w:t>слойных</w:t>
-      </w:r>
-      <w:proofErr w:type="spellEnd"/>
-      <w:r>
-        <w:t xml:space="preserve"> стен.</w:t>
+        <w:t>риховка 1-3х слойных стен.</w:t>
       </w:r>
     </w:p>
     <w:p>
@@ -5935,105 +5395,6 @@
             <wp:extent cx="4985968" cy="2667000"/>
             <wp:effectExtent l="0" t="0" r="5715" b="0"/>
             <wp:docPr id="6" name="Рисунок 6"/>
-            <wp:cNvGraphicFramePr>
-              <a:graphicFrameLocks xmlns:a="http://schemas.openxmlformats.org/drawingml/2006/main" noChangeAspect="1"/>
-            </wp:cNvGraphicFramePr>
-            <a:graphic xmlns:a="http://schemas.openxmlformats.org/drawingml/2006/main">
-              <a:graphicData uri="http://schemas.openxmlformats.org/drawingml/2006/picture">
-                <pic:pic xmlns:pic="http://schemas.openxmlformats.org/drawingml/2006/picture">
-                  <pic:nvPicPr>
-                    <pic:cNvPr id="1" name=""/>
-                    <pic:cNvPicPr/>
-                  </pic:nvPicPr>
-                  <pic:blipFill>
-                    <a:blip r:embed="rId19"/>
-                    <a:stretch>
-                      <a:fillRect/>
-                    </a:stretch>
-                  </pic:blipFill>
-                  <pic:spPr>
-                    <a:xfrm>
-                      <a:off x="0" y="0"/>
-                      <a:ext cx="4997384" cy="2673107"/>
-                    </a:xfrm>
-                    <a:prstGeom prst="rect">
-                      <a:avLst/>
-                    </a:prstGeom>
-                  </pic:spPr>
-                </pic:pic>
-              </a:graphicData>
-            </a:graphic>
-          </wp:inline>
-        </w:drawing>
-      </w:r>
-    </w:p>
-    <w:p>
-      <w:pPr>
-        <w:ind w:firstLine="0"/>
-        <w:jc w:val="center"/>
-      </w:pPr>
-      <w:r>
-        <w:t xml:space="preserve">Рисунок </w:t>
-      </w:r>
-      <w:r>
-        <w:t>1</w:t>
-      </w:r>
-      <w:r>
-        <w:t xml:space="preserve">.1 </w:t>
-      </w:r>
-      <w:r>
-        <w:softHyphen/>
-      </w:r>
-      <w:r>
-        <w:softHyphen/>
-        <w:t xml:space="preserve">– Параметры для </w:t>
-      </w:r>
-      <w:r>
-        <w:t>варьирования при</w:t>
-      </w:r>
-      <w:r>
-        <w:t xml:space="preserve"> строительств</w:t>
-      </w:r>
-      <w:r>
-        <w:t>е</w:t>
-      </w:r>
-      <w:r>
-        <w:t xml:space="preserve"> дома</w:t>
-      </w:r>
-    </w:p>
-    <w:p>
-      <w:pPr>
-        <w:ind w:firstLine="851"/>
-      </w:pPr>
-      <w:r>
-        <w:t xml:space="preserve">На рисунке </w:t>
-      </w:r>
-      <w:r>
-        <w:t>1</w:t>
-      </w:r>
-      <w:r>
-        <w:t>.2 представлен</w:t>
-      </w:r>
-      <w:r>
-        <w:t xml:space="preserve"> построенный</w:t>
-      </w:r>
-      <w:r>
-        <w:t xml:space="preserve"> дом с выбранными параметрами.</w:t>
-      </w:r>
-    </w:p>
-    <w:p>
-      <w:pPr>
-        <w:jc w:val="center"/>
-      </w:pPr>
-      <w:r>
-        <w:rPr>
-          <w:noProof/>
-        </w:rPr>
-        <w:drawing>
-          <wp:inline distT="0" distB="0" distL="0" distR="0" wp14:anchorId="3D1B9AA0" wp14:editId="6707BDF2">
-            <wp:extent cx="2314575" cy="2381250"/>
-            <wp:effectExtent l="0" t="0" r="9525" b="0"/>
-            <wp:docPr id="7" name="Рисунок 7"/>
             <wp:cNvGraphicFramePr>
               <a:graphicFrameLocks xmlns:a="http://schemas.openxmlformats.org/drawingml/2006/main" noChangeAspect="1"/>
             </wp:cNvGraphicFramePr>
@@ -6053,7 +5414,7 @@
                   <pic:spPr>
                     <a:xfrm>
                       <a:off x="0" y="0"/>
-                      <a:ext cx="2314575" cy="2381250"/>
+                      <a:ext cx="4997384" cy="2673107"/>
                     </a:xfrm>
                     <a:prstGeom prst="rect">
                       <a:avLst/>
@@ -6078,249 +5439,50 @@
         <w:t>1</w:t>
       </w:r>
       <w:r>
-        <w:t>.2</w:t>
+        <w:t xml:space="preserve">.1 </w:t>
       </w:r>
       <w:r>
         <w:softHyphen/>
       </w:r>
       <w:r>
         <w:softHyphen/>
-        <w:t xml:space="preserve"> – Построенный дом</w:t>
-      </w:r>
-      <w:r>
-        <w:t xml:space="preserve"> в программе</w:t>
-      </w:r>
-    </w:p>
-    <w:p>
-      <w:pPr>
-        <w:pStyle w:val="10"/>
-        <w:spacing w:after="0"/>
-      </w:pPr>
-      <w:bookmarkStart w:id="9" w:name="_Toc472681135"/>
-      <w:bookmarkStart w:id="10" w:name="_Toc35912279"/>
-      <w:r>
-        <w:lastRenderedPageBreak/>
-        <w:t>2</w:t>
-      </w:r>
-      <w:r>
-        <w:t xml:space="preserve"> </w:t>
-      </w:r>
-      <w:r>
-        <w:t>Описание предмета проектирования</w:t>
-      </w:r>
-      <w:bookmarkEnd w:id="9"/>
-      <w:bookmarkEnd w:id="10"/>
+        <w:t xml:space="preserve">– Параметры для </w:t>
+      </w:r>
+      <w:r>
+        <w:t>варьирования при</w:t>
+      </w:r>
+      <w:r>
+        <w:t xml:space="preserve"> строительств</w:t>
+      </w:r>
+      <w:r>
+        <w:t>е</w:t>
+      </w:r>
+      <w:r>
+        <w:t xml:space="preserve"> дома</w:t>
+      </w:r>
     </w:p>
     <w:p>
       <w:pPr>
         <w:ind w:firstLine="851"/>
       </w:pPr>
       <w:r>
-        <w:t>Предметом</w:t>
-      </w:r>
-      <w:r>
-        <w:t xml:space="preserve"> проектиро</w:t>
-      </w:r>
-      <w:r>
-        <w:t xml:space="preserve">вания является </w:t>
-      </w:r>
-      <w:r>
-        <w:t>скворечник</w:t>
-      </w:r>
-      <w:r>
-        <w:t>.</w:t>
-      </w:r>
-    </w:p>
-    <w:p>
-      <w:pPr>
-        <w:ind w:firstLine="851"/>
-        <w:rPr>
-          <w:color w:val="000000" w:themeColor="text1"/>
-        </w:rPr>
-      </w:pPr>
-      <w:r>
-        <w:rPr>
-          <w:color w:val="000000" w:themeColor="text1"/>
-        </w:rPr>
-        <w:t xml:space="preserve">Помещение для </w:t>
-      </w:r>
-      <w:r>
-        <w:rPr>
-          <w:color w:val="000000" w:themeColor="text1"/>
-        </w:rPr>
-        <w:t>птиц</w:t>
-      </w:r>
-      <w:r>
-        <w:rPr>
-          <w:color w:val="000000" w:themeColor="text1"/>
-        </w:rPr>
-        <w:t xml:space="preserve"> в виде ящика с отверстием, укрепленного на высоком шесте или на дереве.</w:t>
-      </w:r>
-      <w:r>
-        <w:rPr>
-          <w:color w:val="000000" w:themeColor="text1"/>
-        </w:rPr>
-        <w:t xml:space="preserve"> Также дополнительными элементами являются жердочка</w:t>
-      </w:r>
-      <w:r>
-        <w:rPr>
-          <w:color w:val="000000" w:themeColor="text1"/>
-        </w:rPr>
-        <w:t xml:space="preserve"> (п</w:t>
-      </w:r>
-      <w:r>
-        <w:rPr>
-          <w:color w:val="000000" w:themeColor="text1"/>
-        </w:rPr>
-        <w:t>ерекладина для сидения птицы</w:t>
-      </w:r>
-      <w:r>
-        <w:rPr>
-          <w:color w:val="000000" w:themeColor="text1"/>
-        </w:rPr>
-        <w:t>)</w:t>
-      </w:r>
-      <w:r>
-        <w:rPr>
-          <w:color w:val="000000" w:themeColor="text1"/>
-        </w:rPr>
-        <w:t xml:space="preserve"> и навес в виде крыши</w:t>
-      </w:r>
-      <w:r>
-        <w:rPr>
-          <w:color w:val="000000" w:themeColor="text1"/>
-        </w:rPr>
-        <w:t xml:space="preserve">, который </w:t>
-      </w:r>
-      <w:r>
-        <w:rPr>
-          <w:color w:val="000000" w:themeColor="text1"/>
-        </w:rPr>
-        <w:t>долж</w:t>
-      </w:r>
-      <w:r>
-        <w:rPr>
-          <w:color w:val="000000" w:themeColor="text1"/>
-        </w:rPr>
-        <w:t>ен</w:t>
-      </w:r>
-      <w:r>
-        <w:rPr>
-          <w:color w:val="000000" w:themeColor="text1"/>
-        </w:rPr>
-        <w:t xml:space="preserve"> выступать за габариты самого скворечника со стороны фасада, чтобы внутрь скворечника не попадали осадки</w:t>
-      </w:r>
-      <w:r>
-        <w:rPr>
-          <w:color w:val="000000" w:themeColor="text1"/>
-        </w:rPr>
-        <w:t xml:space="preserve">. </w:t>
-      </w:r>
-    </w:p>
-    <w:p>
-      <w:pPr>
-        <w:ind w:firstLine="851"/>
-        <w:rPr>
-          <w:color w:val="000000" w:themeColor="text1"/>
-        </w:rPr>
-      </w:pPr>
-      <w:r>
-        <w:rPr>
-          <w:color w:val="000000" w:themeColor="text1"/>
-        </w:rPr>
-        <w:t xml:space="preserve">В качестве крепежа выбрана </w:t>
-      </w:r>
-      <w:r>
-        <w:rPr>
-          <w:color w:val="000000" w:themeColor="text1"/>
-        </w:rPr>
-        <w:t>дополнительн</w:t>
-      </w:r>
-      <w:r>
-        <w:rPr>
-          <w:color w:val="000000" w:themeColor="text1"/>
-        </w:rPr>
-        <w:t>ая</w:t>
-      </w:r>
-      <w:r>
-        <w:rPr>
-          <w:color w:val="000000" w:themeColor="text1"/>
-        </w:rPr>
-        <w:t xml:space="preserve"> балк</w:t>
-      </w:r>
-      <w:r>
-        <w:rPr>
-          <w:color w:val="000000" w:themeColor="text1"/>
-        </w:rPr>
-        <w:t>а</w:t>
-      </w:r>
-      <w:r>
-        <w:rPr>
-          <w:color w:val="000000" w:themeColor="text1"/>
-        </w:rPr>
-        <w:t>, прибит</w:t>
-      </w:r>
-      <w:r>
-        <w:rPr>
-          <w:color w:val="000000" w:themeColor="text1"/>
-        </w:rPr>
-        <w:t>ая</w:t>
-      </w:r>
-      <w:r>
-        <w:rPr>
-          <w:color w:val="000000" w:themeColor="text1"/>
-        </w:rPr>
-        <w:t xml:space="preserve"> с задней стороны изделия.</w:t>
-      </w:r>
-    </w:p>
-    <w:p>
-      <w:pPr>
-        <w:ind w:firstLine="851"/>
-      </w:pPr>
-      <w:r>
-        <w:t>На</w:t>
-      </w:r>
-      <w:r>
-        <w:t xml:space="preserve"> рисунке</w:t>
-      </w:r>
-      <w:r>
-        <w:t xml:space="preserve"> </w:t>
-      </w:r>
-      <w:r>
-        <w:t>2</w:t>
-      </w:r>
-      <w:r>
-        <w:t xml:space="preserve">.1 </w:t>
-      </w:r>
-      <w:r>
-        <w:t xml:space="preserve">представлена </w:t>
-      </w:r>
-      <w:r>
-        <w:t>3</w:t>
-      </w:r>
-      <w:r>
-        <w:rPr>
-          <w:lang w:val="en-US"/>
-        </w:rPr>
-        <w:t>D</w:t>
-      </w:r>
-      <w:r>
-        <w:t xml:space="preserve"> </w:t>
-      </w:r>
-      <w:r>
-        <w:t xml:space="preserve">модель </w:t>
-      </w:r>
-      <w:r>
-        <w:t>скворечника</w:t>
-      </w:r>
-      <w:r>
-        <w:t>.</w:t>
-      </w:r>
-    </w:p>
-    <w:p>
-      <w:pPr>
-        <w:keepNext/>
-        <w:ind w:firstLine="0"/>
+        <w:t xml:space="preserve">На рисунке </w:t>
+      </w:r>
+      <w:r>
+        <w:t>1</w:t>
+      </w:r>
+      <w:r>
+        <w:t>.2 представлен</w:t>
+      </w:r>
+      <w:r>
+        <w:t xml:space="preserve"> построенный</w:t>
+      </w:r>
+      <w:r>
+        <w:t xml:space="preserve"> дом с выбранными параметрами.</w:t>
+      </w:r>
+    </w:p>
+    <w:p>
+      <w:pPr>
         <w:jc w:val="center"/>
       </w:pPr>
       <w:r>
@@ -6328,10 +5490,10 @@
           <w:noProof/>
         </w:rPr>
         <w:drawing>
-          <wp:inline distT="0" distB="0" distL="0" distR="0" wp14:anchorId="7475368B" wp14:editId="4FBA6BA8">
-            <wp:extent cx="4371975" cy="4838700"/>
+          <wp:inline distT="0" distB="0" distL="0" distR="0" wp14:anchorId="3D1B9AA0" wp14:editId="6707BDF2">
+            <wp:extent cx="2314575" cy="2381250"/>
             <wp:effectExtent l="0" t="0" r="9525" b="0"/>
-            <wp:docPr id="2" name="Рисунок 2"/>
+            <wp:docPr id="7" name="Рисунок 7"/>
             <wp:cNvGraphicFramePr>
               <a:graphicFrameLocks xmlns:a="http://schemas.openxmlformats.org/drawingml/2006/main" noChangeAspect="1"/>
             </wp:cNvGraphicFramePr>
@@ -6351,7 +5513,7 @@
                   <pic:spPr>
                     <a:xfrm>
                       <a:off x="0" y="0"/>
-                      <a:ext cx="4371975" cy="4838700"/>
+                      <a:ext cx="2314575" cy="2381250"/>
                     </a:xfrm>
                     <a:prstGeom prst="rect">
                       <a:avLst/>
@@ -6366,57 +5528,232 @@
     </w:p>
     <w:p>
       <w:pPr>
-        <w:pStyle w:val="ac"/>
+        <w:ind w:firstLine="0"/>
         <w:jc w:val="center"/>
       </w:pPr>
-      <w:bookmarkStart w:id="11" w:name="_Ref477705320"/>
       <w:r>
         <w:t xml:space="preserve">Рисунок </w:t>
       </w:r>
       <w:r>
+        <w:t>1</w:t>
+      </w:r>
+      <w:r>
+        <w:t>.2</w:t>
+      </w:r>
+      <w:r>
+        <w:softHyphen/>
+      </w:r>
+      <w:r>
+        <w:softHyphen/>
+        <w:t xml:space="preserve"> – Построенный дом</w:t>
+      </w:r>
+      <w:r>
+        <w:t xml:space="preserve"> в программе</w:t>
+      </w:r>
+    </w:p>
+    <w:p>
+      <w:pPr>
+        <w:pStyle w:val="Heading1"/>
+        <w:spacing w:after="0"/>
+      </w:pPr>
+      <w:bookmarkStart w:id="6" w:name="_Toc472681135"/>
+      <w:bookmarkStart w:id="7" w:name="_Toc35912279"/>
+      <w:r>
+        <w:lastRenderedPageBreak/>
         <w:t>2</w:t>
       </w:r>
       <w:r>
+        <w:t xml:space="preserve"> </w:t>
+      </w:r>
+      <w:r>
+        <w:t>Описание предмета проектирования</w:t>
+      </w:r>
+      <w:bookmarkEnd w:id="6"/>
+      <w:bookmarkEnd w:id="7"/>
+    </w:p>
+    <w:p>
+      <w:pPr>
+        <w:ind w:firstLine="851"/>
+      </w:pPr>
+      <w:r>
+        <w:t>Предметом</w:t>
+      </w:r>
+      <w:r>
+        <w:t xml:space="preserve"> проектиро</w:t>
+      </w:r>
+      <w:r>
+        <w:t xml:space="preserve">вания является </w:t>
+      </w:r>
+      <w:r>
+        <w:t>скворечник</w:t>
+      </w:r>
+      <w:r>
         <w:t>.</w:t>
       </w:r>
-      <w:r>
-        <w:rPr>
-          <w:noProof/>
-        </w:rPr>
-        <w:fldChar w:fldCharType="begin"/>
-      </w:r>
-      <w:r>
-        <w:rPr>
-          <w:noProof/>
-        </w:rPr>
-        <w:instrText xml:space="preserve"> SEQ Рисунок \* ARABIC \s 1 </w:instrText>
-      </w:r>
-      <w:r>
-        <w:rPr>
-          <w:noProof/>
-        </w:rPr>
-        <w:fldChar w:fldCharType="separate"/>
-      </w:r>
-      <w:r>
-        <w:rPr>
-          <w:noProof/>
-        </w:rPr>
-        <w:t>1</w:t>
-      </w:r>
-      <w:r>
-        <w:rPr>
-          <w:noProof/>
-        </w:rPr>
-        <w:fldChar w:fldCharType="end"/>
-      </w:r>
-      <w:bookmarkStart w:id="12" w:name="_Ref475872475"/>
-      <w:bookmarkStart w:id="13" w:name="_Ref475872479"/>
-      <w:bookmarkEnd w:id="11"/>
+    </w:p>
+    <w:p>
+      <w:pPr>
+        <w:ind w:firstLine="851"/>
+        <w:rPr>
+          <w:color w:val="000000" w:themeColor="text1"/>
+        </w:rPr>
+      </w:pPr>
+      <w:r>
+        <w:rPr>
+          <w:color w:val="000000" w:themeColor="text1"/>
+        </w:rPr>
+        <w:t xml:space="preserve">Помещение для </w:t>
+      </w:r>
+      <w:r>
+        <w:rPr>
+          <w:color w:val="000000" w:themeColor="text1"/>
+        </w:rPr>
+        <w:t>птиц</w:t>
+      </w:r>
+      <w:r>
+        <w:rPr>
+          <w:color w:val="000000" w:themeColor="text1"/>
+        </w:rPr>
+        <w:t xml:space="preserve"> в виде ящика с отверстием, укрепленного на высоком шесте или на дереве.</w:t>
+      </w:r>
+      <w:r>
+        <w:rPr>
+          <w:color w:val="000000" w:themeColor="text1"/>
+        </w:rPr>
+        <w:t xml:space="preserve"> Также дополнительными элементами являются жердочка</w:t>
+      </w:r>
+      <w:r>
+        <w:rPr>
+          <w:color w:val="000000" w:themeColor="text1"/>
+        </w:rPr>
+        <w:t xml:space="preserve"> (п</w:t>
+      </w:r>
+      <w:r>
+        <w:rPr>
+          <w:color w:val="000000" w:themeColor="text1"/>
+        </w:rPr>
+        <w:t>ерекладина для сидения птицы</w:t>
+      </w:r>
+      <w:r>
+        <w:rPr>
+          <w:color w:val="000000" w:themeColor="text1"/>
+        </w:rPr>
+        <w:t>)</w:t>
+      </w:r>
+      <w:r>
+        <w:rPr>
+          <w:color w:val="000000" w:themeColor="text1"/>
+        </w:rPr>
+        <w:t xml:space="preserve"> и навес в виде крыши</w:t>
+      </w:r>
+      <w:r>
+        <w:rPr>
+          <w:color w:val="000000" w:themeColor="text1"/>
+        </w:rPr>
+        <w:t xml:space="preserve">, который </w:t>
+      </w:r>
+      <w:r>
+        <w:rPr>
+          <w:color w:val="000000" w:themeColor="text1"/>
+        </w:rPr>
+        <w:t>долж</w:t>
+      </w:r>
+      <w:r>
+        <w:rPr>
+          <w:color w:val="000000" w:themeColor="text1"/>
+        </w:rPr>
+        <w:t>ен</w:t>
+      </w:r>
+      <w:r>
+        <w:rPr>
+          <w:color w:val="000000" w:themeColor="text1"/>
+        </w:rPr>
+        <w:t xml:space="preserve"> выступать за габариты самого скворечника со стороны фасада, чтобы внутрь скворечника не попадали осадки</w:t>
+      </w:r>
+      <w:r>
+        <w:rPr>
+          <w:color w:val="000000" w:themeColor="text1"/>
+        </w:rPr>
+        <w:t xml:space="preserve">. </w:t>
+      </w:r>
+    </w:p>
+    <w:p>
+      <w:pPr>
+        <w:ind w:firstLine="851"/>
+        <w:rPr>
+          <w:color w:val="000000" w:themeColor="text1"/>
+        </w:rPr>
+      </w:pPr>
+      <w:r>
+        <w:rPr>
+          <w:color w:val="000000" w:themeColor="text1"/>
+        </w:rPr>
+        <w:t xml:space="preserve">В качестве крепежа выбрана </w:t>
+      </w:r>
+      <w:r>
+        <w:rPr>
+          <w:color w:val="000000" w:themeColor="text1"/>
+        </w:rPr>
+        <w:t>дополнительн</w:t>
+      </w:r>
+      <w:r>
+        <w:rPr>
+          <w:color w:val="000000" w:themeColor="text1"/>
+        </w:rPr>
+        <w:t>ая</w:t>
+      </w:r>
+      <w:r>
+        <w:rPr>
+          <w:color w:val="000000" w:themeColor="text1"/>
+        </w:rPr>
+        <w:t xml:space="preserve"> балк</w:t>
+      </w:r>
+      <w:r>
+        <w:rPr>
+          <w:color w:val="000000" w:themeColor="text1"/>
+        </w:rPr>
+        <w:t>а</w:t>
+      </w:r>
+      <w:r>
+        <w:rPr>
+          <w:color w:val="000000" w:themeColor="text1"/>
+        </w:rPr>
+        <w:t>, прибит</w:t>
+      </w:r>
+      <w:r>
+        <w:rPr>
+          <w:color w:val="000000" w:themeColor="text1"/>
+        </w:rPr>
+        <w:t>ая</w:t>
+      </w:r>
+      <w:r>
+        <w:rPr>
+          <w:color w:val="000000" w:themeColor="text1"/>
+        </w:rPr>
+        <w:t xml:space="preserve"> с задней стороны изделия.</w:t>
+      </w:r>
+    </w:p>
+    <w:p>
+      <w:pPr>
+        <w:ind w:firstLine="851"/>
+      </w:pPr>
+      <w:r>
+        <w:t>На</w:t>
+      </w:r>
+      <w:r>
+        <w:t xml:space="preserve"> рисунке</w:t>
+      </w:r>
       <w:r>
         <w:t xml:space="preserve"> </w:t>
       </w:r>
       <w:r>
-        <w:t xml:space="preserve">– </w:t>
+        <w:t>2</w:t>
+      </w:r>
+      <w:r>
+        <w:t xml:space="preserve">.1 </w:t>
+      </w:r>
+      <w:r>
+        <w:t xml:space="preserve">представлена </w:t>
       </w:r>
       <w:r>
         <w:t>3</w:t>
@@ -6431,239 +5768,10 @@
         <w:t xml:space="preserve"> </w:t>
       </w:r>
       <w:r>
-        <w:t>модель</w:t>
-      </w:r>
-      <w:r>
-        <w:t xml:space="preserve"> </w:t>
+        <w:t xml:space="preserve">модель </w:t>
       </w:r>
       <w:r>
         <w:t>скворечника</w:t>
-      </w:r>
-      <w:r>
-        <w:t xml:space="preserve"> </w:t>
-      </w:r>
-      <w:bookmarkEnd w:id="12"/>
-      <w:bookmarkEnd w:id="13"/>
-    </w:p>
-    <w:p>
-      <w:bookmarkStart w:id="14" w:name="_Toc405554120"/>
-      <w:bookmarkStart w:id="15" w:name="_Toc405554152"/>
-      <w:bookmarkStart w:id="16" w:name="_Toc472681136"/>
-    </w:p>
-    <w:bookmarkEnd w:id="14"/>
-    <w:bookmarkEnd w:id="15"/>
-    <w:bookmarkEnd w:id="16"/>
-    <w:p>
-      <w:pPr>
-        <w:spacing w:after="200" w:line="276" w:lineRule="auto"/>
-        <w:ind w:firstLine="0"/>
-        <w:jc w:val="left"/>
-        <w:rPr>
-          <w:rFonts w:eastAsiaTheme="majorEastAsia" w:cstheme="majorBidi"/>
-          <w:b/>
-          <w:bCs/>
-          <w:szCs w:val="28"/>
-        </w:rPr>
-      </w:pPr>
-      <w:r>
-        <w:br w:type="page"/>
-      </w:r>
-    </w:p>
-    <w:p>
-      <w:pPr>
-        <w:pStyle w:val="10"/>
-        <w:spacing w:after="0"/>
-      </w:pPr>
-      <w:bookmarkStart w:id="17" w:name="_Toc35912280"/>
-      <w:r>
-        <w:lastRenderedPageBreak/>
-        <w:t>3</w:t>
-      </w:r>
-      <w:r>
-        <w:t xml:space="preserve"> </w:t>
-      </w:r>
-      <w:r>
-        <w:t>Проект программы</w:t>
-      </w:r>
-      <w:bookmarkEnd w:id="17"/>
-    </w:p>
-    <w:p>
-      <w:pPr>
-        <w:ind w:firstLine="851"/>
-      </w:pPr>
-      <w:r>
-        <w:t>Для графического описания абстрактной модели проекта, а также пользовательского взаимодействия (сценария дей</w:t>
-      </w:r>
-      <w:r>
-        <w:t>ствий) использован стандарт UML</w:t>
-      </w:r>
-      <w:r>
-        <w:t xml:space="preserve">. </w:t>
-      </w:r>
-    </w:p>
-    <w:p>
-      <w:pPr>
-        <w:ind w:firstLine="851"/>
-      </w:pPr>
-      <w:r>
-        <w:t>UML</w:t>
-      </w:r>
-      <w:r>
-        <w:t xml:space="preserve"> </w:t>
-      </w:r>
-      <w:r>
-        <w:t>–</w:t>
-      </w:r>
-      <w:r>
-        <w:t xml:space="preserve"> это</w:t>
-      </w:r>
-      <w:r>
-        <w:t xml:space="preserve"> язык графического описания для объектного моделирования в области разработки программного обеспечения. UML был создан для определения, визуализации, проектирования и документирования, в основном, программных систем. UML не является языком программирования, но на</w:t>
-      </w:r>
-      <w:r>
-        <w:t xml:space="preserve"> основании UML-моделей возможна </w:t>
-      </w:r>
-      <w:r>
-        <w:t>генерация кода</w:t>
-      </w:r>
-      <w:r>
-        <w:t xml:space="preserve"> </w:t>
-      </w:r>
-      <w:r>
-        <w:t>[4]</w:t>
-      </w:r>
-      <w:r>
-        <w:t xml:space="preserve">. </w:t>
-      </w:r>
-    </w:p>
-    <w:p>
-      <w:pPr>
-        <w:ind w:firstLine="851"/>
-      </w:pPr>
-      <w:r>
-        <w:t>При использовании UML были построены: диаграмма использования</w:t>
-      </w:r>
-      <w:r>
-        <w:t xml:space="preserve"> и</w:t>
-      </w:r>
-      <w:r>
-        <w:t xml:space="preserve"> диа</w:t>
-      </w:r>
-      <w:r>
-        <w:t>грамма классов</w:t>
-      </w:r>
-      <w:r>
-        <w:t>.</w:t>
-      </w:r>
-    </w:p>
-    <w:p>
-      <w:pPr>
-        <w:spacing w:line="276" w:lineRule="auto"/>
-        <w:ind w:firstLine="0"/>
-        <w:jc w:val="left"/>
-        <w:rPr>
-          <w:rFonts w:eastAsiaTheme="majorEastAsia" w:cstheme="majorBidi"/>
-          <w:b/>
-          <w:iCs/>
-          <w:szCs w:val="24"/>
-        </w:rPr>
-      </w:pPr>
-    </w:p>
-    <w:p>
-      <w:pPr>
-        <w:pStyle w:val="10"/>
-        <w:spacing w:after="0"/>
-      </w:pPr>
-      <w:bookmarkStart w:id="18" w:name="_Toc35912281"/>
-      <w:r>
-        <w:t>3</w:t>
-      </w:r>
-      <w:r>
-        <w:t xml:space="preserve">.1 </w:t>
-      </w:r>
-      <w:r>
-        <w:t>Диаграмма</w:t>
-      </w:r>
-      <w:r>
-        <w:t xml:space="preserve"> </w:t>
-      </w:r>
-      <w:r>
-        <w:t>вариантов использования (</w:t>
-      </w:r>
-      <w:r>
-        <w:rPr>
-          <w:lang w:val="en-US"/>
-        </w:rPr>
-        <w:t>Use</w:t>
-      </w:r>
-      <w:r>
-        <w:t xml:space="preserve"> </w:t>
-      </w:r>
-      <w:r>
-        <w:rPr>
-          <w:lang w:val="en-US"/>
-        </w:rPr>
-        <w:t>Cases</w:t>
-      </w:r>
-      <w:r>
-        <w:t>)</w:t>
-      </w:r>
-      <w:bookmarkEnd w:id="18"/>
-    </w:p>
-    <w:p>
-      <w:r>
-        <w:t>Вариант использования (</w:t>
-      </w:r>
-      <w:proofErr w:type="spellStart"/>
-      <w:r>
-        <w:t>use</w:t>
-      </w:r>
-      <w:proofErr w:type="spellEnd"/>
-      <w:r>
-        <w:t xml:space="preserve"> </w:t>
-      </w:r>
-      <w:proofErr w:type="spellStart"/>
-      <w:r>
-        <w:t>case</w:t>
-      </w:r>
-      <w:proofErr w:type="spellEnd"/>
-      <w:r>
-        <w:t>) — это описание множества последовательных действий (включая вариации), которые выполняются некоторым субъектом с целью получения результата, значимого для некоторого действующего лица</w:t>
-      </w:r>
-      <w:r>
-        <w:t xml:space="preserve"> </w:t>
-      </w:r>
-      <w:r>
-        <w:t>[5].</w:t>
-      </w:r>
-    </w:p>
-    <w:p>
-      <w:pPr>
-        <w:ind w:firstLine="708"/>
-      </w:pPr>
-      <w:r>
-        <w:t>На</w:t>
-      </w:r>
-      <w:r>
-        <w:t xml:space="preserve"> рисунке</w:t>
-      </w:r>
-      <w:r>
-        <w:t xml:space="preserve"> </w:t>
-      </w:r>
-      <w:r>
-        <w:t>3.1</w:t>
-      </w:r>
-      <w:r>
-        <w:t xml:space="preserve"> </w:t>
-      </w:r>
-      <w:r>
-        <w:t>представлена д</w:t>
-      </w:r>
-      <w:r>
-        <w:t>иаграмма вариантов использовани</w:t>
-      </w:r>
-      <w:r>
-        <w:t>я</w:t>
       </w:r>
       <w:r>
         <w:t>.</w:t>
@@ -6675,31 +5783,15 @@
         <w:ind w:firstLine="0"/>
         <w:jc w:val="center"/>
       </w:pPr>
-      <w:commentRangeStart w:id="19"/>
-      <w:commentRangeStart w:id="20"/>
-      <w:commentRangeEnd w:id="19"/>
-      <w:r>
-        <w:rPr>
-          <w:rStyle w:val="af7"/>
-        </w:rPr>
-        <w:commentReference w:id="19"/>
-      </w:r>
-      <w:commentRangeEnd w:id="20"/>
-      <w:r>
-        <w:rPr>
-          <w:rStyle w:val="af7"/>
-        </w:rPr>
-        <w:commentReference w:id="20"/>
-      </w:r>
       <w:r>
         <w:rPr>
           <w:noProof/>
         </w:rPr>
         <w:drawing>
-          <wp:inline distT="0" distB="0" distL="0" distR="0" wp14:anchorId="34C3C9B5" wp14:editId="2E3184C9">
-            <wp:extent cx="3206630" cy="3343275"/>
-            <wp:effectExtent l="0" t="0" r="0" b="0"/>
-            <wp:docPr id="5" name="Рисунок 5"/>
+          <wp:inline distT="0" distB="0" distL="0" distR="0" wp14:anchorId="7475368B" wp14:editId="4FBA6BA8">
+            <wp:extent cx="4371975" cy="4838700"/>
+            <wp:effectExtent l="0" t="0" r="9525" b="0"/>
+            <wp:docPr id="2" name="Рисунок 2"/>
             <wp:cNvGraphicFramePr>
               <a:graphicFrameLocks xmlns:a="http://schemas.openxmlformats.org/drawingml/2006/main" noChangeAspect="1"/>
             </wp:cNvGraphicFramePr>
@@ -6719,7 +5811,7 @@
                   <pic:spPr>
                     <a:xfrm>
                       <a:off x="0" y="0"/>
-                      <a:ext cx="3218841" cy="3356006"/>
+                      <a:ext cx="4371975" cy="4838700"/>
                     </a:xfrm>
                     <a:prstGeom prst="rect">
                       <a:avLst/>
@@ -6734,8 +5826,201 @@
     </w:p>
     <w:p>
       <w:pPr>
-        <w:pStyle w:val="ac"/>
+        <w:pStyle w:val="Caption"/>
         <w:jc w:val="center"/>
+      </w:pPr>
+      <w:bookmarkStart w:id="8" w:name="_Ref477705320"/>
+      <w:r>
+        <w:t xml:space="preserve">Рисунок </w:t>
+      </w:r>
+      <w:r>
+        <w:t>2</w:t>
+      </w:r>
+      <w:r>
+        <w:t>.</w:t>
+      </w:r>
+      <w:r>
+        <w:rPr>
+          <w:noProof/>
+        </w:rPr>
+        <w:fldChar w:fldCharType="begin"/>
+      </w:r>
+      <w:r>
+        <w:rPr>
+          <w:noProof/>
+        </w:rPr>
+        <w:instrText xml:space="preserve"> SEQ Рисунок \* ARABIC \s 1 </w:instrText>
+      </w:r>
+      <w:r>
+        <w:rPr>
+          <w:noProof/>
+        </w:rPr>
+        <w:fldChar w:fldCharType="separate"/>
+      </w:r>
+      <w:r>
+        <w:rPr>
+          <w:noProof/>
+        </w:rPr>
+        <w:t>1</w:t>
+      </w:r>
+      <w:r>
+        <w:rPr>
+          <w:noProof/>
+        </w:rPr>
+        <w:fldChar w:fldCharType="end"/>
+      </w:r>
+      <w:bookmarkStart w:id="9" w:name="_Ref475872475"/>
+      <w:bookmarkStart w:id="10" w:name="_Ref475872479"/>
+      <w:bookmarkEnd w:id="8"/>
+      <w:r>
+        <w:t xml:space="preserve"> </w:t>
+      </w:r>
+      <w:r>
+        <w:t xml:space="preserve">– </w:t>
+      </w:r>
+      <w:r>
+        <w:t>3</w:t>
+      </w:r>
+      <w:r>
+        <w:rPr>
+          <w:lang w:val="en-US"/>
+        </w:rPr>
+        <w:t>D</w:t>
+      </w:r>
+      <w:r>
+        <w:t xml:space="preserve"> </w:t>
+      </w:r>
+      <w:r>
+        <w:t>модель</w:t>
+      </w:r>
+      <w:r>
+        <w:t xml:space="preserve"> </w:t>
+      </w:r>
+      <w:r>
+        <w:t>скворечника</w:t>
+      </w:r>
+      <w:r>
+        <w:t xml:space="preserve"> </w:t>
+      </w:r>
+      <w:bookmarkEnd w:id="9"/>
+      <w:bookmarkEnd w:id="10"/>
+    </w:p>
+    <w:p>
+      <w:bookmarkStart w:id="11" w:name="_Toc405554120"/>
+      <w:bookmarkStart w:id="12" w:name="_Toc405554152"/>
+      <w:bookmarkStart w:id="13" w:name="_Toc472681136"/>
+    </w:p>
+    <w:bookmarkEnd w:id="11"/>
+    <w:bookmarkEnd w:id="12"/>
+    <w:bookmarkEnd w:id="13"/>
+    <w:p>
+      <w:pPr>
+        <w:spacing w:after="200" w:line="276" w:lineRule="auto"/>
+        <w:ind w:firstLine="0"/>
+        <w:jc w:val="left"/>
+        <w:rPr>
+          <w:rFonts w:eastAsiaTheme="majorEastAsia" w:cstheme="majorBidi"/>
+          <w:b/>
+          <w:bCs/>
+          <w:szCs w:val="28"/>
+        </w:rPr>
+      </w:pPr>
+      <w:r>
+        <w:br w:type="page"/>
+      </w:r>
+    </w:p>
+    <w:p>
+      <w:pPr>
+        <w:pStyle w:val="Heading1"/>
+        <w:spacing w:after="0"/>
+      </w:pPr>
+      <w:bookmarkStart w:id="14" w:name="_Toc35912280"/>
+      <w:r>
+        <w:lastRenderedPageBreak/>
+        <w:t>3</w:t>
+      </w:r>
+      <w:r>
+        <w:t xml:space="preserve"> </w:t>
+      </w:r>
+      <w:r>
+        <w:t>Проект программы</w:t>
+      </w:r>
+      <w:bookmarkEnd w:id="14"/>
+    </w:p>
+    <w:p>
+      <w:pPr>
+        <w:ind w:firstLine="851"/>
+      </w:pPr>
+      <w:r>
+        <w:t>Для графического описания абстрактной модели проекта, а также пользовательского взаимодействия (сценария дей</w:t>
+      </w:r>
+      <w:r>
+        <w:t>ствий) использован стандарт UML</w:t>
+      </w:r>
+      <w:r>
+        <w:t xml:space="preserve">. </w:t>
+      </w:r>
+    </w:p>
+    <w:p>
+      <w:pPr>
+        <w:ind w:firstLine="851"/>
+      </w:pPr>
+      <w:r>
+        <w:t>UML</w:t>
+      </w:r>
+      <w:r>
+        <w:t xml:space="preserve"> </w:t>
+      </w:r>
+      <w:r>
+        <w:t>–</w:t>
+      </w:r>
+      <w:r>
+        <w:t xml:space="preserve"> это</w:t>
+      </w:r>
+      <w:r>
+        <w:t xml:space="preserve"> язык графического описания для объектного моделирования в области разработки программного обеспечения. UML был создан для определения, визуализации, проектирования и документирования, в основном, программных систем. UML не является языком программирования, но на</w:t>
+      </w:r>
+      <w:r>
+        <w:t xml:space="preserve"> основании UML-моделей возможна </w:t>
+      </w:r>
+      <w:r>
+        <w:t>генерация кода</w:t>
+      </w:r>
+      <w:r>
+        <w:t xml:space="preserve"> </w:t>
+      </w:r>
+      <w:r>
+        <w:t>[4]</w:t>
+      </w:r>
+      <w:r>
+        <w:t xml:space="preserve">. </w:t>
+      </w:r>
+    </w:p>
+    <w:p>
+      <w:pPr>
+        <w:ind w:firstLine="851"/>
+      </w:pPr>
+      <w:r>
+        <w:t>При использовании UML были построены: диаграмма использования</w:t>
+      </w:r>
+      <w:r>
+        <w:t xml:space="preserve"> и</w:t>
+      </w:r>
+      <w:r>
+        <w:t xml:space="preserve"> диа</w:t>
+      </w:r>
+      <w:r>
+        <w:t>грамма классов</w:t>
+      </w:r>
+      <w:r>
+        <w:t>.</w:t>
+      </w:r>
+    </w:p>
+    <w:p>
+      <w:pPr>
+        <w:spacing w:line="276" w:lineRule="auto"/>
+        <w:ind w:firstLine="0"/>
+        <w:jc w:val="left"/>
         <w:rPr>
           <w:rFonts w:eastAsiaTheme="majorEastAsia" w:cstheme="majorBidi"/>
           <w:b/>
@@ -6743,263 +6028,86 @@
           <w:szCs w:val="24"/>
         </w:rPr>
       </w:pPr>
-      <w:bookmarkStart w:id="21" w:name="_Ref475872589"/>
-      <w:r>
-        <w:t xml:space="preserve">Рисунок </w:t>
-      </w:r>
-      <w:bookmarkEnd w:id="21"/>
+    </w:p>
+    <w:p>
+      <w:pPr>
+        <w:pStyle w:val="Heading1"/>
+        <w:spacing w:after="0"/>
+      </w:pPr>
+      <w:bookmarkStart w:id="15" w:name="_Toc35912281"/>
       <w:r>
         <w:t>3</w:t>
       </w:r>
       <w:r>
-        <w:t>.</w:t>
-      </w:r>
-      <w:r>
-        <w:t>1</w:t>
-      </w:r>
-      <w:r>
-        <w:t xml:space="preserve"> – </w:t>
-      </w:r>
-      <w:r>
-        <w:t>Диаграмма вариантов использования</w:t>
-      </w:r>
-      <w:r>
-        <w:br w:type="page"/>
-      </w:r>
-    </w:p>
-    <w:p>
-      <w:pPr>
-        <w:pStyle w:val="10"/>
-        <w:spacing w:after="0"/>
-      </w:pPr>
-      <w:bookmarkStart w:id="22" w:name="_Toc35912282"/>
-      <w:r>
-        <w:lastRenderedPageBreak/>
-        <w:t xml:space="preserve">3.2 </w:t>
+        <w:t xml:space="preserve">.1 </w:t>
       </w:r>
       <w:r>
         <w:t>Диаграмма</w:t>
       </w:r>
       <w:r>
-        <w:t xml:space="preserve"> классов</w:t>
-      </w:r>
-      <w:bookmarkEnd w:id="22"/>
-    </w:p>
-    <w:p>
-      <w:pPr>
-        <w:rPr>
-          <w:color w:val="000000"/>
-          <w:sz w:val="27"/>
-          <w:szCs w:val="27"/>
-        </w:rPr>
-      </w:pPr>
-      <w:r>
-        <w:rPr>
-          <w:color w:val="000000"/>
-          <w:sz w:val="27"/>
-          <w:szCs w:val="27"/>
-        </w:rPr>
-        <w:t>Диаграмма классов (</w:t>
-      </w:r>
-      <w:proofErr w:type="spellStart"/>
-      <w:r>
-        <w:rPr>
-          <w:color w:val="000000"/>
-          <w:sz w:val="27"/>
-          <w:szCs w:val="27"/>
-        </w:rPr>
-        <w:t>class</w:t>
-      </w:r>
-      <w:proofErr w:type="spellEnd"/>
-      <w:r>
-        <w:rPr>
-          <w:color w:val="000000"/>
-          <w:sz w:val="27"/>
-          <w:szCs w:val="27"/>
-        </w:rPr>
         <w:t xml:space="preserve"> </w:t>
       </w:r>
-      <w:proofErr w:type="spellStart"/>
-      <w:r>
-        <w:rPr>
-          <w:color w:val="000000"/>
-          <w:sz w:val="27"/>
-          <w:szCs w:val="27"/>
-        </w:rPr>
-        <w:t>diagram</w:t>
-      </w:r>
-      <w:proofErr w:type="spellEnd"/>
-      <w:r>
-        <w:rPr>
-          <w:color w:val="000000"/>
-          <w:sz w:val="27"/>
-          <w:szCs w:val="27"/>
-        </w:rPr>
-        <w:t>) служит для представления статической структуры модели системы в терминологии классов объектно-ориентированного программирования. Диаграмма классов может отражать, в частности, различные взаимосвязи между отдельными сущностями предметной области, а также описывает их внутреннюю структуру и типы отношений</w:t>
-      </w:r>
-      <w:r>
-        <w:rPr>
-          <w:color w:val="000000"/>
-          <w:sz w:val="27"/>
-          <w:szCs w:val="27"/>
-        </w:rPr>
+      <w:r>
+        <w:t>вариантов использования (</w:t>
+      </w:r>
+      <w:r>
+        <w:rPr>
+          <w:lang w:val="en-US"/>
+        </w:rPr>
+        <w:t>Use</w:t>
+      </w:r>
+      <w:r>
         <w:t xml:space="preserve"> </w:t>
       </w:r>
       <w:r>
         <w:rPr>
-          <w:color w:val="000000"/>
-          <w:sz w:val="27"/>
-          <w:szCs w:val="27"/>
-        </w:rPr>
-        <w:t>[6]</w:t>
-      </w:r>
-      <w:r>
-        <w:rPr>
-          <w:color w:val="000000"/>
-          <w:sz w:val="27"/>
-          <w:szCs w:val="27"/>
-        </w:rPr>
-        <w:t>. </w:t>
-      </w:r>
-    </w:p>
-    <w:p>
-      <w:r>
-        <w:t>Для реализации был выбран следующий набор классов:</w:t>
+          <w:lang w:val="en-US"/>
+        </w:rPr>
+        <w:t>Cases</w:t>
+      </w:r>
+      <w:r>
+        <w:t>)</w:t>
+      </w:r>
+      <w:bookmarkEnd w:id="15"/>
+    </w:p>
+    <w:p>
+      <w:r>
+        <w:t>Вариант использования (use case) — это описание множества последовательных действий (включая вариации), которые выполняются некоторым субъектом с целью получения результата, значимого для некоторого действующего лица</w:t>
       </w:r>
       <w:r>
         <w:t xml:space="preserve"> </w:t>
       </w:r>
-    </w:p>
-    <w:p>
-      <w:pPr>
-        <w:pStyle w:val="a7"/>
-        <w:numPr>
-          <w:ilvl w:val="0"/>
-          <w:numId w:val="23"/>
-        </w:numPr>
-      </w:pPr>
-      <w:proofErr w:type="spellStart"/>
-      <w:r>
-        <w:rPr>
-          <w:lang w:val="en-US"/>
-        </w:rPr>
-        <w:t>MainForm</w:t>
-      </w:r>
-      <w:proofErr w:type="spellEnd"/>
-      <w:r>
-        <w:t xml:space="preserve"> – класс, в котором осуществляется взаимодействие между пользователем и программой</w:t>
-      </w:r>
-      <w:r>
-        <w:t>;</w:t>
-      </w:r>
-    </w:p>
-    <w:p>
-      <w:pPr>
-        <w:pStyle w:val="a7"/>
-        <w:numPr>
-          <w:ilvl w:val="0"/>
-          <w:numId w:val="23"/>
-        </w:numPr>
-      </w:pPr>
-      <w:proofErr w:type="spellStart"/>
-      <w:r>
-        <w:rPr>
-          <w:lang w:val="en-US"/>
-        </w:rPr>
-        <w:t>HouseBuilder</w:t>
-      </w:r>
-      <w:proofErr w:type="spellEnd"/>
-      <w:r>
-        <w:t xml:space="preserve"> – класс, осуществляющий вызов необходимых методов API САПР</w:t>
-      </w:r>
-      <w:r>
-        <w:t>;</w:t>
-      </w:r>
-    </w:p>
-    <w:p>
-      <w:pPr>
-        <w:pStyle w:val="a7"/>
-        <w:numPr>
-          <w:ilvl w:val="0"/>
-          <w:numId w:val="23"/>
-        </w:numPr>
-      </w:pPr>
-      <w:proofErr w:type="spellStart"/>
-      <w:r>
-        <w:rPr>
-          <w:lang w:val="en-US"/>
-        </w:rPr>
-        <w:t>HouseParameters</w:t>
-      </w:r>
-      <w:proofErr w:type="spellEnd"/>
-      <w:r>
-        <w:t xml:space="preserve"> – класс, осуществляющий хранение параметров скворечника</w:t>
-      </w:r>
-      <w:r>
-        <w:t>;</w:t>
-      </w:r>
-    </w:p>
-    <w:p>
-      <w:pPr>
-        <w:pStyle w:val="a7"/>
-        <w:numPr>
-          <w:ilvl w:val="0"/>
-          <w:numId w:val="23"/>
-        </w:numPr>
-      </w:pPr>
-      <w:proofErr w:type="spellStart"/>
-      <w:r>
-        <w:rPr>
-          <w:lang w:val="en-US"/>
-        </w:rPr>
-        <w:t>KompasConnector</w:t>
-      </w:r>
-      <w:proofErr w:type="spellEnd"/>
-      <w:r>
-        <w:t xml:space="preserve"> – класс, отвечающий за работу с </w:t>
-      </w:r>
-      <w:r>
-        <w:rPr>
-          <w:lang w:val="en-US"/>
-        </w:rPr>
-        <w:t>API</w:t>
+      <w:r>
+        <w:t>[5].</w:t>
+      </w:r>
+    </w:p>
+    <w:p>
+      <w:pPr>
+        <w:ind w:firstLine="708"/>
+      </w:pPr>
+      <w:r>
+        <w:t>На</w:t>
+      </w:r>
+      <w:r>
+        <w:t xml:space="preserve"> рисунке</w:t>
       </w:r>
       <w:r>
         <w:t xml:space="preserve"> </w:t>
       </w:r>
-      <w:proofErr w:type="spellStart"/>
-      <w:r>
-        <w:rPr>
-          <w:lang w:val="en-US"/>
-        </w:rPr>
-        <w:t>Kompas</w:t>
-      </w:r>
-      <w:proofErr w:type="spellEnd"/>
-      <w:r>
-        <w:t>.</w:t>
-      </w:r>
-    </w:p>
-    <w:p>
-      <w:r>
-        <w:t>На</w:t>
-      </w:r>
-      <w:r>
-        <w:t xml:space="preserve"> рисунке</w:t>
+      <w:r>
+        <w:t>3.1</w:t>
       </w:r>
       <w:r>
         <w:t xml:space="preserve"> </w:t>
       </w:r>
       <w:r>
-        <w:t>3.</w:t>
-      </w:r>
-      <w:r>
-        <w:t>2.</w:t>
-      </w:r>
-      <w:r>
-        <w:t xml:space="preserve"> </w:t>
-      </w:r>
-      <w:r>
-        <w:t>показана диаграмма классов</w:t>
+        <w:t>представлена д</w:t>
+      </w:r>
+      <w:r>
+        <w:t>иаграмма вариантов использовани</w:t>
+      </w:r>
+      <w:r>
+        <w:t>я</w:t>
       </w:r>
       <w:r>
         <w:t>.</w:t>
@@ -7011,31 +6119,16 @@
         <w:ind w:firstLine="0"/>
         <w:jc w:val="center"/>
       </w:pPr>
-      <w:commentRangeStart w:id="23"/>
-      <w:commentRangeStart w:id="24"/>
-      <w:commentRangeEnd w:id="23"/>
-      <w:r>
-        <w:rPr>
-          <w:rStyle w:val="af7"/>
-        </w:rPr>
-        <w:commentReference w:id="23"/>
-      </w:r>
-      <w:commentRangeEnd w:id="24"/>
-      <w:r>
-        <w:rPr>
-          <w:rStyle w:val="af7"/>
-        </w:rPr>
-        <w:commentReference w:id="24"/>
-      </w:r>
+      <w:commentRangeStart w:id="16"/>
       <w:r>
         <w:rPr>
           <w:noProof/>
         </w:rPr>
         <w:drawing>
-          <wp:inline distT="0" distB="0" distL="0" distR="0" wp14:anchorId="1BB43CF9" wp14:editId="4626689F">
-            <wp:extent cx="5940425" cy="3159760"/>
-            <wp:effectExtent l="0" t="0" r="3175" b="2540"/>
-            <wp:docPr id="4" name="Рисунок 4"/>
+          <wp:inline distT="0" distB="0" distL="0" distR="0" wp14:anchorId="34C3C9B5" wp14:editId="2E3184C9">
+            <wp:extent cx="3206630" cy="3343275"/>
+            <wp:effectExtent l="0" t="0" r="0" b="0"/>
+            <wp:docPr id="5" name="Рисунок 5"/>
             <wp:cNvGraphicFramePr>
               <a:graphicFrameLocks xmlns:a="http://schemas.openxmlformats.org/drawingml/2006/main" noChangeAspect="1"/>
             </wp:cNvGraphicFramePr>
@@ -7055,7 +6148,7 @@
                   <pic:spPr>
                     <a:xfrm>
                       <a:off x="0" y="0"/>
-                      <a:ext cx="5940425" cy="3159760"/>
+                      <a:ext cx="3218841" cy="3356006"/>
                     </a:xfrm>
                     <a:prstGeom prst="rect">
                       <a:avLst/>
@@ -7067,119 +6160,239 @@
           </wp:inline>
         </w:drawing>
       </w:r>
-    </w:p>
-    <w:p>
-      <w:pPr>
-        <w:pStyle w:val="ac"/>
+      <w:commentRangeEnd w:id="16"/>
+      <w:r>
+        <w:rPr>
+          <w:rStyle w:val="CommentReference"/>
+        </w:rPr>
+        <w:commentReference w:id="16"/>
+      </w:r>
+    </w:p>
+    <w:p>
+      <w:pPr>
+        <w:pStyle w:val="Caption"/>
         <w:jc w:val="center"/>
-      </w:pPr>
-      <w:bookmarkStart w:id="25" w:name="_Ref477702443"/>
+        <w:rPr>
+          <w:rFonts w:eastAsiaTheme="majorEastAsia" w:cstheme="majorBidi"/>
+          <w:b/>
+          <w:iCs/>
+          <w:szCs w:val="24"/>
+        </w:rPr>
+      </w:pPr>
+      <w:bookmarkStart w:id="17" w:name="_Ref475872589"/>
       <w:r>
         <w:t xml:space="preserve">Рисунок </w:t>
       </w:r>
-      <w:bookmarkEnd w:id="25"/>
+      <w:bookmarkEnd w:id="17"/>
       <w:r>
         <w:t>3</w:t>
       </w:r>
       <w:r>
-        <w:t>.2</w:t>
-      </w:r>
-      <w:r>
+        <w:t>.</w:t>
+      </w:r>
+      <w:r>
+        <w:t>1</w:t>
+      </w:r>
+      <w:r>
+        <w:t xml:space="preserve"> – </w:t>
+      </w:r>
+      <w:r>
+        <w:t>Диаграмма вариантов использования</w:t>
+      </w:r>
+      <w:r>
+        <w:br w:type="page"/>
+      </w:r>
+    </w:p>
+    <w:p>
+      <w:pPr>
+        <w:pStyle w:val="Heading1"/>
+        <w:spacing w:after="0"/>
+      </w:pPr>
+      <w:bookmarkStart w:id="18" w:name="_Toc35912282"/>
+      <w:r>
+        <w:lastRenderedPageBreak/>
+        <w:t xml:space="preserve">3.2 </w:t>
+      </w:r>
+      <w:r>
+        <w:t>Диаграмма</w:t>
+      </w:r>
+      <w:r>
+        <w:t xml:space="preserve"> классов</w:t>
+      </w:r>
+      <w:bookmarkEnd w:id="18"/>
+    </w:p>
+    <w:p>
+      <w:pPr>
+        <w:rPr>
+          <w:color w:val="000000"/>
+          <w:sz w:val="27"/>
+          <w:szCs w:val="27"/>
+        </w:rPr>
+      </w:pPr>
+      <w:r>
+        <w:rPr>
+          <w:color w:val="000000"/>
+          <w:sz w:val="27"/>
+          <w:szCs w:val="27"/>
+        </w:rPr>
+        <w:t>Диаграмма классов (class diagram) служит для представления статической структуры модели системы в терминологии классов объектно-ориентированного программирования. Диаграмма классов может отражать, в частности, различные взаимосвязи между отдельными сущностями предметной области, а также описывает их внутреннюю структуру и типы отношений</w:t>
+      </w:r>
+      <w:r>
+        <w:rPr>
+          <w:color w:val="000000"/>
+          <w:sz w:val="27"/>
+          <w:szCs w:val="27"/>
+        </w:rPr>
         <w:t xml:space="preserve"> </w:t>
       </w:r>
       <w:r>
-        <w:t>– Диаграмма классов</w:t>
-      </w:r>
-    </w:p>
-    <w:p>
-      <w:pPr>
-        <w:ind w:firstLine="0"/>
-        <w:jc w:val="left"/>
-      </w:pPr>
-      <w:r>
-        <w:br w:type="page"/>
-      </w:r>
-    </w:p>
-    <w:p>
-      <w:pPr>
-        <w:pStyle w:val="10"/>
-        <w:spacing w:after="0"/>
-      </w:pPr>
-      <w:bookmarkStart w:id="26" w:name="_Toc35912283"/>
-      <w:r>
-        <w:lastRenderedPageBreak/>
-        <w:t>3.3 Макет пользовательского интерфейса</w:t>
-      </w:r>
-      <w:bookmarkEnd w:id="26"/>
-    </w:p>
-    <w:p>
-      <w:pPr>
-        <w:ind w:firstLine="851"/>
-      </w:pPr>
-      <w:r>
-        <w:t>Плагин представляет собой пользовательскую форму с ячейками для ввода параметров</w:t>
-      </w:r>
-      <w:r>
-        <w:t>: длина, высота, ширина корпуса, длина и диаметр жердочки, ширина крепежа скворечника, а также высота размещения дупла. Все численные значения вводятся в миллиметрах.</w:t>
-      </w:r>
-    </w:p>
-    <w:p>
-      <w:pPr>
-        <w:ind w:firstLine="851"/>
-      </w:pPr>
-      <w:r>
-        <w:t xml:space="preserve">Запуск построения </w:t>
-      </w:r>
-      <w:r>
-        <w:t xml:space="preserve">скворечника с измененными или параметрами по умолчанию </w:t>
-      </w:r>
-      <w:r>
-        <w:t>осуществляется кнопкой «</w:t>
-      </w:r>
+        <w:rPr>
+          <w:color w:val="000000"/>
+          <w:sz w:val="27"/>
+          <w:szCs w:val="27"/>
+        </w:rPr>
+        <w:t>[6]</w:t>
+      </w:r>
+      <w:r>
+        <w:rPr>
+          <w:color w:val="000000"/>
+          <w:sz w:val="27"/>
+          <w:szCs w:val="27"/>
+        </w:rPr>
+        <w:t>. </w:t>
+      </w:r>
+    </w:p>
+    <w:p>
+      <w:r>
+        <w:t>Для реализации был выбран следующий набор классов:</w:t>
+      </w:r>
+      <w:r>
+        <w:t xml:space="preserve"> </w:t>
+      </w:r>
+    </w:p>
+    <w:p>
+      <w:pPr>
+        <w:pStyle w:val="ListParagraph"/>
+        <w:numPr>
+          <w:ilvl w:val="0"/>
+          <w:numId w:val="23"/>
+        </w:numPr>
+      </w:pPr>
       <w:r>
         <w:rPr>
           <w:lang w:val="en-US"/>
         </w:rPr>
-        <w:t>Build</w:t>
-      </w:r>
-      <w:r>
-        <w:t xml:space="preserve">». </w:t>
-      </w:r>
-    </w:p>
-    <w:p>
-      <w:pPr>
-        <w:ind w:firstLine="851"/>
-      </w:pPr>
-      <w:r>
-        <w:t>В полях красной области осуществляется ввод вышеперечисленных параметров скворечника.</w:t>
-      </w:r>
-    </w:p>
-    <w:p>
-      <w:pPr>
-        <w:ind w:firstLine="851"/>
-      </w:pPr>
-      <w:r>
-        <w:t xml:space="preserve">В области, выделенной синим, осуществляется очищение вводимых параметров и само построение модели в компасе. </w:t>
-      </w:r>
-    </w:p>
-    <w:p>
-      <w:pPr>
-        <w:ind w:firstLine="851"/>
-      </w:pPr>
-      <w:r>
-        <w:t>На рисунке 3.3 представлен</w:t>
-      </w:r>
-      <w:r>
-        <w:t xml:space="preserve"> макет</w:t>
-      </w:r>
-      <w:r>
-        <w:t xml:space="preserve"> интерфейс</w:t>
-      </w:r>
-      <w:r>
-        <w:t>а</w:t>
-      </w:r>
-      <w:r>
-        <w:t xml:space="preserve"> плагина.</w:t>
+        <w:t>MainForm</w:t>
+      </w:r>
+      <w:r>
+        <w:t xml:space="preserve"> – класс, в котором осуществляется взаимодействие между пользователем и программой</w:t>
+      </w:r>
+      <w:r>
+        <w:t>;</w:t>
+      </w:r>
+    </w:p>
+    <w:p>
+      <w:pPr>
+        <w:pStyle w:val="ListParagraph"/>
+        <w:numPr>
+          <w:ilvl w:val="0"/>
+          <w:numId w:val="23"/>
+        </w:numPr>
+      </w:pPr>
+      <w:r>
+        <w:rPr>
+          <w:lang w:val="en-US"/>
+        </w:rPr>
+        <w:t>HouseBuilder</w:t>
+      </w:r>
+      <w:r>
+        <w:t xml:space="preserve"> – класс, осуществляющий вызов необходимых методов API САПР</w:t>
+      </w:r>
+      <w:r>
+        <w:t>;</w:t>
+      </w:r>
+    </w:p>
+    <w:p>
+      <w:pPr>
+        <w:pStyle w:val="ListParagraph"/>
+        <w:numPr>
+          <w:ilvl w:val="0"/>
+          <w:numId w:val="23"/>
+        </w:numPr>
+      </w:pPr>
+      <w:r>
+        <w:rPr>
+          <w:lang w:val="en-US"/>
+        </w:rPr>
+        <w:t>HouseParameters</w:t>
+      </w:r>
+      <w:r>
+        <w:t xml:space="preserve"> – класс, осуществляющий хранение параметров скворечника</w:t>
+      </w:r>
+      <w:r>
+        <w:t>;</w:t>
+      </w:r>
+    </w:p>
+    <w:p>
+      <w:pPr>
+        <w:pStyle w:val="ListParagraph"/>
+        <w:numPr>
+          <w:ilvl w:val="0"/>
+          <w:numId w:val="23"/>
+        </w:numPr>
+      </w:pPr>
+      <w:r>
+        <w:rPr>
+          <w:lang w:val="en-US"/>
+        </w:rPr>
+        <w:t>KompasConnector</w:t>
+      </w:r>
+      <w:r>
+        <w:t xml:space="preserve"> – класс, отвечающий за работу с </w:t>
+      </w:r>
+      <w:r>
+        <w:rPr>
+          <w:lang w:val="en-US"/>
+        </w:rPr>
+        <w:t>API</w:t>
+      </w:r>
+      <w:r>
+        <w:t xml:space="preserve"> </w:t>
+      </w:r>
+      <w:r>
+        <w:rPr>
+          <w:lang w:val="en-US"/>
+        </w:rPr>
+        <w:t>Kompas</w:t>
+      </w:r>
+      <w:r>
+        <w:t>.</w:t>
+      </w:r>
+    </w:p>
+    <w:p>
+      <w:r>
+        <w:t>На</w:t>
+      </w:r>
+      <w:r>
+        <w:t xml:space="preserve"> рисунке</w:t>
+      </w:r>
+      <w:r>
+        <w:t xml:space="preserve"> </w:t>
+      </w:r>
+      <w:r>
+        <w:t>3.</w:t>
+      </w:r>
+      <w:r>
+        <w:t>2.</w:t>
+      </w:r>
+      <w:r>
+        <w:t xml:space="preserve"> </w:t>
+      </w:r>
+      <w:r>
+        <w:t>показана диаграмма классов</w:t>
+      </w:r>
+      <w:r>
+        <w:t>.</w:t>
       </w:r>
     </w:p>
     <w:p>
@@ -7187,43 +6400,17 @@
         <w:keepNext/>
         <w:ind w:firstLine="0"/>
         <w:jc w:val="center"/>
-        <w:rPr>
-          <w:lang w:val="en-US"/>
-        </w:rPr>
-      </w:pPr>
-      <w:commentRangeStart w:id="27"/>
-      <w:commentRangeStart w:id="28"/>
-      <w:commentRangeStart w:id="29"/>
-      <w:commentRangeEnd w:id="27"/>
-      <w:r>
-        <w:rPr>
-          <w:rStyle w:val="af7"/>
-        </w:rPr>
-        <w:commentReference w:id="27"/>
-      </w:r>
-      <w:commentRangeEnd w:id="28"/>
-      <w:r>
-        <w:rPr>
-          <w:rStyle w:val="af7"/>
-        </w:rPr>
-        <w:commentReference w:id="28"/>
-      </w:r>
-      <w:commentRangeEnd w:id="29"/>
-      <w:r>
-        <w:rPr>
-          <w:rStyle w:val="af7"/>
-        </w:rPr>
-        <w:commentReference w:id="29"/>
-      </w:r>
+      </w:pPr>
+      <w:commentRangeStart w:id="19"/>
       <w:r>
         <w:rPr>
           <w:noProof/>
         </w:rPr>
         <w:drawing>
-          <wp:inline distT="0" distB="0" distL="0" distR="0" wp14:anchorId="58AFDD01" wp14:editId="6DBE4C7F">
-            <wp:extent cx="3200400" cy="2981325"/>
-            <wp:effectExtent l="0" t="0" r="0" b="9525"/>
-            <wp:docPr id="1" name="Рисунок 1"/>
+          <wp:inline distT="0" distB="0" distL="0" distR="0" wp14:anchorId="1BB43CF9" wp14:editId="4626689F">
+            <wp:extent cx="5940425" cy="3159760"/>
+            <wp:effectExtent l="0" t="0" r="3175" b="2540"/>
+            <wp:docPr id="4" name="Рисунок 4"/>
             <wp:cNvGraphicFramePr>
               <a:graphicFrameLocks xmlns:a="http://schemas.openxmlformats.org/drawingml/2006/main" noChangeAspect="1"/>
             </wp:cNvGraphicFramePr>
@@ -7243,6 +6430,177 @@
                   <pic:spPr>
                     <a:xfrm>
                       <a:off x="0" y="0"/>
+                      <a:ext cx="5940425" cy="3159760"/>
+                    </a:xfrm>
+                    <a:prstGeom prst="rect">
+                      <a:avLst/>
+                    </a:prstGeom>
+                  </pic:spPr>
+                </pic:pic>
+              </a:graphicData>
+            </a:graphic>
+          </wp:inline>
+        </w:drawing>
+      </w:r>
+      <w:commentRangeEnd w:id="19"/>
+      <w:r>
+        <w:rPr>
+          <w:rStyle w:val="CommentReference"/>
+        </w:rPr>
+        <w:commentReference w:id="19"/>
+      </w:r>
+    </w:p>
+    <w:p>
+      <w:pPr>
+        <w:pStyle w:val="Caption"/>
+        <w:jc w:val="center"/>
+      </w:pPr>
+      <w:bookmarkStart w:id="20" w:name="_Ref477702443"/>
+      <w:r>
+        <w:t xml:space="preserve">Рисунок </w:t>
+      </w:r>
+      <w:bookmarkEnd w:id="20"/>
+      <w:r>
+        <w:t>3</w:t>
+      </w:r>
+      <w:r>
+        <w:t>.2</w:t>
+      </w:r>
+      <w:r>
+        <w:t xml:space="preserve"> </w:t>
+      </w:r>
+      <w:r>
+        <w:t>– Диаграмма классов</w:t>
+      </w:r>
+    </w:p>
+    <w:p>
+      <w:pPr>
+        <w:ind w:firstLine="0"/>
+        <w:jc w:val="left"/>
+      </w:pPr>
+      <w:r>
+        <w:br w:type="page"/>
+      </w:r>
+    </w:p>
+    <w:p>
+      <w:pPr>
+        <w:pStyle w:val="Heading1"/>
+        <w:spacing w:after="0"/>
+      </w:pPr>
+      <w:bookmarkStart w:id="21" w:name="_Toc35912283"/>
+      <w:r>
+        <w:lastRenderedPageBreak/>
+        <w:t>3.3 Макет пользовательского интерфейса</w:t>
+      </w:r>
+      <w:bookmarkEnd w:id="21"/>
+    </w:p>
+    <w:p>
+      <w:pPr>
+        <w:ind w:firstLine="851"/>
+      </w:pPr>
+      <w:r>
+        <w:t>Плагин представляет собой пользовательскую форму с ячейками для ввода параметров</w:t>
+      </w:r>
+      <w:r>
+        <w:t>: длина, высота, ширина корпуса, длина и диаметр жердочки, ширина крепежа скворечника, а также высота размещения дупла. Все численные значения вводятся в миллиметрах.</w:t>
+      </w:r>
+    </w:p>
+    <w:p>
+      <w:pPr>
+        <w:ind w:firstLine="851"/>
+      </w:pPr>
+      <w:r>
+        <w:t xml:space="preserve">Запуск построения </w:t>
+      </w:r>
+      <w:r>
+        <w:t xml:space="preserve">скворечника с измененными или параметрами по умолчанию </w:t>
+      </w:r>
+      <w:r>
+        <w:t>осуществляется кнопкой «</w:t>
+      </w:r>
+      <w:r>
+        <w:rPr>
+          <w:lang w:val="en-US"/>
+        </w:rPr>
+        <w:t>Build</w:t>
+      </w:r>
+      <w:r>
+        <w:t xml:space="preserve">». </w:t>
+      </w:r>
+    </w:p>
+    <w:p>
+      <w:pPr>
+        <w:ind w:firstLine="851"/>
+      </w:pPr>
+      <w:r>
+        <w:t>В полях красной области осуществляется ввод вышеперечисленных параметров скворечника.</w:t>
+      </w:r>
+    </w:p>
+    <w:p>
+      <w:pPr>
+        <w:ind w:firstLine="851"/>
+      </w:pPr>
+      <w:r>
+        <w:t xml:space="preserve">В области, выделенной синим, осуществляется очищение вводимых параметров и само построение модели в компасе. </w:t>
+      </w:r>
+    </w:p>
+    <w:p>
+      <w:pPr>
+        <w:ind w:firstLine="851"/>
+      </w:pPr>
+      <w:r>
+        <w:t>На рисунке 3.3 представлен</w:t>
+      </w:r>
+      <w:r>
+        <w:t xml:space="preserve"> макет</w:t>
+      </w:r>
+      <w:r>
+        <w:t xml:space="preserve"> интерфейс</w:t>
+      </w:r>
+      <w:r>
+        <w:t>а</w:t>
+      </w:r>
+      <w:r>
+        <w:t xml:space="preserve"> плагина.</w:t>
+      </w:r>
+    </w:p>
+    <w:p>
+      <w:pPr>
+        <w:keepNext/>
+        <w:ind w:firstLine="0"/>
+        <w:jc w:val="center"/>
+        <w:rPr>
+          <w:lang w:val="en-US"/>
+        </w:rPr>
+      </w:pPr>
+      <w:r>
+        <w:rPr>
+          <w:noProof/>
+        </w:rPr>
+        <w:drawing>
+          <wp:inline distT="0" distB="0" distL="0" distR="0" wp14:anchorId="58AFDD01" wp14:editId="6DBE4C7F">
+            <wp:extent cx="3200400" cy="2981325"/>
+            <wp:effectExtent l="0" t="0" r="0" b="9525"/>
+            <wp:docPr id="1" name="Рисунок 1"/>
+            <wp:cNvGraphicFramePr>
+              <a:graphicFrameLocks xmlns:a="http://schemas.openxmlformats.org/drawingml/2006/main" noChangeAspect="1"/>
+            </wp:cNvGraphicFramePr>
+            <a:graphic xmlns:a="http://schemas.openxmlformats.org/drawingml/2006/main">
+              <a:graphicData uri="http://schemas.openxmlformats.org/drawingml/2006/picture">
+                <pic:pic xmlns:pic="http://schemas.openxmlformats.org/drawingml/2006/picture">
+                  <pic:nvPicPr>
+                    <pic:cNvPr id="1" name=""/>
+                    <pic:cNvPicPr/>
+                  </pic:nvPicPr>
+                  <pic:blipFill>
+                    <a:blip r:embed="rId25"/>
+                    <a:stretch>
+                      <a:fillRect/>
+                    </a:stretch>
+                  </pic:blipFill>
+                  <pic:spPr>
+                    <a:xfrm>
+                      <a:off x="0" y="0"/>
                       <a:ext cx="3200400" cy="2981325"/>
                     </a:xfrm>
                     <a:prstGeom prst="rect">
@@ -7258,15 +6616,15 @@
     </w:p>
     <w:p>
       <w:pPr>
-        <w:pStyle w:val="ac"/>
+        <w:pStyle w:val="Caption"/>
         <w:jc w:val="center"/>
       </w:pPr>
-      <w:bookmarkStart w:id="30" w:name="_Ref477704740"/>
+      <w:bookmarkStart w:id="22" w:name="_Ref477704740"/>
       <w:r>
         <w:t xml:space="preserve">Рисунок </w:t>
       </w:r>
-      <w:bookmarkStart w:id="31" w:name="_Ref475872673"/>
-      <w:bookmarkEnd w:id="30"/>
+      <w:bookmarkStart w:id="23" w:name="_Ref475872673"/>
+      <w:bookmarkEnd w:id="22"/>
       <w:r>
         <w:t xml:space="preserve">3.3 – </w:t>
       </w:r>
@@ -7276,7 +6634,7 @@
       <w:r>
         <w:t xml:space="preserve"> при запуске </w:t>
       </w:r>
-      <w:bookmarkEnd w:id="31"/>
+      <w:bookmarkEnd w:id="23"/>
     </w:p>
     <w:p>
       <w:r>
@@ -7295,7 +6653,11 @@
         <w:t xml:space="preserve"> </w:t>
       </w:r>
       <w:r>
-        <w:t xml:space="preserve">несоответствии параметра с эталонным, то есть если пользователь допустит </w:t>
+        <w:t xml:space="preserve">несоответствии параметра с эталонным, то есть если </w:t>
+      </w:r>
+      <w:commentRangeStart w:id="24"/>
+      <w:r>
+        <w:t xml:space="preserve">пользователь допустит </w:t>
       </w:r>
       <w:r>
         <w:t>больше одной ошибки</w:t>
@@ -7314,6 +6676,13 @@
       </w:r>
       <w:r>
         <w:t>, пока пользователь не введет все верно.</w:t>
+      </w:r>
+      <w:commentRangeEnd w:id="24"/>
+      <w:r>
+        <w:rPr>
+          <w:rStyle w:val="CommentReference"/>
+        </w:rPr>
+        <w:commentReference w:id="24"/>
       </w:r>
     </w:p>
     <w:p>
@@ -7328,26 +6697,26 @@
     </w:p>
     <w:p>
       <w:pPr>
-        <w:pStyle w:val="10"/>
+        <w:pStyle w:val="Heading1"/>
         <w:spacing w:after="0"/>
       </w:pPr>
-      <w:bookmarkStart w:id="32" w:name="_Toc472681143"/>
-      <w:bookmarkStart w:id="33" w:name="_Toc477703894"/>
-      <w:bookmarkStart w:id="34" w:name="_Toc35912284"/>
+      <w:bookmarkStart w:id="25" w:name="_Toc472681143"/>
+      <w:bookmarkStart w:id="26" w:name="_Toc477703894"/>
+      <w:bookmarkStart w:id="27" w:name="_Toc35912284"/>
       <w:r>
         <w:lastRenderedPageBreak/>
         <w:t xml:space="preserve">Список </w:t>
       </w:r>
-      <w:bookmarkEnd w:id="32"/>
-      <w:bookmarkEnd w:id="33"/>
+      <w:bookmarkEnd w:id="25"/>
+      <w:bookmarkEnd w:id="26"/>
       <w:r>
         <w:t>использованных источников</w:t>
       </w:r>
-      <w:bookmarkEnd w:id="34"/>
-    </w:p>
-    <w:p>
-      <w:pPr>
-        <w:pStyle w:val="a7"/>
+      <w:bookmarkEnd w:id="27"/>
+    </w:p>
+    <w:p>
+      <w:pPr>
+        <w:pStyle w:val="ListParagraph"/>
         <w:numPr>
           <w:ilvl w:val="6"/>
           <w:numId w:val="2"/>
@@ -7378,10 +6747,10 @@
         </w:rPr>
         <w:t xml:space="preserve">программе. Официальный сайт САПР КОМПАС [Электронный ресурс]. – Режим доступа: </w:t>
       </w:r>
-      <w:hyperlink r:id="rId25" w:history="1">
+      <w:hyperlink r:id="rId26" w:history="1">
         <w:r>
           <w:rPr>
-            <w:rStyle w:val="ad"/>
+            <w:rStyle w:val="Hyperlink"/>
             <w:szCs w:val="28"/>
             <w:lang w:val="en-US"/>
           </w:rPr>
@@ -7389,65 +6758,59 @@
         </w:r>
         <w:r>
           <w:rPr>
-            <w:rStyle w:val="ad"/>
+            <w:rStyle w:val="Hyperlink"/>
             <w:szCs w:val="28"/>
           </w:rPr>
           <w:t>://</w:t>
         </w:r>
-        <w:proofErr w:type="spellStart"/>
         <w:r>
           <w:rPr>
-            <w:rStyle w:val="ad"/>
+            <w:rStyle w:val="Hyperlink"/>
             <w:szCs w:val="28"/>
             <w:lang w:val="en-US"/>
           </w:rPr>
           <w:t>kompas</w:t>
         </w:r>
-        <w:proofErr w:type="spellEnd"/>
         <w:r>
           <w:rPr>
-            <w:rStyle w:val="ad"/>
+            <w:rStyle w:val="Hyperlink"/>
             <w:szCs w:val="28"/>
           </w:rPr>
           <w:t>.</w:t>
         </w:r>
-        <w:proofErr w:type="spellStart"/>
         <w:r>
           <w:rPr>
-            <w:rStyle w:val="ad"/>
+            <w:rStyle w:val="Hyperlink"/>
             <w:szCs w:val="28"/>
             <w:lang w:val="en-US"/>
           </w:rPr>
           <w:t>ru</w:t>
         </w:r>
-        <w:proofErr w:type="spellEnd"/>
         <w:r>
           <w:rPr>
-            <w:rStyle w:val="ad"/>
+            <w:rStyle w:val="Hyperlink"/>
             <w:szCs w:val="28"/>
           </w:rPr>
           <w:t>/</w:t>
         </w:r>
-        <w:proofErr w:type="spellStart"/>
         <w:r>
           <w:rPr>
-            <w:rStyle w:val="ad"/>
+            <w:rStyle w:val="Hyperlink"/>
             <w:szCs w:val="28"/>
             <w:lang w:val="en-US"/>
           </w:rPr>
           <w:t>kompas</w:t>
         </w:r>
-        <w:proofErr w:type="spellEnd"/>
         <w:r>
           <w:rPr>
-            <w:rStyle w:val="ad"/>
+            <w:rStyle w:val="Hyperlink"/>
             <w:szCs w:val="28"/>
           </w:rPr>
           <w:t>-3</w:t>
         </w:r>
         <w:r>
           <w:rPr>
-            <w:rStyle w:val="ad"/>
+            <w:rStyle w:val="Hyperlink"/>
             <w:szCs w:val="28"/>
             <w:lang w:val="en-US"/>
           </w:rPr>
@@ -7455,14 +6818,14 @@
         </w:r>
         <w:r>
           <w:rPr>
-            <w:rStyle w:val="ad"/>
+            <w:rStyle w:val="Hyperlink"/>
             <w:szCs w:val="28"/>
           </w:rPr>
           <w:t>/</w:t>
         </w:r>
         <w:r>
           <w:rPr>
-            <w:rStyle w:val="ad"/>
+            <w:rStyle w:val="Hyperlink"/>
             <w:szCs w:val="28"/>
             <w:lang w:val="en-US"/>
           </w:rPr>
@@ -7470,7 +6833,7 @@
         </w:r>
         <w:r>
           <w:rPr>
-            <w:rStyle w:val="ad"/>
+            <w:rStyle w:val="Hyperlink"/>
             <w:szCs w:val="28"/>
           </w:rPr>
           <w:t>/</w:t>
@@ -7521,7 +6884,7 @@
     </w:p>
     <w:p>
       <w:pPr>
-        <w:pStyle w:val="a7"/>
+        <w:pStyle w:val="ListParagraph"/>
         <w:numPr>
           <w:ilvl w:val="6"/>
           <w:numId w:val="2"/>
@@ -7534,19 +6897,11 @@
           <w:szCs w:val="28"/>
         </w:rPr>
       </w:pPr>
-      <w:proofErr w:type="spellStart"/>
-      <w:r>
-        <w:rPr>
-          <w:szCs w:val="28"/>
-        </w:rPr>
-        <w:t>Кидрук</w:t>
-      </w:r>
-      <w:proofErr w:type="spellEnd"/>
-      <w:r>
-        <w:rPr>
-          <w:szCs w:val="28"/>
-        </w:rPr>
-        <w:t xml:space="preserve"> Максим. КОМПАС-3</w:t>
+      <w:r>
+        <w:rPr>
+          <w:szCs w:val="28"/>
+        </w:rPr>
+        <w:t>Кидрук Максим. КОМПАС-3</w:t>
       </w:r>
       <w:r>
         <w:rPr>
@@ -7572,21 +6927,7 @@
         <w:rPr>
           <w:szCs w:val="28"/>
         </w:rPr>
-        <w:t xml:space="preserve">17 на 100% / М. </w:t>
-      </w:r>
-      <w:proofErr w:type="spellStart"/>
-      <w:r>
-        <w:rPr>
-          <w:szCs w:val="28"/>
-        </w:rPr>
-        <w:t>Кидрук</w:t>
-      </w:r>
-      <w:proofErr w:type="spellEnd"/>
-      <w:r>
-        <w:rPr>
-          <w:szCs w:val="28"/>
-        </w:rPr>
-        <w:t>. – СПб.: Питер, 2009 – 560 с. (дата обращения 1</w:t>
+        <w:t>17 на 100% / М. Кидрук. – СПб.: Питер, 2009 – 560 с. (дата обращения 1</w:t>
       </w:r>
       <w:r>
         <w:rPr>
@@ -7627,7 +6968,7 @@
     </w:p>
     <w:p>
       <w:pPr>
-        <w:pStyle w:val="a7"/>
+        <w:pStyle w:val="ListParagraph"/>
         <w:numPr>
           <w:ilvl w:val="6"/>
           <w:numId w:val="2"/>
@@ -7664,10 +7005,10 @@
         </w:rPr>
         <w:t xml:space="preserve">[Электронный ресурс]. – Режим доступа: </w:t>
       </w:r>
-      <w:hyperlink r:id="rId26" w:history="1">
+      <w:hyperlink r:id="rId27" w:history="1">
         <w:r>
           <w:rPr>
-            <w:rStyle w:val="ad"/>
+            <w:rStyle w:val="Hyperlink"/>
           </w:rPr>
           <w:t>https://apps.autodesk.com/ACD/ru/Detail/Index?id=6781901237034763332&amp;appLang=ru&amp;os=Win32_64</w:t>
         </w:r>
@@ -7717,7 +7058,7 @@
     </w:p>
     <w:p>
       <w:pPr>
-        <w:pStyle w:val="a7"/>
+        <w:pStyle w:val="ListParagraph"/>
         <w:numPr>
           <w:ilvl w:val="6"/>
           <w:numId w:val="2"/>
@@ -7759,10 +7100,10 @@
         </w:rPr>
         <w:t xml:space="preserve"> Режим доступа: </w:t>
       </w:r>
-      <w:hyperlink r:id="rId27" w:history="1">
+      <w:hyperlink r:id="rId28" w:history="1">
         <w:r>
           <w:rPr>
-            <w:rStyle w:val="ad"/>
+            <w:rStyle w:val="Hyperlink"/>
           </w:rPr>
           <w:t>https://www.uml.org/what-is-uml.htm</w:t>
         </w:r>
@@ -7815,7 +7156,7 @@
     </w:p>
     <w:p>
       <w:pPr>
-        <w:pStyle w:val="a7"/>
+        <w:pStyle w:val="ListParagraph"/>
         <w:numPr>
           <w:ilvl w:val="6"/>
           <w:numId w:val="2"/>
@@ -7832,40 +7173,12 @@
         <w:rPr>
           <w:szCs w:val="28"/>
         </w:rPr>
-        <w:t xml:space="preserve">Новые технологии в программировании: учебное пособие / А.А. </w:t>
-      </w:r>
-      <w:proofErr w:type="spellStart"/>
-      <w:r>
-        <w:rPr>
-          <w:szCs w:val="28"/>
-        </w:rPr>
-        <w:t>Калентьев</w:t>
-      </w:r>
-      <w:proofErr w:type="spellEnd"/>
-      <w:r>
-        <w:rPr>
-          <w:szCs w:val="28"/>
-        </w:rPr>
-        <w:t xml:space="preserve">, Д. В. </w:t>
-      </w:r>
-      <w:proofErr w:type="spellStart"/>
-      <w:r>
-        <w:rPr>
-          <w:szCs w:val="28"/>
-        </w:rPr>
-        <w:t>Гарайс</w:t>
-      </w:r>
-      <w:proofErr w:type="spellEnd"/>
-      <w:r>
-        <w:rPr>
-          <w:szCs w:val="28"/>
-        </w:rPr>
-        <w:t>, А. Е. Горяинов. – Томск, 2014. − 176 стр.\</w:t>
-      </w:r>
-    </w:p>
-    <w:p>
-      <w:pPr>
-        <w:pStyle w:val="a7"/>
+        <w:t>Новые технологии в программировании: учебное пособие / А.А. Калентьев, Д. В. Гарайс, А. Е. Горяинов. – Томск, 2014. − 176 стр.\</w:t>
+      </w:r>
+    </w:p>
+    <w:p>
+      <w:pPr>
+        <w:pStyle w:val="ListParagraph"/>
         <w:numPr>
           <w:ilvl w:val="6"/>
           <w:numId w:val="2"/>
@@ -7879,21 +7192,12 @@
         </w:rPr>
       </w:pPr>
       <w:r>
-        <w:t xml:space="preserve">М. </w:t>
-      </w:r>
-      <w:proofErr w:type="spellStart"/>
-      <w:r>
-        <w:t>Фаулер</w:t>
-      </w:r>
-      <w:proofErr w:type="spellEnd"/>
-      <w:r>
-        <w:t>. UML. Основы, 3-е издание. Книга по UML для начинающих – 2018 – 192 с.</w:t>
-      </w:r>
-      <w:commentRangeStart w:id="35"/>
-      <w:commentRangeStart w:id="36"/>
+        <w:t>М. Фаулер. UML. Основы, 3-е издание. Книга по UML для начинающих – 2018 – 192 с.</w:t>
+      </w:r>
       <w:r>
         <w:t xml:space="preserve"> </w:t>
       </w:r>
+      <w:commentRangeStart w:id="28"/>
       <w:r>
         <w:rPr>
           <w:szCs w:val="28"/>
@@ -7924,19 +7228,12 @@
         </w:rPr>
         <w:t>)</w:t>
       </w:r>
-      <w:commentRangeEnd w:id="35"/>
-      <w:r>
-        <w:rPr>
-          <w:rStyle w:val="af7"/>
-        </w:rPr>
-        <w:commentReference w:id="35"/>
-      </w:r>
-      <w:commentRangeEnd w:id="36"/>
-      <w:r>
-        <w:rPr>
-          <w:rStyle w:val="af7"/>
-        </w:rPr>
-        <w:commentReference w:id="36"/>
+      <w:commentRangeEnd w:id="28"/>
+      <w:r>
+        <w:rPr>
+          <w:rStyle w:val="CommentReference"/>
+        </w:rPr>
+        <w:commentReference w:id="28"/>
       </w:r>
     </w:p>
     <w:p>
@@ -7947,7 +7244,7 @@
       </w:pPr>
     </w:p>
     <w:sectPr>
-      <w:headerReference w:type="default" r:id="rId28"/>
+      <w:headerReference w:type="default" r:id="rId29"/>
       <w:type w:val="continuous"/>
       <w:pgSz w:w="11906" w:h="16838"/>
       <w:pgMar w:top="1134" w:right="850" w:bottom="1134" w:left="1701" w:header="709" w:footer="709" w:gutter="0"/>
@@ -7960,379 +7257,121 @@
 </file>
 
 <file path=word/comments.xml><?xml version="1.0" encoding="utf-8"?>
-<w:comments xmlns:wpc="http://schemas.microsoft.com/office/word/2010/wordprocessingCanvas" xmlns:cx="http://schemas.microsoft.com/office/drawing/2014/chartex" xmlns:cx1="http://schemas.microsoft.com/office/drawing/2015/9/8/chartex" xmlns:cx2="http://schemas.microsoft.com/office/drawing/2015/10/21/chartex" xmlns:cx3="http://schemas.microsoft.com/office/drawing/2016/5/9/chartex" xmlns:cx4="http://schemas.microsoft.com/office/drawing/2016/5/10/chartex" xmlns:cx5="http://schemas.microsoft.com/office/drawing/2016/5/11/chartex" xmlns:cx6="http://schemas.microsoft.com/office/drawing/2016/5/12/chartex" xmlns:cx7="http://schemas.microsoft.com/office/drawing/2016/5/13/chartex" xmlns:cx8="http://schemas.microsoft.com/office/drawing/2016/5/14/chartex" xmlns:mc="http://schemas.openxmlformats.org/markup-compatibility/2006" xmlns:aink="http://schemas.microsoft.com/office/drawing/2016/ink" xmlns:am3d="http://schemas.microsoft.com/office/drawing/2017/model3d" xmlns:o="urn:schemas-microsoft-com:office:office" xmlns:r="http://schemas.openxmlformats.org/officeDocument/2006/relationships" xmlns:m="http://schemas.openxmlformats.org/officeDocument/2006/math" xmlns:v="urn:schemas-microsoft-com:vml" xmlns:wp14="http://schemas.microsoft.com/office/word/2010/wordprocessingDrawing" xmlns:wp="http://schemas.openxmlformats.org/drawingml/2006/wordprocessingDrawing" xmlns:w10="urn:schemas-microsoft-com:office:word" xmlns:w="http://schemas.openxmlformats.org/wordprocessingml/2006/main" xmlns:w14="http://schemas.microsoft.com/office/word/2010/wordml" xmlns:w15="http://schemas.microsoft.com/office/word/2012/wordml" xmlns:w16cid="http://schemas.microsoft.com/office/word/2016/wordml/cid" xmlns:w16se="http://schemas.microsoft.com/office/word/2015/wordml/symex" xmlns:wpg="http://schemas.microsoft.com/office/word/2010/wordprocessingGroup" xmlns:wpi="http://schemas.microsoft.com/office/word/2010/wordprocessingInk" xmlns:wne="http://schemas.microsoft.com/office/word/2006/wordml" xmlns:wps="http://schemas.microsoft.com/office/word/2010/wordprocessingShape" mc:Ignorable="w14 w15 w16se w16cid wp14">
-  <w:comment w:id="4" w:author="Kalentyev Alexey" w:date="2020-04-04T18:12:00Z" w:initials="KA">
-    <w:p>
-      <w:pPr>
-        <w:pStyle w:val="af8"/>
-      </w:pPr>
-      <w:r>
-        <w:rPr>
-          <w:rStyle w:val="af7"/>
+<w:comments xmlns:wpc="http://schemas.microsoft.com/office/word/2010/wordprocessingCanvas" xmlns:cx="http://schemas.microsoft.com/office/drawing/2014/chartex" xmlns:cx1="http://schemas.microsoft.com/office/drawing/2015/9/8/chartex" xmlns:cx2="http://schemas.microsoft.com/office/drawing/2015/10/21/chartex" xmlns:cx3="http://schemas.microsoft.com/office/drawing/2016/5/9/chartex" xmlns:cx4="http://schemas.microsoft.com/office/drawing/2016/5/10/chartex" xmlns:cx5="http://schemas.microsoft.com/office/drawing/2016/5/11/chartex" xmlns:cx6="http://schemas.microsoft.com/office/drawing/2016/5/12/chartex" xmlns:cx7="http://schemas.microsoft.com/office/drawing/2016/5/13/chartex" xmlns:cx8="http://schemas.microsoft.com/office/drawing/2016/5/14/chartex" xmlns:mc="http://schemas.openxmlformats.org/markup-compatibility/2006" xmlns:aink="http://schemas.microsoft.com/office/drawing/2016/ink" xmlns:am3d="http://schemas.microsoft.com/office/drawing/2017/model3d" xmlns:o="urn:schemas-microsoft-com:office:office" xmlns:r="http://schemas.openxmlformats.org/officeDocument/2006/relationships" xmlns:m="http://schemas.openxmlformats.org/officeDocument/2006/math" xmlns:v="urn:schemas-microsoft-com:vml" xmlns:wp14="http://schemas.microsoft.com/office/word/2010/wordprocessingDrawing" xmlns:wp="http://schemas.openxmlformats.org/drawingml/2006/wordprocessingDrawing" xmlns:w10="urn:schemas-microsoft-com:office:word" xmlns:w="http://schemas.openxmlformats.org/wordprocessingml/2006/main" xmlns:w14="http://schemas.microsoft.com/office/word/2010/wordml" xmlns:w15="http://schemas.microsoft.com/office/word/2012/wordml" xmlns:w16cex="http://schemas.microsoft.com/office/word/2018/wordml/cex" xmlns:w16cid="http://schemas.microsoft.com/office/word/2016/wordml/cid" xmlns:w16="http://schemas.microsoft.com/office/word/2018/wordml" xmlns:w16se="http://schemas.microsoft.com/office/word/2015/wordml/symex" xmlns:wpg="http://schemas.microsoft.com/office/word/2010/wordprocessingGroup" xmlns:wpi="http://schemas.microsoft.com/office/word/2010/wordprocessingInk" xmlns:wne="http://schemas.microsoft.com/office/word/2006/wordml" xmlns:wps="http://schemas.microsoft.com/office/word/2010/wordprocessingShape" mc:Ignorable="w14 w15 w16se w16cid w16 w16cex wp14">
+  <w:comment w:id="4" w:author="Kalentyev Alexey" w:date="2020-04-24T13:24:00Z" w:initials="KA">
+    <w:p>
+      <w:pPr>
+        <w:pStyle w:val="CommentText"/>
+        <w:ind w:firstLine="0"/>
+      </w:pPr>
+      <w:r>
+        <w:rPr>
+          <w:rStyle w:val="CommentReference"/>
         </w:rPr>
         <w:annotationRef/>
       </w:r>
+      <w:r>
+        <w:t>Добавить во все таблицы описание входных параметров.</w:t>
+      </w:r>
     </w:p>
   </w:comment>
-  <w:comment w:id="5" w:author="Карина Кол" w:date="2020-04-07T16:10:00Z" w:initials="КК">
-    <w:p>
-      <w:pPr>
-        <w:pStyle w:val="af8"/>
-      </w:pPr>
-      <w:r>
-        <w:rPr>
-          <w:rStyle w:val="af7"/>
+  <w:comment w:id="16" w:author="Kalentyev Alexey" w:date="2020-04-24T13:27:00Z" w:initials="KA">
+    <w:p>
+      <w:pPr>
+        <w:pStyle w:val="CommentText"/>
+      </w:pPr>
+      <w:r>
+        <w:rPr>
+          <w:rStyle w:val="CommentReference"/>
         </w:rPr>
         <w:annotationRef/>
       </w:r>
       <w:r>
-        <w:t>+</w:t>
+        <w:t>Компас-</w:t>
+      </w:r>
+      <w:r>
+        <w:t>3</w:t>
+      </w:r>
+      <w:r>
+        <w:rPr>
+          <w:lang w:val="en-US"/>
+        </w:rPr>
+        <w:t>D</w:t>
+      </w:r>
+      <w:r>
+        <w:t xml:space="preserve"> – </w:t>
+      </w:r>
+      <w:r>
+        <w:t>это имя собственное – с заглавной буквы.</w:t>
       </w:r>
     </w:p>
   </w:comment>
-  <w:comment w:id="6" w:author="Kalentyev Alexey" w:date="2020-04-04T18:12:00Z" w:initials="KA">
-    <w:p>
-      <w:pPr>
-        <w:pStyle w:val="af8"/>
-      </w:pPr>
-      <w:r>
-        <w:rPr>
-          <w:rStyle w:val="af7"/>
+  <w:comment w:id="19" w:author="Kalentyev Alexey" w:date="2020-04-24T13:25:00Z" w:initials="KA">
+    <w:p>
+      <w:pPr>
+        <w:pStyle w:val="CommentText"/>
+      </w:pPr>
+      <w:r>
+        <w:rPr>
+          <w:rStyle w:val="CommentReference"/>
         </w:rPr>
         <w:annotationRef/>
       </w:r>
+      <w:r>
+        <w:t xml:space="preserve">На диаграмме в классе </w:t>
+      </w:r>
+      <w:r>
+        <w:rPr>
+          <w:lang w:val="en-US"/>
+        </w:rPr>
+        <w:t>MainForm</w:t>
+      </w:r>
+      <w:r>
+        <w:t xml:space="preserve"> есть метод </w:t>
+      </w:r>
+      <w:r>
+        <w:rPr>
+          <w:lang w:val="en-US"/>
+        </w:rPr>
+        <w:t>Clean</w:t>
+      </w:r>
+      <w:r>
+        <w:t xml:space="preserve">, </w:t>
+      </w:r>
+      <w:r>
+        <w:t>которого нет на диаграмме ВИ. Очистка полей – это один из вариантов использования программы. Добавьте его</w:t>
+      </w:r>
     </w:p>
   </w:comment>
-  <w:comment w:id="7" w:author="Карина Кол" w:date="2020-04-07T16:11:00Z" w:initials="КК">
-    <w:p>
-      <w:pPr>
-        <w:pStyle w:val="af8"/>
-      </w:pPr>
-      <w:r>
-        <w:rPr>
-          <w:rStyle w:val="af7"/>
+  <w:comment w:id="24" w:author="Kalentyev Alexey" w:date="2020-04-24T13:26:00Z" w:initials="KA">
+    <w:p>
+      <w:pPr>
+        <w:pStyle w:val="CommentText"/>
+      </w:pPr>
+      <w:r>
+        <w:rPr>
+          <w:rStyle w:val="CommentReference"/>
         </w:rPr>
         <w:annotationRef/>
       </w:r>
       <w:r>
-        <w:t>+</w:t>
+        <w:t>Нужен макет окна об ошибках с примером отображаемой информации.</w:t>
       </w:r>
     </w:p>
   </w:comment>
-  <w:comment w:id="19" w:author="Kalentyev Alexey" w:date="2020-04-04T18:13:00Z" w:initials="KA">
-    <w:p>
-      <w:pPr>
-        <w:pStyle w:val="af8"/>
-      </w:pPr>
-      <w:r>
-        <w:rPr>
-          <w:rStyle w:val="af7"/>
+  <w:comment w:id="28" w:author="Kalentyev Alexey" w:date="2020-04-24T13:27:00Z" w:initials="KA">
+    <w:p>
+      <w:pPr>
+        <w:pStyle w:val="CommentText"/>
+      </w:pPr>
+      <w:r>
+        <w:rPr>
+          <w:rStyle w:val="CommentReference"/>
         </w:rPr>
         <w:annotationRef/>
       </w:r>
       <w:r>
-        <w:t xml:space="preserve">Точка расширения должна стоять в ВИ Построить скворечник. Если к ВИ стоит </w:t>
-      </w:r>
-      <w:r>
-        <w:rPr>
-          <w:lang w:val="en-US"/>
-        </w:rPr>
-        <w:t>precedes</w:t>
-      </w:r>
-      <w:r>
-        <w:t xml:space="preserve"> </w:t>
-      </w:r>
-      <w:r>
-        <w:t xml:space="preserve">а от </w:t>
-      </w:r>
-      <w:r>
-        <w:rPr>
-          <w:lang w:val="en-US"/>
-        </w:rPr>
-        <w:t>Actor</w:t>
-      </w:r>
-      <w:r>
-        <w:t xml:space="preserve"> не стоит связь к этому ВИ, получается, что</w:t>
-      </w:r>
-      <w:r>
-        <w:t xml:space="preserve"> </w:t>
-      </w:r>
-      <w:r>
-        <w:t>нельзя никак попасть к этому ВИ.</w:t>
-      </w:r>
-      <w:r>
-        <w:t xml:space="preserve"> </w:t>
-      </w:r>
-      <w:r>
-        <w:t>Необходимо проставить эти связи для корректности диаграммы.</w:t>
-      </w:r>
-    </w:p>
-    <w:p>
-      <w:pPr>
-        <w:pStyle w:val="af8"/>
-      </w:pPr>
-      <w:r>
-        <w:t xml:space="preserve">Компас – это название программы, должно быть Компас </w:t>
-      </w:r>
-      <w:r>
-        <w:t>3</w:t>
-      </w:r>
-      <w:r>
-        <w:rPr>
-          <w:lang w:val="en-US"/>
-        </w:rPr>
-        <w:t>D</w:t>
-      </w:r>
-    </w:p>
-  </w:comment>
-  <w:comment w:id="20" w:author="Карина Кол" w:date="2020-04-09T00:42:00Z" w:initials="КК">
-    <w:p>
-      <w:pPr>
-        <w:pStyle w:val="af8"/>
-      </w:pPr>
-      <w:r>
-        <w:rPr>
-          <w:rStyle w:val="af7"/>
-        </w:rPr>
-        <w:annotationRef/>
-      </w:r>
-      <w:r>
-        <w:t>+</w:t>
-      </w:r>
-    </w:p>
-  </w:comment>
-  <w:comment w:id="23" w:author="Kalentyev Alexey" w:date="2020-04-04T18:17:00Z" w:initials="KA">
-    <w:p>
-      <w:pPr>
-        <w:pStyle w:val="af8"/>
-      </w:pPr>
-      <w:r>
-        <w:rPr>
-          <w:rStyle w:val="af7"/>
-        </w:rPr>
-        <w:annotationRef/>
-      </w:r>
-      <w:r>
-        <w:t xml:space="preserve">Все связи </w:t>
-      </w:r>
-      <w:r>
-        <w:rPr>
-          <w:lang w:val="en-US"/>
-        </w:rPr>
-        <w:t>use</w:t>
-      </w:r>
-      <w:r>
-        <w:t xml:space="preserve"> </w:t>
-      </w:r>
-      <w:r>
-        <w:t>являются некорректными.</w:t>
-      </w:r>
-    </w:p>
-    <w:p>
-      <w:pPr>
-        <w:pStyle w:val="af8"/>
-      </w:pPr>
-      <w:proofErr w:type="spellStart"/>
-      <w:r>
-        <w:rPr>
-          <w:lang w:val="en-US"/>
-        </w:rPr>
-        <w:t>HouseParameters</w:t>
-      </w:r>
-      <w:proofErr w:type="spellEnd"/>
-      <w:r>
-        <w:t xml:space="preserve"> – </w:t>
-      </w:r>
-      <w:r>
-        <w:t xml:space="preserve">публичные свойства должны быть помечены спецификатором </w:t>
-      </w:r>
-      <w:r>
-        <w:t>“</w:t>
-      </w:r>
-      <w:r>
-        <w:rPr>
-          <w:lang w:val="en-US"/>
-        </w:rPr>
-        <w:t>Properties</w:t>
-      </w:r>
-      <w:r>
-        <w:t>”.</w:t>
-      </w:r>
-    </w:p>
-    <w:p>
-      <w:pPr>
-        <w:pStyle w:val="af8"/>
-      </w:pPr>
-      <w:r>
-        <w:t>Между</w:t>
-      </w:r>
-      <w:r>
-        <w:t xml:space="preserve"> </w:t>
-      </w:r>
-      <w:proofErr w:type="spellStart"/>
-      <w:r>
-        <w:rPr>
-          <w:lang w:val="en-US"/>
-        </w:rPr>
-        <w:t>MainForm</w:t>
-      </w:r>
-      <w:proofErr w:type="spellEnd"/>
-      <w:r>
-        <w:t xml:space="preserve"> </w:t>
-      </w:r>
-      <w:r>
-        <w:t>и</w:t>
-      </w:r>
-      <w:r>
-        <w:t xml:space="preserve"> </w:t>
-      </w:r>
-      <w:proofErr w:type="spellStart"/>
-      <w:r>
-        <w:rPr>
-          <w:lang w:val="en-US"/>
-        </w:rPr>
-        <w:t>KompasConnector</w:t>
-      </w:r>
-      <w:proofErr w:type="spellEnd"/>
-      <w:r>
-        <w:t xml:space="preserve"> </w:t>
-      </w:r>
-      <w:r>
-        <w:t>должна</w:t>
-      </w:r>
-      <w:r>
-        <w:t xml:space="preserve"> </w:t>
-      </w:r>
-      <w:r>
-        <w:t>стоять связь.</w:t>
-      </w:r>
-    </w:p>
-  </w:comment>
-  <w:comment w:id="24" w:author="Карина Кол" w:date="2020-04-10T11:03:00Z" w:initials="КК">
-    <w:p>
-      <w:pPr>
-        <w:pStyle w:val="af8"/>
-      </w:pPr>
-      <w:r>
-        <w:rPr>
-          <w:rStyle w:val="af7"/>
-        </w:rPr>
-        <w:annotationRef/>
-      </w:r>
-      <w:r>
-        <w:t>+</w:t>
-      </w:r>
-    </w:p>
-  </w:comment>
-  <w:comment w:id="27" w:author="Kalentyev Alexey" w:date="2020-04-04T18:20:00Z" w:initials="KA">
-    <w:p>
-      <w:pPr>
-        <w:pStyle w:val="af8"/>
-      </w:pPr>
-      <w:r>
-        <w:rPr>
-          <w:rStyle w:val="af7"/>
-        </w:rPr>
-        <w:annotationRef/>
-      </w:r>
-      <w:r>
-        <w:t xml:space="preserve">Необходимо </w:t>
-      </w:r>
-      <w:r>
-        <w:t>на макете выделить части пользовательского интерфейса:</w:t>
-      </w:r>
-    </w:p>
-    <w:p>
-      <w:pPr>
-        <w:pStyle w:val="af8"/>
-      </w:pPr>
-      <w:r>
-        <w:t>- тут вводим параметры</w:t>
-      </w:r>
-    </w:p>
-    <w:p>
-      <w:pPr>
-        <w:pStyle w:val="af8"/>
-      </w:pPr>
-      <w:r>
-        <w:t>- тут нажимаем такие кнопки и т.д.</w:t>
-      </w:r>
-    </w:p>
-    <w:p>
-      <w:pPr>
-        <w:pStyle w:val="af8"/>
-      </w:pPr>
-      <w:r>
-        <w:t>Эти кнопки надо описать все.</w:t>
-      </w:r>
-    </w:p>
-    <w:p>
-      <w:pPr>
-        <w:pStyle w:val="af8"/>
-      </w:pPr>
-      <w:r>
-        <w:t>Помимо этого необходимо где-то описать, каким образом будут выводиться сообщения об ошибках.</w:t>
-      </w:r>
-    </w:p>
-  </w:comment>
-  <w:comment w:id="28" w:author="Карина Кол" w:date="2020-04-07T16:11:00Z" w:initials="КК">
-    <w:p>
-      <w:pPr>
-        <w:pStyle w:val="af8"/>
-      </w:pPr>
-      <w:r>
-        <w:rPr>
-          <w:rStyle w:val="af7"/>
-        </w:rPr>
-        <w:annotationRef/>
-      </w:r>
-    </w:p>
-  </w:comment>
-  <w:comment w:id="29" w:author="Карина Кол" w:date="2020-04-07T16:11:00Z" w:initials="КК">
-    <w:p>
-      <w:pPr>
-        <w:pStyle w:val="af8"/>
-      </w:pPr>
-      <w:r>
-        <w:rPr>
-          <w:rStyle w:val="af7"/>
-        </w:rPr>
-        <w:annotationRef/>
-      </w:r>
-      <w:r>
-        <w:t>+</w:t>
-      </w:r>
-    </w:p>
-  </w:comment>
-  <w:comment w:id="35" w:author="Kalentyev Alexey" w:date="2020-04-04T18:24:00Z" w:initials="KA">
-    <w:p>
-      <w:pPr>
-        <w:pStyle w:val="af8"/>
-      </w:pPr>
-      <w:r>
-        <w:rPr>
-          <w:rStyle w:val="af7"/>
-        </w:rPr>
-        <w:annotationRef/>
-      </w:r>
-      <w:r>
-        <w:t>Это плохой источник. Ссылаться необходимо на книги. Тем более, что я в лекциях показывал – на какие.</w:t>
-      </w:r>
-    </w:p>
-  </w:comment>
-  <w:comment w:id="36" w:author="Карина Кол" w:date="2020-04-07T16:11:00Z" w:initials="КК">
-    <w:p>
-      <w:pPr>
-        <w:pStyle w:val="af8"/>
-      </w:pPr>
-      <w:r>
-        <w:rPr>
-          <w:rStyle w:val="af7"/>
-        </w:rPr>
-        <w:annotationRef/>
-      </w:r>
-      <w:r>
-        <w:t>+</w:t>
+        <w:t>У книг не пишут дату обращения.</w:t>
       </w:r>
     </w:p>
   </w:comment>
@@ -8340,54 +7379,37 @@
 </file>
 
 <file path=word/commentsExtended.xml><?xml version="1.0" encoding="utf-8"?>
-<w15:commentsEx xmlns:wpc="http://schemas.microsoft.com/office/word/2010/wordprocessingCanvas" xmlns:cx="http://schemas.microsoft.com/office/drawing/2014/chartex" xmlns:cx1="http://schemas.microsoft.com/office/drawing/2015/9/8/chartex" xmlns:cx2="http://schemas.microsoft.com/office/drawing/2015/10/21/chartex" xmlns:cx3="http://schemas.microsoft.com/office/drawing/2016/5/9/chartex" xmlns:cx4="http://schemas.microsoft.com/office/drawing/2016/5/10/chartex" xmlns:cx5="http://schemas.microsoft.com/office/drawing/2016/5/11/chartex" xmlns:cx6="http://schemas.microsoft.com/office/drawing/2016/5/12/chartex" xmlns:cx7="http://schemas.microsoft.com/office/drawing/2016/5/13/chartex" xmlns:cx8="http://schemas.microsoft.com/office/drawing/2016/5/14/chartex" xmlns:mc="http://schemas.openxmlformats.org/markup-compatibility/2006" xmlns:aink="http://schemas.microsoft.com/office/drawing/2016/ink" xmlns:am3d="http://schemas.microsoft.com/office/drawing/2017/model3d" xmlns:o="urn:schemas-microsoft-com:office:office" xmlns:r="http://schemas.openxmlformats.org/officeDocument/2006/relationships" xmlns:m="http://schemas.openxmlformats.org/officeDocument/2006/math" xmlns:v="urn:schemas-microsoft-com:vml" xmlns:wp14="http://schemas.microsoft.com/office/word/2010/wordprocessingDrawing" xmlns:wp="http://schemas.openxmlformats.org/drawingml/2006/wordprocessingDrawing" xmlns:w10="urn:schemas-microsoft-com:office:word" xmlns:w="http://schemas.openxmlformats.org/wordprocessingml/2006/main" xmlns:w14="http://schemas.microsoft.com/office/word/2010/wordml" xmlns:w15="http://schemas.microsoft.com/office/word/2012/wordml" xmlns:w16cid="http://schemas.microsoft.com/office/word/2016/wordml/cid" xmlns:w16se="http://schemas.microsoft.com/office/word/2015/wordml/symex" xmlns:wpg="http://schemas.microsoft.com/office/word/2010/wordprocessingGroup" xmlns:wpi="http://schemas.microsoft.com/office/word/2010/wordprocessingInk" xmlns:wne="http://schemas.microsoft.com/office/word/2006/wordml" xmlns:wps="http://schemas.microsoft.com/office/word/2010/wordprocessingShape" mc:Ignorable="w14 w15 w16se w16cid wp14">
-  <w15:commentEx w15:paraId="45CDB53A" w15:done="0"/>
-  <w15:commentEx w15:paraId="3FA05795" w15:paraIdParent="45CDB53A" w15:done="0"/>
-  <w15:commentEx w15:paraId="5AE57AD3" w15:done="0"/>
-  <w15:commentEx w15:paraId="2DF06C23" w15:paraIdParent="5AE57AD3" w15:done="0"/>
-  <w15:commentEx w15:paraId="65CE78FE" w15:done="0"/>
-  <w15:commentEx w15:paraId="3CBFEFB5" w15:paraIdParent="65CE78FE" w15:done="0"/>
-  <w15:commentEx w15:paraId="08F86677" w15:done="0"/>
-  <w15:commentEx w15:paraId="5281745A" w15:paraIdParent="08F86677" w15:done="0"/>
-  <w15:commentEx w15:paraId="13A9C59B" w15:done="0"/>
-  <w15:commentEx w15:paraId="1C776032" w15:paraIdParent="13A9C59B" w15:done="0"/>
-  <w15:commentEx w15:paraId="0CA92EC3" w15:paraIdParent="13A9C59B" w15:done="0"/>
-  <w15:commentEx w15:paraId="0BE548DF" w15:done="0"/>
-  <w15:commentEx w15:paraId="3A44688D" w15:paraIdParent="0BE548DF" w15:done="0"/>
+<w15:commentsEx xmlns:wpc="http://schemas.microsoft.com/office/word/2010/wordprocessingCanvas" xmlns:cx="http://schemas.microsoft.com/office/drawing/2014/chartex" xmlns:cx1="http://schemas.microsoft.com/office/drawing/2015/9/8/chartex" xmlns:cx2="http://schemas.microsoft.com/office/drawing/2015/10/21/chartex" xmlns:cx3="http://schemas.microsoft.com/office/drawing/2016/5/9/chartex" xmlns:cx4="http://schemas.microsoft.com/office/drawing/2016/5/10/chartex" xmlns:cx5="http://schemas.microsoft.com/office/drawing/2016/5/11/chartex" xmlns:cx6="http://schemas.microsoft.com/office/drawing/2016/5/12/chartex" xmlns:cx7="http://schemas.microsoft.com/office/drawing/2016/5/13/chartex" xmlns:cx8="http://schemas.microsoft.com/office/drawing/2016/5/14/chartex" xmlns:mc="http://schemas.openxmlformats.org/markup-compatibility/2006" xmlns:aink="http://schemas.microsoft.com/office/drawing/2016/ink" xmlns:am3d="http://schemas.microsoft.com/office/drawing/2017/model3d" xmlns:o="urn:schemas-microsoft-com:office:office" xmlns:r="http://schemas.openxmlformats.org/officeDocument/2006/relationships" xmlns:m="http://schemas.openxmlformats.org/officeDocument/2006/math" xmlns:v="urn:schemas-microsoft-com:vml" xmlns:wp14="http://schemas.microsoft.com/office/word/2010/wordprocessingDrawing" xmlns:wp="http://schemas.openxmlformats.org/drawingml/2006/wordprocessingDrawing" xmlns:w10="urn:schemas-microsoft-com:office:word" xmlns:w="http://schemas.openxmlformats.org/wordprocessingml/2006/main" xmlns:w14="http://schemas.microsoft.com/office/word/2010/wordml" xmlns:w15="http://schemas.microsoft.com/office/word/2012/wordml" xmlns:w16cex="http://schemas.microsoft.com/office/word/2018/wordml/cex" xmlns:w16cid="http://schemas.microsoft.com/office/word/2016/wordml/cid" xmlns:w16="http://schemas.microsoft.com/office/word/2018/wordml" xmlns:w16se="http://schemas.microsoft.com/office/word/2015/wordml/symex" xmlns:wpg="http://schemas.microsoft.com/office/word/2010/wordprocessingGroup" xmlns:wpi="http://schemas.microsoft.com/office/word/2010/wordprocessingInk" xmlns:wne="http://schemas.microsoft.com/office/word/2006/wordml" xmlns:wps="http://schemas.microsoft.com/office/word/2010/wordprocessingShape" mc:Ignorable="w14 w15 w16se w16cid w16 w16cex wp14">
+  <w15:commentEx w15:paraId="6159C7C9" w15:done="0"/>
+  <w15:commentEx w15:paraId="7D2E7CB4" w15:done="0"/>
+  <w15:commentEx w15:paraId="0D928302" w15:done="0"/>
+  <w15:commentEx w15:paraId="607E3B1B" w15:done="0"/>
+  <w15:commentEx w15:paraId="10B0423D" w15:done="0"/>
 </w15:commentsEx>
 </file>
 
 <file path=word/commentsExtensible.xml><?xml version="1.0" encoding="utf-8"?>
 <w16cex:commentsExtensible xmlns:wpc="http://schemas.microsoft.com/office/word/2010/wordprocessingCanvas" xmlns:cx="http://schemas.microsoft.com/office/drawing/2014/chartex" xmlns:cx1="http://schemas.microsoft.com/office/drawing/2015/9/8/chartex" xmlns:cx2="http://schemas.microsoft.com/office/drawing/2015/10/21/chartex" xmlns:cx3="http://schemas.microsoft.com/office/drawing/2016/5/9/chartex" xmlns:cx4="http://schemas.microsoft.com/office/drawing/2016/5/10/chartex" xmlns:cx5="http://schemas.microsoft.com/office/drawing/2016/5/11/chartex" xmlns:cx6="http://schemas.microsoft.com/office/drawing/2016/5/12/chartex" xmlns:cx7="http://schemas.microsoft.com/office/drawing/2016/5/13/chartex" xmlns:cx8="http://schemas.microsoft.com/office/drawing/2016/5/14/chartex" xmlns:mc="http://schemas.openxmlformats.org/markup-compatibility/2006" xmlns:aink="http://schemas.microsoft.com/office/drawing/2016/ink" xmlns:am3d="http://schemas.microsoft.com/office/drawing/2017/model3d" xmlns:o="urn:schemas-microsoft-com:office:office" xmlns:r="http://schemas.openxmlformats.org/officeDocument/2006/relationships" xmlns:m="http://schemas.openxmlformats.org/officeDocument/2006/math" xmlns:v="urn:schemas-microsoft-com:vml" xmlns:wp14="http://schemas.microsoft.com/office/word/2010/wordprocessingDrawing" xmlns:wp="http://schemas.openxmlformats.org/drawingml/2006/wordprocessingDrawing" xmlns:w10="urn:schemas-microsoft-com:office:word" xmlns:w="http://schemas.openxmlformats.org/wordprocessingml/2006/main" xmlns:w14="http://schemas.microsoft.com/office/word/2010/wordml" xmlns:w15="http://schemas.microsoft.com/office/word/2012/wordml" xmlns:w16cex="http://schemas.microsoft.com/office/word/2018/wordml/cex" xmlns:w16cid="http://schemas.microsoft.com/office/word/2016/wordml/cid" xmlns:w16="http://schemas.microsoft.com/office/word/2018/wordml" xmlns:w16se="http://schemas.microsoft.com/office/word/2015/wordml/symex" xmlns:wpg="http://schemas.microsoft.com/office/word/2010/wordprocessingGroup" xmlns:wpi="http://schemas.microsoft.com/office/word/2010/wordprocessingInk" xmlns:wne="http://schemas.microsoft.com/office/word/2006/wordml" xmlns:wps="http://schemas.microsoft.com/office/word/2010/wordprocessingShape" mc:Ignorable="w14 w15 w16se w16cid w16 w16cex wp14">
-  <w16cex:commentExtensible w16cex:durableId="22334CA6" w16cex:dateUtc="2020-04-04T11:12:00Z"/>
-  <w16cex:commentExtensible w16cex:durableId="22334CAB" w16cex:dateUtc="2020-04-04T11:12:00Z"/>
-  <w16cex:commentExtensible w16cex:durableId="22334CDB" w16cex:dateUtc="2020-04-04T11:13:00Z"/>
-  <w16cex:commentExtensible w16cex:durableId="22334DD3" w16cex:dateUtc="2020-04-04T11:17:00Z"/>
-  <w16cex:commentExtensible w16cex:durableId="22334E78" w16cex:dateUtc="2020-04-04T11:20:00Z"/>
-  <w16cex:commentExtensible w16cex:durableId="22334F6A" w16cex:dateUtc="2020-04-04T11:24:00Z"/>
+  <w16cex:commentExtensible w16cex:durableId="224D6700" w16cex:dateUtc="2020-04-24T06:24:00Z"/>
+  <w16cex:commentExtensible w16cex:durableId="224D67DB" w16cex:dateUtc="2020-04-24T06:27:00Z"/>
+  <w16cex:commentExtensible w16cex:durableId="224D6755" w16cex:dateUtc="2020-04-24T06:25:00Z"/>
+  <w16cex:commentExtensible w16cex:durableId="224D6799" w16cex:dateUtc="2020-04-24T06:26:00Z"/>
+  <w16cex:commentExtensible w16cex:durableId="224D67C1" w16cex:dateUtc="2020-04-24T06:27:00Z"/>
 </w16cex:commentsExtensible>
 </file>
 
 <file path=word/commentsIds.xml><?xml version="1.0" encoding="utf-8"?>
-<w16cid:commentsIds xmlns:wpc="http://schemas.microsoft.com/office/word/2010/wordprocessingCanvas" xmlns:cx="http://schemas.microsoft.com/office/drawing/2014/chartex" xmlns:cx1="http://schemas.microsoft.com/office/drawing/2015/9/8/chartex" xmlns:cx2="http://schemas.microsoft.com/office/drawing/2015/10/21/chartex" xmlns:cx3="http://schemas.microsoft.com/office/drawing/2016/5/9/chartex" xmlns:cx4="http://schemas.microsoft.com/office/drawing/2016/5/10/chartex" xmlns:cx5="http://schemas.microsoft.com/office/drawing/2016/5/11/chartex" xmlns:cx6="http://schemas.microsoft.com/office/drawing/2016/5/12/chartex" xmlns:cx7="http://schemas.microsoft.com/office/drawing/2016/5/13/chartex" xmlns:cx8="http://schemas.microsoft.com/office/drawing/2016/5/14/chartex" xmlns:mc="http://schemas.openxmlformats.org/markup-compatibility/2006" xmlns:aink="http://schemas.microsoft.com/office/drawing/2016/ink" xmlns:am3d="http://schemas.microsoft.com/office/drawing/2017/model3d" xmlns:o="urn:schemas-microsoft-com:office:office" xmlns:r="http://schemas.openxmlformats.org/officeDocument/2006/relationships" xmlns:m="http://schemas.openxmlformats.org/officeDocument/2006/math" xmlns:v="urn:schemas-microsoft-com:vml" xmlns:wp14="http://schemas.microsoft.com/office/word/2010/wordprocessingDrawing" xmlns:wp="http://schemas.openxmlformats.org/drawingml/2006/wordprocessingDrawing" xmlns:w10="urn:schemas-microsoft-com:office:word" xmlns:w="http://schemas.openxmlformats.org/wordprocessingml/2006/main" xmlns:w14="http://schemas.microsoft.com/office/word/2010/wordml" xmlns:w15="http://schemas.microsoft.com/office/word/2012/wordml" xmlns:w16cid="http://schemas.microsoft.com/office/word/2016/wordml/cid" xmlns:w16se="http://schemas.microsoft.com/office/word/2015/wordml/symex" xmlns:wpg="http://schemas.microsoft.com/office/word/2010/wordprocessingGroup" xmlns:wpi="http://schemas.microsoft.com/office/word/2010/wordprocessingInk" xmlns:wne="http://schemas.microsoft.com/office/word/2006/wordml" xmlns:wps="http://schemas.microsoft.com/office/word/2010/wordprocessingShape" mc:Ignorable="w14 w15 w16se w16cid wp14">
-  <w16cid:commentId w16cid:paraId="45CDB53A" w16cid:durableId="22334CA6"/>
-  <w16cid:commentId w16cid:paraId="3FA05795" w16cid:durableId="22372493"/>
-  <w16cid:commentId w16cid:paraId="5AE57AD3" w16cid:durableId="22334CAB"/>
-  <w16cid:commentId w16cid:paraId="2DF06C23" w16cid:durableId="2237249B"/>
-  <w16cid:commentId w16cid:paraId="65CE78FE" w16cid:durableId="22334CDB"/>
-  <w16cid:commentId w16cid:paraId="3CBFEFB5" w16cid:durableId="2238EDE6"/>
-  <w16cid:commentId w16cid:paraId="08F86677" w16cid:durableId="22334DD3"/>
-  <w16cid:commentId w16cid:paraId="5281745A" w16cid:durableId="223AD105"/>
-  <w16cid:commentId w16cid:paraId="13A9C59B" w16cid:durableId="22334E78"/>
-  <w16cid:commentId w16cid:paraId="1C776032" w16cid:durableId="223724A6"/>
-  <w16cid:commentId w16cid:paraId="0CA92EC3" w16cid:durableId="223724A8"/>
-  <w16cid:commentId w16cid:paraId="0BE548DF" w16cid:durableId="22334F6A"/>
-  <w16cid:commentId w16cid:paraId="3A44688D" w16cid:durableId="223724AE"/>
+<w16cid:commentsIds xmlns:wpc="http://schemas.microsoft.com/office/word/2010/wordprocessingCanvas" xmlns:cx="http://schemas.microsoft.com/office/drawing/2014/chartex" xmlns:cx1="http://schemas.microsoft.com/office/drawing/2015/9/8/chartex" xmlns:cx2="http://schemas.microsoft.com/office/drawing/2015/10/21/chartex" xmlns:cx3="http://schemas.microsoft.com/office/drawing/2016/5/9/chartex" xmlns:cx4="http://schemas.microsoft.com/office/drawing/2016/5/10/chartex" xmlns:cx5="http://schemas.microsoft.com/office/drawing/2016/5/11/chartex" xmlns:cx6="http://schemas.microsoft.com/office/drawing/2016/5/12/chartex" xmlns:cx7="http://schemas.microsoft.com/office/drawing/2016/5/13/chartex" xmlns:cx8="http://schemas.microsoft.com/office/drawing/2016/5/14/chartex" xmlns:mc="http://schemas.openxmlformats.org/markup-compatibility/2006" xmlns:aink="http://schemas.microsoft.com/office/drawing/2016/ink" xmlns:am3d="http://schemas.microsoft.com/office/drawing/2017/model3d" xmlns:o="urn:schemas-microsoft-com:office:office" xmlns:r="http://schemas.openxmlformats.org/officeDocument/2006/relationships" xmlns:m="http://schemas.openxmlformats.org/officeDocument/2006/math" xmlns:v="urn:schemas-microsoft-com:vml" xmlns:wp14="http://schemas.microsoft.com/office/word/2010/wordprocessingDrawing" xmlns:wp="http://schemas.openxmlformats.org/drawingml/2006/wordprocessingDrawing" xmlns:w10="urn:schemas-microsoft-com:office:word" xmlns:w="http://schemas.openxmlformats.org/wordprocessingml/2006/main" xmlns:w14="http://schemas.microsoft.com/office/word/2010/wordml" xmlns:w15="http://schemas.microsoft.com/office/word/2012/wordml" xmlns:w16cex="http://schemas.microsoft.com/office/word/2018/wordml/cex" xmlns:w16cid="http://schemas.microsoft.com/office/word/2016/wordml/cid" xmlns:w16="http://schemas.microsoft.com/office/word/2018/wordml" xmlns:w16se="http://schemas.microsoft.com/office/word/2015/wordml/symex" xmlns:wpg="http://schemas.microsoft.com/office/word/2010/wordprocessingGroup" xmlns:wpi="http://schemas.microsoft.com/office/word/2010/wordprocessingInk" xmlns:wne="http://schemas.microsoft.com/office/word/2006/wordml" xmlns:wps="http://schemas.microsoft.com/office/word/2010/wordprocessingShape" mc:Ignorable="w14 w15 w16se w16cid w16 w16cex wp14">
+  <w16cid:commentId w16cid:paraId="6159C7C9" w16cid:durableId="224D6700"/>
+  <w16cid:commentId w16cid:paraId="7D2E7CB4" w16cid:durableId="224D67DB"/>
+  <w16cid:commentId w16cid:paraId="0D928302" w16cid:durableId="224D6755"/>
+  <w16cid:commentId w16cid:paraId="607E3B1B" w16cid:durableId="224D6799"/>
+  <w16cid:commentId w16cid:paraId="10B0423D" w16cid:durableId="224D67C1"/>
 </w16cid:commentsIds>
 </file>
 
 <file path=word/endnotes.xml><?xml version="1.0" encoding="utf-8"?>
-<w:endnotes xmlns:wpc="http://schemas.microsoft.com/office/word/2010/wordprocessingCanvas" xmlns:cx="http://schemas.microsoft.com/office/drawing/2014/chartex" xmlns:cx1="http://schemas.microsoft.com/office/drawing/2015/9/8/chartex" xmlns:cx2="http://schemas.microsoft.com/office/drawing/2015/10/21/chartex" xmlns:cx3="http://schemas.microsoft.com/office/drawing/2016/5/9/chartex" xmlns:cx4="http://schemas.microsoft.com/office/drawing/2016/5/10/chartex" xmlns:cx5="http://schemas.microsoft.com/office/drawing/2016/5/11/chartex" xmlns:cx6="http://schemas.microsoft.com/office/drawing/2016/5/12/chartex" xmlns:cx7="http://schemas.microsoft.com/office/drawing/2016/5/13/chartex" xmlns:cx8="http://schemas.microsoft.com/office/drawing/2016/5/14/chartex" xmlns:mc="http://schemas.openxmlformats.org/markup-compatibility/2006" xmlns:aink="http://schemas.microsoft.com/office/drawing/2016/ink" xmlns:am3d="http://schemas.microsoft.com/office/drawing/2017/model3d" xmlns:o="urn:schemas-microsoft-com:office:office" xmlns:r="http://schemas.openxmlformats.org/officeDocument/2006/relationships" xmlns:m="http://schemas.openxmlformats.org/officeDocument/2006/math" xmlns:v="urn:schemas-microsoft-com:vml" xmlns:wp14="http://schemas.microsoft.com/office/word/2010/wordprocessingDrawing" xmlns:wp="http://schemas.openxmlformats.org/drawingml/2006/wordprocessingDrawing" xmlns:w10="urn:schemas-microsoft-com:office:word" xmlns:w="http://schemas.openxmlformats.org/wordprocessingml/2006/main" xmlns:w14="http://schemas.microsoft.com/office/word/2010/wordml" xmlns:w15="http://schemas.microsoft.com/office/word/2012/wordml" xmlns:w16cid="http://schemas.microsoft.com/office/word/2016/wordml/cid" xmlns:w16se="http://schemas.microsoft.com/office/word/2015/wordml/symex" xmlns:wpg="http://schemas.microsoft.com/office/word/2010/wordprocessingGroup" xmlns:wpi="http://schemas.microsoft.com/office/word/2010/wordprocessingInk" xmlns:wne="http://schemas.microsoft.com/office/word/2006/wordml" xmlns:wps="http://schemas.microsoft.com/office/word/2010/wordprocessingShape" mc:Ignorable="w14 w15 w16se w16cid wp14">
+<w:endnotes xmlns:wpc="http://schemas.microsoft.com/office/word/2010/wordprocessingCanvas" xmlns:cx="http://schemas.microsoft.com/office/drawing/2014/chartex" xmlns:cx1="http://schemas.microsoft.com/office/drawing/2015/9/8/chartex" xmlns:cx2="http://schemas.microsoft.com/office/drawing/2015/10/21/chartex" xmlns:cx3="http://schemas.microsoft.com/office/drawing/2016/5/9/chartex" xmlns:cx4="http://schemas.microsoft.com/office/drawing/2016/5/10/chartex" xmlns:cx5="http://schemas.microsoft.com/office/drawing/2016/5/11/chartex" xmlns:cx6="http://schemas.microsoft.com/office/drawing/2016/5/12/chartex" xmlns:cx7="http://schemas.microsoft.com/office/drawing/2016/5/13/chartex" xmlns:cx8="http://schemas.microsoft.com/office/drawing/2016/5/14/chartex" xmlns:mc="http://schemas.openxmlformats.org/markup-compatibility/2006" xmlns:aink="http://schemas.microsoft.com/office/drawing/2016/ink" xmlns:am3d="http://schemas.microsoft.com/office/drawing/2017/model3d" xmlns:o="urn:schemas-microsoft-com:office:office" xmlns:r="http://schemas.openxmlformats.org/officeDocument/2006/relationships" xmlns:m="http://schemas.openxmlformats.org/officeDocument/2006/math" xmlns:v="urn:schemas-microsoft-com:vml" xmlns:wp14="http://schemas.microsoft.com/office/word/2010/wordprocessingDrawing" xmlns:wp="http://schemas.openxmlformats.org/drawingml/2006/wordprocessingDrawing" xmlns:w10="urn:schemas-microsoft-com:office:word" xmlns:w="http://schemas.openxmlformats.org/wordprocessingml/2006/main" xmlns:w14="http://schemas.microsoft.com/office/word/2010/wordml" xmlns:w15="http://schemas.microsoft.com/office/word/2012/wordml" xmlns:w16cex="http://schemas.microsoft.com/office/word/2018/wordml/cex" xmlns:w16cid="http://schemas.microsoft.com/office/word/2016/wordml/cid" xmlns:w16="http://schemas.microsoft.com/office/word/2018/wordml" xmlns:w16se="http://schemas.microsoft.com/office/word/2015/wordml/symex" xmlns:wpg="http://schemas.microsoft.com/office/word/2010/wordprocessingGroup" xmlns:wpi="http://schemas.microsoft.com/office/word/2010/wordprocessingInk" xmlns:wne="http://schemas.microsoft.com/office/word/2006/wordml" xmlns:wps="http://schemas.microsoft.com/office/word/2010/wordprocessingShape" mc:Ignorable="w14 w15 w16se w16cid w16 w16cex wp14">
   <w:endnote w:type="separator" w:id="-1">
     <w:p>
       <w:pPr>
@@ -8412,7 +7434,7 @@
 </file>
 
 <file path=word/footnotes.xml><?xml version="1.0" encoding="utf-8"?>
-<w:footnotes xmlns:wpc="http://schemas.microsoft.com/office/word/2010/wordprocessingCanvas" xmlns:cx="http://schemas.microsoft.com/office/drawing/2014/chartex" xmlns:cx1="http://schemas.microsoft.com/office/drawing/2015/9/8/chartex" xmlns:cx2="http://schemas.microsoft.com/office/drawing/2015/10/21/chartex" xmlns:cx3="http://schemas.microsoft.com/office/drawing/2016/5/9/chartex" xmlns:cx4="http://schemas.microsoft.com/office/drawing/2016/5/10/chartex" xmlns:cx5="http://schemas.microsoft.com/office/drawing/2016/5/11/chartex" xmlns:cx6="http://schemas.microsoft.com/office/drawing/2016/5/12/chartex" xmlns:cx7="http://schemas.microsoft.com/office/drawing/2016/5/13/chartex" xmlns:cx8="http://schemas.microsoft.com/office/drawing/2016/5/14/chartex" xmlns:mc="http://schemas.openxmlformats.org/markup-compatibility/2006" xmlns:aink="http://schemas.microsoft.com/office/drawing/2016/ink" xmlns:am3d="http://schemas.microsoft.com/office/drawing/2017/model3d" xmlns:o="urn:schemas-microsoft-com:office:office" xmlns:r="http://schemas.openxmlformats.org/officeDocument/2006/relationships" xmlns:m="http://schemas.openxmlformats.org/officeDocument/2006/math" xmlns:v="urn:schemas-microsoft-com:vml" xmlns:wp14="http://schemas.microsoft.com/office/word/2010/wordprocessingDrawing" xmlns:wp="http://schemas.openxmlformats.org/drawingml/2006/wordprocessingDrawing" xmlns:w10="urn:schemas-microsoft-com:office:word" xmlns:w="http://schemas.openxmlformats.org/wordprocessingml/2006/main" xmlns:w14="http://schemas.microsoft.com/office/word/2010/wordml" xmlns:w15="http://schemas.microsoft.com/office/word/2012/wordml" xmlns:w16cid="http://schemas.microsoft.com/office/word/2016/wordml/cid" xmlns:w16se="http://schemas.microsoft.com/office/word/2015/wordml/symex" xmlns:wpg="http://schemas.microsoft.com/office/word/2010/wordprocessingGroup" xmlns:wpi="http://schemas.microsoft.com/office/word/2010/wordprocessingInk" xmlns:wne="http://schemas.microsoft.com/office/word/2006/wordml" xmlns:wps="http://schemas.microsoft.com/office/word/2010/wordprocessingShape" mc:Ignorable="w14 w15 w16se w16cid wp14">
+<w:footnotes xmlns:wpc="http://schemas.microsoft.com/office/word/2010/wordprocessingCanvas" xmlns:cx="http://schemas.microsoft.com/office/drawing/2014/chartex" xmlns:cx1="http://schemas.microsoft.com/office/drawing/2015/9/8/chartex" xmlns:cx2="http://schemas.microsoft.com/office/drawing/2015/10/21/chartex" xmlns:cx3="http://schemas.microsoft.com/office/drawing/2016/5/9/chartex" xmlns:cx4="http://schemas.microsoft.com/office/drawing/2016/5/10/chartex" xmlns:cx5="http://schemas.microsoft.com/office/drawing/2016/5/11/chartex" xmlns:cx6="http://schemas.microsoft.com/office/drawing/2016/5/12/chartex" xmlns:cx7="http://schemas.microsoft.com/office/drawing/2016/5/13/chartex" xmlns:cx8="http://schemas.microsoft.com/office/drawing/2016/5/14/chartex" xmlns:mc="http://schemas.openxmlformats.org/markup-compatibility/2006" xmlns:aink="http://schemas.microsoft.com/office/drawing/2016/ink" xmlns:am3d="http://schemas.microsoft.com/office/drawing/2017/model3d" xmlns:o="urn:schemas-microsoft-com:office:office" xmlns:r="http://schemas.openxmlformats.org/officeDocument/2006/relationships" xmlns:m="http://schemas.openxmlformats.org/officeDocument/2006/math" xmlns:v="urn:schemas-microsoft-com:vml" xmlns:wp14="http://schemas.microsoft.com/office/word/2010/wordprocessingDrawing" xmlns:wp="http://schemas.openxmlformats.org/drawingml/2006/wordprocessingDrawing" xmlns:w10="urn:schemas-microsoft-com:office:word" xmlns:w="http://schemas.openxmlformats.org/wordprocessingml/2006/main" xmlns:w14="http://schemas.microsoft.com/office/word/2010/wordml" xmlns:w15="http://schemas.microsoft.com/office/word/2012/wordml" xmlns:w16cex="http://schemas.microsoft.com/office/word/2018/wordml/cex" xmlns:w16cid="http://schemas.microsoft.com/office/word/2016/wordml/cid" xmlns:w16="http://schemas.microsoft.com/office/word/2018/wordml" xmlns:w16se="http://schemas.microsoft.com/office/word/2015/wordml/symex" xmlns:wpg="http://schemas.microsoft.com/office/word/2010/wordprocessingGroup" xmlns:wpi="http://schemas.microsoft.com/office/word/2010/wordprocessingInk" xmlns:wne="http://schemas.microsoft.com/office/word/2006/wordml" xmlns:wps="http://schemas.microsoft.com/office/word/2010/wordprocessingShape" mc:Ignorable="w14 w15 w16se w16cid w16 w16cex wp14">
   <w:footnote w:type="separator" w:id="-1">
     <w:p>
       <w:pPr>
@@ -8437,7 +7459,7 @@
 </file>
 
 <file path=word/header1.xml><?xml version="1.0" encoding="utf-8"?>
-<w:hdr xmlns:wpc="http://schemas.microsoft.com/office/word/2010/wordprocessingCanvas" xmlns:cx="http://schemas.microsoft.com/office/drawing/2014/chartex" xmlns:cx1="http://schemas.microsoft.com/office/drawing/2015/9/8/chartex" xmlns:cx2="http://schemas.microsoft.com/office/drawing/2015/10/21/chartex" xmlns:cx3="http://schemas.microsoft.com/office/drawing/2016/5/9/chartex" xmlns:cx4="http://schemas.microsoft.com/office/drawing/2016/5/10/chartex" xmlns:cx5="http://schemas.microsoft.com/office/drawing/2016/5/11/chartex" xmlns:cx6="http://schemas.microsoft.com/office/drawing/2016/5/12/chartex" xmlns:cx7="http://schemas.microsoft.com/office/drawing/2016/5/13/chartex" xmlns:cx8="http://schemas.microsoft.com/office/drawing/2016/5/14/chartex" xmlns:mc="http://schemas.openxmlformats.org/markup-compatibility/2006" xmlns:aink="http://schemas.microsoft.com/office/drawing/2016/ink" xmlns:am3d="http://schemas.microsoft.com/office/drawing/2017/model3d" xmlns:o="urn:schemas-microsoft-com:office:office" xmlns:r="http://schemas.openxmlformats.org/officeDocument/2006/relationships" xmlns:m="http://schemas.openxmlformats.org/officeDocument/2006/math" xmlns:v="urn:schemas-microsoft-com:vml" xmlns:wp14="http://schemas.microsoft.com/office/word/2010/wordprocessingDrawing" xmlns:wp="http://schemas.openxmlformats.org/drawingml/2006/wordprocessingDrawing" xmlns:w10="urn:schemas-microsoft-com:office:word" xmlns:w="http://schemas.openxmlformats.org/wordprocessingml/2006/main" xmlns:w14="http://schemas.microsoft.com/office/word/2010/wordml" xmlns:w15="http://schemas.microsoft.com/office/word/2012/wordml" xmlns:w16cid="http://schemas.microsoft.com/office/word/2016/wordml/cid" xmlns:w16se="http://schemas.microsoft.com/office/word/2015/wordml/symex" xmlns:wpg="http://schemas.microsoft.com/office/word/2010/wordprocessingGroup" xmlns:wpi="http://schemas.microsoft.com/office/word/2010/wordprocessingInk" xmlns:wne="http://schemas.microsoft.com/office/word/2006/wordml" xmlns:wps="http://schemas.microsoft.com/office/word/2010/wordprocessingShape" mc:Ignorable="w14 w15 w16se w16cid wp14">
+<w:hdr xmlns:wpc="http://schemas.microsoft.com/office/word/2010/wordprocessingCanvas" xmlns:cx="http://schemas.microsoft.com/office/drawing/2014/chartex" xmlns:cx1="http://schemas.microsoft.com/office/drawing/2015/9/8/chartex" xmlns:cx2="http://schemas.microsoft.com/office/drawing/2015/10/21/chartex" xmlns:cx3="http://schemas.microsoft.com/office/drawing/2016/5/9/chartex" xmlns:cx4="http://schemas.microsoft.com/office/drawing/2016/5/10/chartex" xmlns:cx5="http://schemas.microsoft.com/office/drawing/2016/5/11/chartex" xmlns:cx6="http://schemas.microsoft.com/office/drawing/2016/5/12/chartex" xmlns:cx7="http://schemas.microsoft.com/office/drawing/2016/5/13/chartex" xmlns:cx8="http://schemas.microsoft.com/office/drawing/2016/5/14/chartex" xmlns:mc="http://schemas.openxmlformats.org/markup-compatibility/2006" xmlns:aink="http://schemas.microsoft.com/office/drawing/2016/ink" xmlns:am3d="http://schemas.microsoft.com/office/drawing/2017/model3d" xmlns:o="urn:schemas-microsoft-com:office:office" xmlns:r="http://schemas.openxmlformats.org/officeDocument/2006/relationships" xmlns:m="http://schemas.openxmlformats.org/officeDocument/2006/math" xmlns:v="urn:schemas-microsoft-com:vml" xmlns:wp14="http://schemas.microsoft.com/office/word/2010/wordprocessingDrawing" xmlns:wp="http://schemas.openxmlformats.org/drawingml/2006/wordprocessingDrawing" xmlns:w10="urn:schemas-microsoft-com:office:word" xmlns:w="http://schemas.openxmlformats.org/wordprocessingml/2006/main" xmlns:w14="http://schemas.microsoft.com/office/word/2010/wordml" xmlns:w15="http://schemas.microsoft.com/office/word/2012/wordml" xmlns:w16cex="http://schemas.microsoft.com/office/word/2018/wordml/cex" xmlns:w16cid="http://schemas.microsoft.com/office/word/2016/wordml/cid" xmlns:w16="http://schemas.microsoft.com/office/word/2018/wordml" xmlns:w16se="http://schemas.microsoft.com/office/word/2015/wordml/symex" xmlns:wpg="http://schemas.microsoft.com/office/word/2010/wordprocessingGroup" xmlns:wpi="http://schemas.microsoft.com/office/word/2010/wordprocessingInk" xmlns:wne="http://schemas.microsoft.com/office/word/2006/wordml" xmlns:wps="http://schemas.microsoft.com/office/word/2010/wordprocessingShape" mc:Ignorable="w14 w15 w16se w16cid w16 w16cex wp14">
   <w:sdt>
     <w:sdtPr>
       <w:id w:val="-1585994006"/>
@@ -8455,7 +7477,7 @@
     <w:sdtContent>
       <w:p>
         <w:pPr>
-          <w:pStyle w:val="a3"/>
+          <w:pStyle w:val="Header"/>
           <w:ind w:firstLine="0"/>
           <w:jc w:val="center"/>
           <w:rPr>
@@ -8503,14 +7525,14 @@
   </w:sdt>
   <w:p>
     <w:pPr>
-      <w:pStyle w:val="a3"/>
+      <w:pStyle w:val="Header"/>
     </w:pPr>
   </w:p>
 </w:hdr>
 </file>
 
 <file path=word/numbering.xml><?xml version="1.0" encoding="utf-8"?>
-<w:numbering xmlns:wpc="http://schemas.microsoft.com/office/word/2010/wordprocessingCanvas" xmlns:cx="http://schemas.microsoft.com/office/drawing/2014/chartex" xmlns:cx1="http://schemas.microsoft.com/office/drawing/2015/9/8/chartex" xmlns:cx2="http://schemas.microsoft.com/office/drawing/2015/10/21/chartex" xmlns:cx3="http://schemas.microsoft.com/office/drawing/2016/5/9/chartex" xmlns:cx4="http://schemas.microsoft.com/office/drawing/2016/5/10/chartex" xmlns:cx5="http://schemas.microsoft.com/office/drawing/2016/5/11/chartex" xmlns:cx6="http://schemas.microsoft.com/office/drawing/2016/5/12/chartex" xmlns:cx7="http://schemas.microsoft.com/office/drawing/2016/5/13/chartex" xmlns:cx8="http://schemas.microsoft.com/office/drawing/2016/5/14/chartex" xmlns:mc="http://schemas.openxmlformats.org/markup-compatibility/2006" xmlns:aink="http://schemas.microsoft.com/office/drawing/2016/ink" xmlns:am3d="http://schemas.microsoft.com/office/drawing/2017/model3d" xmlns:o="urn:schemas-microsoft-com:office:office" xmlns:r="http://schemas.openxmlformats.org/officeDocument/2006/relationships" xmlns:m="http://schemas.openxmlformats.org/officeDocument/2006/math" xmlns:v="urn:schemas-microsoft-com:vml" xmlns:wp14="http://schemas.microsoft.com/office/word/2010/wordprocessingDrawing" xmlns:wp="http://schemas.openxmlformats.org/drawingml/2006/wordprocessingDrawing" xmlns:w10="urn:schemas-microsoft-com:office:word" xmlns:w="http://schemas.openxmlformats.org/wordprocessingml/2006/main" xmlns:w14="http://schemas.microsoft.com/office/word/2010/wordml" xmlns:w15="http://schemas.microsoft.com/office/word/2012/wordml" xmlns:w16cid="http://schemas.microsoft.com/office/word/2016/wordml/cid" xmlns:w16se="http://schemas.microsoft.com/office/word/2015/wordml/symex" xmlns:wpg="http://schemas.microsoft.com/office/word/2010/wordprocessingGroup" xmlns:wpi="http://schemas.microsoft.com/office/word/2010/wordprocessingInk" xmlns:wne="http://schemas.microsoft.com/office/word/2006/wordml" xmlns:wps="http://schemas.microsoft.com/office/word/2010/wordprocessingShape" mc:Ignorable="w14 w15 w16se w16cid wp14">
+<w:numbering xmlns:wpc="http://schemas.microsoft.com/office/word/2010/wordprocessingCanvas" xmlns:cx="http://schemas.microsoft.com/office/drawing/2014/chartex" xmlns:cx1="http://schemas.microsoft.com/office/drawing/2015/9/8/chartex" xmlns:cx2="http://schemas.microsoft.com/office/drawing/2015/10/21/chartex" xmlns:cx3="http://schemas.microsoft.com/office/drawing/2016/5/9/chartex" xmlns:cx4="http://schemas.microsoft.com/office/drawing/2016/5/10/chartex" xmlns:cx5="http://schemas.microsoft.com/office/drawing/2016/5/11/chartex" xmlns:cx6="http://schemas.microsoft.com/office/drawing/2016/5/12/chartex" xmlns:cx7="http://schemas.microsoft.com/office/drawing/2016/5/13/chartex" xmlns:cx8="http://schemas.microsoft.com/office/drawing/2016/5/14/chartex" xmlns:mc="http://schemas.openxmlformats.org/markup-compatibility/2006" xmlns:aink="http://schemas.microsoft.com/office/drawing/2016/ink" xmlns:am3d="http://schemas.microsoft.com/office/drawing/2017/model3d" xmlns:o="urn:schemas-microsoft-com:office:office" xmlns:r="http://schemas.openxmlformats.org/officeDocument/2006/relationships" xmlns:m="http://schemas.openxmlformats.org/officeDocument/2006/math" xmlns:v="urn:schemas-microsoft-com:vml" xmlns:wp14="http://schemas.microsoft.com/office/word/2010/wordprocessingDrawing" xmlns:wp="http://schemas.openxmlformats.org/drawingml/2006/wordprocessingDrawing" xmlns:w10="urn:schemas-microsoft-com:office:word" xmlns:w="http://schemas.openxmlformats.org/wordprocessingml/2006/main" xmlns:w14="http://schemas.microsoft.com/office/word/2010/wordml" xmlns:w15="http://schemas.microsoft.com/office/word/2012/wordml" xmlns:w16cex="http://schemas.microsoft.com/office/word/2018/wordml/cex" xmlns:w16cid="http://schemas.microsoft.com/office/word/2016/wordml/cid" xmlns:w16="http://schemas.microsoft.com/office/word/2018/wordml" xmlns:w16se="http://schemas.microsoft.com/office/word/2015/wordml/symex" xmlns:wpg="http://schemas.microsoft.com/office/word/2010/wordprocessingGroup" xmlns:wpi="http://schemas.microsoft.com/office/word/2010/wordprocessingInk" xmlns:wne="http://schemas.microsoft.com/office/word/2006/wordml" xmlns:wps="http://schemas.microsoft.com/office/word/2010/wordprocessingShape" mc:Ignorable="w14 w15 w16se w16cid w16 w16cex wp14">
   <w:abstractNum w:abstractNumId="0" w15:restartNumberingAfterBreak="0">
     <w:nsid w:val="031D2D45"/>
     <w:multiLevelType w:val="multilevel"/>
@@ -11075,18 +10097,15 @@
 </file>
 
 <file path=word/people.xml><?xml version="1.0" encoding="utf-8"?>
-<w15:people xmlns:wpc="http://schemas.microsoft.com/office/word/2010/wordprocessingCanvas" xmlns:cx="http://schemas.microsoft.com/office/drawing/2014/chartex" xmlns:cx1="http://schemas.microsoft.com/office/drawing/2015/9/8/chartex" xmlns:cx2="http://schemas.microsoft.com/office/drawing/2015/10/21/chartex" xmlns:cx3="http://schemas.microsoft.com/office/drawing/2016/5/9/chartex" xmlns:cx4="http://schemas.microsoft.com/office/drawing/2016/5/10/chartex" xmlns:cx5="http://schemas.microsoft.com/office/drawing/2016/5/11/chartex" xmlns:cx6="http://schemas.microsoft.com/office/drawing/2016/5/12/chartex" xmlns:cx7="http://schemas.microsoft.com/office/drawing/2016/5/13/chartex" xmlns:cx8="http://schemas.microsoft.com/office/drawing/2016/5/14/chartex" xmlns:mc="http://schemas.openxmlformats.org/markup-compatibility/2006" xmlns:aink="http://schemas.microsoft.com/office/drawing/2016/ink" xmlns:am3d="http://schemas.microsoft.com/office/drawing/2017/model3d" xmlns:o="urn:schemas-microsoft-com:office:office" xmlns:r="http://schemas.openxmlformats.org/officeDocument/2006/relationships" xmlns:m="http://schemas.openxmlformats.org/officeDocument/2006/math" xmlns:v="urn:schemas-microsoft-com:vml" xmlns:wp14="http://schemas.microsoft.com/office/word/2010/wordprocessingDrawing" xmlns:wp="http://schemas.openxmlformats.org/drawingml/2006/wordprocessingDrawing" xmlns:w10="urn:schemas-microsoft-com:office:word" xmlns:w="http://schemas.openxmlformats.org/wordprocessingml/2006/main" xmlns:w14="http://schemas.microsoft.com/office/word/2010/wordml" xmlns:w15="http://schemas.microsoft.com/office/word/2012/wordml" xmlns:w16cid="http://schemas.microsoft.com/office/word/2016/wordml/cid" xmlns:w16se="http://schemas.microsoft.com/office/word/2015/wordml/symex" xmlns:wpg="http://schemas.microsoft.com/office/word/2010/wordprocessingGroup" xmlns:wpi="http://schemas.microsoft.com/office/word/2010/wordprocessingInk" xmlns:wne="http://schemas.microsoft.com/office/word/2006/wordml" xmlns:wps="http://schemas.microsoft.com/office/word/2010/wordprocessingShape" mc:Ignorable="w14 w15 w16se w16cid wp14">
+<w15:people xmlns:wpc="http://schemas.microsoft.com/office/word/2010/wordprocessingCanvas" xmlns:cx="http://schemas.microsoft.com/office/drawing/2014/chartex" xmlns:cx1="http://schemas.microsoft.com/office/drawing/2015/9/8/chartex" xmlns:cx2="http://schemas.microsoft.com/office/drawing/2015/10/21/chartex" xmlns:cx3="http://schemas.microsoft.com/office/drawing/2016/5/9/chartex" xmlns:cx4="http://schemas.microsoft.com/office/drawing/2016/5/10/chartex" xmlns:cx5="http://schemas.microsoft.com/office/drawing/2016/5/11/chartex" xmlns:cx6="http://schemas.microsoft.com/office/drawing/2016/5/12/chartex" xmlns:cx7="http://schemas.microsoft.com/office/drawing/2016/5/13/chartex" xmlns:cx8="http://schemas.microsoft.com/office/drawing/2016/5/14/chartex" xmlns:mc="http://schemas.openxmlformats.org/markup-compatibility/2006" xmlns:aink="http://schemas.microsoft.com/office/drawing/2016/ink" xmlns:am3d="http://schemas.microsoft.com/office/drawing/2017/model3d" xmlns:o="urn:schemas-microsoft-com:office:office" xmlns:r="http://schemas.openxmlformats.org/officeDocument/2006/relationships" xmlns:m="http://schemas.openxmlformats.org/officeDocument/2006/math" xmlns:v="urn:schemas-microsoft-com:vml" xmlns:wp14="http://schemas.microsoft.com/office/word/2010/wordprocessingDrawing" xmlns:wp="http://schemas.openxmlformats.org/drawingml/2006/wordprocessingDrawing" xmlns:w10="urn:schemas-microsoft-com:office:word" xmlns:w="http://schemas.openxmlformats.org/wordprocessingml/2006/main" xmlns:w14="http://schemas.microsoft.com/office/word/2010/wordml" xmlns:w15="http://schemas.microsoft.com/office/word/2012/wordml" xmlns:w16cex="http://schemas.microsoft.com/office/word/2018/wordml/cex" xmlns:w16cid="http://schemas.microsoft.com/office/word/2016/wordml/cid" xmlns:w16="http://schemas.microsoft.com/office/word/2018/wordml" xmlns:w16se="http://schemas.microsoft.com/office/word/2015/wordml/symex" xmlns:wpg="http://schemas.microsoft.com/office/word/2010/wordprocessingGroup" xmlns:wpi="http://schemas.microsoft.com/office/word/2010/wordprocessingInk" xmlns:wne="http://schemas.microsoft.com/office/word/2006/wordml" xmlns:wps="http://schemas.microsoft.com/office/word/2010/wordprocessingShape" mc:Ignorable="w14 w15 w16se w16cid w16 w16cex wp14">
   <w15:person w15:author="Kalentyev Alexey">
     <w15:presenceInfo w15:providerId="Windows Live" w15:userId="da819b8650d7d997"/>
-  </w15:person>
-  <w15:person w15:author="Карина Кол">
-    <w15:presenceInfo w15:providerId="Windows Live" w15:userId="749b087e250ee5c5"/>
   </w15:person>
 </w15:people>
 </file>
 
 <file path=word/styles.xml><?xml version="1.0" encoding="utf-8"?>
-<w:styles xmlns:mc="http://schemas.openxmlformats.org/markup-compatibility/2006" xmlns:r="http://schemas.openxmlformats.org/officeDocument/2006/relationships" xmlns:w="http://schemas.openxmlformats.org/wordprocessingml/2006/main" xmlns:w14="http://schemas.microsoft.com/office/word/2010/wordml" xmlns:w15="http://schemas.microsoft.com/office/word/2012/wordml" xmlns:w16cid="http://schemas.microsoft.com/office/word/2016/wordml/cid" xmlns:w16se="http://schemas.microsoft.com/office/word/2015/wordml/symex" mc:Ignorable="w14 w15 w16se w16cid">
+<w:styles xmlns:mc="http://schemas.openxmlformats.org/markup-compatibility/2006" xmlns:r="http://schemas.openxmlformats.org/officeDocument/2006/relationships" xmlns:w="http://schemas.openxmlformats.org/wordprocessingml/2006/main" xmlns:w14="http://schemas.microsoft.com/office/word/2010/wordml" xmlns:w15="http://schemas.microsoft.com/office/word/2012/wordml" xmlns:w16cex="http://schemas.microsoft.com/office/word/2018/wordml/cex" xmlns:w16cid="http://schemas.microsoft.com/office/word/2016/wordml/cid" xmlns:w16="http://schemas.microsoft.com/office/word/2018/wordml" xmlns:w16se="http://schemas.microsoft.com/office/word/2015/wordml/symex" mc:Ignorable="w14 w15 w16se w16cid w16 w16cex">
   <w:docDefaults>
     <w:rPrDefault>
       <w:rPr>
@@ -11480,7 +10499,7 @@
     <w:lsdException w:name="Unresolved Mention" w:semiHidden="1" w:unhideWhenUsed="1"/>
     <w:lsdException w:name="Smart Link" w:semiHidden="1" w:unhideWhenUsed="1"/>
   </w:latentStyles>
-  <w:style w:type="paragraph" w:default="1" w:styleId="a">
+  <w:style w:type="paragraph" w:default="1" w:styleId="Normal">
     <w:name w:val="Normal"/>
     <w:qFormat/>
     <w:rsid w:val="00FD3018"/>
@@ -11494,11 +10513,11 @@
       <w:sz w:val="28"/>
     </w:rPr>
   </w:style>
-  <w:style w:type="paragraph" w:styleId="10">
+  <w:style w:type="paragraph" w:styleId="Heading1">
     <w:name w:val="heading 1"/>
-    <w:basedOn w:val="a"/>
-    <w:next w:val="a"/>
-    <w:link w:val="11"/>
+    <w:basedOn w:val="Normal"/>
+    <w:next w:val="Normal"/>
+    <w:link w:val="Heading1Char"/>
     <w:uiPriority w:val="9"/>
     <w:qFormat/>
     <w:rsid w:val="00BE2E9D"/>
@@ -11517,11 +10536,11 @@
       <w:szCs w:val="28"/>
     </w:rPr>
   </w:style>
-  <w:style w:type="paragraph" w:styleId="20">
+  <w:style w:type="paragraph" w:styleId="Heading2">
     <w:name w:val="heading 2"/>
-    <w:basedOn w:val="a"/>
-    <w:next w:val="a"/>
-    <w:link w:val="21"/>
+    <w:basedOn w:val="Normal"/>
+    <w:next w:val="Normal"/>
+    <w:link w:val="Heading2Char"/>
     <w:uiPriority w:val="9"/>
     <w:unhideWhenUsed/>
     <w:qFormat/>
@@ -11541,11 +10560,11 @@
       <w:szCs w:val="26"/>
     </w:rPr>
   </w:style>
-  <w:style w:type="paragraph" w:styleId="3">
+  <w:style w:type="paragraph" w:styleId="Heading3">
     <w:name w:val="heading 3"/>
-    <w:basedOn w:val="a"/>
-    <w:next w:val="a"/>
-    <w:link w:val="30"/>
+    <w:basedOn w:val="Normal"/>
+    <w:next w:val="Normal"/>
+    <w:link w:val="Heading3Char"/>
     <w:uiPriority w:val="9"/>
     <w:unhideWhenUsed/>
     <w:qFormat/>
@@ -11563,13 +10582,13 @@
       <w:color w:val="4F81BD" w:themeColor="accent1"/>
     </w:rPr>
   </w:style>
-  <w:style w:type="character" w:default="1" w:styleId="a0">
+  <w:style w:type="character" w:default="1" w:styleId="DefaultParagraphFont">
     <w:name w:val="Default Paragraph Font"/>
     <w:uiPriority w:val="1"/>
     <w:semiHidden/>
     <w:unhideWhenUsed/>
   </w:style>
-  <w:style w:type="table" w:default="1" w:styleId="a1">
+  <w:style w:type="table" w:default="1" w:styleId="TableNormal">
     <w:name w:val="Normal Table"/>
     <w:uiPriority w:val="99"/>
     <w:semiHidden/>
@@ -11584,13 +10603,13 @@
       </w:tblCellMar>
     </w:tblPr>
   </w:style>
-  <w:style w:type="numbering" w:default="1" w:styleId="a2">
+  <w:style w:type="numbering" w:default="1" w:styleId="NoList">
     <w:name w:val="No List"/>
     <w:uiPriority w:val="99"/>
     <w:semiHidden/>
     <w:unhideWhenUsed/>
   </w:style>
-  <w:style w:type="paragraph" w:customStyle="1" w:styleId="12">
+  <w:style w:type="paragraph" w:customStyle="1" w:styleId="10">
     <w:name w:val="Заголовок1"/>
     <w:qFormat/>
     <w:rsid w:val="00820617"/>
@@ -11617,10 +10636,10 @@
       </w:numPr>
     </w:pPr>
   </w:style>
-  <w:style w:type="character" w:customStyle="1" w:styleId="11">
-    <w:name w:val="Заголовок 1 Знак"/>
-    <w:basedOn w:val="a0"/>
-    <w:link w:val="10"/>
+  <w:style w:type="character" w:customStyle="1" w:styleId="Heading1Char">
+    <w:name w:val="Heading 1 Char"/>
+    <w:basedOn w:val="DefaultParagraphFont"/>
+    <w:link w:val="Heading1"/>
     <w:uiPriority w:val="9"/>
     <w:rsid w:val="00BE2E9D"/>
     <w:rPr>
@@ -11631,10 +10650,10 @@
       <w:szCs w:val="28"/>
     </w:rPr>
   </w:style>
-  <w:style w:type="paragraph" w:styleId="a3">
+  <w:style w:type="paragraph" w:styleId="Header">
     <w:name w:val="header"/>
-    <w:basedOn w:val="a"/>
-    <w:link w:val="a4"/>
+    <w:basedOn w:val="Normal"/>
+    <w:link w:val="HeaderChar"/>
     <w:uiPriority w:val="99"/>
     <w:unhideWhenUsed/>
     <w:rsid w:val="00B46607"/>
@@ -11646,10 +10665,10 @@
       <w:spacing w:line="240" w:lineRule="auto"/>
     </w:pPr>
   </w:style>
-  <w:style w:type="character" w:customStyle="1" w:styleId="a4">
-    <w:name w:val="Верхний колонтитул Знак"/>
-    <w:basedOn w:val="a0"/>
-    <w:link w:val="a3"/>
+  <w:style w:type="character" w:customStyle="1" w:styleId="HeaderChar">
+    <w:name w:val="Header Char"/>
+    <w:basedOn w:val="DefaultParagraphFont"/>
+    <w:link w:val="Header"/>
     <w:uiPriority w:val="99"/>
     <w:rsid w:val="00B46607"/>
     <w:rPr>
@@ -11657,10 +10676,10 @@
       <w:sz w:val="28"/>
     </w:rPr>
   </w:style>
-  <w:style w:type="paragraph" w:styleId="a5">
+  <w:style w:type="paragraph" w:styleId="Footer">
     <w:name w:val="footer"/>
-    <w:basedOn w:val="a"/>
-    <w:link w:val="a6"/>
+    <w:basedOn w:val="Normal"/>
+    <w:link w:val="FooterChar"/>
     <w:uiPriority w:val="99"/>
     <w:unhideWhenUsed/>
     <w:rsid w:val="00B46607"/>
@@ -11672,10 +10691,10 @@
       <w:spacing w:line="240" w:lineRule="auto"/>
     </w:pPr>
   </w:style>
-  <w:style w:type="character" w:customStyle="1" w:styleId="a6">
-    <w:name w:val="Нижний колонтитул Знак"/>
-    <w:basedOn w:val="a0"/>
-    <w:link w:val="a5"/>
+  <w:style w:type="character" w:customStyle="1" w:styleId="FooterChar">
+    <w:name w:val="Footer Char"/>
+    <w:basedOn w:val="DefaultParagraphFont"/>
+    <w:link w:val="Footer"/>
     <w:uiPriority w:val="99"/>
     <w:rsid w:val="00B46607"/>
     <w:rPr>
@@ -11683,9 +10702,9 @@
       <w:sz w:val="28"/>
     </w:rPr>
   </w:style>
-  <w:style w:type="paragraph" w:styleId="a7">
+  <w:style w:type="paragraph" w:styleId="ListParagraph">
     <w:name w:val="List Paragraph"/>
-    <w:basedOn w:val="a"/>
+    <w:basedOn w:val="Normal"/>
     <w:uiPriority w:val="34"/>
     <w:qFormat/>
     <w:rsid w:val="00846BA6"/>
@@ -11694,7 +10713,7 @@
       <w:contextualSpacing/>
     </w:pPr>
   </w:style>
-  <w:style w:type="paragraph" w:styleId="a8">
+  <w:style w:type="paragraph" w:styleId="NoSpacing">
     <w:name w:val="No Spacing"/>
     <w:uiPriority w:val="1"/>
     <w:qFormat/>
@@ -11710,13 +10729,13 @@
   </w:style>
   <w:style w:type="character" w:customStyle="1" w:styleId="apple-converted-space">
     <w:name w:val="apple-converted-space"/>
-    <w:basedOn w:val="a0"/>
+    <w:basedOn w:val="DefaultParagraphFont"/>
     <w:rsid w:val="002E73FC"/>
   </w:style>
-  <w:style w:type="paragraph" w:styleId="a9">
+  <w:style w:type="paragraph" w:styleId="BalloonText">
     <w:name w:val="Balloon Text"/>
-    <w:basedOn w:val="a"/>
-    <w:link w:val="aa"/>
+    <w:basedOn w:val="Normal"/>
+    <w:link w:val="BalloonTextChar"/>
     <w:uiPriority w:val="99"/>
     <w:semiHidden/>
     <w:unhideWhenUsed/>
@@ -11730,10 +10749,10 @@
       <w:szCs w:val="16"/>
     </w:rPr>
   </w:style>
-  <w:style w:type="character" w:customStyle="1" w:styleId="aa">
-    <w:name w:val="Текст выноски Знак"/>
-    <w:basedOn w:val="a0"/>
-    <w:link w:val="a9"/>
+  <w:style w:type="character" w:customStyle="1" w:styleId="BalloonTextChar">
+    <w:name w:val="Balloon Text Char"/>
+    <w:basedOn w:val="DefaultParagraphFont"/>
+    <w:link w:val="BalloonText"/>
     <w:uiPriority w:val="99"/>
     <w:semiHidden/>
     <w:rsid w:val="00FD3018"/>
@@ -11743,9 +10762,9 @@
       <w:szCs w:val="16"/>
     </w:rPr>
   </w:style>
-  <w:style w:type="table" w:styleId="ab">
+  <w:style w:type="table" w:styleId="TableGrid">
     <w:name w:val="Table Grid"/>
-    <w:basedOn w:val="a1"/>
+    <w:basedOn w:val="TableNormal"/>
     <w:uiPriority w:val="59"/>
     <w:rsid w:val="00363A36"/>
     <w:pPr>
@@ -11762,10 +10781,10 @@
       </w:tblBorders>
     </w:tblPr>
   </w:style>
-  <w:style w:type="paragraph" w:styleId="ac">
+  <w:style w:type="paragraph" w:styleId="Caption">
     <w:name w:val="caption"/>
-    <w:basedOn w:val="a"/>
-    <w:next w:val="a"/>
+    <w:basedOn w:val="Normal"/>
+    <w:next w:val="Normal"/>
     <w:uiPriority w:val="35"/>
     <w:unhideWhenUsed/>
     <w:qFormat/>
@@ -11778,10 +10797,10 @@
       <w:szCs w:val="18"/>
     </w:rPr>
   </w:style>
-  <w:style w:type="paragraph" w:styleId="13">
+  <w:style w:type="paragraph" w:styleId="TOC1">
     <w:name w:val="toc 1"/>
-    <w:basedOn w:val="a"/>
-    <w:next w:val="a"/>
+    <w:basedOn w:val="Normal"/>
+    <w:next w:val="Normal"/>
     <w:autoRedefine/>
     <w:uiPriority w:val="39"/>
     <w:unhideWhenUsed/>
@@ -11795,9 +10814,9 @@
       <w:ind w:firstLine="0"/>
     </w:pPr>
   </w:style>
-  <w:style w:type="character" w:styleId="ad">
+  <w:style w:type="character" w:styleId="Hyperlink">
     <w:name w:val="Hyperlink"/>
-    <w:basedOn w:val="a0"/>
+    <w:basedOn w:val="DefaultParagraphFont"/>
     <w:uiPriority w:val="99"/>
     <w:unhideWhenUsed/>
     <w:rsid w:val="00234CB5"/>
@@ -11806,10 +10825,10 @@
       <w:u w:val="single"/>
     </w:rPr>
   </w:style>
-  <w:style w:type="character" w:customStyle="1" w:styleId="21">
-    <w:name w:val="Заголовок 2 Знак"/>
-    <w:basedOn w:val="a0"/>
-    <w:link w:val="20"/>
+  <w:style w:type="character" w:customStyle="1" w:styleId="Heading2Char">
+    <w:name w:val="Heading 2 Char"/>
+    <w:basedOn w:val="DefaultParagraphFont"/>
+    <w:link w:val="Heading2"/>
     <w:uiPriority w:val="9"/>
     <w:rsid w:val="00506B4E"/>
     <w:rPr>
@@ -11820,10 +10839,10 @@
       <w:szCs w:val="26"/>
     </w:rPr>
   </w:style>
-  <w:style w:type="paragraph" w:styleId="22">
+  <w:style w:type="paragraph" w:styleId="TOC2">
     <w:name w:val="toc 2"/>
-    <w:basedOn w:val="a"/>
-    <w:next w:val="a"/>
+    <w:basedOn w:val="Normal"/>
+    <w:next w:val="Normal"/>
     <w:autoRedefine/>
     <w:uiPriority w:val="39"/>
     <w:unhideWhenUsed/>
@@ -11836,9 +10855,9 @@
       <w:ind w:firstLine="284"/>
     </w:pPr>
   </w:style>
-  <w:style w:type="paragraph" w:styleId="ae">
+  <w:style w:type="paragraph" w:styleId="NormalWeb">
     <w:name w:val="Normal (Web)"/>
-    <w:basedOn w:val="a"/>
+    <w:basedOn w:val="Normal"/>
     <w:uiPriority w:val="99"/>
     <w:unhideWhenUsed/>
     <w:rsid w:val="00781E81"/>
@@ -11854,9 +10873,9 @@
       <w:lang w:val="en-US" w:eastAsia="ru-RU" w:bidi="en-US"/>
     </w:rPr>
   </w:style>
-  <w:style w:type="character" w:styleId="af">
+  <w:style w:type="character" w:styleId="SubtleEmphasis">
     <w:name w:val="Subtle Emphasis"/>
-    <w:basedOn w:val="a0"/>
+    <w:basedOn w:val="DefaultParagraphFont"/>
     <w:uiPriority w:val="19"/>
     <w:qFormat/>
     <w:rsid w:val="007A1445"/>
@@ -11866,9 +10885,9 @@
       <w:color w:val="808080" w:themeColor="text1" w:themeTint="7F"/>
     </w:rPr>
   </w:style>
-  <w:style w:type="character" w:styleId="af0">
+  <w:style w:type="character" w:styleId="SubtleReference">
     <w:name w:val="Subtle Reference"/>
-    <w:basedOn w:val="a0"/>
+    <w:basedOn w:val="DefaultParagraphFont"/>
     <w:uiPriority w:val="31"/>
     <w:qFormat/>
     <w:rsid w:val="00D93D53"/>
@@ -11891,11 +10910,11 @@
       </w:numPr>
     </w:pPr>
   </w:style>
-  <w:style w:type="paragraph" w:styleId="af1">
+  <w:style w:type="paragraph" w:styleId="Subtitle">
     <w:name w:val="Subtitle"/>
-    <w:basedOn w:val="a"/>
-    <w:next w:val="a"/>
-    <w:link w:val="af2"/>
+    <w:basedOn w:val="Normal"/>
+    <w:next w:val="Normal"/>
+    <w:link w:val="SubtitleChar"/>
     <w:uiPriority w:val="11"/>
     <w:qFormat/>
     <w:rsid w:val="00977C0A"/>
@@ -11912,10 +10931,10 @@
       <w:szCs w:val="24"/>
     </w:rPr>
   </w:style>
-  <w:style w:type="character" w:customStyle="1" w:styleId="af2">
-    <w:name w:val="Подзаголовок Знак"/>
-    <w:basedOn w:val="a0"/>
-    <w:link w:val="af1"/>
+  <w:style w:type="character" w:customStyle="1" w:styleId="SubtitleChar">
+    <w:name w:val="Subtitle Char"/>
+    <w:basedOn w:val="DefaultParagraphFont"/>
+    <w:link w:val="Subtitle"/>
     <w:uiPriority w:val="11"/>
     <w:rsid w:val="00977C0A"/>
     <w:rPr>
@@ -11928,7 +10947,7 @@
   </w:style>
   <w:style w:type="paragraph" w:customStyle="1" w:styleId="bodytext">
     <w:name w:val="bodytext"/>
-    <w:basedOn w:val="a"/>
+    <w:basedOn w:val="Normal"/>
     <w:rsid w:val="001E7A78"/>
     <w:pPr>
       <w:spacing w:before="100" w:beforeAutospacing="1" w:after="100" w:afterAutospacing="1" w:line="240" w:lineRule="auto"/>
@@ -11942,9 +10961,9 @@
       <w:lang w:eastAsia="ru-RU"/>
     </w:rPr>
   </w:style>
-  <w:style w:type="character" w:styleId="af3">
+  <w:style w:type="character" w:styleId="FollowedHyperlink">
     <w:name w:val="FollowedHyperlink"/>
-    <w:basedOn w:val="a0"/>
+    <w:basedOn w:val="DefaultParagraphFont"/>
     <w:uiPriority w:val="99"/>
     <w:semiHidden/>
     <w:unhideWhenUsed/>
@@ -11956,18 +10975,18 @@
   </w:style>
   <w:style w:type="character" w:customStyle="1" w:styleId="x2ul">
     <w:name w:val="x2ul"/>
-    <w:basedOn w:val="a0"/>
+    <w:basedOn w:val="DefaultParagraphFont"/>
     <w:rsid w:val="002D721E"/>
   </w:style>
   <w:style w:type="character" w:customStyle="1" w:styleId="x1cm">
     <w:name w:val="x1cm"/>
-    <w:basedOn w:val="a0"/>
+    <w:basedOn w:val="DefaultParagraphFont"/>
     <w:rsid w:val="008A6385"/>
   </w:style>
-  <w:style w:type="character" w:customStyle="1" w:styleId="30">
-    <w:name w:val="Заголовок 3 Знак"/>
-    <w:basedOn w:val="a0"/>
-    <w:link w:val="3"/>
+  <w:style w:type="character" w:customStyle="1" w:styleId="Heading3Char">
+    <w:name w:val="Heading 3 Char"/>
+    <w:basedOn w:val="DefaultParagraphFont"/>
+    <w:link w:val="Heading3"/>
     <w:uiPriority w:val="9"/>
     <w:rsid w:val="00030919"/>
     <w:rPr>
@@ -11978,10 +10997,10 @@
       <w:sz w:val="28"/>
     </w:rPr>
   </w:style>
-  <w:style w:type="paragraph" w:styleId="af4">
+  <w:style w:type="paragraph" w:styleId="FootnoteText">
     <w:name w:val="footnote text"/>
-    <w:basedOn w:val="a"/>
-    <w:link w:val="af5"/>
+    <w:basedOn w:val="Normal"/>
+    <w:link w:val="FootnoteTextChar"/>
     <w:uiPriority w:val="99"/>
     <w:semiHidden/>
     <w:unhideWhenUsed/>
@@ -11994,10 +11013,10 @@
       <w:szCs w:val="20"/>
     </w:rPr>
   </w:style>
-  <w:style w:type="character" w:customStyle="1" w:styleId="af5">
-    <w:name w:val="Текст сноски Знак"/>
-    <w:basedOn w:val="a0"/>
-    <w:link w:val="af4"/>
+  <w:style w:type="character" w:customStyle="1" w:styleId="FootnoteTextChar">
+    <w:name w:val="Footnote Text Char"/>
+    <w:basedOn w:val="DefaultParagraphFont"/>
+    <w:link w:val="FootnoteText"/>
     <w:uiPriority w:val="99"/>
     <w:semiHidden/>
     <w:rsid w:val="00D87212"/>
@@ -12007,9 +11026,9 @@
       <w:szCs w:val="20"/>
     </w:rPr>
   </w:style>
-  <w:style w:type="character" w:styleId="af6">
+  <w:style w:type="character" w:styleId="FootnoteReference">
     <w:name w:val="footnote reference"/>
-    <w:basedOn w:val="a0"/>
+    <w:basedOn w:val="DefaultParagraphFont"/>
     <w:uiPriority w:val="99"/>
     <w:semiHidden/>
     <w:unhideWhenUsed/>
@@ -12018,9 +11037,9 @@
       <w:vertAlign w:val="superscript"/>
     </w:rPr>
   </w:style>
-  <w:style w:type="character" w:styleId="af7">
+  <w:style w:type="character" w:styleId="CommentReference">
     <w:name w:val="annotation reference"/>
-    <w:basedOn w:val="a0"/>
+    <w:basedOn w:val="DefaultParagraphFont"/>
     <w:uiPriority w:val="99"/>
     <w:semiHidden/>
     <w:unhideWhenUsed/>
@@ -12030,10 +11049,10 @@
       <w:szCs w:val="16"/>
     </w:rPr>
   </w:style>
-  <w:style w:type="paragraph" w:styleId="af8">
+  <w:style w:type="paragraph" w:styleId="CommentText">
     <w:name w:val="annotation text"/>
-    <w:basedOn w:val="a"/>
-    <w:link w:val="af9"/>
+    <w:basedOn w:val="Normal"/>
+    <w:link w:val="CommentTextChar"/>
     <w:uiPriority w:val="99"/>
     <w:semiHidden/>
     <w:unhideWhenUsed/>
@@ -12046,10 +11065,10 @@
       <w:szCs w:val="20"/>
     </w:rPr>
   </w:style>
-  <w:style w:type="character" w:customStyle="1" w:styleId="af9">
-    <w:name w:val="Текст примечания Знак"/>
-    <w:basedOn w:val="a0"/>
-    <w:link w:val="af8"/>
+  <w:style w:type="character" w:customStyle="1" w:styleId="CommentTextChar">
+    <w:name w:val="Comment Text Char"/>
+    <w:basedOn w:val="DefaultParagraphFont"/>
+    <w:link w:val="CommentText"/>
     <w:uiPriority w:val="99"/>
     <w:semiHidden/>
     <w:rsid w:val="00D535C5"/>
@@ -12059,11 +11078,11 @@
       <w:szCs w:val="20"/>
     </w:rPr>
   </w:style>
-  <w:style w:type="paragraph" w:styleId="afa">
+  <w:style w:type="paragraph" w:styleId="CommentSubject">
     <w:name w:val="annotation subject"/>
-    <w:basedOn w:val="af8"/>
-    <w:next w:val="af8"/>
-    <w:link w:val="afb"/>
+    <w:basedOn w:val="CommentText"/>
+    <w:next w:val="CommentText"/>
+    <w:link w:val="CommentSubjectChar"/>
     <w:uiPriority w:val="99"/>
     <w:semiHidden/>
     <w:unhideWhenUsed/>
@@ -12073,10 +11092,10 @@
       <w:bCs/>
     </w:rPr>
   </w:style>
-  <w:style w:type="character" w:customStyle="1" w:styleId="afb">
-    <w:name w:val="Тема примечания Знак"/>
-    <w:basedOn w:val="af9"/>
-    <w:link w:val="afa"/>
+  <w:style w:type="character" w:customStyle="1" w:styleId="CommentSubjectChar">
+    <w:name w:val="Comment Subject Char"/>
+    <w:basedOn w:val="CommentTextChar"/>
+    <w:link w:val="CommentSubject"/>
     <w:uiPriority w:val="99"/>
     <w:semiHidden/>
     <w:rsid w:val="00D535C5"/>
@@ -12088,9 +11107,9 @@
       <w:szCs w:val="20"/>
     </w:rPr>
   </w:style>
-  <w:style w:type="character" w:customStyle="1" w:styleId="14">
+  <w:style w:type="character" w:customStyle="1" w:styleId="11">
     <w:name w:val="Упомянуть1"/>
-    <w:basedOn w:val="a0"/>
+    <w:basedOn w:val="DefaultParagraphFont"/>
     <w:uiPriority w:val="99"/>
     <w:semiHidden/>
     <w:unhideWhenUsed/>
@@ -12100,9 +11119,9 @@
       <w:shd w:val="clear" w:color="auto" w:fill="E6E6E6"/>
     </w:rPr>
   </w:style>
-  <w:style w:type="character" w:customStyle="1" w:styleId="afc">
+  <w:style w:type="character" w:customStyle="1" w:styleId="a">
     <w:name w:val="мой стиль Знак"/>
-    <w:link w:val="afd"/>
+    <w:link w:val="a0"/>
     <w:locked/>
     <w:rsid w:val="0050556E"/>
     <w:rPr>
@@ -12113,10 +11132,10 @@
       <w:lang w:val="x-none" w:eastAsia="x-none"/>
     </w:rPr>
   </w:style>
-  <w:style w:type="paragraph" w:customStyle="1" w:styleId="afd">
+  <w:style w:type="paragraph" w:customStyle="1" w:styleId="a0">
     <w:name w:val="мой стиль"/>
-    <w:basedOn w:val="a"/>
-    <w:link w:val="afc"/>
+    <w:basedOn w:val="Normal"/>
+    <w:link w:val="a"/>
     <w:qFormat/>
     <w:rsid w:val="0050556E"/>
     <w:pPr>
@@ -12129,7 +11148,7 @@
       <w:lang w:val="x-none" w:eastAsia="x-none"/>
     </w:rPr>
   </w:style>
-  <w:style w:type="paragraph" w:customStyle="1" w:styleId="15">
+  <w:style w:type="paragraph" w:customStyle="1" w:styleId="12">
     <w:name w:val="Обычный1"/>
     <w:rsid w:val="00AA645D"/>
     <w:pPr>
@@ -12148,7 +11167,7 @@
   </w:style>
   <w:style w:type="table" w:customStyle="1" w:styleId="110">
     <w:name w:val="Сетка таблицы11"/>
-    <w:basedOn w:val="a1"/>
+    <w:basedOn w:val="TableNormal"/>
     <w:uiPriority w:val="59"/>
     <w:rsid w:val="00AA645D"/>
     <w:pPr>
@@ -12168,10 +11187,10 @@
       </w:tblBorders>
     </w:tblPr>
   </w:style>
-  <w:style w:type="paragraph" w:styleId="afe">
+  <w:style w:type="paragraph" w:styleId="TOCHeading">
     <w:name w:val="TOC Heading"/>
-    <w:basedOn w:val="10"/>
-    <w:next w:val="a"/>
+    <w:basedOn w:val="Heading1"/>
+    <w:next w:val="Normal"/>
     <w:uiPriority w:val="39"/>
     <w:unhideWhenUsed/>
     <w:qFormat/>
@@ -12193,7 +11212,7 @@
   </w:style>
   <w:style w:type="paragraph" w:customStyle="1" w:styleId="formattext">
     <w:name w:val="formattext"/>
-    <w:basedOn w:val="a"/>
+    <w:basedOn w:val="Normal"/>
     <w:rsid w:val="00A648F1"/>
     <w:pPr>
       <w:spacing w:before="100" w:beforeAutospacing="1" w:after="100" w:afterAutospacing="1" w:line="240" w:lineRule="auto"/>
@@ -12207,9 +11226,9 @@
       <w:lang w:eastAsia="ru-RU"/>
     </w:rPr>
   </w:style>
-  <w:style w:type="character" w:styleId="aff">
+  <w:style w:type="character" w:styleId="UnresolvedMention">
     <w:name w:val="Unresolved Mention"/>
-    <w:basedOn w:val="a0"/>
+    <w:basedOn w:val="DefaultParagraphFont"/>
     <w:uiPriority w:val="99"/>
     <w:semiHidden/>
     <w:unhideWhenUsed/>
@@ -12510,7 +11529,7 @@
 </file>
 
 <file path=customXml/itemProps1.xml><?xml version="1.0" encoding="utf-8"?>
-<ds:datastoreItem xmlns:ds="http://schemas.openxmlformats.org/officeDocument/2006/customXml" ds:itemID="{03922B56-0965-4A50-8119-036224C2F54E}">
+<ds:datastoreItem xmlns:ds="http://schemas.openxmlformats.org/officeDocument/2006/customXml" ds:itemID="{C21318CE-95E8-4CD1-B0A4-4222FAB329BD}">
   <ds:schemaRefs>
     <ds:schemaRef ds:uri="http://schemas.openxmlformats.org/officeDocument/2006/bibliography"/>
   </ds:schemaRefs>

--- a/docs/ПС.docx
+++ b/docs/ПС.docx
@@ -717,6 +717,9 @@
         <w:p>
           <w:pPr>
             <w:pStyle w:val="afe"/>
+            <w:tabs>
+              <w:tab w:val="left" w:pos="1905"/>
+            </w:tabs>
             <w:spacing w:before="0" w:line="360" w:lineRule="auto"/>
           </w:pPr>
         </w:p>
@@ -739,7 +742,7 @@
           <w:r>
             <w:fldChar w:fldCharType="separate"/>
           </w:r>
-          <w:hyperlink w:anchor="_Toc35912275" w:history="1">
+          <w:hyperlink w:anchor="_Toc39358757" w:history="1">
             <w:r>
               <w:rPr>
                 <w:rStyle w:val="ad"/>
@@ -766,7 +769,7 @@
                 <w:noProof/>
                 <w:webHidden/>
               </w:rPr>
-              <w:instrText xml:space="preserve"> PAGEREF _Toc35912275 \h </w:instrText>
+              <w:instrText xml:space="preserve"> PAGEREF _Toc39358757 \h </w:instrText>
             </w:r>
             <w:r>
               <w:rPr>
@@ -807,7 +810,7 @@
               <w:lang w:eastAsia="ru-RU"/>
             </w:rPr>
           </w:pPr>
-          <w:hyperlink w:anchor="_Toc35912276" w:history="1">
+          <w:hyperlink w:anchor="_Toc39358758" w:history="1">
             <w:r>
               <w:rPr>
                 <w:rStyle w:val="ad"/>
@@ -834,7 +837,7 @@
                 <w:noProof/>
                 <w:webHidden/>
               </w:rPr>
-              <w:instrText xml:space="preserve"> PAGEREF _Toc35912276 \h </w:instrText>
+              <w:instrText xml:space="preserve"> PAGEREF _Toc39358758 \h </w:instrText>
             </w:r>
             <w:r>
               <w:rPr>
@@ -875,7 +878,7 @@
               <w:lang w:eastAsia="ru-RU"/>
             </w:rPr>
           </w:pPr>
-          <w:hyperlink w:anchor="_Toc35912277" w:history="1">
+          <w:hyperlink w:anchor="_Toc39358759" w:history="1">
             <w:r>
               <w:rPr>
                 <w:rStyle w:val="ad"/>
@@ -902,7 +905,7 @@
                 <w:noProof/>
                 <w:webHidden/>
               </w:rPr>
-              <w:instrText xml:space="preserve"> PAGEREF _Toc35912277 \h </w:instrText>
+              <w:instrText xml:space="preserve"> PAGEREF _Toc39358759 \h </w:instrText>
             </w:r>
             <w:r>
               <w:rPr>
@@ -943,7 +946,7 @@
               <w:lang w:eastAsia="ru-RU"/>
             </w:rPr>
           </w:pPr>
-          <w:hyperlink w:anchor="_Toc35912278" w:history="1">
+          <w:hyperlink w:anchor="_Toc39358760" w:history="1">
             <w:r>
               <w:rPr>
                 <w:rStyle w:val="ad"/>
@@ -970,7 +973,7 @@
                 <w:noProof/>
                 <w:webHidden/>
               </w:rPr>
-              <w:instrText xml:space="preserve"> PAGEREF _Toc35912278 \h </w:instrText>
+              <w:instrText xml:space="preserve"> PAGEREF _Toc39358760 \h </w:instrText>
             </w:r>
             <w:r>
               <w:rPr>
@@ -1011,7 +1014,7 @@
               <w:lang w:eastAsia="ru-RU"/>
             </w:rPr>
           </w:pPr>
-          <w:hyperlink w:anchor="_Toc35912279" w:history="1">
+          <w:hyperlink w:anchor="_Toc39358761" w:history="1">
             <w:r>
               <w:rPr>
                 <w:rStyle w:val="ad"/>
@@ -1038,7 +1041,7 @@
                 <w:noProof/>
                 <w:webHidden/>
               </w:rPr>
-              <w:instrText xml:space="preserve"> PAGEREF _Toc35912279 \h </w:instrText>
+              <w:instrText xml:space="preserve"> PAGEREF _Toc39358761 \h </w:instrText>
             </w:r>
             <w:r>
               <w:rPr>
@@ -1079,7 +1082,7 @@
               <w:lang w:eastAsia="ru-RU"/>
             </w:rPr>
           </w:pPr>
-          <w:hyperlink w:anchor="_Toc35912280" w:history="1">
+          <w:hyperlink w:anchor="_Toc39358762" w:history="1">
             <w:r>
               <w:rPr>
                 <w:rStyle w:val="ad"/>
@@ -1106,7 +1109,7 @@
                 <w:noProof/>
                 <w:webHidden/>
               </w:rPr>
-              <w:instrText xml:space="preserve"> PAGEREF _Toc35912280 \h </w:instrText>
+              <w:instrText xml:space="preserve"> PAGEREF _Toc39358762 \h </w:instrText>
             </w:r>
             <w:r>
               <w:rPr>
@@ -1147,7 +1150,7 @@
               <w:lang w:eastAsia="ru-RU"/>
             </w:rPr>
           </w:pPr>
-          <w:hyperlink w:anchor="_Toc35912281" w:history="1">
+          <w:hyperlink w:anchor="_Toc39358763" w:history="1">
             <w:r>
               <w:rPr>
                 <w:rStyle w:val="ad"/>
@@ -1204,7 +1207,7 @@
                 <w:noProof/>
                 <w:webHidden/>
               </w:rPr>
-              <w:instrText xml:space="preserve"> PAGEREF _Toc35912281 \h </w:instrText>
+              <w:instrText xml:space="preserve"> PAGEREF _Toc39358763 \h </w:instrText>
             </w:r>
             <w:r>
               <w:rPr>
@@ -1245,7 +1248,7 @@
               <w:lang w:eastAsia="ru-RU"/>
             </w:rPr>
           </w:pPr>
-          <w:hyperlink w:anchor="_Toc35912282" w:history="1">
+          <w:hyperlink w:anchor="_Toc39358764" w:history="1">
             <w:r>
               <w:rPr>
                 <w:rStyle w:val="ad"/>
@@ -1272,7 +1275,7 @@
                 <w:noProof/>
                 <w:webHidden/>
               </w:rPr>
-              <w:instrText xml:space="preserve"> PAGEREF _Toc35912282 \h </w:instrText>
+              <w:instrText xml:space="preserve"> PAGEREF _Toc39358764 \h </w:instrText>
             </w:r>
             <w:r>
               <w:rPr>
@@ -1313,7 +1316,7 @@
               <w:lang w:eastAsia="ru-RU"/>
             </w:rPr>
           </w:pPr>
-          <w:hyperlink w:anchor="_Toc35912283" w:history="1">
+          <w:hyperlink w:anchor="_Toc39358765" w:history="1">
             <w:r>
               <w:rPr>
                 <w:rStyle w:val="ad"/>
@@ -1340,7 +1343,7 @@
                 <w:noProof/>
                 <w:webHidden/>
               </w:rPr>
-              <w:instrText xml:space="preserve"> PAGEREF _Toc35912283 \h </w:instrText>
+              <w:instrText xml:space="preserve"> PAGEREF _Toc39358765 \h </w:instrText>
             </w:r>
             <w:r>
               <w:rPr>
@@ -1381,7 +1384,7 @@
               <w:lang w:eastAsia="ru-RU"/>
             </w:rPr>
           </w:pPr>
-          <w:hyperlink w:anchor="_Toc35912284" w:history="1">
+          <w:hyperlink w:anchor="_Toc39358766" w:history="1">
             <w:r>
               <w:rPr>
                 <w:rStyle w:val="ad"/>
@@ -1408,7 +1411,7 @@
                 <w:noProof/>
                 <w:webHidden/>
               </w:rPr>
-              <w:instrText xml:space="preserve"> PAGEREF _Toc35912284 \h </w:instrText>
+              <w:instrText xml:space="preserve"> PAGEREF _Toc39358766 \h </w:instrText>
             </w:r>
             <w:r>
               <w:rPr>
@@ -1470,7 +1473,7 @@
         <w:pStyle w:val="10"/>
         <w:spacing w:after="0"/>
       </w:pPr>
-      <w:bookmarkStart w:id="1" w:name="_Toc35912275"/>
+      <w:bookmarkStart w:id="1" w:name="_Toc39358757"/>
       <w:r>
         <w:lastRenderedPageBreak/>
         <w:t xml:space="preserve">1 </w:t>
@@ -1485,7 +1488,7 @@
         <w:pStyle w:val="10"/>
         <w:spacing w:after="0"/>
       </w:pPr>
-      <w:bookmarkStart w:id="2" w:name="_Toc35912276"/>
+      <w:bookmarkStart w:id="2" w:name="_Toc39358758"/>
       <w:r>
         <w:t xml:space="preserve">1.1 </w:t>
       </w:r>
@@ -1603,7 +1606,7 @@
         <w:pStyle w:val="10"/>
         <w:spacing w:after="0"/>
       </w:pPr>
-      <w:bookmarkStart w:id="3" w:name="_Toc35912277"/>
+      <w:bookmarkStart w:id="3" w:name="_Toc39358759"/>
       <w:r>
         <w:t>1.2</w:t>
       </w:r>
@@ -1876,2710 +1879,160 @@
         <w:tblLook w:val="04A0" w:firstRow="1" w:lastRow="0" w:firstColumn="1" w:lastColumn="0" w:noHBand="0" w:noVBand="1"/>
       </w:tblPr>
       <w:tblGrid>
-        <w:gridCol w:w="3012"/>
-        <w:gridCol w:w="2329"/>
-        <w:gridCol w:w="4004"/>
+        <w:gridCol w:w="2509"/>
+        <w:gridCol w:w="2308"/>
+        <w:gridCol w:w="2231"/>
+        <w:gridCol w:w="2297"/>
       </w:tblGrid>
       <w:tr>
-        <w:trPr>
-          <w:trHeight w:val="366"/>
-        </w:trPr>
         <w:tc>
           <w:tcPr>
-            <w:tcW w:w="3012" w:type="dxa"/>
-            <w:vAlign w:val="center"/>
+            <w:tcW w:w="2463" w:type="dxa"/>
           </w:tcPr>
           <w:p>
             <w:pPr>
-              <w:ind w:firstLine="0"/>
+              <w:pStyle w:val="aff0"/>
               <w:jc w:val="center"/>
               <w:rPr>
-                <w:rFonts w:cs="Times New Roman"/>
-                <w:sz w:val="24"/>
-                <w:szCs w:val="24"/>
-              </w:rPr>
-            </w:pPr>
-            <w:r>
-              <w:rPr>
-                <w:rFonts w:cs="Times New Roman"/>
-                <w:sz w:val="24"/>
-                <w:szCs w:val="24"/>
-              </w:rPr>
-              <w:t>Название</w:t>
-            </w:r>
-          </w:p>
-        </w:tc>
-        <w:tc>
-          <w:tcPr>
-            <w:tcW w:w="2329" w:type="dxa"/>
-          </w:tcPr>
-          <w:p>
-            <w:pPr>
-              <w:ind w:firstLine="35"/>
-              <w:rPr>
-                <w:rFonts w:cs="Times New Roman"/>
-                <w:sz w:val="24"/>
-                <w:szCs w:val="24"/>
-              </w:rPr>
-            </w:pPr>
-            <w:r>
-              <w:rPr>
-                <w:rFonts w:cs="Times New Roman"/>
-                <w:sz w:val="24"/>
-                <w:szCs w:val="24"/>
-              </w:rPr>
-              <w:t>Тип возвращаемых данных</w:t>
-            </w:r>
-          </w:p>
-        </w:tc>
-        <w:tc>
-          <w:tcPr>
-            <w:tcW w:w="4004" w:type="dxa"/>
-            <w:vAlign w:val="center"/>
-          </w:tcPr>
-          <w:p>
-            <w:pPr>
-              <w:ind w:firstLine="35"/>
-              <w:jc w:val="center"/>
-              <w:rPr>
-                <w:rFonts w:cs="Times New Roman"/>
-                <w:sz w:val="24"/>
-                <w:szCs w:val="24"/>
-              </w:rPr>
-            </w:pPr>
-            <w:r>
-              <w:rPr>
-                <w:rFonts w:cs="Times New Roman"/>
-                <w:sz w:val="24"/>
-                <w:szCs w:val="24"/>
-              </w:rPr>
-              <w:t>Описание</w:t>
-            </w:r>
-          </w:p>
-        </w:tc>
-      </w:tr>
-      <w:tr>
-        <w:trPr>
-          <w:trHeight w:val="1491"/>
-        </w:trPr>
-        <w:tc>
-          <w:tcPr>
-            <w:tcW w:w="3012" w:type="dxa"/>
-          </w:tcPr>
-          <w:p>
-            <w:pPr>
-              <w:ind w:firstLine="0"/>
-              <w:rPr>
-                <w:rFonts w:cs="Times New Roman"/>
-                <w:sz w:val="24"/>
-                <w:szCs w:val="24"/>
-                <w:lang w:val="en-US"/>
-              </w:rPr>
-            </w:pPr>
-            <w:r>
-              <w:rPr>
-                <w:rFonts w:cs="Times New Roman"/>
-                <w:sz w:val="24"/>
-                <w:szCs w:val="24"/>
-                <w:lang w:val="en-US"/>
-              </w:rPr>
-              <w:t>Document3D()</w:t>
-            </w:r>
-          </w:p>
-        </w:tc>
-        <w:tc>
-          <w:tcPr>
-            <w:tcW w:w="2329" w:type="dxa"/>
-          </w:tcPr>
-          <w:p>
-            <w:pPr>
-              <w:ind w:firstLine="35"/>
-              <w:rPr>
-                <w:rFonts w:cs="Times New Roman"/>
-                <w:sz w:val="24"/>
-                <w:szCs w:val="24"/>
-                <w:lang w:val="en-US"/>
+                <w:color w:val="000000" w:themeColor="text1"/>
+                <w:sz w:val="24"/>
+                <w:szCs w:val="24"/>
+                <w:lang w:val="ru-RU" w:eastAsia="ru-RU"/>
               </w:rPr>
             </w:pPr>
             <w:proofErr w:type="spellStart"/>
             <w:r>
               <w:rPr>
-                <w:rFonts w:cs="Times New Roman"/>
-                <w:sz w:val="24"/>
-                <w:szCs w:val="24"/>
-                <w:lang w:val="en-US"/>
-              </w:rPr>
-              <w:t>ksDocument</w:t>
+                <w:color w:val="000000" w:themeColor="text1"/>
+                <w:sz w:val="24"/>
+                <w:szCs w:val="24"/>
+                <w:lang w:eastAsia="ru-RU"/>
+              </w:rPr>
+              <w:t>Метод</w:t>
             </w:r>
             <w:proofErr w:type="spellEnd"/>
           </w:p>
         </w:tc>
         <w:tc>
           <w:tcPr>
-            <w:tcW w:w="4004" w:type="dxa"/>
+            <w:tcW w:w="2463" w:type="dxa"/>
           </w:tcPr>
           <w:p>
             <w:pPr>
-              <w:ind w:firstLine="35"/>
-              <w:rPr>
-                <w:rFonts w:cs="Times New Roman"/>
-                <w:sz w:val="24"/>
-                <w:szCs w:val="24"/>
-              </w:rPr>
-            </w:pPr>
-            <w:r>
-              <w:rPr>
-                <w:rFonts w:cs="Times New Roman"/>
-                <w:sz w:val="24"/>
-                <w:szCs w:val="24"/>
-              </w:rPr>
-              <w:t xml:space="preserve">Дает возможность получить указатель на активный трехмерный документ </w:t>
-            </w:r>
-          </w:p>
-        </w:tc>
-      </w:tr>
-      <w:tr>
-        <w:trPr>
-          <w:trHeight w:val="1491"/>
-        </w:trPr>
-        <w:tc>
-          <w:tcPr>
-            <w:tcW w:w="3012" w:type="dxa"/>
-          </w:tcPr>
-          <w:p>
-            <w:pPr>
-              <w:ind w:firstLine="0"/>
-              <w:rPr>
-                <w:rFonts w:cs="Times New Roman"/>
-                <w:sz w:val="24"/>
-                <w:szCs w:val="24"/>
-                <w:lang w:val="en-US"/>
+              <w:pStyle w:val="aff0"/>
+              <w:jc w:val="center"/>
+              <w:rPr>
+                <w:color w:val="000000" w:themeColor="text1"/>
+                <w:sz w:val="24"/>
+                <w:szCs w:val="24"/>
+                <w:lang w:eastAsia="ru-RU"/>
               </w:rPr>
             </w:pPr>
             <w:proofErr w:type="spellStart"/>
             <w:r>
               <w:rPr>
-                <w:rFonts w:cs="Times New Roman"/>
-                <w:sz w:val="24"/>
-                <w:szCs w:val="24"/>
-                <w:lang w:val="en-US"/>
-              </w:rPr>
-              <w:t>GetParamStruct</w:t>
+                <w:color w:val="000000" w:themeColor="text1"/>
+                <w:sz w:val="24"/>
+                <w:szCs w:val="24"/>
+                <w:lang w:eastAsia="ru-RU"/>
+              </w:rPr>
+              <w:t>Входные</w:t>
             </w:r>
             <w:proofErr w:type="spellEnd"/>
             <w:r>
               <w:rPr>
-                <w:sz w:val="24"/>
-                <w:szCs w:val="24"/>
-              </w:rPr>
-              <w:t>(</w:t>
+                <w:color w:val="000000" w:themeColor="text1"/>
+                <w:sz w:val="24"/>
+                <w:szCs w:val="24"/>
+                <w:lang w:eastAsia="ru-RU"/>
+              </w:rPr>
+              <w:t xml:space="preserve"> </w:t>
             </w:r>
             <w:proofErr w:type="spellStart"/>
             <w:r>
               <w:rPr>
-                <w:sz w:val="24"/>
-                <w:szCs w:val="24"/>
-              </w:rPr>
-              <w:t>short</w:t>
-            </w:r>
-            <w:proofErr w:type="spellEnd"/>
-            <w:r>
-              <w:rPr>
-                <w:sz w:val="24"/>
-                <w:szCs w:val="24"/>
-              </w:rPr>
-              <w:t xml:space="preserve"> </w:t>
-            </w:r>
-            <w:proofErr w:type="spellStart"/>
-            <w:r>
-              <w:rPr>
-                <w:sz w:val="24"/>
-                <w:szCs w:val="24"/>
-              </w:rPr>
-              <w:t>structType</w:t>
-            </w:r>
-            <w:proofErr w:type="spellEnd"/>
-            <w:r>
-              <w:rPr>
-                <w:sz w:val="24"/>
-                <w:szCs w:val="24"/>
-              </w:rPr>
-              <w:t>)</w:t>
-            </w:r>
-          </w:p>
-        </w:tc>
-        <w:tc>
-          <w:tcPr>
-            <w:tcW w:w="2329" w:type="dxa"/>
-          </w:tcPr>
-          <w:p>
-            <w:pPr>
-              <w:ind w:firstLine="0"/>
-              <w:jc w:val="left"/>
-              <w:rPr>
-                <w:sz w:val="24"/>
-                <w:szCs w:val="24"/>
-                <w:lang w:val="en-US"/>
-              </w:rPr>
-            </w:pPr>
-            <w:hyperlink r:id="rId8" w:history="1">
-              <w:r>
-                <w:rPr>
-                  <w:rStyle w:val="ad"/>
-                  <w:color w:val="auto"/>
-                  <w:sz w:val="24"/>
-                  <w:szCs w:val="24"/>
-                  <w:u w:val="none"/>
-                </w:rPr>
-                <w:t>StructType2D</w:t>
-              </w:r>
-            </w:hyperlink>
-          </w:p>
-        </w:tc>
-        <w:tc>
-          <w:tcPr>
-            <w:tcW w:w="4004" w:type="dxa"/>
-          </w:tcPr>
-          <w:p>
-            <w:pPr>
-              <w:ind w:firstLine="35"/>
-              <w:rPr>
-                <w:rFonts w:cs="Times New Roman"/>
-                <w:sz w:val="24"/>
-                <w:szCs w:val="24"/>
-              </w:rPr>
-            </w:pPr>
-            <w:r>
-              <w:rPr>
-                <w:rFonts w:cs="Times New Roman"/>
-                <w:sz w:val="24"/>
-                <w:szCs w:val="24"/>
-              </w:rPr>
-              <w:t>Позволяет получить интерфейс структуры параметров объекта определенного типа (например параметры прямоугольника и т.д.)</w:t>
-            </w:r>
-          </w:p>
-        </w:tc>
-      </w:tr>
-      <w:tr>
-        <w:trPr>
-          <w:trHeight w:val="733"/>
-        </w:trPr>
-        <w:tc>
-          <w:tcPr>
-            <w:tcW w:w="3012" w:type="dxa"/>
-          </w:tcPr>
-          <w:p>
-            <w:pPr>
-              <w:ind w:firstLine="0"/>
-              <w:rPr>
-                <w:rFonts w:cs="Times New Roman"/>
-                <w:sz w:val="24"/>
-                <w:szCs w:val="24"/>
-              </w:rPr>
-            </w:pPr>
-            <w:r>
-              <w:rPr>
-                <w:rFonts w:cs="Times New Roman"/>
-                <w:sz w:val="24"/>
-                <w:szCs w:val="24"/>
-                <w:lang w:val="en-US"/>
-              </w:rPr>
-              <w:t>Visible</w:t>
-            </w:r>
-          </w:p>
-        </w:tc>
-        <w:tc>
-          <w:tcPr>
-            <w:tcW w:w="2329" w:type="dxa"/>
-          </w:tcPr>
-          <w:p>
-            <w:pPr>
-              <w:ind w:firstLine="35"/>
-              <w:rPr>
-                <w:sz w:val="24"/>
-                <w:szCs w:val="24"/>
-                <w:lang w:val="en-US"/>
-              </w:rPr>
-            </w:pPr>
-            <w:r>
-              <w:rPr>
-                <w:sz w:val="24"/>
-                <w:szCs w:val="24"/>
-                <w:lang w:val="en-US"/>
-              </w:rPr>
-              <w:t>bool</w:t>
-            </w:r>
-          </w:p>
-        </w:tc>
-        <w:tc>
-          <w:tcPr>
-            <w:tcW w:w="4004" w:type="dxa"/>
-          </w:tcPr>
-          <w:p>
-            <w:pPr>
-              <w:ind w:firstLine="35"/>
-              <w:rPr>
-                <w:rFonts w:cs="Times New Roman"/>
-                <w:sz w:val="24"/>
-                <w:szCs w:val="24"/>
-              </w:rPr>
-            </w:pPr>
-            <w:r>
-              <w:rPr>
-                <w:sz w:val="24"/>
-                <w:szCs w:val="24"/>
-              </w:rPr>
-              <w:t>Свойство видимости приложения</w:t>
-            </w:r>
-          </w:p>
-        </w:tc>
-      </w:tr>
-    </w:tbl>
-    <w:p>
-      <w:pPr>
-        <w:ind w:firstLine="0"/>
-      </w:pPr>
-    </w:p>
-    <w:p>
-      <w:pPr>
-        <w:ind w:firstLine="851"/>
-      </w:pPr>
-      <w:r>
-        <w:t xml:space="preserve">В таблице 1.2 </w:t>
-      </w:r>
-      <w:r>
-        <w:rPr>
-          <w:rFonts w:cs="Times New Roman"/>
-          <w:szCs w:val="28"/>
-        </w:rPr>
-        <w:t xml:space="preserve">представлены методы интерфейса </w:t>
-      </w:r>
-      <w:proofErr w:type="spellStart"/>
-      <w:r>
-        <w:rPr>
-          <w:rFonts w:cs="Times New Roman"/>
-          <w:szCs w:val="28"/>
-          <w:lang w:val="en-US"/>
-        </w:rPr>
-        <w:t>ksEntity</w:t>
-      </w:r>
-      <w:proofErr w:type="spellEnd"/>
-      <w:r>
-        <w:rPr>
-          <w:rFonts w:cs="Times New Roman"/>
-          <w:szCs w:val="28"/>
-        </w:rPr>
-        <w:t>, необходимые для разработки плагина.</w:t>
-      </w:r>
-    </w:p>
-    <w:p>
-      <w:pPr>
-        <w:pStyle w:val="ac"/>
-        <w:keepNext/>
-        <w:ind w:firstLine="851"/>
-        <w:rPr>
-          <w:lang w:val="en-US"/>
-        </w:rPr>
-      </w:pPr>
-      <w:r>
-        <w:t xml:space="preserve">Таблица </w:t>
-      </w:r>
-      <w:r>
-        <w:rPr>
-          <w:noProof/>
-        </w:rPr>
-        <w:t>1</w:t>
-      </w:r>
-      <w:r>
-        <w:t>.</w:t>
-      </w:r>
-      <w:r>
-        <w:rPr>
-          <w:noProof/>
-        </w:rPr>
-        <w:fldChar w:fldCharType="begin"/>
-      </w:r>
-      <w:r>
-        <w:rPr>
-          <w:noProof/>
-        </w:rPr>
-        <w:instrText xml:space="preserve"> SEQ Таблица \* ARABIC \s 1 </w:instrText>
-      </w:r>
-      <w:r>
-        <w:rPr>
-          <w:noProof/>
-        </w:rPr>
-        <w:fldChar w:fldCharType="separate"/>
-      </w:r>
-      <w:r>
-        <w:rPr>
-          <w:noProof/>
-        </w:rPr>
-        <w:t>2</w:t>
-      </w:r>
-      <w:r>
-        <w:rPr>
-          <w:noProof/>
-        </w:rPr>
-        <w:fldChar w:fldCharType="end"/>
-      </w:r>
-      <w:r>
-        <w:t xml:space="preserve"> –</w:t>
-      </w:r>
-      <w:r>
-        <w:t xml:space="preserve"> Методы интерфейса </w:t>
-      </w:r>
-      <w:proofErr w:type="spellStart"/>
-      <w:r>
-        <w:rPr>
-          <w:lang w:val="en-US"/>
-        </w:rPr>
-        <w:t>ksEntity</w:t>
-      </w:r>
-      <w:proofErr w:type="spellEnd"/>
-    </w:p>
-    <w:tbl>
-      <w:tblPr>
-        <w:tblStyle w:val="ab"/>
-        <w:tblW w:w="0" w:type="auto"/>
-        <w:tblLook w:val="04A0" w:firstRow="1" w:lastRow="0" w:firstColumn="1" w:lastColumn="0" w:noHBand="0" w:noVBand="1"/>
-      </w:tblPr>
-      <w:tblGrid>
-        <w:gridCol w:w="2937"/>
-        <w:gridCol w:w="2342"/>
-        <w:gridCol w:w="4066"/>
-      </w:tblGrid>
-      <w:tr>
-        <w:tc>
-          <w:tcPr>
-            <w:tcW w:w="2937" w:type="dxa"/>
-            <w:vAlign w:val="center"/>
-          </w:tcPr>
-          <w:p>
-            <w:pPr>
-              <w:ind w:firstLine="0"/>
-              <w:jc w:val="center"/>
-              <w:rPr>
-                <w:rFonts w:cs="Times New Roman"/>
-                <w:sz w:val="24"/>
-                <w:szCs w:val="24"/>
-              </w:rPr>
-            </w:pPr>
-            <w:r>
-              <w:rPr>
-                <w:rFonts w:cs="Times New Roman"/>
-                <w:sz w:val="24"/>
-                <w:szCs w:val="24"/>
-              </w:rPr>
-              <w:t>Название</w:t>
-            </w:r>
-          </w:p>
-        </w:tc>
-        <w:tc>
-          <w:tcPr>
-            <w:tcW w:w="2342" w:type="dxa"/>
-          </w:tcPr>
-          <w:p>
-            <w:pPr>
-              <w:ind w:firstLine="35"/>
-              <w:jc w:val="center"/>
-              <w:rPr>
-                <w:rFonts w:cs="Times New Roman"/>
-                <w:sz w:val="24"/>
-                <w:szCs w:val="24"/>
-              </w:rPr>
-            </w:pPr>
-            <w:r>
-              <w:rPr>
-                <w:rFonts w:cs="Times New Roman"/>
-                <w:sz w:val="24"/>
-                <w:szCs w:val="24"/>
-              </w:rPr>
-              <w:t>Тип возвращаемых данных</w:t>
-            </w:r>
-          </w:p>
-        </w:tc>
-        <w:tc>
-          <w:tcPr>
-            <w:tcW w:w="4066" w:type="dxa"/>
-            <w:vAlign w:val="center"/>
-          </w:tcPr>
-          <w:p>
-            <w:pPr>
-              <w:ind w:firstLine="35"/>
-              <w:jc w:val="center"/>
-              <w:rPr>
-                <w:rFonts w:cs="Times New Roman"/>
-                <w:sz w:val="24"/>
-                <w:szCs w:val="24"/>
-              </w:rPr>
-            </w:pPr>
-            <w:r>
-              <w:rPr>
-                <w:rFonts w:cs="Times New Roman"/>
-                <w:sz w:val="24"/>
-                <w:szCs w:val="24"/>
-              </w:rPr>
-              <w:t>Описание</w:t>
-            </w:r>
-          </w:p>
-        </w:tc>
-      </w:tr>
-      <w:tr>
-        <w:tc>
-          <w:tcPr>
-            <w:tcW w:w="2937" w:type="dxa"/>
-          </w:tcPr>
-          <w:p>
-            <w:pPr>
-              <w:ind w:firstLine="0"/>
-              <w:rPr>
-                <w:rFonts w:cs="Times New Roman"/>
-                <w:sz w:val="24"/>
-                <w:szCs w:val="24"/>
-                <w:lang w:val="en-US"/>
-              </w:rPr>
-            </w:pPr>
-            <w:r>
-              <w:rPr>
-                <w:rFonts w:cs="Times New Roman"/>
-                <w:sz w:val="24"/>
-                <w:szCs w:val="24"/>
-                <w:lang w:val="en-US"/>
-              </w:rPr>
-              <w:t>Create()</w:t>
-            </w:r>
-          </w:p>
-        </w:tc>
-        <w:tc>
-          <w:tcPr>
-            <w:tcW w:w="2342" w:type="dxa"/>
-          </w:tcPr>
-          <w:p>
-            <w:pPr>
-              <w:ind w:firstLine="35"/>
-              <w:rPr>
-                <w:rFonts w:cs="Times New Roman"/>
-                <w:sz w:val="24"/>
-                <w:szCs w:val="24"/>
-                <w:lang w:val="en-US"/>
-              </w:rPr>
-            </w:pPr>
-            <w:r>
-              <w:rPr>
-                <w:rFonts w:cs="Times New Roman"/>
-                <w:sz w:val="24"/>
-                <w:szCs w:val="24"/>
-                <w:lang w:val="en-US"/>
-              </w:rPr>
-              <w:t>bool</w:t>
-            </w:r>
-          </w:p>
-        </w:tc>
-        <w:tc>
-          <w:tcPr>
-            <w:tcW w:w="4066" w:type="dxa"/>
-          </w:tcPr>
-          <w:p>
-            <w:pPr>
-              <w:ind w:firstLine="35"/>
-              <w:rPr>
-                <w:rFonts w:cs="Times New Roman"/>
-                <w:sz w:val="24"/>
-                <w:szCs w:val="24"/>
-              </w:rPr>
-            </w:pPr>
-            <w:r>
-              <w:rPr>
-                <w:rFonts w:cs="Times New Roman"/>
-                <w:sz w:val="24"/>
-                <w:szCs w:val="24"/>
-              </w:rPr>
-              <w:t>Дает возможность создать пустой документ (деталь или сборку)</w:t>
-            </w:r>
-          </w:p>
-        </w:tc>
-      </w:tr>
-      <w:tr>
-        <w:tc>
-          <w:tcPr>
-            <w:tcW w:w="2937" w:type="dxa"/>
-          </w:tcPr>
-          <w:p>
-            <w:pPr>
-              <w:ind w:firstLine="0"/>
-              <w:rPr>
-                <w:rFonts w:cs="Times New Roman"/>
-                <w:sz w:val="24"/>
-                <w:szCs w:val="24"/>
-                <w:lang w:val="en-US"/>
-              </w:rPr>
-            </w:pPr>
-            <w:proofErr w:type="spellStart"/>
-            <w:r>
-              <w:rPr>
-                <w:rFonts w:cs="Times New Roman"/>
-                <w:sz w:val="24"/>
-                <w:szCs w:val="24"/>
-                <w:lang w:val="en-US"/>
-              </w:rPr>
-              <w:t>GetDefinition</w:t>
-            </w:r>
-            <w:proofErr w:type="spellEnd"/>
-            <w:r>
-              <w:rPr>
-                <w:rFonts w:cs="Times New Roman"/>
-                <w:sz w:val="24"/>
-                <w:szCs w:val="24"/>
-                <w:lang w:val="en-US"/>
-              </w:rPr>
-              <w:t>()</w:t>
-            </w:r>
-          </w:p>
-        </w:tc>
-        <w:tc>
-          <w:tcPr>
-            <w:tcW w:w="2342" w:type="dxa"/>
-          </w:tcPr>
-          <w:p>
-            <w:pPr>
-              <w:ind w:firstLine="35"/>
-              <w:rPr>
-                <w:rFonts w:cs="Times New Roman"/>
-                <w:sz w:val="24"/>
-                <w:szCs w:val="24"/>
-                <w:lang w:val="en-US"/>
-              </w:rPr>
-            </w:pPr>
-            <w:proofErr w:type="spellStart"/>
-            <w:r>
-              <w:rPr>
-                <w:rFonts w:cs="Times New Roman"/>
-                <w:sz w:val="24"/>
-                <w:szCs w:val="24"/>
-                <w:lang w:val="en-US"/>
-              </w:rPr>
-              <w:t>IUnkown</w:t>
+                <w:color w:val="000000" w:themeColor="text1"/>
+                <w:sz w:val="24"/>
+                <w:szCs w:val="24"/>
+                <w:lang w:eastAsia="ru-RU"/>
+              </w:rPr>
+              <w:t>параметры</w:t>
             </w:r>
             <w:proofErr w:type="spellEnd"/>
           </w:p>
         </w:tc>
         <w:tc>
           <w:tcPr>
-            <w:tcW w:w="4066" w:type="dxa"/>
+            <w:tcW w:w="2464" w:type="dxa"/>
           </w:tcPr>
           <w:p>
             <w:pPr>
-              <w:ind w:firstLine="35"/>
-              <w:rPr>
-                <w:rFonts w:cs="Times New Roman"/>
-                <w:sz w:val="24"/>
-                <w:szCs w:val="24"/>
-              </w:rPr>
-            </w:pPr>
-            <w:r>
-              <w:rPr>
-                <w:sz w:val="24"/>
-                <w:szCs w:val="24"/>
-              </w:rPr>
-              <w:t>Получить указатель на интерфейс параметров объектов и элементов</w:t>
-            </w:r>
-          </w:p>
-        </w:tc>
-      </w:tr>
-      <w:tr>
-        <w:tc>
-          <w:tcPr>
-            <w:tcW w:w="2937" w:type="dxa"/>
-          </w:tcPr>
-          <w:p>
-            <w:pPr>
-              <w:ind w:firstLine="0"/>
-              <w:rPr>
-                <w:rFonts w:cs="Times New Roman"/>
-                <w:sz w:val="24"/>
-                <w:szCs w:val="24"/>
-                <w:lang w:val="en-US"/>
-              </w:rPr>
-            </w:pPr>
-            <w:r>
-              <w:rPr>
-                <w:rFonts w:cs="Times New Roman"/>
-                <w:sz w:val="24"/>
-                <w:szCs w:val="24"/>
-                <w:lang w:val="en-US"/>
-              </w:rPr>
-              <w:t>Update()</w:t>
-            </w:r>
-          </w:p>
-        </w:tc>
-        <w:tc>
-          <w:tcPr>
-            <w:tcW w:w="2342" w:type="dxa"/>
-          </w:tcPr>
-          <w:p>
-            <w:pPr>
-              <w:ind w:firstLine="35"/>
-              <w:rPr>
-                <w:rFonts w:cs="Times New Roman"/>
-                <w:sz w:val="24"/>
-                <w:szCs w:val="24"/>
-                <w:lang w:val="en-US"/>
-              </w:rPr>
-            </w:pPr>
-            <w:r>
-              <w:rPr>
-                <w:rFonts w:cs="Times New Roman"/>
-                <w:sz w:val="24"/>
-                <w:szCs w:val="24"/>
-                <w:lang w:val="en-US"/>
-              </w:rPr>
-              <w:t>bool</w:t>
-            </w:r>
-          </w:p>
-        </w:tc>
-        <w:tc>
-          <w:tcPr>
-            <w:tcW w:w="4066" w:type="dxa"/>
-          </w:tcPr>
-          <w:p>
-            <w:pPr>
-              <w:ind w:firstLine="35"/>
-              <w:rPr>
-                <w:rFonts w:cs="Times New Roman"/>
-                <w:sz w:val="24"/>
-                <w:szCs w:val="24"/>
-              </w:rPr>
-            </w:pPr>
-            <w:r>
-              <w:rPr>
-                <w:rFonts w:cs="Times New Roman"/>
-                <w:sz w:val="24"/>
-                <w:szCs w:val="24"/>
-              </w:rPr>
-              <w:t>Позволяет обновить настройки документа</w:t>
-            </w:r>
-          </w:p>
-        </w:tc>
-      </w:tr>
-    </w:tbl>
-    <w:p>
-      <w:pPr>
-        <w:ind w:firstLine="0"/>
-      </w:pPr>
-    </w:p>
-    <w:p>
-      <w:pPr>
-        <w:rPr>
-          <w:rFonts w:cs="Times New Roman"/>
-          <w:szCs w:val="28"/>
-        </w:rPr>
-      </w:pPr>
-      <w:r>
-        <w:t xml:space="preserve">В таблице 1.3 </w:t>
-      </w:r>
-      <w:r>
-        <w:rPr>
-          <w:rFonts w:cs="Times New Roman"/>
-          <w:szCs w:val="28"/>
-        </w:rPr>
-        <w:t xml:space="preserve">представлены свойства и методы интерфейса </w:t>
-      </w:r>
-      <w:proofErr w:type="spellStart"/>
-      <w:r>
-        <w:rPr>
-          <w:rFonts w:cs="Times New Roman"/>
-          <w:szCs w:val="28"/>
-          <w:lang w:val="en-US"/>
-        </w:rPr>
-        <w:t>ksDocument</w:t>
-      </w:r>
-      <w:proofErr w:type="spellEnd"/>
-      <w:r>
-        <w:rPr>
-          <w:rFonts w:cs="Times New Roman"/>
-          <w:szCs w:val="28"/>
-        </w:rPr>
-        <w:t>2</w:t>
-      </w:r>
-      <w:r>
-        <w:rPr>
-          <w:rFonts w:cs="Times New Roman"/>
-          <w:szCs w:val="28"/>
-          <w:lang w:val="en-US"/>
-        </w:rPr>
-        <w:t>D</w:t>
-      </w:r>
-      <w:r>
-        <w:rPr>
-          <w:rFonts w:cs="Times New Roman"/>
-          <w:szCs w:val="28"/>
-        </w:rPr>
-        <w:t>, необходимые для разработки плагина.</w:t>
-      </w:r>
-    </w:p>
-    <w:p>
-      <w:pPr>
-        <w:spacing w:after="200" w:line="276" w:lineRule="auto"/>
-        <w:ind w:firstLine="0"/>
-        <w:jc w:val="left"/>
-        <w:rPr>
-          <w:bCs/>
-          <w:szCs w:val="18"/>
-        </w:rPr>
-      </w:pPr>
-      <w:r>
-        <w:br w:type="page"/>
-      </w:r>
-    </w:p>
-    <w:p>
-      <w:pPr>
-        <w:pStyle w:val="ac"/>
-        <w:keepNext/>
-        <w:ind w:firstLine="708"/>
-        <w:rPr>
-          <w:lang w:val="en-US"/>
-        </w:rPr>
-      </w:pPr>
-      <w:r>
-        <w:lastRenderedPageBreak/>
-        <w:t xml:space="preserve">Таблица </w:t>
-      </w:r>
-      <w:r>
-        <w:rPr>
-          <w:noProof/>
-        </w:rPr>
-        <w:t>1</w:t>
-      </w:r>
-      <w:r>
-        <w:t>.</w:t>
-      </w:r>
-      <w:r>
-        <w:rPr>
-          <w:noProof/>
-        </w:rPr>
-        <w:fldChar w:fldCharType="begin"/>
-      </w:r>
-      <w:r>
-        <w:rPr>
-          <w:noProof/>
-        </w:rPr>
-        <w:instrText xml:space="preserve"> SEQ Таблица \* ARABIC \s 1 </w:instrText>
-      </w:r>
-      <w:r>
-        <w:rPr>
-          <w:noProof/>
-        </w:rPr>
-        <w:fldChar w:fldCharType="separate"/>
-      </w:r>
-      <w:r>
-        <w:rPr>
-          <w:noProof/>
-        </w:rPr>
-        <w:t>3</w:t>
-      </w:r>
-      <w:r>
-        <w:rPr>
-          <w:noProof/>
-        </w:rPr>
-        <w:fldChar w:fldCharType="end"/>
-      </w:r>
-      <w:r>
-        <w:t xml:space="preserve"> – Методы интерфейса </w:t>
-      </w:r>
-      <w:proofErr w:type="spellStart"/>
-      <w:r>
-        <w:rPr>
-          <w:lang w:val="en-US"/>
-        </w:rPr>
-        <w:t>ksDocument</w:t>
-      </w:r>
-      <w:proofErr w:type="spellEnd"/>
-      <w:r>
-        <w:t>2</w:t>
-      </w:r>
-      <w:r>
-        <w:rPr>
-          <w:lang w:val="en-US"/>
-        </w:rPr>
-        <w:t>D</w:t>
-      </w:r>
-    </w:p>
-    <w:tbl>
-      <w:tblPr>
-        <w:tblStyle w:val="ab"/>
-        <w:tblW w:w="9493" w:type="dxa"/>
-        <w:tblLook w:val="04A0" w:firstRow="1" w:lastRow="0" w:firstColumn="1" w:lastColumn="0" w:noHBand="0" w:noVBand="1"/>
-      </w:tblPr>
-      <w:tblGrid>
-        <w:gridCol w:w="3085"/>
-        <w:gridCol w:w="2439"/>
-        <w:gridCol w:w="3969"/>
-      </w:tblGrid>
-      <w:tr>
-        <w:trPr>
-          <w:trHeight w:val="958"/>
-        </w:trPr>
-        <w:tc>
-          <w:tcPr>
-            <w:tcW w:w="3085" w:type="dxa"/>
-            <w:vAlign w:val="center"/>
-          </w:tcPr>
-          <w:p>
-            <w:pPr>
-              <w:ind w:firstLine="0"/>
+              <w:pStyle w:val="aff0"/>
               <w:jc w:val="center"/>
               <w:rPr>
-                <w:rFonts w:cs="Times New Roman"/>
-                <w:sz w:val="24"/>
-                <w:szCs w:val="24"/>
-              </w:rPr>
-            </w:pPr>
-            <w:r>
-              <w:rPr>
-                <w:rFonts w:cs="Times New Roman"/>
-                <w:sz w:val="24"/>
-                <w:szCs w:val="24"/>
-              </w:rPr>
-              <w:t>Название</w:t>
-            </w:r>
-          </w:p>
-        </w:tc>
-        <w:tc>
-          <w:tcPr>
-            <w:tcW w:w="2439" w:type="dxa"/>
-          </w:tcPr>
-          <w:p>
-            <w:pPr>
-              <w:ind w:firstLine="0"/>
-              <w:jc w:val="center"/>
-              <w:rPr>
-                <w:rFonts w:cs="Times New Roman"/>
-                <w:sz w:val="24"/>
-                <w:szCs w:val="24"/>
-              </w:rPr>
-            </w:pPr>
-            <w:r>
-              <w:rPr>
-                <w:rFonts w:cs="Times New Roman"/>
-                <w:sz w:val="24"/>
-                <w:szCs w:val="24"/>
-              </w:rPr>
-              <w:t>Тип возвращаемых данных</w:t>
-            </w:r>
-          </w:p>
-        </w:tc>
-        <w:tc>
-          <w:tcPr>
-            <w:tcW w:w="3969" w:type="dxa"/>
-            <w:vAlign w:val="center"/>
-          </w:tcPr>
-          <w:p>
-            <w:pPr>
-              <w:ind w:firstLine="0"/>
-              <w:jc w:val="center"/>
-              <w:rPr>
-                <w:rFonts w:cs="Times New Roman"/>
-                <w:sz w:val="24"/>
-                <w:szCs w:val="24"/>
-              </w:rPr>
-            </w:pPr>
-            <w:r>
-              <w:rPr>
-                <w:rFonts w:cs="Times New Roman"/>
-                <w:sz w:val="24"/>
-                <w:szCs w:val="24"/>
-              </w:rPr>
-              <w:t>Описание</w:t>
-            </w:r>
-          </w:p>
-        </w:tc>
-      </w:tr>
-      <w:tr>
-        <w:tc>
-          <w:tcPr>
-            <w:tcW w:w="3085" w:type="dxa"/>
-          </w:tcPr>
-          <w:p>
-            <w:pPr>
-              <w:ind w:firstLine="0"/>
-              <w:rPr>
-                <w:rFonts w:cs="Times New Roman"/>
-                <w:sz w:val="24"/>
-                <w:szCs w:val="24"/>
-                <w:lang w:val="en-US"/>
+                <w:color w:val="000000" w:themeColor="text1"/>
+                <w:sz w:val="24"/>
+                <w:szCs w:val="24"/>
+                <w:lang w:eastAsia="ru-RU"/>
               </w:rPr>
             </w:pPr>
             <w:proofErr w:type="spellStart"/>
             <w:r>
               <w:rPr>
-                <w:rFonts w:cs="Times New Roman"/>
-                <w:sz w:val="24"/>
-                <w:szCs w:val="24"/>
-                <w:lang w:val="en-US"/>
-              </w:rPr>
-              <w:t>ksLineSeg</w:t>
+                <w:color w:val="000000" w:themeColor="text1"/>
+                <w:sz w:val="24"/>
+                <w:szCs w:val="24"/>
+                <w:lang w:eastAsia="ru-RU"/>
+              </w:rPr>
+              <w:t>Возращаемое</w:t>
             </w:r>
             <w:proofErr w:type="spellEnd"/>
             <w:r>
               <w:rPr>
-                <w:rFonts w:cs="Times New Roman"/>
-                <w:sz w:val="24"/>
-                <w:szCs w:val="24"/>
-                <w:lang w:val="en-US"/>
-              </w:rPr>
-              <w:t>(double x1, double y1, double x2, double y2, int style)</w:t>
-            </w:r>
-          </w:p>
-        </w:tc>
-        <w:tc>
-          <w:tcPr>
-            <w:tcW w:w="2439" w:type="dxa"/>
-          </w:tcPr>
-          <w:p>
-            <w:pPr>
-              <w:ind w:firstLine="0"/>
-              <w:rPr>
-                <w:sz w:val="24"/>
-                <w:szCs w:val="24"/>
-                <w:lang w:val="en-US"/>
-              </w:rPr>
-            </w:pPr>
-            <w:r>
-              <w:rPr>
-                <w:sz w:val="24"/>
-                <w:szCs w:val="24"/>
-                <w:lang w:val="en-US"/>
-              </w:rPr>
-              <w:t>int</w:t>
-            </w:r>
-          </w:p>
-        </w:tc>
-        <w:tc>
-          <w:tcPr>
-            <w:tcW w:w="3969" w:type="dxa"/>
-          </w:tcPr>
-          <w:p>
-            <w:pPr>
-              <w:ind w:firstLine="0"/>
-              <w:rPr>
-                <w:rFonts w:cs="Times New Roman"/>
-                <w:sz w:val="24"/>
-                <w:szCs w:val="24"/>
-              </w:rPr>
-            </w:pPr>
-            <w:r>
-              <w:rPr>
-                <w:sz w:val="24"/>
-                <w:szCs w:val="24"/>
-              </w:rPr>
-              <w:t>Получить указатель на отрезок на двумерной плоскости либо 0 в случае ошибки</w:t>
-            </w:r>
-          </w:p>
-        </w:tc>
-      </w:tr>
-      <w:tr>
-        <w:tc>
-          <w:tcPr>
-            <w:tcW w:w="3085" w:type="dxa"/>
-          </w:tcPr>
-          <w:p>
-            <w:pPr>
-              <w:ind w:firstLine="0"/>
-              <w:rPr>
-                <w:rFonts w:cs="Times New Roman"/>
-                <w:sz w:val="24"/>
-                <w:szCs w:val="24"/>
-                <w:lang w:val="en-US"/>
-              </w:rPr>
-            </w:pPr>
+                <w:color w:val="000000" w:themeColor="text1"/>
+                <w:sz w:val="24"/>
+                <w:szCs w:val="24"/>
+                <w:lang w:eastAsia="ru-RU"/>
+              </w:rPr>
+              <w:t xml:space="preserve"> </w:t>
+            </w:r>
             <w:proofErr w:type="spellStart"/>
             <w:r>
               <w:rPr>
-                <w:rFonts w:cs="Times New Roman"/>
-                <w:sz w:val="24"/>
-                <w:szCs w:val="24"/>
-                <w:lang w:val="en-US"/>
-              </w:rPr>
-              <w:t>ksRegularPolygon</w:t>
-            </w:r>
-            <w:proofErr w:type="spellEnd"/>
-            <w:r>
-              <w:rPr>
-                <w:rFonts w:cs="Times New Roman"/>
-                <w:sz w:val="24"/>
-                <w:szCs w:val="24"/>
-                <w:lang w:val="en-US"/>
-              </w:rPr>
-              <w:t>(</w:t>
-            </w:r>
-          </w:p>
-          <w:p>
-            <w:pPr>
-              <w:ind w:firstLine="0"/>
-              <w:rPr>
-                <w:rFonts w:cs="Times New Roman"/>
-                <w:sz w:val="24"/>
-                <w:szCs w:val="24"/>
-                <w:lang w:val="en-US"/>
-              </w:rPr>
-            </w:pPr>
-            <w:proofErr w:type="spellStart"/>
-            <w:r>
-              <w:rPr>
-                <w:rFonts w:cs="Times New Roman"/>
-                <w:sz w:val="24"/>
-                <w:szCs w:val="24"/>
-                <w:lang w:val="en-US"/>
-              </w:rPr>
-              <w:t>ksRegularPolygonParam</w:t>
-            </w:r>
-            <w:proofErr w:type="spellEnd"/>
-            <w:r>
-              <w:rPr>
-                <w:rFonts w:cs="Times New Roman"/>
-                <w:sz w:val="24"/>
-                <w:szCs w:val="24"/>
-                <w:lang w:val="en-US"/>
-              </w:rPr>
-              <w:t xml:space="preserve"> param, int style)</w:t>
-            </w:r>
-          </w:p>
-        </w:tc>
-        <w:tc>
-          <w:tcPr>
-            <w:tcW w:w="2439" w:type="dxa"/>
-          </w:tcPr>
-          <w:p>
-            <w:pPr>
-              <w:ind w:firstLine="0"/>
-              <w:rPr>
-                <w:sz w:val="24"/>
-                <w:szCs w:val="24"/>
-                <w:lang w:val="en-US"/>
-              </w:rPr>
-            </w:pPr>
-            <w:r>
-              <w:rPr>
-                <w:sz w:val="24"/>
-                <w:szCs w:val="24"/>
-                <w:lang w:val="en-US"/>
-              </w:rPr>
-              <w:t>int</w:t>
-            </w:r>
-          </w:p>
-        </w:tc>
-        <w:tc>
-          <w:tcPr>
-            <w:tcW w:w="3969" w:type="dxa"/>
-          </w:tcPr>
-          <w:p>
-            <w:pPr>
-              <w:ind w:firstLine="0"/>
-              <w:rPr>
-                <w:sz w:val="24"/>
-                <w:szCs w:val="24"/>
-              </w:rPr>
-            </w:pPr>
-            <w:r>
-              <w:rPr>
-                <w:sz w:val="24"/>
-                <w:szCs w:val="24"/>
-              </w:rPr>
-              <w:t>Получить указатель на многоугольник на двумерной плоскости либо 0 в случае ошибки</w:t>
-            </w:r>
-          </w:p>
-        </w:tc>
-      </w:tr>
-      <w:tr>
-        <w:tc>
-          <w:tcPr>
-            <w:tcW w:w="3085" w:type="dxa"/>
-          </w:tcPr>
-          <w:p>
-            <w:pPr>
-              <w:ind w:firstLine="0"/>
-              <w:rPr>
-                <w:rFonts w:cs="Times New Roman"/>
-                <w:sz w:val="24"/>
-                <w:szCs w:val="24"/>
-                <w:lang w:val="en-US"/>
-              </w:rPr>
-            </w:pPr>
-            <w:proofErr w:type="spellStart"/>
-            <w:r>
-              <w:rPr>
-                <w:rFonts w:cs="Times New Roman"/>
-                <w:sz w:val="24"/>
-                <w:szCs w:val="24"/>
-                <w:lang w:val="en-US"/>
-              </w:rPr>
-              <w:t>ksRectangle</w:t>
-            </w:r>
-            <w:proofErr w:type="spellEnd"/>
-            <w:r>
-              <w:rPr>
-                <w:rFonts w:cs="Times New Roman"/>
-                <w:sz w:val="24"/>
-                <w:szCs w:val="24"/>
-                <w:lang w:val="en-US"/>
-              </w:rPr>
-              <w:t>(</w:t>
-            </w:r>
-          </w:p>
-          <w:p>
-            <w:pPr>
-              <w:ind w:firstLine="0"/>
-              <w:rPr>
-                <w:rFonts w:cs="Times New Roman"/>
-                <w:sz w:val="24"/>
-                <w:szCs w:val="24"/>
-                <w:lang w:val="en-US"/>
-              </w:rPr>
-            </w:pPr>
-            <w:proofErr w:type="spellStart"/>
-            <w:r>
-              <w:rPr>
-                <w:rFonts w:cs="Times New Roman"/>
-                <w:sz w:val="24"/>
-                <w:szCs w:val="24"/>
-                <w:lang w:val="en-US"/>
-              </w:rPr>
-              <w:t>ksRectangleParam</w:t>
-            </w:r>
-            <w:proofErr w:type="spellEnd"/>
-            <w:r>
-              <w:rPr>
-                <w:rFonts w:cs="Times New Roman"/>
-                <w:sz w:val="24"/>
-                <w:szCs w:val="24"/>
-                <w:lang w:val="en-US"/>
-              </w:rPr>
-              <w:t xml:space="preserve"> param, int style)</w:t>
-            </w:r>
-          </w:p>
-        </w:tc>
-        <w:tc>
-          <w:tcPr>
-            <w:tcW w:w="2439" w:type="dxa"/>
-          </w:tcPr>
-          <w:p>
-            <w:pPr>
-              <w:ind w:firstLine="0"/>
-              <w:rPr>
-                <w:sz w:val="24"/>
-                <w:szCs w:val="24"/>
-                <w:lang w:val="en-US"/>
-              </w:rPr>
-            </w:pPr>
-            <w:r>
-              <w:rPr>
-                <w:sz w:val="24"/>
-                <w:szCs w:val="24"/>
-                <w:lang w:val="en-US"/>
-              </w:rPr>
-              <w:t>int</w:t>
-            </w:r>
-          </w:p>
-        </w:tc>
-        <w:tc>
-          <w:tcPr>
-            <w:tcW w:w="3969" w:type="dxa"/>
-          </w:tcPr>
-          <w:p>
-            <w:pPr>
-              <w:ind w:firstLine="0"/>
-              <w:rPr>
-                <w:sz w:val="24"/>
-                <w:szCs w:val="24"/>
-              </w:rPr>
-            </w:pPr>
-            <w:r>
-              <w:rPr>
-                <w:sz w:val="24"/>
-                <w:szCs w:val="24"/>
-              </w:rPr>
-              <w:t>Получить указатель на прямоугольник на двумерной плоскости либо 0 в случае ошибки</w:t>
-            </w:r>
-          </w:p>
-        </w:tc>
-      </w:tr>
-      <w:tr>
-        <w:tc>
-          <w:tcPr>
-            <w:tcW w:w="3085" w:type="dxa"/>
-          </w:tcPr>
-          <w:p>
-            <w:pPr>
-              <w:ind w:firstLine="0"/>
-              <w:rPr>
-                <w:rFonts w:cs="Times New Roman"/>
-                <w:sz w:val="24"/>
-                <w:szCs w:val="24"/>
-                <w:lang w:val="en-US"/>
-              </w:rPr>
-            </w:pPr>
-            <w:proofErr w:type="spellStart"/>
-            <w:r>
-              <w:rPr>
-                <w:rFonts w:cs="Times New Roman"/>
-                <w:sz w:val="24"/>
-                <w:szCs w:val="24"/>
-                <w:lang w:val="en-US"/>
-              </w:rPr>
-              <w:t>ksCircle</w:t>
-            </w:r>
-            <w:proofErr w:type="spellEnd"/>
-            <w:r>
-              <w:rPr>
-                <w:rFonts w:cs="Times New Roman"/>
-                <w:sz w:val="24"/>
-                <w:szCs w:val="24"/>
-                <w:lang w:val="en-US"/>
-              </w:rPr>
-              <w:t>(</w:t>
-            </w:r>
-          </w:p>
-          <w:p>
-            <w:pPr>
-              <w:ind w:firstLine="0"/>
-              <w:rPr>
-                <w:rFonts w:cs="Times New Roman"/>
-                <w:sz w:val="24"/>
-                <w:szCs w:val="24"/>
-                <w:lang w:val="en-US"/>
-              </w:rPr>
-            </w:pPr>
-            <w:r>
-              <w:rPr>
-                <w:rFonts w:cs="Times New Roman"/>
-                <w:sz w:val="24"/>
-                <w:szCs w:val="24"/>
-                <w:lang w:val="en-US"/>
-              </w:rPr>
-              <w:t xml:space="preserve">double xc, double </w:t>
-            </w:r>
-            <w:proofErr w:type="spellStart"/>
-            <w:r>
-              <w:rPr>
-                <w:rFonts w:cs="Times New Roman"/>
-                <w:sz w:val="24"/>
-                <w:szCs w:val="24"/>
-                <w:lang w:val="en-US"/>
-              </w:rPr>
-              <w:t>yc</w:t>
-            </w:r>
-            <w:proofErr w:type="spellEnd"/>
-            <w:r>
-              <w:rPr>
-                <w:rFonts w:cs="Times New Roman"/>
-                <w:sz w:val="24"/>
-                <w:szCs w:val="24"/>
-                <w:lang w:val="en-US"/>
-              </w:rPr>
-              <w:t>, double rad, int style)</w:t>
-            </w:r>
-          </w:p>
-        </w:tc>
-        <w:tc>
-          <w:tcPr>
-            <w:tcW w:w="2439" w:type="dxa"/>
-          </w:tcPr>
-          <w:p>
-            <w:pPr>
-              <w:ind w:firstLine="0"/>
-              <w:rPr>
-                <w:sz w:val="24"/>
-                <w:szCs w:val="24"/>
-                <w:lang w:val="en-US"/>
-              </w:rPr>
-            </w:pPr>
-            <w:r>
-              <w:rPr>
-                <w:sz w:val="24"/>
-                <w:szCs w:val="24"/>
-                <w:lang w:val="en-US"/>
-              </w:rPr>
-              <w:t>int</w:t>
-            </w:r>
-          </w:p>
-        </w:tc>
-        <w:tc>
-          <w:tcPr>
-            <w:tcW w:w="3969" w:type="dxa"/>
-          </w:tcPr>
-          <w:p>
-            <w:pPr>
-              <w:ind w:firstLine="0"/>
-              <w:rPr>
-                <w:sz w:val="24"/>
-                <w:szCs w:val="24"/>
-              </w:rPr>
-            </w:pPr>
-            <w:r>
-              <w:rPr>
-                <w:sz w:val="24"/>
-                <w:szCs w:val="24"/>
-              </w:rPr>
-              <w:t>Получить указатель на окружность на двумерной плоскости либо 0 в случае ошибки</w:t>
-            </w:r>
-          </w:p>
-        </w:tc>
-      </w:tr>
-    </w:tbl>
-    <w:p>
-      <w:pPr>
-        <w:ind w:firstLine="0"/>
-        <w:rPr>
-          <w:rFonts w:cs="Times New Roman"/>
-          <w:szCs w:val="28"/>
-        </w:rPr>
-      </w:pPr>
-    </w:p>
-    <w:p>
-      <w:pPr>
-        <w:ind w:firstLine="708"/>
-        <w:rPr>
-          <w:rFonts w:cs="Times New Roman"/>
-          <w:szCs w:val="28"/>
-        </w:rPr>
-      </w:pPr>
-      <w:r>
-        <w:t xml:space="preserve">В таблице 1.4 </w:t>
-      </w:r>
-      <w:r>
-        <w:rPr>
-          <w:rFonts w:cs="Times New Roman"/>
-          <w:szCs w:val="28"/>
-        </w:rPr>
-        <w:t xml:space="preserve">представлены свойства и методы интерфейса </w:t>
-      </w:r>
-      <w:proofErr w:type="spellStart"/>
-      <w:r>
-        <w:rPr>
-          <w:rFonts w:cs="Times New Roman"/>
-          <w:szCs w:val="28"/>
-          <w:lang w:val="en-US"/>
-        </w:rPr>
-        <w:t>ksDocument</w:t>
-      </w:r>
-      <w:proofErr w:type="spellEnd"/>
-      <w:r>
-        <w:rPr>
-          <w:rFonts w:cs="Times New Roman"/>
-          <w:szCs w:val="28"/>
-        </w:rPr>
-        <w:t>3</w:t>
-      </w:r>
-      <w:r>
-        <w:rPr>
-          <w:rFonts w:cs="Times New Roman"/>
-          <w:szCs w:val="28"/>
-          <w:lang w:val="en-US"/>
-        </w:rPr>
-        <w:t>D</w:t>
-      </w:r>
-      <w:r>
-        <w:rPr>
-          <w:rFonts w:cs="Times New Roman"/>
-          <w:szCs w:val="28"/>
-        </w:rPr>
-        <w:t>, необходимые для разработки плагина.</w:t>
-      </w:r>
-    </w:p>
-    <w:p>
-      <w:pPr>
-        <w:pStyle w:val="ac"/>
-        <w:keepNext/>
-        <w:ind w:firstLine="708"/>
-      </w:pPr>
-      <w:r>
-        <w:t xml:space="preserve">Таблица </w:t>
-      </w:r>
-      <w:r>
-        <w:rPr>
-          <w:noProof/>
-        </w:rPr>
-        <w:t>1</w:t>
-      </w:r>
-      <w:r>
-        <w:t xml:space="preserve">.4 – Методы интерфейса </w:t>
-      </w:r>
-      <w:proofErr w:type="spellStart"/>
-      <w:r>
-        <w:rPr>
-          <w:lang w:val="en-US"/>
-        </w:rPr>
-        <w:t>ksDocument</w:t>
-      </w:r>
-      <w:proofErr w:type="spellEnd"/>
-      <w:r>
-        <w:t>3</w:t>
-      </w:r>
-      <w:r>
-        <w:rPr>
-          <w:lang w:val="en-US"/>
-        </w:rPr>
-        <w:t>D</w:t>
-      </w:r>
-    </w:p>
-    <w:tbl>
-      <w:tblPr>
-        <w:tblStyle w:val="ab"/>
-        <w:tblW w:w="0" w:type="auto"/>
-        <w:tblLook w:val="04A0" w:firstRow="1" w:lastRow="0" w:firstColumn="1" w:lastColumn="0" w:noHBand="0" w:noVBand="1"/>
-      </w:tblPr>
-      <w:tblGrid>
-        <w:gridCol w:w="2964"/>
-        <w:gridCol w:w="2484"/>
-        <w:gridCol w:w="3897"/>
-      </w:tblGrid>
-      <w:tr>
-        <w:tc>
-          <w:tcPr>
-            <w:tcW w:w="2964" w:type="dxa"/>
-            <w:vAlign w:val="center"/>
-          </w:tcPr>
-          <w:p>
-            <w:pPr>
-              <w:ind w:firstLine="0"/>
-              <w:jc w:val="center"/>
-              <w:rPr>
-                <w:rFonts w:cs="Times New Roman"/>
-                <w:sz w:val="24"/>
-                <w:szCs w:val="24"/>
-              </w:rPr>
-            </w:pPr>
-            <w:r>
-              <w:rPr>
-                <w:rFonts w:cs="Times New Roman"/>
-                <w:sz w:val="24"/>
-                <w:szCs w:val="24"/>
-              </w:rPr>
-              <w:t>Название</w:t>
-            </w:r>
-          </w:p>
-        </w:tc>
-        <w:tc>
-          <w:tcPr>
-            <w:tcW w:w="2484" w:type="dxa"/>
-          </w:tcPr>
-          <w:p>
-            <w:pPr>
-              <w:ind w:firstLine="35"/>
-              <w:jc w:val="center"/>
-              <w:rPr>
-                <w:rFonts w:cs="Times New Roman"/>
-                <w:sz w:val="24"/>
-                <w:szCs w:val="24"/>
-              </w:rPr>
-            </w:pPr>
-            <w:r>
-              <w:rPr>
-                <w:rFonts w:cs="Times New Roman"/>
-                <w:sz w:val="24"/>
-                <w:szCs w:val="24"/>
-              </w:rPr>
-              <w:t>Тип возвращаемых данных</w:t>
-            </w:r>
-          </w:p>
-        </w:tc>
-        <w:tc>
-          <w:tcPr>
-            <w:tcW w:w="3897" w:type="dxa"/>
-            <w:vAlign w:val="center"/>
-          </w:tcPr>
-          <w:p>
-            <w:pPr>
-              <w:ind w:firstLine="35"/>
-              <w:jc w:val="center"/>
-              <w:rPr>
-                <w:rFonts w:cs="Times New Roman"/>
-                <w:sz w:val="24"/>
-                <w:szCs w:val="24"/>
-              </w:rPr>
-            </w:pPr>
-            <w:r>
-              <w:rPr>
-                <w:rFonts w:cs="Times New Roman"/>
-                <w:sz w:val="24"/>
-                <w:szCs w:val="24"/>
-              </w:rPr>
-              <w:t>Описание</w:t>
-            </w:r>
-          </w:p>
-        </w:tc>
-      </w:tr>
-      <w:tr>
-        <w:tc>
-          <w:tcPr>
-            <w:tcW w:w="2964" w:type="dxa"/>
-          </w:tcPr>
-          <w:p>
-            <w:pPr>
-              <w:ind w:firstLine="0"/>
-              <w:rPr>
-                <w:rFonts w:cs="Times New Roman"/>
-                <w:sz w:val="24"/>
-                <w:szCs w:val="24"/>
-                <w:lang w:val="en-US"/>
-              </w:rPr>
-            </w:pPr>
-            <w:r>
-              <w:rPr>
-                <w:rFonts w:cs="Times New Roman"/>
-                <w:sz w:val="24"/>
-                <w:szCs w:val="24"/>
-                <w:lang w:val="en-US"/>
-              </w:rPr>
-              <w:t>Create</w:t>
-            </w:r>
-            <w:r>
-              <w:rPr>
-                <w:sz w:val="24"/>
-                <w:szCs w:val="24"/>
-                <w:lang w:val="en-US"/>
-              </w:rPr>
-              <w:t xml:space="preserve"> (bool invisible, bool _</w:t>
-            </w:r>
-            <w:proofErr w:type="spellStart"/>
-            <w:r>
-              <w:rPr>
-                <w:sz w:val="24"/>
-                <w:szCs w:val="24"/>
-                <w:lang w:val="en-US"/>
-              </w:rPr>
-              <w:t>typeDoc</w:t>
-            </w:r>
-            <w:proofErr w:type="spellEnd"/>
-            <w:r>
-              <w:rPr>
-                <w:sz w:val="24"/>
-                <w:szCs w:val="24"/>
-                <w:lang w:val="en-US"/>
-              </w:rPr>
-              <w:t>)</w:t>
-            </w:r>
-          </w:p>
-        </w:tc>
-        <w:tc>
-          <w:tcPr>
-            <w:tcW w:w="2484" w:type="dxa"/>
-          </w:tcPr>
-          <w:p>
-            <w:pPr>
-              <w:ind w:firstLine="35"/>
-              <w:rPr>
-                <w:sz w:val="24"/>
-                <w:szCs w:val="24"/>
-                <w:lang w:val="en-US"/>
-              </w:rPr>
-            </w:pPr>
-            <w:r>
-              <w:rPr>
-                <w:sz w:val="24"/>
-                <w:szCs w:val="24"/>
-                <w:lang w:val="en-US"/>
-              </w:rPr>
-              <w:t>bool</w:t>
-            </w:r>
-          </w:p>
-        </w:tc>
-        <w:tc>
-          <w:tcPr>
-            <w:tcW w:w="3897" w:type="dxa"/>
-          </w:tcPr>
-          <w:p>
-            <w:pPr>
-              <w:ind w:firstLine="35"/>
-              <w:rPr>
-                <w:rFonts w:cs="Times New Roman"/>
-                <w:sz w:val="24"/>
-                <w:szCs w:val="24"/>
-              </w:rPr>
-            </w:pPr>
-            <w:r>
-              <w:rPr>
-                <w:sz w:val="24"/>
-                <w:szCs w:val="24"/>
-              </w:rPr>
-              <w:t>Создать документ-модель (деталь или сборку)</w:t>
-            </w:r>
-          </w:p>
-        </w:tc>
-      </w:tr>
-      <w:tr>
-        <w:tc>
-          <w:tcPr>
-            <w:tcW w:w="2964" w:type="dxa"/>
-          </w:tcPr>
-          <w:p>
-            <w:pPr>
-              <w:ind w:firstLine="0"/>
-              <w:rPr>
-                <w:rFonts w:cs="Times New Roman"/>
-                <w:sz w:val="24"/>
-                <w:szCs w:val="24"/>
-                <w:lang w:val="en-US"/>
-              </w:rPr>
-            </w:pPr>
-            <w:proofErr w:type="spellStart"/>
-            <w:r>
-              <w:rPr>
-                <w:sz w:val="24"/>
-                <w:szCs w:val="24"/>
-              </w:rPr>
-              <w:t>GetPart</w:t>
-            </w:r>
-            <w:proofErr w:type="spellEnd"/>
-            <w:r>
-              <w:rPr>
-                <w:sz w:val="24"/>
-                <w:szCs w:val="24"/>
-              </w:rPr>
-              <w:t>(</w:t>
-            </w:r>
-            <w:proofErr w:type="spellStart"/>
-            <w:r>
-              <w:rPr>
-                <w:sz w:val="24"/>
-                <w:szCs w:val="24"/>
-              </w:rPr>
-              <w:t>int</w:t>
-            </w:r>
-            <w:proofErr w:type="spellEnd"/>
-            <w:r>
-              <w:rPr>
-                <w:sz w:val="24"/>
-                <w:szCs w:val="24"/>
-              </w:rPr>
-              <w:t xml:space="preserve"> </w:t>
-            </w:r>
-            <w:proofErr w:type="spellStart"/>
-            <w:r>
-              <w:rPr>
-                <w:sz w:val="24"/>
-                <w:szCs w:val="24"/>
-              </w:rPr>
-              <w:t>type</w:t>
-            </w:r>
-            <w:proofErr w:type="spellEnd"/>
-            <w:r>
-              <w:rPr>
-                <w:sz w:val="24"/>
-                <w:szCs w:val="24"/>
-              </w:rPr>
-              <w:t>)</w:t>
-            </w:r>
-          </w:p>
-        </w:tc>
-        <w:tc>
-          <w:tcPr>
-            <w:tcW w:w="2484" w:type="dxa"/>
-          </w:tcPr>
-          <w:p>
-            <w:pPr>
-              <w:ind w:firstLine="35"/>
-              <w:rPr>
-                <w:sz w:val="24"/>
-                <w:szCs w:val="24"/>
-                <w:lang w:val="en-US"/>
-              </w:rPr>
-            </w:pPr>
-            <w:proofErr w:type="spellStart"/>
-            <w:r>
-              <w:rPr>
-                <w:sz w:val="24"/>
-                <w:szCs w:val="24"/>
-                <w:lang w:val="en-US"/>
-              </w:rPr>
-              <w:t>ksPart</w:t>
+                <w:color w:val="000000" w:themeColor="text1"/>
+                <w:sz w:val="24"/>
+                <w:szCs w:val="24"/>
+                <w:lang w:eastAsia="ru-RU"/>
+              </w:rPr>
+              <w:t>значение</w:t>
             </w:r>
             <w:proofErr w:type="spellEnd"/>
           </w:p>
         </w:tc>
         <w:tc>
           <w:tcPr>
-            <w:tcW w:w="3897" w:type="dxa"/>
+            <w:tcW w:w="2464" w:type="dxa"/>
           </w:tcPr>
           <w:p>
             <w:pPr>
-              <w:ind w:firstLine="35"/>
-              <w:rPr>
-                <w:rFonts w:cs="Times New Roman"/>
-                <w:sz w:val="24"/>
-                <w:szCs w:val="24"/>
-              </w:rPr>
-            </w:pPr>
-            <w:r>
-              <w:rPr>
-                <w:sz w:val="24"/>
-                <w:szCs w:val="24"/>
-              </w:rPr>
-              <w:t>Получить указатель на интерфейс компонента в соответствии с заданным типом</w:t>
-            </w:r>
-          </w:p>
-        </w:tc>
-      </w:tr>
-    </w:tbl>
-    <w:p>
-      <w:pPr>
-        <w:spacing w:after="200" w:line="276" w:lineRule="auto"/>
-        <w:ind w:firstLine="708"/>
-        <w:jc w:val="left"/>
-      </w:pPr>
-    </w:p>
-    <w:p>
-      <w:pPr>
-        <w:ind w:firstLine="851"/>
-        <w:jc w:val="left"/>
-      </w:pPr>
-      <w:r>
-        <w:t xml:space="preserve">В таблице 1.5 </w:t>
-      </w:r>
-      <w:r>
-        <w:rPr>
-          <w:rFonts w:cs="Times New Roman"/>
-          <w:szCs w:val="28"/>
-        </w:rPr>
-        <w:t xml:space="preserve">представлены методы интерфейса </w:t>
-      </w:r>
-      <w:proofErr w:type="spellStart"/>
-      <w:r>
-        <w:rPr>
-          <w:rFonts w:cs="Times New Roman"/>
-          <w:szCs w:val="28"/>
-          <w:lang w:val="en-US"/>
-        </w:rPr>
-        <w:t>ksPart</w:t>
-      </w:r>
-      <w:proofErr w:type="spellEnd"/>
-      <w:r>
-        <w:rPr>
-          <w:rFonts w:cs="Times New Roman"/>
-          <w:szCs w:val="28"/>
-        </w:rPr>
-        <w:t>, необходимые для разработки плагина.</w:t>
-      </w:r>
-    </w:p>
-    <w:p>
-      <w:pPr>
-        <w:pStyle w:val="ac"/>
-        <w:keepNext/>
-        <w:ind w:firstLine="851"/>
-      </w:pPr>
-      <w:r>
-        <w:t xml:space="preserve">Таблица </w:t>
-      </w:r>
-      <w:r>
-        <w:rPr>
-          <w:noProof/>
-        </w:rPr>
-        <w:t>1</w:t>
-      </w:r>
-      <w:r>
-        <w:t xml:space="preserve">.5 – Свойства и методы интерфейса </w:t>
-      </w:r>
-      <w:proofErr w:type="spellStart"/>
-      <w:r>
-        <w:rPr>
-          <w:lang w:val="en-US"/>
-        </w:rPr>
-        <w:t>ksPart</w:t>
-      </w:r>
-      <w:proofErr w:type="spellEnd"/>
-    </w:p>
-    <w:p/>
-    <w:tbl>
-      <w:tblPr>
-        <w:tblStyle w:val="ab"/>
-        <w:tblW w:w="0" w:type="auto"/>
-        <w:tblLook w:val="04A0" w:firstRow="1" w:lastRow="0" w:firstColumn="1" w:lastColumn="0" w:noHBand="0" w:noVBand="1"/>
-      </w:tblPr>
-      <w:tblGrid>
-        <w:gridCol w:w="3011"/>
-        <w:gridCol w:w="2389"/>
-        <w:gridCol w:w="3945"/>
-      </w:tblGrid>
-      <w:tr>
-        <w:tc>
-          <w:tcPr>
-            <w:tcW w:w="3062" w:type="dxa"/>
-            <w:vAlign w:val="center"/>
-          </w:tcPr>
-          <w:p>
-            <w:pPr>
-              <w:ind w:firstLine="0"/>
+              <w:pStyle w:val="aff0"/>
               <w:jc w:val="center"/>
               <w:rPr>
-                <w:rFonts w:cs="Times New Roman"/>
-                <w:sz w:val="24"/>
-                <w:szCs w:val="24"/>
-              </w:rPr>
-            </w:pPr>
-            <w:r>
-              <w:rPr>
-                <w:rFonts w:cs="Times New Roman"/>
-                <w:sz w:val="24"/>
-                <w:szCs w:val="24"/>
-              </w:rPr>
-              <w:lastRenderedPageBreak/>
-              <w:t>Название</w:t>
-            </w:r>
-          </w:p>
-        </w:tc>
-        <w:tc>
-          <w:tcPr>
-            <w:tcW w:w="2414" w:type="dxa"/>
-          </w:tcPr>
-          <w:p>
-            <w:pPr>
-              <w:ind w:firstLine="35"/>
-              <w:jc w:val="center"/>
-              <w:rPr>
-                <w:rFonts w:cs="Times New Roman"/>
-                <w:sz w:val="24"/>
-                <w:szCs w:val="24"/>
-              </w:rPr>
-            </w:pPr>
-            <w:r>
-              <w:rPr>
-                <w:rFonts w:cs="Times New Roman"/>
-                <w:sz w:val="24"/>
-                <w:szCs w:val="24"/>
-              </w:rPr>
-              <w:t>Тип возвращаемых данных</w:t>
-            </w:r>
-          </w:p>
-        </w:tc>
-        <w:tc>
-          <w:tcPr>
-            <w:tcW w:w="4152" w:type="dxa"/>
-            <w:vAlign w:val="center"/>
-          </w:tcPr>
-          <w:p>
-            <w:pPr>
-              <w:ind w:firstLine="35"/>
-              <w:jc w:val="center"/>
-              <w:rPr>
-                <w:rFonts w:cs="Times New Roman"/>
-                <w:sz w:val="24"/>
-                <w:szCs w:val="24"/>
-              </w:rPr>
-            </w:pPr>
-            <w:r>
-              <w:rPr>
-                <w:rFonts w:cs="Times New Roman"/>
-                <w:sz w:val="24"/>
-                <w:szCs w:val="24"/>
-              </w:rPr>
-              <w:t>Описание</w:t>
-            </w:r>
-          </w:p>
-        </w:tc>
-      </w:tr>
-      <w:tr>
-        <w:tc>
-          <w:tcPr>
-            <w:tcW w:w="3062" w:type="dxa"/>
-          </w:tcPr>
-          <w:p>
-            <w:pPr>
-              <w:ind w:firstLine="0"/>
-              <w:rPr>
-                <w:rFonts w:cs="Times New Roman"/>
-                <w:sz w:val="24"/>
-                <w:szCs w:val="24"/>
-                <w:lang w:val="en-US"/>
+                <w:color w:val="000000" w:themeColor="text1"/>
+                <w:sz w:val="24"/>
+                <w:szCs w:val="24"/>
+                <w:lang w:eastAsia="ru-RU"/>
               </w:rPr>
             </w:pPr>
             <w:proofErr w:type="spellStart"/>
             <w:r>
               <w:rPr>
-                <w:sz w:val="24"/>
-                <w:szCs w:val="24"/>
-              </w:rPr>
-              <w:t>EntityCollection</w:t>
-            </w:r>
-            <w:proofErr w:type="spellEnd"/>
-            <w:r>
-              <w:rPr>
-                <w:sz w:val="24"/>
-                <w:szCs w:val="24"/>
-              </w:rPr>
-              <w:t>(</w:t>
-            </w:r>
-            <w:proofErr w:type="spellStart"/>
-            <w:r>
-              <w:rPr>
-                <w:sz w:val="24"/>
-                <w:szCs w:val="24"/>
-              </w:rPr>
-              <w:t>short</w:t>
-            </w:r>
-            <w:proofErr w:type="spellEnd"/>
-            <w:r>
-              <w:rPr>
-                <w:sz w:val="24"/>
-                <w:szCs w:val="24"/>
-              </w:rPr>
-              <w:t xml:space="preserve"> </w:t>
-            </w:r>
-            <w:proofErr w:type="spellStart"/>
-            <w:r>
-              <w:rPr>
-                <w:sz w:val="24"/>
-                <w:szCs w:val="24"/>
-              </w:rPr>
-              <w:t>objType</w:t>
-            </w:r>
-            <w:proofErr w:type="spellEnd"/>
-            <w:r>
-              <w:rPr>
-                <w:sz w:val="24"/>
-                <w:szCs w:val="24"/>
-              </w:rPr>
-              <w:t>)</w:t>
-            </w:r>
-          </w:p>
-        </w:tc>
-        <w:tc>
-          <w:tcPr>
-            <w:tcW w:w="2414" w:type="dxa"/>
-          </w:tcPr>
-          <w:p>
-            <w:pPr>
-              <w:ind w:firstLine="35"/>
-              <w:rPr>
-                <w:sz w:val="24"/>
-                <w:szCs w:val="24"/>
-                <w:lang w:val="en-US"/>
-              </w:rPr>
-            </w:pPr>
-            <w:proofErr w:type="spellStart"/>
-            <w:r>
-              <w:rPr>
-                <w:sz w:val="24"/>
-                <w:szCs w:val="24"/>
-                <w:lang w:val="en-US"/>
-              </w:rPr>
-              <w:t>ks</w:t>
-            </w:r>
-            <w:r>
-              <w:rPr>
-                <w:rFonts w:cs="Times New Roman"/>
-                <w:sz w:val="24"/>
-                <w:szCs w:val="24"/>
-                <w:lang w:val="en-US"/>
-              </w:rPr>
-              <w:t>EnintyCollection</w:t>
-            </w:r>
-            <w:proofErr w:type="spellEnd"/>
-          </w:p>
-        </w:tc>
-        <w:tc>
-          <w:tcPr>
-            <w:tcW w:w="4152" w:type="dxa"/>
-          </w:tcPr>
-          <w:p>
-            <w:pPr>
-              <w:ind w:firstLine="35"/>
-              <w:rPr>
-                <w:rFonts w:cs="Times New Roman"/>
-                <w:sz w:val="24"/>
-                <w:szCs w:val="24"/>
-              </w:rPr>
-            </w:pPr>
-            <w:r>
-              <w:rPr>
-                <w:sz w:val="24"/>
-                <w:szCs w:val="24"/>
-              </w:rPr>
-              <w:t>Формирует массив объектов и возвращает указатель на его интерфейс</w:t>
-            </w:r>
-          </w:p>
-        </w:tc>
-      </w:tr>
-      <w:tr>
-        <w:tc>
-          <w:tcPr>
-            <w:tcW w:w="3062" w:type="dxa"/>
-          </w:tcPr>
-          <w:p>
-            <w:pPr>
-              <w:ind w:firstLine="0"/>
-              <w:rPr>
-                <w:rFonts w:cs="Times New Roman"/>
-                <w:sz w:val="24"/>
-                <w:szCs w:val="24"/>
-                <w:lang w:val="en-US"/>
-              </w:rPr>
-            </w:pPr>
-            <w:proofErr w:type="spellStart"/>
-            <w:r>
-              <w:rPr>
-                <w:sz w:val="24"/>
-                <w:szCs w:val="24"/>
-              </w:rPr>
-              <w:t>GetDefaultEntity</w:t>
-            </w:r>
-            <w:proofErr w:type="spellEnd"/>
-            <w:r>
-              <w:rPr>
-                <w:sz w:val="24"/>
-                <w:szCs w:val="24"/>
-              </w:rPr>
-              <w:t>(</w:t>
-            </w:r>
-            <w:proofErr w:type="spellStart"/>
-            <w:r>
-              <w:rPr>
-                <w:sz w:val="24"/>
-                <w:szCs w:val="24"/>
-              </w:rPr>
-              <w:t>short</w:t>
-            </w:r>
-            <w:proofErr w:type="spellEnd"/>
-            <w:r>
-              <w:rPr>
-                <w:sz w:val="24"/>
-                <w:szCs w:val="24"/>
-              </w:rPr>
-              <w:t xml:space="preserve"> </w:t>
-            </w:r>
-            <w:proofErr w:type="spellStart"/>
-            <w:r>
-              <w:rPr>
-                <w:sz w:val="24"/>
-                <w:szCs w:val="24"/>
-              </w:rPr>
-              <w:t>objType</w:t>
-            </w:r>
-            <w:proofErr w:type="spellEnd"/>
-            <w:r>
-              <w:rPr>
-                <w:sz w:val="24"/>
-                <w:szCs w:val="24"/>
-              </w:rPr>
-              <w:t>)</w:t>
-            </w:r>
-          </w:p>
-        </w:tc>
-        <w:tc>
-          <w:tcPr>
-            <w:tcW w:w="2414" w:type="dxa"/>
-          </w:tcPr>
-          <w:p>
-            <w:pPr>
-              <w:ind w:firstLine="35"/>
-              <w:rPr>
-                <w:sz w:val="24"/>
-                <w:szCs w:val="24"/>
-              </w:rPr>
-            </w:pPr>
-            <w:proofErr w:type="spellStart"/>
-            <w:r>
-              <w:rPr>
-                <w:sz w:val="24"/>
-                <w:szCs w:val="24"/>
-                <w:lang w:val="en-US"/>
-              </w:rPr>
-              <w:t>ksEntity</w:t>
-            </w:r>
-            <w:proofErr w:type="spellEnd"/>
-          </w:p>
-        </w:tc>
-        <w:tc>
-          <w:tcPr>
-            <w:tcW w:w="4152" w:type="dxa"/>
-          </w:tcPr>
-          <w:p>
-            <w:pPr>
-              <w:ind w:firstLine="35"/>
-              <w:rPr>
-                <w:rFonts w:cs="Times New Roman"/>
-                <w:sz w:val="24"/>
-                <w:szCs w:val="24"/>
-              </w:rPr>
-            </w:pPr>
-            <w:r>
-              <w:rPr>
-                <w:sz w:val="24"/>
-                <w:szCs w:val="24"/>
-              </w:rPr>
-              <w:t>Получить указатель на интерфейс объекта, создаваемого системой по умолчанию</w:t>
-            </w:r>
-          </w:p>
-        </w:tc>
-      </w:tr>
-      <w:tr>
-        <w:tc>
-          <w:tcPr>
-            <w:tcW w:w="3062" w:type="dxa"/>
-          </w:tcPr>
-          <w:p>
-            <w:pPr>
-              <w:ind w:firstLine="0"/>
-              <w:rPr>
-                <w:rFonts w:cs="Times New Roman"/>
-                <w:sz w:val="24"/>
-                <w:szCs w:val="24"/>
-                <w:lang w:val="en-US"/>
-              </w:rPr>
-            </w:pPr>
-            <w:proofErr w:type="spellStart"/>
-            <w:r>
-              <w:rPr>
-                <w:sz w:val="24"/>
-                <w:szCs w:val="24"/>
-              </w:rPr>
-              <w:t>GetPart</w:t>
-            </w:r>
-            <w:proofErr w:type="spellEnd"/>
-            <w:r>
-              <w:rPr>
-                <w:sz w:val="24"/>
-                <w:szCs w:val="24"/>
-              </w:rPr>
-              <w:t>(</w:t>
-            </w:r>
-            <w:proofErr w:type="spellStart"/>
-            <w:r>
-              <w:rPr>
-                <w:sz w:val="24"/>
-                <w:szCs w:val="24"/>
-              </w:rPr>
-              <w:t>int</w:t>
-            </w:r>
-            <w:proofErr w:type="spellEnd"/>
-            <w:r>
-              <w:rPr>
-                <w:sz w:val="24"/>
-                <w:szCs w:val="24"/>
-              </w:rPr>
-              <w:t xml:space="preserve"> </w:t>
-            </w:r>
-            <w:proofErr w:type="spellStart"/>
-            <w:r>
-              <w:rPr>
-                <w:sz w:val="24"/>
-                <w:szCs w:val="24"/>
-              </w:rPr>
-              <w:t>type</w:t>
-            </w:r>
-            <w:proofErr w:type="spellEnd"/>
-            <w:r>
-              <w:rPr>
-                <w:sz w:val="24"/>
-                <w:szCs w:val="24"/>
-              </w:rPr>
-              <w:t>)</w:t>
-            </w:r>
-          </w:p>
-        </w:tc>
-        <w:tc>
-          <w:tcPr>
-            <w:tcW w:w="2414" w:type="dxa"/>
-          </w:tcPr>
-          <w:p>
-            <w:pPr>
-              <w:ind w:firstLine="35"/>
-              <w:rPr>
-                <w:sz w:val="24"/>
-                <w:szCs w:val="24"/>
-                <w:lang w:val="en-US"/>
-              </w:rPr>
-            </w:pPr>
-            <w:proofErr w:type="spellStart"/>
-            <w:r>
-              <w:rPr>
-                <w:sz w:val="24"/>
-                <w:szCs w:val="24"/>
-                <w:lang w:val="en-US"/>
-              </w:rPr>
-              <w:t>ksPart</w:t>
-            </w:r>
-            <w:proofErr w:type="spellEnd"/>
-          </w:p>
-        </w:tc>
-        <w:tc>
-          <w:tcPr>
-            <w:tcW w:w="4152" w:type="dxa"/>
-          </w:tcPr>
-          <w:p>
-            <w:pPr>
-              <w:ind w:firstLine="35"/>
-              <w:rPr>
-                <w:rFonts w:cs="Times New Roman"/>
-                <w:sz w:val="24"/>
-                <w:szCs w:val="24"/>
-              </w:rPr>
-            </w:pPr>
-            <w:r>
-              <w:rPr>
-                <w:sz w:val="24"/>
-                <w:szCs w:val="24"/>
-              </w:rPr>
-              <w:t>Получить указатель на интерфейс компонента в соответствии с заданным типом</w:t>
-            </w:r>
-          </w:p>
-        </w:tc>
-      </w:tr>
-      <w:tr>
-        <w:tc>
-          <w:tcPr>
-            <w:tcW w:w="3062" w:type="dxa"/>
-          </w:tcPr>
-          <w:p>
-            <w:pPr>
-              <w:ind w:firstLine="0"/>
-              <w:rPr>
-                <w:rFonts w:cs="Times New Roman"/>
-                <w:sz w:val="24"/>
-                <w:szCs w:val="24"/>
-                <w:lang w:val="en-US"/>
-              </w:rPr>
-            </w:pPr>
-            <w:proofErr w:type="spellStart"/>
-            <w:r>
-              <w:rPr>
-                <w:sz w:val="24"/>
-                <w:szCs w:val="24"/>
-              </w:rPr>
-              <w:t>NewEntity</w:t>
-            </w:r>
-            <w:proofErr w:type="spellEnd"/>
-            <w:r>
-              <w:rPr>
-                <w:sz w:val="24"/>
-                <w:szCs w:val="24"/>
-              </w:rPr>
-              <w:t>(</w:t>
-            </w:r>
-            <w:proofErr w:type="spellStart"/>
-            <w:r>
-              <w:rPr>
-                <w:sz w:val="24"/>
-                <w:szCs w:val="24"/>
-              </w:rPr>
-              <w:t>short</w:t>
-            </w:r>
-            <w:proofErr w:type="spellEnd"/>
-            <w:r>
-              <w:rPr>
-                <w:sz w:val="24"/>
-                <w:szCs w:val="24"/>
-              </w:rPr>
-              <w:t xml:space="preserve"> </w:t>
-            </w:r>
-            <w:proofErr w:type="spellStart"/>
-            <w:r>
-              <w:rPr>
-                <w:sz w:val="24"/>
-                <w:szCs w:val="24"/>
-              </w:rPr>
-              <w:t>objType</w:t>
-            </w:r>
-            <w:proofErr w:type="spellEnd"/>
-            <w:r>
-              <w:rPr>
-                <w:sz w:val="24"/>
-                <w:szCs w:val="24"/>
-              </w:rPr>
-              <w:t>)</w:t>
-            </w:r>
-          </w:p>
-        </w:tc>
-        <w:tc>
-          <w:tcPr>
-            <w:tcW w:w="2414" w:type="dxa"/>
-          </w:tcPr>
-          <w:p>
-            <w:pPr>
-              <w:ind w:firstLine="35"/>
-              <w:rPr>
-                <w:sz w:val="24"/>
-                <w:szCs w:val="24"/>
-                <w:lang w:val="en-US"/>
-              </w:rPr>
-            </w:pPr>
-            <w:proofErr w:type="spellStart"/>
-            <w:r>
-              <w:rPr>
-                <w:sz w:val="24"/>
-                <w:szCs w:val="24"/>
-                <w:lang w:val="en-US"/>
-              </w:rPr>
-              <w:t>ksEntity</w:t>
-            </w:r>
-            <w:proofErr w:type="spellEnd"/>
-          </w:p>
-        </w:tc>
-        <w:tc>
-          <w:tcPr>
-            <w:tcW w:w="4152" w:type="dxa"/>
-          </w:tcPr>
-          <w:p>
-            <w:pPr>
-              <w:ind w:firstLine="35"/>
-              <w:rPr>
-                <w:rFonts w:cs="Times New Roman"/>
-                <w:sz w:val="24"/>
-                <w:szCs w:val="24"/>
-              </w:rPr>
-            </w:pPr>
-            <w:r>
-              <w:rPr>
-                <w:sz w:val="24"/>
-                <w:szCs w:val="24"/>
-              </w:rPr>
-              <w:t>Создать новый интерфейс объекта и получить указатель на него</w:t>
-            </w:r>
-          </w:p>
-        </w:tc>
-      </w:tr>
-    </w:tbl>
-    <w:p>
-      <w:pPr>
-        <w:spacing w:after="200" w:line="276" w:lineRule="auto"/>
-        <w:ind w:firstLine="0"/>
-        <w:jc w:val="left"/>
-        <w:rPr>
-          <w:rFonts w:cs="Times New Roman"/>
-          <w:szCs w:val="28"/>
-        </w:rPr>
-      </w:pPr>
-    </w:p>
-    <w:p>
-      <w:r>
-        <w:t>В таблице 1.6 представлены типы объектов документа-модели</w:t>
-      </w:r>
-      <w:r>
-        <w:rPr>
-          <w:rFonts w:cs="Times New Roman"/>
-          <w:szCs w:val="28"/>
-        </w:rPr>
-        <w:t>, необходимые для разработки плагина.</w:t>
-      </w:r>
-    </w:p>
-    <w:p>
-      <w:pPr>
-        <w:pStyle w:val="ac"/>
-        <w:keepNext/>
-        <w:ind w:firstLine="708"/>
-        <w:jc w:val="left"/>
-      </w:pPr>
-      <w:r>
-        <w:t xml:space="preserve">Таблица </w:t>
-      </w:r>
-      <w:r>
-        <w:rPr>
-          <w:noProof/>
-        </w:rPr>
-        <w:t>1</w:t>
-      </w:r>
-      <w:r>
-        <w:t>.6 – Некоторые типы объектов документа-модели</w:t>
-      </w:r>
-    </w:p>
-    <w:tbl>
-      <w:tblPr>
-        <w:tblStyle w:val="ab"/>
-        <w:tblW w:w="0" w:type="auto"/>
-        <w:tblLook w:val="04A0" w:firstRow="1" w:lastRow="0" w:firstColumn="1" w:lastColumn="0" w:noHBand="0" w:noVBand="1"/>
-      </w:tblPr>
-      <w:tblGrid>
-        <w:gridCol w:w="2902"/>
-        <w:gridCol w:w="2356"/>
-        <w:gridCol w:w="4087"/>
-      </w:tblGrid>
-      <w:tr>
-        <w:tc>
-          <w:tcPr>
-            <w:tcW w:w="3000" w:type="dxa"/>
-            <w:vAlign w:val="center"/>
-          </w:tcPr>
-          <w:p>
-            <w:pPr>
-              <w:ind w:firstLine="0"/>
-              <w:rPr>
-                <w:sz w:val="24"/>
-                <w:szCs w:val="24"/>
-              </w:rPr>
-            </w:pPr>
-            <w:r>
-              <w:rPr>
-                <w:sz w:val="24"/>
-                <w:szCs w:val="24"/>
-              </w:rPr>
-              <w:t>Идентификатор объекта</w:t>
-            </w:r>
-          </w:p>
-        </w:tc>
-        <w:tc>
-          <w:tcPr>
-            <w:tcW w:w="2397" w:type="dxa"/>
-          </w:tcPr>
-          <w:p>
-            <w:pPr>
-              <w:ind w:left="34" w:firstLine="0"/>
-              <w:rPr>
-                <w:sz w:val="24"/>
-                <w:szCs w:val="24"/>
-              </w:rPr>
-            </w:pPr>
-            <w:r>
-              <w:rPr>
-                <w:sz w:val="24"/>
-                <w:szCs w:val="24"/>
-              </w:rPr>
-              <w:t>Название объекта</w:t>
-            </w:r>
-          </w:p>
-        </w:tc>
-        <w:tc>
-          <w:tcPr>
-            <w:tcW w:w="4231" w:type="dxa"/>
-            <w:vAlign w:val="center"/>
-          </w:tcPr>
-          <w:p>
-            <w:pPr>
-              <w:ind w:left="34" w:firstLine="0"/>
-              <w:rPr>
-                <w:sz w:val="24"/>
-                <w:szCs w:val="24"/>
-              </w:rPr>
-            </w:pPr>
-            <w:r>
-              <w:rPr>
-                <w:sz w:val="24"/>
-                <w:szCs w:val="24"/>
-              </w:rPr>
-              <w:t>Интерфейс параметров</w:t>
-            </w:r>
-          </w:p>
-        </w:tc>
-      </w:tr>
-      <w:tr>
-        <w:tc>
-          <w:tcPr>
-            <w:tcW w:w="3000" w:type="dxa"/>
-          </w:tcPr>
-          <w:p>
-            <w:pPr>
-              <w:ind w:firstLine="0"/>
-              <w:rPr>
-                <w:sz w:val="24"/>
-                <w:szCs w:val="24"/>
-              </w:rPr>
-            </w:pPr>
-            <w:r>
-              <w:rPr>
-                <w:sz w:val="24"/>
-                <w:szCs w:val="24"/>
-              </w:rPr>
-              <w:t>o3d_unknown</w:t>
-            </w:r>
-          </w:p>
-        </w:tc>
-        <w:tc>
-          <w:tcPr>
-            <w:tcW w:w="2397" w:type="dxa"/>
-          </w:tcPr>
-          <w:p>
-            <w:pPr>
-              <w:ind w:left="34" w:firstLine="0"/>
-              <w:rPr>
-                <w:sz w:val="24"/>
-                <w:szCs w:val="24"/>
-              </w:rPr>
-            </w:pPr>
-            <w:r>
-              <w:rPr>
-                <w:sz w:val="24"/>
-                <w:szCs w:val="24"/>
-              </w:rPr>
-              <w:t>Неизвестный (включает все объекты)</w:t>
-            </w:r>
-          </w:p>
-        </w:tc>
-        <w:tc>
-          <w:tcPr>
-            <w:tcW w:w="4231" w:type="dxa"/>
-          </w:tcPr>
-          <w:p>
-            <w:pPr>
-              <w:ind w:left="34" w:firstLine="0"/>
-              <w:rPr>
-                <w:sz w:val="24"/>
-                <w:szCs w:val="24"/>
-              </w:rPr>
-            </w:pPr>
-          </w:p>
-        </w:tc>
-      </w:tr>
-      <w:tr>
-        <w:tc>
-          <w:tcPr>
-            <w:tcW w:w="3000" w:type="dxa"/>
-          </w:tcPr>
-          <w:p>
-            <w:pPr>
-              <w:ind w:firstLine="0"/>
-              <w:rPr>
-                <w:sz w:val="24"/>
-                <w:szCs w:val="24"/>
-              </w:rPr>
-            </w:pPr>
-            <w:r>
-              <w:rPr>
-                <w:sz w:val="24"/>
-                <w:szCs w:val="24"/>
-              </w:rPr>
-              <w:t>o3d_planeXOZ</w:t>
-            </w:r>
-          </w:p>
-        </w:tc>
-        <w:tc>
-          <w:tcPr>
-            <w:tcW w:w="2397" w:type="dxa"/>
-          </w:tcPr>
-          <w:p>
-            <w:pPr>
-              <w:ind w:left="34" w:firstLine="0"/>
-              <w:rPr>
-                <w:sz w:val="24"/>
-                <w:szCs w:val="24"/>
-              </w:rPr>
-            </w:pPr>
-            <w:r>
-              <w:rPr>
-                <w:sz w:val="24"/>
-                <w:szCs w:val="24"/>
-              </w:rPr>
-              <w:t>Плоскость XOZ</w:t>
-            </w:r>
-          </w:p>
-        </w:tc>
-        <w:tc>
-          <w:tcPr>
-            <w:tcW w:w="4231" w:type="dxa"/>
-          </w:tcPr>
-          <w:p>
-            <w:pPr>
-              <w:ind w:left="34" w:firstLine="0"/>
-              <w:rPr>
-                <w:sz w:val="24"/>
-                <w:szCs w:val="24"/>
-              </w:rPr>
-            </w:pPr>
-            <w:proofErr w:type="spellStart"/>
-            <w:r>
-              <w:rPr>
-                <w:sz w:val="24"/>
-                <w:szCs w:val="24"/>
-              </w:rPr>
-              <w:t>ksPlaneParam</w:t>
+                <w:color w:val="000000" w:themeColor="text1"/>
+                <w:sz w:val="24"/>
+                <w:szCs w:val="24"/>
+                <w:lang w:eastAsia="ru-RU"/>
+              </w:rPr>
+              <w:t>Описание</w:t>
             </w:r>
             <w:proofErr w:type="spellEnd"/>
           </w:p>
@@ -4588,80 +2041,246 @@
       <w:tr>
         <w:tc>
           <w:tcPr>
-            <w:tcW w:w="3000" w:type="dxa"/>
+            <w:tcW w:w="2463" w:type="dxa"/>
           </w:tcPr>
           <w:p>
             <w:pPr>
-              <w:ind w:firstLine="0"/>
-              <w:rPr>
-                <w:sz w:val="24"/>
-                <w:szCs w:val="24"/>
+              <w:pStyle w:val="aff0"/>
+              <w:rPr>
+                <w:color w:val="000000" w:themeColor="text1"/>
+                <w:sz w:val="24"/>
+                <w:szCs w:val="24"/>
+                <w:lang w:eastAsia="ru-RU"/>
               </w:rPr>
             </w:pPr>
             <w:r>
               <w:rPr>
-                <w:sz w:val="24"/>
-                <w:szCs w:val="24"/>
-              </w:rPr>
-              <w:t>o3d_plane</w:t>
-            </w:r>
-            <w:r>
-              <w:rPr>
-                <w:sz w:val="24"/>
-                <w:szCs w:val="24"/>
-                <w:lang w:val="en-US"/>
-              </w:rPr>
-              <w:t>Y</w:t>
-            </w:r>
-            <w:r>
-              <w:rPr>
-                <w:sz w:val="24"/>
-                <w:szCs w:val="24"/>
-              </w:rPr>
-              <w:t>OZ</w:t>
+                <w:color w:val="000000" w:themeColor="text1"/>
+                <w:sz w:val="24"/>
+                <w:szCs w:val="24"/>
+                <w:lang w:eastAsia="ru-RU"/>
+              </w:rPr>
+              <w:t>Document3D()</w:t>
             </w:r>
           </w:p>
         </w:tc>
         <w:tc>
           <w:tcPr>
-            <w:tcW w:w="2397" w:type="dxa"/>
+            <w:tcW w:w="2463" w:type="dxa"/>
           </w:tcPr>
           <w:p>
             <w:pPr>
-              <w:ind w:left="34" w:firstLine="0"/>
-              <w:rPr>
-                <w:sz w:val="24"/>
-                <w:szCs w:val="24"/>
+              <w:pStyle w:val="aff0"/>
+              <w:rPr>
+                <w:color w:val="000000" w:themeColor="text1"/>
+                <w:sz w:val="24"/>
+                <w:szCs w:val="24"/>
+                <w:lang w:eastAsia="ru-RU"/>
               </w:rPr>
             </w:pPr>
-            <w:r>
-              <w:rPr>
-                <w:sz w:val="24"/>
-                <w:szCs w:val="24"/>
-              </w:rPr>
-              <w:t>Плоскость YOZ</w:t>
-            </w:r>
           </w:p>
         </w:tc>
         <w:tc>
           <w:tcPr>
-            <w:tcW w:w="4231" w:type="dxa"/>
+            <w:tcW w:w="2464" w:type="dxa"/>
           </w:tcPr>
           <w:p>
             <w:pPr>
-              <w:ind w:left="34" w:firstLine="0"/>
-              <w:rPr>
-                <w:sz w:val="24"/>
-                <w:szCs w:val="24"/>
+              <w:pStyle w:val="aff0"/>
+              <w:rPr>
+                <w:color w:val="000000" w:themeColor="text1"/>
+                <w:sz w:val="24"/>
+                <w:szCs w:val="24"/>
+                <w:lang w:val="ru-RU" w:eastAsia="ru-RU"/>
+              </w:rPr>
+            </w:pPr>
+            <w:r>
+              <w:rPr>
+                <w:color w:val="000000" w:themeColor="text1"/>
+                <w:sz w:val="24"/>
+                <w:szCs w:val="24"/>
+                <w:lang w:val="ru-RU" w:eastAsia="ru-RU"/>
+              </w:rPr>
+              <w:t xml:space="preserve">Указатель на интерфейс документа трёхмерной модели </w:t>
+            </w:r>
+            <w:proofErr w:type="spellStart"/>
+            <w:r>
+              <w:rPr>
+                <w:color w:val="000000" w:themeColor="text1"/>
+                <w:sz w:val="24"/>
+                <w:szCs w:val="24"/>
+                <w:lang w:eastAsia="ru-RU"/>
+              </w:rPr>
+              <w:t>ksDocument</w:t>
+            </w:r>
+            <w:proofErr w:type="spellEnd"/>
+            <w:r>
+              <w:rPr>
+                <w:color w:val="000000" w:themeColor="text1"/>
+                <w:sz w:val="24"/>
+                <w:szCs w:val="24"/>
+                <w:lang w:val="ru-RU" w:eastAsia="ru-RU"/>
+              </w:rPr>
+              <w:t>3</w:t>
+            </w:r>
+            <w:r>
+              <w:rPr>
+                <w:color w:val="000000" w:themeColor="text1"/>
+                <w:sz w:val="24"/>
+                <w:szCs w:val="24"/>
+                <w:lang w:eastAsia="ru-RU"/>
+              </w:rPr>
+              <w:t>D</w:t>
+            </w:r>
+          </w:p>
+        </w:tc>
+        <w:tc>
+          <w:tcPr>
+            <w:tcW w:w="2464" w:type="dxa"/>
+          </w:tcPr>
+          <w:p>
+            <w:pPr>
+              <w:pStyle w:val="aff0"/>
+              <w:rPr>
+                <w:color w:val="000000" w:themeColor="text1"/>
+                <w:sz w:val="24"/>
+                <w:szCs w:val="24"/>
+                <w:lang w:val="ru-RU" w:eastAsia="ru-RU"/>
+              </w:rPr>
+            </w:pPr>
+            <w:r>
+              <w:rPr>
+                <w:color w:val="000000" w:themeColor="text1"/>
+                <w:sz w:val="24"/>
+                <w:szCs w:val="24"/>
+                <w:lang w:val="ru-RU" w:eastAsia="ru-RU"/>
+              </w:rPr>
+              <w:t>Даёт возможность получить указатель на интерфейс трёхмерного документа (детали или сборки)</w:t>
+            </w:r>
+          </w:p>
+        </w:tc>
+      </w:tr>
+      <w:tr>
+        <w:tc>
+          <w:tcPr>
+            <w:tcW w:w="2463" w:type="dxa"/>
+          </w:tcPr>
+          <w:p>
+            <w:pPr>
+              <w:pStyle w:val="aff0"/>
+              <w:rPr>
+                <w:color w:val="000000" w:themeColor="text1"/>
+                <w:sz w:val="24"/>
+                <w:szCs w:val="24"/>
+                <w:lang w:eastAsia="ru-RU"/>
+              </w:rPr>
+            </w:pPr>
+            <w:r>
+              <w:rPr>
+                <w:color w:val="000000" w:themeColor="text1"/>
+                <w:sz w:val="24"/>
+                <w:szCs w:val="24"/>
+                <w:lang w:eastAsia="ru-RU"/>
+              </w:rPr>
+              <w:t>Visible</w:t>
+            </w:r>
+          </w:p>
+        </w:tc>
+        <w:tc>
+          <w:tcPr>
+            <w:tcW w:w="2463" w:type="dxa"/>
+          </w:tcPr>
+          <w:p>
+            <w:pPr>
+              <w:pStyle w:val="aff0"/>
+              <w:rPr>
+                <w:color w:val="000000" w:themeColor="text1"/>
+                <w:sz w:val="24"/>
+                <w:szCs w:val="24"/>
+                <w:lang w:eastAsia="ru-RU"/>
+              </w:rPr>
+            </w:pPr>
+          </w:p>
+        </w:tc>
+        <w:tc>
+          <w:tcPr>
+            <w:tcW w:w="2464" w:type="dxa"/>
+          </w:tcPr>
+          <w:p>
+            <w:pPr>
+              <w:pStyle w:val="aff0"/>
+              <w:rPr>
+                <w:color w:val="000000" w:themeColor="text1"/>
+                <w:sz w:val="24"/>
+                <w:szCs w:val="24"/>
+                <w:lang w:eastAsia="ru-RU"/>
+              </w:rPr>
+            </w:pPr>
+          </w:p>
+        </w:tc>
+        <w:tc>
+          <w:tcPr>
+            <w:tcW w:w="2464" w:type="dxa"/>
+          </w:tcPr>
+          <w:p>
+            <w:pPr>
+              <w:pStyle w:val="aff0"/>
+              <w:rPr>
+                <w:color w:val="000000" w:themeColor="text1"/>
+                <w:sz w:val="24"/>
+                <w:szCs w:val="24"/>
+                <w:lang w:eastAsia="ru-RU"/>
               </w:rPr>
             </w:pPr>
             <w:proofErr w:type="spellStart"/>
             <w:r>
               <w:rPr>
-                <w:sz w:val="24"/>
-                <w:szCs w:val="24"/>
-              </w:rPr>
-              <w:t>ksPlaneParam</w:t>
+                <w:color w:val="000000" w:themeColor="text1"/>
+                <w:sz w:val="24"/>
+                <w:szCs w:val="24"/>
+                <w:lang w:eastAsia="ru-RU"/>
+              </w:rPr>
+              <w:t>Свойство</w:t>
+            </w:r>
+            <w:proofErr w:type="spellEnd"/>
+            <w:r>
+              <w:rPr>
+                <w:color w:val="000000" w:themeColor="text1"/>
+                <w:sz w:val="24"/>
+                <w:szCs w:val="24"/>
+                <w:lang w:eastAsia="ru-RU"/>
+              </w:rPr>
+              <w:t xml:space="preserve"> </w:t>
+            </w:r>
+            <w:proofErr w:type="spellStart"/>
+            <w:r>
+              <w:rPr>
+                <w:color w:val="000000" w:themeColor="text1"/>
+                <w:sz w:val="24"/>
+                <w:szCs w:val="24"/>
+                <w:lang w:eastAsia="ru-RU"/>
+              </w:rPr>
+              <w:t>видимости</w:t>
+            </w:r>
+            <w:proofErr w:type="spellEnd"/>
+            <w:r>
+              <w:rPr>
+                <w:color w:val="000000" w:themeColor="text1"/>
+                <w:sz w:val="24"/>
+                <w:szCs w:val="24"/>
+                <w:lang w:eastAsia="ru-RU"/>
+              </w:rPr>
+              <w:t xml:space="preserve"> </w:t>
+            </w:r>
+            <w:proofErr w:type="spellStart"/>
+            <w:r>
+              <w:rPr>
+                <w:color w:val="000000" w:themeColor="text1"/>
+                <w:sz w:val="24"/>
+                <w:szCs w:val="24"/>
+                <w:lang w:eastAsia="ru-RU"/>
+              </w:rPr>
+              <w:t>приложения</w:t>
             </w:r>
             <w:proofErr w:type="spellEnd"/>
           </w:p>
@@ -4670,547 +2289,3311 @@
       <w:tr>
         <w:tc>
           <w:tcPr>
-            <w:tcW w:w="3000" w:type="dxa"/>
-            <w:tcBorders>
-              <w:bottom w:val="single" w:sz="4" w:space="0" w:color="auto"/>
-            </w:tcBorders>
+            <w:tcW w:w="2463" w:type="dxa"/>
           </w:tcPr>
           <w:p>
             <w:pPr>
-              <w:ind w:firstLine="0"/>
-              <w:rPr>
-                <w:sz w:val="24"/>
-                <w:szCs w:val="24"/>
+              <w:pStyle w:val="aff0"/>
+              <w:rPr>
+                <w:color w:val="000000" w:themeColor="text1"/>
+                <w:sz w:val="24"/>
+                <w:szCs w:val="24"/>
+                <w:lang w:eastAsia="ru-RU"/>
               </w:rPr>
             </w:pPr>
             <w:r>
               <w:rPr>
-                <w:sz w:val="24"/>
-                <w:szCs w:val="24"/>
-              </w:rPr>
-              <w:t>o3d_planeXOY</w:t>
+                <w:color w:val="000000" w:themeColor="text1"/>
+                <w:sz w:val="24"/>
+                <w:szCs w:val="24"/>
+                <w:lang w:eastAsia="ru-RU"/>
+              </w:rPr>
+              <w:t>GetMathematic2D()</w:t>
             </w:r>
           </w:p>
         </w:tc>
         <w:tc>
           <w:tcPr>
-            <w:tcW w:w="2397" w:type="dxa"/>
-            <w:tcBorders>
-              <w:bottom w:val="single" w:sz="4" w:space="0" w:color="auto"/>
-            </w:tcBorders>
+            <w:tcW w:w="2463" w:type="dxa"/>
           </w:tcPr>
           <w:p>
             <w:pPr>
-              <w:ind w:left="34" w:firstLine="0"/>
-              <w:rPr>
-                <w:sz w:val="24"/>
-                <w:szCs w:val="24"/>
+              <w:pStyle w:val="aff0"/>
+              <w:rPr>
+                <w:color w:val="000000" w:themeColor="text1"/>
+                <w:sz w:val="24"/>
+                <w:szCs w:val="24"/>
+                <w:lang w:eastAsia="ru-RU"/>
               </w:rPr>
             </w:pPr>
-            <w:r>
-              <w:rPr>
-                <w:sz w:val="24"/>
-                <w:szCs w:val="24"/>
-              </w:rPr>
-              <w:t>Плоскость XOY</w:t>
-            </w:r>
           </w:p>
         </w:tc>
         <w:tc>
           <w:tcPr>
-            <w:tcW w:w="4231" w:type="dxa"/>
-            <w:tcBorders>
-              <w:bottom w:val="single" w:sz="4" w:space="0" w:color="auto"/>
-            </w:tcBorders>
+            <w:tcW w:w="2464" w:type="dxa"/>
           </w:tcPr>
           <w:p>
             <w:pPr>
-              <w:ind w:left="34" w:firstLine="0"/>
-              <w:rPr>
-                <w:sz w:val="24"/>
-                <w:szCs w:val="24"/>
+              <w:pStyle w:val="aff0"/>
+              <w:rPr>
+                <w:color w:val="000000" w:themeColor="text1"/>
+                <w:sz w:val="24"/>
+                <w:szCs w:val="24"/>
+                <w:lang w:eastAsia="ru-RU"/>
               </w:rPr>
             </w:pPr>
             <w:proofErr w:type="spellStart"/>
             <w:r>
               <w:rPr>
-                <w:sz w:val="24"/>
-                <w:szCs w:val="24"/>
-              </w:rPr>
-              <w:t>ksPlaneParam</w:t>
+                <w:color w:val="000000" w:themeColor="text1"/>
+                <w:sz w:val="24"/>
+                <w:szCs w:val="24"/>
+                <w:lang w:eastAsia="ru-RU"/>
+              </w:rPr>
+              <w:t>Указатель</w:t>
             </w:r>
             <w:proofErr w:type="spellEnd"/>
+            <w:r>
+              <w:rPr>
+                <w:color w:val="000000" w:themeColor="text1"/>
+                <w:sz w:val="24"/>
+                <w:szCs w:val="24"/>
+                <w:lang w:eastAsia="ru-RU"/>
+              </w:rPr>
+              <w:t xml:space="preserve"> </w:t>
+            </w:r>
+            <w:proofErr w:type="spellStart"/>
+            <w:r>
+              <w:rPr>
+                <w:color w:val="000000" w:themeColor="text1"/>
+                <w:sz w:val="24"/>
+                <w:szCs w:val="24"/>
+                <w:lang w:eastAsia="ru-RU"/>
+              </w:rPr>
+              <w:t>на</w:t>
+            </w:r>
+            <w:proofErr w:type="spellEnd"/>
+            <w:r>
+              <w:rPr>
+                <w:color w:val="000000" w:themeColor="text1"/>
+                <w:sz w:val="24"/>
+                <w:szCs w:val="24"/>
+                <w:lang w:eastAsia="ru-RU"/>
+              </w:rPr>
+              <w:t xml:space="preserve"> </w:t>
+            </w:r>
+            <w:proofErr w:type="spellStart"/>
+            <w:r>
+              <w:rPr>
+                <w:color w:val="000000" w:themeColor="text1"/>
+                <w:sz w:val="24"/>
+                <w:szCs w:val="24"/>
+                <w:lang w:eastAsia="ru-RU"/>
+              </w:rPr>
+              <w:t>интерфейс</w:t>
+            </w:r>
+            <w:proofErr w:type="spellEnd"/>
+            <w:r>
+              <w:rPr>
+                <w:color w:val="000000" w:themeColor="text1"/>
+                <w:sz w:val="24"/>
+                <w:szCs w:val="24"/>
+                <w:lang w:eastAsia="ru-RU"/>
+              </w:rPr>
+              <w:t xml:space="preserve"> ksMathematic2D</w:t>
+            </w:r>
+          </w:p>
+        </w:tc>
+        <w:tc>
+          <w:tcPr>
+            <w:tcW w:w="2464" w:type="dxa"/>
+          </w:tcPr>
+          <w:p>
+            <w:pPr>
+              <w:pStyle w:val="aff0"/>
+              <w:rPr>
+                <w:color w:val="000000" w:themeColor="text1"/>
+                <w:sz w:val="24"/>
+                <w:szCs w:val="24"/>
+                <w:lang w:val="ru-RU" w:eastAsia="ru-RU"/>
+              </w:rPr>
+            </w:pPr>
+            <w:r>
+              <w:rPr>
+                <w:color w:val="000000" w:themeColor="text1"/>
+                <w:sz w:val="24"/>
+                <w:szCs w:val="24"/>
+                <w:lang w:val="ru-RU" w:eastAsia="ru-RU"/>
+              </w:rPr>
+              <w:t>Метод для получения указателя на интерфейс для работы с математическими функциями</w:t>
+            </w:r>
           </w:p>
         </w:tc>
       </w:tr>
       <w:tr>
         <w:tc>
           <w:tcPr>
-            <w:tcW w:w="3000" w:type="dxa"/>
+            <w:tcW w:w="2463" w:type="dxa"/>
           </w:tcPr>
           <w:p>
             <w:pPr>
-              <w:ind w:firstLine="0"/>
-              <w:rPr>
-                <w:sz w:val="24"/>
-                <w:szCs w:val="24"/>
+              <w:pStyle w:val="aff0"/>
+              <w:rPr>
+                <w:color w:val="000000" w:themeColor="text1"/>
+                <w:sz w:val="24"/>
+                <w:szCs w:val="24"/>
+                <w:lang w:eastAsia="ru-RU"/>
               </w:rPr>
             </w:pPr>
-            <w:r>
-              <w:rPr>
-                <w:sz w:val="24"/>
-                <w:szCs w:val="24"/>
-              </w:rPr>
-              <w:t>o3d_sketch</w:t>
+            <w:proofErr w:type="spellStart"/>
+            <w:r>
+              <w:rPr>
+                <w:color w:val="000000" w:themeColor="text1"/>
+                <w:sz w:val="24"/>
+                <w:szCs w:val="24"/>
+                <w:lang w:eastAsia="ru-RU"/>
+              </w:rPr>
+              <w:t>GetParamStruct</w:t>
+            </w:r>
+            <w:proofErr w:type="spellEnd"/>
+            <w:r>
+              <w:rPr>
+                <w:color w:val="000000" w:themeColor="text1"/>
+                <w:sz w:val="24"/>
+                <w:szCs w:val="24"/>
+                <w:lang w:eastAsia="ru-RU"/>
+              </w:rPr>
+              <w:t xml:space="preserve">(short </w:t>
+            </w:r>
+            <w:proofErr w:type="spellStart"/>
+            <w:r>
+              <w:rPr>
+                <w:color w:val="000000" w:themeColor="text1"/>
+                <w:sz w:val="24"/>
+                <w:szCs w:val="24"/>
+                <w:lang w:eastAsia="ru-RU"/>
+              </w:rPr>
+              <w:t>structType</w:t>
+            </w:r>
+            <w:proofErr w:type="spellEnd"/>
+            <w:r>
+              <w:rPr>
+                <w:color w:val="000000" w:themeColor="text1"/>
+                <w:sz w:val="24"/>
+                <w:szCs w:val="24"/>
+                <w:lang w:eastAsia="ru-RU"/>
+              </w:rPr>
+              <w:t>)</w:t>
             </w:r>
           </w:p>
         </w:tc>
         <w:tc>
           <w:tcPr>
-            <w:tcW w:w="2397" w:type="dxa"/>
+            <w:tcW w:w="2463" w:type="dxa"/>
           </w:tcPr>
           <w:p>
             <w:pPr>
-              <w:ind w:left="34" w:firstLine="0"/>
-              <w:rPr>
-                <w:sz w:val="24"/>
-                <w:szCs w:val="24"/>
+              <w:pStyle w:val="aff0"/>
+              <w:rPr>
+                <w:color w:val="000000" w:themeColor="text1"/>
+                <w:sz w:val="24"/>
+                <w:szCs w:val="24"/>
+                <w:lang w:val="ru-RU" w:eastAsia="ru-RU"/>
               </w:rPr>
             </w:pPr>
-            <w:r>
-              <w:rPr>
-                <w:sz w:val="24"/>
-                <w:szCs w:val="24"/>
-              </w:rPr>
-              <w:t>Эскиз</w:t>
-            </w:r>
+            <w:proofErr w:type="spellStart"/>
+            <w:r>
+              <w:rPr>
+                <w:color w:val="000000" w:themeColor="text1"/>
+                <w:sz w:val="24"/>
+                <w:szCs w:val="24"/>
+                <w:lang w:eastAsia="ru-RU"/>
+              </w:rPr>
+              <w:t>structType</w:t>
+            </w:r>
+            <w:proofErr w:type="spellEnd"/>
+            <w:r>
+              <w:rPr>
+                <w:color w:val="000000" w:themeColor="text1"/>
+                <w:sz w:val="24"/>
+                <w:szCs w:val="24"/>
+                <w:lang w:eastAsia="ru-RU"/>
+              </w:rPr>
+              <w:t xml:space="preserve"> – </w:t>
+            </w:r>
+            <w:proofErr w:type="spellStart"/>
+            <w:r>
+              <w:rPr>
+                <w:color w:val="000000" w:themeColor="text1"/>
+                <w:sz w:val="24"/>
+                <w:szCs w:val="24"/>
+                <w:lang w:eastAsia="ru-RU"/>
+              </w:rPr>
+              <w:t>тип</w:t>
+            </w:r>
+            <w:proofErr w:type="spellEnd"/>
+            <w:r>
+              <w:rPr>
+                <w:color w:val="000000" w:themeColor="text1"/>
+                <w:sz w:val="24"/>
+                <w:szCs w:val="24"/>
+                <w:lang w:eastAsia="ru-RU"/>
+              </w:rPr>
+              <w:t xml:space="preserve"> </w:t>
+            </w:r>
+            <w:proofErr w:type="spellStart"/>
+            <w:r>
+              <w:rPr>
+                <w:color w:val="000000" w:themeColor="text1"/>
+                <w:sz w:val="24"/>
+                <w:szCs w:val="24"/>
+                <w:lang w:eastAsia="ru-RU"/>
+              </w:rPr>
+              <w:t>интерфейса</w:t>
+            </w:r>
+            <w:proofErr w:type="spellEnd"/>
+            <w:r>
+              <w:rPr>
+                <w:color w:val="000000" w:themeColor="text1"/>
+                <w:sz w:val="24"/>
+                <w:szCs w:val="24"/>
+                <w:lang w:eastAsia="ru-RU"/>
+              </w:rPr>
+              <w:t xml:space="preserve"> </w:t>
+            </w:r>
+            <w:proofErr w:type="spellStart"/>
+            <w:r>
+              <w:rPr>
+                <w:color w:val="000000" w:themeColor="text1"/>
+                <w:sz w:val="24"/>
+                <w:szCs w:val="24"/>
+                <w:lang w:eastAsia="ru-RU"/>
+              </w:rPr>
+              <w:t>параметров</w:t>
+            </w:r>
+            <w:proofErr w:type="spellEnd"/>
           </w:p>
         </w:tc>
         <w:tc>
           <w:tcPr>
-            <w:tcW w:w="4231" w:type="dxa"/>
+            <w:tcW w:w="2464" w:type="dxa"/>
           </w:tcPr>
           <w:p>
             <w:pPr>
-              <w:ind w:left="34" w:firstLine="0"/>
-              <w:rPr>
-                <w:sz w:val="24"/>
-                <w:szCs w:val="24"/>
+              <w:pStyle w:val="aff0"/>
+              <w:rPr>
+                <w:color w:val="000000" w:themeColor="text1"/>
+                <w:sz w:val="24"/>
+                <w:szCs w:val="24"/>
+                <w:lang w:val="ru-RU" w:eastAsia="ru-RU"/>
               </w:rPr>
             </w:pPr>
-            <w:hyperlink r:id="rId9" w:history="1">
-              <w:proofErr w:type="spellStart"/>
-              <w:r>
-                <w:rPr>
-                  <w:rStyle w:val="ad"/>
-                  <w:color w:val="auto"/>
-                  <w:sz w:val="24"/>
-                  <w:szCs w:val="24"/>
-                  <w:u w:val="none"/>
-                </w:rPr>
-                <w:t>ksSketchDefinition</w:t>
-              </w:r>
-              <w:proofErr w:type="spellEnd"/>
-            </w:hyperlink>
+            <w:r>
+              <w:rPr>
+                <w:color w:val="000000" w:themeColor="text1"/>
+                <w:sz w:val="24"/>
+                <w:szCs w:val="24"/>
+                <w:lang w:val="ru-RU" w:eastAsia="ru-RU"/>
+              </w:rPr>
+              <w:t xml:space="preserve">Указатель на интерфейс </w:t>
+            </w:r>
+            <w:proofErr w:type="spellStart"/>
+            <w:r>
+              <w:rPr>
+                <w:color w:val="000000" w:themeColor="text1"/>
+                <w:sz w:val="24"/>
+                <w:szCs w:val="24"/>
+                <w:lang w:val="ru-RU" w:eastAsia="ru-RU"/>
+              </w:rPr>
+              <w:t>указаного</w:t>
+            </w:r>
+            <w:proofErr w:type="spellEnd"/>
+            <w:r>
+              <w:rPr>
+                <w:color w:val="000000" w:themeColor="text1"/>
+                <w:sz w:val="24"/>
+                <w:szCs w:val="24"/>
+                <w:lang w:val="ru-RU" w:eastAsia="ru-RU"/>
+              </w:rPr>
+              <w:t xml:space="preserve"> типа из </w:t>
+            </w:r>
+            <w:proofErr w:type="spellStart"/>
+            <w:r>
+              <w:rPr>
+                <w:color w:val="000000" w:themeColor="text1"/>
+                <w:sz w:val="24"/>
+                <w:szCs w:val="24"/>
+                <w:lang w:eastAsia="ru-RU"/>
+              </w:rPr>
+              <w:t>StructType</w:t>
+            </w:r>
+            <w:proofErr w:type="spellEnd"/>
+            <w:r>
+              <w:rPr>
+                <w:color w:val="000000" w:themeColor="text1"/>
+                <w:sz w:val="24"/>
+                <w:szCs w:val="24"/>
+                <w:lang w:val="ru-RU" w:eastAsia="ru-RU"/>
+              </w:rPr>
+              <w:t>2</w:t>
+            </w:r>
+            <w:r>
+              <w:rPr>
+                <w:color w:val="000000" w:themeColor="text1"/>
+                <w:sz w:val="24"/>
+                <w:szCs w:val="24"/>
+                <w:lang w:eastAsia="ru-RU"/>
+              </w:rPr>
+              <w:t>D</w:t>
+            </w:r>
+          </w:p>
+        </w:tc>
+        <w:tc>
+          <w:tcPr>
+            <w:tcW w:w="2464" w:type="dxa"/>
+          </w:tcPr>
+          <w:p>
+            <w:pPr>
+              <w:pStyle w:val="aff0"/>
+              <w:rPr>
+                <w:color w:val="000000" w:themeColor="text1"/>
+                <w:sz w:val="24"/>
+                <w:szCs w:val="24"/>
+                <w:lang w:val="ru-RU" w:eastAsia="ru-RU"/>
+              </w:rPr>
+            </w:pPr>
+            <w:r>
+              <w:rPr>
+                <w:color w:val="000000" w:themeColor="text1"/>
+                <w:sz w:val="24"/>
+                <w:szCs w:val="24"/>
+                <w:lang w:val="ru-RU" w:eastAsia="ru-RU"/>
+              </w:rPr>
+              <w:t>Метод для получения указателя на интерфейс графического документа (чертежа или фрагмента)</w:t>
+            </w:r>
           </w:p>
         </w:tc>
       </w:tr>
       <w:tr>
         <w:tc>
           <w:tcPr>
-            <w:tcW w:w="3000" w:type="dxa"/>
+            <w:tcW w:w="2463" w:type="dxa"/>
+          </w:tcPr>
+          <w:p>
+            <w:pPr>
+              <w:pStyle w:val="aff0"/>
+              <w:rPr>
+                <w:color w:val="000000" w:themeColor="text1"/>
+                <w:sz w:val="24"/>
+                <w:szCs w:val="24"/>
+                <w:lang w:eastAsia="ru-RU"/>
+              </w:rPr>
+            </w:pPr>
+            <w:proofErr w:type="spellStart"/>
+            <w:r>
+              <w:rPr>
+                <w:color w:val="000000" w:themeColor="text1"/>
+                <w:sz w:val="24"/>
+                <w:szCs w:val="24"/>
+                <w:lang w:eastAsia="ru-RU"/>
+              </w:rPr>
+              <w:t>GetDynamicArray</w:t>
+            </w:r>
+            <w:proofErr w:type="spellEnd"/>
+            <w:r>
+              <w:rPr>
+                <w:color w:val="000000" w:themeColor="text1"/>
+                <w:sz w:val="24"/>
+                <w:szCs w:val="24"/>
+                <w:lang w:eastAsia="ru-RU"/>
+              </w:rPr>
+              <w:t>(long type)</w:t>
+            </w:r>
+          </w:p>
+        </w:tc>
+        <w:tc>
+          <w:tcPr>
+            <w:tcW w:w="2463" w:type="dxa"/>
+          </w:tcPr>
+          <w:p>
+            <w:pPr>
+              <w:pStyle w:val="aff0"/>
+              <w:rPr>
+                <w:color w:val="000000" w:themeColor="text1"/>
+                <w:sz w:val="24"/>
+                <w:szCs w:val="24"/>
+                <w:lang w:val="ru-RU" w:eastAsia="ru-RU"/>
+              </w:rPr>
+            </w:pPr>
+            <w:proofErr w:type="spellStart"/>
+            <w:r>
+              <w:rPr>
+                <w:color w:val="000000" w:themeColor="text1"/>
+                <w:sz w:val="24"/>
+                <w:szCs w:val="24"/>
+                <w:lang w:eastAsia="ru-RU"/>
+              </w:rPr>
+              <w:t>ext</w:t>
+            </w:r>
+            <w:proofErr w:type="spellEnd"/>
+            <w:r>
+              <w:rPr>
+                <w:color w:val="000000" w:themeColor="text1"/>
+                <w:sz w:val="24"/>
+                <w:szCs w:val="24"/>
+                <w:lang w:val="ru-RU" w:eastAsia="ru-RU"/>
+              </w:rPr>
+              <w:t xml:space="preserve"> – расширение имени файла,</w:t>
+            </w:r>
+          </w:p>
+          <w:p>
+            <w:pPr>
+              <w:pStyle w:val="aff0"/>
+              <w:rPr>
+                <w:color w:val="000000" w:themeColor="text1"/>
+                <w:sz w:val="24"/>
+                <w:szCs w:val="24"/>
+                <w:lang w:val="ru-RU" w:eastAsia="ru-RU"/>
+              </w:rPr>
+            </w:pPr>
+            <w:r>
+              <w:rPr>
+                <w:color w:val="000000" w:themeColor="text1"/>
+                <w:sz w:val="24"/>
+                <w:szCs w:val="24"/>
+                <w:lang w:eastAsia="ru-RU"/>
+              </w:rPr>
+              <w:t>filter</w:t>
+            </w:r>
+            <w:r>
+              <w:rPr>
+                <w:color w:val="000000" w:themeColor="text1"/>
+                <w:sz w:val="24"/>
+                <w:szCs w:val="24"/>
+                <w:lang w:val="ru-RU" w:eastAsia="ru-RU"/>
+              </w:rPr>
+              <w:t xml:space="preserve"> – фильтр поиска (0 – фильтр формируется автоматически),</w:t>
+            </w:r>
+          </w:p>
+          <w:p>
+            <w:pPr>
+              <w:pStyle w:val="aff0"/>
+              <w:rPr>
+                <w:color w:val="000000" w:themeColor="text1"/>
+                <w:sz w:val="24"/>
+                <w:szCs w:val="24"/>
+                <w:lang w:val="ru-RU" w:eastAsia="ru-RU"/>
+              </w:rPr>
+            </w:pPr>
+            <w:r>
+              <w:rPr>
+                <w:color w:val="000000" w:themeColor="text1"/>
+                <w:sz w:val="24"/>
+                <w:szCs w:val="24"/>
+                <w:lang w:eastAsia="ru-RU"/>
+              </w:rPr>
+              <w:t>preview</w:t>
+            </w:r>
+            <w:r>
+              <w:rPr>
+                <w:color w:val="000000" w:themeColor="text1"/>
+                <w:sz w:val="24"/>
+                <w:szCs w:val="24"/>
+                <w:lang w:val="ru-RU" w:eastAsia="ru-RU"/>
+              </w:rPr>
+              <w:t xml:space="preserve"> – признак подключения окна предварительного просмотра:</w:t>
+            </w:r>
+          </w:p>
+          <w:p>
+            <w:pPr>
+              <w:pStyle w:val="aff0"/>
+              <w:rPr>
+                <w:color w:val="000000" w:themeColor="text1"/>
+                <w:sz w:val="24"/>
+                <w:szCs w:val="24"/>
+                <w:lang w:val="ru-RU" w:eastAsia="ru-RU"/>
+              </w:rPr>
+            </w:pPr>
+            <w:r>
+              <w:rPr>
+                <w:color w:val="000000" w:themeColor="text1"/>
+                <w:sz w:val="24"/>
+                <w:szCs w:val="24"/>
+                <w:lang w:val="ru-RU" w:eastAsia="ru-RU"/>
+              </w:rPr>
+              <w:t xml:space="preserve">с </w:t>
+            </w:r>
+            <w:proofErr w:type="spellStart"/>
+            <w:r>
+              <w:rPr>
+                <w:color w:val="000000" w:themeColor="text1"/>
+                <w:sz w:val="24"/>
+                <w:szCs w:val="24"/>
+                <w:lang w:val="ru-RU" w:eastAsia="ru-RU"/>
+              </w:rPr>
+              <w:t>полключением</w:t>
+            </w:r>
+            <w:proofErr w:type="spellEnd"/>
+            <w:r>
+              <w:rPr>
+                <w:color w:val="000000" w:themeColor="text1"/>
+                <w:sz w:val="24"/>
+                <w:szCs w:val="24"/>
+                <w:lang w:val="ru-RU" w:eastAsia="ru-RU"/>
+              </w:rPr>
+              <w:t xml:space="preserve"> окна,</w:t>
+            </w:r>
+          </w:p>
+          <w:p>
+            <w:pPr>
+              <w:pStyle w:val="aff0"/>
+              <w:rPr>
+                <w:color w:val="000000" w:themeColor="text1"/>
+                <w:sz w:val="24"/>
+                <w:szCs w:val="24"/>
+                <w:lang w:val="ru-RU" w:eastAsia="ru-RU"/>
+              </w:rPr>
+            </w:pPr>
+            <w:r>
+              <w:rPr>
+                <w:color w:val="000000" w:themeColor="text1"/>
+                <w:sz w:val="24"/>
+                <w:szCs w:val="24"/>
+                <w:lang w:val="ru-RU" w:eastAsia="ru-RU"/>
+              </w:rPr>
+              <w:t>без подключения окна</w:t>
+            </w:r>
+          </w:p>
+          <w:p>
+            <w:pPr>
+              <w:pStyle w:val="aff0"/>
+              <w:rPr>
+                <w:color w:val="000000" w:themeColor="text1"/>
+                <w:sz w:val="24"/>
+                <w:szCs w:val="24"/>
+                <w:lang w:val="ru-RU" w:eastAsia="ru-RU"/>
+              </w:rPr>
+            </w:pPr>
+            <w:proofErr w:type="spellStart"/>
+            <w:r>
+              <w:rPr>
+                <w:color w:val="000000" w:themeColor="text1"/>
+                <w:sz w:val="24"/>
+                <w:szCs w:val="24"/>
+                <w:lang w:eastAsia="ru-RU"/>
+              </w:rPr>
+              <w:t>typeDir</w:t>
+            </w:r>
+            <w:proofErr w:type="spellEnd"/>
+            <w:r>
+              <w:rPr>
+                <w:color w:val="000000" w:themeColor="text1"/>
+                <w:sz w:val="24"/>
+                <w:szCs w:val="24"/>
+                <w:lang w:eastAsia="ru-RU"/>
+              </w:rPr>
+              <w:t xml:space="preserve"> – </w:t>
+            </w:r>
+            <w:proofErr w:type="spellStart"/>
+            <w:r>
+              <w:rPr>
+                <w:color w:val="000000" w:themeColor="text1"/>
+                <w:sz w:val="24"/>
+                <w:szCs w:val="24"/>
+                <w:lang w:eastAsia="ru-RU"/>
+              </w:rPr>
+              <w:t>стартовая</w:t>
+            </w:r>
+            <w:proofErr w:type="spellEnd"/>
+            <w:r>
+              <w:rPr>
+                <w:color w:val="000000" w:themeColor="text1"/>
+                <w:sz w:val="24"/>
+                <w:szCs w:val="24"/>
+                <w:lang w:eastAsia="ru-RU"/>
+              </w:rPr>
+              <w:t xml:space="preserve"> </w:t>
+            </w:r>
+            <w:proofErr w:type="spellStart"/>
+            <w:r>
+              <w:rPr>
+                <w:color w:val="000000" w:themeColor="text1"/>
+                <w:sz w:val="24"/>
+                <w:szCs w:val="24"/>
+                <w:lang w:eastAsia="ru-RU"/>
+              </w:rPr>
+              <w:t>папка</w:t>
+            </w:r>
+            <w:proofErr w:type="spellEnd"/>
+            <w:r>
+              <w:rPr>
+                <w:color w:val="000000" w:themeColor="text1"/>
+                <w:sz w:val="24"/>
+                <w:szCs w:val="24"/>
+                <w:lang w:eastAsia="ru-RU"/>
+              </w:rPr>
+              <w:t>.</w:t>
+            </w:r>
+          </w:p>
+        </w:tc>
+        <w:tc>
+          <w:tcPr>
+            <w:tcW w:w="2464" w:type="dxa"/>
+          </w:tcPr>
+          <w:p>
+            <w:pPr>
+              <w:pStyle w:val="aff0"/>
+              <w:rPr>
+                <w:color w:val="000000" w:themeColor="text1"/>
+                <w:sz w:val="24"/>
+                <w:szCs w:val="24"/>
+                <w:lang w:eastAsia="ru-RU"/>
+              </w:rPr>
+            </w:pPr>
+            <w:proofErr w:type="spellStart"/>
+            <w:r>
+              <w:rPr>
+                <w:color w:val="000000" w:themeColor="text1"/>
+                <w:sz w:val="24"/>
+                <w:szCs w:val="24"/>
+                <w:lang w:eastAsia="ru-RU"/>
+              </w:rPr>
+              <w:t>Строка</w:t>
+            </w:r>
+            <w:proofErr w:type="spellEnd"/>
+            <w:r>
+              <w:rPr>
+                <w:color w:val="000000" w:themeColor="text1"/>
+                <w:sz w:val="24"/>
+                <w:szCs w:val="24"/>
+                <w:lang w:eastAsia="ru-RU"/>
+              </w:rPr>
+              <w:t xml:space="preserve"> с </w:t>
+            </w:r>
+            <w:proofErr w:type="spellStart"/>
+            <w:r>
+              <w:rPr>
+                <w:color w:val="000000" w:themeColor="text1"/>
+                <w:sz w:val="24"/>
+                <w:szCs w:val="24"/>
+                <w:lang w:eastAsia="ru-RU"/>
+              </w:rPr>
+              <w:t>именем</w:t>
+            </w:r>
+            <w:proofErr w:type="spellEnd"/>
+            <w:r>
+              <w:rPr>
+                <w:color w:val="000000" w:themeColor="text1"/>
+                <w:sz w:val="24"/>
+                <w:szCs w:val="24"/>
+                <w:lang w:eastAsia="ru-RU"/>
+              </w:rPr>
+              <w:t xml:space="preserve"> </w:t>
+            </w:r>
+            <w:proofErr w:type="spellStart"/>
+            <w:r>
+              <w:rPr>
+                <w:color w:val="000000" w:themeColor="text1"/>
+                <w:sz w:val="24"/>
+                <w:szCs w:val="24"/>
+                <w:lang w:eastAsia="ru-RU"/>
+              </w:rPr>
+              <w:t>файла</w:t>
+            </w:r>
+            <w:proofErr w:type="spellEnd"/>
+          </w:p>
+        </w:tc>
+        <w:tc>
+          <w:tcPr>
+            <w:tcW w:w="2464" w:type="dxa"/>
+          </w:tcPr>
+          <w:p>
+            <w:pPr>
+              <w:pStyle w:val="aff0"/>
+              <w:rPr>
+                <w:color w:val="000000" w:themeColor="text1"/>
+                <w:sz w:val="24"/>
+                <w:szCs w:val="24"/>
+                <w:lang w:val="ru-RU" w:eastAsia="ru-RU"/>
+              </w:rPr>
+            </w:pPr>
+            <w:r>
+              <w:rPr>
+                <w:color w:val="000000" w:themeColor="text1"/>
+                <w:sz w:val="24"/>
+                <w:szCs w:val="24"/>
+                <w:lang w:val="ru-RU" w:eastAsia="ru-RU"/>
+              </w:rPr>
+              <w:t xml:space="preserve">Возвращает </w:t>
+            </w:r>
+            <w:proofErr w:type="spellStart"/>
+            <w:r>
+              <w:rPr>
+                <w:color w:val="000000" w:themeColor="text1"/>
+                <w:sz w:val="24"/>
+                <w:szCs w:val="24"/>
+                <w:lang w:val="ru-RU" w:eastAsia="ru-RU"/>
+              </w:rPr>
+              <w:t>указательна</w:t>
+            </w:r>
+            <w:proofErr w:type="spellEnd"/>
+            <w:r>
+              <w:rPr>
+                <w:color w:val="000000" w:themeColor="text1"/>
+                <w:sz w:val="24"/>
+                <w:szCs w:val="24"/>
+                <w:lang w:val="ru-RU" w:eastAsia="ru-RU"/>
+              </w:rPr>
+              <w:t xml:space="preserve"> на интерфейс динамического массива.</w:t>
+            </w:r>
+          </w:p>
+        </w:tc>
+      </w:tr>
+    </w:tbl>
+    <w:p>
+      <w:pPr>
+        <w:ind w:firstLine="0"/>
+      </w:pPr>
+    </w:p>
+    <w:p>
+      <w:pPr>
+        <w:ind w:firstLine="851"/>
+      </w:pPr>
+      <w:r>
+        <w:t xml:space="preserve">В таблице 1.2 </w:t>
+      </w:r>
+      <w:r>
+        <w:rPr>
+          <w:rFonts w:cs="Times New Roman"/>
+          <w:szCs w:val="28"/>
+        </w:rPr>
+        <w:t xml:space="preserve">представлены методы интерфейса </w:t>
+      </w:r>
+      <w:proofErr w:type="spellStart"/>
+      <w:r>
+        <w:rPr>
+          <w:rFonts w:eastAsia="Calibri" w:cs="Times New Roman"/>
+          <w:kern w:val="32"/>
+          <w:szCs w:val="32"/>
+          <w:lang w:val="en-US" w:eastAsia="x-none"/>
+        </w:rPr>
+        <w:t>IPart</w:t>
+      </w:r>
+      <w:proofErr w:type="spellEnd"/>
+      <w:r>
+        <w:rPr>
+          <w:rFonts w:cs="Times New Roman"/>
+          <w:szCs w:val="28"/>
+        </w:rPr>
+        <w:t>, необходимые для разработки плагина.</w:t>
+      </w:r>
+    </w:p>
+    <w:p>
+      <w:pPr>
+        <w:pStyle w:val="ac"/>
+        <w:keepNext/>
+        <w:ind w:firstLine="851"/>
+        <w:rPr>
+          <w:lang w:val="en-US"/>
+        </w:rPr>
+      </w:pPr>
+      <w:r>
+        <w:lastRenderedPageBreak/>
+        <w:t xml:space="preserve">Таблица </w:t>
+      </w:r>
+      <w:r>
+        <w:rPr>
+          <w:noProof/>
+        </w:rPr>
+        <w:t>1</w:t>
+      </w:r>
+      <w:r>
+        <w:t>.</w:t>
+      </w:r>
+      <w:r>
+        <w:rPr>
+          <w:noProof/>
+        </w:rPr>
+        <w:fldChar w:fldCharType="begin"/>
+      </w:r>
+      <w:r>
+        <w:rPr>
+          <w:noProof/>
+        </w:rPr>
+        <w:instrText xml:space="preserve"> SEQ Таблица \* ARABIC \s 1 </w:instrText>
+      </w:r>
+      <w:r>
+        <w:rPr>
+          <w:noProof/>
+        </w:rPr>
+        <w:fldChar w:fldCharType="separate"/>
+      </w:r>
+      <w:r>
+        <w:rPr>
+          <w:noProof/>
+        </w:rPr>
+        <w:t>2</w:t>
+      </w:r>
+      <w:r>
+        <w:rPr>
+          <w:noProof/>
+        </w:rPr>
+        <w:fldChar w:fldCharType="end"/>
+      </w:r>
+      <w:r>
+        <w:t xml:space="preserve"> –</w:t>
+      </w:r>
+      <w:r>
+        <w:t xml:space="preserve"> Методы интерфейса </w:t>
+      </w:r>
+      <w:proofErr w:type="spellStart"/>
+      <w:r>
+        <w:rPr>
+          <w:rFonts w:eastAsia="Calibri" w:cs="Times New Roman"/>
+          <w:kern w:val="32"/>
+          <w:szCs w:val="32"/>
+          <w:lang w:val="en-US" w:eastAsia="x-none"/>
+        </w:rPr>
+        <w:t>IPart</w:t>
+      </w:r>
+      <w:proofErr w:type="spellEnd"/>
+    </w:p>
+    <w:tbl>
+      <w:tblPr>
+        <w:tblStyle w:val="ab"/>
+        <w:tblW w:w="9367" w:type="dxa"/>
+        <w:tblLook w:val="04A0" w:firstRow="1" w:lastRow="0" w:firstColumn="1" w:lastColumn="0" w:noHBand="0" w:noVBand="1"/>
+      </w:tblPr>
+      <w:tblGrid>
+        <w:gridCol w:w="2166"/>
+        <w:gridCol w:w="2112"/>
+        <w:gridCol w:w="3043"/>
+        <w:gridCol w:w="2046"/>
+      </w:tblGrid>
+      <w:tr>
+        <w:trPr>
+          <w:trHeight w:val="827"/>
+        </w:trPr>
+        <w:tc>
+          <w:tcPr>
+            <w:tcW w:w="2307" w:type="dxa"/>
+            <w:vAlign w:val="center"/>
           </w:tcPr>
           <w:p>
             <w:pPr>
               <w:ind w:firstLine="0"/>
-              <w:rPr>
-                <w:sz w:val="24"/>
-                <w:szCs w:val="24"/>
-                <w:lang w:val="en-US"/>
-              </w:rPr>
+              <w:jc w:val="center"/>
             </w:pPr>
             <w:r>
               <w:rPr>
-                <w:sz w:val="24"/>
-                <w:szCs w:val="24"/>
-              </w:rPr>
-              <w:t>o3d_</w:t>
-            </w:r>
-            <w:r>
-              <w:rPr>
-                <w:sz w:val="24"/>
-                <w:szCs w:val="24"/>
-                <w:lang w:val="en-US"/>
-              </w:rPr>
-              <w:t>face</w:t>
+                <w:color w:val="000000" w:themeColor="text1"/>
+                <w:sz w:val="24"/>
+                <w:szCs w:val="24"/>
+              </w:rPr>
+              <w:t>Название</w:t>
             </w:r>
           </w:p>
         </w:tc>
         <w:tc>
           <w:tcPr>
-            <w:tcW w:w="2397" w:type="dxa"/>
+            <w:tcW w:w="2301" w:type="dxa"/>
           </w:tcPr>
           <w:p>
             <w:pPr>
-              <w:ind w:left="34" w:firstLine="0"/>
-              <w:rPr>
-                <w:sz w:val="24"/>
-                <w:szCs w:val="24"/>
-              </w:rPr>
+              <w:ind w:firstLine="0"/>
+              <w:jc w:val="center"/>
             </w:pPr>
             <w:r>
               <w:rPr>
-                <w:sz w:val="24"/>
-                <w:szCs w:val="24"/>
-              </w:rPr>
-              <w:t>Грань</w:t>
+                <w:color w:val="000000" w:themeColor="text1"/>
+                <w:sz w:val="24"/>
+                <w:szCs w:val="24"/>
+              </w:rPr>
+              <w:t>Входные параметры</w:t>
             </w:r>
           </w:p>
         </w:tc>
         <w:tc>
           <w:tcPr>
-            <w:tcW w:w="4231" w:type="dxa"/>
+            <w:tcW w:w="2494" w:type="dxa"/>
           </w:tcPr>
           <w:p>
             <w:pPr>
-              <w:ind w:left="34" w:firstLine="0"/>
-              <w:rPr>
-                <w:sz w:val="24"/>
-                <w:szCs w:val="24"/>
-              </w:rPr>
+              <w:ind w:firstLine="0"/>
+              <w:jc w:val="center"/>
             </w:pPr>
-            <w:hyperlink r:id="rId10" w:history="1">
+            <w:r>
+              <w:rPr>
+                <w:color w:val="000000" w:themeColor="text1"/>
+                <w:sz w:val="24"/>
+                <w:szCs w:val="24"/>
+              </w:rPr>
+              <w:t>Возвращаемое значение</w:t>
+            </w:r>
+          </w:p>
+        </w:tc>
+        <w:tc>
+          <w:tcPr>
+            <w:tcW w:w="2265" w:type="dxa"/>
+            <w:vAlign w:val="center"/>
+          </w:tcPr>
+          <w:p>
+            <w:pPr>
+              <w:ind w:firstLine="0"/>
+              <w:jc w:val="center"/>
+            </w:pPr>
+            <w:r>
+              <w:rPr>
+                <w:color w:val="000000" w:themeColor="text1"/>
+                <w:sz w:val="24"/>
+                <w:szCs w:val="24"/>
+              </w:rPr>
+              <w:t>Описание</w:t>
+            </w:r>
+          </w:p>
+        </w:tc>
+      </w:tr>
+      <w:tr>
+        <w:trPr>
+          <w:trHeight w:val="2077"/>
+        </w:trPr>
+        <w:tc>
+          <w:tcPr>
+            <w:tcW w:w="2307" w:type="dxa"/>
+          </w:tcPr>
+          <w:p>
+            <w:pPr>
+              <w:pStyle w:val="aff0"/>
+              <w:rPr>
+                <w:color w:val="000000" w:themeColor="text1"/>
+                <w:sz w:val="24"/>
+                <w:szCs w:val="24"/>
+              </w:rPr>
+            </w:pPr>
+            <w:proofErr w:type="spellStart"/>
+            <w:r>
+              <w:rPr>
+                <w:color w:val="000000" w:themeColor="text1"/>
+                <w:sz w:val="24"/>
+                <w:szCs w:val="24"/>
+              </w:rPr>
+              <w:t>EntityCollection</w:t>
+            </w:r>
+            <w:proofErr w:type="spellEnd"/>
+          </w:p>
+          <w:p>
+            <w:pPr>
+              <w:ind w:firstLine="0"/>
+              <w:jc w:val="left"/>
+            </w:pPr>
+            <w:r>
+              <w:rPr>
+                <w:color w:val="000000" w:themeColor="text1"/>
+                <w:sz w:val="24"/>
+                <w:szCs w:val="24"/>
+              </w:rPr>
+              <w:t>(</w:t>
+            </w:r>
+            <w:proofErr w:type="spellStart"/>
+            <w:r>
+              <w:rPr>
+                <w:color w:val="000000" w:themeColor="text1"/>
+                <w:sz w:val="24"/>
+                <w:szCs w:val="24"/>
+              </w:rPr>
+              <w:t>short</w:t>
+            </w:r>
+            <w:proofErr w:type="spellEnd"/>
+            <w:r>
+              <w:rPr>
+                <w:color w:val="000000" w:themeColor="text1"/>
+                <w:sz w:val="24"/>
+                <w:szCs w:val="24"/>
+              </w:rPr>
+              <w:t xml:space="preserve"> </w:t>
+            </w:r>
+            <w:proofErr w:type="spellStart"/>
+            <w:r>
+              <w:rPr>
+                <w:color w:val="000000" w:themeColor="text1"/>
+                <w:sz w:val="24"/>
+                <w:szCs w:val="24"/>
+              </w:rPr>
+              <w:t>objType</w:t>
+            </w:r>
+            <w:proofErr w:type="spellEnd"/>
+            <w:r>
+              <w:rPr>
+                <w:color w:val="000000" w:themeColor="text1"/>
+                <w:sz w:val="24"/>
+                <w:szCs w:val="24"/>
+              </w:rPr>
+              <w:t>)</w:t>
+            </w:r>
+          </w:p>
+        </w:tc>
+        <w:tc>
+          <w:tcPr>
+            <w:tcW w:w="2301" w:type="dxa"/>
+          </w:tcPr>
+          <w:p>
+            <w:pPr>
+              <w:ind w:firstLine="0"/>
+              <w:jc w:val="left"/>
+              <w:rPr>
+                <w:sz w:val="24"/>
+                <w:szCs w:val="24"/>
+              </w:rPr>
+            </w:pPr>
+            <w:proofErr w:type="spellStart"/>
+            <w:r>
+              <w:rPr>
+                <w:sz w:val="24"/>
+                <w:szCs w:val="24"/>
+              </w:rPr>
+              <w:t>obj</w:t>
+            </w:r>
+            <w:proofErr w:type="spellEnd"/>
+            <w:r>
+              <w:rPr>
+                <w:sz w:val="24"/>
+                <w:szCs w:val="24"/>
+              </w:rPr>
+              <w:t xml:space="preserve">-тип объектов </w:t>
+            </w:r>
+            <w:proofErr w:type="spellStart"/>
+            <w:r>
+              <w:rPr>
+                <w:sz w:val="24"/>
+                <w:szCs w:val="24"/>
+              </w:rPr>
+              <w:t>Type</w:t>
+            </w:r>
+            <w:proofErr w:type="spellEnd"/>
+            <w:r>
+              <w:rPr>
+                <w:sz w:val="24"/>
+                <w:szCs w:val="24"/>
+              </w:rPr>
+              <w:t>, содержащихся в массиве</w:t>
+            </w:r>
+          </w:p>
+        </w:tc>
+        <w:tc>
+          <w:tcPr>
+            <w:tcW w:w="2494" w:type="dxa"/>
+          </w:tcPr>
+          <w:p>
+            <w:pPr>
+              <w:ind w:firstLine="0"/>
+              <w:jc w:val="left"/>
+              <w:rPr>
+                <w:sz w:val="24"/>
+                <w:szCs w:val="24"/>
+              </w:rPr>
+            </w:pPr>
+            <w:r>
+              <w:rPr>
+                <w:color w:val="000000" w:themeColor="text1"/>
+                <w:sz w:val="24"/>
+                <w:szCs w:val="24"/>
+              </w:rPr>
+              <w:t>У</w:t>
+            </w:r>
+            <w:r>
+              <w:rPr>
+                <w:color w:val="000000" w:themeColor="text1"/>
+                <w:sz w:val="24"/>
+                <w:szCs w:val="24"/>
+              </w:rPr>
+              <w:t>казатель</w:t>
+            </w:r>
+            <w:r>
+              <w:rPr>
+                <w:color w:val="000000" w:themeColor="text1"/>
+                <w:sz w:val="24"/>
+                <w:szCs w:val="24"/>
+              </w:rPr>
+              <w:t xml:space="preserve"> </w:t>
+            </w:r>
+            <w:r>
+              <w:rPr>
+                <w:color w:val="000000" w:themeColor="text1"/>
+                <w:sz w:val="24"/>
+                <w:szCs w:val="24"/>
+              </w:rPr>
+              <w:t>на интерфейс</w:t>
+            </w:r>
+            <w:r>
+              <w:rPr>
+                <w:color w:val="000000" w:themeColor="text1"/>
+                <w:sz w:val="24"/>
+                <w:szCs w:val="24"/>
+              </w:rPr>
+              <w:t xml:space="preserve"> </w:t>
+            </w:r>
+            <w:hyperlink r:id="rId8" w:history="1">
               <w:proofErr w:type="spellStart"/>
               <w:r>
                 <w:rPr>
-                  <w:rStyle w:val="ad"/>
-                  <w:color w:val="auto"/>
+                  <w:color w:val="000000" w:themeColor="text1"/>
                   <w:sz w:val="24"/>
                   <w:szCs w:val="24"/>
-                  <w:u w:val="none"/>
+                  <w:u w:val="single"/>
                 </w:rPr>
-                <w:t>ks</w:t>
+                <w:t>ksEntityCollection</w:t>
               </w:r>
               <w:proofErr w:type="spellEnd"/>
-              <w:r>
-                <w:rPr>
-                  <w:rStyle w:val="ad"/>
-                  <w:color w:val="auto"/>
-                  <w:sz w:val="24"/>
-                  <w:szCs w:val="24"/>
-                  <w:u w:val="none"/>
-                  <w:lang w:val="en-US"/>
-                </w:rPr>
-                <w:t>Face</w:t>
-              </w:r>
+            </w:hyperlink>
+            <w:r>
+              <w:rPr>
+                <w:color w:val="000000" w:themeColor="text1"/>
+                <w:sz w:val="24"/>
+                <w:szCs w:val="24"/>
+              </w:rPr>
+              <w:t xml:space="preserve"> или </w:t>
+            </w:r>
+            <w:hyperlink r:id="rId9" w:history="1">
               <w:proofErr w:type="spellStart"/>
               <w:r>
                 <w:rPr>
-                  <w:rStyle w:val="ad"/>
-                  <w:color w:val="auto"/>
+                  <w:color w:val="000000" w:themeColor="text1"/>
                   <w:sz w:val="24"/>
                   <w:szCs w:val="24"/>
-                  <w:u w:val="none"/>
+                  <w:u w:val="single"/>
                 </w:rPr>
-                <w:t>Definition</w:t>
+                <w:t>IEntityCollection</w:t>
               </w:r>
               <w:proofErr w:type="spellEnd"/>
             </w:hyperlink>
           </w:p>
         </w:tc>
-      </w:tr>
-      <w:tr>
         <w:tc>
           <w:tcPr>
-            <w:tcW w:w="3000" w:type="dxa"/>
+            <w:tcW w:w="2265" w:type="dxa"/>
           </w:tcPr>
           <w:p>
             <w:pPr>
               <w:ind w:firstLine="0"/>
-              <w:rPr>
-                <w:sz w:val="24"/>
-                <w:szCs w:val="24"/>
-              </w:rPr>
+              <w:jc w:val="left"/>
             </w:pPr>
             <w:r>
               <w:rPr>
                 <w:sz w:val="24"/>
                 <w:szCs w:val="24"/>
               </w:rPr>
-              <w:t>o3d_baseExtrusion</w:t>
+              <w:t>Формирует массив объектов и возвращает указатель на его интерфейс</w:t>
+            </w:r>
+          </w:p>
+        </w:tc>
+      </w:tr>
+      <w:tr>
+        <w:trPr>
+          <w:trHeight w:val="466"/>
+        </w:trPr>
+        <w:tc>
+          <w:tcPr>
+            <w:tcW w:w="2307" w:type="dxa"/>
+          </w:tcPr>
+          <w:p>
+            <w:pPr>
+              <w:pStyle w:val="aff0"/>
+              <w:rPr>
+                <w:color w:val="000000" w:themeColor="text1"/>
+                <w:sz w:val="24"/>
+                <w:szCs w:val="24"/>
+              </w:rPr>
+            </w:pPr>
+            <w:proofErr w:type="spellStart"/>
+            <w:r>
+              <w:rPr>
+                <w:color w:val="000000" w:themeColor="text1"/>
+                <w:sz w:val="24"/>
+                <w:szCs w:val="24"/>
+              </w:rPr>
+              <w:t>GetDefaultEntity</w:t>
+            </w:r>
+            <w:proofErr w:type="spellEnd"/>
+          </w:p>
+          <w:p>
+            <w:pPr>
+              <w:ind w:firstLine="0"/>
+            </w:pPr>
+            <w:r>
+              <w:rPr>
+                <w:color w:val="000000" w:themeColor="text1"/>
+                <w:sz w:val="24"/>
+                <w:szCs w:val="24"/>
+              </w:rPr>
+              <w:t>(</w:t>
+            </w:r>
+            <w:proofErr w:type="spellStart"/>
+            <w:r>
+              <w:rPr>
+                <w:color w:val="000000" w:themeColor="text1"/>
+                <w:sz w:val="24"/>
+                <w:szCs w:val="24"/>
+              </w:rPr>
+              <w:t>short</w:t>
+            </w:r>
+            <w:proofErr w:type="spellEnd"/>
+            <w:r>
+              <w:rPr>
+                <w:color w:val="000000" w:themeColor="text1"/>
+                <w:sz w:val="24"/>
+                <w:szCs w:val="24"/>
+              </w:rPr>
+              <w:t xml:space="preserve"> </w:t>
+            </w:r>
+            <w:proofErr w:type="spellStart"/>
+            <w:r>
+              <w:rPr>
+                <w:color w:val="000000" w:themeColor="text1"/>
+                <w:sz w:val="24"/>
+                <w:szCs w:val="24"/>
+              </w:rPr>
+              <w:t>objType</w:t>
+            </w:r>
+            <w:proofErr w:type="spellEnd"/>
+            <w:r>
+              <w:rPr>
+                <w:color w:val="000000" w:themeColor="text1"/>
+                <w:sz w:val="24"/>
+                <w:szCs w:val="24"/>
+              </w:rPr>
+              <w:t>)</w:t>
             </w:r>
           </w:p>
         </w:tc>
         <w:tc>
           <w:tcPr>
-            <w:tcW w:w="2397" w:type="dxa"/>
+            <w:tcW w:w="2301" w:type="dxa"/>
           </w:tcPr>
           <w:p>
             <w:pPr>
-              <w:ind w:left="34" w:firstLine="0"/>
+              <w:ind w:firstLine="0"/>
               <w:rPr>
                 <w:sz w:val="24"/>
                 <w:szCs w:val="24"/>
               </w:rPr>
             </w:pPr>
-            <w:r>
-              <w:rPr>
-                <w:sz w:val="24"/>
-                <w:szCs w:val="24"/>
-              </w:rPr>
-              <w:t>Базовая операция выдавливания</w:t>
+            <w:proofErr w:type="spellStart"/>
+            <w:r>
+              <w:rPr>
+                <w:sz w:val="24"/>
+                <w:szCs w:val="24"/>
+              </w:rPr>
+              <w:t>objType</w:t>
+            </w:r>
+            <w:proofErr w:type="spellEnd"/>
+            <w:r>
+              <w:rPr>
+                <w:sz w:val="24"/>
+                <w:szCs w:val="24"/>
+              </w:rPr>
+              <w:t>-тип объекта</w:t>
             </w:r>
           </w:p>
         </w:tc>
         <w:tc>
           <w:tcPr>
-            <w:tcW w:w="4231" w:type="dxa"/>
+            <w:tcW w:w="2494" w:type="dxa"/>
+          </w:tcPr>
+          <w:tbl>
+            <w:tblPr>
+              <w:tblW w:w="0" w:type="auto"/>
+              <w:tblCellSpacing w:w="0" w:type="dxa"/>
+              <w:tblCellMar>
+                <w:left w:w="0" w:type="dxa"/>
+                <w:right w:w="0" w:type="dxa"/>
+              </w:tblCellMar>
+              <w:tblLook w:val="04A0" w:firstRow="1" w:lastRow="0" w:firstColumn="1" w:lastColumn="0" w:noHBand="0" w:noVBand="1"/>
+            </w:tblPr>
+            <w:tblGrid>
+              <w:gridCol w:w="2827"/>
+            </w:tblGrid>
+            <w:tr>
+              <w:trPr>
+                <w:tblCellSpacing w:w="0" w:type="dxa"/>
+              </w:trPr>
+              <w:tc>
+                <w:tcPr>
+                  <w:tcW w:w="0" w:type="auto"/>
+                  <w:hideMark/>
+                </w:tcPr>
+                <w:p>
+                  <w:pPr>
+                    <w:pStyle w:val="aff0"/>
+                    <w:rPr>
+                      <w:color w:val="000000" w:themeColor="text1"/>
+                      <w:sz w:val="24"/>
+                      <w:szCs w:val="24"/>
+                      <w:lang w:val="ru-RU" w:eastAsia="ru-RU"/>
+                    </w:rPr>
+                  </w:pPr>
+                  <w:r>
+                    <w:rPr>
+                      <w:color w:val="000000" w:themeColor="text1"/>
+                      <w:sz w:val="24"/>
+                      <w:szCs w:val="24"/>
+                      <w:lang w:val="ru-RU" w:eastAsia="ru-RU"/>
+                    </w:rPr>
+                    <w:t xml:space="preserve">указатель на интерфейс </w:t>
+                  </w:r>
+                  <w:hyperlink r:id="rId10" w:history="1">
+                    <w:proofErr w:type="spellStart"/>
+                    <w:r>
+                      <w:rPr>
+                        <w:color w:val="000000" w:themeColor="text1"/>
+                        <w:sz w:val="24"/>
+                        <w:szCs w:val="24"/>
+                        <w:u w:val="single"/>
+                        <w:lang w:eastAsia="ru-RU"/>
+                      </w:rPr>
+                      <w:t>ksEntity</w:t>
+                    </w:r>
+                    <w:proofErr w:type="spellEnd"/>
+                  </w:hyperlink>
+                  <w:r>
+                    <w:rPr>
+                      <w:color w:val="000000" w:themeColor="text1"/>
+                      <w:sz w:val="24"/>
+                      <w:szCs w:val="24"/>
+                      <w:lang w:val="ru-RU" w:eastAsia="ru-RU"/>
+                    </w:rPr>
+                    <w:t xml:space="preserve"> или </w:t>
+                  </w:r>
+                  <w:hyperlink r:id="rId11" w:history="1">
+                    <w:proofErr w:type="spellStart"/>
+                    <w:r>
+                      <w:rPr>
+                        <w:color w:val="000000" w:themeColor="text1"/>
+                        <w:sz w:val="24"/>
+                        <w:szCs w:val="24"/>
+                        <w:u w:val="single"/>
+                        <w:lang w:eastAsia="ru-RU"/>
+                      </w:rPr>
+                      <w:t>IEntity</w:t>
+                    </w:r>
+                    <w:proofErr w:type="spellEnd"/>
+                  </w:hyperlink>
+                </w:p>
+              </w:tc>
+            </w:tr>
+          </w:tbl>
+          <w:p>
+            <w:pPr>
+              <w:pStyle w:val="aff0"/>
+              <w:rPr>
+                <w:color w:val="000000" w:themeColor="text1"/>
+                <w:sz w:val="24"/>
+                <w:szCs w:val="24"/>
+                <w:lang w:val="ru-RU" w:eastAsia="ru-RU"/>
+              </w:rPr>
+            </w:pPr>
+            <w:r>
+              <w:rPr>
+                <w:color w:val="000000" w:themeColor="text1"/>
+                <w:sz w:val="24"/>
+                <w:szCs w:val="24"/>
+                <w:lang w:val="ru-RU" w:eastAsia="ru-RU"/>
+              </w:rPr>
+              <w:t>Типы объектов (</w:t>
+            </w:r>
+            <w:proofErr w:type="spellStart"/>
+            <w:r>
+              <w:rPr>
+                <w:color w:val="000000" w:themeColor="text1"/>
+                <w:sz w:val="24"/>
+                <w:szCs w:val="24"/>
+                <w:lang w:eastAsia="ru-RU"/>
+              </w:rPr>
+              <w:t>objType</w:t>
+            </w:r>
+            <w:proofErr w:type="spellEnd"/>
+            <w:r>
+              <w:rPr>
+                <w:color w:val="000000" w:themeColor="text1"/>
+                <w:sz w:val="24"/>
+                <w:szCs w:val="24"/>
+                <w:lang w:val="ru-RU" w:eastAsia="ru-RU"/>
+              </w:rPr>
+              <w:t>):</w:t>
+            </w:r>
+          </w:p>
+          <w:tbl>
+            <w:tblPr>
+              <w:tblW w:w="0" w:type="auto"/>
+              <w:tblCellSpacing w:w="0" w:type="dxa"/>
+              <w:tblCellMar>
+                <w:left w:w="0" w:type="dxa"/>
+                <w:right w:w="0" w:type="dxa"/>
+              </w:tblCellMar>
+              <w:tblLook w:val="04A0" w:firstRow="1" w:lastRow="0" w:firstColumn="1" w:lastColumn="0" w:noHBand="0" w:noVBand="1"/>
+            </w:tblPr>
+            <w:tblGrid>
+              <w:gridCol w:w="1520"/>
+              <w:gridCol w:w="240"/>
+              <w:gridCol w:w="1067"/>
+            </w:tblGrid>
+            <w:tr>
+              <w:trPr>
+                <w:tblCellSpacing w:w="0" w:type="dxa"/>
+              </w:trPr>
+              <w:tc>
+                <w:tcPr>
+                  <w:tcW w:w="0" w:type="auto"/>
+                  <w:hideMark/>
+                </w:tcPr>
+                <w:p>
+                  <w:pPr>
+                    <w:pStyle w:val="aff0"/>
+                    <w:rPr>
+                      <w:color w:val="000000" w:themeColor="text1"/>
+                      <w:sz w:val="24"/>
+                      <w:szCs w:val="24"/>
+                      <w:lang w:val="ru-RU" w:eastAsia="ru-RU"/>
+                    </w:rPr>
+                  </w:pPr>
+                  <w:r>
+                    <w:rPr>
+                      <w:color w:val="000000" w:themeColor="text1"/>
+                      <w:sz w:val="24"/>
+                      <w:szCs w:val="24"/>
+                      <w:lang w:eastAsia="ru-RU"/>
+                    </w:rPr>
+                    <w:t>o</w:t>
+                  </w:r>
+                  <w:r>
+                    <w:rPr>
+                      <w:color w:val="000000" w:themeColor="text1"/>
+                      <w:sz w:val="24"/>
+                      <w:szCs w:val="24"/>
+                      <w:lang w:val="ru-RU" w:eastAsia="ru-RU"/>
+                    </w:rPr>
+                    <w:t>3</w:t>
+                  </w:r>
+                  <w:r>
+                    <w:rPr>
+                      <w:color w:val="000000" w:themeColor="text1"/>
+                      <w:sz w:val="24"/>
+                      <w:szCs w:val="24"/>
+                      <w:lang w:eastAsia="ru-RU"/>
+                    </w:rPr>
+                    <w:t>d</w:t>
+                  </w:r>
+                  <w:r>
+                    <w:rPr>
+                      <w:color w:val="000000" w:themeColor="text1"/>
+                      <w:sz w:val="24"/>
+                      <w:szCs w:val="24"/>
+                      <w:lang w:val="ru-RU" w:eastAsia="ru-RU"/>
+                    </w:rPr>
+                    <w:t>_</w:t>
+                  </w:r>
+                  <w:proofErr w:type="spellStart"/>
+                  <w:r>
+                    <w:rPr>
+                      <w:color w:val="000000" w:themeColor="text1"/>
+                      <w:sz w:val="24"/>
+                      <w:szCs w:val="24"/>
+                      <w:lang w:eastAsia="ru-RU"/>
+                    </w:rPr>
+                    <w:t>planeXOY</w:t>
+                  </w:r>
+                  <w:proofErr w:type="spellEnd"/>
+                </w:p>
+              </w:tc>
+              <w:tc>
+                <w:tcPr>
+                  <w:tcW w:w="0" w:type="auto"/>
+                  <w:hideMark/>
+                </w:tcPr>
+                <w:p>
+                  <w:pPr>
+                    <w:pStyle w:val="aff0"/>
+                    <w:rPr>
+                      <w:color w:val="000000" w:themeColor="text1"/>
+                      <w:sz w:val="24"/>
+                      <w:szCs w:val="24"/>
+                      <w:lang w:val="ru-RU" w:eastAsia="ru-RU"/>
+                    </w:rPr>
+                  </w:pPr>
+                  <w:r>
+                    <w:rPr>
+                      <w:color w:val="000000" w:themeColor="text1"/>
+                      <w:sz w:val="24"/>
+                      <w:szCs w:val="24"/>
+                      <w:lang w:val="ru-RU" w:eastAsia="ru-RU"/>
+                    </w:rPr>
+                    <w:t>1</w:t>
+                  </w:r>
+                </w:p>
+              </w:tc>
+              <w:tc>
+                <w:tcPr>
+                  <w:tcW w:w="0" w:type="auto"/>
+                  <w:hideMark/>
+                </w:tcPr>
+                <w:p>
+                  <w:pPr>
+                    <w:pStyle w:val="aff0"/>
+                    <w:rPr>
+                      <w:color w:val="000000" w:themeColor="text1"/>
+                      <w:sz w:val="24"/>
+                      <w:szCs w:val="24"/>
+                      <w:lang w:val="ru-RU" w:eastAsia="ru-RU"/>
+                    </w:rPr>
+                  </w:pPr>
+                  <w:r>
+                    <w:rPr>
+                      <w:color w:val="000000" w:themeColor="text1"/>
+                      <w:sz w:val="24"/>
+                      <w:szCs w:val="24"/>
+                      <w:lang w:val="ru-RU" w:eastAsia="ru-RU"/>
+                    </w:rPr>
+                    <w:t xml:space="preserve">- плоскость </w:t>
+                  </w:r>
+                  <w:r>
+                    <w:rPr>
+                      <w:color w:val="000000" w:themeColor="text1"/>
+                      <w:sz w:val="24"/>
+                      <w:szCs w:val="24"/>
+                      <w:lang w:eastAsia="ru-RU"/>
+                    </w:rPr>
+                    <w:t>XOY</w:t>
+                  </w:r>
+                </w:p>
+              </w:tc>
+            </w:tr>
+            <w:tr>
+              <w:trPr>
+                <w:tblCellSpacing w:w="0" w:type="dxa"/>
+              </w:trPr>
+              <w:tc>
+                <w:tcPr>
+                  <w:tcW w:w="0" w:type="auto"/>
+                  <w:hideMark/>
+                </w:tcPr>
+                <w:p>
+                  <w:pPr>
+                    <w:pStyle w:val="aff0"/>
+                    <w:rPr>
+                      <w:color w:val="000000" w:themeColor="text1"/>
+                      <w:sz w:val="24"/>
+                      <w:szCs w:val="24"/>
+                      <w:lang w:eastAsia="ru-RU"/>
+                    </w:rPr>
+                  </w:pPr>
+                  <w:r>
+                    <w:rPr>
+                      <w:color w:val="000000" w:themeColor="text1"/>
+                      <w:sz w:val="24"/>
+                      <w:szCs w:val="24"/>
+                      <w:lang w:eastAsia="ru-RU"/>
+                    </w:rPr>
+                    <w:t>o3d_planeXOZ</w:t>
+                  </w:r>
+                </w:p>
+              </w:tc>
+              <w:tc>
+                <w:tcPr>
+                  <w:tcW w:w="0" w:type="auto"/>
+                  <w:hideMark/>
+                </w:tcPr>
+                <w:p>
+                  <w:pPr>
+                    <w:pStyle w:val="aff0"/>
+                    <w:rPr>
+                      <w:color w:val="000000" w:themeColor="text1"/>
+                      <w:sz w:val="24"/>
+                      <w:szCs w:val="24"/>
+                      <w:lang w:eastAsia="ru-RU"/>
+                    </w:rPr>
+                  </w:pPr>
+                  <w:r>
+                    <w:rPr>
+                      <w:color w:val="000000" w:themeColor="text1"/>
+                      <w:sz w:val="24"/>
+                      <w:szCs w:val="24"/>
+                      <w:lang w:eastAsia="ru-RU"/>
+                    </w:rPr>
+                    <w:t>2</w:t>
+                  </w:r>
+                </w:p>
+              </w:tc>
+              <w:tc>
+                <w:tcPr>
+                  <w:tcW w:w="0" w:type="auto"/>
+                  <w:hideMark/>
+                </w:tcPr>
+                <w:p>
+                  <w:pPr>
+                    <w:pStyle w:val="aff0"/>
+                    <w:rPr>
+                      <w:color w:val="000000" w:themeColor="text1"/>
+                      <w:sz w:val="24"/>
+                      <w:szCs w:val="24"/>
+                      <w:lang w:eastAsia="ru-RU"/>
+                    </w:rPr>
+                  </w:pPr>
+                  <w:r>
+                    <w:rPr>
+                      <w:color w:val="000000" w:themeColor="text1"/>
+                      <w:sz w:val="24"/>
+                      <w:szCs w:val="24"/>
+                      <w:lang w:eastAsia="ru-RU"/>
+                    </w:rPr>
+                    <w:t xml:space="preserve">- </w:t>
+                  </w:r>
+                  <w:proofErr w:type="spellStart"/>
+                  <w:r>
+                    <w:rPr>
+                      <w:color w:val="000000" w:themeColor="text1"/>
+                      <w:sz w:val="24"/>
+                      <w:szCs w:val="24"/>
+                      <w:lang w:eastAsia="ru-RU"/>
+                    </w:rPr>
+                    <w:t>плоскость</w:t>
+                  </w:r>
+                  <w:proofErr w:type="spellEnd"/>
+                  <w:r>
+                    <w:rPr>
+                      <w:color w:val="000000" w:themeColor="text1"/>
+                      <w:sz w:val="24"/>
+                      <w:szCs w:val="24"/>
+                      <w:lang w:eastAsia="ru-RU"/>
+                    </w:rPr>
+                    <w:t xml:space="preserve"> XOZ</w:t>
+                  </w:r>
+                </w:p>
+              </w:tc>
+            </w:tr>
+            <w:tr>
+              <w:trPr>
+                <w:tblCellSpacing w:w="0" w:type="dxa"/>
+              </w:trPr>
+              <w:tc>
+                <w:tcPr>
+                  <w:tcW w:w="0" w:type="auto"/>
+                  <w:hideMark/>
+                </w:tcPr>
+                <w:p>
+                  <w:pPr>
+                    <w:pStyle w:val="aff0"/>
+                    <w:rPr>
+                      <w:color w:val="000000" w:themeColor="text1"/>
+                      <w:sz w:val="24"/>
+                      <w:szCs w:val="24"/>
+                      <w:lang w:eastAsia="ru-RU"/>
+                    </w:rPr>
+                  </w:pPr>
+                  <w:r>
+                    <w:rPr>
+                      <w:color w:val="000000" w:themeColor="text1"/>
+                      <w:sz w:val="24"/>
+                      <w:szCs w:val="24"/>
+                      <w:lang w:eastAsia="ru-RU"/>
+                    </w:rPr>
+                    <w:t>o3d_planeYOZ</w:t>
+                  </w:r>
+                </w:p>
+              </w:tc>
+              <w:tc>
+                <w:tcPr>
+                  <w:tcW w:w="0" w:type="auto"/>
+                  <w:hideMark/>
+                </w:tcPr>
+                <w:p>
+                  <w:pPr>
+                    <w:pStyle w:val="aff0"/>
+                    <w:rPr>
+                      <w:color w:val="000000" w:themeColor="text1"/>
+                      <w:sz w:val="24"/>
+                      <w:szCs w:val="24"/>
+                      <w:lang w:eastAsia="ru-RU"/>
+                    </w:rPr>
+                  </w:pPr>
+                  <w:r>
+                    <w:rPr>
+                      <w:color w:val="000000" w:themeColor="text1"/>
+                      <w:sz w:val="24"/>
+                      <w:szCs w:val="24"/>
+                      <w:lang w:eastAsia="ru-RU"/>
+                    </w:rPr>
+                    <w:t>3</w:t>
+                  </w:r>
+                </w:p>
+              </w:tc>
+              <w:tc>
+                <w:tcPr>
+                  <w:tcW w:w="0" w:type="auto"/>
+                  <w:hideMark/>
+                </w:tcPr>
+                <w:p>
+                  <w:pPr>
+                    <w:pStyle w:val="aff0"/>
+                    <w:rPr>
+                      <w:color w:val="000000" w:themeColor="text1"/>
+                      <w:sz w:val="24"/>
+                      <w:szCs w:val="24"/>
+                      <w:lang w:eastAsia="ru-RU"/>
+                    </w:rPr>
+                  </w:pPr>
+                  <w:r>
+                    <w:rPr>
+                      <w:color w:val="000000" w:themeColor="text1"/>
+                      <w:sz w:val="24"/>
+                      <w:szCs w:val="24"/>
+                      <w:lang w:eastAsia="ru-RU"/>
+                    </w:rPr>
+                    <w:t xml:space="preserve">- </w:t>
+                  </w:r>
+                  <w:proofErr w:type="spellStart"/>
+                  <w:r>
+                    <w:rPr>
+                      <w:color w:val="000000" w:themeColor="text1"/>
+                      <w:sz w:val="24"/>
+                      <w:szCs w:val="24"/>
+                      <w:lang w:eastAsia="ru-RU"/>
+                    </w:rPr>
+                    <w:t>плоскость</w:t>
+                  </w:r>
+                  <w:proofErr w:type="spellEnd"/>
+                  <w:r>
+                    <w:rPr>
+                      <w:color w:val="000000" w:themeColor="text1"/>
+                      <w:sz w:val="24"/>
+                      <w:szCs w:val="24"/>
+                      <w:lang w:eastAsia="ru-RU"/>
+                    </w:rPr>
+                    <w:t xml:space="preserve"> YOZ</w:t>
+                  </w:r>
+                </w:p>
+              </w:tc>
+            </w:tr>
+            <w:tr>
+              <w:trPr>
+                <w:tblCellSpacing w:w="0" w:type="dxa"/>
+              </w:trPr>
+              <w:tc>
+                <w:tcPr>
+                  <w:tcW w:w="0" w:type="auto"/>
+                  <w:hideMark/>
+                </w:tcPr>
+                <w:p>
+                  <w:pPr>
+                    <w:pStyle w:val="aff0"/>
+                    <w:rPr>
+                      <w:color w:val="000000" w:themeColor="text1"/>
+                      <w:sz w:val="24"/>
+                      <w:szCs w:val="24"/>
+                      <w:lang w:eastAsia="ru-RU"/>
+                    </w:rPr>
+                  </w:pPr>
+                  <w:r>
+                    <w:rPr>
+                      <w:color w:val="000000" w:themeColor="text1"/>
+                      <w:sz w:val="24"/>
+                      <w:szCs w:val="24"/>
+                      <w:lang w:eastAsia="ru-RU"/>
+                    </w:rPr>
+                    <w:t>o3d_pointCS</w:t>
+                  </w:r>
+                </w:p>
+              </w:tc>
+              <w:tc>
+                <w:tcPr>
+                  <w:tcW w:w="0" w:type="auto"/>
+                  <w:hideMark/>
+                </w:tcPr>
+                <w:p>
+                  <w:pPr>
+                    <w:pStyle w:val="aff0"/>
+                    <w:rPr>
+                      <w:color w:val="000000" w:themeColor="text1"/>
+                      <w:sz w:val="24"/>
+                      <w:szCs w:val="24"/>
+                      <w:lang w:eastAsia="ru-RU"/>
+                    </w:rPr>
+                  </w:pPr>
+                  <w:r>
+                    <w:rPr>
+                      <w:color w:val="000000" w:themeColor="text1"/>
+                      <w:sz w:val="24"/>
+                      <w:szCs w:val="24"/>
+                      <w:lang w:eastAsia="ru-RU"/>
+                    </w:rPr>
+                    <w:t>4</w:t>
+                  </w:r>
+                </w:p>
+              </w:tc>
+              <w:tc>
+                <w:tcPr>
+                  <w:tcW w:w="0" w:type="auto"/>
+                  <w:hideMark/>
+                </w:tcPr>
+                <w:p>
+                  <w:pPr>
+                    <w:pStyle w:val="aff0"/>
+                    <w:rPr>
+                      <w:color w:val="000000" w:themeColor="text1"/>
+                      <w:sz w:val="24"/>
+                      <w:szCs w:val="24"/>
+                      <w:lang w:eastAsia="ru-RU"/>
+                    </w:rPr>
+                  </w:pPr>
+                  <w:r>
+                    <w:rPr>
+                      <w:color w:val="000000" w:themeColor="text1"/>
+                      <w:sz w:val="24"/>
+                      <w:szCs w:val="24"/>
+                      <w:lang w:eastAsia="ru-RU"/>
+                    </w:rPr>
+                    <w:t xml:space="preserve">- </w:t>
+                  </w:r>
+                  <w:proofErr w:type="spellStart"/>
+                  <w:r>
+                    <w:rPr>
+                      <w:color w:val="000000" w:themeColor="text1"/>
+                      <w:sz w:val="24"/>
+                      <w:szCs w:val="24"/>
+                      <w:lang w:eastAsia="ru-RU"/>
+                    </w:rPr>
+                    <w:t>точка</w:t>
+                  </w:r>
+                  <w:proofErr w:type="spellEnd"/>
+                  <w:r>
+                    <w:rPr>
+                      <w:color w:val="000000" w:themeColor="text1"/>
+                      <w:sz w:val="24"/>
+                      <w:szCs w:val="24"/>
+                      <w:lang w:eastAsia="ru-RU"/>
+                    </w:rPr>
+                    <w:t xml:space="preserve"> </w:t>
+                  </w:r>
+                  <w:proofErr w:type="spellStart"/>
+                  <w:r>
+                    <w:rPr>
+                      <w:color w:val="000000" w:themeColor="text1"/>
+                      <w:sz w:val="24"/>
+                      <w:szCs w:val="24"/>
+                      <w:lang w:eastAsia="ru-RU"/>
+                    </w:rPr>
+                    <w:t>начала</w:t>
+                  </w:r>
+                  <w:proofErr w:type="spellEnd"/>
+                  <w:r>
+                    <w:rPr>
+                      <w:color w:val="000000" w:themeColor="text1"/>
+                      <w:sz w:val="24"/>
+                      <w:szCs w:val="24"/>
+                      <w:lang w:eastAsia="ru-RU"/>
+                    </w:rPr>
+                    <w:t xml:space="preserve"> </w:t>
+                  </w:r>
+                  <w:proofErr w:type="spellStart"/>
+                  <w:r>
+                    <w:rPr>
+                      <w:color w:val="000000" w:themeColor="text1"/>
+                      <w:sz w:val="24"/>
+                      <w:szCs w:val="24"/>
+                      <w:lang w:eastAsia="ru-RU"/>
+                    </w:rPr>
+                    <w:t>системы</w:t>
+                  </w:r>
+                  <w:proofErr w:type="spellEnd"/>
+                  <w:r>
+                    <w:rPr>
+                      <w:color w:val="000000" w:themeColor="text1"/>
+                      <w:sz w:val="24"/>
+                      <w:szCs w:val="24"/>
+                      <w:lang w:eastAsia="ru-RU"/>
+                    </w:rPr>
+                    <w:t xml:space="preserve"> </w:t>
+                  </w:r>
+                  <w:proofErr w:type="spellStart"/>
+                  <w:r>
+                    <w:rPr>
+                      <w:color w:val="000000" w:themeColor="text1"/>
+                      <w:sz w:val="24"/>
+                      <w:szCs w:val="24"/>
+                      <w:lang w:eastAsia="ru-RU"/>
+                    </w:rPr>
+                    <w:t>координат</w:t>
+                  </w:r>
+                  <w:proofErr w:type="spellEnd"/>
+                </w:p>
+              </w:tc>
+            </w:tr>
+            <w:tr>
+              <w:trPr>
+                <w:tblCellSpacing w:w="0" w:type="dxa"/>
+              </w:trPr>
+              <w:tc>
+                <w:tcPr>
+                  <w:tcW w:w="0" w:type="auto"/>
+                  <w:hideMark/>
+                </w:tcPr>
+                <w:p>
+                  <w:pPr>
+                    <w:pStyle w:val="aff0"/>
+                    <w:rPr>
+                      <w:color w:val="000000" w:themeColor="text1"/>
+                      <w:sz w:val="24"/>
+                      <w:szCs w:val="24"/>
+                      <w:lang w:eastAsia="ru-RU"/>
+                    </w:rPr>
+                  </w:pPr>
+                  <w:r>
+                    <w:rPr>
+                      <w:color w:val="000000" w:themeColor="text1"/>
+                      <w:sz w:val="24"/>
+                      <w:szCs w:val="24"/>
+                      <w:lang w:eastAsia="ru-RU"/>
+                    </w:rPr>
+                    <w:t>o3d_axisOX</w:t>
+                  </w:r>
+                </w:p>
+              </w:tc>
+              <w:tc>
+                <w:tcPr>
+                  <w:tcW w:w="0" w:type="auto"/>
+                  <w:hideMark/>
+                </w:tcPr>
+                <w:p>
+                  <w:pPr>
+                    <w:pStyle w:val="aff0"/>
+                    <w:rPr>
+                      <w:color w:val="000000" w:themeColor="text1"/>
+                      <w:sz w:val="24"/>
+                      <w:szCs w:val="24"/>
+                      <w:lang w:eastAsia="ru-RU"/>
+                    </w:rPr>
+                  </w:pPr>
+                  <w:r>
+                    <w:rPr>
+                      <w:color w:val="000000" w:themeColor="text1"/>
+                      <w:sz w:val="24"/>
+                      <w:szCs w:val="24"/>
+                      <w:lang w:eastAsia="ru-RU"/>
+                    </w:rPr>
+                    <w:t>71</w:t>
+                  </w:r>
+                </w:p>
+              </w:tc>
+              <w:tc>
+                <w:tcPr>
+                  <w:tcW w:w="0" w:type="auto"/>
+                  <w:hideMark/>
+                </w:tcPr>
+                <w:p>
+                  <w:pPr>
+                    <w:pStyle w:val="aff0"/>
+                    <w:rPr>
+                      <w:color w:val="000000" w:themeColor="text1"/>
+                      <w:sz w:val="24"/>
+                      <w:szCs w:val="24"/>
+                      <w:lang w:eastAsia="ru-RU"/>
+                    </w:rPr>
+                  </w:pPr>
+                  <w:r>
+                    <w:rPr>
+                      <w:color w:val="000000" w:themeColor="text1"/>
+                      <w:sz w:val="24"/>
+                      <w:szCs w:val="24"/>
+                      <w:lang w:eastAsia="ru-RU"/>
+                    </w:rPr>
+                    <w:t xml:space="preserve">- </w:t>
+                  </w:r>
+                  <w:proofErr w:type="spellStart"/>
+                  <w:r>
+                    <w:rPr>
+                      <w:color w:val="000000" w:themeColor="text1"/>
+                      <w:sz w:val="24"/>
+                      <w:szCs w:val="24"/>
+                      <w:lang w:eastAsia="ru-RU"/>
+                    </w:rPr>
+                    <w:t>ось</w:t>
+                  </w:r>
+                  <w:proofErr w:type="spellEnd"/>
+                  <w:r>
+                    <w:rPr>
+                      <w:color w:val="000000" w:themeColor="text1"/>
+                      <w:sz w:val="24"/>
+                      <w:szCs w:val="24"/>
+                      <w:lang w:eastAsia="ru-RU"/>
+                    </w:rPr>
+                    <w:t xml:space="preserve"> OX</w:t>
+                  </w:r>
+                </w:p>
+              </w:tc>
+            </w:tr>
+            <w:tr>
+              <w:trPr>
+                <w:tblCellSpacing w:w="0" w:type="dxa"/>
+              </w:trPr>
+              <w:tc>
+                <w:tcPr>
+                  <w:tcW w:w="0" w:type="auto"/>
+                  <w:hideMark/>
+                </w:tcPr>
+                <w:p>
+                  <w:pPr>
+                    <w:pStyle w:val="aff0"/>
+                    <w:rPr>
+                      <w:color w:val="000000" w:themeColor="text1"/>
+                      <w:sz w:val="24"/>
+                      <w:szCs w:val="24"/>
+                      <w:lang w:eastAsia="ru-RU"/>
+                    </w:rPr>
+                  </w:pPr>
+                  <w:r>
+                    <w:rPr>
+                      <w:color w:val="000000" w:themeColor="text1"/>
+                      <w:sz w:val="24"/>
+                      <w:szCs w:val="24"/>
+                      <w:lang w:eastAsia="ru-RU"/>
+                    </w:rPr>
+                    <w:t>o3d_axisOY</w:t>
+                  </w:r>
+                </w:p>
+              </w:tc>
+              <w:tc>
+                <w:tcPr>
+                  <w:tcW w:w="0" w:type="auto"/>
+                  <w:hideMark/>
+                </w:tcPr>
+                <w:p>
+                  <w:pPr>
+                    <w:pStyle w:val="aff0"/>
+                    <w:rPr>
+                      <w:color w:val="000000" w:themeColor="text1"/>
+                      <w:sz w:val="24"/>
+                      <w:szCs w:val="24"/>
+                      <w:lang w:eastAsia="ru-RU"/>
+                    </w:rPr>
+                  </w:pPr>
+                  <w:r>
+                    <w:rPr>
+                      <w:color w:val="000000" w:themeColor="text1"/>
+                      <w:sz w:val="24"/>
+                      <w:szCs w:val="24"/>
+                      <w:lang w:eastAsia="ru-RU"/>
+                    </w:rPr>
+                    <w:t>72</w:t>
+                  </w:r>
+                </w:p>
+              </w:tc>
+              <w:tc>
+                <w:tcPr>
+                  <w:tcW w:w="0" w:type="auto"/>
+                  <w:hideMark/>
+                </w:tcPr>
+                <w:p>
+                  <w:pPr>
+                    <w:pStyle w:val="aff0"/>
+                    <w:rPr>
+                      <w:color w:val="000000" w:themeColor="text1"/>
+                      <w:sz w:val="24"/>
+                      <w:szCs w:val="24"/>
+                      <w:lang w:eastAsia="ru-RU"/>
+                    </w:rPr>
+                  </w:pPr>
+                  <w:r>
+                    <w:rPr>
+                      <w:color w:val="000000" w:themeColor="text1"/>
+                      <w:sz w:val="24"/>
+                      <w:szCs w:val="24"/>
+                      <w:lang w:eastAsia="ru-RU"/>
+                    </w:rPr>
+                    <w:t xml:space="preserve">- </w:t>
+                  </w:r>
+                  <w:proofErr w:type="spellStart"/>
+                  <w:r>
+                    <w:rPr>
+                      <w:color w:val="000000" w:themeColor="text1"/>
+                      <w:sz w:val="24"/>
+                      <w:szCs w:val="24"/>
+                      <w:lang w:eastAsia="ru-RU"/>
+                    </w:rPr>
+                    <w:t>ось</w:t>
+                  </w:r>
+                  <w:proofErr w:type="spellEnd"/>
+                  <w:r>
+                    <w:rPr>
+                      <w:color w:val="000000" w:themeColor="text1"/>
+                      <w:sz w:val="24"/>
+                      <w:szCs w:val="24"/>
+                      <w:lang w:eastAsia="ru-RU"/>
+                    </w:rPr>
+                    <w:t xml:space="preserve"> OY</w:t>
+                  </w:r>
+                </w:p>
+              </w:tc>
+            </w:tr>
+            <w:tr>
+              <w:trPr>
+                <w:tblCellSpacing w:w="0" w:type="dxa"/>
+              </w:trPr>
+              <w:tc>
+                <w:tcPr>
+                  <w:tcW w:w="0" w:type="auto"/>
+                  <w:hideMark/>
+                </w:tcPr>
+                <w:p>
+                  <w:pPr>
+                    <w:pStyle w:val="aff0"/>
+                    <w:rPr>
+                      <w:color w:val="000000" w:themeColor="text1"/>
+                      <w:sz w:val="24"/>
+                      <w:szCs w:val="24"/>
+                      <w:lang w:eastAsia="ru-RU"/>
+                    </w:rPr>
+                  </w:pPr>
+                  <w:r>
+                    <w:rPr>
+                      <w:color w:val="000000" w:themeColor="text1"/>
+                      <w:sz w:val="24"/>
+                      <w:szCs w:val="24"/>
+                      <w:lang w:eastAsia="ru-RU"/>
+                    </w:rPr>
+                    <w:t>o3d_axisOZ</w:t>
+                  </w:r>
+                </w:p>
+              </w:tc>
+              <w:tc>
+                <w:tcPr>
+                  <w:tcW w:w="0" w:type="auto"/>
+                  <w:hideMark/>
+                </w:tcPr>
+                <w:p>
+                  <w:pPr>
+                    <w:pStyle w:val="aff0"/>
+                    <w:rPr>
+                      <w:color w:val="000000" w:themeColor="text1"/>
+                      <w:sz w:val="24"/>
+                      <w:szCs w:val="24"/>
+                      <w:lang w:eastAsia="ru-RU"/>
+                    </w:rPr>
+                  </w:pPr>
+                  <w:r>
+                    <w:rPr>
+                      <w:color w:val="000000" w:themeColor="text1"/>
+                      <w:sz w:val="24"/>
+                      <w:szCs w:val="24"/>
+                      <w:lang w:eastAsia="ru-RU"/>
+                    </w:rPr>
+                    <w:t>73</w:t>
+                  </w:r>
+                </w:p>
+              </w:tc>
+              <w:tc>
+                <w:tcPr>
+                  <w:tcW w:w="0" w:type="auto"/>
+                  <w:hideMark/>
+                </w:tcPr>
+                <w:p>
+                  <w:pPr>
+                    <w:pStyle w:val="aff0"/>
+                    <w:rPr>
+                      <w:color w:val="000000" w:themeColor="text1"/>
+                      <w:sz w:val="24"/>
+                      <w:szCs w:val="24"/>
+                      <w:lang w:eastAsia="ru-RU"/>
+                    </w:rPr>
+                  </w:pPr>
+                  <w:r>
+                    <w:rPr>
+                      <w:color w:val="000000" w:themeColor="text1"/>
+                      <w:sz w:val="24"/>
+                      <w:szCs w:val="24"/>
+                      <w:lang w:eastAsia="ru-RU"/>
+                    </w:rPr>
+                    <w:t xml:space="preserve">- </w:t>
+                  </w:r>
+                  <w:proofErr w:type="spellStart"/>
+                  <w:r>
+                    <w:rPr>
+                      <w:color w:val="000000" w:themeColor="text1"/>
+                      <w:sz w:val="24"/>
+                      <w:szCs w:val="24"/>
+                      <w:lang w:eastAsia="ru-RU"/>
+                    </w:rPr>
+                    <w:t>ось</w:t>
+                  </w:r>
+                  <w:proofErr w:type="spellEnd"/>
+                  <w:r>
+                    <w:rPr>
+                      <w:color w:val="000000" w:themeColor="text1"/>
+                      <w:sz w:val="24"/>
+                      <w:szCs w:val="24"/>
+                      <w:lang w:eastAsia="ru-RU"/>
+                    </w:rPr>
+                    <w:t xml:space="preserve"> OZ</w:t>
+                  </w:r>
+                </w:p>
+              </w:tc>
+            </w:tr>
+          </w:tbl>
+          <w:p>
+            <w:pPr>
+              <w:ind w:firstLine="0"/>
+            </w:pPr>
+          </w:p>
+        </w:tc>
+        <w:tc>
+          <w:tcPr>
+            <w:tcW w:w="2265" w:type="dxa"/>
           </w:tcPr>
           <w:p>
             <w:pPr>
-              <w:ind w:left="34" w:firstLine="0"/>
-              <w:rPr>
-                <w:sz w:val="24"/>
-                <w:szCs w:val="24"/>
-              </w:rPr>
+              <w:ind w:firstLine="0"/>
+              <w:jc w:val="left"/>
             </w:pPr>
-            <w:hyperlink r:id="rId11" w:history="1">
+            <w:r>
+              <w:rPr>
+                <w:color w:val="000000" w:themeColor="text1"/>
+                <w:sz w:val="24"/>
+                <w:szCs w:val="24"/>
+              </w:rPr>
+              <w:t>Получить указатель на интерфейс объекта, создаваемого системой по умолчанию</w:t>
+            </w:r>
+          </w:p>
+        </w:tc>
+      </w:tr>
+      <w:tr>
+        <w:trPr>
+          <w:trHeight w:val="481"/>
+        </w:trPr>
+        <w:tc>
+          <w:tcPr>
+            <w:tcW w:w="2307" w:type="dxa"/>
+          </w:tcPr>
+          <w:p>
+            <w:pPr>
+              <w:ind w:firstLine="0"/>
+            </w:pPr>
+            <w:proofErr w:type="spellStart"/>
+            <w:r>
+              <w:rPr>
+                <w:color w:val="000000" w:themeColor="text1"/>
+                <w:sz w:val="24"/>
+                <w:szCs w:val="24"/>
+              </w:rPr>
+              <w:t>GetPart</w:t>
+            </w:r>
+            <w:proofErr w:type="spellEnd"/>
+            <w:r>
+              <w:rPr>
+                <w:color w:val="000000" w:themeColor="text1"/>
+                <w:sz w:val="24"/>
+                <w:szCs w:val="24"/>
+              </w:rPr>
+              <w:t>(</w:t>
+            </w:r>
+            <w:proofErr w:type="spellStart"/>
+            <w:r>
+              <w:rPr>
+                <w:color w:val="000000" w:themeColor="text1"/>
+                <w:sz w:val="24"/>
+                <w:szCs w:val="24"/>
+              </w:rPr>
+              <w:t>int</w:t>
+            </w:r>
+            <w:proofErr w:type="spellEnd"/>
+            <w:r>
+              <w:rPr>
+                <w:color w:val="000000" w:themeColor="text1"/>
+                <w:sz w:val="24"/>
+                <w:szCs w:val="24"/>
+              </w:rPr>
+              <w:t xml:space="preserve"> </w:t>
+            </w:r>
+            <w:proofErr w:type="spellStart"/>
+            <w:r>
+              <w:rPr>
+                <w:color w:val="000000" w:themeColor="text1"/>
+                <w:sz w:val="24"/>
+                <w:szCs w:val="24"/>
+              </w:rPr>
+              <w:t>type</w:t>
+            </w:r>
+            <w:proofErr w:type="spellEnd"/>
+            <w:r>
+              <w:rPr>
+                <w:color w:val="000000" w:themeColor="text1"/>
+                <w:sz w:val="24"/>
+                <w:szCs w:val="24"/>
+              </w:rPr>
+              <w:t>)</w:t>
+            </w:r>
+          </w:p>
+        </w:tc>
+        <w:tc>
+          <w:tcPr>
+            <w:tcW w:w="2301" w:type="dxa"/>
+          </w:tcPr>
+          <w:p>
+            <w:pPr>
+              <w:ind w:firstLine="0"/>
+              <w:rPr>
+                <w:sz w:val="24"/>
+                <w:szCs w:val="24"/>
+              </w:rPr>
+            </w:pPr>
+            <w:proofErr w:type="spellStart"/>
+            <w:r>
+              <w:rPr>
+                <w:sz w:val="24"/>
+                <w:szCs w:val="24"/>
+              </w:rPr>
+              <w:t>type</w:t>
+            </w:r>
+            <w:proofErr w:type="spellEnd"/>
+            <w:r>
+              <w:rPr>
+                <w:sz w:val="24"/>
+                <w:szCs w:val="24"/>
+              </w:rPr>
+              <w:t>-тип</w:t>
+            </w:r>
+            <w:r>
+              <w:rPr>
+                <w:sz w:val="24"/>
+                <w:szCs w:val="24"/>
+              </w:rPr>
+              <w:t xml:space="preserve"> </w:t>
+            </w:r>
+            <w:r>
+              <w:rPr>
+                <w:sz w:val="24"/>
+                <w:szCs w:val="24"/>
+              </w:rPr>
+              <w:t>компонента</w:t>
+            </w:r>
+          </w:p>
+          <w:p>
+            <w:pPr>
+              <w:ind w:firstLine="0"/>
+            </w:pPr>
+          </w:p>
+        </w:tc>
+        <w:tc>
+          <w:tcPr>
+            <w:tcW w:w="2494" w:type="dxa"/>
+          </w:tcPr>
+          <w:p>
+            <w:pPr>
+              <w:ind w:firstLine="0"/>
+              <w:jc w:val="left"/>
+            </w:pPr>
+            <w:r>
+              <w:rPr>
+                <w:color w:val="000000" w:themeColor="text1"/>
+                <w:sz w:val="24"/>
+                <w:szCs w:val="24"/>
+              </w:rPr>
+              <w:t xml:space="preserve">указатель на интерфейс компонента </w:t>
+            </w:r>
+            <w:hyperlink r:id="rId12" w:history="1">
               <w:proofErr w:type="spellStart"/>
               <w:r>
                 <w:rPr>
-                  <w:rStyle w:val="ad"/>
-                  <w:color w:val="auto"/>
+                  <w:color w:val="000000" w:themeColor="text1"/>
                   <w:sz w:val="24"/>
                   <w:szCs w:val="24"/>
-                  <w:u w:val="none"/>
+                  <w:u w:val="single"/>
                 </w:rPr>
-                <w:t>ksBaseExtrusionDefinition</w:t>
+                <w:t>ksPart</w:t>
+              </w:r>
+              <w:proofErr w:type="spellEnd"/>
+            </w:hyperlink>
+            <w:r>
+              <w:rPr>
+                <w:color w:val="000000" w:themeColor="text1"/>
+                <w:sz w:val="24"/>
+                <w:szCs w:val="24"/>
+              </w:rPr>
+              <w:t xml:space="preserve"> или </w:t>
+            </w:r>
+            <w:hyperlink r:id="rId13" w:history="1">
+              <w:proofErr w:type="spellStart"/>
+              <w:r>
+                <w:rPr>
+                  <w:color w:val="000000" w:themeColor="text1"/>
+                  <w:sz w:val="24"/>
+                  <w:szCs w:val="24"/>
+                  <w:u w:val="single"/>
+                </w:rPr>
+                <w:t>IPart</w:t>
               </w:r>
               <w:proofErr w:type="spellEnd"/>
             </w:hyperlink>
           </w:p>
         </w:tc>
-      </w:tr>
-      <w:tr>
         <w:tc>
           <w:tcPr>
-            <w:tcW w:w="3000" w:type="dxa"/>
+            <w:tcW w:w="2265" w:type="dxa"/>
           </w:tcPr>
           <w:p>
             <w:pPr>
               <w:ind w:firstLine="0"/>
-              <w:rPr>
-                <w:sz w:val="24"/>
-                <w:szCs w:val="24"/>
-              </w:rPr>
+              <w:jc w:val="left"/>
             </w:pPr>
             <w:r>
               <w:rPr>
-                <w:sz w:val="24"/>
-                <w:szCs w:val="24"/>
-              </w:rPr>
-              <w:t>o3d_cutExtrusion</w:t>
+                <w:color w:val="000000" w:themeColor="text1"/>
+                <w:sz w:val="24"/>
+                <w:szCs w:val="24"/>
+              </w:rPr>
+              <w:t>Получить указатель на интерфейс компонента в соответствии с заданным типом</w:t>
+            </w:r>
+          </w:p>
+        </w:tc>
+      </w:tr>
+      <w:tr>
+        <w:trPr>
+          <w:trHeight w:val="481"/>
+        </w:trPr>
+        <w:tc>
+          <w:tcPr>
+            <w:tcW w:w="2307" w:type="dxa"/>
+          </w:tcPr>
+          <w:p>
+            <w:pPr>
+              <w:ind w:firstLine="0"/>
+            </w:pPr>
+            <w:proofErr w:type="spellStart"/>
+            <w:r>
+              <w:rPr>
+                <w:color w:val="000000" w:themeColor="text1"/>
+                <w:sz w:val="24"/>
+                <w:szCs w:val="24"/>
+              </w:rPr>
+              <w:t>NewEntity</w:t>
+            </w:r>
+            <w:proofErr w:type="spellEnd"/>
+            <w:r>
+              <w:rPr>
+                <w:color w:val="000000" w:themeColor="text1"/>
+                <w:sz w:val="24"/>
+                <w:szCs w:val="24"/>
+              </w:rPr>
+              <w:t>(</w:t>
+            </w:r>
+            <w:proofErr w:type="spellStart"/>
+            <w:r>
+              <w:rPr>
+                <w:color w:val="000000" w:themeColor="text1"/>
+                <w:sz w:val="24"/>
+                <w:szCs w:val="24"/>
+              </w:rPr>
+              <w:t>short</w:t>
+            </w:r>
+            <w:proofErr w:type="spellEnd"/>
+            <w:r>
+              <w:rPr>
+                <w:color w:val="000000" w:themeColor="text1"/>
+                <w:sz w:val="24"/>
+                <w:szCs w:val="24"/>
+              </w:rPr>
+              <w:t xml:space="preserve"> </w:t>
+            </w:r>
+            <w:proofErr w:type="spellStart"/>
+            <w:r>
+              <w:rPr>
+                <w:color w:val="000000" w:themeColor="text1"/>
+                <w:sz w:val="24"/>
+                <w:szCs w:val="24"/>
+              </w:rPr>
+              <w:t>objType</w:t>
+            </w:r>
+            <w:proofErr w:type="spellEnd"/>
+            <w:r>
+              <w:rPr>
+                <w:color w:val="000000" w:themeColor="text1"/>
+                <w:sz w:val="24"/>
+                <w:szCs w:val="24"/>
+              </w:rPr>
+              <w:t>)</w:t>
             </w:r>
           </w:p>
         </w:tc>
         <w:tc>
           <w:tcPr>
-            <w:tcW w:w="2397" w:type="dxa"/>
+            <w:tcW w:w="2301" w:type="dxa"/>
           </w:tcPr>
           <w:p>
             <w:pPr>
-              <w:ind w:left="34" w:firstLine="0"/>
+              <w:ind w:firstLine="0"/>
               <w:rPr>
                 <w:sz w:val="24"/>
                 <w:szCs w:val="24"/>
               </w:rPr>
             </w:pPr>
-            <w:r>
-              <w:rPr>
-                <w:sz w:val="24"/>
-                <w:szCs w:val="24"/>
-              </w:rPr>
-              <w:t>Вырезать выдавливанием</w:t>
+            <w:proofErr w:type="spellStart"/>
+            <w:r>
+              <w:rPr>
+                <w:sz w:val="24"/>
+                <w:szCs w:val="24"/>
+              </w:rPr>
+              <w:t>objType</w:t>
+            </w:r>
+            <w:proofErr w:type="spellEnd"/>
+            <w:r>
+              <w:rPr>
+                <w:sz w:val="24"/>
+                <w:szCs w:val="24"/>
+              </w:rPr>
+              <w:t>-тип объекта</w:t>
             </w:r>
           </w:p>
         </w:tc>
         <w:tc>
           <w:tcPr>
-            <w:tcW w:w="4231" w:type="dxa"/>
+            <w:tcW w:w="2494" w:type="dxa"/>
           </w:tcPr>
           <w:p>
             <w:pPr>
-              <w:ind w:left="34" w:firstLine="0"/>
+              <w:ind w:firstLine="0"/>
+              <w:jc w:val="left"/>
               <w:rPr>
                 <w:sz w:val="24"/>
                 <w:szCs w:val="24"/>
               </w:rPr>
             </w:pPr>
-            <w:hyperlink r:id="rId12" w:history="1">
+            <w:r>
+              <w:rPr>
+                <w:color w:val="000000" w:themeColor="text1"/>
+                <w:sz w:val="24"/>
+                <w:szCs w:val="24"/>
+              </w:rPr>
+              <w:t>У</w:t>
+            </w:r>
+            <w:r>
+              <w:rPr>
+                <w:color w:val="000000" w:themeColor="text1"/>
+                <w:sz w:val="24"/>
+                <w:szCs w:val="24"/>
+              </w:rPr>
+              <w:t xml:space="preserve">казатель на интерфейс </w:t>
+            </w:r>
+            <w:hyperlink r:id="rId14" w:history="1">
               <w:proofErr w:type="spellStart"/>
               <w:r>
                 <w:rPr>
-                  <w:rStyle w:val="ad"/>
-                  <w:color w:val="auto"/>
+                  <w:color w:val="000000" w:themeColor="text1"/>
                   <w:sz w:val="24"/>
                   <w:szCs w:val="24"/>
-                  <w:u w:val="none"/>
+                  <w:u w:val="single"/>
                 </w:rPr>
-                <w:t>ksCutExtrusionDefinition</w:t>
+                <w:t>ksEntity</w:t>
+              </w:r>
+              <w:proofErr w:type="spellEnd"/>
+            </w:hyperlink>
+            <w:r>
+              <w:rPr>
+                <w:color w:val="000000" w:themeColor="text1"/>
+                <w:sz w:val="24"/>
+                <w:szCs w:val="24"/>
+              </w:rPr>
+              <w:t xml:space="preserve"> или </w:t>
+            </w:r>
+            <w:hyperlink r:id="rId15" w:history="1">
+              <w:proofErr w:type="spellStart"/>
+              <w:r>
+                <w:rPr>
+                  <w:color w:val="000000" w:themeColor="text1"/>
+                  <w:sz w:val="24"/>
+                  <w:szCs w:val="24"/>
+                  <w:u w:val="single"/>
+                </w:rPr>
+                <w:t>IEntity</w:t>
               </w:r>
               <w:proofErr w:type="spellEnd"/>
             </w:hyperlink>
           </w:p>
         </w:tc>
-      </w:tr>
-      <w:tr>
         <w:tc>
           <w:tcPr>
-            <w:tcW w:w="3000" w:type="dxa"/>
-            <w:tcBorders>
-              <w:bottom w:val="single" w:sz="4" w:space="0" w:color="auto"/>
-            </w:tcBorders>
+            <w:tcW w:w="2265" w:type="dxa"/>
           </w:tcPr>
           <w:p>
             <w:pPr>
               <w:ind w:firstLine="0"/>
-              <w:rPr>
-                <w:sz w:val="24"/>
-                <w:szCs w:val="24"/>
-                <w:lang w:val="en-US"/>
-              </w:rPr>
+              <w:jc w:val="left"/>
             </w:pPr>
             <w:r>
               <w:rPr>
-                <w:sz w:val="24"/>
-                <w:szCs w:val="24"/>
-              </w:rPr>
-              <w:t>o3d_bas</w:t>
-            </w:r>
+                <w:color w:val="000000" w:themeColor="text1"/>
+                <w:sz w:val="24"/>
+                <w:szCs w:val="24"/>
+              </w:rPr>
+              <w:t>Создать новый интерфейс объекта и получить указатель на него</w:t>
+            </w:r>
+          </w:p>
+        </w:tc>
+      </w:tr>
+    </w:tbl>
+    <w:p>
+      <w:pPr>
+        <w:ind w:firstLine="0"/>
+      </w:pPr>
+    </w:p>
+    <w:p>
+      <w:pPr>
+        <w:rPr>
+          <w:rFonts w:cs="Times New Roman"/>
+          <w:szCs w:val="28"/>
+        </w:rPr>
+      </w:pPr>
+      <w:r>
+        <w:lastRenderedPageBreak/>
+        <w:t xml:space="preserve">В таблице 1.3 </w:t>
+      </w:r>
+      <w:r>
+        <w:rPr>
+          <w:rFonts w:cs="Times New Roman"/>
+          <w:szCs w:val="28"/>
+        </w:rPr>
+        <w:t xml:space="preserve">представлены свойства и методы интерфейса </w:t>
+      </w:r>
+      <w:r>
+        <w:rPr>
+          <w:rFonts w:eastAsia="Times New Roman" w:cs="Times New Roman"/>
+          <w:szCs w:val="28"/>
+          <w:lang w:eastAsia="ru-RU"/>
+        </w:rPr>
+        <w:t>ksDocument3D</w:t>
+      </w:r>
+      <w:r>
+        <w:rPr>
+          <w:rFonts w:cs="Times New Roman"/>
+          <w:szCs w:val="28"/>
+        </w:rPr>
+        <w:t>, необходимые для разработки плагина.</w:t>
+      </w:r>
+    </w:p>
+    <w:p>
+      <w:pPr>
+        <w:pStyle w:val="ac"/>
+        <w:keepNext/>
+        <w:ind w:firstLine="851"/>
+        <w:rPr>
+          <w:lang w:val="en-US"/>
+        </w:rPr>
+      </w:pPr>
+      <w:r>
+        <w:rPr>
+          <w:rFonts w:cs="Times New Roman"/>
+          <w:szCs w:val="28"/>
+        </w:rPr>
+        <w:t>Таблица 1.3</w:t>
+      </w:r>
+      <w:r>
+        <w:t>–</w:t>
+      </w:r>
+      <w:r>
+        <w:t xml:space="preserve"> Методы интерфейса </w:t>
+      </w:r>
+      <w:r>
+        <w:rPr>
+          <w:rFonts w:eastAsia="Times New Roman" w:cs="Times New Roman"/>
+          <w:szCs w:val="28"/>
+          <w:lang w:eastAsia="ru-RU"/>
+        </w:rPr>
+        <w:t>ksDocument3D</w:t>
+      </w:r>
+    </w:p>
+    <w:tbl>
+      <w:tblPr>
+        <w:tblStyle w:val="16"/>
+        <w:tblW w:w="9351" w:type="dxa"/>
+        <w:tblLayout w:type="fixed"/>
+        <w:tblLook w:val="04A0" w:firstRow="1" w:lastRow="0" w:firstColumn="1" w:lastColumn="0" w:noHBand="0" w:noVBand="1"/>
+      </w:tblPr>
+      <w:tblGrid>
+        <w:gridCol w:w="2091"/>
+        <w:gridCol w:w="3050"/>
+        <w:gridCol w:w="2255"/>
+        <w:gridCol w:w="1955"/>
+      </w:tblGrid>
+      <w:tr>
+        <w:trPr>
+          <w:trHeight w:val="674"/>
+        </w:trPr>
+        <w:tc>
+          <w:tcPr>
+            <w:tcW w:w="2091" w:type="dxa"/>
+            <w:tcBorders>
+              <w:top w:val="single" w:sz="4" w:space="0" w:color="auto"/>
+              <w:left w:val="single" w:sz="4" w:space="0" w:color="auto"/>
+              <w:bottom w:val="single" w:sz="4" w:space="0" w:color="auto"/>
+              <w:right w:val="single" w:sz="4" w:space="0" w:color="auto"/>
+            </w:tcBorders>
+            <w:hideMark/>
+          </w:tcPr>
+          <w:p>
+            <w:pPr>
+              <w:pStyle w:val="aff0"/>
+              <w:jc w:val="center"/>
+              <w:rPr>
+                <w:color w:val="000000" w:themeColor="text1"/>
+                <w:sz w:val="24"/>
+                <w:szCs w:val="24"/>
+              </w:rPr>
+            </w:pPr>
             <w:proofErr w:type="spellStart"/>
             <w:r>
               <w:rPr>
-                <w:sz w:val="24"/>
-                <w:szCs w:val="24"/>
-                <w:lang w:val="en-US"/>
-              </w:rPr>
-              <w:t>eLoft</w:t>
+                <w:color w:val="000000" w:themeColor="text1"/>
+                <w:sz w:val="24"/>
+                <w:szCs w:val="24"/>
+              </w:rPr>
+              <w:t>Метод</w:t>
             </w:r>
             <w:proofErr w:type="spellEnd"/>
           </w:p>
         </w:tc>
         <w:tc>
           <w:tcPr>
-            <w:tcW w:w="2397" w:type="dxa"/>
+            <w:tcW w:w="3050" w:type="dxa"/>
             <w:tcBorders>
+              <w:top w:val="single" w:sz="4" w:space="0" w:color="auto"/>
+              <w:left w:val="single" w:sz="4" w:space="0" w:color="auto"/>
               <w:bottom w:val="single" w:sz="4" w:space="0" w:color="auto"/>
+              <w:right w:val="single" w:sz="4" w:space="0" w:color="auto"/>
             </w:tcBorders>
+            <w:hideMark/>
           </w:tcPr>
           <w:p>
             <w:pPr>
-              <w:ind w:left="34" w:firstLine="0"/>
-              <w:rPr>
+              <w:pStyle w:val="aff0"/>
+              <w:jc w:val="center"/>
+              <w:rPr>
+                <w:color w:val="000000" w:themeColor="text1"/>
                 <w:sz w:val="24"/>
                 <w:szCs w:val="24"/>
               </w:rPr>
             </w:pPr>
-            <w:r>
-              <w:rPr>
-                <w:sz w:val="24"/>
-                <w:szCs w:val="24"/>
-              </w:rPr>
-              <w:t>Создание элемента по сечениям</w:t>
-            </w:r>
+            <w:proofErr w:type="spellStart"/>
+            <w:r>
+              <w:rPr>
+                <w:color w:val="000000" w:themeColor="text1"/>
+                <w:sz w:val="24"/>
+                <w:szCs w:val="24"/>
+              </w:rPr>
+              <w:t>Входные</w:t>
+            </w:r>
+            <w:proofErr w:type="spellEnd"/>
+            <w:r>
+              <w:rPr>
+                <w:color w:val="000000" w:themeColor="text1"/>
+                <w:sz w:val="24"/>
+                <w:szCs w:val="24"/>
+              </w:rPr>
+              <w:t xml:space="preserve"> </w:t>
+            </w:r>
+            <w:proofErr w:type="spellStart"/>
+            <w:r>
+              <w:rPr>
+                <w:color w:val="000000" w:themeColor="text1"/>
+                <w:sz w:val="24"/>
+                <w:szCs w:val="24"/>
+              </w:rPr>
+              <w:t>параметры</w:t>
+            </w:r>
+            <w:proofErr w:type="spellEnd"/>
           </w:p>
         </w:tc>
         <w:tc>
           <w:tcPr>
-            <w:tcW w:w="4231" w:type="dxa"/>
+            <w:tcW w:w="2255" w:type="dxa"/>
             <w:tcBorders>
+              <w:top w:val="single" w:sz="4" w:space="0" w:color="auto"/>
+              <w:left w:val="single" w:sz="4" w:space="0" w:color="auto"/>
               <w:bottom w:val="single" w:sz="4" w:space="0" w:color="auto"/>
+              <w:right w:val="single" w:sz="4" w:space="0" w:color="auto"/>
             </w:tcBorders>
+            <w:hideMark/>
           </w:tcPr>
           <w:p>
             <w:pPr>
-              <w:ind w:left="34" w:firstLine="0"/>
-              <w:rPr>
+              <w:pStyle w:val="aff0"/>
+              <w:jc w:val="center"/>
+              <w:rPr>
+                <w:color w:val="000000" w:themeColor="text1"/>
                 <w:sz w:val="24"/>
                 <w:szCs w:val="24"/>
               </w:rPr>
             </w:pPr>
-            <w:hyperlink r:id="rId13" w:history="1">
-              <w:proofErr w:type="spellStart"/>
-              <w:r>
-                <w:rPr>
-                  <w:rStyle w:val="ad"/>
-                  <w:color w:val="auto"/>
-                  <w:sz w:val="24"/>
-                  <w:szCs w:val="24"/>
-                  <w:u w:val="none"/>
-                </w:rPr>
-                <w:t>ksBase</w:t>
-              </w:r>
-              <w:proofErr w:type="spellEnd"/>
-              <w:r>
-                <w:rPr>
-                  <w:rStyle w:val="ad"/>
-                  <w:color w:val="auto"/>
-                  <w:sz w:val="24"/>
-                  <w:szCs w:val="24"/>
-                  <w:u w:val="none"/>
-                  <w:lang w:val="en-US"/>
-                </w:rPr>
-                <w:t>Loft</w:t>
-              </w:r>
-              <w:proofErr w:type="spellStart"/>
-              <w:r>
-                <w:rPr>
-                  <w:rStyle w:val="ad"/>
-                  <w:color w:val="auto"/>
-                  <w:sz w:val="24"/>
-                  <w:szCs w:val="24"/>
-                  <w:u w:val="none"/>
-                </w:rPr>
-                <w:t>Definition</w:t>
-              </w:r>
-              <w:proofErr w:type="spellEnd"/>
-            </w:hyperlink>
+            <w:proofErr w:type="spellStart"/>
+            <w:r>
+              <w:rPr>
+                <w:color w:val="000000" w:themeColor="text1"/>
+                <w:sz w:val="24"/>
+                <w:szCs w:val="24"/>
+              </w:rPr>
+              <w:t>Возвращаемое</w:t>
+            </w:r>
+            <w:proofErr w:type="spellEnd"/>
+            <w:r>
+              <w:rPr>
+                <w:color w:val="000000" w:themeColor="text1"/>
+                <w:sz w:val="24"/>
+                <w:szCs w:val="24"/>
+              </w:rPr>
+              <w:t xml:space="preserve"> </w:t>
+            </w:r>
+            <w:proofErr w:type="spellStart"/>
+            <w:r>
+              <w:rPr>
+                <w:color w:val="000000" w:themeColor="text1"/>
+                <w:sz w:val="24"/>
+                <w:szCs w:val="24"/>
+              </w:rPr>
+              <w:t>значение</w:t>
+            </w:r>
+            <w:proofErr w:type="spellEnd"/>
+          </w:p>
+        </w:tc>
+        <w:tc>
+          <w:tcPr>
+            <w:tcW w:w="1955" w:type="dxa"/>
+            <w:tcBorders>
+              <w:top w:val="single" w:sz="4" w:space="0" w:color="auto"/>
+              <w:left w:val="single" w:sz="4" w:space="0" w:color="auto"/>
+              <w:bottom w:val="single" w:sz="4" w:space="0" w:color="auto"/>
+              <w:right w:val="single" w:sz="4" w:space="0" w:color="auto"/>
+            </w:tcBorders>
+            <w:hideMark/>
+          </w:tcPr>
+          <w:p>
+            <w:pPr>
+              <w:pStyle w:val="aff0"/>
+              <w:jc w:val="center"/>
+              <w:rPr>
+                <w:color w:val="000000" w:themeColor="text1"/>
+                <w:sz w:val="24"/>
+                <w:szCs w:val="24"/>
+              </w:rPr>
+            </w:pPr>
+            <w:proofErr w:type="spellStart"/>
+            <w:r>
+              <w:rPr>
+                <w:color w:val="000000" w:themeColor="text1"/>
+                <w:sz w:val="24"/>
+                <w:szCs w:val="24"/>
+              </w:rPr>
+              <w:t>Описание</w:t>
+            </w:r>
+            <w:proofErr w:type="spellEnd"/>
           </w:p>
         </w:tc>
       </w:tr>
       <w:tr>
+        <w:trPr>
+          <w:trHeight w:val="2419"/>
+        </w:trPr>
         <w:tc>
           <w:tcPr>
-            <w:tcW w:w="3000" w:type="dxa"/>
+            <w:tcW w:w="2091" w:type="dxa"/>
             <w:tcBorders>
-              <w:left w:val="nil"/>
-              <w:bottom w:val="nil"/>
-              <w:right w:val="nil"/>
+              <w:top w:val="single" w:sz="4" w:space="0" w:color="auto"/>
+              <w:left w:val="single" w:sz="4" w:space="0" w:color="auto"/>
+              <w:bottom w:val="single" w:sz="4" w:space="0" w:color="auto"/>
+              <w:right w:val="single" w:sz="4" w:space="0" w:color="auto"/>
             </w:tcBorders>
+            <w:hideMark/>
           </w:tcPr>
           <w:p>
             <w:pPr>
-              <w:ind w:firstLine="0"/>
-              <w:rPr>
-                <w:sz w:val="24"/>
-                <w:szCs w:val="24"/>
+              <w:pStyle w:val="aff0"/>
+              <w:rPr>
+                <w:color w:val="000000" w:themeColor="text1"/>
+                <w:sz w:val="24"/>
+                <w:szCs w:val="24"/>
+              </w:rPr>
+            </w:pPr>
+            <w:r>
+              <w:rPr>
+                <w:color w:val="000000" w:themeColor="text1"/>
+                <w:sz w:val="24"/>
+                <w:szCs w:val="24"/>
+              </w:rPr>
+              <w:t>Create (bool invisible, bool _</w:t>
+            </w:r>
+            <w:proofErr w:type="spellStart"/>
+            <w:r>
+              <w:rPr>
+                <w:color w:val="000000" w:themeColor="text1"/>
+                <w:sz w:val="24"/>
+                <w:szCs w:val="24"/>
+              </w:rPr>
+              <w:t>typeDoc</w:t>
+            </w:r>
+            <w:proofErr w:type="spellEnd"/>
+            <w:r>
+              <w:rPr>
+                <w:color w:val="000000" w:themeColor="text1"/>
+                <w:sz w:val="24"/>
+                <w:szCs w:val="24"/>
+              </w:rPr>
+              <w:t>)</w:t>
+            </w:r>
+          </w:p>
+        </w:tc>
+        <w:tc>
+          <w:tcPr>
+            <w:tcW w:w="3050" w:type="dxa"/>
+            <w:tcBorders>
+              <w:top w:val="single" w:sz="4" w:space="0" w:color="auto"/>
+              <w:left w:val="single" w:sz="4" w:space="0" w:color="auto"/>
+              <w:bottom w:val="single" w:sz="4" w:space="0" w:color="auto"/>
+              <w:right w:val="single" w:sz="4" w:space="0" w:color="auto"/>
+            </w:tcBorders>
+            <w:hideMark/>
+          </w:tcPr>
+          <w:p>
+            <w:pPr>
+              <w:pStyle w:val="aff0"/>
+              <w:rPr>
+                <w:color w:val="000000" w:themeColor="text1"/>
+                <w:sz w:val="24"/>
+                <w:szCs w:val="24"/>
+                <w:lang w:val="ru-RU"/>
+              </w:rPr>
+            </w:pPr>
+            <w:r>
+              <w:rPr>
+                <w:color w:val="000000" w:themeColor="text1"/>
+                <w:sz w:val="24"/>
+                <w:szCs w:val="24"/>
+              </w:rPr>
+              <w:t>invisible</w:t>
+            </w:r>
+            <w:r>
+              <w:rPr>
+                <w:color w:val="000000" w:themeColor="text1"/>
+                <w:sz w:val="24"/>
+                <w:szCs w:val="24"/>
+                <w:lang w:val="ru-RU"/>
+              </w:rPr>
+              <w:t xml:space="preserve"> – признак режима редактирования документа </w:t>
+            </w:r>
+          </w:p>
+          <w:p>
+            <w:pPr>
+              <w:pStyle w:val="aff0"/>
+              <w:rPr>
+                <w:color w:val="000000" w:themeColor="text1"/>
+                <w:sz w:val="24"/>
+                <w:szCs w:val="24"/>
+                <w:lang w:val="ru-RU"/>
+              </w:rPr>
+            </w:pPr>
+            <w:r>
+              <w:rPr>
+                <w:color w:val="000000" w:themeColor="text1"/>
+                <w:sz w:val="24"/>
+                <w:szCs w:val="24"/>
+                <w:lang w:val="ru-RU"/>
+              </w:rPr>
+              <w:t>(</w:t>
+            </w:r>
+            <w:r>
+              <w:rPr>
+                <w:color w:val="000000" w:themeColor="text1"/>
+                <w:sz w:val="24"/>
+                <w:szCs w:val="24"/>
+              </w:rPr>
+              <w:t>TRUE</w:t>
+            </w:r>
+            <w:r>
+              <w:rPr>
+                <w:color w:val="000000" w:themeColor="text1"/>
+                <w:sz w:val="24"/>
+                <w:szCs w:val="24"/>
+                <w:lang w:val="ru-RU"/>
+              </w:rPr>
+              <w:t xml:space="preserve"> – невидимый режим,</w:t>
+            </w:r>
+          </w:p>
+          <w:p>
+            <w:pPr>
+              <w:pStyle w:val="aff0"/>
+              <w:rPr>
+                <w:color w:val="000000" w:themeColor="text1"/>
+                <w:sz w:val="24"/>
+                <w:szCs w:val="24"/>
+                <w:lang w:val="ru-RU"/>
+              </w:rPr>
+            </w:pPr>
+            <w:r>
+              <w:rPr>
+                <w:color w:val="000000" w:themeColor="text1"/>
+                <w:sz w:val="24"/>
+                <w:szCs w:val="24"/>
+              </w:rPr>
+              <w:t>FALSE</w:t>
+            </w:r>
+            <w:r>
+              <w:rPr>
+                <w:color w:val="000000" w:themeColor="text1"/>
+                <w:sz w:val="24"/>
+                <w:szCs w:val="24"/>
+                <w:lang w:val="ru-RU"/>
+              </w:rPr>
+              <w:t xml:space="preserve"> – видимый режим),</w:t>
+            </w:r>
+          </w:p>
+          <w:p>
+            <w:pPr>
+              <w:pStyle w:val="aff0"/>
+              <w:rPr>
+                <w:color w:val="000000" w:themeColor="text1"/>
+                <w:sz w:val="24"/>
+                <w:szCs w:val="24"/>
+                <w:lang w:val="ru-RU"/>
+              </w:rPr>
+            </w:pPr>
+            <w:proofErr w:type="spellStart"/>
+            <w:r>
+              <w:rPr>
+                <w:color w:val="000000" w:themeColor="text1"/>
+                <w:sz w:val="24"/>
+                <w:szCs w:val="24"/>
+              </w:rPr>
+              <w:t>typeDoc</w:t>
+            </w:r>
+            <w:proofErr w:type="spellEnd"/>
+            <w:r>
+              <w:rPr>
+                <w:color w:val="000000" w:themeColor="text1"/>
+                <w:sz w:val="24"/>
+                <w:szCs w:val="24"/>
+                <w:lang w:val="ru-RU"/>
+              </w:rPr>
+              <w:t xml:space="preserve"> – тип документа</w:t>
+            </w:r>
+          </w:p>
+          <w:p>
+            <w:pPr>
+              <w:pStyle w:val="aff0"/>
+              <w:rPr>
+                <w:color w:val="000000" w:themeColor="text1"/>
+                <w:sz w:val="24"/>
+                <w:szCs w:val="24"/>
+                <w:lang w:val="ru-RU"/>
+              </w:rPr>
+            </w:pPr>
+            <w:r>
+              <w:rPr>
+                <w:color w:val="000000" w:themeColor="text1"/>
+                <w:sz w:val="24"/>
+                <w:szCs w:val="24"/>
+                <w:lang w:val="ru-RU"/>
+              </w:rPr>
+              <w:t>(</w:t>
+            </w:r>
+            <w:r>
+              <w:rPr>
+                <w:color w:val="000000" w:themeColor="text1"/>
+                <w:sz w:val="24"/>
+                <w:szCs w:val="24"/>
+              </w:rPr>
+              <w:t>TRUE</w:t>
+            </w:r>
+            <w:r>
+              <w:rPr>
+                <w:color w:val="000000" w:themeColor="text1"/>
+                <w:sz w:val="24"/>
+                <w:szCs w:val="24"/>
+                <w:lang w:val="ru-RU"/>
+              </w:rPr>
+              <w:t xml:space="preserve"> – деталь, </w:t>
+            </w:r>
+          </w:p>
+          <w:p>
+            <w:pPr>
+              <w:pStyle w:val="aff0"/>
+              <w:rPr>
+                <w:color w:val="000000" w:themeColor="text1"/>
+                <w:sz w:val="24"/>
+                <w:szCs w:val="24"/>
+                <w:lang w:val="ru-RU"/>
+              </w:rPr>
+            </w:pPr>
+            <w:r>
+              <w:rPr>
+                <w:color w:val="000000" w:themeColor="text1"/>
+                <w:sz w:val="24"/>
+                <w:szCs w:val="24"/>
+              </w:rPr>
+              <w:t>FALSE</w:t>
+            </w:r>
+            <w:r>
+              <w:rPr>
+                <w:color w:val="000000" w:themeColor="text1"/>
+                <w:sz w:val="24"/>
+                <w:szCs w:val="24"/>
+                <w:lang w:val="ru-RU"/>
+              </w:rPr>
+              <w:t xml:space="preserve"> – сборка).</w:t>
+            </w:r>
+          </w:p>
+          <w:p>
+            <w:pPr>
+              <w:pStyle w:val="aff0"/>
+              <w:rPr>
+                <w:color w:val="000000" w:themeColor="text1"/>
+                <w:sz w:val="24"/>
+                <w:szCs w:val="24"/>
+                <w:lang w:val="ru-RU"/>
               </w:rPr>
             </w:pPr>
           </w:p>
         </w:tc>
         <w:tc>
           <w:tcPr>
-            <w:tcW w:w="2397" w:type="dxa"/>
+            <w:tcW w:w="2255" w:type="dxa"/>
             <w:tcBorders>
-              <w:left w:val="nil"/>
-              <w:bottom w:val="nil"/>
-              <w:right w:val="nil"/>
+              <w:top w:val="single" w:sz="4" w:space="0" w:color="auto"/>
+              <w:left w:val="single" w:sz="4" w:space="0" w:color="auto"/>
+              <w:bottom w:val="single" w:sz="4" w:space="0" w:color="auto"/>
+              <w:right w:val="single" w:sz="4" w:space="0" w:color="auto"/>
             </w:tcBorders>
+            <w:hideMark/>
           </w:tcPr>
           <w:p>
             <w:pPr>
-              <w:ind w:left="34" w:firstLine="0"/>
-              <w:rPr>
+              <w:pStyle w:val="aff0"/>
+              <w:rPr>
+                <w:color w:val="000000" w:themeColor="text1"/>
+                <w:sz w:val="24"/>
+                <w:szCs w:val="24"/>
+                <w:lang w:val="ru-RU"/>
+              </w:rPr>
+            </w:pPr>
+            <w:r>
+              <w:rPr>
+                <w:color w:val="000000" w:themeColor="text1"/>
+                <w:sz w:val="24"/>
+                <w:szCs w:val="24"/>
+              </w:rPr>
+              <w:t>TRUE</w:t>
+            </w:r>
+            <w:r>
+              <w:rPr>
+                <w:color w:val="000000" w:themeColor="text1"/>
+                <w:sz w:val="24"/>
+                <w:szCs w:val="24"/>
+                <w:lang w:val="ru-RU"/>
+              </w:rPr>
+              <w:t xml:space="preserve"> – в случае успешного завершения.</w:t>
+            </w:r>
+          </w:p>
+        </w:tc>
+        <w:tc>
+          <w:tcPr>
+            <w:tcW w:w="1955" w:type="dxa"/>
+            <w:tcBorders>
+              <w:top w:val="single" w:sz="4" w:space="0" w:color="auto"/>
+              <w:left w:val="single" w:sz="4" w:space="0" w:color="auto"/>
+              <w:bottom w:val="single" w:sz="4" w:space="0" w:color="auto"/>
+              <w:right w:val="single" w:sz="4" w:space="0" w:color="auto"/>
+            </w:tcBorders>
+            <w:hideMark/>
+          </w:tcPr>
+          <w:p>
+            <w:pPr>
+              <w:pStyle w:val="aff0"/>
+              <w:rPr>
+                <w:color w:val="000000" w:themeColor="text1"/>
+                <w:sz w:val="24"/>
+                <w:szCs w:val="24"/>
+                <w:lang w:val="ru-RU"/>
+              </w:rPr>
+            </w:pPr>
+            <w:r>
+              <w:rPr>
+                <w:color w:val="000000" w:themeColor="text1"/>
+                <w:sz w:val="24"/>
+                <w:szCs w:val="24"/>
+                <w:lang w:val="ru-RU"/>
+              </w:rPr>
+              <w:t>Дает возможность создать пустой документ (деталь или сборку)</w:t>
+            </w:r>
+          </w:p>
+        </w:tc>
+      </w:tr>
+      <w:tr>
+        <w:trPr>
+          <w:trHeight w:val="1368"/>
+        </w:trPr>
+        <w:tc>
+          <w:tcPr>
+            <w:tcW w:w="2091" w:type="dxa"/>
+            <w:tcBorders>
+              <w:top w:val="single" w:sz="4" w:space="0" w:color="auto"/>
+              <w:left w:val="single" w:sz="4" w:space="0" w:color="auto"/>
+              <w:bottom w:val="single" w:sz="4" w:space="0" w:color="auto"/>
+              <w:right w:val="single" w:sz="4" w:space="0" w:color="auto"/>
+            </w:tcBorders>
+            <w:hideMark/>
+          </w:tcPr>
+          <w:p>
+            <w:pPr>
+              <w:pStyle w:val="aff0"/>
+              <w:rPr>
+                <w:color w:val="000000" w:themeColor="text1"/>
+                <w:kern w:val="32"/>
+                <w:sz w:val="24"/>
+                <w:szCs w:val="24"/>
+                <w:lang w:val="x-none" w:eastAsia="x-none"/>
+              </w:rPr>
+            </w:pPr>
+            <w:proofErr w:type="spellStart"/>
+            <w:r>
+              <w:rPr>
+                <w:color w:val="000000" w:themeColor="text1"/>
+                <w:kern w:val="32"/>
+                <w:sz w:val="24"/>
+                <w:szCs w:val="24"/>
+                <w:lang w:eastAsia="x-none"/>
+              </w:rPr>
+              <w:t>UpdateDocumentParam</w:t>
+            </w:r>
+            <w:proofErr w:type="spellEnd"/>
+            <w:r>
+              <w:rPr>
+                <w:color w:val="000000" w:themeColor="text1"/>
+                <w:kern w:val="32"/>
+                <w:sz w:val="24"/>
+                <w:szCs w:val="24"/>
+                <w:lang w:eastAsia="x-none"/>
+              </w:rPr>
+              <w:t>()</w:t>
+            </w:r>
+          </w:p>
+        </w:tc>
+        <w:tc>
+          <w:tcPr>
+            <w:tcW w:w="3050" w:type="dxa"/>
+            <w:tcBorders>
+              <w:top w:val="single" w:sz="4" w:space="0" w:color="auto"/>
+              <w:left w:val="single" w:sz="4" w:space="0" w:color="auto"/>
+              <w:bottom w:val="single" w:sz="4" w:space="0" w:color="auto"/>
+              <w:right w:val="single" w:sz="4" w:space="0" w:color="auto"/>
+            </w:tcBorders>
+            <w:hideMark/>
+          </w:tcPr>
+          <w:p>
+            <w:pPr>
+              <w:pStyle w:val="aff0"/>
+              <w:rPr>
+                <w:color w:val="000000" w:themeColor="text1"/>
                 <w:sz w:val="24"/>
                 <w:szCs w:val="24"/>
               </w:rPr>
@@ -5219,315 +5602,320 @@
         </w:tc>
         <w:tc>
           <w:tcPr>
-            <w:tcW w:w="4231" w:type="dxa"/>
+            <w:tcW w:w="2255" w:type="dxa"/>
             <w:tcBorders>
-              <w:left w:val="nil"/>
-              <w:bottom w:val="nil"/>
-              <w:right w:val="nil"/>
+              <w:top w:val="single" w:sz="4" w:space="0" w:color="auto"/>
+              <w:left w:val="single" w:sz="4" w:space="0" w:color="auto"/>
+              <w:bottom w:val="single" w:sz="4" w:space="0" w:color="auto"/>
+              <w:right w:val="single" w:sz="4" w:space="0" w:color="auto"/>
+            </w:tcBorders>
+            <w:hideMark/>
+          </w:tcPr>
+          <w:p>
+            <w:pPr>
+              <w:pStyle w:val="aff0"/>
+              <w:rPr>
+                <w:color w:val="000000" w:themeColor="text1"/>
+                <w:kern w:val="32"/>
+                <w:sz w:val="24"/>
+                <w:szCs w:val="24"/>
+                <w:lang w:val="ru-RU" w:eastAsia="x-none"/>
+              </w:rPr>
+            </w:pPr>
+            <w:r>
+              <w:rPr>
+                <w:color w:val="000000" w:themeColor="text1"/>
+                <w:sz w:val="24"/>
+                <w:szCs w:val="24"/>
+              </w:rPr>
+              <w:t>TRUE</w:t>
+            </w:r>
+            <w:r>
+              <w:rPr>
+                <w:color w:val="000000" w:themeColor="text1"/>
+                <w:sz w:val="24"/>
+                <w:szCs w:val="24"/>
+                <w:lang w:val="ru-RU"/>
+              </w:rPr>
+              <w:t xml:space="preserve"> – в случае успешного завершения.</w:t>
+            </w:r>
+          </w:p>
+        </w:tc>
+        <w:tc>
+          <w:tcPr>
+            <w:tcW w:w="1955" w:type="dxa"/>
+            <w:tcBorders>
+              <w:top w:val="single" w:sz="4" w:space="0" w:color="auto"/>
+              <w:left w:val="single" w:sz="4" w:space="0" w:color="auto"/>
+              <w:bottom w:val="single" w:sz="4" w:space="0" w:color="auto"/>
+              <w:right w:val="single" w:sz="4" w:space="0" w:color="auto"/>
+            </w:tcBorders>
+            <w:hideMark/>
+          </w:tcPr>
+          <w:p>
+            <w:pPr>
+              <w:pStyle w:val="aff0"/>
+              <w:rPr>
+                <w:color w:val="000000" w:themeColor="text1"/>
+                <w:sz w:val="24"/>
+                <w:szCs w:val="24"/>
+                <w:lang w:val="ru-RU"/>
+              </w:rPr>
+            </w:pPr>
+            <w:proofErr w:type="spellStart"/>
+            <w:r>
+              <w:rPr>
+                <w:color w:val="000000" w:themeColor="text1"/>
+                <w:sz w:val="24"/>
+                <w:szCs w:val="24"/>
+              </w:rPr>
+              <w:t>Активизировать</w:t>
+            </w:r>
+            <w:proofErr w:type="spellEnd"/>
+            <w:r>
+              <w:rPr>
+                <w:color w:val="000000" w:themeColor="text1"/>
+                <w:sz w:val="24"/>
+                <w:szCs w:val="24"/>
+              </w:rPr>
+              <w:t xml:space="preserve"> </w:t>
+            </w:r>
+            <w:proofErr w:type="spellStart"/>
+            <w:r>
+              <w:rPr>
+                <w:color w:val="000000" w:themeColor="text1"/>
+                <w:sz w:val="24"/>
+                <w:szCs w:val="24"/>
+              </w:rPr>
+              <w:t>измененные</w:t>
+            </w:r>
+            <w:proofErr w:type="spellEnd"/>
+            <w:r>
+              <w:rPr>
+                <w:color w:val="000000" w:themeColor="text1"/>
+                <w:sz w:val="24"/>
+                <w:szCs w:val="24"/>
+              </w:rPr>
+              <w:t xml:space="preserve"> </w:t>
+            </w:r>
+            <w:proofErr w:type="spellStart"/>
+            <w:r>
+              <w:rPr>
+                <w:color w:val="000000" w:themeColor="text1"/>
+                <w:sz w:val="24"/>
+                <w:szCs w:val="24"/>
+              </w:rPr>
+              <w:t>параметры</w:t>
+            </w:r>
+            <w:proofErr w:type="spellEnd"/>
+            <w:r>
+              <w:rPr>
+                <w:color w:val="000000" w:themeColor="text1"/>
+                <w:sz w:val="24"/>
+                <w:szCs w:val="24"/>
+              </w:rPr>
+              <w:t xml:space="preserve"> </w:t>
+            </w:r>
+            <w:proofErr w:type="spellStart"/>
+            <w:r>
+              <w:rPr>
+                <w:color w:val="000000" w:themeColor="text1"/>
+                <w:sz w:val="24"/>
+                <w:szCs w:val="24"/>
+              </w:rPr>
+              <w:t>документа</w:t>
+            </w:r>
+            <w:proofErr w:type="spellEnd"/>
+          </w:p>
+        </w:tc>
+      </w:tr>
+      <w:tr>
+        <w:trPr>
+          <w:trHeight w:val="2062"/>
+        </w:trPr>
+        <w:tc>
+          <w:tcPr>
+            <w:tcW w:w="2091" w:type="dxa"/>
+            <w:tcBorders>
+              <w:top w:val="single" w:sz="4" w:space="0" w:color="auto"/>
+              <w:left w:val="single" w:sz="4" w:space="0" w:color="auto"/>
+              <w:bottom w:val="single" w:sz="4" w:space="0" w:color="auto"/>
+              <w:right w:val="single" w:sz="4" w:space="0" w:color="auto"/>
+            </w:tcBorders>
+            <w:hideMark/>
+          </w:tcPr>
+          <w:p>
+            <w:pPr>
+              <w:pStyle w:val="aff0"/>
+              <w:rPr>
+                <w:color w:val="000000" w:themeColor="text1"/>
+                <w:kern w:val="32"/>
+                <w:sz w:val="24"/>
+                <w:szCs w:val="24"/>
+                <w:lang w:eastAsia="x-none"/>
+              </w:rPr>
+            </w:pPr>
+            <w:proofErr w:type="spellStart"/>
+            <w:r>
+              <w:rPr>
+                <w:color w:val="000000" w:themeColor="text1"/>
+                <w:kern w:val="32"/>
+                <w:sz w:val="24"/>
+                <w:szCs w:val="24"/>
+                <w:lang w:val="x-none" w:eastAsia="x-none"/>
+              </w:rPr>
+              <w:t>GetPart</w:t>
+            </w:r>
+            <w:proofErr w:type="spellEnd"/>
+            <w:r>
+              <w:rPr>
+                <w:color w:val="000000" w:themeColor="text1"/>
+                <w:kern w:val="32"/>
+                <w:sz w:val="24"/>
+                <w:szCs w:val="24"/>
+                <w:lang w:val="x-none" w:eastAsia="x-none"/>
+              </w:rPr>
+              <w:t>(</w:t>
+            </w:r>
+            <w:proofErr w:type="spellStart"/>
+            <w:r>
+              <w:rPr>
+                <w:color w:val="000000" w:themeColor="text1"/>
+                <w:kern w:val="32"/>
+                <w:sz w:val="24"/>
+                <w:szCs w:val="24"/>
+                <w:lang w:val="x-none" w:eastAsia="x-none"/>
+              </w:rPr>
+              <w:t>int</w:t>
+            </w:r>
+            <w:proofErr w:type="spellEnd"/>
+            <w:r>
+              <w:rPr>
+                <w:color w:val="000000" w:themeColor="text1"/>
+                <w:kern w:val="32"/>
+                <w:sz w:val="24"/>
+                <w:szCs w:val="24"/>
+                <w:lang w:val="x-none" w:eastAsia="x-none"/>
+              </w:rPr>
+              <w:t xml:space="preserve"> </w:t>
+            </w:r>
+            <w:proofErr w:type="spellStart"/>
+            <w:r>
+              <w:rPr>
+                <w:color w:val="000000" w:themeColor="text1"/>
+                <w:kern w:val="32"/>
+                <w:sz w:val="24"/>
+                <w:szCs w:val="24"/>
+                <w:lang w:val="x-none" w:eastAsia="x-none"/>
+              </w:rPr>
+              <w:t>type</w:t>
+            </w:r>
+            <w:proofErr w:type="spellEnd"/>
+            <w:r>
+              <w:rPr>
+                <w:color w:val="000000" w:themeColor="text1"/>
+                <w:kern w:val="32"/>
+                <w:sz w:val="24"/>
+                <w:szCs w:val="24"/>
+                <w:lang w:val="x-none" w:eastAsia="x-none"/>
+              </w:rPr>
+              <w:t>)</w:t>
+            </w:r>
+          </w:p>
+        </w:tc>
+        <w:tc>
+          <w:tcPr>
+            <w:tcW w:w="3050" w:type="dxa"/>
+            <w:tcBorders>
+              <w:top w:val="single" w:sz="4" w:space="0" w:color="auto"/>
+              <w:left w:val="single" w:sz="4" w:space="0" w:color="auto"/>
+              <w:bottom w:val="single" w:sz="4" w:space="0" w:color="auto"/>
+              <w:right w:val="single" w:sz="4" w:space="0" w:color="auto"/>
+            </w:tcBorders>
+            <w:hideMark/>
+          </w:tcPr>
+          <w:p>
+            <w:pPr>
+              <w:pStyle w:val="aff0"/>
+              <w:rPr>
+                <w:color w:val="000000" w:themeColor="text1"/>
+                <w:sz w:val="24"/>
+                <w:szCs w:val="24"/>
+                <w:lang w:val="ru-RU"/>
+              </w:rPr>
+            </w:pPr>
+            <w:r>
+              <w:rPr>
+                <w:color w:val="000000" w:themeColor="text1"/>
+                <w:sz w:val="24"/>
+                <w:szCs w:val="24"/>
+              </w:rPr>
+              <w:t>type</w:t>
+            </w:r>
+            <w:r>
+              <w:rPr>
+                <w:color w:val="000000" w:themeColor="text1"/>
+                <w:sz w:val="24"/>
+                <w:szCs w:val="24"/>
+                <w:lang w:val="ru-RU"/>
+              </w:rPr>
+              <w:t xml:space="preserve"> – тип компонента из перечисления Типы компонентов.</w:t>
+            </w:r>
+          </w:p>
+        </w:tc>
+        <w:tc>
+          <w:tcPr>
+            <w:tcW w:w="2255" w:type="dxa"/>
+            <w:tcBorders>
+              <w:top w:val="single" w:sz="4" w:space="0" w:color="auto"/>
+              <w:left w:val="single" w:sz="4" w:space="0" w:color="auto"/>
+              <w:bottom w:val="single" w:sz="4" w:space="0" w:color="auto"/>
+              <w:right w:val="single" w:sz="4" w:space="0" w:color="auto"/>
             </w:tcBorders>
           </w:tcPr>
           <w:p>
             <w:pPr>
-              <w:ind w:left="34" w:firstLine="0"/>
-              <w:rPr>
-                <w:sz w:val="24"/>
-                <w:szCs w:val="24"/>
-              </w:rPr>
-            </w:pPr>
-          </w:p>
-        </w:tc>
-      </w:tr>
-      <w:tr>
-        <w:tc>
-          <w:tcPr>
-            <w:tcW w:w="3000" w:type="dxa"/>
-            <w:tcBorders>
-              <w:top w:val="nil"/>
-              <w:left w:val="nil"/>
-              <w:right w:val="nil"/>
-            </w:tcBorders>
-          </w:tcPr>
-          <w:p>
-            <w:pPr>
-              <w:ind w:firstLine="0"/>
-              <w:rPr>
-                <w:sz w:val="24"/>
-                <w:szCs w:val="24"/>
-              </w:rPr>
-            </w:pPr>
-            <w:r>
-              <w:rPr>
-                <w:sz w:val="24"/>
-                <w:szCs w:val="24"/>
-              </w:rPr>
-              <w:lastRenderedPageBreak/>
-              <w:t>Окончан</w:t>
-            </w:r>
-            <w:r>
-              <w:rPr>
-                <w:sz w:val="24"/>
-                <w:szCs w:val="24"/>
-              </w:rPr>
-              <w:t>ие таблицы 1.6</w:t>
-            </w:r>
-          </w:p>
-        </w:tc>
-        <w:tc>
-          <w:tcPr>
-            <w:tcW w:w="2397" w:type="dxa"/>
-            <w:tcBorders>
-              <w:top w:val="nil"/>
-              <w:left w:val="nil"/>
-              <w:right w:val="nil"/>
-            </w:tcBorders>
-          </w:tcPr>
-          <w:p>
-            <w:pPr>
-              <w:ind w:left="34" w:firstLine="0"/>
-              <w:rPr>
-                <w:sz w:val="24"/>
-                <w:szCs w:val="24"/>
+              <w:pStyle w:val="aff0"/>
+              <w:rPr>
+                <w:color w:val="000000" w:themeColor="text1"/>
+                <w:kern w:val="32"/>
+                <w:sz w:val="24"/>
+                <w:szCs w:val="24"/>
+                <w:lang w:val="ru-RU" w:eastAsia="x-none"/>
               </w:rPr>
             </w:pPr>
           </w:p>
         </w:tc>
         <w:tc>
           <w:tcPr>
-            <w:tcW w:w="4231" w:type="dxa"/>
+            <w:tcW w:w="1955" w:type="dxa"/>
             <w:tcBorders>
-              <w:top w:val="nil"/>
-              <w:left w:val="nil"/>
-              <w:right w:val="nil"/>
+              <w:top w:val="single" w:sz="4" w:space="0" w:color="auto"/>
+              <w:left w:val="single" w:sz="4" w:space="0" w:color="auto"/>
+              <w:bottom w:val="single" w:sz="4" w:space="0" w:color="auto"/>
+              <w:right w:val="single" w:sz="4" w:space="0" w:color="auto"/>
             </w:tcBorders>
+            <w:hideMark/>
           </w:tcPr>
           <w:p>
             <w:pPr>
-              <w:ind w:left="34" w:firstLine="0"/>
-              <w:rPr>
-                <w:sz w:val="24"/>
-                <w:szCs w:val="24"/>
+              <w:pStyle w:val="aff0"/>
+              <w:rPr>
+                <w:color w:val="000000" w:themeColor="text1"/>
+                <w:sz w:val="24"/>
+                <w:szCs w:val="24"/>
+                <w:lang w:val="ru-RU"/>
               </w:rPr>
             </w:pPr>
-          </w:p>
-        </w:tc>
-      </w:tr>
-      <w:tr>
-        <w:tc>
-          <w:tcPr>
-            <w:tcW w:w="3000" w:type="dxa"/>
-          </w:tcPr>
-          <w:p>
-            <w:pPr>
-              <w:ind w:firstLine="0"/>
-              <w:rPr>
-                <w:sz w:val="24"/>
-                <w:szCs w:val="24"/>
-              </w:rPr>
-            </w:pPr>
-            <w:r>
-              <w:rPr>
-                <w:sz w:val="24"/>
-                <w:szCs w:val="24"/>
-              </w:rPr>
-              <w:t>o3d_baseE</w:t>
-            </w:r>
-            <w:r>
-              <w:rPr>
-                <w:sz w:val="24"/>
-                <w:szCs w:val="24"/>
-                <w:lang w:val="en-US"/>
-              </w:rPr>
-              <w:t>vol</w:t>
-            </w:r>
-            <w:proofErr w:type="spellStart"/>
-            <w:r>
-              <w:rPr>
-                <w:sz w:val="24"/>
-                <w:szCs w:val="24"/>
-              </w:rPr>
-              <w:t>ution</w:t>
-            </w:r>
-            <w:proofErr w:type="spellEnd"/>
-          </w:p>
-        </w:tc>
-        <w:tc>
-          <w:tcPr>
-            <w:tcW w:w="2397" w:type="dxa"/>
-          </w:tcPr>
-          <w:p>
-            <w:pPr>
-              <w:ind w:left="34" w:firstLine="0"/>
-              <w:rPr>
-                <w:sz w:val="24"/>
-                <w:szCs w:val="24"/>
-              </w:rPr>
-            </w:pPr>
-            <w:r>
-              <w:rPr>
-                <w:sz w:val="24"/>
-                <w:szCs w:val="24"/>
-              </w:rPr>
-              <w:t>Создание кинематического элемента</w:t>
-            </w:r>
-          </w:p>
-        </w:tc>
-        <w:tc>
-          <w:tcPr>
-            <w:tcW w:w="4231" w:type="dxa"/>
-          </w:tcPr>
-          <w:p>
-            <w:pPr>
-              <w:ind w:left="34" w:firstLine="0"/>
-              <w:rPr>
-                <w:sz w:val="24"/>
-                <w:szCs w:val="24"/>
-              </w:rPr>
-            </w:pPr>
-            <w:hyperlink r:id="rId14" w:history="1">
-              <w:proofErr w:type="spellStart"/>
-              <w:r>
-                <w:rPr>
-                  <w:rStyle w:val="ad"/>
-                  <w:color w:val="auto"/>
-                  <w:sz w:val="24"/>
-                  <w:szCs w:val="24"/>
-                  <w:u w:val="none"/>
-                </w:rPr>
-                <w:t>ksBaseE</w:t>
-              </w:r>
-              <w:r>
-                <w:rPr>
-                  <w:rStyle w:val="ad"/>
-                  <w:color w:val="auto"/>
-                  <w:sz w:val="24"/>
-                  <w:szCs w:val="24"/>
-                  <w:u w:val="none"/>
-                  <w:lang w:val="en-US"/>
-                </w:rPr>
-                <w:t>voluti</w:t>
-              </w:r>
-              <w:r>
-                <w:rPr>
-                  <w:rStyle w:val="ad"/>
-                  <w:color w:val="auto"/>
-                  <w:sz w:val="24"/>
-                  <w:szCs w:val="24"/>
-                  <w:u w:val="none"/>
-                </w:rPr>
-                <w:t>onDefinition</w:t>
-              </w:r>
-              <w:proofErr w:type="spellEnd"/>
-            </w:hyperlink>
-          </w:p>
-        </w:tc>
-      </w:tr>
-      <w:tr>
-        <w:tc>
-          <w:tcPr>
-            <w:tcW w:w="3000" w:type="dxa"/>
-          </w:tcPr>
-          <w:p>
-            <w:pPr>
-              <w:ind w:firstLine="0"/>
-              <w:rPr>
-                <w:sz w:val="24"/>
-                <w:szCs w:val="24"/>
-              </w:rPr>
-            </w:pPr>
-            <w:r>
-              <w:rPr>
-                <w:sz w:val="24"/>
-                <w:szCs w:val="24"/>
-              </w:rPr>
-              <w:t>o3d_cutE</w:t>
-            </w:r>
-            <w:r>
-              <w:rPr>
-                <w:sz w:val="24"/>
-                <w:szCs w:val="24"/>
-                <w:lang w:val="en-US"/>
-              </w:rPr>
-              <w:t>vol</w:t>
-            </w:r>
-            <w:proofErr w:type="spellStart"/>
-            <w:r>
-              <w:rPr>
-                <w:sz w:val="24"/>
-                <w:szCs w:val="24"/>
-              </w:rPr>
-              <w:t>ution</w:t>
-            </w:r>
-            <w:proofErr w:type="spellEnd"/>
-          </w:p>
-        </w:tc>
-        <w:tc>
-          <w:tcPr>
-            <w:tcW w:w="2397" w:type="dxa"/>
-          </w:tcPr>
-          <w:p>
-            <w:pPr>
-              <w:ind w:left="34" w:firstLine="0"/>
-              <w:rPr>
-                <w:sz w:val="24"/>
-                <w:szCs w:val="24"/>
-              </w:rPr>
-            </w:pPr>
-            <w:r>
-              <w:rPr>
-                <w:sz w:val="24"/>
-                <w:szCs w:val="24"/>
-              </w:rPr>
-              <w:t>Вырезать кинематический элемент</w:t>
-            </w:r>
-          </w:p>
-        </w:tc>
-        <w:tc>
-          <w:tcPr>
-            <w:tcW w:w="4231" w:type="dxa"/>
-          </w:tcPr>
-          <w:p>
-            <w:pPr>
-              <w:ind w:left="34" w:firstLine="0"/>
-              <w:rPr>
-                <w:sz w:val="24"/>
-                <w:szCs w:val="24"/>
-              </w:rPr>
-            </w:pPr>
-            <w:hyperlink r:id="rId15" w:history="1">
-              <w:proofErr w:type="spellStart"/>
-              <w:r>
-                <w:rPr>
-                  <w:rStyle w:val="ad"/>
-                  <w:color w:val="auto"/>
-                  <w:sz w:val="24"/>
-                  <w:szCs w:val="24"/>
-                  <w:u w:val="none"/>
-                </w:rPr>
-                <w:t>ksCutE</w:t>
-              </w:r>
-              <w:r>
-                <w:rPr>
-                  <w:rStyle w:val="ad"/>
-                  <w:color w:val="auto"/>
-                  <w:sz w:val="24"/>
-                  <w:szCs w:val="24"/>
-                  <w:u w:val="none"/>
-                  <w:lang w:val="en-US"/>
-                </w:rPr>
-                <w:t>voluti</w:t>
-              </w:r>
-              <w:r>
-                <w:rPr>
-                  <w:rStyle w:val="ad"/>
-                  <w:color w:val="auto"/>
-                  <w:sz w:val="24"/>
-                  <w:szCs w:val="24"/>
-                  <w:u w:val="none"/>
-                </w:rPr>
-                <w:t>onDefinition</w:t>
-              </w:r>
-              <w:proofErr w:type="spellEnd"/>
-            </w:hyperlink>
+            <w:r>
+              <w:rPr>
+                <w:color w:val="000000" w:themeColor="text1"/>
+                <w:sz w:val="24"/>
+                <w:szCs w:val="24"/>
+                <w:lang w:val="ru-RU"/>
+              </w:rPr>
+              <w:t>Получить указатель на интерфейс компонента в соответствии с заданным типом</w:t>
+            </w:r>
           </w:p>
         </w:tc>
       </w:tr>
@@ -5539,7 +5927,11 @@
     </w:p>
     <w:p>
       <w:pPr>
-        <w:ind w:firstLine="708"/>
+        <w:ind w:firstLine="851"/>
+        <w:rPr>
+          <w:bCs/>
+          <w:szCs w:val="18"/>
+        </w:rPr>
       </w:pPr>
       <w:r>
         <w:t>Таким образом, создание какой-</w:t>
@@ -5556,35 +5948,13 @@
         <w:ind w:firstLine="851"/>
       </w:pPr>
       <w:r>
-        <w:t xml:space="preserve">1. Инициализация главного </w:t>
-      </w:r>
-      <w:commentRangeStart w:id="4"/>
-      <w:commentRangeStart w:id="5"/>
-      <w:r>
-        <w:t>ин</w:t>
+        <w:t>1. Инициализация главного ин</w:t>
       </w:r>
       <w:r>
         <w:t>те</w:t>
       </w:r>
       <w:r>
-        <w:t>рфейса</w:t>
-      </w:r>
-      <w:commentRangeEnd w:id="4"/>
-      <w:r>
-        <w:rPr>
-          <w:rStyle w:val="af7"/>
-        </w:rPr>
-        <w:commentReference w:id="4"/>
-      </w:r>
-      <w:commentRangeEnd w:id="5"/>
-      <w:r>
-        <w:rPr>
-          <w:rStyle w:val="af7"/>
-        </w:rPr>
-        <w:commentReference w:id="5"/>
-      </w:r>
-      <w:r>
-        <w:t xml:space="preserve"> приложения API - </w:t>
+        <w:t xml:space="preserve">рфейса приложения API - </w:t>
       </w:r>
       <w:proofErr w:type="spellStart"/>
       <w:r>
@@ -5686,6 +6056,7 @@
         <w:ind w:firstLine="851"/>
       </w:pPr>
       <w:r>
+        <w:lastRenderedPageBreak/>
         <w:t xml:space="preserve">4. Создание с помощью метода </w:t>
       </w:r>
       <w:proofErr w:type="spellStart"/>
@@ -5702,35 +6073,13 @@
       </w:r>
       <w:proofErr w:type="spellEnd"/>
       <w:r>
-        <w:t xml:space="preserve"> интерфейса нужной операции. При этом в метод передается </w:t>
-      </w:r>
-      <w:commentRangeStart w:id="6"/>
-      <w:commentRangeStart w:id="7"/>
-      <w:r>
-        <w:t>соответс</w:t>
+        <w:t xml:space="preserve"> интерфейса нужной операции. При этом в метод передается соответс</w:t>
       </w:r>
       <w:r>
         <w:t>т</w:t>
       </w:r>
       <w:r>
-        <w:t>вующий</w:t>
-      </w:r>
-      <w:commentRangeEnd w:id="6"/>
-      <w:r>
-        <w:rPr>
-          <w:rStyle w:val="af7"/>
-        </w:rPr>
-        <w:commentReference w:id="6"/>
-      </w:r>
-      <w:commentRangeEnd w:id="7"/>
-      <w:r>
-        <w:rPr>
-          <w:rStyle w:val="af7"/>
-        </w:rPr>
-        <w:commentReference w:id="7"/>
-      </w:r>
-      <w:r>
-        <w:t xml:space="preserve"> идентификатор</w:t>
+        <w:t>вующий идентификатор</w:t>
       </w:r>
       <w:r>
         <w:t xml:space="preserve"> </w:t>
@@ -5823,7 +6172,7 @@
         <w:pStyle w:val="10"/>
         <w:spacing w:after="0"/>
       </w:pPr>
-      <w:bookmarkStart w:id="8" w:name="_Toc35912278"/>
+      <w:bookmarkStart w:id="4" w:name="_Toc39358760"/>
       <w:r>
         <w:lastRenderedPageBreak/>
         <w:t>1.3</w:t>
@@ -5837,7 +6186,7 @@
       <w:r>
         <w:t>бзор аналогов</w:t>
       </w:r>
-      <w:bookmarkEnd w:id="8"/>
+      <w:bookmarkEnd w:id="4"/>
     </w:p>
     <w:p>
       <w:pPr>
@@ -5946,7 +6295,7 @@
                     <pic:cNvPicPr/>
                   </pic:nvPicPr>
                   <pic:blipFill>
-                    <a:blip r:embed="rId19"/>
+                    <a:blip r:embed="rId16"/>
                     <a:stretch>
                       <a:fillRect/>
                     </a:stretch>
@@ -6045,7 +6394,7 @@
                     <pic:cNvPicPr/>
                   </pic:nvPicPr>
                   <pic:blipFill>
-                    <a:blip r:embed="rId20"/>
+                    <a:blip r:embed="rId17"/>
                     <a:stretch>
                       <a:fillRect/>
                     </a:stretch>
@@ -6096,8 +6445,8 @@
         <w:pStyle w:val="10"/>
         <w:spacing w:after="0"/>
       </w:pPr>
-      <w:bookmarkStart w:id="9" w:name="_Toc472681135"/>
-      <w:bookmarkStart w:id="10" w:name="_Toc35912279"/>
+      <w:bookmarkStart w:id="5" w:name="_Toc472681135"/>
+      <w:bookmarkStart w:id="6" w:name="_Toc39358761"/>
       <w:r>
         <w:lastRenderedPageBreak/>
         <w:t>2</w:t>
@@ -6108,8 +6457,8 @@
       <w:r>
         <w:t>Описание предмета проектирования</w:t>
       </w:r>
-      <w:bookmarkEnd w:id="9"/>
-      <w:bookmarkEnd w:id="10"/>
+      <w:bookmarkEnd w:id="5"/>
+      <w:bookmarkEnd w:id="6"/>
     </w:p>
     <w:p>
       <w:pPr>
@@ -6343,7 +6692,7 @@
                     <pic:cNvPicPr/>
                   </pic:nvPicPr>
                   <pic:blipFill>
-                    <a:blip r:embed="rId21"/>
+                    <a:blip r:embed="rId18"/>
                     <a:stretch>
                       <a:fillRect/>
                     </a:stretch>
@@ -6369,7 +6718,7 @@
         <w:pStyle w:val="ac"/>
         <w:jc w:val="center"/>
       </w:pPr>
-      <w:bookmarkStart w:id="11" w:name="_Ref477705320"/>
+      <w:bookmarkStart w:id="7" w:name="_Ref477705320"/>
       <w:r>
         <w:t xml:space="preserve">Рисунок </w:t>
       </w:r>
@@ -6409,9 +6758,9 @@
         </w:rPr>
         <w:fldChar w:fldCharType="end"/>
       </w:r>
-      <w:bookmarkStart w:id="12" w:name="_Ref475872475"/>
-      <w:bookmarkStart w:id="13" w:name="_Ref475872479"/>
-      <w:bookmarkEnd w:id="11"/>
+      <w:bookmarkStart w:id="8" w:name="_Ref475872475"/>
+      <w:bookmarkStart w:id="9" w:name="_Ref475872479"/>
+      <w:bookmarkEnd w:id="7"/>
       <w:r>
         <w:t xml:space="preserve"> </w:t>
       </w:r>
@@ -6442,17 +6791,17 @@
       <w:r>
         <w:t xml:space="preserve"> </w:t>
       </w:r>
-      <w:bookmarkEnd w:id="12"/>
-      <w:bookmarkEnd w:id="13"/>
+      <w:bookmarkEnd w:id="8"/>
+      <w:bookmarkEnd w:id="9"/>
     </w:p>
     <w:p>
-      <w:bookmarkStart w:id="14" w:name="_Toc405554120"/>
-      <w:bookmarkStart w:id="15" w:name="_Toc405554152"/>
-      <w:bookmarkStart w:id="16" w:name="_Toc472681136"/>
+      <w:bookmarkStart w:id="10" w:name="_Toc405554120"/>
+      <w:bookmarkStart w:id="11" w:name="_Toc405554152"/>
+      <w:bookmarkStart w:id="12" w:name="_Toc472681136"/>
     </w:p>
-    <w:bookmarkEnd w:id="14"/>
-    <w:bookmarkEnd w:id="15"/>
-    <w:bookmarkEnd w:id="16"/>
+    <w:bookmarkEnd w:id="10"/>
+    <w:bookmarkEnd w:id="11"/>
+    <w:bookmarkEnd w:id="12"/>
     <w:p>
       <w:pPr>
         <w:spacing w:after="200" w:line="276" w:lineRule="auto"/>
@@ -6474,7 +6823,7 @@
         <w:pStyle w:val="10"/>
         <w:spacing w:after="0"/>
       </w:pPr>
-      <w:bookmarkStart w:id="17" w:name="_Toc35912280"/>
+      <w:bookmarkStart w:id="13" w:name="_Toc39358762"/>
       <w:r>
         <w:lastRenderedPageBreak/>
         <w:t>3</w:t>
@@ -6485,7 +6834,7 @@
       <w:r>
         <w:t>Проект программы</w:t>
       </w:r>
-      <w:bookmarkEnd w:id="17"/>
+      <w:bookmarkEnd w:id="13"/>
     </w:p>
     <w:p>
       <w:pPr>
@@ -6558,23 +6907,10 @@
     </w:p>
     <w:p>
       <w:pPr>
-        <w:spacing w:line="276" w:lineRule="auto"/>
-        <w:ind w:firstLine="0"/>
-        <w:jc w:val="left"/>
-        <w:rPr>
-          <w:rFonts w:eastAsiaTheme="majorEastAsia" w:cstheme="majorBidi"/>
-          <w:b/>
-          <w:iCs/>
-          <w:szCs w:val="24"/>
-        </w:rPr>
-      </w:pPr>
-    </w:p>
-    <w:p>
-      <w:pPr>
         <w:pStyle w:val="10"/>
         <w:spacing w:after="0"/>
       </w:pPr>
-      <w:bookmarkStart w:id="18" w:name="_Toc35912281"/>
+      <w:bookmarkStart w:id="14" w:name="_Toc39358763"/>
       <w:r>
         <w:t>3</w:t>
       </w:r>
@@ -6608,7 +6944,7 @@
       <w:r>
         <w:t>)</w:t>
       </w:r>
-      <w:bookmarkEnd w:id="18"/>
+      <w:bookmarkEnd w:id="14"/>
     </w:p>
     <w:p>
       <w:r>
@@ -6675,29 +7011,35 @@
         <w:ind w:firstLine="0"/>
         <w:jc w:val="center"/>
       </w:pPr>
-      <w:commentRangeStart w:id="19"/>
-      <w:commentRangeStart w:id="20"/>
-      <w:commentRangeEnd w:id="19"/>
+      <w:commentRangeStart w:id="15"/>
+      <w:commentRangeStart w:id="16"/>
+      <w:commentRangeEnd w:id="15"/>
       <w:r>
         <w:rPr>
           <w:rStyle w:val="af7"/>
         </w:rPr>
-        <w:commentReference w:id="19"/>
-      </w:r>
-      <w:commentRangeEnd w:id="20"/>
+        <w:commentReference w:id="15"/>
+      </w:r>
+      <w:commentRangeEnd w:id="16"/>
       <w:r>
         <w:rPr>
           <w:rStyle w:val="af7"/>
         </w:rPr>
-        <w:commentReference w:id="20"/>
+        <w:commentReference w:id="16"/>
       </w:r>
       <w:r>
         <w:rPr>
           <w:noProof/>
         </w:rPr>
+        <w:t xml:space="preserve"> </w:t>
+      </w:r>
+      <w:r>
+        <w:rPr>
+          <w:noProof/>
+        </w:rPr>
         <w:drawing>
-          <wp:inline distT="0" distB="0" distL="0" distR="0" wp14:anchorId="34C3C9B5" wp14:editId="2E3184C9">
-            <wp:extent cx="3206630" cy="3343275"/>
+          <wp:inline distT="0" distB="0" distL="0" distR="0" wp14:anchorId="0545A248" wp14:editId="3EAF105D">
+            <wp:extent cx="5812061" cy="3105150"/>
             <wp:effectExtent l="0" t="0" r="0" b="0"/>
             <wp:docPr id="5" name="Рисунок 5"/>
             <wp:cNvGraphicFramePr>
@@ -6719,7 +7061,7 @@
                   <pic:spPr>
                     <a:xfrm>
                       <a:off x="0" y="0"/>
-                      <a:ext cx="3218841" cy="3356006"/>
+                      <a:ext cx="5816812" cy="3107688"/>
                     </a:xfrm>
                     <a:prstGeom prst="rect">
                       <a:avLst/>
@@ -6743,11 +7085,11 @@
           <w:szCs w:val="24"/>
         </w:rPr>
       </w:pPr>
-      <w:bookmarkStart w:id="21" w:name="_Ref475872589"/>
+      <w:bookmarkStart w:id="17" w:name="_Ref475872589"/>
       <w:r>
         <w:t xml:space="preserve">Рисунок </w:t>
       </w:r>
-      <w:bookmarkEnd w:id="21"/>
+      <w:bookmarkEnd w:id="17"/>
       <w:r>
         <w:t>3</w:t>
       </w:r>
@@ -6772,7 +7114,7 @@
         <w:pStyle w:val="10"/>
         <w:spacing w:after="0"/>
       </w:pPr>
-      <w:bookmarkStart w:id="22" w:name="_Toc35912282"/>
+      <w:bookmarkStart w:id="18" w:name="_Toc39358764"/>
       <w:r>
         <w:lastRenderedPageBreak/>
         <w:t xml:space="preserve">3.2 </w:t>
@@ -6783,7 +7125,7 @@
       <w:r>
         <w:t xml:space="preserve"> классов</w:t>
       </w:r>
-      <w:bookmarkEnd w:id="22"/>
+      <w:bookmarkEnd w:id="18"/>
     </w:p>
     <w:p>
       <w:pPr>
@@ -7011,22 +7353,8 @@
         <w:ind w:firstLine="0"/>
         <w:jc w:val="center"/>
       </w:pPr>
-      <w:commentRangeStart w:id="23"/>
-      <w:commentRangeStart w:id="24"/>
-      <w:commentRangeEnd w:id="23"/>
-      <w:r>
-        <w:rPr>
-          <w:rStyle w:val="af7"/>
-        </w:rPr>
-        <w:commentReference w:id="23"/>
-      </w:r>
-      <w:commentRangeEnd w:id="24"/>
-      <w:r>
-        <w:rPr>
-          <w:rStyle w:val="af7"/>
-        </w:rPr>
-        <w:commentReference w:id="24"/>
-      </w:r>
+      <w:commentRangeStart w:id="19"/>
+      <w:commentRangeStart w:id="20"/>
       <w:r>
         <w:rPr>
           <w:noProof/>
@@ -7067,17 +7395,31 @@
           </wp:inline>
         </w:drawing>
       </w:r>
+      <w:commentRangeEnd w:id="19"/>
+      <w:r>
+        <w:rPr>
+          <w:rStyle w:val="af7"/>
+        </w:rPr>
+        <w:commentReference w:id="19"/>
+      </w:r>
+      <w:commentRangeEnd w:id="20"/>
+      <w:r>
+        <w:rPr>
+          <w:rStyle w:val="af7"/>
+        </w:rPr>
+        <w:commentReference w:id="20"/>
+      </w:r>
     </w:p>
     <w:p>
       <w:pPr>
         <w:pStyle w:val="ac"/>
         <w:jc w:val="center"/>
       </w:pPr>
-      <w:bookmarkStart w:id="25" w:name="_Ref477702443"/>
+      <w:bookmarkStart w:id="21" w:name="_Ref477702443"/>
       <w:r>
         <w:t xml:space="preserve">Рисунок </w:t>
       </w:r>
-      <w:bookmarkEnd w:id="25"/>
+      <w:bookmarkEnd w:id="21"/>
       <w:r>
         <w:t>3</w:t>
       </w:r>
@@ -7105,12 +7447,12 @@
         <w:pStyle w:val="10"/>
         <w:spacing w:after="0"/>
       </w:pPr>
-      <w:bookmarkStart w:id="26" w:name="_Toc35912283"/>
+      <w:bookmarkStart w:id="22" w:name="_Toc39358765"/>
       <w:r>
         <w:lastRenderedPageBreak/>
         <w:t>3.3 Макет пользовательского интерфейса</w:t>
       </w:r>
-      <w:bookmarkEnd w:id="26"/>
+      <w:bookmarkEnd w:id="22"/>
     </w:p>
     <w:p>
       <w:pPr>
@@ -7120,7 +7462,25 @@
         <w:t>Плагин представляет собой пользовательскую форму с ячейками для ввода параметров</w:t>
       </w:r>
       <w:r>
-        <w:t>: длина, высота, ширина корпуса, длина и диаметр жердочки, ширина крепежа скворечника, а также высота размещения дупла. Все численные значения вводятся в миллиметрах.</w:t>
+        <w:t>: высота</w:t>
+      </w:r>
+      <w:r>
+        <w:t xml:space="preserve"> </w:t>
+      </w:r>
+      <w:r>
+        <w:t>корпуса и расположения дупла</w:t>
+      </w:r>
+      <w:r>
+        <w:t xml:space="preserve">, </w:t>
+      </w:r>
+      <w:r>
+        <w:t>длина и диаметр жердочки – являются базовыми параметрами, а ширина корпуса,</w:t>
+      </w:r>
+      <w:r>
+        <w:t xml:space="preserve"> </w:t>
+      </w:r>
+      <w:r>
+        <w:t>ширина крепежа скворечника и глубина – являются дополнительными.</w:t>
       </w:r>
     </w:p>
     <w:p>
@@ -7128,22 +7488,16 @@
         <w:ind w:firstLine="851"/>
       </w:pPr>
       <w:r>
-        <w:t xml:space="preserve">Запуск построения </w:t>
-      </w:r>
-      <w:r>
-        <w:t xml:space="preserve">скворечника с измененными или параметрами по умолчанию </w:t>
-      </w:r>
-      <w:r>
-        <w:t>осуществляется кнопкой «</w:t>
-      </w:r>
-      <w:r>
-        <w:rPr>
-          <w:lang w:val="en-US"/>
-        </w:rPr>
-        <w:t>Build</w:t>
-      </w:r>
-      <w:r>
-        <w:t xml:space="preserve">». </w:t>
+        <w:t xml:space="preserve">В полях красной области осуществляется </w:t>
+      </w:r>
+      <w:r>
+        <w:t>вывод ошибок на некорректный ввод.</w:t>
+      </w:r>
+      <w:r>
+        <w:t xml:space="preserve"> </w:t>
+      </w:r>
+      <w:r>
+        <w:t xml:space="preserve">В области, выделенной синим, осуществляется переключение между типами корпуса: прямоугольный или цилиндрический. </w:t>
       </w:r>
     </w:p>
     <w:p>
@@ -7151,15 +7505,7 @@
         <w:ind w:firstLine="851"/>
       </w:pPr>
       <w:r>
-        <w:t>В полях красной области осуществляется ввод вышеперечисленных параметров скворечника.</w:t>
-      </w:r>
-    </w:p>
-    <w:p>
-      <w:pPr>
-        <w:ind w:firstLine="851"/>
-      </w:pPr>
-      <w:r>
-        <w:t xml:space="preserve">В области, выделенной синим, осуществляется очищение вводимых параметров и само построение модели в компасе. </w:t>
+        <w:t>В полях зелёной области осуществляется ввод основных параметров. В полях белой области осуществляется ввод дополнительных параметров. В чёрной области осуществляется ввод основных параметров.</w:t>
       </w:r>
     </w:p>
     <w:p>
@@ -7187,41 +7533,14 @@
         <w:keepNext/>
         <w:ind w:firstLine="0"/>
         <w:jc w:val="center"/>
-        <w:rPr>
-          <w:lang w:val="en-US"/>
-        </w:rPr>
-      </w:pPr>
-      <w:commentRangeStart w:id="27"/>
-      <w:commentRangeStart w:id="28"/>
-      <w:commentRangeStart w:id="29"/>
-      <w:commentRangeEnd w:id="27"/>
-      <w:r>
-        <w:rPr>
-          <w:rStyle w:val="af7"/>
-        </w:rPr>
-        <w:commentReference w:id="27"/>
-      </w:r>
-      <w:commentRangeEnd w:id="28"/>
-      <w:r>
-        <w:rPr>
-          <w:rStyle w:val="af7"/>
-        </w:rPr>
-        <w:commentReference w:id="28"/>
-      </w:r>
-      <w:commentRangeEnd w:id="29"/>
-      <w:r>
-        <w:rPr>
-          <w:rStyle w:val="af7"/>
-        </w:rPr>
-        <w:commentReference w:id="29"/>
-      </w:r>
+      </w:pPr>
       <w:r>
         <w:rPr>
           <w:noProof/>
         </w:rPr>
         <w:drawing>
-          <wp:inline distT="0" distB="0" distL="0" distR="0" wp14:anchorId="58AFDD01" wp14:editId="6DBE4C7F">
-            <wp:extent cx="3200400" cy="2981325"/>
+          <wp:inline distT="0" distB="0" distL="0" distR="0" wp14:anchorId="77FEA1EB" wp14:editId="7E96BDB6">
+            <wp:extent cx="3790950" cy="3495675"/>
             <wp:effectExtent l="0" t="0" r="0" b="9525"/>
             <wp:docPr id="1" name="Рисунок 1"/>
             <wp:cNvGraphicFramePr>
@@ -7243,7 +7562,7 @@
                   <pic:spPr>
                     <a:xfrm>
                       <a:off x="0" y="0"/>
-                      <a:ext cx="3200400" cy="2981325"/>
+                      <a:ext cx="3790950" cy="3495675"/>
                     </a:xfrm>
                     <a:prstGeom prst="rect">
                       <a:avLst/>
@@ -7261,12 +7580,12 @@
         <w:pStyle w:val="ac"/>
         <w:jc w:val="center"/>
       </w:pPr>
-      <w:bookmarkStart w:id="30" w:name="_Ref477704740"/>
+      <w:bookmarkStart w:id="23" w:name="_Ref477704740"/>
       <w:r>
         <w:t xml:space="preserve">Рисунок </w:t>
       </w:r>
-      <w:bookmarkStart w:id="31" w:name="_Ref475872673"/>
-      <w:bookmarkEnd w:id="30"/>
+      <w:bookmarkStart w:id="24" w:name="_Ref475872673"/>
+      <w:bookmarkEnd w:id="23"/>
       <w:r>
         <w:t xml:space="preserve">3.3 – </w:t>
       </w:r>
@@ -7276,11 +7595,14 @@
       <w:r>
         <w:t xml:space="preserve"> при запуске </w:t>
       </w:r>
-      <w:bookmarkEnd w:id="31"/>
+      <w:bookmarkEnd w:id="24"/>
     </w:p>
     <w:p>
       <w:r>
-        <w:t>Сообщения об ошибках будут выводиться после нажатия на кнопку «</w:t>
+        <w:t xml:space="preserve">Сообщения об ошибках будут выводиться </w:t>
+      </w:r>
+      <w:r>
+        <w:t>при хотя бы одном некорректном вводе, а также будет блокироваться кнопка «</w:t>
       </w:r>
       <w:r>
         <w:rPr>
@@ -7289,61 +7611,48 @@
         <w:t>Build</w:t>
       </w:r>
       <w:r>
-        <w:t>» при каждом</w:t>
+        <w:t>», осуществляющая построение скворечника.</w:t>
       </w:r>
       <w:r>
         <w:t xml:space="preserve"> </w:t>
       </w:r>
       <w:r>
-        <w:t xml:space="preserve">несоответствии параметра с эталонным, то есть если пользователь допустит </w:t>
-      </w:r>
-      <w:r>
-        <w:t>больше одной ошибки</w:t>
-      </w:r>
-      <w:r>
-        <w:t xml:space="preserve">, при последующем нажатии на кнопку </w:t>
+        <w:t>Кнопкой «</w:t>
       </w:r>
       <w:r>
         <w:rPr>
           <w:lang w:val="en-US"/>
         </w:rPr>
-        <w:t>Build</w:t>
-      </w:r>
-      <w:r>
-        <w:t xml:space="preserve"> будет всплывать одно окно об ошибке</w:t>
-      </w:r>
-      <w:r>
-        <w:t>, пока пользователь не введет все верно.</w:t>
+        <w:t>Clean</w:t>
+      </w:r>
+      <w:r>
+        <w:t xml:space="preserve">» можно очистить </w:t>
+      </w:r>
+      <w:r>
+        <w:t xml:space="preserve">дополнительные </w:t>
+      </w:r>
+      <w:r>
+        <w:t xml:space="preserve"> поля.</w:t>
       </w:r>
     </w:p>
     <w:p>
       <w:pPr>
-        <w:spacing w:after="200" w:line="276" w:lineRule="auto"/>
-        <w:ind w:firstLine="0"/>
-        <w:jc w:val="left"/>
-      </w:pPr>
-      <w:r>
-        <w:br w:type="page"/>
-      </w:r>
-    </w:p>
-    <w:p>
-      <w:pPr>
         <w:pStyle w:val="10"/>
         <w:spacing w:after="0"/>
       </w:pPr>
-      <w:bookmarkStart w:id="32" w:name="_Toc472681143"/>
-      <w:bookmarkStart w:id="33" w:name="_Toc477703894"/>
-      <w:bookmarkStart w:id="34" w:name="_Toc35912284"/>
+      <w:bookmarkStart w:id="25" w:name="_Toc472681143"/>
+      <w:bookmarkStart w:id="26" w:name="_Toc477703894"/>
+      <w:bookmarkStart w:id="27" w:name="_Toc39358766"/>
       <w:r>
         <w:lastRenderedPageBreak/>
         <w:t xml:space="preserve">Список </w:t>
       </w:r>
-      <w:bookmarkEnd w:id="32"/>
-      <w:bookmarkEnd w:id="33"/>
+      <w:bookmarkEnd w:id="25"/>
+      <w:bookmarkEnd w:id="26"/>
       <w:r>
         <w:t>использованных источников</w:t>
       </w:r>
-      <w:bookmarkEnd w:id="34"/>
+      <w:bookmarkEnd w:id="27"/>
     </w:p>
     <w:p>
       <w:pPr>
@@ -7586,43 +7895,7 @@
         <w:rPr>
           <w:szCs w:val="28"/>
         </w:rPr>
-        <w:t>. – СПб.: Питер, 2009 – 560 с. (дата обращения 1</w:t>
-      </w:r>
-      <w:r>
-        <w:rPr>
-          <w:szCs w:val="28"/>
-        </w:rPr>
-        <w:t>9</w:t>
-      </w:r>
-      <w:r>
-        <w:rPr>
-          <w:szCs w:val="28"/>
-        </w:rPr>
-        <w:t>.</w:t>
-      </w:r>
-      <w:r>
-        <w:rPr>
-          <w:szCs w:val="28"/>
-        </w:rPr>
-        <w:t>02</w:t>
-      </w:r>
-      <w:r>
-        <w:rPr>
-          <w:szCs w:val="28"/>
-        </w:rPr>
-        <w:t>.20</w:t>
-      </w:r>
-      <w:r>
-        <w:rPr>
-          <w:szCs w:val="28"/>
-        </w:rPr>
-        <w:t>20</w:t>
-      </w:r>
-      <w:r>
-        <w:rPr>
-          <w:szCs w:val="28"/>
-        </w:rPr>
-        <w:t>)</w:t>
+        <w:t xml:space="preserve">. – СПб.: Питер, 2009 – 560 с. </w:t>
       </w:r>
     </w:p>
     <w:p>
@@ -7889,54 +8162,8 @@
       <w:r>
         <w:t>. UML. Основы, 3-е издание. Книга по UML для начинающих – 2018 – 192 с.</w:t>
       </w:r>
-      <w:commentRangeStart w:id="35"/>
-      <w:commentRangeStart w:id="36"/>
       <w:r>
         <w:t xml:space="preserve"> </w:t>
-      </w:r>
-      <w:r>
-        <w:rPr>
-          <w:szCs w:val="28"/>
-        </w:rPr>
-        <w:t>(дата обращения 10.0</w:t>
-      </w:r>
-      <w:r>
-        <w:rPr>
-          <w:szCs w:val="28"/>
-        </w:rPr>
-        <w:t>3</w:t>
-      </w:r>
-      <w:r>
-        <w:rPr>
-          <w:szCs w:val="28"/>
-        </w:rPr>
-        <w:t>.20</w:t>
-      </w:r>
-      <w:r>
-        <w:rPr>
-          <w:szCs w:val="28"/>
-        </w:rPr>
-        <w:t>20</w:t>
-      </w:r>
-      <w:r>
-        <w:rPr>
-          <w:szCs w:val="28"/>
-        </w:rPr>
-        <w:t>)</w:t>
-      </w:r>
-      <w:commentRangeEnd w:id="35"/>
-      <w:r>
-        <w:rPr>
-          <w:rStyle w:val="af7"/>
-        </w:rPr>
-        <w:commentReference w:id="35"/>
-      </w:r>
-      <w:commentRangeEnd w:id="36"/>
-      <w:r>
-        <w:rPr>
-          <w:rStyle w:val="af7"/>
-        </w:rPr>
-        <w:commentReference w:id="36"/>
       </w:r>
     </w:p>
     <w:p>
@@ -7961,7 +8188,7 @@
 
 <file path=word/comments.xml><?xml version="1.0" encoding="utf-8"?>
 <w:comments xmlns:wpc="http://schemas.microsoft.com/office/word/2010/wordprocessingCanvas" xmlns:cx="http://schemas.microsoft.com/office/drawing/2014/chartex" xmlns:cx1="http://schemas.microsoft.com/office/drawing/2015/9/8/chartex" xmlns:cx2="http://schemas.microsoft.com/office/drawing/2015/10/21/chartex" xmlns:cx3="http://schemas.microsoft.com/office/drawing/2016/5/9/chartex" xmlns:cx4="http://schemas.microsoft.com/office/drawing/2016/5/10/chartex" xmlns:cx5="http://schemas.microsoft.com/office/drawing/2016/5/11/chartex" xmlns:cx6="http://schemas.microsoft.com/office/drawing/2016/5/12/chartex" xmlns:cx7="http://schemas.microsoft.com/office/drawing/2016/5/13/chartex" xmlns:cx8="http://schemas.microsoft.com/office/drawing/2016/5/14/chartex" xmlns:mc="http://schemas.openxmlformats.org/markup-compatibility/2006" xmlns:aink="http://schemas.microsoft.com/office/drawing/2016/ink" xmlns:am3d="http://schemas.microsoft.com/office/drawing/2017/model3d" xmlns:o="urn:schemas-microsoft-com:office:office" xmlns:r="http://schemas.openxmlformats.org/officeDocument/2006/relationships" xmlns:m="http://schemas.openxmlformats.org/officeDocument/2006/math" xmlns:v="urn:schemas-microsoft-com:vml" xmlns:wp14="http://schemas.microsoft.com/office/word/2010/wordprocessingDrawing" xmlns:wp="http://schemas.openxmlformats.org/drawingml/2006/wordprocessingDrawing" xmlns:w10="urn:schemas-microsoft-com:office:word" xmlns:w="http://schemas.openxmlformats.org/wordprocessingml/2006/main" xmlns:w14="http://schemas.microsoft.com/office/word/2010/wordml" xmlns:w15="http://schemas.microsoft.com/office/word/2012/wordml" xmlns:w16cid="http://schemas.microsoft.com/office/word/2016/wordml/cid" xmlns:w16se="http://schemas.microsoft.com/office/word/2015/wordml/symex" xmlns:wpg="http://schemas.microsoft.com/office/word/2010/wordprocessingGroup" xmlns:wpi="http://schemas.microsoft.com/office/word/2010/wordprocessingInk" xmlns:wne="http://schemas.microsoft.com/office/word/2006/wordml" xmlns:wps="http://schemas.microsoft.com/office/word/2010/wordprocessingShape" mc:Ignorable="w14 w15 w16se w16cid wp14">
-  <w:comment w:id="4" w:author="Kalentyev Alexey" w:date="2020-04-04T18:12:00Z" w:initials="KA">
+  <w:comment w:id="15" w:author="Kalentyev Alexey" w:date="2020-04-24T13:27:00Z" w:initials="KA">
     <w:p>
       <w:pPr>
         <w:pStyle w:val="af8"/>
@@ -7971,10 +8198,28 @@
           <w:rStyle w:val="af7"/>
         </w:rPr>
         <w:annotationRef/>
+      </w:r>
+      <w:r>
+        <w:t>Компас-</w:t>
+      </w:r>
+      <w:r>
+        <w:t>3</w:t>
+      </w:r>
+      <w:r>
+        <w:rPr>
+          <w:lang w:val="en-US"/>
+        </w:rPr>
+        <w:t>D</w:t>
+      </w:r>
+      <w:r>
+        <w:t xml:space="preserve"> – </w:t>
+      </w:r>
+      <w:r>
+        <w:t>это имя собственное – с заглавной буквы.</w:t>
       </w:r>
     </w:p>
   </w:comment>
-  <w:comment w:id="5" w:author="Карина Кол" w:date="2020-04-07T16:10:00Z" w:initials="КК">
+  <w:comment w:id="16" w:author="Карина Кол" w:date="2020-05-02T01:33:00Z" w:initials="КК">
     <w:p>
       <w:pPr>
         <w:pStyle w:val="af8"/>
@@ -7990,7 +8235,7 @@
       </w:r>
     </w:p>
   </w:comment>
-  <w:comment w:id="6" w:author="Kalentyev Alexey" w:date="2020-04-04T18:12:00Z" w:initials="KA">
+  <w:comment w:id="19" w:author="Kalentyev Alexey" w:date="2020-04-24T13:25:00Z" w:initials="KA">
     <w:p>
       <w:pPr>
         <w:pStyle w:val="af8"/>
@@ -8000,10 +8245,36 @@
           <w:rStyle w:val="af7"/>
         </w:rPr>
         <w:annotationRef/>
+      </w:r>
+      <w:r>
+        <w:t xml:space="preserve">На диаграмме в классе </w:t>
+      </w:r>
+      <w:proofErr w:type="spellStart"/>
+      <w:r>
+        <w:rPr>
+          <w:lang w:val="en-US"/>
+        </w:rPr>
+        <w:t>MainForm</w:t>
+      </w:r>
+      <w:proofErr w:type="spellEnd"/>
+      <w:r>
+        <w:t xml:space="preserve"> есть метод </w:t>
+      </w:r>
+      <w:r>
+        <w:rPr>
+          <w:lang w:val="en-US"/>
+        </w:rPr>
+        <w:t>Clean</w:t>
+      </w:r>
+      <w:r>
+        <w:t xml:space="preserve">, </w:t>
+      </w:r>
+      <w:r>
+        <w:t>которого нет на диаграмме ВИ. Очистка полей – это один из вариантов использования программы. Добавьте его</w:t>
       </w:r>
     </w:p>
   </w:comment>
-  <w:comment w:id="7" w:author="Карина Кол" w:date="2020-04-07T16:11:00Z" w:initials="КК">
+  <w:comment w:id="20" w:author="Карина Кол" w:date="2020-05-02T01:33:00Z" w:initials="КК">
     <w:p>
       <w:pPr>
         <w:pStyle w:val="af8"/>
@@ -8016,324 +8287,12 @@
       </w:r>
       <w:r>
         <w:t>+</w:t>
-      </w:r>
-    </w:p>
-  </w:comment>
-  <w:comment w:id="19" w:author="Kalentyev Alexey" w:date="2020-04-04T18:13:00Z" w:initials="KA">
-    <w:p>
-      <w:pPr>
-        <w:pStyle w:val="af8"/>
-      </w:pPr>
-      <w:r>
-        <w:rPr>
-          <w:rStyle w:val="af7"/>
-        </w:rPr>
-        <w:annotationRef/>
-      </w:r>
-      <w:r>
-        <w:t xml:space="preserve">Точка расширения должна стоять в ВИ Построить скворечник. Если к ВИ стоит </w:t>
-      </w:r>
-      <w:r>
-        <w:rPr>
-          <w:lang w:val="en-US"/>
-        </w:rPr>
-        <w:t>precedes</w:t>
-      </w:r>
-      <w:r>
-        <w:t xml:space="preserve"> </w:t>
-      </w:r>
-      <w:r>
-        <w:t xml:space="preserve">а от </w:t>
-      </w:r>
-      <w:r>
-        <w:rPr>
-          <w:lang w:val="en-US"/>
-        </w:rPr>
-        <w:t>Actor</w:t>
-      </w:r>
-      <w:r>
-        <w:t xml:space="preserve"> не стоит связь к этому ВИ, получается, что</w:t>
-      </w:r>
-      <w:r>
-        <w:t xml:space="preserve"> </w:t>
-      </w:r>
-      <w:r>
-        <w:t>нельзя никак попасть к этому ВИ.</w:t>
-      </w:r>
-      <w:r>
-        <w:t xml:space="preserve"> </w:t>
-      </w:r>
-      <w:r>
-        <w:t>Необходимо проставить эти связи для корректности диаграммы.</w:t>
       </w:r>
     </w:p>
     <w:p>
       <w:pPr>
         <w:pStyle w:val="af8"/>
       </w:pPr>
-      <w:r>
-        <w:t xml:space="preserve">Компас – это название программы, должно быть Компас </w:t>
-      </w:r>
-      <w:r>
-        <w:t>3</w:t>
-      </w:r>
-      <w:r>
-        <w:rPr>
-          <w:lang w:val="en-US"/>
-        </w:rPr>
-        <w:t>D</w:t>
-      </w:r>
-    </w:p>
-  </w:comment>
-  <w:comment w:id="20" w:author="Карина Кол" w:date="2020-04-09T00:42:00Z" w:initials="КК">
-    <w:p>
-      <w:pPr>
-        <w:pStyle w:val="af8"/>
-      </w:pPr>
-      <w:r>
-        <w:rPr>
-          <w:rStyle w:val="af7"/>
-        </w:rPr>
-        <w:annotationRef/>
-      </w:r>
-      <w:r>
-        <w:t>+</w:t>
-      </w:r>
-    </w:p>
-  </w:comment>
-  <w:comment w:id="23" w:author="Kalentyev Alexey" w:date="2020-04-04T18:17:00Z" w:initials="KA">
-    <w:p>
-      <w:pPr>
-        <w:pStyle w:val="af8"/>
-      </w:pPr>
-      <w:r>
-        <w:rPr>
-          <w:rStyle w:val="af7"/>
-        </w:rPr>
-        <w:annotationRef/>
-      </w:r>
-      <w:r>
-        <w:t xml:space="preserve">Все связи </w:t>
-      </w:r>
-      <w:r>
-        <w:rPr>
-          <w:lang w:val="en-US"/>
-        </w:rPr>
-        <w:t>use</w:t>
-      </w:r>
-      <w:r>
-        <w:t xml:space="preserve"> </w:t>
-      </w:r>
-      <w:r>
-        <w:t>являются некорректными.</w:t>
-      </w:r>
-    </w:p>
-    <w:p>
-      <w:pPr>
-        <w:pStyle w:val="af8"/>
-      </w:pPr>
-      <w:proofErr w:type="spellStart"/>
-      <w:r>
-        <w:rPr>
-          <w:lang w:val="en-US"/>
-        </w:rPr>
-        <w:t>HouseParameters</w:t>
-      </w:r>
-      <w:proofErr w:type="spellEnd"/>
-      <w:r>
-        <w:t xml:space="preserve"> – </w:t>
-      </w:r>
-      <w:r>
-        <w:t xml:space="preserve">публичные свойства должны быть помечены спецификатором </w:t>
-      </w:r>
-      <w:r>
-        <w:t>“</w:t>
-      </w:r>
-      <w:r>
-        <w:rPr>
-          <w:lang w:val="en-US"/>
-        </w:rPr>
-        <w:t>Properties</w:t>
-      </w:r>
-      <w:r>
-        <w:t>”.</w:t>
-      </w:r>
-    </w:p>
-    <w:p>
-      <w:pPr>
-        <w:pStyle w:val="af8"/>
-      </w:pPr>
-      <w:r>
-        <w:t>Между</w:t>
-      </w:r>
-      <w:r>
-        <w:t xml:space="preserve"> </w:t>
-      </w:r>
-      <w:proofErr w:type="spellStart"/>
-      <w:r>
-        <w:rPr>
-          <w:lang w:val="en-US"/>
-        </w:rPr>
-        <w:t>MainForm</w:t>
-      </w:r>
-      <w:proofErr w:type="spellEnd"/>
-      <w:r>
-        <w:t xml:space="preserve"> </w:t>
-      </w:r>
-      <w:r>
-        <w:t>и</w:t>
-      </w:r>
-      <w:r>
-        <w:t xml:space="preserve"> </w:t>
-      </w:r>
-      <w:proofErr w:type="spellStart"/>
-      <w:r>
-        <w:rPr>
-          <w:lang w:val="en-US"/>
-        </w:rPr>
-        <w:t>KompasConnector</w:t>
-      </w:r>
-      <w:proofErr w:type="spellEnd"/>
-      <w:r>
-        <w:t xml:space="preserve"> </w:t>
-      </w:r>
-      <w:r>
-        <w:t>должна</w:t>
-      </w:r>
-      <w:r>
-        <w:t xml:space="preserve"> </w:t>
-      </w:r>
-      <w:r>
-        <w:t>стоять связь.</w:t>
-      </w:r>
-    </w:p>
-  </w:comment>
-  <w:comment w:id="24" w:author="Карина Кол" w:date="2020-04-10T11:03:00Z" w:initials="КК">
-    <w:p>
-      <w:pPr>
-        <w:pStyle w:val="af8"/>
-      </w:pPr>
-      <w:r>
-        <w:rPr>
-          <w:rStyle w:val="af7"/>
-        </w:rPr>
-        <w:annotationRef/>
-      </w:r>
-      <w:r>
-        <w:t>+</w:t>
-      </w:r>
-    </w:p>
-  </w:comment>
-  <w:comment w:id="27" w:author="Kalentyev Alexey" w:date="2020-04-04T18:20:00Z" w:initials="KA">
-    <w:p>
-      <w:pPr>
-        <w:pStyle w:val="af8"/>
-      </w:pPr>
-      <w:r>
-        <w:rPr>
-          <w:rStyle w:val="af7"/>
-        </w:rPr>
-        <w:annotationRef/>
-      </w:r>
-      <w:r>
-        <w:t xml:space="preserve">Необходимо </w:t>
-      </w:r>
-      <w:r>
-        <w:t>на макете выделить части пользовательского интерфейса:</w:t>
-      </w:r>
-    </w:p>
-    <w:p>
-      <w:pPr>
-        <w:pStyle w:val="af8"/>
-      </w:pPr>
-      <w:r>
-        <w:t>- тут вводим параметры</w:t>
-      </w:r>
-    </w:p>
-    <w:p>
-      <w:pPr>
-        <w:pStyle w:val="af8"/>
-      </w:pPr>
-      <w:r>
-        <w:t>- тут нажимаем такие кнопки и т.д.</w:t>
-      </w:r>
-    </w:p>
-    <w:p>
-      <w:pPr>
-        <w:pStyle w:val="af8"/>
-      </w:pPr>
-      <w:r>
-        <w:t>Эти кнопки надо описать все.</w:t>
-      </w:r>
-    </w:p>
-    <w:p>
-      <w:pPr>
-        <w:pStyle w:val="af8"/>
-      </w:pPr>
-      <w:r>
-        <w:t>Помимо этого необходимо где-то описать, каким образом будут выводиться сообщения об ошибках.</w:t>
-      </w:r>
-    </w:p>
-  </w:comment>
-  <w:comment w:id="28" w:author="Карина Кол" w:date="2020-04-07T16:11:00Z" w:initials="КК">
-    <w:p>
-      <w:pPr>
-        <w:pStyle w:val="af8"/>
-      </w:pPr>
-      <w:r>
-        <w:rPr>
-          <w:rStyle w:val="af7"/>
-        </w:rPr>
-        <w:annotationRef/>
-      </w:r>
-    </w:p>
-  </w:comment>
-  <w:comment w:id="29" w:author="Карина Кол" w:date="2020-04-07T16:11:00Z" w:initials="КК">
-    <w:p>
-      <w:pPr>
-        <w:pStyle w:val="af8"/>
-      </w:pPr>
-      <w:r>
-        <w:rPr>
-          <w:rStyle w:val="af7"/>
-        </w:rPr>
-        <w:annotationRef/>
-      </w:r>
-      <w:r>
-        <w:t>+</w:t>
-      </w:r>
-    </w:p>
-  </w:comment>
-  <w:comment w:id="35" w:author="Kalentyev Alexey" w:date="2020-04-04T18:24:00Z" w:initials="KA">
-    <w:p>
-      <w:pPr>
-        <w:pStyle w:val="af8"/>
-      </w:pPr>
-      <w:r>
-        <w:rPr>
-          <w:rStyle w:val="af7"/>
-        </w:rPr>
-        <w:annotationRef/>
-      </w:r>
-      <w:r>
-        <w:t>Это плохой источник. Ссылаться необходимо на книги. Тем более, что я в лекциях показывал – на какие.</w:t>
-      </w:r>
-    </w:p>
-  </w:comment>
-  <w:comment w:id="36" w:author="Карина Кол" w:date="2020-04-07T16:11:00Z" w:initials="КК">
-    <w:p>
-      <w:pPr>
-        <w:pStyle w:val="af8"/>
-      </w:pPr>
-      <w:r>
-        <w:rPr>
-          <w:rStyle w:val="af7"/>
-        </w:rPr>
-        <w:annotationRef/>
-      </w:r>
-      <w:r>
-        <w:t>+</w:t>
-      </w:r>
     </w:p>
   </w:comment>
 </w:comments>
@@ -8341,48 +8300,29 @@
 
 <file path=word/commentsExtended.xml><?xml version="1.0" encoding="utf-8"?>
 <w15:commentsEx xmlns:wpc="http://schemas.microsoft.com/office/word/2010/wordprocessingCanvas" xmlns:cx="http://schemas.microsoft.com/office/drawing/2014/chartex" xmlns:cx1="http://schemas.microsoft.com/office/drawing/2015/9/8/chartex" xmlns:cx2="http://schemas.microsoft.com/office/drawing/2015/10/21/chartex" xmlns:cx3="http://schemas.microsoft.com/office/drawing/2016/5/9/chartex" xmlns:cx4="http://schemas.microsoft.com/office/drawing/2016/5/10/chartex" xmlns:cx5="http://schemas.microsoft.com/office/drawing/2016/5/11/chartex" xmlns:cx6="http://schemas.microsoft.com/office/drawing/2016/5/12/chartex" xmlns:cx7="http://schemas.microsoft.com/office/drawing/2016/5/13/chartex" xmlns:cx8="http://schemas.microsoft.com/office/drawing/2016/5/14/chartex" xmlns:mc="http://schemas.openxmlformats.org/markup-compatibility/2006" xmlns:aink="http://schemas.microsoft.com/office/drawing/2016/ink" xmlns:am3d="http://schemas.microsoft.com/office/drawing/2017/model3d" xmlns:o="urn:schemas-microsoft-com:office:office" xmlns:r="http://schemas.openxmlformats.org/officeDocument/2006/relationships" xmlns:m="http://schemas.openxmlformats.org/officeDocument/2006/math" xmlns:v="urn:schemas-microsoft-com:vml" xmlns:wp14="http://schemas.microsoft.com/office/word/2010/wordprocessingDrawing" xmlns:wp="http://schemas.openxmlformats.org/drawingml/2006/wordprocessingDrawing" xmlns:w10="urn:schemas-microsoft-com:office:word" xmlns:w="http://schemas.openxmlformats.org/wordprocessingml/2006/main" xmlns:w14="http://schemas.microsoft.com/office/word/2010/wordml" xmlns:w15="http://schemas.microsoft.com/office/word/2012/wordml" xmlns:w16cid="http://schemas.microsoft.com/office/word/2016/wordml/cid" xmlns:w16se="http://schemas.microsoft.com/office/word/2015/wordml/symex" xmlns:wpg="http://schemas.microsoft.com/office/word/2010/wordprocessingGroup" xmlns:wpi="http://schemas.microsoft.com/office/word/2010/wordprocessingInk" xmlns:wne="http://schemas.microsoft.com/office/word/2006/wordml" xmlns:wps="http://schemas.microsoft.com/office/word/2010/wordprocessingShape" mc:Ignorable="w14 w15 w16se w16cid wp14">
-  <w15:commentEx w15:paraId="45CDB53A" w15:done="0"/>
-  <w15:commentEx w15:paraId="3FA05795" w15:paraIdParent="45CDB53A" w15:done="0"/>
-  <w15:commentEx w15:paraId="5AE57AD3" w15:done="0"/>
-  <w15:commentEx w15:paraId="2DF06C23" w15:paraIdParent="5AE57AD3" w15:done="0"/>
-  <w15:commentEx w15:paraId="65CE78FE" w15:done="0"/>
-  <w15:commentEx w15:paraId="3CBFEFB5" w15:paraIdParent="65CE78FE" w15:done="0"/>
-  <w15:commentEx w15:paraId="08F86677" w15:done="0"/>
-  <w15:commentEx w15:paraId="5281745A" w15:paraIdParent="08F86677" w15:done="0"/>
-  <w15:commentEx w15:paraId="13A9C59B" w15:done="0"/>
-  <w15:commentEx w15:paraId="1C776032" w15:paraIdParent="13A9C59B" w15:done="0"/>
-  <w15:commentEx w15:paraId="0CA92EC3" w15:paraIdParent="13A9C59B" w15:done="0"/>
-  <w15:commentEx w15:paraId="0BE548DF" w15:done="0"/>
-  <w15:commentEx w15:paraId="3A44688D" w15:paraIdParent="0BE548DF" w15:done="0"/>
+  <w15:commentEx w15:paraId="7D2E7CB4" w15:done="0"/>
+  <w15:commentEx w15:paraId="44F1DA40" w15:paraIdParent="7D2E7CB4" w15:done="0"/>
+  <w15:commentEx w15:paraId="0D928302" w15:done="0"/>
+  <w15:commentEx w15:paraId="76EE36D1" w15:paraIdParent="0D928302" w15:done="0"/>
 </w15:commentsEx>
 </file>
 
 <file path=word/commentsExtensible.xml><?xml version="1.0" encoding="utf-8"?>
 <w16cex:commentsExtensible xmlns:wpc="http://schemas.microsoft.com/office/word/2010/wordprocessingCanvas" xmlns:cx="http://schemas.microsoft.com/office/drawing/2014/chartex" xmlns:cx1="http://schemas.microsoft.com/office/drawing/2015/9/8/chartex" xmlns:cx2="http://schemas.microsoft.com/office/drawing/2015/10/21/chartex" xmlns:cx3="http://schemas.microsoft.com/office/drawing/2016/5/9/chartex" xmlns:cx4="http://schemas.microsoft.com/office/drawing/2016/5/10/chartex" xmlns:cx5="http://schemas.microsoft.com/office/drawing/2016/5/11/chartex" xmlns:cx6="http://schemas.microsoft.com/office/drawing/2016/5/12/chartex" xmlns:cx7="http://schemas.microsoft.com/office/drawing/2016/5/13/chartex" xmlns:cx8="http://schemas.microsoft.com/office/drawing/2016/5/14/chartex" xmlns:mc="http://schemas.openxmlformats.org/markup-compatibility/2006" xmlns:aink="http://schemas.microsoft.com/office/drawing/2016/ink" xmlns:am3d="http://schemas.microsoft.com/office/drawing/2017/model3d" xmlns:o="urn:schemas-microsoft-com:office:office" xmlns:r="http://schemas.openxmlformats.org/officeDocument/2006/relationships" xmlns:m="http://schemas.openxmlformats.org/officeDocument/2006/math" xmlns:v="urn:schemas-microsoft-com:vml" xmlns:wp14="http://schemas.microsoft.com/office/word/2010/wordprocessingDrawing" xmlns:wp="http://schemas.openxmlformats.org/drawingml/2006/wordprocessingDrawing" xmlns:w10="urn:schemas-microsoft-com:office:word" xmlns:w="http://schemas.openxmlformats.org/wordprocessingml/2006/main" xmlns:w14="http://schemas.microsoft.com/office/word/2010/wordml" xmlns:w15="http://schemas.microsoft.com/office/word/2012/wordml" xmlns:w16cex="http://schemas.microsoft.com/office/word/2018/wordml/cex" xmlns:w16cid="http://schemas.microsoft.com/office/word/2016/wordml/cid" xmlns:w16="http://schemas.microsoft.com/office/word/2018/wordml" xmlns:w16se="http://schemas.microsoft.com/office/word/2015/wordml/symex" xmlns:wpg="http://schemas.microsoft.com/office/word/2010/wordprocessingGroup" xmlns:wpi="http://schemas.microsoft.com/office/word/2010/wordprocessingInk" xmlns:wne="http://schemas.microsoft.com/office/word/2006/wordml" xmlns:wps="http://schemas.microsoft.com/office/word/2010/wordprocessingShape" mc:Ignorable="w14 w15 w16se w16cid w16 w16cex wp14">
-  <w16cex:commentExtensible w16cex:durableId="22334CA6" w16cex:dateUtc="2020-04-04T11:12:00Z"/>
-  <w16cex:commentExtensible w16cex:durableId="22334CAB" w16cex:dateUtc="2020-04-04T11:12:00Z"/>
-  <w16cex:commentExtensible w16cex:durableId="22334CDB" w16cex:dateUtc="2020-04-04T11:13:00Z"/>
-  <w16cex:commentExtensible w16cex:durableId="22334DD3" w16cex:dateUtc="2020-04-04T11:17:00Z"/>
-  <w16cex:commentExtensible w16cex:durableId="22334E78" w16cex:dateUtc="2020-04-04T11:20:00Z"/>
-  <w16cex:commentExtensible w16cex:durableId="22334F6A" w16cex:dateUtc="2020-04-04T11:24:00Z"/>
+  <w16cex:commentExtensible w16cex:durableId="224D6700" w16cex:dateUtc="2020-04-24T06:24:00Z"/>
+  <w16cex:commentExtensible w16cex:durableId="224D67DB" w16cex:dateUtc="2020-04-24T06:27:00Z"/>
+  <w16cex:commentExtensible w16cex:durableId="224D6755" w16cex:dateUtc="2020-04-24T06:25:00Z"/>
+  <w16cex:commentExtensible w16cex:durableId="224D6799" w16cex:dateUtc="2020-04-24T06:26:00Z"/>
+  <w16cex:commentExtensible w16cex:durableId="224D67C1" w16cex:dateUtc="2020-04-24T06:27:00Z"/>
 </w16cex:commentsExtensible>
 </file>
 
 <file path=word/commentsIds.xml><?xml version="1.0" encoding="utf-8"?>
 <w16cid:commentsIds xmlns:wpc="http://schemas.microsoft.com/office/word/2010/wordprocessingCanvas" xmlns:cx="http://schemas.microsoft.com/office/drawing/2014/chartex" xmlns:cx1="http://schemas.microsoft.com/office/drawing/2015/9/8/chartex" xmlns:cx2="http://schemas.microsoft.com/office/drawing/2015/10/21/chartex" xmlns:cx3="http://schemas.microsoft.com/office/drawing/2016/5/9/chartex" xmlns:cx4="http://schemas.microsoft.com/office/drawing/2016/5/10/chartex" xmlns:cx5="http://schemas.microsoft.com/office/drawing/2016/5/11/chartex" xmlns:cx6="http://schemas.microsoft.com/office/drawing/2016/5/12/chartex" xmlns:cx7="http://schemas.microsoft.com/office/drawing/2016/5/13/chartex" xmlns:cx8="http://schemas.microsoft.com/office/drawing/2016/5/14/chartex" xmlns:mc="http://schemas.openxmlformats.org/markup-compatibility/2006" xmlns:aink="http://schemas.microsoft.com/office/drawing/2016/ink" xmlns:am3d="http://schemas.microsoft.com/office/drawing/2017/model3d" xmlns:o="urn:schemas-microsoft-com:office:office" xmlns:r="http://schemas.openxmlformats.org/officeDocument/2006/relationships" xmlns:m="http://schemas.openxmlformats.org/officeDocument/2006/math" xmlns:v="urn:schemas-microsoft-com:vml" xmlns:wp14="http://schemas.microsoft.com/office/word/2010/wordprocessingDrawing" xmlns:wp="http://schemas.openxmlformats.org/drawingml/2006/wordprocessingDrawing" xmlns:w10="urn:schemas-microsoft-com:office:word" xmlns:w="http://schemas.openxmlformats.org/wordprocessingml/2006/main" xmlns:w14="http://schemas.microsoft.com/office/word/2010/wordml" xmlns:w15="http://schemas.microsoft.com/office/word/2012/wordml" xmlns:w16cid="http://schemas.microsoft.com/office/word/2016/wordml/cid" xmlns:w16se="http://schemas.microsoft.com/office/word/2015/wordml/symex" xmlns:wpg="http://schemas.microsoft.com/office/word/2010/wordprocessingGroup" xmlns:wpi="http://schemas.microsoft.com/office/word/2010/wordprocessingInk" xmlns:wne="http://schemas.microsoft.com/office/word/2006/wordml" xmlns:wps="http://schemas.microsoft.com/office/word/2010/wordprocessingShape" mc:Ignorable="w14 w15 w16se w16cid wp14">
-  <w16cid:commentId w16cid:paraId="45CDB53A" w16cid:durableId="22334CA6"/>
-  <w16cid:commentId w16cid:paraId="3FA05795" w16cid:durableId="22372493"/>
-  <w16cid:commentId w16cid:paraId="5AE57AD3" w16cid:durableId="22334CAB"/>
-  <w16cid:commentId w16cid:paraId="2DF06C23" w16cid:durableId="2237249B"/>
-  <w16cid:commentId w16cid:paraId="65CE78FE" w16cid:durableId="22334CDB"/>
-  <w16cid:commentId w16cid:paraId="3CBFEFB5" w16cid:durableId="2238EDE6"/>
-  <w16cid:commentId w16cid:paraId="08F86677" w16cid:durableId="22334DD3"/>
-  <w16cid:commentId w16cid:paraId="5281745A" w16cid:durableId="223AD105"/>
-  <w16cid:commentId w16cid:paraId="13A9C59B" w16cid:durableId="22334E78"/>
-  <w16cid:commentId w16cid:paraId="1C776032" w16cid:durableId="223724A6"/>
-  <w16cid:commentId w16cid:paraId="0CA92EC3" w16cid:durableId="223724A8"/>
-  <w16cid:commentId w16cid:paraId="0BE548DF" w16cid:durableId="22334F6A"/>
-  <w16cid:commentId w16cid:paraId="3A44688D" w16cid:durableId="223724AE"/>
+  <w16cid:commentId w16cid:paraId="7D2E7CB4" w16cid:durableId="224D67DB"/>
+  <w16cid:commentId w16cid:paraId="44F1DA40" w16cid:durableId="22574C5B"/>
+  <w16cid:commentId w16cid:paraId="0D928302" w16cid:durableId="224D6755"/>
+  <w16cid:commentId w16cid:paraId="76EE36D1" w16cid:durableId="22574C60"/>
 </w16cid:commentsIds>
 </file>
 
@@ -11169,7 +11109,7 @@
     <w:lsdException w:name="Closing" w:semiHidden="1" w:unhideWhenUsed="1"/>
     <w:lsdException w:name="Signature" w:semiHidden="1" w:unhideWhenUsed="1"/>
     <w:lsdException w:name="Default Paragraph Font" w:semiHidden="1" w:uiPriority="1" w:unhideWhenUsed="1"/>
-    <w:lsdException w:name="Body Text" w:semiHidden="1" w:unhideWhenUsed="1"/>
+    <w:lsdException w:name="Body Text" w:semiHidden="1" w:uiPriority="1" w:unhideWhenUsed="1" w:qFormat="1"/>
     <w:lsdException w:name="Body Text Indent" w:semiHidden="1" w:unhideWhenUsed="1"/>
     <w:lsdException w:name="List Continue" w:semiHidden="1" w:unhideWhenUsed="1"/>
     <w:lsdException w:name="List Continue 2" w:semiHidden="1" w:unhideWhenUsed="1"/>
@@ -12219,6 +12159,67 @@
       <w:shd w:val="clear" w:color="auto" w:fill="E1DFDD"/>
     </w:rPr>
   </w:style>
+  <w:style w:type="paragraph" w:styleId="aff0">
+    <w:name w:val="Body Text"/>
+    <w:basedOn w:val="a"/>
+    <w:link w:val="aff1"/>
+    <w:uiPriority w:val="1"/>
+    <w:qFormat/>
+    <w:rsid w:val="00A22314"/>
+    <w:pPr>
+      <w:widowControl w:val="0"/>
+      <w:autoSpaceDE w:val="0"/>
+      <w:autoSpaceDN w:val="0"/>
+      <w:spacing w:line="240" w:lineRule="auto"/>
+      <w:ind w:firstLine="0"/>
+      <w:jc w:val="left"/>
+    </w:pPr>
+    <w:rPr>
+      <w:rFonts w:eastAsia="Times New Roman" w:cs="Times New Roman"/>
+      <w:szCs w:val="28"/>
+      <w:lang w:val="en-US"/>
+    </w:rPr>
+  </w:style>
+  <w:style w:type="character" w:customStyle="1" w:styleId="aff1">
+    <w:name w:val="Основной текст Знак"/>
+    <w:basedOn w:val="a0"/>
+    <w:link w:val="aff0"/>
+    <w:uiPriority w:val="1"/>
+    <w:rsid w:val="00A22314"/>
+    <w:rPr>
+      <w:rFonts w:ascii="Times New Roman" w:eastAsia="Times New Roman" w:hAnsi="Times New Roman" w:cs="Times New Roman"/>
+      <w:sz w:val="28"/>
+      <w:szCs w:val="28"/>
+      <w:lang w:val="en-US"/>
+    </w:rPr>
+  </w:style>
+  <w:style w:type="table" w:customStyle="1" w:styleId="16">
+    <w:name w:val="Сетка таблицы1"/>
+    <w:basedOn w:val="a1"/>
+    <w:next w:val="ab"/>
+    <w:uiPriority w:val="59"/>
+    <w:rsid w:val="006B0698"/>
+    <w:pPr>
+      <w:widowControl w:val="0"/>
+      <w:autoSpaceDE w:val="0"/>
+      <w:autoSpaceDN w:val="0"/>
+      <w:spacing w:after="0" w:line="240" w:lineRule="auto"/>
+    </w:pPr>
+    <w:rPr>
+      <w:rFonts w:ascii="Calibri" w:eastAsia="Calibri" w:hAnsi="Calibri" w:cs="Times New Roman"/>
+      <w:lang w:val="en-US"/>
+    </w:rPr>
+    <w:tblPr>
+      <w:tblBorders>
+        <w:top w:val="single" w:sz="4" w:space="0" w:color="auto"/>
+        <w:left w:val="single" w:sz="4" w:space="0" w:color="auto"/>
+        <w:bottom w:val="single" w:sz="4" w:space="0" w:color="auto"/>
+        <w:right w:val="single" w:sz="4" w:space="0" w:color="auto"/>
+        <w:insideH w:val="single" w:sz="4" w:space="0" w:color="auto"/>
+        <w:insideV w:val="single" w:sz="4" w:space="0" w:color="auto"/>
+      </w:tblBorders>
+    </w:tblPr>
+  </w:style>
 </w:styles>
 </file>
 
@@ -12510,7 +12511,7 @@
 </file>
 
 <file path=customXml/itemProps1.xml><?xml version="1.0" encoding="utf-8"?>
-<ds:datastoreItem xmlns:ds="http://schemas.openxmlformats.org/officeDocument/2006/customXml" ds:itemID="{03922B56-0965-4A50-8119-036224C2F54E}">
+<ds:datastoreItem xmlns:ds="http://schemas.openxmlformats.org/officeDocument/2006/customXml" ds:itemID="{A7A007AC-6CE8-44EE-A373-171B0B7DA87B}">
   <ds:schemaRefs>
     <ds:schemaRef ds:uri="http://schemas.openxmlformats.org/officeDocument/2006/bibliography"/>
   </ds:schemaRefs>

--- a/docs/ПС.docx
+++ b/docs/ПС.docx
@@ -7226,7 +7226,6 @@
         <w:rPr>
           <w:color w:val="000000"/>
           <w:szCs w:val="28"/>
-          <w:lang w:val="en-US"/>
         </w:rPr>
       </w:pPr>
       <w:r>
@@ -7472,19 +7471,19 @@
       </w:r>
       <w:commentRangeStart w:id="19"/>
       <w:commentRangeStart w:id="20"/>
+      <w:commentRangeEnd w:id="19"/>
+      <w:r>
+        <w:rPr>
+          <w:rStyle w:val="af7"/>
+        </w:rPr>
+        <w:commentReference w:id="19"/>
+      </w:r>
       <w:commentRangeEnd w:id="20"/>
       <w:r>
         <w:rPr>
           <w:rStyle w:val="af7"/>
         </w:rPr>
         <w:commentReference w:id="20"/>
-      </w:r>
-      <w:commentRangeEnd w:id="19"/>
-      <w:r>
-        <w:rPr>
-          <w:rStyle w:val="af7"/>
-        </w:rPr>
-        <w:commentReference w:id="19"/>
       </w:r>
     </w:p>
     <w:p>
@@ -7535,6 +7534,7 @@
       <w:pPr>
         <w:ind w:firstLine="851"/>
       </w:pPr>
+      <w:bookmarkStart w:id="23" w:name="_Hlk40024725"/>
       <w:r>
         <w:t>Плагин представляет собой пользовательскую форму с ячейками для ввода параметров</w:t>
       </w:r>
@@ -7605,6 +7605,7 @@
         <w:t xml:space="preserve"> плагина.</w:t>
       </w:r>
     </w:p>
+    <w:bookmarkEnd w:id="23"/>
     <w:p>
       <w:pPr>
         <w:keepNext/>
@@ -7657,12 +7658,13 @@
         <w:pStyle w:val="ac"/>
         <w:jc w:val="center"/>
       </w:pPr>
-      <w:bookmarkStart w:id="23" w:name="_Ref477704740"/>
+      <w:bookmarkStart w:id="24" w:name="_Ref477704740"/>
+      <w:bookmarkStart w:id="25" w:name="_Hlk40024745"/>
       <w:r>
         <w:t xml:space="preserve">Рисунок </w:t>
       </w:r>
-      <w:bookmarkStart w:id="24" w:name="_Ref475872673"/>
-      <w:bookmarkEnd w:id="23"/>
+      <w:bookmarkStart w:id="26" w:name="_Ref475872673"/>
+      <w:bookmarkEnd w:id="24"/>
       <w:r>
         <w:t xml:space="preserve">3.3 – </w:t>
       </w:r>
@@ -7672,7 +7674,7 @@
       <w:r>
         <w:t xml:space="preserve"> при запуске </w:t>
       </w:r>
-      <w:bookmarkEnd w:id="24"/>
+      <w:bookmarkEnd w:id="26"/>
     </w:p>
     <w:p>
       <w:r>
@@ -7705,16 +7707,11 @@
       <w:r>
         <w:t xml:space="preserve">» можно очистить </w:t>
       </w:r>
-      <w:proofErr w:type="gramStart"/>
       <w:r>
         <w:t xml:space="preserve">дополнительные </w:t>
       </w:r>
       <w:r>
-        <w:t xml:space="preserve"> поля</w:t>
-      </w:r>
-      <w:proofErr w:type="gramEnd"/>
-      <w:r>
-        <w:t>.</w:t>
+        <w:t>поля.</w:t>
       </w:r>
     </w:p>
     <w:p>
@@ -7722,19 +7719,20 @@
         <w:pStyle w:val="10"/>
         <w:spacing w:after="0"/>
       </w:pPr>
-      <w:bookmarkStart w:id="25" w:name="_Toc472681143"/>
-      <w:bookmarkStart w:id="26" w:name="_Toc477703894"/>
-      <w:bookmarkStart w:id="27" w:name="_Toc39358766"/>
+      <w:bookmarkStart w:id="27" w:name="_Toc472681143"/>
+      <w:bookmarkStart w:id="28" w:name="_Toc477703894"/>
+      <w:bookmarkStart w:id="29" w:name="_Toc39358766"/>
+      <w:bookmarkEnd w:id="25"/>
       <w:r>
         <w:lastRenderedPageBreak/>
         <w:t xml:space="preserve">Список </w:t>
       </w:r>
-      <w:bookmarkEnd w:id="25"/>
-      <w:bookmarkEnd w:id="26"/>
+      <w:bookmarkEnd w:id="27"/>
+      <w:bookmarkEnd w:id="28"/>
       <w:r>
         <w:t>использованных источников</w:t>
       </w:r>
-      <w:bookmarkEnd w:id="27"/>
+      <w:bookmarkEnd w:id="29"/>
     </w:p>
     <w:p>
       <w:pPr>
@@ -8325,7 +8323,7 @@
       </w:r>
     </w:p>
   </w:comment>
-  <w:comment w:id="20" w:author="Kalentyev Alexey" w:date="2020-04-24T13:25:00Z" w:initials="KA">
+  <w:comment w:id="19" w:author="Kalentyev Alexey" w:date="2020-04-24T13:25:00Z" w:initials="KA">
     <w:p>
       <w:pPr>
         <w:pStyle w:val="af8"/>
@@ -8364,7 +8362,7 @@
       </w:r>
     </w:p>
   </w:comment>
-  <w:comment w:id="19" w:author="Карина Кол" w:date="2020-05-02T01:33:00Z" w:initials="КК">
+  <w:comment w:id="20" w:author="Карина Кол" w:date="2020-05-02T01:33:00Z" w:initials="КК">
     <w:p>
       <w:pPr>
         <w:pStyle w:val="af8"/>
@@ -12601,7 +12599,7 @@
 </file>
 
 <file path=customXml/itemProps1.xml><?xml version="1.0" encoding="utf-8"?>
-<ds:datastoreItem xmlns:ds="http://schemas.openxmlformats.org/officeDocument/2006/customXml" ds:itemID="{3A2AD584-279A-46F9-9949-4F58790D0544}">
+<ds:datastoreItem xmlns:ds="http://schemas.openxmlformats.org/officeDocument/2006/customXml" ds:itemID="{F610665F-2EA5-4512-A580-5F7516885078}">
   <ds:schemaRefs>
     <ds:schemaRef ds:uri="http://schemas.openxmlformats.org/officeDocument/2006/bibliography"/>
   </ds:schemaRefs>

--- a/docs/ПС.docx
+++ b/docs/ПС.docx
@@ -1,6 +1,6 @@
 
 <file path=word/document.xml><?xml version="1.0" encoding="utf-8"?>
-<w:document xmlns:wpc="http://schemas.microsoft.com/office/word/2010/wordprocessingCanvas" xmlns:cx="http://schemas.microsoft.com/office/drawing/2014/chartex" xmlns:cx1="http://schemas.microsoft.com/office/drawing/2015/9/8/chartex" xmlns:cx2="http://schemas.microsoft.com/office/drawing/2015/10/21/chartex" xmlns:cx3="http://schemas.microsoft.com/office/drawing/2016/5/9/chartex" xmlns:cx4="http://schemas.microsoft.com/office/drawing/2016/5/10/chartex" xmlns:cx5="http://schemas.microsoft.com/office/drawing/2016/5/11/chartex" xmlns:cx6="http://schemas.microsoft.com/office/drawing/2016/5/12/chartex" xmlns:cx7="http://schemas.microsoft.com/office/drawing/2016/5/13/chartex" xmlns:cx8="http://schemas.microsoft.com/office/drawing/2016/5/14/chartex" xmlns:mc="http://schemas.openxmlformats.org/markup-compatibility/2006" xmlns:aink="http://schemas.microsoft.com/office/drawing/2016/ink" xmlns:am3d="http://schemas.microsoft.com/office/drawing/2017/model3d" xmlns:o="urn:schemas-microsoft-com:office:office" xmlns:r="http://schemas.openxmlformats.org/officeDocument/2006/relationships" xmlns:m="http://schemas.openxmlformats.org/officeDocument/2006/math" xmlns:v="urn:schemas-microsoft-com:vml" xmlns:wp14="http://schemas.microsoft.com/office/word/2010/wordprocessingDrawing" xmlns:wp="http://schemas.openxmlformats.org/drawingml/2006/wordprocessingDrawing" xmlns:w10="urn:schemas-microsoft-com:office:word" xmlns:w="http://schemas.openxmlformats.org/wordprocessingml/2006/main" xmlns:w14="http://schemas.microsoft.com/office/word/2010/wordml" xmlns:w15="http://schemas.microsoft.com/office/word/2012/wordml" xmlns:w16cid="http://schemas.microsoft.com/office/word/2016/wordml/cid" xmlns:w16se="http://schemas.microsoft.com/office/word/2015/wordml/symex" xmlns:wpg="http://schemas.microsoft.com/office/word/2010/wordprocessingGroup" xmlns:wpi="http://schemas.microsoft.com/office/word/2010/wordprocessingInk" xmlns:wne="http://schemas.microsoft.com/office/word/2006/wordml" xmlns:wps="http://schemas.microsoft.com/office/word/2010/wordprocessingShape" mc:Ignorable="w14 w15 w16se w16cid wp14">
+<w:document xmlns:wpc="http://schemas.microsoft.com/office/word/2010/wordprocessingCanvas" xmlns:cx="http://schemas.microsoft.com/office/drawing/2014/chartex" xmlns:cx1="http://schemas.microsoft.com/office/drawing/2015/9/8/chartex" xmlns:cx2="http://schemas.microsoft.com/office/drawing/2015/10/21/chartex" xmlns:cx3="http://schemas.microsoft.com/office/drawing/2016/5/9/chartex" xmlns:cx4="http://schemas.microsoft.com/office/drawing/2016/5/10/chartex" xmlns:cx5="http://schemas.microsoft.com/office/drawing/2016/5/11/chartex" xmlns:cx6="http://schemas.microsoft.com/office/drawing/2016/5/12/chartex" xmlns:cx7="http://schemas.microsoft.com/office/drawing/2016/5/13/chartex" xmlns:cx8="http://schemas.microsoft.com/office/drawing/2016/5/14/chartex" xmlns:mc="http://schemas.openxmlformats.org/markup-compatibility/2006" xmlns:aink="http://schemas.microsoft.com/office/drawing/2016/ink" xmlns:am3d="http://schemas.microsoft.com/office/drawing/2017/model3d" xmlns:o="urn:schemas-microsoft-com:office:office" xmlns:r="http://schemas.openxmlformats.org/officeDocument/2006/relationships" xmlns:m="http://schemas.openxmlformats.org/officeDocument/2006/math" xmlns:v="urn:schemas-microsoft-com:vml" xmlns:wp14="http://schemas.microsoft.com/office/word/2010/wordprocessingDrawing" xmlns:wp="http://schemas.openxmlformats.org/drawingml/2006/wordprocessingDrawing" xmlns:w10="urn:schemas-microsoft-com:office:word" xmlns:w="http://schemas.openxmlformats.org/wordprocessingml/2006/main" xmlns:w14="http://schemas.microsoft.com/office/word/2010/wordml" xmlns:w15="http://schemas.microsoft.com/office/word/2012/wordml" xmlns:w16cex="http://schemas.microsoft.com/office/word/2018/wordml/cex" xmlns:w16cid="http://schemas.microsoft.com/office/word/2016/wordml/cid" xmlns:w16="http://schemas.microsoft.com/office/word/2018/wordml" xmlns:w16se="http://schemas.microsoft.com/office/word/2015/wordml/symex" xmlns:wpg="http://schemas.microsoft.com/office/word/2010/wordprocessingGroup" xmlns:wpi="http://schemas.microsoft.com/office/word/2010/wordprocessingInk" xmlns:wne="http://schemas.microsoft.com/office/word/2006/wordml" xmlns:wps="http://schemas.microsoft.com/office/word/2010/wordprocessingShape" mc:Ignorable="w14 w15 w16se w16cid w16 w16cex wp14">
   <w:body>
     <w:p>
       <w:pPr>
@@ -31,7 +31,7 @@
     </w:p>
     <w:p>
       <w:pPr>
-        <w:pStyle w:val="15"/>
+        <w:pStyle w:val="12"/>
         <w:ind w:firstLine="0"/>
         <w:jc w:val="center"/>
       </w:pPr>
@@ -107,7 +107,7 @@
     </w:p>
     <w:p>
       <w:pPr>
-        <w:pStyle w:val="15"/>
+        <w:pStyle w:val="12"/>
         <w:ind w:firstLine="0"/>
         <w:jc w:val="center"/>
       </w:pPr>
@@ -151,7 +151,7 @@
     </w:p>
     <w:p>
       <w:pPr>
-        <w:pStyle w:val="15"/>
+        <w:pStyle w:val="12"/>
         <w:ind w:firstLine="0"/>
         <w:jc w:val="center"/>
       </w:pPr>
@@ -161,7 +161,7 @@
     </w:p>
     <w:p>
       <w:pPr>
-        <w:pStyle w:val="15"/>
+        <w:pStyle w:val="12"/>
         <w:ind w:firstLine="0"/>
         <w:jc w:val="center"/>
       </w:pPr>
@@ -408,7 +408,6 @@
               </w:rPr>
               <w:t xml:space="preserve">. </w:t>
             </w:r>
-            <w:proofErr w:type="spellStart"/>
             <w:r>
               <w:rPr>
                 <w:rFonts w:eastAsia="Calibri"/>
@@ -425,7 +424,6 @@
               </w:rPr>
               <w:t>а</w:t>
             </w:r>
-            <w:proofErr w:type="spellEnd"/>
           </w:p>
           <w:p>
             <w:pPr>
@@ -553,7 +551,6 @@
               </w:rPr>
               <w:t xml:space="preserve"> </w:t>
             </w:r>
-            <w:proofErr w:type="spellStart"/>
             <w:r>
               <w:rPr>
                 <w:rFonts w:eastAsia="Calibri"/>
@@ -562,7 +559,6 @@
               </w:rPr>
               <w:t>Калентьев</w:t>
             </w:r>
-            <w:proofErr w:type="spellEnd"/>
           </w:p>
           <w:p>
             <w:pPr>
@@ -716,7 +712,7 @@
       <w:sdtContent>
         <w:p>
           <w:pPr>
-            <w:pStyle w:val="afe"/>
+            <w:pStyle w:val="TOCHeading"/>
             <w:tabs>
               <w:tab w:val="left" w:pos="1905"/>
             </w:tabs>
@@ -735,7 +731,7 @@
         </w:p>
         <w:p>
           <w:pPr>
-            <w:pStyle w:val="13"/>
+            <w:pStyle w:val="TOC1"/>
             <w:rPr>
               <w:rFonts w:asciiTheme="minorHAnsi" w:eastAsiaTheme="minorEastAsia" w:hAnsiTheme="minorHAnsi"/>
               <w:noProof/>
@@ -755,7 +751,7 @@
           <w:hyperlink w:anchor="_Toc39358757" w:history="1">
             <w:r>
               <w:rPr>
-                <w:rStyle w:val="ad"/>
+                <w:rStyle w:val="Hyperlink"/>
                 <w:noProof/>
               </w:rPr>
               <w:t>1 Описание САПР</w:t>
@@ -812,7 +808,7 @@
         </w:p>
         <w:p>
           <w:pPr>
-            <w:pStyle w:val="13"/>
+            <w:pStyle w:val="TOC1"/>
             <w:rPr>
               <w:rFonts w:asciiTheme="minorHAnsi" w:eastAsiaTheme="minorEastAsia" w:hAnsiTheme="minorHAnsi"/>
               <w:noProof/>
@@ -823,7 +819,7 @@
           <w:hyperlink w:anchor="_Toc39358758" w:history="1">
             <w:r>
               <w:rPr>
-                <w:rStyle w:val="ad"/>
+                <w:rStyle w:val="Hyperlink"/>
                 <w:noProof/>
               </w:rPr>
               <w:t>1.1 Описание программы</w:t>
@@ -880,7 +876,7 @@
         </w:p>
         <w:p>
           <w:pPr>
-            <w:pStyle w:val="13"/>
+            <w:pStyle w:val="TOC1"/>
             <w:rPr>
               <w:rFonts w:asciiTheme="minorHAnsi" w:eastAsiaTheme="minorEastAsia" w:hAnsiTheme="minorHAnsi"/>
               <w:noProof/>
@@ -891,7 +887,7 @@
           <w:hyperlink w:anchor="_Toc39358759" w:history="1">
             <w:r>
               <w:rPr>
-                <w:rStyle w:val="ad"/>
+                <w:rStyle w:val="Hyperlink"/>
                 <w:noProof/>
               </w:rPr>
               <w:t>1.2 Описание API</w:t>
@@ -948,7 +944,7 @@
         </w:p>
         <w:p>
           <w:pPr>
-            <w:pStyle w:val="13"/>
+            <w:pStyle w:val="TOC1"/>
             <w:rPr>
               <w:rFonts w:asciiTheme="minorHAnsi" w:eastAsiaTheme="minorEastAsia" w:hAnsiTheme="minorHAnsi"/>
               <w:noProof/>
@@ -959,7 +955,7 @@
           <w:hyperlink w:anchor="_Toc39358760" w:history="1">
             <w:r>
               <w:rPr>
-                <w:rStyle w:val="ad"/>
+                <w:rStyle w:val="Hyperlink"/>
                 <w:noProof/>
               </w:rPr>
               <w:t>1.3 Обзор аналогов</w:t>
@@ -1016,7 +1012,7 @@
         </w:p>
         <w:p>
           <w:pPr>
-            <w:pStyle w:val="13"/>
+            <w:pStyle w:val="TOC1"/>
             <w:rPr>
               <w:rFonts w:asciiTheme="minorHAnsi" w:eastAsiaTheme="minorEastAsia" w:hAnsiTheme="minorHAnsi"/>
               <w:noProof/>
@@ -1027,7 +1023,7 @@
           <w:hyperlink w:anchor="_Toc39358761" w:history="1">
             <w:r>
               <w:rPr>
-                <w:rStyle w:val="ad"/>
+                <w:rStyle w:val="Hyperlink"/>
                 <w:noProof/>
               </w:rPr>
               <w:t>2 Описание предмета проектирования</w:t>
@@ -1084,7 +1080,7 @@
         </w:p>
         <w:p>
           <w:pPr>
-            <w:pStyle w:val="13"/>
+            <w:pStyle w:val="TOC1"/>
             <w:rPr>
               <w:rFonts w:asciiTheme="minorHAnsi" w:eastAsiaTheme="minorEastAsia" w:hAnsiTheme="minorHAnsi"/>
               <w:noProof/>
@@ -1095,7 +1091,7 @@
           <w:hyperlink w:anchor="_Toc39358762" w:history="1">
             <w:r>
               <w:rPr>
-                <w:rStyle w:val="ad"/>
+                <w:rStyle w:val="Hyperlink"/>
                 <w:noProof/>
               </w:rPr>
               <w:t>3 Проект программы</w:t>
@@ -1152,7 +1148,7 @@
         </w:p>
         <w:p>
           <w:pPr>
-            <w:pStyle w:val="13"/>
+            <w:pStyle w:val="TOC1"/>
             <w:rPr>
               <w:rFonts w:asciiTheme="minorHAnsi" w:eastAsiaTheme="minorEastAsia" w:hAnsiTheme="minorHAnsi"/>
               <w:noProof/>
@@ -1163,14 +1159,14 @@
           <w:hyperlink w:anchor="_Toc39358763" w:history="1">
             <w:r>
               <w:rPr>
-                <w:rStyle w:val="ad"/>
+                <w:rStyle w:val="Hyperlink"/>
                 <w:noProof/>
               </w:rPr>
               <w:t>3.1 Диаграмма вариантов использования (</w:t>
             </w:r>
             <w:r>
               <w:rPr>
-                <w:rStyle w:val="ad"/>
+                <w:rStyle w:val="Hyperlink"/>
                 <w:noProof/>
                 <w:lang w:val="en-US"/>
               </w:rPr>
@@ -1178,14 +1174,14 @@
             </w:r>
             <w:r>
               <w:rPr>
-                <w:rStyle w:val="ad"/>
+                <w:rStyle w:val="Hyperlink"/>
                 <w:noProof/>
               </w:rPr>
               <w:t xml:space="preserve"> </w:t>
             </w:r>
             <w:r>
               <w:rPr>
-                <w:rStyle w:val="ad"/>
+                <w:rStyle w:val="Hyperlink"/>
                 <w:noProof/>
                 <w:lang w:val="en-US"/>
               </w:rPr>
@@ -1193,7 +1189,7 @@
             </w:r>
             <w:r>
               <w:rPr>
-                <w:rStyle w:val="ad"/>
+                <w:rStyle w:val="Hyperlink"/>
                 <w:noProof/>
               </w:rPr>
               <w:t>)</w:t>
@@ -1250,7 +1246,7 @@
         </w:p>
         <w:p>
           <w:pPr>
-            <w:pStyle w:val="13"/>
+            <w:pStyle w:val="TOC1"/>
             <w:rPr>
               <w:rFonts w:asciiTheme="minorHAnsi" w:eastAsiaTheme="minorEastAsia" w:hAnsiTheme="minorHAnsi"/>
               <w:noProof/>
@@ -1261,7 +1257,7 @@
           <w:hyperlink w:anchor="_Toc39358764" w:history="1">
             <w:r>
               <w:rPr>
-                <w:rStyle w:val="ad"/>
+                <w:rStyle w:val="Hyperlink"/>
                 <w:noProof/>
               </w:rPr>
               <w:t>3.2 Диаграмма классов</w:t>
@@ -1318,7 +1314,7 @@
         </w:p>
         <w:p>
           <w:pPr>
-            <w:pStyle w:val="13"/>
+            <w:pStyle w:val="TOC1"/>
             <w:rPr>
               <w:rFonts w:asciiTheme="minorHAnsi" w:eastAsiaTheme="minorEastAsia" w:hAnsiTheme="minorHAnsi"/>
               <w:noProof/>
@@ -1329,7 +1325,7 @@
           <w:hyperlink w:anchor="_Toc39358765" w:history="1">
             <w:r>
               <w:rPr>
-                <w:rStyle w:val="ad"/>
+                <w:rStyle w:val="Hyperlink"/>
                 <w:noProof/>
               </w:rPr>
               <w:t>3.3 Макет пользовательского интерфейса</w:t>
@@ -1386,7 +1382,7 @@
         </w:p>
         <w:p>
           <w:pPr>
-            <w:pStyle w:val="13"/>
+            <w:pStyle w:val="TOC1"/>
             <w:rPr>
               <w:rFonts w:asciiTheme="minorHAnsi" w:eastAsiaTheme="minorEastAsia" w:hAnsiTheme="minorHAnsi"/>
               <w:noProof/>
@@ -1397,7 +1393,7 @@
           <w:hyperlink w:anchor="_Toc39358766" w:history="1">
             <w:r>
               <w:rPr>
-                <w:rStyle w:val="ad"/>
+                <w:rStyle w:val="Hyperlink"/>
                 <w:noProof/>
               </w:rPr>
               <w:t>Список использованных источников</w:t>
@@ -1454,7 +1450,7 @@
         </w:p>
         <w:p>
           <w:pPr>
-            <w:pStyle w:val="13"/>
+            <w:pStyle w:val="TOC1"/>
           </w:pPr>
           <w:r>
             <w:rPr>
@@ -1480,7 +1476,7 @@
     </w:p>
     <w:p>
       <w:pPr>
-        <w:pStyle w:val="10"/>
+        <w:pStyle w:val="Heading1"/>
         <w:spacing w:after="0"/>
       </w:pPr>
       <w:bookmarkStart w:id="1" w:name="_Toc39358757"/>
@@ -1495,7 +1491,7 @@
     </w:p>
     <w:p>
       <w:pPr>
-        <w:pStyle w:val="10"/>
+        <w:pStyle w:val="Heading1"/>
         <w:spacing w:after="0"/>
       </w:pPr>
       <w:bookmarkStart w:id="2" w:name="_Toc39358758"/>
@@ -1613,7 +1609,7 @@
     </w:p>
     <w:p>
       <w:pPr>
-        <w:pStyle w:val="10"/>
+        <w:pStyle w:val="Heading1"/>
         <w:spacing w:after="0"/>
       </w:pPr>
       <w:bookmarkStart w:id="3" w:name="_Toc39358759"/>
@@ -1678,15 +1674,7 @@
         </w:rPr>
       </w:pPr>
       <w:r>
-        <w:t xml:space="preserve">Главным интерфейсом API системы КОМПАС является </w:t>
-      </w:r>
-      <w:proofErr w:type="spellStart"/>
-      <w:r>
-        <w:t>KompasObject</w:t>
-      </w:r>
-      <w:proofErr w:type="spellEnd"/>
-      <w:r>
-        <w:t xml:space="preserve">. Получить указатель на этот интерфейс можно </w:t>
+        <w:t xml:space="preserve">Главным интерфейсом API системы КОМПАС является KompasObject. Получить указатель на этот интерфейс можно </w:t>
       </w:r>
       <w:r>
         <w:t>при работе под управлением вне</w:t>
@@ -1789,7 +1777,6 @@
         </w:rPr>
         <w:t xml:space="preserve"> интерфейса </w:t>
       </w:r>
-      <w:proofErr w:type="spellStart"/>
       <w:r>
         <w:rPr>
           <w:rFonts w:cs="Times New Roman"/>
@@ -1797,7 +1784,6 @@
         </w:rPr>
         <w:t>KompasObject</w:t>
       </w:r>
-      <w:proofErr w:type="spellEnd"/>
       <w:r>
         <w:rPr>
           <w:rFonts w:cs="Times New Roman"/>
@@ -1808,7 +1794,7 @@
     </w:p>
     <w:p>
       <w:pPr>
-        <w:pStyle w:val="ac"/>
+        <w:pStyle w:val="Caption"/>
         <w:keepNext/>
         <w:ind w:hanging="426"/>
         <w:jc w:val="center"/>
@@ -1873,18 +1859,16 @@
       <w:r>
         <w:t xml:space="preserve"> интерфейса </w:t>
       </w:r>
-      <w:proofErr w:type="spellStart"/>
       <w:r>
         <w:rPr>
           <w:lang w:val="en-US"/>
         </w:rPr>
         <w:t>KompasObject</w:t>
       </w:r>
-      <w:proofErr w:type="spellEnd"/>
     </w:p>
     <w:tbl>
       <w:tblPr>
-        <w:tblStyle w:val="ab"/>
+        <w:tblStyle w:val="TableGrid"/>
         <w:tblW w:w="0" w:type="auto"/>
         <w:tblLook w:val="04A0" w:firstRow="1" w:lastRow="0" w:firstColumn="1" w:lastColumn="0" w:noHBand="0" w:noVBand="1"/>
       </w:tblPr>
@@ -1901,7 +1885,7 @@
           </w:tcPr>
           <w:p>
             <w:pPr>
-              <w:pStyle w:val="aff0"/>
+              <w:pStyle w:val="BodyText0"/>
               <w:jc w:val="center"/>
               <w:rPr>
                 <w:color w:val="000000" w:themeColor="text1"/>
@@ -1910,7 +1894,6 @@
                 <w:lang w:val="ru-RU" w:eastAsia="ru-RU"/>
               </w:rPr>
             </w:pPr>
-            <w:proofErr w:type="spellStart"/>
             <w:r>
               <w:rPr>
                 <w:color w:val="000000" w:themeColor="text1"/>
@@ -1920,7 +1903,6 @@
               </w:rPr>
               <w:t>Метод</w:t>
             </w:r>
-            <w:proofErr w:type="spellEnd"/>
           </w:p>
         </w:tc>
         <w:tc>
@@ -1929,7 +1911,7 @@
           </w:tcPr>
           <w:p>
             <w:pPr>
-              <w:pStyle w:val="aff0"/>
+              <w:pStyle w:val="BodyText0"/>
               <w:jc w:val="center"/>
               <w:rPr>
                 <w:color w:val="000000" w:themeColor="text1"/>
@@ -1938,7 +1920,6 @@
                 <w:lang w:eastAsia="ru-RU"/>
               </w:rPr>
             </w:pPr>
-            <w:proofErr w:type="spellStart"/>
             <w:r>
               <w:rPr>
                 <w:color w:val="000000" w:themeColor="text1"/>
@@ -1946,29 +1927,8 @@
                 <w:szCs w:val="24"/>
                 <w:lang w:eastAsia="ru-RU"/>
               </w:rPr>
-              <w:t>Входные</w:t>
-            </w:r>
-            <w:proofErr w:type="spellEnd"/>
-            <w:r>
-              <w:rPr>
-                <w:color w:val="000000" w:themeColor="text1"/>
-                <w:sz w:val="24"/>
-                <w:szCs w:val="24"/>
-                <w:lang w:eastAsia="ru-RU"/>
-              </w:rPr>
-              <w:t xml:space="preserve"> </w:t>
-            </w:r>
-            <w:proofErr w:type="spellStart"/>
-            <w:r>
-              <w:rPr>
-                <w:color w:val="000000" w:themeColor="text1"/>
-                <w:sz w:val="24"/>
-                <w:szCs w:val="24"/>
-                <w:lang w:eastAsia="ru-RU"/>
-              </w:rPr>
-              <w:t>параметры</w:t>
-            </w:r>
-            <w:proofErr w:type="spellEnd"/>
+              <w:t>Входные параметры</w:t>
+            </w:r>
           </w:p>
         </w:tc>
         <w:tc>
@@ -1977,7 +1937,7 @@
           </w:tcPr>
           <w:p>
             <w:pPr>
-              <w:pStyle w:val="aff0"/>
+              <w:pStyle w:val="BodyText0"/>
               <w:jc w:val="center"/>
               <w:rPr>
                 <w:color w:val="000000" w:themeColor="text1"/>
@@ -1986,7 +1946,6 @@
                 <w:lang w:eastAsia="ru-RU"/>
               </w:rPr>
             </w:pPr>
-            <w:proofErr w:type="spellStart"/>
             <w:r>
               <w:rPr>
                 <w:color w:val="000000" w:themeColor="text1"/>
@@ -1994,29 +1953,8 @@
                 <w:szCs w:val="24"/>
                 <w:lang w:eastAsia="ru-RU"/>
               </w:rPr>
-              <w:t>Возращаемое</w:t>
-            </w:r>
-            <w:proofErr w:type="spellEnd"/>
-            <w:r>
-              <w:rPr>
-                <w:color w:val="000000" w:themeColor="text1"/>
-                <w:sz w:val="24"/>
-                <w:szCs w:val="24"/>
-                <w:lang w:eastAsia="ru-RU"/>
-              </w:rPr>
-              <w:t xml:space="preserve"> </w:t>
-            </w:r>
-            <w:proofErr w:type="spellStart"/>
-            <w:r>
-              <w:rPr>
-                <w:color w:val="000000" w:themeColor="text1"/>
-                <w:sz w:val="24"/>
-                <w:szCs w:val="24"/>
-                <w:lang w:eastAsia="ru-RU"/>
-              </w:rPr>
-              <w:t>значение</w:t>
-            </w:r>
-            <w:proofErr w:type="spellEnd"/>
+              <w:t>Возращаемое значение</w:t>
+            </w:r>
           </w:p>
         </w:tc>
         <w:tc>
@@ -2025,7 +1963,7 @@
           </w:tcPr>
           <w:p>
             <w:pPr>
-              <w:pStyle w:val="aff0"/>
+              <w:pStyle w:val="BodyText0"/>
               <w:jc w:val="center"/>
               <w:rPr>
                 <w:color w:val="000000" w:themeColor="text1"/>
@@ -2034,7 +1972,6 @@
                 <w:lang w:eastAsia="ru-RU"/>
               </w:rPr>
             </w:pPr>
-            <w:proofErr w:type="spellStart"/>
             <w:r>
               <w:rPr>
                 <w:color w:val="000000" w:themeColor="text1"/>
@@ -2044,7 +1981,6 @@
               </w:rPr>
               <w:t>Описание</w:t>
             </w:r>
-            <w:proofErr w:type="spellEnd"/>
           </w:p>
         </w:tc>
       </w:tr>
@@ -2055,7 +1991,7 @@
           </w:tcPr>
           <w:p>
             <w:pPr>
-              <w:pStyle w:val="aff0"/>
+              <w:pStyle w:val="BodyText0"/>
               <w:rPr>
                 <w:color w:val="000000" w:themeColor="text1"/>
                 <w:sz w:val="24"/>
@@ -2070,27 +2006,7 @@
                 <w:szCs w:val="24"/>
                 <w:lang w:eastAsia="ru-RU"/>
               </w:rPr>
-              <w:t>Document3</w:t>
-            </w:r>
-            <w:proofErr w:type="gramStart"/>
-            <w:r>
-              <w:rPr>
-                <w:color w:val="000000" w:themeColor="text1"/>
-                <w:sz w:val="24"/>
-                <w:szCs w:val="24"/>
-                <w:lang w:eastAsia="ru-RU"/>
-              </w:rPr>
-              <w:t>D(</w:t>
-            </w:r>
-            <w:proofErr w:type="gramEnd"/>
-            <w:r>
-              <w:rPr>
-                <w:color w:val="000000" w:themeColor="text1"/>
-                <w:sz w:val="24"/>
-                <w:szCs w:val="24"/>
-                <w:lang w:eastAsia="ru-RU"/>
-              </w:rPr>
-              <w:t>)</w:t>
+              <w:t>Document3D()</w:t>
             </w:r>
           </w:p>
         </w:tc>
@@ -2100,7 +2016,7 @@
           </w:tcPr>
           <w:p>
             <w:pPr>
-              <w:pStyle w:val="aff0"/>
+              <w:pStyle w:val="BodyText0"/>
               <w:rPr>
                 <w:color w:val="000000" w:themeColor="text1"/>
                 <w:sz w:val="24"/>
@@ -2116,7 +2032,7 @@
           </w:tcPr>
           <w:p>
             <w:pPr>
-              <w:pStyle w:val="aff0"/>
+              <w:pStyle w:val="BodyText0"/>
               <w:rPr>
                 <w:color w:val="000000" w:themeColor="text1"/>
                 <w:sz w:val="24"/>
@@ -2133,7 +2049,6 @@
               </w:rPr>
               <w:t xml:space="preserve">Указатель на интерфейс документа трёхмерной модели </w:t>
             </w:r>
-            <w:proofErr w:type="spellStart"/>
             <w:r>
               <w:rPr>
                 <w:color w:val="000000" w:themeColor="text1"/>
@@ -2143,7 +2058,6 @@
               </w:rPr>
               <w:t>ksDocument</w:t>
             </w:r>
-            <w:proofErr w:type="spellEnd"/>
             <w:r>
               <w:rPr>
                 <w:color w:val="000000" w:themeColor="text1"/>
@@ -2170,7 +2084,7 @@
           </w:tcPr>
           <w:p>
             <w:pPr>
-              <w:pStyle w:val="aff0"/>
+              <w:pStyle w:val="BodyText0"/>
               <w:rPr>
                 <w:color w:val="000000" w:themeColor="text1"/>
                 <w:sz w:val="24"/>
@@ -2197,7 +2111,7 @@
           </w:tcPr>
           <w:p>
             <w:pPr>
-              <w:pStyle w:val="aff0"/>
+              <w:pStyle w:val="BodyText0"/>
               <w:rPr>
                 <w:color w:val="000000" w:themeColor="text1"/>
                 <w:sz w:val="24"/>
@@ -2222,7 +2136,7 @@
           </w:tcPr>
           <w:p>
             <w:pPr>
-              <w:pStyle w:val="aff0"/>
+              <w:pStyle w:val="BodyText0"/>
               <w:rPr>
                 <w:color w:val="000000" w:themeColor="text1"/>
                 <w:sz w:val="24"/>
@@ -2238,7 +2152,7 @@
           </w:tcPr>
           <w:p>
             <w:pPr>
-              <w:pStyle w:val="aff0"/>
+              <w:pStyle w:val="BodyText0"/>
               <w:rPr>
                 <w:color w:val="000000" w:themeColor="text1"/>
                 <w:sz w:val="24"/>
@@ -2254,7 +2168,7 @@
           </w:tcPr>
           <w:p>
             <w:pPr>
-              <w:pStyle w:val="aff0"/>
+              <w:pStyle w:val="BodyText0"/>
               <w:rPr>
                 <w:color w:val="000000" w:themeColor="text1"/>
                 <w:sz w:val="24"/>
@@ -2262,7 +2176,6 @@
                 <w:lang w:eastAsia="ru-RU"/>
               </w:rPr>
             </w:pPr>
-            <w:proofErr w:type="spellStart"/>
             <w:r>
               <w:rPr>
                 <w:color w:val="000000" w:themeColor="text1"/>
@@ -2270,49 +2183,8 @@
                 <w:szCs w:val="24"/>
                 <w:lang w:eastAsia="ru-RU"/>
               </w:rPr>
-              <w:t>Свойство</w:t>
-            </w:r>
-            <w:proofErr w:type="spellEnd"/>
-            <w:r>
-              <w:rPr>
-                <w:color w:val="000000" w:themeColor="text1"/>
-                <w:sz w:val="24"/>
-                <w:szCs w:val="24"/>
-                <w:lang w:eastAsia="ru-RU"/>
-              </w:rPr>
-              <w:t xml:space="preserve"> </w:t>
-            </w:r>
-            <w:proofErr w:type="spellStart"/>
-            <w:r>
-              <w:rPr>
-                <w:color w:val="000000" w:themeColor="text1"/>
-                <w:sz w:val="24"/>
-                <w:szCs w:val="24"/>
-                <w:lang w:eastAsia="ru-RU"/>
-              </w:rPr>
-              <w:t>видимости</w:t>
-            </w:r>
-            <w:proofErr w:type="spellEnd"/>
-            <w:r>
-              <w:rPr>
-                <w:color w:val="000000" w:themeColor="text1"/>
-                <w:sz w:val="24"/>
-                <w:szCs w:val="24"/>
-                <w:lang w:eastAsia="ru-RU"/>
-              </w:rPr>
-              <w:t xml:space="preserve"> </w:t>
-            </w:r>
-            <w:proofErr w:type="spellStart"/>
-            <w:r>
-              <w:rPr>
-                <w:color w:val="000000" w:themeColor="text1"/>
-                <w:sz w:val="24"/>
-                <w:szCs w:val="24"/>
-                <w:lang w:eastAsia="ru-RU"/>
-              </w:rPr>
-              <w:t>приложения</w:t>
-            </w:r>
-            <w:proofErr w:type="spellEnd"/>
+              <w:t>Свойство видимости приложения</w:t>
+            </w:r>
           </w:p>
         </w:tc>
       </w:tr>
@@ -2323,7 +2195,7 @@
           </w:tcPr>
           <w:p>
             <w:pPr>
-              <w:pStyle w:val="aff0"/>
+              <w:pStyle w:val="BodyText0"/>
               <w:rPr>
                 <w:color w:val="000000" w:themeColor="text1"/>
                 <w:sz w:val="24"/>
@@ -2338,27 +2210,7 @@
                 <w:szCs w:val="24"/>
                 <w:lang w:eastAsia="ru-RU"/>
               </w:rPr>
-              <w:t>GetMathematic2</w:t>
-            </w:r>
-            <w:proofErr w:type="gramStart"/>
-            <w:r>
-              <w:rPr>
-                <w:color w:val="000000" w:themeColor="text1"/>
-                <w:sz w:val="24"/>
-                <w:szCs w:val="24"/>
-                <w:lang w:eastAsia="ru-RU"/>
-              </w:rPr>
-              <w:t>D(</w:t>
-            </w:r>
-            <w:proofErr w:type="gramEnd"/>
-            <w:r>
-              <w:rPr>
-                <w:color w:val="000000" w:themeColor="text1"/>
-                <w:sz w:val="24"/>
-                <w:szCs w:val="24"/>
-                <w:lang w:eastAsia="ru-RU"/>
-              </w:rPr>
-              <w:t>)</w:t>
+              <w:t>GetMathematic2D()</w:t>
             </w:r>
           </w:p>
         </w:tc>
@@ -2368,7 +2220,7 @@
           </w:tcPr>
           <w:p>
             <w:pPr>
-              <w:pStyle w:val="aff0"/>
+              <w:pStyle w:val="BodyText0"/>
               <w:rPr>
                 <w:color w:val="000000" w:themeColor="text1"/>
                 <w:sz w:val="24"/>
@@ -2384,7 +2236,7 @@
           </w:tcPr>
           <w:p>
             <w:pPr>
-              <w:pStyle w:val="aff0"/>
+              <w:pStyle w:val="BodyText0"/>
               <w:rPr>
                 <w:color w:val="000000" w:themeColor="text1"/>
                 <w:sz w:val="24"/>
@@ -2392,7 +2244,6 @@
                 <w:lang w:eastAsia="ru-RU"/>
               </w:rPr>
             </w:pPr>
-            <w:proofErr w:type="spellStart"/>
             <w:r>
               <w:rPr>
                 <w:color w:val="000000" w:themeColor="text1"/>
@@ -2400,57 +2251,7 @@
                 <w:szCs w:val="24"/>
                 <w:lang w:eastAsia="ru-RU"/>
               </w:rPr>
-              <w:t>Указатель</w:t>
-            </w:r>
-            <w:proofErr w:type="spellEnd"/>
-            <w:r>
-              <w:rPr>
-                <w:color w:val="000000" w:themeColor="text1"/>
-                <w:sz w:val="24"/>
-                <w:szCs w:val="24"/>
-                <w:lang w:eastAsia="ru-RU"/>
-              </w:rPr>
-              <w:t xml:space="preserve"> </w:t>
-            </w:r>
-            <w:proofErr w:type="spellStart"/>
-            <w:r>
-              <w:rPr>
-                <w:color w:val="000000" w:themeColor="text1"/>
-                <w:sz w:val="24"/>
-                <w:szCs w:val="24"/>
-                <w:lang w:eastAsia="ru-RU"/>
-              </w:rPr>
-              <w:t>на</w:t>
-            </w:r>
-            <w:proofErr w:type="spellEnd"/>
-            <w:r>
-              <w:rPr>
-                <w:color w:val="000000" w:themeColor="text1"/>
-                <w:sz w:val="24"/>
-                <w:szCs w:val="24"/>
-                <w:lang w:eastAsia="ru-RU"/>
-              </w:rPr>
-              <w:t xml:space="preserve"> </w:t>
-            </w:r>
-            <w:proofErr w:type="spellStart"/>
-            <w:r>
-              <w:rPr>
-                <w:color w:val="000000" w:themeColor="text1"/>
-                <w:sz w:val="24"/>
-                <w:szCs w:val="24"/>
-                <w:lang w:eastAsia="ru-RU"/>
-              </w:rPr>
-              <w:t>интерфейс</w:t>
-            </w:r>
-            <w:proofErr w:type="spellEnd"/>
-            <w:r>
-              <w:rPr>
-                <w:color w:val="000000" w:themeColor="text1"/>
-                <w:sz w:val="24"/>
-                <w:szCs w:val="24"/>
-                <w:lang w:eastAsia="ru-RU"/>
-              </w:rPr>
-              <w:t xml:space="preserve"> ksMathematic2D</w:t>
+              <w:t>Указатель на интерфейс ksMathematic2D</w:t>
             </w:r>
           </w:p>
         </w:tc>
@@ -2460,7 +2261,7 @@
           </w:tcPr>
           <w:p>
             <w:pPr>
-              <w:pStyle w:val="aff0"/>
+              <w:pStyle w:val="BodyText0"/>
               <w:rPr>
                 <w:color w:val="000000" w:themeColor="text1"/>
                 <w:sz w:val="24"/>
@@ -2487,7 +2288,7 @@
           </w:tcPr>
           <w:p>
             <w:pPr>
-              <w:pStyle w:val="aff0"/>
+              <w:pStyle w:val="BodyText0"/>
               <w:rPr>
                 <w:color w:val="000000" w:themeColor="text1"/>
                 <w:sz w:val="24"/>
@@ -2495,8 +2296,6 @@
                 <w:lang w:eastAsia="ru-RU"/>
               </w:rPr>
             </w:pPr>
-            <w:proofErr w:type="spellStart"/>
-            <w:proofErr w:type="gramStart"/>
             <w:r>
               <w:rPr>
                 <w:color w:val="000000" w:themeColor="text1"/>
@@ -2504,47 +2303,7 @@
                 <w:szCs w:val="24"/>
                 <w:lang w:eastAsia="ru-RU"/>
               </w:rPr>
-              <w:t>GetParamStruct</w:t>
-            </w:r>
-            <w:proofErr w:type="spellEnd"/>
-            <w:r>
-              <w:rPr>
-                <w:color w:val="000000" w:themeColor="text1"/>
-                <w:sz w:val="24"/>
-                <w:szCs w:val="24"/>
-                <w:lang w:eastAsia="ru-RU"/>
-              </w:rPr>
-              <w:t>(</w:t>
-            </w:r>
-            <w:proofErr w:type="gramEnd"/>
-            <w:r>
-              <w:rPr>
-                <w:color w:val="000000" w:themeColor="text1"/>
-                <w:sz w:val="24"/>
-                <w:szCs w:val="24"/>
-                <w:lang w:eastAsia="ru-RU"/>
-              </w:rPr>
-              <w:t xml:space="preserve">short </w:t>
-            </w:r>
-            <w:proofErr w:type="spellStart"/>
-            <w:r>
-              <w:rPr>
-                <w:color w:val="000000" w:themeColor="text1"/>
-                <w:sz w:val="24"/>
-                <w:szCs w:val="24"/>
-                <w:lang w:eastAsia="ru-RU"/>
-              </w:rPr>
-              <w:t>structType</w:t>
-            </w:r>
-            <w:proofErr w:type="spellEnd"/>
-            <w:r>
-              <w:rPr>
-                <w:color w:val="000000" w:themeColor="text1"/>
-                <w:sz w:val="24"/>
-                <w:szCs w:val="24"/>
-                <w:lang w:eastAsia="ru-RU"/>
-              </w:rPr>
-              <w:t>)</w:t>
+              <w:t>GetParamStruct(short structType)</w:t>
             </w:r>
           </w:p>
         </w:tc>
@@ -2554,7 +2313,7 @@
           </w:tcPr>
           <w:p>
             <w:pPr>
-              <w:pStyle w:val="aff0"/>
+              <w:pStyle w:val="BodyText0"/>
               <w:rPr>
                 <w:color w:val="000000" w:themeColor="text1"/>
                 <w:sz w:val="24"/>
@@ -2562,7 +2321,6 @@
                 <w:lang w:val="ru-RU" w:eastAsia="ru-RU"/>
               </w:rPr>
             </w:pPr>
-            <w:proofErr w:type="spellStart"/>
             <w:r>
               <w:rPr>
                 <w:color w:val="000000" w:themeColor="text1"/>
@@ -2570,69 +2328,8 @@
                 <w:szCs w:val="24"/>
                 <w:lang w:eastAsia="ru-RU"/>
               </w:rPr>
-              <w:t>structType</w:t>
-            </w:r>
-            <w:proofErr w:type="spellEnd"/>
-            <w:r>
-              <w:rPr>
-                <w:color w:val="000000" w:themeColor="text1"/>
-                <w:sz w:val="24"/>
-                <w:szCs w:val="24"/>
-                <w:lang w:eastAsia="ru-RU"/>
-              </w:rPr>
-              <w:t xml:space="preserve"> – </w:t>
-            </w:r>
-            <w:proofErr w:type="spellStart"/>
-            <w:r>
-              <w:rPr>
-                <w:color w:val="000000" w:themeColor="text1"/>
-                <w:sz w:val="24"/>
-                <w:szCs w:val="24"/>
-                <w:lang w:eastAsia="ru-RU"/>
-              </w:rPr>
-              <w:t>тип</w:t>
-            </w:r>
-            <w:proofErr w:type="spellEnd"/>
-            <w:r>
-              <w:rPr>
-                <w:color w:val="000000" w:themeColor="text1"/>
-                <w:sz w:val="24"/>
-                <w:szCs w:val="24"/>
-                <w:lang w:eastAsia="ru-RU"/>
-              </w:rPr>
-              <w:t xml:space="preserve"> </w:t>
-            </w:r>
-            <w:proofErr w:type="spellStart"/>
-            <w:r>
-              <w:rPr>
-                <w:color w:val="000000" w:themeColor="text1"/>
-                <w:sz w:val="24"/>
-                <w:szCs w:val="24"/>
-                <w:lang w:eastAsia="ru-RU"/>
-              </w:rPr>
-              <w:t>интерфейса</w:t>
-            </w:r>
-            <w:proofErr w:type="spellEnd"/>
-            <w:r>
-              <w:rPr>
-                <w:color w:val="000000" w:themeColor="text1"/>
-                <w:sz w:val="24"/>
-                <w:szCs w:val="24"/>
-                <w:lang w:eastAsia="ru-RU"/>
-              </w:rPr>
-              <w:t xml:space="preserve"> </w:t>
-            </w:r>
-            <w:proofErr w:type="spellStart"/>
-            <w:r>
-              <w:rPr>
-                <w:color w:val="000000" w:themeColor="text1"/>
-                <w:sz w:val="24"/>
-                <w:szCs w:val="24"/>
-                <w:lang w:eastAsia="ru-RU"/>
-              </w:rPr>
-              <w:t>параметров</w:t>
-            </w:r>
-            <w:proofErr w:type="spellEnd"/>
+              <w:t>structType – тип интерфейса параметров</w:t>
+            </w:r>
           </w:p>
         </w:tc>
         <w:tc>
@@ -2641,7 +2338,7 @@
           </w:tcPr>
           <w:p>
             <w:pPr>
-              <w:pStyle w:val="aff0"/>
+              <w:pStyle w:val="BodyText0"/>
               <w:rPr>
                 <w:color w:val="000000" w:themeColor="text1"/>
                 <w:sz w:val="24"/>
@@ -2656,29 +2353,8 @@
                 <w:szCs w:val="24"/>
                 <w:lang w:val="ru-RU" w:eastAsia="ru-RU"/>
               </w:rPr>
-              <w:t xml:space="preserve">Указатель на интерфейс </w:t>
-            </w:r>
-            <w:proofErr w:type="spellStart"/>
-            <w:r>
-              <w:rPr>
-                <w:color w:val="000000" w:themeColor="text1"/>
-                <w:sz w:val="24"/>
-                <w:szCs w:val="24"/>
-                <w:lang w:val="ru-RU" w:eastAsia="ru-RU"/>
-              </w:rPr>
-              <w:t>указаного</w:t>
-            </w:r>
-            <w:proofErr w:type="spellEnd"/>
-            <w:r>
-              <w:rPr>
-                <w:color w:val="000000" w:themeColor="text1"/>
-                <w:sz w:val="24"/>
-                <w:szCs w:val="24"/>
-                <w:lang w:val="ru-RU" w:eastAsia="ru-RU"/>
-              </w:rPr>
-              <w:t xml:space="preserve"> типа из </w:t>
-            </w:r>
-            <w:proofErr w:type="spellStart"/>
+              <w:t xml:space="preserve">Указатель на интерфейс указаного типа из </w:t>
+            </w:r>
             <w:r>
               <w:rPr>
                 <w:color w:val="000000" w:themeColor="text1"/>
@@ -2688,7 +2364,6 @@
               </w:rPr>
               <w:t>StructType</w:t>
             </w:r>
-            <w:proofErr w:type="spellEnd"/>
             <w:r>
               <w:rPr>
                 <w:color w:val="000000" w:themeColor="text1"/>
@@ -2715,7 +2390,7 @@
           </w:tcPr>
           <w:p>
             <w:pPr>
-              <w:pStyle w:val="aff0"/>
+              <w:pStyle w:val="BodyText0"/>
               <w:rPr>
                 <w:color w:val="000000" w:themeColor="text1"/>
                 <w:sz w:val="24"/>
@@ -2742,7 +2417,7 @@
           </w:tcPr>
           <w:p>
             <w:pPr>
-              <w:pStyle w:val="aff0"/>
+              <w:pStyle w:val="BodyText0"/>
               <w:rPr>
                 <w:color w:val="000000" w:themeColor="text1"/>
                 <w:sz w:val="24"/>
@@ -2750,8 +2425,6 @@
                 <w:lang w:eastAsia="ru-RU"/>
               </w:rPr>
             </w:pPr>
-            <w:proofErr w:type="spellStart"/>
-            <w:proofErr w:type="gramStart"/>
             <w:r>
               <w:rPr>
                 <w:color w:val="000000" w:themeColor="text1"/>
@@ -2759,27 +2432,7 @@
                 <w:szCs w:val="24"/>
                 <w:lang w:eastAsia="ru-RU"/>
               </w:rPr>
-              <w:t>GetDynamicArray</w:t>
-            </w:r>
-            <w:proofErr w:type="spellEnd"/>
-            <w:r>
-              <w:rPr>
-                <w:color w:val="000000" w:themeColor="text1"/>
-                <w:sz w:val="24"/>
-                <w:szCs w:val="24"/>
-                <w:lang w:eastAsia="ru-RU"/>
-              </w:rPr>
-              <w:t>(</w:t>
-            </w:r>
-            <w:proofErr w:type="gramEnd"/>
-            <w:r>
-              <w:rPr>
-                <w:color w:val="000000" w:themeColor="text1"/>
-                <w:sz w:val="24"/>
-                <w:szCs w:val="24"/>
-                <w:lang w:eastAsia="ru-RU"/>
-              </w:rPr>
-              <w:t>long type)</w:t>
+              <w:t>GetDynamicArray(long type)</w:t>
             </w:r>
           </w:p>
         </w:tc>
@@ -2789,7 +2442,7 @@
           </w:tcPr>
           <w:p>
             <w:pPr>
-              <w:pStyle w:val="aff0"/>
+              <w:pStyle w:val="BodyText0"/>
               <w:rPr>
                 <w:color w:val="000000" w:themeColor="text1"/>
                 <w:sz w:val="24"/>
@@ -2797,7 +2450,6 @@
                 <w:lang w:val="ru-RU" w:eastAsia="ru-RU"/>
               </w:rPr>
             </w:pPr>
-            <w:proofErr w:type="spellStart"/>
             <w:r>
               <w:rPr>
                 <w:color w:val="000000" w:themeColor="text1"/>
@@ -2807,7 +2459,6 @@
               </w:rPr>
               <w:t>ext</w:t>
             </w:r>
-            <w:proofErr w:type="spellEnd"/>
             <w:r>
               <w:rPr>
                 <w:color w:val="000000" w:themeColor="text1"/>
@@ -2820,7 +2471,7 @@
           </w:p>
           <w:p>
             <w:pPr>
-              <w:pStyle w:val="aff0"/>
+              <w:pStyle w:val="BodyText0"/>
               <w:rPr>
                 <w:color w:val="000000" w:themeColor="text1"/>
                 <w:sz w:val="24"/>
@@ -2849,7 +2500,7 @@
           </w:p>
           <w:p>
             <w:pPr>
-              <w:pStyle w:val="aff0"/>
+              <w:pStyle w:val="BodyText0"/>
               <w:rPr>
                 <w:color w:val="000000" w:themeColor="text1"/>
                 <w:sz w:val="24"/>
@@ -2878,7 +2529,7 @@
           </w:p>
           <w:p>
             <w:pPr>
-              <w:pStyle w:val="aff0"/>
+              <w:pStyle w:val="BodyText0"/>
               <w:rPr>
                 <w:color w:val="000000" w:themeColor="text1"/>
                 <w:sz w:val="24"/>
@@ -2893,32 +2544,12 @@
                 <w:szCs w:val="24"/>
                 <w:lang w:val="ru-RU" w:eastAsia="ru-RU"/>
               </w:rPr>
-              <w:t xml:space="preserve">с </w:t>
-            </w:r>
-            <w:proofErr w:type="spellStart"/>
-            <w:r>
-              <w:rPr>
-                <w:color w:val="000000" w:themeColor="text1"/>
-                <w:sz w:val="24"/>
-                <w:szCs w:val="24"/>
-                <w:lang w:val="ru-RU" w:eastAsia="ru-RU"/>
-              </w:rPr>
-              <w:t>полключением</w:t>
-            </w:r>
-            <w:proofErr w:type="spellEnd"/>
-            <w:r>
-              <w:rPr>
-                <w:color w:val="000000" w:themeColor="text1"/>
-                <w:sz w:val="24"/>
-                <w:szCs w:val="24"/>
-                <w:lang w:val="ru-RU" w:eastAsia="ru-RU"/>
-              </w:rPr>
-              <w:t xml:space="preserve"> окна,</w:t>
+              <w:t>с полключением окна,</w:t>
             </w:r>
           </w:p>
           <w:p>
             <w:pPr>
-              <w:pStyle w:val="aff0"/>
+              <w:pStyle w:val="BodyText0"/>
               <w:rPr>
                 <w:color w:val="000000" w:themeColor="text1"/>
                 <w:sz w:val="24"/>
@@ -2938,7 +2569,7 @@
           </w:p>
           <w:p>
             <w:pPr>
-              <w:pStyle w:val="aff0"/>
+              <w:pStyle w:val="BodyText0"/>
               <w:rPr>
                 <w:color w:val="000000" w:themeColor="text1"/>
                 <w:sz w:val="24"/>
@@ -2946,7 +2577,6 @@
                 <w:lang w:val="ru-RU" w:eastAsia="ru-RU"/>
               </w:rPr>
             </w:pPr>
-            <w:proofErr w:type="spellStart"/>
             <w:r>
               <w:rPr>
                 <w:color w:val="000000" w:themeColor="text1"/>
@@ -2954,57 +2584,7 @@
                 <w:szCs w:val="24"/>
                 <w:lang w:eastAsia="ru-RU"/>
               </w:rPr>
-              <w:t>typeDir</w:t>
-            </w:r>
-            <w:proofErr w:type="spellEnd"/>
-            <w:r>
-              <w:rPr>
-                <w:color w:val="000000" w:themeColor="text1"/>
-                <w:sz w:val="24"/>
-                <w:szCs w:val="24"/>
-                <w:lang w:eastAsia="ru-RU"/>
-              </w:rPr>
-              <w:t xml:space="preserve"> – </w:t>
-            </w:r>
-            <w:proofErr w:type="spellStart"/>
-            <w:r>
-              <w:rPr>
-                <w:color w:val="000000" w:themeColor="text1"/>
-                <w:sz w:val="24"/>
-                <w:szCs w:val="24"/>
-                <w:lang w:eastAsia="ru-RU"/>
-              </w:rPr>
-              <w:t>стартовая</w:t>
-            </w:r>
-            <w:proofErr w:type="spellEnd"/>
-            <w:r>
-              <w:rPr>
-                <w:color w:val="000000" w:themeColor="text1"/>
-                <w:sz w:val="24"/>
-                <w:szCs w:val="24"/>
-                <w:lang w:eastAsia="ru-RU"/>
-              </w:rPr>
-              <w:t xml:space="preserve"> </w:t>
-            </w:r>
-            <w:proofErr w:type="spellStart"/>
-            <w:r>
-              <w:rPr>
-                <w:color w:val="000000" w:themeColor="text1"/>
-                <w:sz w:val="24"/>
-                <w:szCs w:val="24"/>
-                <w:lang w:eastAsia="ru-RU"/>
-              </w:rPr>
-              <w:t>папка</w:t>
-            </w:r>
-            <w:proofErr w:type="spellEnd"/>
-            <w:r>
-              <w:rPr>
-                <w:color w:val="000000" w:themeColor="text1"/>
-                <w:sz w:val="24"/>
-                <w:szCs w:val="24"/>
-                <w:lang w:eastAsia="ru-RU"/>
-              </w:rPr>
-              <w:t>.</w:t>
+              <w:t>typeDir – стартовая папка.</w:t>
             </w:r>
           </w:p>
         </w:tc>
@@ -3014,7 +2594,7 @@
           </w:tcPr>
           <w:p>
             <w:pPr>
-              <w:pStyle w:val="aff0"/>
+              <w:pStyle w:val="BodyText0"/>
               <w:rPr>
                 <w:color w:val="000000" w:themeColor="text1"/>
                 <w:sz w:val="24"/>
@@ -3022,7 +2602,6 @@
                 <w:lang w:eastAsia="ru-RU"/>
               </w:rPr>
             </w:pPr>
-            <w:proofErr w:type="spellStart"/>
             <w:r>
               <w:rPr>
                 <w:color w:val="000000" w:themeColor="text1"/>
@@ -3030,49 +2609,8 @@
                 <w:szCs w:val="24"/>
                 <w:lang w:eastAsia="ru-RU"/>
               </w:rPr>
-              <w:t>Строка</w:t>
-            </w:r>
-            <w:proofErr w:type="spellEnd"/>
-            <w:r>
-              <w:rPr>
-                <w:color w:val="000000" w:themeColor="text1"/>
-                <w:sz w:val="24"/>
-                <w:szCs w:val="24"/>
-                <w:lang w:eastAsia="ru-RU"/>
-              </w:rPr>
-              <w:t xml:space="preserve"> с </w:t>
-            </w:r>
-            <w:proofErr w:type="spellStart"/>
-            <w:r>
-              <w:rPr>
-                <w:color w:val="000000" w:themeColor="text1"/>
-                <w:sz w:val="24"/>
-                <w:szCs w:val="24"/>
-                <w:lang w:eastAsia="ru-RU"/>
-              </w:rPr>
-              <w:t>именем</w:t>
-            </w:r>
-            <w:proofErr w:type="spellEnd"/>
-            <w:r>
-              <w:rPr>
-                <w:color w:val="000000" w:themeColor="text1"/>
-                <w:sz w:val="24"/>
-                <w:szCs w:val="24"/>
-                <w:lang w:eastAsia="ru-RU"/>
-              </w:rPr>
-              <w:t xml:space="preserve"> </w:t>
-            </w:r>
-            <w:proofErr w:type="spellStart"/>
-            <w:r>
-              <w:rPr>
-                <w:color w:val="000000" w:themeColor="text1"/>
-                <w:sz w:val="24"/>
-                <w:szCs w:val="24"/>
-                <w:lang w:eastAsia="ru-RU"/>
-              </w:rPr>
-              <w:t>файла</w:t>
-            </w:r>
-            <w:proofErr w:type="spellEnd"/>
+              <w:t>Строка с именем файла</w:t>
+            </w:r>
           </w:p>
         </w:tc>
         <w:tc>
@@ -3081,7 +2619,7 @@
           </w:tcPr>
           <w:p>
             <w:pPr>
-              <w:pStyle w:val="aff0"/>
+              <w:pStyle w:val="BodyText0"/>
               <w:rPr>
                 <w:color w:val="000000" w:themeColor="text1"/>
                 <w:sz w:val="24"/>
@@ -3096,27 +2634,7 @@
                 <w:szCs w:val="24"/>
                 <w:lang w:val="ru-RU" w:eastAsia="ru-RU"/>
               </w:rPr>
-              <w:t xml:space="preserve">Возвращает </w:t>
-            </w:r>
-            <w:proofErr w:type="spellStart"/>
-            <w:r>
-              <w:rPr>
-                <w:color w:val="000000" w:themeColor="text1"/>
-                <w:sz w:val="24"/>
-                <w:szCs w:val="24"/>
-                <w:lang w:val="ru-RU" w:eastAsia="ru-RU"/>
-              </w:rPr>
-              <w:t>указательна</w:t>
-            </w:r>
-            <w:proofErr w:type="spellEnd"/>
-            <w:r>
-              <w:rPr>
-                <w:color w:val="000000" w:themeColor="text1"/>
-                <w:sz w:val="24"/>
-                <w:szCs w:val="24"/>
-                <w:lang w:val="ru-RU" w:eastAsia="ru-RU"/>
-              </w:rPr>
-              <w:t xml:space="preserve"> на интерфейс динамического массива.</w:t>
+              <w:t>Возвращает указательна на интерфейс динамического массива.</w:t>
             </w:r>
           </w:p>
         </w:tc>
@@ -3141,7 +2659,6 @@
         </w:rPr>
         <w:t xml:space="preserve">представлены методы интерфейса </w:t>
       </w:r>
-      <w:proofErr w:type="spellStart"/>
       <w:r>
         <w:rPr>
           <w:rFonts w:eastAsia="Calibri" w:cs="Times New Roman"/>
@@ -3151,7 +2668,6 @@
         </w:rPr>
         <w:t>IPart</w:t>
       </w:r>
-      <w:proofErr w:type="spellEnd"/>
       <w:r>
         <w:rPr>
           <w:rFonts w:cs="Times New Roman"/>
@@ -3162,7 +2678,7 @@
     </w:p>
     <w:p>
       <w:pPr>
-        <w:pStyle w:val="ac"/>
+        <w:pStyle w:val="Caption"/>
         <w:keepNext/>
         <w:ind w:firstLine="851"/>
         <w:rPr>
@@ -3218,7 +2734,6 @@
       <w:r>
         <w:t xml:space="preserve"> Методы интерфейса </w:t>
       </w:r>
-      <w:proofErr w:type="spellStart"/>
       <w:r>
         <w:rPr>
           <w:rFonts w:eastAsia="Calibri" w:cs="Times New Roman"/>
@@ -3228,11 +2743,10 @@
         </w:rPr>
         <w:t>IPart</w:t>
       </w:r>
-      <w:proofErr w:type="spellEnd"/>
     </w:p>
     <w:tbl>
       <w:tblPr>
-        <w:tblStyle w:val="ab"/>
+        <w:tblStyle w:val="TableGrid"/>
         <w:tblW w:w="9367" w:type="dxa"/>
         <w:tblLook w:val="04A0" w:firstRow="1" w:lastRow="0" w:firstColumn="1" w:lastColumn="0" w:noHBand="0" w:noVBand="1"/>
       </w:tblPr>
@@ -3335,14 +2849,13 @@
           </w:tcPr>
           <w:p>
             <w:pPr>
-              <w:pStyle w:val="aff0"/>
+              <w:pStyle w:val="BodyText0"/>
               <w:rPr>
                 <w:color w:val="000000" w:themeColor="text1"/>
                 <w:sz w:val="24"/>
                 <w:szCs w:val="24"/>
               </w:rPr>
             </w:pPr>
-            <w:proofErr w:type="spellStart"/>
             <w:r>
               <w:rPr>
                 <w:color w:val="000000" w:themeColor="text1"/>
@@ -3351,7 +2864,6 @@
               </w:rPr>
               <w:t>EntityCollection</w:t>
             </w:r>
-            <w:proofErr w:type="spellEnd"/>
           </w:p>
           <w:p>
             <w:pPr>
@@ -3364,43 +2876,7 @@
                 <w:sz w:val="24"/>
                 <w:szCs w:val="24"/>
               </w:rPr>
-              <w:t>(</w:t>
-            </w:r>
-            <w:proofErr w:type="spellStart"/>
-            <w:r>
-              <w:rPr>
-                <w:color w:val="000000" w:themeColor="text1"/>
-                <w:sz w:val="24"/>
-                <w:szCs w:val="24"/>
-              </w:rPr>
-              <w:t>short</w:t>
-            </w:r>
-            <w:proofErr w:type="spellEnd"/>
-            <w:r>
-              <w:rPr>
-                <w:color w:val="000000" w:themeColor="text1"/>
-                <w:sz w:val="24"/>
-                <w:szCs w:val="24"/>
-              </w:rPr>
-              <w:t xml:space="preserve"> </w:t>
-            </w:r>
-            <w:proofErr w:type="spellStart"/>
-            <w:r>
-              <w:rPr>
-                <w:color w:val="000000" w:themeColor="text1"/>
-                <w:sz w:val="24"/>
-                <w:szCs w:val="24"/>
-              </w:rPr>
-              <w:t>objType</w:t>
-            </w:r>
-            <w:proofErr w:type="spellEnd"/>
-            <w:r>
-              <w:rPr>
-                <w:color w:val="000000" w:themeColor="text1"/>
-                <w:sz w:val="24"/>
-                <w:szCs w:val="24"/>
-              </w:rPr>
-              <w:t>)</w:t>
+              <w:t>(short objType)</w:t>
             </w:r>
           </w:p>
         </w:tc>
@@ -3417,37 +2893,12 @@
                 <w:szCs w:val="24"/>
               </w:rPr>
             </w:pPr>
-            <w:proofErr w:type="spellStart"/>
-            <w:r>
-              <w:rPr>
-                <w:sz w:val="24"/>
-                <w:szCs w:val="24"/>
-              </w:rPr>
-              <w:t>obj</w:t>
-            </w:r>
-            <w:proofErr w:type="spellEnd"/>
-            <w:r>
-              <w:rPr>
-                <w:sz w:val="24"/>
-                <w:szCs w:val="24"/>
-              </w:rPr>
-              <w:t xml:space="preserve">-тип объектов </w:t>
-            </w:r>
-            <w:proofErr w:type="spellStart"/>
-            <w:r>
-              <w:rPr>
-                <w:sz w:val="24"/>
-                <w:szCs w:val="24"/>
-              </w:rPr>
-              <w:t>Type</w:t>
-            </w:r>
-            <w:proofErr w:type="spellEnd"/>
-            <w:r>
-              <w:rPr>
-                <w:sz w:val="24"/>
-                <w:szCs w:val="24"/>
-              </w:rPr>
-              <w:t>, содержащихся в массиве</w:t>
+            <w:r>
+              <w:rPr>
+                <w:sz w:val="24"/>
+                <w:szCs w:val="24"/>
+              </w:rPr>
+              <w:t>obj-тип объектов Type, содержащихся в массиве</w:t>
             </w:r>
           </w:p>
         </w:tc>
@@ -3505,7 +2956,6 @@
               <w:t xml:space="preserve"> </w:t>
             </w:r>
             <w:hyperlink r:id="rId8" w:history="1">
-              <w:proofErr w:type="spellStart"/>
               <w:r>
                 <w:rPr>
                   <w:color w:val="000000" w:themeColor="text1"/>
@@ -3515,7 +2965,6 @@
                 </w:rPr>
                 <w:t>ksEntityCollection</w:t>
               </w:r>
-              <w:proofErr w:type="spellEnd"/>
             </w:hyperlink>
             <w:r>
               <w:rPr>
@@ -3526,7 +2975,6 @@
               <w:t xml:space="preserve"> или </w:t>
             </w:r>
             <w:hyperlink r:id="rId9" w:history="1">
-              <w:proofErr w:type="spellStart"/>
               <w:r>
                 <w:rPr>
                   <w:color w:val="000000" w:themeColor="text1"/>
@@ -3536,7 +2984,6 @@
                 </w:rPr>
                 <w:t>IEntityCollection</w:t>
               </w:r>
-              <w:proofErr w:type="spellEnd"/>
             </w:hyperlink>
           </w:p>
         </w:tc>
@@ -3569,14 +3016,13 @@
           </w:tcPr>
           <w:p>
             <w:pPr>
-              <w:pStyle w:val="aff0"/>
+              <w:pStyle w:val="BodyText0"/>
               <w:rPr>
                 <w:color w:val="000000" w:themeColor="text1"/>
                 <w:sz w:val="24"/>
                 <w:szCs w:val="24"/>
               </w:rPr>
             </w:pPr>
-            <w:proofErr w:type="spellStart"/>
             <w:r>
               <w:rPr>
                 <w:color w:val="000000" w:themeColor="text1"/>
@@ -3585,7 +3031,6 @@
               </w:rPr>
               <w:t>GetDefaultEntity</w:t>
             </w:r>
-            <w:proofErr w:type="spellEnd"/>
           </w:p>
           <w:p>
             <w:pPr>
@@ -3597,43 +3042,7 @@
                 <w:sz w:val="24"/>
                 <w:szCs w:val="24"/>
               </w:rPr>
-              <w:t>(</w:t>
-            </w:r>
-            <w:proofErr w:type="spellStart"/>
-            <w:r>
-              <w:rPr>
-                <w:color w:val="000000" w:themeColor="text1"/>
-                <w:sz w:val="24"/>
-                <w:szCs w:val="24"/>
-              </w:rPr>
-              <w:t>short</w:t>
-            </w:r>
-            <w:proofErr w:type="spellEnd"/>
-            <w:r>
-              <w:rPr>
-                <w:color w:val="000000" w:themeColor="text1"/>
-                <w:sz w:val="24"/>
-                <w:szCs w:val="24"/>
-              </w:rPr>
-              <w:t xml:space="preserve"> </w:t>
-            </w:r>
-            <w:proofErr w:type="spellStart"/>
-            <w:r>
-              <w:rPr>
-                <w:color w:val="000000" w:themeColor="text1"/>
-                <w:sz w:val="24"/>
-                <w:szCs w:val="24"/>
-              </w:rPr>
-              <w:t>objType</w:t>
-            </w:r>
-            <w:proofErr w:type="spellEnd"/>
-            <w:r>
-              <w:rPr>
-                <w:color w:val="000000" w:themeColor="text1"/>
-                <w:sz w:val="24"/>
-                <w:szCs w:val="24"/>
-              </w:rPr>
-              <w:t>)</w:t>
+              <w:t>(short objType)</w:t>
             </w:r>
           </w:p>
         </w:tc>
@@ -3649,21 +3058,12 @@
                 <w:szCs w:val="24"/>
               </w:rPr>
             </w:pPr>
-            <w:proofErr w:type="spellStart"/>
-            <w:r>
-              <w:rPr>
-                <w:sz w:val="24"/>
-                <w:szCs w:val="24"/>
-              </w:rPr>
-              <w:t>objType</w:t>
-            </w:r>
-            <w:proofErr w:type="spellEnd"/>
-            <w:r>
-              <w:rPr>
-                <w:sz w:val="24"/>
-                <w:szCs w:val="24"/>
-              </w:rPr>
-              <w:t>-тип объекта</w:t>
+            <w:r>
+              <w:rPr>
+                <w:sz w:val="24"/>
+                <w:szCs w:val="24"/>
+              </w:rPr>
+              <w:t>objType-тип объекта</w:t>
             </w:r>
           </w:p>
         </w:tc>
@@ -3695,7 +3095,7 @@
                 </w:tcPr>
                 <w:p>
                   <w:pPr>
-                    <w:pStyle w:val="aff0"/>
+                    <w:pStyle w:val="BodyText0"/>
                     <w:rPr>
                       <w:color w:val="000000" w:themeColor="text1"/>
                       <w:sz w:val="24"/>
@@ -3713,7 +3113,6 @@
                     <w:t xml:space="preserve">указатель на интерфейс </w:t>
                   </w:r>
                   <w:hyperlink r:id="rId10" w:history="1">
-                    <w:proofErr w:type="spellStart"/>
                     <w:r>
                       <w:rPr>
                         <w:color w:val="000000" w:themeColor="text1"/>
@@ -3724,7 +3123,6 @@
                       </w:rPr>
                       <w:t>ksEntity</w:t>
                     </w:r>
-                    <w:proofErr w:type="spellEnd"/>
                   </w:hyperlink>
                   <w:r>
                     <w:rPr>
@@ -3736,7 +3134,6 @@
                     <w:t xml:space="preserve"> или </w:t>
                   </w:r>
                   <w:hyperlink r:id="rId11" w:history="1">
-                    <w:proofErr w:type="spellStart"/>
                     <w:r>
                       <w:rPr>
                         <w:color w:val="000000" w:themeColor="text1"/>
@@ -3747,7 +3144,6 @@
                       </w:rPr>
                       <w:t>IEntity</w:t>
                     </w:r>
-                    <w:proofErr w:type="spellEnd"/>
                   </w:hyperlink>
                 </w:p>
               </w:tc>
@@ -3755,7 +3151,7 @@
           </w:tbl>
           <w:p>
             <w:pPr>
-              <w:pStyle w:val="aff0"/>
+              <w:pStyle w:val="BodyText0"/>
               <w:rPr>
                 <w:color w:val="000000" w:themeColor="text1"/>
                 <w:sz w:val="24"/>
@@ -3772,7 +3168,6 @@
               </w:rPr>
               <w:t>Типы объектов (</w:t>
             </w:r>
-            <w:proofErr w:type="spellStart"/>
             <w:r>
               <w:rPr>
                 <w:color w:val="000000" w:themeColor="text1"/>
@@ -3782,7 +3177,6 @@
               </w:rPr>
               <w:t>objType</w:t>
             </w:r>
-            <w:proofErr w:type="spellEnd"/>
             <w:r>
               <w:rPr>
                 <w:color w:val="000000" w:themeColor="text1"/>
@@ -3819,7 +3213,7 @@
                 </w:tcPr>
                 <w:p>
                   <w:pPr>
-                    <w:pStyle w:val="aff0"/>
+                    <w:pStyle w:val="BodyText0"/>
                     <w:rPr>
                       <w:color w:val="000000" w:themeColor="text1"/>
                       <w:sz w:val="24"/>
@@ -3863,7 +3257,6 @@
                     </w:rPr>
                     <w:t>_</w:t>
                   </w:r>
-                  <w:proofErr w:type="spellStart"/>
                   <w:r>
                     <w:rPr>
                       <w:color w:val="000000" w:themeColor="text1"/>
@@ -3873,7 +3266,6 @@
                     </w:rPr>
                     <w:t>planeXOY</w:t>
                   </w:r>
-                  <w:proofErr w:type="spellEnd"/>
                 </w:p>
               </w:tc>
               <w:tc>
@@ -3883,7 +3275,7 @@
                 </w:tcPr>
                 <w:p>
                   <w:pPr>
-                    <w:pStyle w:val="aff0"/>
+                    <w:pStyle w:val="BodyText0"/>
                     <w:rPr>
                       <w:color w:val="000000" w:themeColor="text1"/>
                       <w:sz w:val="24"/>
@@ -3909,7 +3301,7 @@
                 </w:tcPr>
                 <w:p>
                   <w:pPr>
-                    <w:pStyle w:val="aff0"/>
+                    <w:pStyle w:val="BodyText0"/>
                     <w:rPr>
                       <w:color w:val="000000" w:themeColor="text1"/>
                       <w:sz w:val="24"/>
@@ -3949,7 +3341,7 @@
                 </w:tcPr>
                 <w:p>
                   <w:pPr>
-                    <w:pStyle w:val="aff0"/>
+                    <w:pStyle w:val="BodyText0"/>
                     <w:rPr>
                       <w:color w:val="000000" w:themeColor="text1"/>
                       <w:sz w:val="24"/>
@@ -3975,7 +3367,7 @@
                 </w:tcPr>
                 <w:p>
                   <w:pPr>
-                    <w:pStyle w:val="aff0"/>
+                    <w:pStyle w:val="BodyText0"/>
                     <w:rPr>
                       <w:color w:val="000000" w:themeColor="text1"/>
                       <w:sz w:val="24"/>
@@ -4001,7 +3393,7 @@
                 </w:tcPr>
                 <w:p>
                   <w:pPr>
-                    <w:pStyle w:val="aff0"/>
+                    <w:pStyle w:val="BodyText0"/>
                     <w:rPr>
                       <w:color w:val="000000" w:themeColor="text1"/>
                       <w:sz w:val="24"/>
@@ -4016,27 +3408,7 @@
                       <w:szCs w:val="24"/>
                       <w:lang w:eastAsia="ru-RU"/>
                     </w:rPr>
-                    <w:t xml:space="preserve">- </w:t>
-                  </w:r>
-                  <w:proofErr w:type="spellStart"/>
-                  <w:r>
-                    <w:rPr>
-                      <w:color w:val="000000" w:themeColor="text1"/>
-                      <w:sz w:val="24"/>
-                      <w:szCs w:val="24"/>
-                      <w:lang w:eastAsia="ru-RU"/>
-                    </w:rPr>
-                    <w:t>плоскость</w:t>
-                  </w:r>
-                  <w:proofErr w:type="spellEnd"/>
-                  <w:r>
-                    <w:rPr>
-                      <w:color w:val="000000" w:themeColor="text1"/>
-                      <w:sz w:val="24"/>
-                      <w:szCs w:val="24"/>
-                      <w:lang w:eastAsia="ru-RU"/>
-                    </w:rPr>
-                    <w:t xml:space="preserve"> XOZ</w:t>
+                    <w:t>- плоскость XOZ</w:t>
                   </w:r>
                 </w:p>
               </w:tc>
@@ -4052,7 +3424,7 @@
                 </w:tcPr>
                 <w:p>
                   <w:pPr>
-                    <w:pStyle w:val="aff0"/>
+                    <w:pStyle w:val="BodyText0"/>
                     <w:rPr>
                       <w:color w:val="000000" w:themeColor="text1"/>
                       <w:sz w:val="24"/>
@@ -4078,7 +3450,7 @@
                 </w:tcPr>
                 <w:p>
                   <w:pPr>
-                    <w:pStyle w:val="aff0"/>
+                    <w:pStyle w:val="BodyText0"/>
                     <w:rPr>
                       <w:color w:val="000000" w:themeColor="text1"/>
                       <w:sz w:val="24"/>
@@ -4104,7 +3476,7 @@
                 </w:tcPr>
                 <w:p>
                   <w:pPr>
-                    <w:pStyle w:val="aff0"/>
+                    <w:pStyle w:val="BodyText0"/>
                     <w:rPr>
                       <w:color w:val="000000" w:themeColor="text1"/>
                       <w:sz w:val="24"/>
@@ -4119,27 +3491,7 @@
                       <w:szCs w:val="24"/>
                       <w:lang w:eastAsia="ru-RU"/>
                     </w:rPr>
-                    <w:t xml:space="preserve">- </w:t>
-                  </w:r>
-                  <w:proofErr w:type="spellStart"/>
-                  <w:r>
-                    <w:rPr>
-                      <w:color w:val="000000" w:themeColor="text1"/>
-                      <w:sz w:val="24"/>
-                      <w:szCs w:val="24"/>
-                      <w:lang w:eastAsia="ru-RU"/>
-                    </w:rPr>
-                    <w:t>плоскость</w:t>
-                  </w:r>
-                  <w:proofErr w:type="spellEnd"/>
-                  <w:r>
-                    <w:rPr>
-                      <w:color w:val="000000" w:themeColor="text1"/>
-                      <w:sz w:val="24"/>
-                      <w:szCs w:val="24"/>
-                      <w:lang w:eastAsia="ru-RU"/>
-                    </w:rPr>
-                    <w:t xml:space="preserve"> YOZ</w:t>
+                    <w:t>- плоскость YOZ</w:t>
                   </w:r>
                 </w:p>
               </w:tc>
@@ -4155,7 +3507,7 @@
                 </w:tcPr>
                 <w:p>
                   <w:pPr>
-                    <w:pStyle w:val="aff0"/>
+                    <w:pStyle w:val="BodyText0"/>
                     <w:rPr>
                       <w:color w:val="000000" w:themeColor="text1"/>
                       <w:sz w:val="24"/>
@@ -4181,7 +3533,7 @@
                 </w:tcPr>
                 <w:p>
                   <w:pPr>
-                    <w:pStyle w:val="aff0"/>
+                    <w:pStyle w:val="BodyText0"/>
                     <w:rPr>
                       <w:color w:val="000000" w:themeColor="text1"/>
                       <w:sz w:val="24"/>
@@ -4207,7 +3559,7 @@
                 </w:tcPr>
                 <w:p>
                   <w:pPr>
-                    <w:pStyle w:val="aff0"/>
+                    <w:pStyle w:val="BodyText0"/>
                     <w:rPr>
                       <w:color w:val="000000" w:themeColor="text1"/>
                       <w:sz w:val="24"/>
@@ -4222,79 +3574,8 @@
                       <w:szCs w:val="24"/>
                       <w:lang w:eastAsia="ru-RU"/>
                     </w:rPr>
-                    <w:t xml:space="preserve">- </w:t>
+                    <w:t>- точка начала системы координат</w:t>
                   </w:r>
-                  <w:proofErr w:type="spellStart"/>
-                  <w:r>
-                    <w:rPr>
-                      <w:color w:val="000000" w:themeColor="text1"/>
-                      <w:sz w:val="24"/>
-                      <w:szCs w:val="24"/>
-                      <w:lang w:eastAsia="ru-RU"/>
-                    </w:rPr>
-                    <w:t>точка</w:t>
-                  </w:r>
-                  <w:proofErr w:type="spellEnd"/>
-                  <w:r>
-                    <w:rPr>
-                      <w:color w:val="000000" w:themeColor="text1"/>
-                      <w:sz w:val="24"/>
-                      <w:szCs w:val="24"/>
-                      <w:lang w:eastAsia="ru-RU"/>
-                    </w:rPr>
-                    <w:t xml:space="preserve"> </w:t>
-                  </w:r>
-                  <w:proofErr w:type="spellStart"/>
-                  <w:r>
-                    <w:rPr>
-                      <w:color w:val="000000" w:themeColor="text1"/>
-                      <w:sz w:val="24"/>
-                      <w:szCs w:val="24"/>
-                      <w:lang w:eastAsia="ru-RU"/>
-                    </w:rPr>
-                    <w:t>начала</w:t>
-                  </w:r>
-                  <w:proofErr w:type="spellEnd"/>
-                  <w:r>
-                    <w:rPr>
-                      <w:color w:val="000000" w:themeColor="text1"/>
-                      <w:sz w:val="24"/>
-                      <w:szCs w:val="24"/>
-                      <w:lang w:eastAsia="ru-RU"/>
-                    </w:rPr>
-                    <w:t xml:space="preserve"> </w:t>
-                  </w:r>
-                  <w:proofErr w:type="spellStart"/>
-                  <w:r>
-                    <w:rPr>
-                      <w:color w:val="000000" w:themeColor="text1"/>
-                      <w:sz w:val="24"/>
-                      <w:szCs w:val="24"/>
-                      <w:lang w:eastAsia="ru-RU"/>
-                    </w:rPr>
-                    <w:t>системы</w:t>
-                  </w:r>
-                  <w:proofErr w:type="spellEnd"/>
-                  <w:r>
-                    <w:rPr>
-                      <w:color w:val="000000" w:themeColor="text1"/>
-                      <w:sz w:val="24"/>
-                      <w:szCs w:val="24"/>
-                      <w:lang w:eastAsia="ru-RU"/>
-                    </w:rPr>
-                    <w:t xml:space="preserve"> </w:t>
-                  </w:r>
-                  <w:proofErr w:type="spellStart"/>
-                  <w:r>
-                    <w:rPr>
-                      <w:color w:val="000000" w:themeColor="text1"/>
-                      <w:sz w:val="24"/>
-                      <w:szCs w:val="24"/>
-                      <w:lang w:eastAsia="ru-RU"/>
-                    </w:rPr>
-                    <w:t>координат</w:t>
-                  </w:r>
-                  <w:proofErr w:type="spellEnd"/>
                 </w:p>
               </w:tc>
             </w:tr>
@@ -4309,7 +3590,7 @@
                 </w:tcPr>
                 <w:p>
                   <w:pPr>
-                    <w:pStyle w:val="aff0"/>
+                    <w:pStyle w:val="BodyText0"/>
                     <w:rPr>
                       <w:color w:val="000000" w:themeColor="text1"/>
                       <w:sz w:val="24"/>
@@ -4335,7 +3616,7 @@
                 </w:tcPr>
                 <w:p>
                   <w:pPr>
-                    <w:pStyle w:val="aff0"/>
+                    <w:pStyle w:val="BodyText0"/>
                     <w:rPr>
                       <w:color w:val="000000" w:themeColor="text1"/>
                       <w:sz w:val="24"/>
@@ -4361,7 +3642,7 @@
                 </w:tcPr>
                 <w:p>
                   <w:pPr>
-                    <w:pStyle w:val="aff0"/>
+                    <w:pStyle w:val="BodyText0"/>
                     <w:rPr>
                       <w:color w:val="000000" w:themeColor="text1"/>
                       <w:sz w:val="24"/>
@@ -4376,27 +3657,7 @@
                       <w:szCs w:val="24"/>
                       <w:lang w:eastAsia="ru-RU"/>
                     </w:rPr>
-                    <w:t xml:space="preserve">- </w:t>
-                  </w:r>
-                  <w:proofErr w:type="spellStart"/>
-                  <w:r>
-                    <w:rPr>
-                      <w:color w:val="000000" w:themeColor="text1"/>
-                      <w:sz w:val="24"/>
-                      <w:szCs w:val="24"/>
-                      <w:lang w:eastAsia="ru-RU"/>
-                    </w:rPr>
-                    <w:t>ось</w:t>
-                  </w:r>
-                  <w:proofErr w:type="spellEnd"/>
-                  <w:r>
-                    <w:rPr>
-                      <w:color w:val="000000" w:themeColor="text1"/>
-                      <w:sz w:val="24"/>
-                      <w:szCs w:val="24"/>
-                      <w:lang w:eastAsia="ru-RU"/>
-                    </w:rPr>
-                    <w:t xml:space="preserve"> OX</w:t>
+                    <w:t>- ось OX</w:t>
                   </w:r>
                 </w:p>
               </w:tc>
@@ -4412,7 +3673,7 @@
                 </w:tcPr>
                 <w:p>
                   <w:pPr>
-                    <w:pStyle w:val="aff0"/>
+                    <w:pStyle w:val="BodyText0"/>
                     <w:rPr>
                       <w:color w:val="000000" w:themeColor="text1"/>
                       <w:sz w:val="24"/>
@@ -4438,7 +3699,7 @@
                 </w:tcPr>
                 <w:p>
                   <w:pPr>
-                    <w:pStyle w:val="aff0"/>
+                    <w:pStyle w:val="BodyText0"/>
                     <w:rPr>
                       <w:color w:val="000000" w:themeColor="text1"/>
                       <w:sz w:val="24"/>
@@ -4464,7 +3725,7 @@
                 </w:tcPr>
                 <w:p>
                   <w:pPr>
-                    <w:pStyle w:val="aff0"/>
+                    <w:pStyle w:val="BodyText0"/>
                     <w:rPr>
                       <w:color w:val="000000" w:themeColor="text1"/>
                       <w:sz w:val="24"/>
@@ -4479,27 +3740,7 @@
                       <w:szCs w:val="24"/>
                       <w:lang w:eastAsia="ru-RU"/>
                     </w:rPr>
-                    <w:t xml:space="preserve">- </w:t>
-                  </w:r>
-                  <w:proofErr w:type="spellStart"/>
-                  <w:r>
-                    <w:rPr>
-                      <w:color w:val="000000" w:themeColor="text1"/>
-                      <w:sz w:val="24"/>
-                      <w:szCs w:val="24"/>
-                      <w:lang w:eastAsia="ru-RU"/>
-                    </w:rPr>
-                    <w:t>ось</w:t>
-                  </w:r>
-                  <w:proofErr w:type="spellEnd"/>
-                  <w:r>
-                    <w:rPr>
-                      <w:color w:val="000000" w:themeColor="text1"/>
-                      <w:sz w:val="24"/>
-                      <w:szCs w:val="24"/>
-                      <w:lang w:eastAsia="ru-RU"/>
-                    </w:rPr>
-                    <w:t xml:space="preserve"> OY</w:t>
+                    <w:t>- ось OY</w:t>
                   </w:r>
                 </w:p>
               </w:tc>
@@ -4515,7 +3756,7 @@
                 </w:tcPr>
                 <w:p>
                   <w:pPr>
-                    <w:pStyle w:val="aff0"/>
+                    <w:pStyle w:val="BodyText0"/>
                     <w:rPr>
                       <w:color w:val="000000" w:themeColor="text1"/>
                       <w:sz w:val="24"/>
@@ -4541,7 +3782,7 @@
                 </w:tcPr>
                 <w:p>
                   <w:pPr>
-                    <w:pStyle w:val="aff0"/>
+                    <w:pStyle w:val="BodyText0"/>
                     <w:rPr>
                       <w:color w:val="000000" w:themeColor="text1"/>
                       <w:sz w:val="24"/>
@@ -4567,7 +3808,7 @@
                 </w:tcPr>
                 <w:p>
                   <w:pPr>
-                    <w:pStyle w:val="aff0"/>
+                    <w:pStyle w:val="BodyText0"/>
                     <w:rPr>
                       <w:color w:val="000000" w:themeColor="text1"/>
                       <w:sz w:val="24"/>
@@ -4582,27 +3823,7 @@
                       <w:szCs w:val="24"/>
                       <w:lang w:eastAsia="ru-RU"/>
                     </w:rPr>
-                    <w:t xml:space="preserve">- </w:t>
-                  </w:r>
-                  <w:proofErr w:type="spellStart"/>
-                  <w:r>
-                    <w:rPr>
-                      <w:color w:val="000000" w:themeColor="text1"/>
-                      <w:sz w:val="24"/>
-                      <w:szCs w:val="24"/>
-                      <w:lang w:eastAsia="ru-RU"/>
-                    </w:rPr>
-                    <w:t>ось</w:t>
-                  </w:r>
-                  <w:proofErr w:type="spellEnd"/>
-                  <w:r>
-                    <w:rPr>
-                      <w:color w:val="000000" w:themeColor="text1"/>
-                      <w:sz w:val="24"/>
-                      <w:szCs w:val="24"/>
-                      <w:lang w:eastAsia="ru-RU"/>
-                    </w:rPr>
-                    <w:t xml:space="preserve"> OZ</w:t>
+                    <w:t>- ось OZ</w:t>
                   </w:r>
                 </w:p>
               </w:tc>
@@ -4646,61 +3867,13 @@
             <w:pPr>
               <w:ind w:firstLine="0"/>
             </w:pPr>
-            <w:proofErr w:type="spellStart"/>
-            <w:proofErr w:type="gramStart"/>
-            <w:r>
-              <w:rPr>
-                <w:color w:val="000000" w:themeColor="text1"/>
-                <w:sz w:val="24"/>
-                <w:szCs w:val="24"/>
-              </w:rPr>
-              <w:t>GetPart</w:t>
-            </w:r>
-            <w:proofErr w:type="spellEnd"/>
-            <w:r>
-              <w:rPr>
-                <w:color w:val="000000" w:themeColor="text1"/>
-                <w:sz w:val="24"/>
-                <w:szCs w:val="24"/>
-              </w:rPr>
-              <w:t>(</w:t>
-            </w:r>
-            <w:proofErr w:type="spellStart"/>
-            <w:proofErr w:type="gramEnd"/>
-            <w:r>
-              <w:rPr>
-                <w:color w:val="000000" w:themeColor="text1"/>
-                <w:sz w:val="24"/>
-                <w:szCs w:val="24"/>
-              </w:rPr>
-              <w:t>int</w:t>
-            </w:r>
-            <w:proofErr w:type="spellEnd"/>
-            <w:r>
-              <w:rPr>
-                <w:color w:val="000000" w:themeColor="text1"/>
-                <w:sz w:val="24"/>
-                <w:szCs w:val="24"/>
-              </w:rPr>
-              <w:t xml:space="preserve"> </w:t>
-            </w:r>
-            <w:proofErr w:type="spellStart"/>
-            <w:r>
-              <w:rPr>
-                <w:color w:val="000000" w:themeColor="text1"/>
-                <w:sz w:val="24"/>
-                <w:szCs w:val="24"/>
-              </w:rPr>
-              <w:t>type</w:t>
-            </w:r>
-            <w:proofErr w:type="spellEnd"/>
-            <w:r>
-              <w:rPr>
-                <w:color w:val="000000" w:themeColor="text1"/>
-                <w:sz w:val="24"/>
-                <w:szCs w:val="24"/>
-              </w:rPr>
-              <w:t>)</w:t>
+            <w:r>
+              <w:rPr>
+                <w:color w:val="000000" w:themeColor="text1"/>
+                <w:sz w:val="24"/>
+                <w:szCs w:val="24"/>
+              </w:rPr>
+              <w:t>GetPart(int type)</w:t>
             </w:r>
           </w:p>
         </w:tc>
@@ -4716,21 +3889,12 @@
                 <w:szCs w:val="24"/>
               </w:rPr>
             </w:pPr>
-            <w:proofErr w:type="spellStart"/>
-            <w:r>
-              <w:rPr>
-                <w:sz w:val="24"/>
-                <w:szCs w:val="24"/>
-              </w:rPr>
-              <w:t>type</w:t>
-            </w:r>
-            <w:proofErr w:type="spellEnd"/>
-            <w:r>
-              <w:rPr>
-                <w:sz w:val="24"/>
-                <w:szCs w:val="24"/>
-              </w:rPr>
-              <w:t>-тип</w:t>
+            <w:r>
+              <w:rPr>
+                <w:sz w:val="24"/>
+                <w:szCs w:val="24"/>
+              </w:rPr>
+              <w:t>type-тип</w:t>
             </w:r>
             <w:r>
               <w:rPr>
@@ -4771,7 +3935,6 @@
               <w:t xml:space="preserve">указатель на интерфейс компонента </w:t>
             </w:r>
             <w:hyperlink r:id="rId12" w:history="1">
-              <w:proofErr w:type="spellStart"/>
               <w:r>
                 <w:rPr>
                   <w:color w:val="000000" w:themeColor="text1"/>
@@ -4781,7 +3944,6 @@
                 </w:rPr>
                 <w:t>ksPart</w:t>
               </w:r>
-              <w:proofErr w:type="spellEnd"/>
             </w:hyperlink>
             <w:r>
               <w:rPr>
@@ -4792,7 +3954,6 @@
               <w:t xml:space="preserve"> или </w:t>
             </w:r>
             <w:hyperlink r:id="rId13" w:history="1">
-              <w:proofErr w:type="spellStart"/>
               <w:r>
                 <w:rPr>
                   <w:color w:val="000000" w:themeColor="text1"/>
@@ -4802,7 +3963,6 @@
                 </w:rPr>
                 <w:t>IPart</w:t>
               </w:r>
-              <w:proofErr w:type="spellEnd"/>
             </w:hyperlink>
           </w:p>
         </w:tc>
@@ -4838,61 +3998,13 @@
             <w:pPr>
               <w:ind w:firstLine="0"/>
             </w:pPr>
-            <w:proofErr w:type="spellStart"/>
-            <w:proofErr w:type="gramStart"/>
-            <w:r>
-              <w:rPr>
-                <w:color w:val="000000" w:themeColor="text1"/>
-                <w:sz w:val="24"/>
-                <w:szCs w:val="24"/>
-              </w:rPr>
-              <w:t>NewEntity</w:t>
-            </w:r>
-            <w:proofErr w:type="spellEnd"/>
-            <w:r>
-              <w:rPr>
-                <w:color w:val="000000" w:themeColor="text1"/>
-                <w:sz w:val="24"/>
-                <w:szCs w:val="24"/>
-              </w:rPr>
-              <w:t>(</w:t>
-            </w:r>
-            <w:proofErr w:type="spellStart"/>
-            <w:proofErr w:type="gramEnd"/>
-            <w:r>
-              <w:rPr>
-                <w:color w:val="000000" w:themeColor="text1"/>
-                <w:sz w:val="24"/>
-                <w:szCs w:val="24"/>
-              </w:rPr>
-              <w:t>short</w:t>
-            </w:r>
-            <w:proofErr w:type="spellEnd"/>
-            <w:r>
-              <w:rPr>
-                <w:color w:val="000000" w:themeColor="text1"/>
-                <w:sz w:val="24"/>
-                <w:szCs w:val="24"/>
-              </w:rPr>
-              <w:t xml:space="preserve"> </w:t>
-            </w:r>
-            <w:proofErr w:type="spellStart"/>
-            <w:r>
-              <w:rPr>
-                <w:color w:val="000000" w:themeColor="text1"/>
-                <w:sz w:val="24"/>
-                <w:szCs w:val="24"/>
-              </w:rPr>
-              <w:t>objType</w:t>
-            </w:r>
-            <w:proofErr w:type="spellEnd"/>
-            <w:r>
-              <w:rPr>
-                <w:color w:val="000000" w:themeColor="text1"/>
-                <w:sz w:val="24"/>
-                <w:szCs w:val="24"/>
-              </w:rPr>
-              <w:t>)</w:t>
+            <w:r>
+              <w:rPr>
+                <w:color w:val="000000" w:themeColor="text1"/>
+                <w:sz w:val="24"/>
+                <w:szCs w:val="24"/>
+              </w:rPr>
+              <w:t>NewEntity(short objType)</w:t>
             </w:r>
           </w:p>
         </w:tc>
@@ -4908,21 +4020,12 @@
                 <w:szCs w:val="24"/>
               </w:rPr>
             </w:pPr>
-            <w:proofErr w:type="spellStart"/>
-            <w:r>
-              <w:rPr>
-                <w:sz w:val="24"/>
-                <w:szCs w:val="24"/>
-              </w:rPr>
-              <w:t>objType</w:t>
-            </w:r>
-            <w:proofErr w:type="spellEnd"/>
-            <w:r>
-              <w:rPr>
-                <w:sz w:val="24"/>
-                <w:szCs w:val="24"/>
-              </w:rPr>
-              <w:t>-тип объекта</w:t>
+            <w:r>
+              <w:rPr>
+                <w:sz w:val="24"/>
+                <w:szCs w:val="24"/>
+              </w:rPr>
+              <w:t>objType-тип объекта</w:t>
             </w:r>
           </w:p>
         </w:tc>
@@ -4956,7 +4059,6 @@
               <w:t xml:space="preserve">казатель на интерфейс </w:t>
             </w:r>
             <w:hyperlink r:id="rId14" w:history="1">
-              <w:proofErr w:type="spellStart"/>
               <w:r>
                 <w:rPr>
                   <w:color w:val="000000" w:themeColor="text1"/>
@@ -4966,7 +4068,6 @@
                 </w:rPr>
                 <w:t>ksEntity</w:t>
               </w:r>
-              <w:proofErr w:type="spellEnd"/>
             </w:hyperlink>
             <w:r>
               <w:rPr>
@@ -4977,7 +4078,6 @@
               <w:t xml:space="preserve"> или </w:t>
             </w:r>
             <w:hyperlink r:id="rId15" w:history="1">
-              <w:proofErr w:type="spellStart"/>
               <w:r>
                 <w:rPr>
                   <w:color w:val="000000" w:themeColor="text1"/>
@@ -4987,7 +4087,6 @@
                 </w:rPr>
                 <w:t>IEntity</w:t>
               </w:r>
-              <w:proofErr w:type="spellEnd"/>
             </w:hyperlink>
           </w:p>
         </w:tc>
@@ -5053,7 +4152,7 @@
     </w:p>
     <w:p>
       <w:pPr>
-        <w:pStyle w:val="ac"/>
+        <w:pStyle w:val="Caption"/>
         <w:keepNext/>
         <w:ind w:firstLine="851"/>
         <w:rPr>
@@ -5084,7 +4183,7 @@
     </w:p>
     <w:tbl>
       <w:tblPr>
-        <w:tblStyle w:val="16"/>
+        <w:tblStyle w:val="13"/>
         <w:tblW w:w="9351" w:type="dxa"/>
         <w:tblLayout w:type="fixed"/>
         <w:tblLook w:val="04A0" w:firstRow="1" w:lastRow="0" w:firstColumn="1" w:lastColumn="0" w:noHBand="0" w:noVBand="1"/>
@@ -5112,7 +4211,7 @@
           </w:tcPr>
           <w:p>
             <w:pPr>
-              <w:pStyle w:val="aff0"/>
+              <w:pStyle w:val="BodyText0"/>
               <w:jc w:val="center"/>
               <w:rPr>
                 <w:color w:val="000000" w:themeColor="text1"/>
@@ -5120,7 +4219,6 @@
                 <w:szCs w:val="24"/>
               </w:rPr>
             </w:pPr>
-            <w:proofErr w:type="spellStart"/>
             <w:r>
               <w:rPr>
                 <w:color w:val="000000" w:themeColor="text1"/>
@@ -5129,7 +4227,6 @@
               </w:rPr>
               <w:t>Метод</w:t>
             </w:r>
-            <w:proofErr w:type="spellEnd"/>
           </w:p>
         </w:tc>
         <w:tc>
@@ -5145,7 +4242,7 @@
           </w:tcPr>
           <w:p>
             <w:pPr>
-              <w:pStyle w:val="aff0"/>
+              <w:pStyle w:val="BodyText0"/>
               <w:jc w:val="center"/>
               <w:rPr>
                 <w:color w:val="000000" w:themeColor="text1"/>
@@ -5153,34 +4250,14 @@
                 <w:szCs w:val="24"/>
               </w:rPr>
             </w:pPr>
-            <w:proofErr w:type="spellStart"/>
-            <w:r>
-              <w:rPr>
-                <w:color w:val="000000" w:themeColor="text1"/>
-                <w:sz w:val="24"/>
-                <w:szCs w:val="24"/>
-              </w:rPr>
-              <w:t>Входные</w:t>
-            </w:r>
-            <w:proofErr w:type="spellEnd"/>
-            <w:r>
-              <w:rPr>
-                <w:color w:val="000000" w:themeColor="text1"/>
-                <w:sz w:val="24"/>
-                <w:szCs w:val="24"/>
-              </w:rPr>
-              <w:t xml:space="preserve"> </w:t>
-            </w:r>
-            <w:proofErr w:type="spellStart"/>
-            <w:r>
-              <w:rPr>
-                <w:color w:val="000000" w:themeColor="text1"/>
-                <w:sz w:val="24"/>
-                <w:szCs w:val="24"/>
-              </w:rPr>
-              <w:t>параметры</w:t>
-            </w:r>
-            <w:proofErr w:type="spellEnd"/>
+            <w:r>
+              <w:rPr>
+                <w:color w:val="000000" w:themeColor="text1"/>
+                <w:sz w:val="24"/>
+                <w:szCs w:val="24"/>
+              </w:rPr>
+              <w:t>Входные параметры</w:t>
+            </w:r>
           </w:p>
         </w:tc>
         <w:tc>
@@ -5196,7 +4273,7 @@
           </w:tcPr>
           <w:p>
             <w:pPr>
-              <w:pStyle w:val="aff0"/>
+              <w:pStyle w:val="BodyText0"/>
               <w:jc w:val="center"/>
               <w:rPr>
                 <w:color w:val="000000" w:themeColor="text1"/>
@@ -5204,34 +4281,14 @@
                 <w:szCs w:val="24"/>
               </w:rPr>
             </w:pPr>
-            <w:proofErr w:type="spellStart"/>
-            <w:r>
-              <w:rPr>
-                <w:color w:val="000000" w:themeColor="text1"/>
-                <w:sz w:val="24"/>
-                <w:szCs w:val="24"/>
-              </w:rPr>
-              <w:t>Возвращаемое</w:t>
-            </w:r>
-            <w:proofErr w:type="spellEnd"/>
-            <w:r>
-              <w:rPr>
-                <w:color w:val="000000" w:themeColor="text1"/>
-                <w:sz w:val="24"/>
-                <w:szCs w:val="24"/>
-              </w:rPr>
-              <w:t xml:space="preserve"> </w:t>
-            </w:r>
-            <w:proofErr w:type="spellStart"/>
-            <w:r>
-              <w:rPr>
-                <w:color w:val="000000" w:themeColor="text1"/>
-                <w:sz w:val="24"/>
-                <w:szCs w:val="24"/>
-              </w:rPr>
-              <w:t>значение</w:t>
-            </w:r>
-            <w:proofErr w:type="spellEnd"/>
+            <w:r>
+              <w:rPr>
+                <w:color w:val="000000" w:themeColor="text1"/>
+                <w:sz w:val="24"/>
+                <w:szCs w:val="24"/>
+              </w:rPr>
+              <w:t>Возвращаемое значение</w:t>
+            </w:r>
           </w:p>
         </w:tc>
         <w:tc>
@@ -5247,7 +4304,7 @@
           </w:tcPr>
           <w:p>
             <w:pPr>
-              <w:pStyle w:val="aff0"/>
+              <w:pStyle w:val="BodyText0"/>
               <w:jc w:val="center"/>
               <w:rPr>
                 <w:color w:val="000000" w:themeColor="text1"/>
@@ -5255,7 +4312,6 @@
                 <w:szCs w:val="24"/>
               </w:rPr>
             </w:pPr>
-            <w:proofErr w:type="spellStart"/>
             <w:r>
               <w:rPr>
                 <w:color w:val="000000" w:themeColor="text1"/>
@@ -5264,7 +4320,6 @@
               </w:rPr>
               <w:t>Описание</w:t>
             </w:r>
-            <w:proofErr w:type="spellEnd"/>
           </w:p>
         </w:tc>
       </w:tr>
@@ -5285,7 +4340,7 @@
           </w:tcPr>
           <w:p>
             <w:pPr>
-              <w:pStyle w:val="aff0"/>
+              <w:pStyle w:val="BodyText0"/>
               <w:rPr>
                 <w:color w:val="000000" w:themeColor="text1"/>
                 <w:sz w:val="24"/>
@@ -5298,25 +4353,7 @@
                 <w:sz w:val="24"/>
                 <w:szCs w:val="24"/>
               </w:rPr>
-              <w:t>Create (bool invisible, bool _</w:t>
-            </w:r>
-            <w:proofErr w:type="spellStart"/>
-            <w:r>
-              <w:rPr>
-                <w:color w:val="000000" w:themeColor="text1"/>
-                <w:sz w:val="24"/>
-                <w:szCs w:val="24"/>
-              </w:rPr>
-              <w:t>typeDoc</w:t>
-            </w:r>
-            <w:proofErr w:type="spellEnd"/>
-            <w:r>
-              <w:rPr>
-                <w:color w:val="000000" w:themeColor="text1"/>
-                <w:sz w:val="24"/>
-                <w:szCs w:val="24"/>
-              </w:rPr>
-              <w:t>)</w:t>
+              <w:t>Create (bool invisible, bool _typeDoc)</w:t>
             </w:r>
           </w:p>
         </w:tc>
@@ -5333,7 +4370,7 @@
           </w:tcPr>
           <w:p>
             <w:pPr>
-              <w:pStyle w:val="aff0"/>
+              <w:pStyle w:val="BodyText0"/>
               <w:rPr>
                 <w:color w:val="000000" w:themeColor="text1"/>
                 <w:sz w:val="24"/>
@@ -5361,7 +4398,7 @@
           </w:p>
           <w:p>
             <w:pPr>
-              <w:pStyle w:val="aff0"/>
+              <w:pStyle w:val="BodyText0"/>
               <w:rPr>
                 <w:color w:val="000000" w:themeColor="text1"/>
                 <w:sz w:val="24"/>
@@ -5398,7 +4435,7 @@
           </w:p>
           <w:p>
             <w:pPr>
-              <w:pStyle w:val="aff0"/>
+              <w:pStyle w:val="BodyText0"/>
               <w:rPr>
                 <w:color w:val="000000" w:themeColor="text1"/>
                 <w:sz w:val="24"/>
@@ -5426,7 +4463,7 @@
           </w:p>
           <w:p>
             <w:pPr>
-              <w:pStyle w:val="aff0"/>
+              <w:pStyle w:val="BodyText0"/>
               <w:rPr>
                 <w:color w:val="000000" w:themeColor="text1"/>
                 <w:sz w:val="24"/>
@@ -5434,7 +4471,6 @@
                 <w:lang w:val="ru-RU"/>
               </w:rPr>
             </w:pPr>
-            <w:proofErr w:type="spellStart"/>
             <w:r>
               <w:rPr>
                 <w:color w:val="000000" w:themeColor="text1"/>
@@ -5443,7 +4479,6 @@
               </w:rPr>
               <w:t>typeDoc</w:t>
             </w:r>
-            <w:proofErr w:type="spellEnd"/>
             <w:r>
               <w:rPr>
                 <w:color w:val="000000" w:themeColor="text1"/>
@@ -5456,7 +4491,7 @@
           </w:p>
           <w:p>
             <w:pPr>
-              <w:pStyle w:val="aff0"/>
+              <w:pStyle w:val="BodyText0"/>
               <w:rPr>
                 <w:color w:val="000000" w:themeColor="text1"/>
                 <w:sz w:val="24"/>
@@ -5493,7 +4528,7 @@
           </w:p>
           <w:p>
             <w:pPr>
-              <w:pStyle w:val="aff0"/>
+              <w:pStyle w:val="BodyText0"/>
               <w:rPr>
                 <w:color w:val="000000" w:themeColor="text1"/>
                 <w:sz w:val="24"/>
@@ -5521,7 +4556,7 @@
           </w:p>
           <w:p>
             <w:pPr>
-              <w:pStyle w:val="aff0"/>
+              <w:pStyle w:val="BodyText0"/>
               <w:rPr>
                 <w:color w:val="000000" w:themeColor="text1"/>
                 <w:sz w:val="24"/>
@@ -5544,7 +4579,7 @@
           </w:tcPr>
           <w:p>
             <w:pPr>
-              <w:pStyle w:val="aff0"/>
+              <w:pStyle w:val="BodyText0"/>
               <w:rPr>
                 <w:color w:val="000000" w:themeColor="text1"/>
                 <w:sz w:val="24"/>
@@ -5584,7 +4619,7 @@
           </w:tcPr>
           <w:p>
             <w:pPr>
-              <w:pStyle w:val="aff0"/>
+              <w:pStyle w:val="BodyText0"/>
               <w:rPr>
                 <w:color w:val="000000" w:themeColor="text1"/>
                 <w:sz w:val="24"/>
@@ -5621,7 +4656,7 @@
           </w:tcPr>
           <w:p>
             <w:pPr>
-              <w:pStyle w:val="aff0"/>
+              <w:pStyle w:val="BodyText0"/>
               <w:rPr>
                 <w:color w:val="000000" w:themeColor="text1"/>
                 <w:kern w:val="32"/>
@@ -5630,8 +4665,6 @@
                 <w:lang w:val="x-none" w:eastAsia="x-none"/>
               </w:rPr>
             </w:pPr>
-            <w:proofErr w:type="spellStart"/>
-            <w:proofErr w:type="gramStart"/>
             <w:r>
               <w:rPr>
                 <w:color w:val="000000" w:themeColor="text1"/>
@@ -5640,29 +4673,7 @@
                 <w:szCs w:val="24"/>
                 <w:lang w:eastAsia="x-none"/>
               </w:rPr>
-              <w:t>UpdateDocumentParam</w:t>
-            </w:r>
-            <w:proofErr w:type="spellEnd"/>
-            <w:r>
-              <w:rPr>
-                <w:color w:val="000000" w:themeColor="text1"/>
-                <w:kern w:val="32"/>
-                <w:sz w:val="24"/>
-                <w:szCs w:val="24"/>
-                <w:lang w:eastAsia="x-none"/>
-              </w:rPr>
-              <w:t>(</w:t>
-            </w:r>
-            <w:proofErr w:type="gramEnd"/>
-            <w:r>
-              <w:rPr>
-                <w:color w:val="000000" w:themeColor="text1"/>
-                <w:kern w:val="32"/>
-                <w:sz w:val="24"/>
-                <w:szCs w:val="24"/>
-                <w:lang w:eastAsia="x-none"/>
-              </w:rPr>
-              <w:t>)</w:t>
+              <w:t>UpdateDocumentParam()</w:t>
             </w:r>
           </w:p>
         </w:tc>
@@ -5679,7 +4690,7 @@
           </w:tcPr>
           <w:p>
             <w:pPr>
-              <w:pStyle w:val="aff0"/>
+              <w:pStyle w:val="BodyText0"/>
               <w:rPr>
                 <w:color w:val="000000" w:themeColor="text1"/>
                 <w:sz w:val="24"/>
@@ -5701,7 +4712,7 @@
           </w:tcPr>
           <w:p>
             <w:pPr>
-              <w:pStyle w:val="aff0"/>
+              <w:pStyle w:val="BodyText0"/>
               <w:rPr>
                 <w:color w:val="000000" w:themeColor="text1"/>
                 <w:kern w:val="32"/>
@@ -5742,7 +4753,7 @@
           </w:tcPr>
           <w:p>
             <w:pPr>
-              <w:pStyle w:val="aff0"/>
+              <w:pStyle w:val="BodyText0"/>
               <w:rPr>
                 <w:color w:val="000000" w:themeColor="text1"/>
                 <w:sz w:val="24"/>
@@ -5750,70 +4761,14 @@
                 <w:lang w:val="ru-RU"/>
               </w:rPr>
             </w:pPr>
-            <w:proofErr w:type="spellStart"/>
-            <w:r>
-              <w:rPr>
-                <w:color w:val="000000" w:themeColor="text1"/>
-                <w:sz w:val="24"/>
-                <w:szCs w:val="24"/>
-              </w:rPr>
-              <w:t>Активизировать</w:t>
-            </w:r>
-            <w:proofErr w:type="spellEnd"/>
-            <w:r>
-              <w:rPr>
-                <w:color w:val="000000" w:themeColor="text1"/>
-                <w:sz w:val="24"/>
-                <w:szCs w:val="24"/>
-              </w:rPr>
-              <w:t xml:space="preserve"> </w:t>
-            </w:r>
-            <w:proofErr w:type="spellStart"/>
-            <w:r>
-              <w:rPr>
-                <w:color w:val="000000" w:themeColor="text1"/>
-                <w:sz w:val="24"/>
-                <w:szCs w:val="24"/>
-              </w:rPr>
-              <w:t>измененные</w:t>
-            </w:r>
-            <w:proofErr w:type="spellEnd"/>
-            <w:r>
-              <w:rPr>
-                <w:color w:val="000000" w:themeColor="text1"/>
-                <w:sz w:val="24"/>
-                <w:szCs w:val="24"/>
-              </w:rPr>
-              <w:t xml:space="preserve"> </w:t>
-            </w:r>
-            <w:proofErr w:type="spellStart"/>
-            <w:r>
-              <w:rPr>
-                <w:color w:val="000000" w:themeColor="text1"/>
-                <w:sz w:val="24"/>
-                <w:szCs w:val="24"/>
-              </w:rPr>
-              <w:t>параметры</w:t>
-            </w:r>
-            <w:proofErr w:type="spellEnd"/>
-            <w:r>
-              <w:rPr>
-                <w:color w:val="000000" w:themeColor="text1"/>
-                <w:sz w:val="24"/>
-                <w:szCs w:val="24"/>
-              </w:rPr>
-              <w:t xml:space="preserve"> </w:t>
-            </w:r>
-            <w:proofErr w:type="spellStart"/>
-            <w:r>
-              <w:rPr>
-                <w:color w:val="000000" w:themeColor="text1"/>
-                <w:sz w:val="24"/>
-                <w:szCs w:val="24"/>
-              </w:rPr>
-              <w:t>документа</w:t>
-            </w:r>
-            <w:proofErr w:type="spellEnd"/>
+            <w:r>
+              <w:rPr>
+                <w:color w:val="000000" w:themeColor="text1"/>
+                <w:sz w:val="24"/>
+                <w:szCs w:val="24"/>
+              </w:rPr>
+              <w:t>Активизировать измененные параметры документа</w:t>
+            </w:r>
           </w:p>
         </w:tc>
       </w:tr>
@@ -5834,7 +4789,7 @@
           </w:tcPr>
           <w:p>
             <w:pPr>
-              <w:pStyle w:val="aff0"/>
+              <w:pStyle w:val="BodyText0"/>
               <w:rPr>
                 <w:color w:val="000000" w:themeColor="text1"/>
                 <w:kern w:val="32"/>
@@ -5843,7 +4798,6 @@
                 <w:lang w:eastAsia="x-none"/>
               </w:rPr>
             </w:pPr>
-            <w:proofErr w:type="spellStart"/>
             <w:r>
               <w:rPr>
                 <w:color w:val="000000" w:themeColor="text1"/>
@@ -5852,62 +4806,7 @@
                 <w:szCs w:val="24"/>
                 <w:lang w:val="x-none" w:eastAsia="x-none"/>
               </w:rPr>
-              <w:t>GetPart</w:t>
-            </w:r>
-            <w:proofErr w:type="spellEnd"/>
-            <w:r>
-              <w:rPr>
-                <w:color w:val="000000" w:themeColor="text1"/>
-                <w:kern w:val="32"/>
-                <w:sz w:val="24"/>
-                <w:szCs w:val="24"/>
-                <w:lang w:val="x-none" w:eastAsia="x-none"/>
-              </w:rPr>
-              <w:t>(</w:t>
-            </w:r>
-            <w:proofErr w:type="spellStart"/>
-            <w:r>
-              <w:rPr>
-                <w:color w:val="000000" w:themeColor="text1"/>
-                <w:kern w:val="32"/>
-                <w:sz w:val="24"/>
-                <w:szCs w:val="24"/>
-                <w:lang w:val="x-none" w:eastAsia="x-none"/>
-              </w:rPr>
-              <w:t>int</w:t>
-            </w:r>
-            <w:proofErr w:type="spellEnd"/>
-            <w:r>
-              <w:rPr>
-                <w:color w:val="000000" w:themeColor="text1"/>
-                <w:kern w:val="32"/>
-                <w:sz w:val="24"/>
-                <w:szCs w:val="24"/>
-                <w:lang w:val="x-none" w:eastAsia="x-none"/>
-              </w:rPr>
-              <w:t xml:space="preserve"> </w:t>
-            </w:r>
-            <w:proofErr w:type="spellStart"/>
-            <w:r>
-              <w:rPr>
-                <w:color w:val="000000" w:themeColor="text1"/>
-                <w:kern w:val="32"/>
-                <w:sz w:val="24"/>
-                <w:szCs w:val="24"/>
-                <w:lang w:val="x-none" w:eastAsia="x-none"/>
-              </w:rPr>
-              <w:t>type</w:t>
-            </w:r>
-            <w:proofErr w:type="spellEnd"/>
-            <w:r>
-              <w:rPr>
-                <w:color w:val="000000" w:themeColor="text1"/>
-                <w:kern w:val="32"/>
-                <w:sz w:val="24"/>
-                <w:szCs w:val="24"/>
-                <w:lang w:val="x-none" w:eastAsia="x-none"/>
-              </w:rPr>
-              <w:t>)</w:t>
+              <w:t>GetPart(int type)</w:t>
             </w:r>
           </w:p>
         </w:tc>
@@ -5924,7 +4823,7 @@
           </w:tcPr>
           <w:p>
             <w:pPr>
-              <w:pStyle w:val="aff0"/>
+              <w:pStyle w:val="BodyText0"/>
               <w:rPr>
                 <w:color w:val="000000" w:themeColor="text1"/>
                 <w:sz w:val="24"/>
@@ -5963,7 +4862,7 @@
           </w:tcPr>
           <w:p>
             <w:pPr>
-              <w:pStyle w:val="aff0"/>
+              <w:pStyle w:val="BodyText0"/>
               <w:rPr>
                 <w:color w:val="000000" w:themeColor="text1"/>
                 <w:kern w:val="32"/>
@@ -5987,7 +4886,7 @@
           </w:tcPr>
           <w:p>
             <w:pPr>
-              <w:pStyle w:val="aff0"/>
+              <w:pStyle w:val="BodyText0"/>
               <w:rPr>
                 <w:color w:val="000000" w:themeColor="text1"/>
                 <w:sz w:val="24"/>
@@ -6042,15 +4941,7 @@
         <w:t>те</w:t>
       </w:r>
       <w:r>
-        <w:t xml:space="preserve">рфейса приложения API - </w:t>
-      </w:r>
-      <w:proofErr w:type="spellStart"/>
-      <w:r>
-        <w:t>KompasObject</w:t>
-      </w:r>
-      <w:proofErr w:type="spellEnd"/>
-      <w:r>
-        <w:t>. Он инициализируется один раз для всего сеанса работы программы.</w:t>
+        <w:t>рфейса приложения API - KompasObject. Он инициализируется один раз для всего сеанса работы программы.</w:t>
       </w:r>
     </w:p>
     <w:p>
@@ -6084,15 +4975,7 @@
         <w:ind w:firstLine="851"/>
       </w:pPr>
       <w:r>
-        <w:t xml:space="preserve">3. Создание компонента и получение на него указателя (интерфейс </w:t>
-      </w:r>
-      <w:proofErr w:type="spellStart"/>
-      <w:r>
-        <w:t>ksPart</w:t>
-      </w:r>
-      <w:proofErr w:type="spellEnd"/>
-      <w:r>
-        <w:t>).</w:t>
+        <w:t>3. Создание компонента и получение на него указателя (интерфейс ksPart).</w:t>
       </w:r>
       <w:r>
         <w:t xml:space="preserve"> </w:t>
@@ -6128,15 +5011,7 @@
         <w:t xml:space="preserve"> </w:t>
       </w:r>
       <w:r>
-        <w:t xml:space="preserve">Для детали необходимо получить указатель на компонент типа </w:t>
-      </w:r>
-      <w:proofErr w:type="spellStart"/>
-      <w:r>
-        <w:t>pTop_Part</w:t>
-      </w:r>
-      <w:proofErr w:type="spellEnd"/>
-      <w:r>
-        <w:t>.</w:t>
+        <w:t>Для детали необходимо получить указатель на компонент типа pTop_Part.</w:t>
       </w:r>
     </w:p>
     <w:p>
@@ -6145,25 +5020,7 @@
       </w:pPr>
       <w:r>
         <w:lastRenderedPageBreak/>
-        <w:t xml:space="preserve">4. Создание с помощью метода </w:t>
-      </w:r>
-      <w:proofErr w:type="spellStart"/>
-      <w:proofErr w:type="gramStart"/>
-      <w:r>
-        <w:t>ksPart</w:t>
-      </w:r>
-      <w:proofErr w:type="spellEnd"/>
-      <w:r>
-        <w:t>::</w:t>
-      </w:r>
-      <w:proofErr w:type="spellStart"/>
-      <w:proofErr w:type="gramEnd"/>
-      <w:r>
-        <w:t>NewEntity</w:t>
-      </w:r>
-      <w:proofErr w:type="spellEnd"/>
-      <w:r>
-        <w:t xml:space="preserve"> интерфейса нужной операции. При этом в метод передается соответс</w:t>
+        <w:t>4. Создание с помощью метода ksPart::NewEntity интерфейса нужной операции. При этом в метод передается соответс</w:t>
       </w:r>
       <w:r>
         <w:t>т</w:t>
@@ -6183,33 +5040,7 @@
         <w:ind w:firstLine="851"/>
       </w:pPr>
       <w:r>
-        <w:t xml:space="preserve">5. Получение с помощью метода </w:t>
-      </w:r>
-      <w:proofErr w:type="spellStart"/>
-      <w:proofErr w:type="gramStart"/>
-      <w:r>
-        <w:t>ksEntity</w:t>
-      </w:r>
-      <w:proofErr w:type="spellEnd"/>
-      <w:r>
-        <w:t>::</w:t>
-      </w:r>
-      <w:proofErr w:type="spellStart"/>
-      <w:proofErr w:type="gramEnd"/>
-      <w:r>
-        <w:t>GetDifinition</w:t>
-      </w:r>
-      <w:proofErr w:type="spellEnd"/>
-      <w:r>
-        <w:t xml:space="preserve"> указателя на интерфейс параметров конкретной операции (для выдавливания этим интерфейсом является </w:t>
-      </w:r>
-      <w:proofErr w:type="spellStart"/>
-      <w:r>
-        <w:t>ksBossExtrusionDefinition</w:t>
-      </w:r>
-      <w:proofErr w:type="spellEnd"/>
-      <w:r>
-        <w:t>). Настройка этих параметров необходимым пользователю образом.</w:t>
+        <w:t>5. Получение с помощью метода ksEntity::GetDifinition указателя на интерфейс параметров конкретной операции (для выдавливания этим интерфейсом является ksBossExtrusionDefinition). Настройка этих параметров необходимым пользователю образом.</w:t>
       </w:r>
     </w:p>
     <w:p>
@@ -6217,25 +5048,7 @@
         <w:ind w:firstLine="851"/>
       </w:pPr>
       <w:r>
-        <w:t xml:space="preserve">6. Создание операции с помощью метода </w:t>
-      </w:r>
-      <w:proofErr w:type="spellStart"/>
-      <w:proofErr w:type="gramStart"/>
-      <w:r>
-        <w:t>ksEntity</w:t>
-      </w:r>
-      <w:proofErr w:type="spellEnd"/>
-      <w:r>
-        <w:t>::</w:t>
-      </w:r>
-      <w:proofErr w:type="spellStart"/>
-      <w:proofErr w:type="gramEnd"/>
-      <w:r>
-        <w:t>Create</w:t>
-      </w:r>
-      <w:proofErr w:type="spellEnd"/>
-      <w:r>
-        <w:t>.</w:t>
+        <w:t>6. Создание операции с помощью метода ksEntity::Create.</w:t>
       </w:r>
     </w:p>
     <w:p>
@@ -6263,7 +5076,7 @@
     </w:p>
     <w:p>
       <w:pPr>
-        <w:pStyle w:val="10"/>
+        <w:pStyle w:val="Heading1"/>
         <w:spacing w:after="0"/>
       </w:pPr>
       <w:bookmarkStart w:id="4" w:name="_Toc39358760"/>
@@ -6325,15 +5138,7 @@
         <w:t>т</w:t>
       </w:r>
       <w:r>
-        <w:t xml:space="preserve">риховка 1-3х </w:t>
-      </w:r>
-      <w:proofErr w:type="spellStart"/>
-      <w:r>
-        <w:t>слойных</w:t>
-      </w:r>
-      <w:proofErr w:type="spellEnd"/>
-      <w:r>
-        <w:t xml:space="preserve"> стен.</w:t>
+        <w:t>риховка 1-3х слойных стен.</w:t>
       </w:r>
     </w:p>
     <w:p>
@@ -6536,7 +5341,7 @@
     </w:p>
     <w:p>
       <w:pPr>
-        <w:pStyle w:val="10"/>
+        <w:pStyle w:val="Heading1"/>
         <w:spacing w:after="0"/>
       </w:pPr>
       <w:bookmarkStart w:id="5" w:name="_Toc472681135"/>
@@ -6809,7 +5614,7 @@
     </w:p>
     <w:p>
       <w:pPr>
-        <w:pStyle w:val="ac"/>
+        <w:pStyle w:val="Caption"/>
         <w:jc w:val="center"/>
       </w:pPr>
       <w:bookmarkStart w:id="7" w:name="_Ref477705320"/>
@@ -6914,7 +5719,7 @@
     </w:p>
     <w:p>
       <w:pPr>
-        <w:pStyle w:val="10"/>
+        <w:pStyle w:val="Heading1"/>
         <w:spacing w:after="0"/>
       </w:pPr>
       <w:bookmarkStart w:id="13" w:name="_Toc39358762"/>
@@ -7001,7 +5806,7 @@
     </w:p>
     <w:p>
       <w:pPr>
-        <w:pStyle w:val="10"/>
+        <w:pStyle w:val="Heading1"/>
         <w:spacing w:after="0"/>
       </w:pPr>
       <w:bookmarkStart w:id="14" w:name="_Toc39358763"/>
@@ -7042,23 +5847,7 @@
     </w:p>
     <w:p>
       <w:r>
-        <w:t>Вариант использования (</w:t>
-      </w:r>
-      <w:proofErr w:type="spellStart"/>
-      <w:r>
-        <w:t>use</w:t>
-      </w:r>
-      <w:proofErr w:type="spellEnd"/>
-      <w:r>
-        <w:t xml:space="preserve"> </w:t>
-      </w:r>
-      <w:proofErr w:type="spellStart"/>
-      <w:r>
-        <w:t>case</w:t>
-      </w:r>
-      <w:proofErr w:type="spellEnd"/>
-      <w:r>
-        <w:t>) — это описание множества последовательных действий (включая вариации), которые выполняются некоторым субъектом с целью получения результата, значимого для некоторого действующего лица</w:t>
+        <w:t>Вариант использования (use case) — это описание множества последовательных действий (включая вариации), которые выполняются некоторым субъектом с целью получения результата, значимого для некоторого действующего лица</w:t>
       </w:r>
       <w:r>
         <w:t xml:space="preserve"> </w:t>
@@ -7105,28 +5894,13 @@
         <w:ind w:firstLine="0"/>
         <w:jc w:val="center"/>
       </w:pPr>
+      <w:r>
+        <w:rPr>
+          <w:noProof/>
+        </w:rPr>
+        <w:t xml:space="preserve"> </w:t>
+      </w:r>
       <w:commentRangeStart w:id="15"/>
-      <w:commentRangeStart w:id="16"/>
-      <w:commentRangeEnd w:id="15"/>
-      <w:r>
-        <w:rPr>
-          <w:rStyle w:val="af7"/>
-        </w:rPr>
-        <w:commentReference w:id="15"/>
-      </w:r>
-      <w:commentRangeEnd w:id="16"/>
-      <w:r>
-        <w:rPr>
-          <w:rStyle w:val="af7"/>
-        </w:rPr>
-        <w:commentReference w:id="16"/>
-      </w:r>
-      <w:r>
-        <w:rPr>
-          <w:noProof/>
-        </w:rPr>
-        <w:t xml:space="preserve"> </w:t>
-      </w:r>
       <w:r>
         <w:rPr>
           <w:noProof/>
@@ -7147,7 +5921,7 @@
                     <pic:cNvPicPr/>
                   </pic:nvPicPr>
                   <pic:blipFill>
-                    <a:blip r:embed="rId22"/>
+                    <a:blip r:embed="rId19"/>
                     <a:stretch>
                       <a:fillRect/>
                     </a:stretch>
@@ -7167,10 +5941,17 @@
           </wp:inline>
         </w:drawing>
       </w:r>
+      <w:commentRangeEnd w:id="15"/>
+      <w:r>
+        <w:rPr>
+          <w:rStyle w:val="CommentReference"/>
+        </w:rPr>
+        <w:commentReference w:id="15"/>
+      </w:r>
     </w:p>
     <w:p>
       <w:pPr>
-        <w:pStyle w:val="ac"/>
+        <w:pStyle w:val="Caption"/>
         <w:jc w:val="center"/>
         <w:rPr>
           <w:rFonts w:eastAsiaTheme="majorEastAsia" w:cstheme="majorBidi"/>
@@ -7179,11 +5960,11 @@
           <w:szCs w:val="24"/>
         </w:rPr>
       </w:pPr>
-      <w:bookmarkStart w:id="17" w:name="_Ref475872589"/>
+      <w:bookmarkStart w:id="16" w:name="_Ref475872589"/>
       <w:r>
         <w:t xml:space="preserve">Рисунок </w:t>
       </w:r>
-      <w:bookmarkEnd w:id="17"/>
+      <w:bookmarkEnd w:id="16"/>
       <w:r>
         <w:t>3</w:t>
       </w:r>
@@ -7205,10 +5986,10 @@
     </w:p>
     <w:p>
       <w:pPr>
-        <w:pStyle w:val="10"/>
+        <w:pStyle w:val="Heading1"/>
         <w:spacing w:after="0"/>
       </w:pPr>
-      <w:bookmarkStart w:id="18" w:name="_Toc39358764"/>
+      <w:bookmarkStart w:id="17" w:name="_Toc39358764"/>
       <w:r>
         <w:lastRenderedPageBreak/>
         <w:t xml:space="preserve">3.2 </w:t>
@@ -7219,7 +6000,7 @@
       <w:r>
         <w:t xml:space="preserve"> классов</w:t>
       </w:r>
-      <w:bookmarkEnd w:id="18"/>
+      <w:bookmarkEnd w:id="17"/>
     </w:p>
     <w:p>
       <w:pPr>
@@ -7233,52 +6014,20 @@
           <w:color w:val="000000"/>
           <w:szCs w:val="28"/>
         </w:rPr>
-        <w:t>Диаграмма классов (</w:t>
-      </w:r>
-      <w:proofErr w:type="spellStart"/>
+        <w:t>Диаграмма классов (class diagram) служит для представления статической структуры модели системы в терминологии классов объектно-ориентированного программирования. Диаграмма классов может отражать, в частности, различные взаимосвязи между отдельными сущностями предметной области, а также описывает их внутреннюю структуру и типы отношений</w:t>
+      </w:r>
       <w:r>
         <w:rPr>
           <w:color w:val="000000"/>
           <w:szCs w:val="28"/>
         </w:rPr>
-        <w:t>class</w:t>
-      </w:r>
-      <w:proofErr w:type="spellEnd"/>
+        <w:t xml:space="preserve"> [6]</w:t>
+      </w:r>
       <w:r>
         <w:rPr>
           <w:color w:val="000000"/>
           <w:szCs w:val="28"/>
         </w:rPr>
-        <w:t xml:space="preserve"> </w:t>
-      </w:r>
-      <w:proofErr w:type="spellStart"/>
-      <w:r>
-        <w:rPr>
-          <w:color w:val="000000"/>
-          <w:szCs w:val="28"/>
-        </w:rPr>
-        <w:t>diagram</w:t>
-      </w:r>
-      <w:proofErr w:type="spellEnd"/>
-      <w:r>
-        <w:rPr>
-          <w:color w:val="000000"/>
-          <w:szCs w:val="28"/>
-        </w:rPr>
-        <w:t>) служит для представления статической структуры модели системы в терминологии классов объектно-ориентированного программирования. Диаграмма классов может отражать, в частности, различные взаимосвязи между отдельными сущностями предметной области, а также описывает их внутреннюю структуру и типы отношений</w:t>
-      </w:r>
-      <w:r>
-        <w:rPr>
-          <w:color w:val="000000"/>
-          <w:szCs w:val="28"/>
-        </w:rPr>
-        <w:t xml:space="preserve"> [6]</w:t>
-      </w:r>
-      <w:r>
-        <w:rPr>
-          <w:color w:val="000000"/>
-          <w:szCs w:val="28"/>
-        </w:rPr>
         <w:t>. </w:t>
       </w:r>
     </w:p>
@@ -7292,20 +6041,18 @@
     </w:p>
     <w:p>
       <w:pPr>
-        <w:pStyle w:val="a7"/>
+        <w:pStyle w:val="ListParagraph"/>
         <w:numPr>
           <w:ilvl w:val="0"/>
           <w:numId w:val="23"/>
         </w:numPr>
       </w:pPr>
-      <w:proofErr w:type="spellStart"/>
       <w:r>
         <w:rPr>
           <w:lang w:val="en-US"/>
         </w:rPr>
         <w:t>MainForm</w:t>
       </w:r>
-      <w:proofErr w:type="spellEnd"/>
       <w:r>
         <w:t xml:space="preserve"> – класс, в котором осуществляется взаимодействие между пользователем и программой</w:t>
       </w:r>
@@ -7315,20 +6062,18 @@
     </w:p>
     <w:p>
       <w:pPr>
-        <w:pStyle w:val="a7"/>
+        <w:pStyle w:val="ListParagraph"/>
         <w:numPr>
           <w:ilvl w:val="0"/>
           <w:numId w:val="23"/>
         </w:numPr>
       </w:pPr>
-      <w:proofErr w:type="spellStart"/>
       <w:r>
         <w:rPr>
           <w:lang w:val="en-US"/>
         </w:rPr>
         <w:t>HouseBuilder</w:t>
       </w:r>
-      <w:proofErr w:type="spellEnd"/>
       <w:r>
         <w:t xml:space="preserve"> – класс, осуществляющий вызов необходимых методов API САПР</w:t>
       </w:r>
@@ -7338,20 +6083,18 @@
     </w:p>
     <w:p>
       <w:pPr>
-        <w:pStyle w:val="a7"/>
+        <w:pStyle w:val="ListParagraph"/>
         <w:numPr>
           <w:ilvl w:val="0"/>
           <w:numId w:val="23"/>
         </w:numPr>
       </w:pPr>
-      <w:proofErr w:type="spellStart"/>
       <w:r>
         <w:rPr>
           <w:lang w:val="en-US"/>
         </w:rPr>
         <w:t>HouseParameters</w:t>
       </w:r>
-      <w:proofErr w:type="spellEnd"/>
       <w:r>
         <w:t xml:space="preserve"> – класс, осуществляющий хранение параметров скворечника</w:t>
       </w:r>
@@ -7361,20 +6104,18 @@
     </w:p>
     <w:p>
       <w:pPr>
-        <w:pStyle w:val="a7"/>
+        <w:pStyle w:val="ListParagraph"/>
         <w:numPr>
           <w:ilvl w:val="0"/>
           <w:numId w:val="23"/>
         </w:numPr>
       </w:pPr>
-      <w:proofErr w:type="spellStart"/>
       <w:r>
         <w:rPr>
           <w:lang w:val="en-US"/>
         </w:rPr>
         <w:t>KompasConnector</w:t>
       </w:r>
-      <w:proofErr w:type="spellEnd"/>
       <w:r>
         <w:t xml:space="preserve"> – класс, отвечающий за работу с </w:t>
       </w:r>
@@ -7387,14 +6128,12 @@
       <w:r>
         <w:t xml:space="preserve"> </w:t>
       </w:r>
-      <w:proofErr w:type="spellStart"/>
       <w:r>
         <w:rPr>
           <w:lang w:val="en-US"/>
         </w:rPr>
         <w:t>Kompas</w:t>
       </w:r>
-      <w:proofErr w:type="spellEnd"/>
       <w:r>
         <w:t>.</w:t>
       </w:r>
@@ -7429,6 +6168,7 @@
       </w:r>
     </w:p>
     <w:p>
+      <w:commentRangeStart w:id="18"/>
       <w:r>
         <w:rPr>
           <w:noProof/>
@@ -7438,189 +6178,6 @@
             <wp:extent cx="5940425" cy="2777490"/>
             <wp:effectExtent l="0" t="0" r="3175" b="3810"/>
             <wp:docPr id="8" name="Рисунок 8"/>
-            <wp:cNvGraphicFramePr>
-              <a:graphicFrameLocks xmlns:a="http://schemas.openxmlformats.org/drawingml/2006/main" noChangeAspect="1"/>
-            </wp:cNvGraphicFramePr>
-            <a:graphic xmlns:a="http://schemas.openxmlformats.org/drawingml/2006/main">
-              <a:graphicData uri="http://schemas.openxmlformats.org/drawingml/2006/picture">
-                <pic:pic xmlns:pic="http://schemas.openxmlformats.org/drawingml/2006/picture">
-                  <pic:nvPicPr>
-                    <pic:cNvPr id="1" name=""/>
-                    <pic:cNvPicPr/>
-                  </pic:nvPicPr>
-                  <pic:blipFill>
-                    <a:blip r:embed="rId23"/>
-                    <a:stretch>
-                      <a:fillRect/>
-                    </a:stretch>
-                  </pic:blipFill>
-                  <pic:spPr>
-                    <a:xfrm>
-                      <a:off x="0" y="0"/>
-                      <a:ext cx="5940425" cy="2777490"/>
-                    </a:xfrm>
-                    <a:prstGeom prst="rect">
-                      <a:avLst/>
-                    </a:prstGeom>
-                  </pic:spPr>
-                </pic:pic>
-              </a:graphicData>
-            </a:graphic>
-          </wp:inline>
-        </w:drawing>
-      </w:r>
-      <w:commentRangeStart w:id="19"/>
-      <w:commentRangeStart w:id="20"/>
-      <w:commentRangeEnd w:id="19"/>
-      <w:r>
-        <w:rPr>
-          <w:rStyle w:val="af7"/>
-        </w:rPr>
-        <w:commentReference w:id="19"/>
-      </w:r>
-      <w:commentRangeEnd w:id="20"/>
-      <w:r>
-        <w:rPr>
-          <w:rStyle w:val="af7"/>
-        </w:rPr>
-        <w:commentReference w:id="20"/>
-      </w:r>
-    </w:p>
-    <w:p>
-      <w:pPr>
-        <w:pStyle w:val="ac"/>
-        <w:jc w:val="center"/>
-      </w:pPr>
-      <w:bookmarkStart w:id="21" w:name="_Ref477702443"/>
-      <w:r>
-        <w:t xml:space="preserve">Рисунок </w:t>
-      </w:r>
-      <w:bookmarkEnd w:id="21"/>
-      <w:r>
-        <w:t>3</w:t>
-      </w:r>
-      <w:r>
-        <w:t>.2</w:t>
-      </w:r>
-      <w:r>
-        <w:t xml:space="preserve"> </w:t>
-      </w:r>
-      <w:r>
-        <w:t>– Диаграмма классов</w:t>
-      </w:r>
-    </w:p>
-    <w:p>
-      <w:pPr>
-        <w:ind w:firstLine="0"/>
-        <w:jc w:val="left"/>
-      </w:pPr>
-      <w:r>
-        <w:br w:type="page"/>
-      </w:r>
-    </w:p>
-    <w:p>
-      <w:pPr>
-        <w:pStyle w:val="10"/>
-        <w:spacing w:after="0"/>
-      </w:pPr>
-      <w:bookmarkStart w:id="22" w:name="_Toc39358765"/>
-      <w:r>
-        <w:lastRenderedPageBreak/>
-        <w:t>3.3 Макет пользовательского интерфейса</w:t>
-      </w:r>
-      <w:bookmarkEnd w:id="22"/>
-    </w:p>
-    <w:p>
-      <w:pPr>
-        <w:ind w:firstLine="851"/>
-      </w:pPr>
-      <w:bookmarkStart w:id="23" w:name="_Hlk40024725"/>
-      <w:r>
-        <w:t>Плагин представляет собой пользовательскую форму с ячейками для ввода параметров</w:t>
-      </w:r>
-      <w:r>
-        <w:t>: высота</w:t>
-      </w:r>
-      <w:r>
-        <w:t xml:space="preserve"> </w:t>
-      </w:r>
-      <w:r>
-        <w:t>корпуса и расположения дупла</w:t>
-      </w:r>
-      <w:r>
-        <w:t xml:space="preserve">, </w:t>
-      </w:r>
-      <w:r>
-        <w:t>длина и диаметр жердочки – являются базовыми параметрами, а ширина корпуса,</w:t>
-      </w:r>
-      <w:r>
-        <w:t xml:space="preserve"> </w:t>
-      </w:r>
-      <w:r>
-        <w:t>ширина крепежа скворечника и глубина – являются дополнительными.</w:t>
-      </w:r>
-    </w:p>
-    <w:p>
-      <w:pPr>
-        <w:ind w:firstLine="851"/>
-      </w:pPr>
-      <w:r>
-        <w:t xml:space="preserve">В полях красной области осуществляется </w:t>
-      </w:r>
-      <w:r>
-        <w:t>вывод ошибок на некорректный ввод.</w:t>
-      </w:r>
-      <w:r>
-        <w:t xml:space="preserve"> </w:t>
-      </w:r>
-      <w:r>
-        <w:t xml:space="preserve">В области, выделенной синим, осуществляется переключение между типами корпуса: прямоугольный или цилиндрический. </w:t>
-      </w:r>
-    </w:p>
-    <w:p>
-      <w:pPr>
-        <w:ind w:firstLine="851"/>
-      </w:pPr>
-      <w:r>
-        <w:t>В полях зелёной области осуществляется ввод основных параметров. В полях белой области осуществляется ввод дополнительных параметров. В чёрной области осуществляется ввод основных параметров.</w:t>
-      </w:r>
-    </w:p>
-    <w:p>
-      <w:pPr>
-        <w:ind w:firstLine="851"/>
-      </w:pPr>
-      <w:r>
-        <w:t>На рисунке 3.3 представлен</w:t>
-      </w:r>
-      <w:r>
-        <w:t xml:space="preserve"> макет</w:t>
-      </w:r>
-      <w:r>
-        <w:t xml:space="preserve"> интерфейс</w:t>
-      </w:r>
-      <w:r>
-        <w:t>а</w:t>
-      </w:r>
-      <w:r>
-        <w:t xml:space="preserve"> плагина.</w:t>
-      </w:r>
-    </w:p>
-    <w:bookmarkEnd w:id="23"/>
-    <w:p>
-      <w:pPr>
-        <w:keepNext/>
-        <w:ind w:firstLine="0"/>
-        <w:jc w:val="center"/>
-      </w:pPr>
-      <w:r>
-        <w:rPr>
-          <w:noProof/>
-        </w:rPr>
-        <w:drawing>
-          <wp:inline distT="0" distB="0" distL="0" distR="0" wp14:anchorId="77FEA1EB" wp14:editId="7E96BDB6">
-            <wp:extent cx="3790950" cy="3495675"/>
-            <wp:effectExtent l="0" t="0" r="0" b="9525"/>
-            <wp:docPr id="1" name="Рисунок 1"/>
             <wp:cNvGraphicFramePr>
               <a:graphicFrameLocks xmlns:a="http://schemas.openxmlformats.org/drawingml/2006/main" noChangeAspect="1"/>
             </wp:cNvGraphicFramePr>
@@ -7640,6 +6197,180 @@
                   <pic:spPr>
                     <a:xfrm>
                       <a:off x="0" y="0"/>
+                      <a:ext cx="5940425" cy="2777490"/>
+                    </a:xfrm>
+                    <a:prstGeom prst="rect">
+                      <a:avLst/>
+                    </a:prstGeom>
+                  </pic:spPr>
+                </pic:pic>
+              </a:graphicData>
+            </a:graphic>
+          </wp:inline>
+        </w:drawing>
+      </w:r>
+      <w:commentRangeEnd w:id="18"/>
+      <w:r>
+        <w:rPr>
+          <w:rStyle w:val="CommentReference"/>
+        </w:rPr>
+        <w:commentReference w:id="18"/>
+      </w:r>
+    </w:p>
+    <w:p>
+      <w:pPr>
+        <w:pStyle w:val="Caption"/>
+        <w:jc w:val="center"/>
+      </w:pPr>
+      <w:bookmarkStart w:id="19" w:name="_Ref477702443"/>
+      <w:r>
+        <w:t xml:space="preserve">Рисунок </w:t>
+      </w:r>
+      <w:bookmarkEnd w:id="19"/>
+      <w:r>
+        <w:t>3</w:t>
+      </w:r>
+      <w:r>
+        <w:t>.2</w:t>
+      </w:r>
+      <w:r>
+        <w:t xml:space="preserve"> </w:t>
+      </w:r>
+      <w:r>
+        <w:t>– Диаграмма классов</w:t>
+      </w:r>
+    </w:p>
+    <w:p>
+      <w:pPr>
+        <w:ind w:firstLine="0"/>
+        <w:jc w:val="left"/>
+      </w:pPr>
+      <w:r>
+        <w:br w:type="page"/>
+      </w:r>
+    </w:p>
+    <w:p>
+      <w:pPr>
+        <w:pStyle w:val="Heading1"/>
+        <w:spacing w:after="0"/>
+      </w:pPr>
+      <w:bookmarkStart w:id="20" w:name="_Toc39358765"/>
+      <w:r>
+        <w:lastRenderedPageBreak/>
+        <w:t>3.3 Макет пользовательского интерфейса</w:t>
+      </w:r>
+      <w:bookmarkEnd w:id="20"/>
+    </w:p>
+    <w:p>
+      <w:pPr>
+        <w:ind w:firstLine="851"/>
+      </w:pPr>
+      <w:bookmarkStart w:id="21" w:name="_Hlk40024725"/>
+      <w:r>
+        <w:t>Плагин представляет собой пользовательскую форму с ячейками для ввода параметров</w:t>
+      </w:r>
+      <w:r>
+        <w:t>: высота</w:t>
+      </w:r>
+      <w:r>
+        <w:t xml:space="preserve"> </w:t>
+      </w:r>
+      <w:r>
+        <w:t>корпуса и расположения дупла</w:t>
+      </w:r>
+      <w:r>
+        <w:t xml:space="preserve">, </w:t>
+      </w:r>
+      <w:r>
+        <w:t>длина и диаметр жердочки – являются базовыми параметрами, а ширина корпуса,</w:t>
+      </w:r>
+      <w:r>
+        <w:t xml:space="preserve"> </w:t>
+      </w:r>
+      <w:r>
+        <w:t>ширина крепежа скворечника и глубина – являются дополнительными.</w:t>
+      </w:r>
+    </w:p>
+    <w:p>
+      <w:pPr>
+        <w:ind w:firstLine="851"/>
+      </w:pPr>
+      <w:r>
+        <w:t xml:space="preserve">В полях красной области осуществляется </w:t>
+      </w:r>
+      <w:r>
+        <w:t>вывод ошибок на некорректный ввод.</w:t>
+      </w:r>
+      <w:r>
+        <w:t xml:space="preserve"> </w:t>
+      </w:r>
+      <w:r>
+        <w:t xml:space="preserve">В области, выделенной синим, осуществляется переключение между типами корпуса: прямоугольный или цилиндрический. </w:t>
+      </w:r>
+    </w:p>
+    <w:p>
+      <w:pPr>
+        <w:ind w:firstLine="851"/>
+      </w:pPr>
+      <w:r>
+        <w:t>В полях зелёной области осуществляется ввод основных параметров. В полях белой области осуществляется ввод дополнительных параметров. В чёрной области осуществляется ввод основных параметров.</w:t>
+      </w:r>
+    </w:p>
+    <w:p>
+      <w:pPr>
+        <w:ind w:firstLine="851"/>
+      </w:pPr>
+      <w:r>
+        <w:t>На рисунке 3.3 представлен</w:t>
+      </w:r>
+      <w:r>
+        <w:t xml:space="preserve"> макет</w:t>
+      </w:r>
+      <w:r>
+        <w:t xml:space="preserve"> интерфейс</w:t>
+      </w:r>
+      <w:r>
+        <w:t>а</w:t>
+      </w:r>
+      <w:r>
+        <w:t xml:space="preserve"> плагина.</w:t>
+      </w:r>
+    </w:p>
+    <w:bookmarkEnd w:id="21"/>
+    <w:p>
+      <w:pPr>
+        <w:keepNext/>
+        <w:ind w:firstLine="0"/>
+        <w:jc w:val="center"/>
+      </w:pPr>
+      <w:r>
+        <w:rPr>
+          <w:noProof/>
+        </w:rPr>
+        <w:drawing>
+          <wp:inline distT="0" distB="0" distL="0" distR="0" wp14:anchorId="77FEA1EB" wp14:editId="7E96BDB6">
+            <wp:extent cx="3790950" cy="3495675"/>
+            <wp:effectExtent l="0" t="0" r="0" b="9525"/>
+            <wp:docPr id="1" name="Рисунок 1"/>
+            <wp:cNvGraphicFramePr>
+              <a:graphicFrameLocks xmlns:a="http://schemas.openxmlformats.org/drawingml/2006/main" noChangeAspect="1"/>
+            </wp:cNvGraphicFramePr>
+            <a:graphic xmlns:a="http://schemas.openxmlformats.org/drawingml/2006/main">
+              <a:graphicData uri="http://schemas.openxmlformats.org/drawingml/2006/picture">
+                <pic:pic xmlns:pic="http://schemas.openxmlformats.org/drawingml/2006/picture">
+                  <pic:nvPicPr>
+                    <pic:cNvPr id="1" name=""/>
+                    <pic:cNvPicPr/>
+                  </pic:nvPicPr>
+                  <pic:blipFill>
+                    <a:blip r:embed="rId25"/>
+                    <a:stretch>
+                      <a:fillRect/>
+                    </a:stretch>
+                  </pic:blipFill>
+                  <pic:spPr>
+                    <a:xfrm>
+                      <a:off x="0" y="0"/>
                       <a:ext cx="3790950" cy="3495675"/>
                     </a:xfrm>
                     <a:prstGeom prst="rect">
@@ -7655,26 +6386,26 @@
     </w:p>
     <w:p>
       <w:pPr>
-        <w:pStyle w:val="ac"/>
+        <w:pStyle w:val="Caption"/>
         <w:jc w:val="center"/>
       </w:pPr>
-      <w:bookmarkStart w:id="24" w:name="_Ref477704740"/>
-      <w:bookmarkStart w:id="25" w:name="_Hlk40024745"/>
+      <w:bookmarkStart w:id="22" w:name="_Ref477704740"/>
+      <w:bookmarkStart w:id="23" w:name="_Hlk40024745"/>
       <w:r>
         <w:t xml:space="preserve">Рисунок </w:t>
       </w:r>
-      <w:bookmarkStart w:id="26" w:name="_Ref475872673"/>
+      <w:bookmarkStart w:id="24" w:name="_Ref475872673"/>
+      <w:bookmarkEnd w:id="22"/>
+      <w:r>
+        <w:t xml:space="preserve">3.3 – </w:t>
+      </w:r>
+      <w:r>
+        <w:t>Макет пользовательского интерфейса</w:t>
+      </w:r>
+      <w:r>
+        <w:t xml:space="preserve"> при запуске </w:t>
+      </w:r>
       <w:bookmarkEnd w:id="24"/>
-      <w:r>
-        <w:t xml:space="preserve">3.3 – </w:t>
-      </w:r>
-      <w:r>
-        <w:t>Макет пользовательского интерфейса</w:t>
-      </w:r>
-      <w:r>
-        <w:t xml:space="preserve"> при запуске </w:t>
-      </w:r>
-      <w:bookmarkEnd w:id="26"/>
     </w:p>
     <w:p>
       <w:r>
@@ -7716,27 +6447,27 @@
     </w:p>
     <w:p>
       <w:pPr>
-        <w:pStyle w:val="10"/>
+        <w:pStyle w:val="Heading1"/>
         <w:spacing w:after="0"/>
       </w:pPr>
-      <w:bookmarkStart w:id="27" w:name="_Toc472681143"/>
-      <w:bookmarkStart w:id="28" w:name="_Toc477703894"/>
-      <w:bookmarkStart w:id="29" w:name="_Toc39358766"/>
-      <w:bookmarkEnd w:id="25"/>
+      <w:bookmarkStart w:id="25" w:name="_Toc472681143"/>
+      <w:bookmarkStart w:id="26" w:name="_Toc477703894"/>
+      <w:bookmarkStart w:id="27" w:name="_Toc39358766"/>
+      <w:bookmarkEnd w:id="23"/>
       <w:r>
         <w:lastRenderedPageBreak/>
         <w:t xml:space="preserve">Список </w:t>
       </w:r>
+      <w:bookmarkEnd w:id="25"/>
+      <w:bookmarkEnd w:id="26"/>
+      <w:r>
+        <w:t>использованных источников</w:t>
+      </w:r>
       <w:bookmarkEnd w:id="27"/>
-      <w:bookmarkEnd w:id="28"/>
-      <w:r>
-        <w:t>использованных источников</w:t>
-      </w:r>
-      <w:bookmarkEnd w:id="29"/>
     </w:p>
     <w:p>
       <w:pPr>
-        <w:pStyle w:val="a7"/>
+        <w:pStyle w:val="ListParagraph"/>
         <w:numPr>
           <w:ilvl w:val="6"/>
           <w:numId w:val="2"/>
@@ -7753,32 +6484,24 @@
         <w:rPr>
           <w:szCs w:val="28"/>
         </w:rPr>
-        <w:t>КОМПАС-3D</w:t>
-      </w:r>
-      <w:proofErr w:type="gramStart"/>
+        <w:t>КОМПАС-3D: О</w:t>
+      </w:r>
       <w:r>
         <w:rPr>
           <w:szCs w:val="28"/>
         </w:rPr>
-        <w:t>: О</w:t>
-      </w:r>
-      <w:proofErr w:type="gramEnd"/>
+        <w:t xml:space="preserve"> </w:t>
+      </w:r>
       <w:r>
         <w:rPr>
           <w:szCs w:val="28"/>
         </w:rPr>
-        <w:t xml:space="preserve"> </w:t>
-      </w:r>
-      <w:r>
-        <w:rPr>
-          <w:szCs w:val="28"/>
-        </w:rPr>
         <w:t xml:space="preserve">программе. Официальный сайт САПР КОМПАС [Электронный ресурс]. – Режим доступа: </w:t>
       </w:r>
-      <w:hyperlink r:id="rId25" w:history="1">
+      <w:hyperlink r:id="rId26" w:history="1">
         <w:r>
           <w:rPr>
-            <w:rStyle w:val="ad"/>
+            <w:rStyle w:val="Hyperlink"/>
             <w:szCs w:val="28"/>
             <w:lang w:val="en-US"/>
           </w:rPr>
@@ -7786,65 +6509,59 @@
         </w:r>
         <w:r>
           <w:rPr>
-            <w:rStyle w:val="ad"/>
+            <w:rStyle w:val="Hyperlink"/>
             <w:szCs w:val="28"/>
           </w:rPr>
           <w:t>://</w:t>
         </w:r>
-        <w:proofErr w:type="spellStart"/>
         <w:r>
           <w:rPr>
-            <w:rStyle w:val="ad"/>
+            <w:rStyle w:val="Hyperlink"/>
             <w:szCs w:val="28"/>
             <w:lang w:val="en-US"/>
           </w:rPr>
           <w:t>kompas</w:t>
         </w:r>
-        <w:proofErr w:type="spellEnd"/>
         <w:r>
           <w:rPr>
-            <w:rStyle w:val="ad"/>
+            <w:rStyle w:val="Hyperlink"/>
             <w:szCs w:val="28"/>
           </w:rPr>
           <w:t>.</w:t>
         </w:r>
-        <w:proofErr w:type="spellStart"/>
         <w:r>
           <w:rPr>
-            <w:rStyle w:val="ad"/>
+            <w:rStyle w:val="Hyperlink"/>
             <w:szCs w:val="28"/>
             <w:lang w:val="en-US"/>
           </w:rPr>
           <w:t>ru</w:t>
         </w:r>
-        <w:proofErr w:type="spellEnd"/>
         <w:r>
           <w:rPr>
-            <w:rStyle w:val="ad"/>
+            <w:rStyle w:val="Hyperlink"/>
             <w:szCs w:val="28"/>
           </w:rPr>
           <w:t>/</w:t>
         </w:r>
-        <w:proofErr w:type="spellStart"/>
         <w:r>
           <w:rPr>
-            <w:rStyle w:val="ad"/>
+            <w:rStyle w:val="Hyperlink"/>
             <w:szCs w:val="28"/>
             <w:lang w:val="en-US"/>
           </w:rPr>
           <w:t>kompas</w:t>
         </w:r>
-        <w:proofErr w:type="spellEnd"/>
         <w:r>
           <w:rPr>
-            <w:rStyle w:val="ad"/>
+            <w:rStyle w:val="Hyperlink"/>
             <w:szCs w:val="28"/>
           </w:rPr>
           <w:t>-3</w:t>
         </w:r>
         <w:r>
           <w:rPr>
-            <w:rStyle w:val="ad"/>
+            <w:rStyle w:val="Hyperlink"/>
             <w:szCs w:val="28"/>
             <w:lang w:val="en-US"/>
           </w:rPr>
@@ -7852,14 +6569,14 @@
         </w:r>
         <w:r>
           <w:rPr>
-            <w:rStyle w:val="ad"/>
+            <w:rStyle w:val="Hyperlink"/>
             <w:szCs w:val="28"/>
           </w:rPr>
           <w:t>/</w:t>
         </w:r>
         <w:r>
           <w:rPr>
-            <w:rStyle w:val="ad"/>
+            <w:rStyle w:val="Hyperlink"/>
             <w:szCs w:val="28"/>
             <w:lang w:val="en-US"/>
           </w:rPr>
@@ -7867,7 +6584,7 @@
         </w:r>
         <w:r>
           <w:rPr>
-            <w:rStyle w:val="ad"/>
+            <w:rStyle w:val="Hyperlink"/>
             <w:szCs w:val="28"/>
           </w:rPr>
           <w:t>/</w:t>
@@ -7918,7 +6635,7 @@
     </w:p>
     <w:p>
       <w:pPr>
-        <w:pStyle w:val="a7"/>
+        <w:pStyle w:val="ListParagraph"/>
         <w:numPr>
           <w:ilvl w:val="6"/>
           <w:numId w:val="2"/>
@@ -7931,19 +6648,11 @@
           <w:szCs w:val="28"/>
         </w:rPr>
       </w:pPr>
-      <w:proofErr w:type="spellStart"/>
       <w:r>
         <w:rPr>
           <w:szCs w:val="28"/>
         </w:rPr>
-        <w:t>Кидрук</w:t>
-      </w:r>
-      <w:proofErr w:type="spellEnd"/>
-      <w:r>
-        <w:rPr>
-          <w:szCs w:val="28"/>
-        </w:rPr>
-        <w:t xml:space="preserve"> Максим. КОМПАС-3</w:t>
+        <w:t>Кидрук Максим. КОМПАС-3</w:t>
       </w:r>
       <w:r>
         <w:rPr>
@@ -7969,26 +6678,12 @@
         <w:rPr>
           <w:szCs w:val="28"/>
         </w:rPr>
-        <w:t xml:space="preserve">17 на 100% / М. </w:t>
-      </w:r>
-      <w:proofErr w:type="spellStart"/>
-      <w:r>
-        <w:rPr>
-          <w:szCs w:val="28"/>
-        </w:rPr>
-        <w:t>Кидрук</w:t>
-      </w:r>
-      <w:proofErr w:type="spellEnd"/>
-      <w:r>
-        <w:rPr>
-          <w:szCs w:val="28"/>
-        </w:rPr>
-        <w:t xml:space="preserve">. – СПб.: Питер, 2009 – 560 с. </w:t>
+        <w:t xml:space="preserve">17 на 100% / М. Кидрук. – СПб.: Питер, 2009 – 560 с. </w:t>
       </w:r>
     </w:p>
     <w:p>
       <w:pPr>
-        <w:pStyle w:val="a7"/>
+        <w:pStyle w:val="ListParagraph"/>
         <w:numPr>
           <w:ilvl w:val="6"/>
           <w:numId w:val="2"/>
@@ -8025,10 +6720,10 @@
         </w:rPr>
         <w:t xml:space="preserve">[Электронный ресурс]. – Режим доступа: </w:t>
       </w:r>
-      <w:hyperlink r:id="rId26" w:history="1">
+      <w:hyperlink r:id="rId27" w:history="1">
         <w:r>
           <w:rPr>
-            <w:rStyle w:val="ad"/>
+            <w:rStyle w:val="Hyperlink"/>
           </w:rPr>
           <w:t>https://apps.autodesk.com/ACD/ru/Detail/Index?id=6781901237034763332&amp;appLang=ru&amp;os=Win32_64</w:t>
         </w:r>
@@ -8078,7 +6773,7 @@
     </w:p>
     <w:p>
       <w:pPr>
-        <w:pStyle w:val="a7"/>
+        <w:pStyle w:val="ListParagraph"/>
         <w:numPr>
           <w:ilvl w:val="6"/>
           <w:numId w:val="2"/>
@@ -8120,10 +6815,10 @@
         </w:rPr>
         <w:t xml:space="preserve"> Режим доступа: </w:t>
       </w:r>
-      <w:hyperlink r:id="rId27" w:history="1">
+      <w:hyperlink r:id="rId28" w:history="1">
         <w:r>
           <w:rPr>
-            <w:rStyle w:val="ad"/>
+            <w:rStyle w:val="Hyperlink"/>
           </w:rPr>
           <w:t>https://www.uml.org/what-is-uml.htm</w:t>
         </w:r>
@@ -8176,7 +6871,7 @@
     </w:p>
     <w:p>
       <w:pPr>
-        <w:pStyle w:val="a7"/>
+        <w:pStyle w:val="ListParagraph"/>
         <w:numPr>
           <w:ilvl w:val="6"/>
           <w:numId w:val="2"/>
@@ -8193,40 +6888,12 @@
         <w:rPr>
           <w:szCs w:val="28"/>
         </w:rPr>
-        <w:t xml:space="preserve">Новые технологии в программировании: учебное пособие / А.А. </w:t>
-      </w:r>
-      <w:proofErr w:type="spellStart"/>
-      <w:r>
-        <w:rPr>
-          <w:szCs w:val="28"/>
-        </w:rPr>
-        <w:t>Калентьев</w:t>
-      </w:r>
-      <w:proofErr w:type="spellEnd"/>
-      <w:r>
-        <w:rPr>
-          <w:szCs w:val="28"/>
-        </w:rPr>
-        <w:t xml:space="preserve">, Д. В. </w:t>
-      </w:r>
-      <w:proofErr w:type="spellStart"/>
-      <w:r>
-        <w:rPr>
-          <w:szCs w:val="28"/>
-        </w:rPr>
-        <w:t>Гарайс</w:t>
-      </w:r>
-      <w:proofErr w:type="spellEnd"/>
-      <w:r>
-        <w:rPr>
-          <w:szCs w:val="28"/>
-        </w:rPr>
-        <w:t>, А. Е. Горяинов. – Томск, 2014. − 176 стр.\</w:t>
+        <w:t>Новые технологии в программировании: учебное пособие / А.А. Калентьев, Д. В. Гарайс, А. Е. Горяинов. – Томск, 2014. − 176 стр.\</w:t>
       </w:r>
     </w:p>
     <w:p>
       <w:pPr>
-        <w:pStyle w:val="a7"/>
+        <w:pStyle w:val="ListParagraph"/>
         <w:numPr>
           <w:ilvl w:val="6"/>
           <w:numId w:val="2"/>
@@ -8240,15 +6907,7 @@
         </w:rPr>
       </w:pPr>
       <w:r>
-        <w:t xml:space="preserve">М. </w:t>
-      </w:r>
-      <w:proofErr w:type="spellStart"/>
-      <w:r>
-        <w:t>Фаулер</w:t>
-      </w:r>
-      <w:proofErr w:type="spellEnd"/>
-      <w:r>
-        <w:t>. UML. Основы, 3-е издание. Книга по UML для начинающих – 2018 – 192 с.</w:t>
+        <w:t>М. Фаулер. UML. Основы, 3-е издание. Книга по UML для начинающих – 2018 – 192 с.</w:t>
       </w:r>
       <w:r>
         <w:t xml:space="preserve"> </w:t>
@@ -8262,7 +6921,7 @@
       </w:pPr>
     </w:p>
     <w:sectPr>
-      <w:headerReference w:type="default" r:id="rId28"/>
+      <w:headerReference w:type="default" r:id="rId29"/>
       <w:type w:val="continuous"/>
       <w:pgSz w:w="11906" w:h="16838"/>
       <w:pgMar w:top="1134" w:right="850" w:bottom="1134" w:left="1701" w:header="709" w:footer="709" w:gutter="0"/>
@@ -8275,147 +6934,107 @@
 </file>
 
 <file path=word/comments.xml><?xml version="1.0" encoding="utf-8"?>
-<w:comments xmlns:wpc="http://schemas.microsoft.com/office/word/2010/wordprocessingCanvas" xmlns:cx="http://schemas.microsoft.com/office/drawing/2014/chartex" xmlns:cx1="http://schemas.microsoft.com/office/drawing/2015/9/8/chartex" xmlns:cx2="http://schemas.microsoft.com/office/drawing/2015/10/21/chartex" xmlns:cx3="http://schemas.microsoft.com/office/drawing/2016/5/9/chartex" xmlns:cx4="http://schemas.microsoft.com/office/drawing/2016/5/10/chartex" xmlns:cx5="http://schemas.microsoft.com/office/drawing/2016/5/11/chartex" xmlns:cx6="http://schemas.microsoft.com/office/drawing/2016/5/12/chartex" xmlns:cx7="http://schemas.microsoft.com/office/drawing/2016/5/13/chartex" xmlns:cx8="http://schemas.microsoft.com/office/drawing/2016/5/14/chartex" xmlns:mc="http://schemas.openxmlformats.org/markup-compatibility/2006" xmlns:aink="http://schemas.microsoft.com/office/drawing/2016/ink" xmlns:am3d="http://schemas.microsoft.com/office/drawing/2017/model3d" xmlns:o="urn:schemas-microsoft-com:office:office" xmlns:r="http://schemas.openxmlformats.org/officeDocument/2006/relationships" xmlns:m="http://schemas.openxmlformats.org/officeDocument/2006/math" xmlns:v="urn:schemas-microsoft-com:vml" xmlns:wp14="http://schemas.microsoft.com/office/word/2010/wordprocessingDrawing" xmlns:wp="http://schemas.openxmlformats.org/drawingml/2006/wordprocessingDrawing" xmlns:w10="urn:schemas-microsoft-com:office:word" xmlns:w="http://schemas.openxmlformats.org/wordprocessingml/2006/main" xmlns:w14="http://schemas.microsoft.com/office/word/2010/wordml" xmlns:w15="http://schemas.microsoft.com/office/word/2012/wordml" xmlns:w16cid="http://schemas.microsoft.com/office/word/2016/wordml/cid" xmlns:w16se="http://schemas.microsoft.com/office/word/2015/wordml/symex" xmlns:wpg="http://schemas.microsoft.com/office/word/2010/wordprocessingGroup" xmlns:wpi="http://schemas.microsoft.com/office/word/2010/wordprocessingInk" xmlns:wne="http://schemas.microsoft.com/office/word/2006/wordml" xmlns:wps="http://schemas.microsoft.com/office/word/2010/wordprocessingShape" mc:Ignorable="w14 w15 w16se w16cid wp14">
-  <w:comment w:id="15" w:author="Kalentyev Alexey" w:date="2020-04-24T13:27:00Z" w:initials="KA">
+<w:comments xmlns:wpc="http://schemas.microsoft.com/office/word/2010/wordprocessingCanvas" xmlns:cx="http://schemas.microsoft.com/office/drawing/2014/chartex" xmlns:cx1="http://schemas.microsoft.com/office/drawing/2015/9/8/chartex" xmlns:cx2="http://schemas.microsoft.com/office/drawing/2015/10/21/chartex" xmlns:cx3="http://schemas.microsoft.com/office/drawing/2016/5/9/chartex" xmlns:cx4="http://schemas.microsoft.com/office/drawing/2016/5/10/chartex" xmlns:cx5="http://schemas.microsoft.com/office/drawing/2016/5/11/chartex" xmlns:cx6="http://schemas.microsoft.com/office/drawing/2016/5/12/chartex" xmlns:cx7="http://schemas.microsoft.com/office/drawing/2016/5/13/chartex" xmlns:cx8="http://schemas.microsoft.com/office/drawing/2016/5/14/chartex" xmlns:mc="http://schemas.openxmlformats.org/markup-compatibility/2006" xmlns:aink="http://schemas.microsoft.com/office/drawing/2016/ink" xmlns:am3d="http://schemas.microsoft.com/office/drawing/2017/model3d" xmlns:o="urn:schemas-microsoft-com:office:office" xmlns:r="http://schemas.openxmlformats.org/officeDocument/2006/relationships" xmlns:m="http://schemas.openxmlformats.org/officeDocument/2006/math" xmlns:v="urn:schemas-microsoft-com:vml" xmlns:wp14="http://schemas.microsoft.com/office/word/2010/wordprocessingDrawing" xmlns:wp="http://schemas.openxmlformats.org/drawingml/2006/wordprocessingDrawing" xmlns:w10="urn:schemas-microsoft-com:office:word" xmlns:w="http://schemas.openxmlformats.org/wordprocessingml/2006/main" xmlns:w14="http://schemas.microsoft.com/office/word/2010/wordml" xmlns:w15="http://schemas.microsoft.com/office/word/2012/wordml" xmlns:w16cex="http://schemas.microsoft.com/office/word/2018/wordml/cex" xmlns:w16cid="http://schemas.microsoft.com/office/word/2016/wordml/cid" xmlns:w16="http://schemas.microsoft.com/office/word/2018/wordml" xmlns:w16se="http://schemas.microsoft.com/office/word/2015/wordml/symex" xmlns:wpg="http://schemas.microsoft.com/office/word/2010/wordprocessingGroup" xmlns:wpi="http://schemas.microsoft.com/office/word/2010/wordprocessingInk" xmlns:wne="http://schemas.microsoft.com/office/word/2006/wordml" xmlns:wps="http://schemas.microsoft.com/office/word/2010/wordprocessingShape" mc:Ignorable="w14 w15 w16se w16cid w16 w16cex wp14">
+  <w:comment w:id="15" w:author="Kalentyev Alexey" w:date="2020-05-13T23:03:00Z" w:initials="KA">
     <w:p>
       <w:pPr>
-        <w:pStyle w:val="af8"/>
-      </w:pPr>
-      <w:r>
-        <w:rPr>
-          <w:rStyle w:val="af7"/>
+        <w:pStyle w:val="CommentText"/>
+      </w:pPr>
+      <w:r>
+        <w:rPr>
+          <w:rStyle w:val="CommentReference"/>
         </w:rPr>
         <w:annotationRef/>
       </w:r>
       <w:r>
-        <w:t>Компас-</w:t>
-      </w:r>
-      <w:r>
-        <w:t>3</w:t>
-      </w:r>
-      <w:r>
-        <w:rPr>
-          <w:lang w:val="en-US"/>
-        </w:rPr>
-        <w:t>D</w:t>
-      </w:r>
-      <w:r>
-        <w:t xml:space="preserve"> – </w:t>
-      </w:r>
-      <w:r>
-        <w:t>это имя собственное – с заглавной буквы.</w:t>
+        <w:t>Пользователь может очистить поля не открывая плагин?</w:t>
       </w:r>
     </w:p>
   </w:comment>
-  <w:comment w:id="16" w:author="Карина Кол" w:date="2020-05-02T01:33:00Z" w:initials="КК">
+  <w:comment w:id="18" w:author="Kalentyev Alexey" w:date="2020-05-13T23:04:00Z" w:initials="KA">
     <w:p>
       <w:pPr>
-        <w:pStyle w:val="af8"/>
-      </w:pPr>
-      <w:r>
-        <w:rPr>
-          <w:rStyle w:val="af7"/>
+        <w:pStyle w:val="CommentText"/>
+      </w:pPr>
+      <w:r>
+        <w:rPr>
+          <w:rStyle w:val="CommentReference"/>
         </w:rPr>
         <w:annotationRef/>
       </w:r>
       <w:r>
-        <w:t>+</w:t>
-      </w:r>
-    </w:p>
-  </w:comment>
-  <w:comment w:id="19" w:author="Kalentyev Alexey" w:date="2020-04-24T13:25:00Z" w:initials="KA">
-    <w:p>
-      <w:pPr>
-        <w:pStyle w:val="af8"/>
-      </w:pPr>
-      <w:r>
-        <w:rPr>
-          <w:rStyle w:val="af7"/>
-        </w:rPr>
-        <w:annotationRef/>
-      </w:r>
-      <w:r>
-        <w:t xml:space="preserve">На диаграмме в классе </w:t>
-      </w:r>
-      <w:proofErr w:type="spellStart"/>
-      <w:r>
         <w:rPr>
           <w:lang w:val="en-US"/>
         </w:rPr>
-        <w:t>MainForm</w:t>
-      </w:r>
-      <w:proofErr w:type="spellEnd"/>
-      <w:r>
-        <w:t xml:space="preserve"> есть метод </w:t>
+        <w:t>HouseParameters</w:t>
+      </w:r>
+      <w:r>
+        <w:t xml:space="preserve"> </w:t>
+      </w:r>
+      <w:r>
+        <w:t>никак</w:t>
+      </w:r>
+      <w:r>
+        <w:t xml:space="preserve"> </w:t>
+      </w:r>
+      <w:r>
+        <w:t>не</w:t>
+      </w:r>
+      <w:r>
+        <w:t xml:space="preserve"> </w:t>
+      </w:r>
+      <w:r>
+        <w:t>попадут</w:t>
+      </w:r>
+      <w:r>
+        <w:t xml:space="preserve"> </w:t>
+      </w:r>
+      <w:r>
+        <w:t>в</w:t>
+      </w:r>
+      <w:r>
+        <w:t xml:space="preserve"> </w:t>
       </w:r>
       <w:r>
         <w:rPr>
           <w:lang w:val="en-US"/>
         </w:rPr>
-        <w:t>Clean</w:t>
-      </w:r>
-      <w:r>
-        <w:t xml:space="preserve">, </w:t>
-      </w:r>
-      <w:r>
-        <w:t>которого нет на диаграмме ВИ. Очистка полей – это один из вариантов использования программы. Добавьте его</w:t>
-      </w:r>
-    </w:p>
-  </w:comment>
-  <w:comment w:id="20" w:author="Карина Кол" w:date="2020-05-02T01:33:00Z" w:initials="КК">
-    <w:p>
-      <w:pPr>
-        <w:pStyle w:val="af8"/>
-      </w:pPr>
-      <w:r>
-        <w:rPr>
-          <w:rStyle w:val="af7"/>
-        </w:rPr>
-        <w:annotationRef/>
-      </w:r>
-      <w:r>
-        <w:t>+</w:t>
-      </w:r>
-    </w:p>
-    <w:p>
-      <w:pPr>
-        <w:pStyle w:val="af8"/>
-      </w:pPr>
+        <w:t>HouseBuilder</w:t>
+      </w:r>
+      <w:r>
+        <w:t xml:space="preserve"> </w:t>
+      </w:r>
+      <w:r>
+        <w:t>т.к. нет ниодного публично доступного метода или свойства для его передачи</w:t>
+      </w:r>
     </w:p>
   </w:comment>
 </w:comments>
 </file>
 
 <file path=word/commentsExtended.xml><?xml version="1.0" encoding="utf-8"?>
-<w15:commentsEx xmlns:wpc="http://schemas.microsoft.com/office/word/2010/wordprocessingCanvas" xmlns:cx="http://schemas.microsoft.com/office/drawing/2014/chartex" xmlns:cx1="http://schemas.microsoft.com/office/drawing/2015/9/8/chartex" xmlns:cx2="http://schemas.microsoft.com/office/drawing/2015/10/21/chartex" xmlns:cx3="http://schemas.microsoft.com/office/drawing/2016/5/9/chartex" xmlns:cx4="http://schemas.microsoft.com/office/drawing/2016/5/10/chartex" xmlns:cx5="http://schemas.microsoft.com/office/drawing/2016/5/11/chartex" xmlns:cx6="http://schemas.microsoft.com/office/drawing/2016/5/12/chartex" xmlns:cx7="http://schemas.microsoft.com/office/drawing/2016/5/13/chartex" xmlns:cx8="http://schemas.microsoft.com/office/drawing/2016/5/14/chartex" xmlns:mc="http://schemas.openxmlformats.org/markup-compatibility/2006" xmlns:aink="http://schemas.microsoft.com/office/drawing/2016/ink" xmlns:am3d="http://schemas.microsoft.com/office/drawing/2017/model3d" xmlns:o="urn:schemas-microsoft-com:office:office" xmlns:r="http://schemas.openxmlformats.org/officeDocument/2006/relationships" xmlns:m="http://schemas.openxmlformats.org/officeDocument/2006/math" xmlns:v="urn:schemas-microsoft-com:vml" xmlns:wp14="http://schemas.microsoft.com/office/word/2010/wordprocessingDrawing" xmlns:wp="http://schemas.openxmlformats.org/drawingml/2006/wordprocessingDrawing" xmlns:w10="urn:schemas-microsoft-com:office:word" xmlns:w="http://schemas.openxmlformats.org/wordprocessingml/2006/main" xmlns:w14="http://schemas.microsoft.com/office/word/2010/wordml" xmlns:w15="http://schemas.microsoft.com/office/word/2012/wordml" xmlns:w16cid="http://schemas.microsoft.com/office/word/2016/wordml/cid" xmlns:w16se="http://schemas.microsoft.com/office/word/2015/wordml/symex" xmlns:wpg="http://schemas.microsoft.com/office/word/2010/wordprocessingGroup" xmlns:wpi="http://schemas.microsoft.com/office/word/2010/wordprocessingInk" xmlns:wne="http://schemas.microsoft.com/office/word/2006/wordml" xmlns:wps="http://schemas.microsoft.com/office/word/2010/wordprocessingShape" mc:Ignorable="w14 w15 w16se w16cid wp14">
-  <w15:commentEx w15:paraId="7D2E7CB4" w15:done="0"/>
-  <w15:commentEx w15:paraId="44F1DA40" w15:paraIdParent="7D2E7CB4" w15:done="0"/>
-  <w15:commentEx w15:paraId="0D928302" w15:done="0"/>
-  <w15:commentEx w15:paraId="76EE36D1" w15:paraIdParent="0D928302" w15:done="0"/>
+<w15:commentsEx xmlns:wpc="http://schemas.microsoft.com/office/word/2010/wordprocessingCanvas" xmlns:cx="http://schemas.microsoft.com/office/drawing/2014/chartex" xmlns:cx1="http://schemas.microsoft.com/office/drawing/2015/9/8/chartex" xmlns:cx2="http://schemas.microsoft.com/office/drawing/2015/10/21/chartex" xmlns:cx3="http://schemas.microsoft.com/office/drawing/2016/5/9/chartex" xmlns:cx4="http://schemas.microsoft.com/office/drawing/2016/5/10/chartex" xmlns:cx5="http://schemas.microsoft.com/office/drawing/2016/5/11/chartex" xmlns:cx6="http://schemas.microsoft.com/office/drawing/2016/5/12/chartex" xmlns:cx7="http://schemas.microsoft.com/office/drawing/2016/5/13/chartex" xmlns:cx8="http://schemas.microsoft.com/office/drawing/2016/5/14/chartex" xmlns:mc="http://schemas.openxmlformats.org/markup-compatibility/2006" xmlns:aink="http://schemas.microsoft.com/office/drawing/2016/ink" xmlns:am3d="http://schemas.microsoft.com/office/drawing/2017/model3d" xmlns:o="urn:schemas-microsoft-com:office:office" xmlns:r="http://schemas.openxmlformats.org/officeDocument/2006/relationships" xmlns:m="http://schemas.openxmlformats.org/officeDocument/2006/math" xmlns:v="urn:schemas-microsoft-com:vml" xmlns:wp14="http://schemas.microsoft.com/office/word/2010/wordprocessingDrawing" xmlns:wp="http://schemas.openxmlformats.org/drawingml/2006/wordprocessingDrawing" xmlns:w10="urn:schemas-microsoft-com:office:word" xmlns:w="http://schemas.openxmlformats.org/wordprocessingml/2006/main" xmlns:w14="http://schemas.microsoft.com/office/word/2010/wordml" xmlns:w15="http://schemas.microsoft.com/office/word/2012/wordml" xmlns:w16cex="http://schemas.microsoft.com/office/word/2018/wordml/cex" xmlns:w16cid="http://schemas.microsoft.com/office/word/2016/wordml/cid" xmlns:w16="http://schemas.microsoft.com/office/word/2018/wordml" xmlns:w16se="http://schemas.microsoft.com/office/word/2015/wordml/symex" xmlns:wpg="http://schemas.microsoft.com/office/word/2010/wordprocessingGroup" xmlns:wpi="http://schemas.microsoft.com/office/word/2010/wordprocessingInk" xmlns:wne="http://schemas.microsoft.com/office/word/2006/wordml" xmlns:wps="http://schemas.microsoft.com/office/word/2010/wordprocessingShape" mc:Ignorable="w14 w15 w16se w16cid w16 w16cex wp14">
+  <w15:commentEx w15:paraId="32270184" w15:done="0"/>
+  <w15:commentEx w15:paraId="784AF3AE" w15:done="0"/>
 </w15:commentsEx>
 </file>
 
 <file path=word/commentsExtensible.xml><?xml version="1.0" encoding="utf-8"?>
 <w16cex:commentsExtensible xmlns:wpc="http://schemas.microsoft.com/office/word/2010/wordprocessingCanvas" xmlns:cx="http://schemas.microsoft.com/office/drawing/2014/chartex" xmlns:cx1="http://schemas.microsoft.com/office/drawing/2015/9/8/chartex" xmlns:cx2="http://schemas.microsoft.com/office/drawing/2015/10/21/chartex" xmlns:cx3="http://schemas.microsoft.com/office/drawing/2016/5/9/chartex" xmlns:cx4="http://schemas.microsoft.com/office/drawing/2016/5/10/chartex" xmlns:cx5="http://schemas.microsoft.com/office/drawing/2016/5/11/chartex" xmlns:cx6="http://schemas.microsoft.com/office/drawing/2016/5/12/chartex" xmlns:cx7="http://schemas.microsoft.com/office/drawing/2016/5/13/chartex" xmlns:cx8="http://schemas.microsoft.com/office/drawing/2016/5/14/chartex" xmlns:mc="http://schemas.openxmlformats.org/markup-compatibility/2006" xmlns:aink="http://schemas.microsoft.com/office/drawing/2016/ink" xmlns:am3d="http://schemas.microsoft.com/office/drawing/2017/model3d" xmlns:o="urn:schemas-microsoft-com:office:office" xmlns:r="http://schemas.openxmlformats.org/officeDocument/2006/relationships" xmlns:m="http://schemas.openxmlformats.org/officeDocument/2006/math" xmlns:v="urn:schemas-microsoft-com:vml" xmlns:wp14="http://schemas.microsoft.com/office/word/2010/wordprocessingDrawing" xmlns:wp="http://schemas.openxmlformats.org/drawingml/2006/wordprocessingDrawing" xmlns:w10="urn:schemas-microsoft-com:office:word" xmlns:w="http://schemas.openxmlformats.org/wordprocessingml/2006/main" xmlns:w14="http://schemas.microsoft.com/office/word/2010/wordml" xmlns:w15="http://schemas.microsoft.com/office/word/2012/wordml" xmlns:w16cex="http://schemas.microsoft.com/office/word/2018/wordml/cex" xmlns:w16cid="http://schemas.microsoft.com/office/word/2016/wordml/cid" xmlns:w16="http://schemas.microsoft.com/office/word/2018/wordml" xmlns:w16se="http://schemas.microsoft.com/office/word/2015/wordml/symex" xmlns:wpg="http://schemas.microsoft.com/office/word/2010/wordprocessingGroup" xmlns:wpi="http://schemas.microsoft.com/office/word/2010/wordprocessingInk" xmlns:wne="http://schemas.microsoft.com/office/word/2006/wordml" xmlns:wps="http://schemas.microsoft.com/office/word/2010/wordprocessingShape" mc:Ignorable="w14 w15 w16se w16cid w16 w16cex wp14">
-  <w16cex:commentExtensible w16cex:durableId="224D6700" w16cex:dateUtc="2020-04-24T06:24:00Z"/>
-  <w16cex:commentExtensible w16cex:durableId="224D67DB" w16cex:dateUtc="2020-04-24T06:27:00Z"/>
-  <w16cex:commentExtensible w16cex:durableId="224D6755" w16cex:dateUtc="2020-04-24T06:25:00Z"/>
-  <w16cex:commentExtensible w16cex:durableId="224D6799" w16cex:dateUtc="2020-04-24T06:26:00Z"/>
-  <w16cex:commentExtensible w16cex:durableId="224D67C1" w16cex:dateUtc="2020-04-24T06:27:00Z"/>
+  <w16cex:commentExtensible w16cex:durableId="2266FB4A" w16cex:dateUtc="2020-05-13T16:03:00Z"/>
+  <w16cex:commentExtensible w16cex:durableId="2266FB77" w16cex:dateUtc="2020-05-13T16:04:00Z"/>
 </w16cex:commentsExtensible>
 </file>
 
 <file path=word/commentsIds.xml><?xml version="1.0" encoding="utf-8"?>
-<w16cid:commentsIds xmlns:wpc="http://schemas.microsoft.com/office/word/2010/wordprocessingCanvas" xmlns:cx="http://schemas.microsoft.com/office/drawing/2014/chartex" xmlns:cx1="http://schemas.microsoft.com/office/drawing/2015/9/8/chartex" xmlns:cx2="http://schemas.microsoft.com/office/drawing/2015/10/21/chartex" xmlns:cx3="http://schemas.microsoft.com/office/drawing/2016/5/9/chartex" xmlns:cx4="http://schemas.microsoft.com/office/drawing/2016/5/10/chartex" xmlns:cx5="http://schemas.microsoft.com/office/drawing/2016/5/11/chartex" xmlns:cx6="http://schemas.microsoft.com/office/drawing/2016/5/12/chartex" xmlns:cx7="http://schemas.microsoft.com/office/drawing/2016/5/13/chartex" xmlns:cx8="http://schemas.microsoft.com/office/drawing/2016/5/14/chartex" xmlns:mc="http://schemas.openxmlformats.org/markup-compatibility/2006" xmlns:aink="http://schemas.microsoft.com/office/drawing/2016/ink" xmlns:am3d="http://schemas.microsoft.com/office/drawing/2017/model3d" xmlns:o="urn:schemas-microsoft-com:office:office" xmlns:r="http://schemas.openxmlformats.org/officeDocument/2006/relationships" xmlns:m="http://schemas.openxmlformats.org/officeDocument/2006/math" xmlns:v="urn:schemas-microsoft-com:vml" xmlns:wp14="http://schemas.microsoft.com/office/word/2010/wordprocessingDrawing" xmlns:wp="http://schemas.openxmlformats.org/drawingml/2006/wordprocessingDrawing" xmlns:w10="urn:schemas-microsoft-com:office:word" xmlns:w="http://schemas.openxmlformats.org/wordprocessingml/2006/main" xmlns:w14="http://schemas.microsoft.com/office/word/2010/wordml" xmlns:w15="http://schemas.microsoft.com/office/word/2012/wordml" xmlns:w16cid="http://schemas.microsoft.com/office/word/2016/wordml/cid" xmlns:w16se="http://schemas.microsoft.com/office/word/2015/wordml/symex" xmlns:wpg="http://schemas.microsoft.com/office/word/2010/wordprocessingGroup" xmlns:wpi="http://schemas.microsoft.com/office/word/2010/wordprocessingInk" xmlns:wne="http://schemas.microsoft.com/office/word/2006/wordml" xmlns:wps="http://schemas.microsoft.com/office/word/2010/wordprocessingShape" mc:Ignorable="w14 w15 w16se w16cid wp14">
-  <w16cid:commentId w16cid:paraId="7D2E7CB4" w16cid:durableId="224D67DB"/>
-  <w16cid:commentId w16cid:paraId="44F1DA40" w16cid:durableId="22574C5B"/>
-  <w16cid:commentId w16cid:paraId="0D928302" w16cid:durableId="224D6755"/>
-  <w16cid:commentId w16cid:paraId="76EE36D1" w16cid:durableId="22574C60"/>
+<w16cid:commentsIds xmlns:wpc="http://schemas.microsoft.com/office/word/2010/wordprocessingCanvas" xmlns:cx="http://schemas.microsoft.com/office/drawing/2014/chartex" xmlns:cx1="http://schemas.microsoft.com/office/drawing/2015/9/8/chartex" xmlns:cx2="http://schemas.microsoft.com/office/drawing/2015/10/21/chartex" xmlns:cx3="http://schemas.microsoft.com/office/drawing/2016/5/9/chartex" xmlns:cx4="http://schemas.microsoft.com/office/drawing/2016/5/10/chartex" xmlns:cx5="http://schemas.microsoft.com/office/drawing/2016/5/11/chartex" xmlns:cx6="http://schemas.microsoft.com/office/drawing/2016/5/12/chartex" xmlns:cx7="http://schemas.microsoft.com/office/drawing/2016/5/13/chartex" xmlns:cx8="http://schemas.microsoft.com/office/drawing/2016/5/14/chartex" xmlns:mc="http://schemas.openxmlformats.org/markup-compatibility/2006" xmlns:aink="http://schemas.microsoft.com/office/drawing/2016/ink" xmlns:am3d="http://schemas.microsoft.com/office/drawing/2017/model3d" xmlns:o="urn:schemas-microsoft-com:office:office" xmlns:r="http://schemas.openxmlformats.org/officeDocument/2006/relationships" xmlns:m="http://schemas.openxmlformats.org/officeDocument/2006/math" xmlns:v="urn:schemas-microsoft-com:vml" xmlns:wp14="http://schemas.microsoft.com/office/word/2010/wordprocessingDrawing" xmlns:wp="http://schemas.openxmlformats.org/drawingml/2006/wordprocessingDrawing" xmlns:w10="urn:schemas-microsoft-com:office:word" xmlns:w="http://schemas.openxmlformats.org/wordprocessingml/2006/main" xmlns:w14="http://schemas.microsoft.com/office/word/2010/wordml" xmlns:w15="http://schemas.microsoft.com/office/word/2012/wordml" xmlns:w16cex="http://schemas.microsoft.com/office/word/2018/wordml/cex" xmlns:w16cid="http://schemas.microsoft.com/office/word/2016/wordml/cid" xmlns:w16="http://schemas.microsoft.com/office/word/2018/wordml" xmlns:w16se="http://schemas.microsoft.com/office/word/2015/wordml/symex" xmlns:wpg="http://schemas.microsoft.com/office/word/2010/wordprocessingGroup" xmlns:wpi="http://schemas.microsoft.com/office/word/2010/wordprocessingInk" xmlns:wne="http://schemas.microsoft.com/office/word/2006/wordml" xmlns:wps="http://schemas.microsoft.com/office/word/2010/wordprocessingShape" mc:Ignorable="w14 w15 w16se w16cid w16 w16cex wp14">
+  <w16cid:commentId w16cid:paraId="32270184" w16cid:durableId="2266FB4A"/>
+  <w16cid:commentId w16cid:paraId="784AF3AE" w16cid:durableId="2266FB77"/>
 </w16cid:commentsIds>
 </file>
 
 <file path=word/endnotes.xml><?xml version="1.0" encoding="utf-8"?>
-<w:endnotes xmlns:wpc="http://schemas.microsoft.com/office/word/2010/wordprocessingCanvas" xmlns:cx="http://schemas.microsoft.com/office/drawing/2014/chartex" xmlns:cx1="http://schemas.microsoft.com/office/drawing/2015/9/8/chartex" xmlns:cx2="http://schemas.microsoft.com/office/drawing/2015/10/21/chartex" xmlns:cx3="http://schemas.microsoft.com/office/drawing/2016/5/9/chartex" xmlns:cx4="http://schemas.microsoft.com/office/drawing/2016/5/10/chartex" xmlns:cx5="http://schemas.microsoft.com/office/drawing/2016/5/11/chartex" xmlns:cx6="http://schemas.microsoft.com/office/drawing/2016/5/12/chartex" xmlns:cx7="http://schemas.microsoft.com/office/drawing/2016/5/13/chartex" xmlns:cx8="http://schemas.microsoft.com/office/drawing/2016/5/14/chartex" xmlns:mc="http://schemas.openxmlformats.org/markup-compatibility/2006" xmlns:aink="http://schemas.microsoft.com/office/drawing/2016/ink" xmlns:am3d="http://schemas.microsoft.com/office/drawing/2017/model3d" xmlns:o="urn:schemas-microsoft-com:office:office" xmlns:r="http://schemas.openxmlformats.org/officeDocument/2006/relationships" xmlns:m="http://schemas.openxmlformats.org/officeDocument/2006/math" xmlns:v="urn:schemas-microsoft-com:vml" xmlns:wp14="http://schemas.microsoft.com/office/word/2010/wordprocessingDrawing" xmlns:wp="http://schemas.openxmlformats.org/drawingml/2006/wordprocessingDrawing" xmlns:w10="urn:schemas-microsoft-com:office:word" xmlns:w="http://schemas.openxmlformats.org/wordprocessingml/2006/main" xmlns:w14="http://schemas.microsoft.com/office/word/2010/wordml" xmlns:w15="http://schemas.microsoft.com/office/word/2012/wordml" xmlns:w16cid="http://schemas.microsoft.com/office/word/2016/wordml/cid" xmlns:w16se="http://schemas.microsoft.com/office/word/2015/wordml/symex" xmlns:wpg="http://schemas.microsoft.com/office/word/2010/wordprocessingGroup" xmlns:wpi="http://schemas.microsoft.com/office/word/2010/wordprocessingInk" xmlns:wne="http://schemas.microsoft.com/office/word/2006/wordml" xmlns:wps="http://schemas.microsoft.com/office/word/2010/wordprocessingShape" mc:Ignorable="w14 w15 w16se w16cid wp14">
+<w:endnotes xmlns:wpc="http://schemas.microsoft.com/office/word/2010/wordprocessingCanvas" xmlns:cx="http://schemas.microsoft.com/office/drawing/2014/chartex" xmlns:cx1="http://schemas.microsoft.com/office/drawing/2015/9/8/chartex" xmlns:cx2="http://schemas.microsoft.com/office/drawing/2015/10/21/chartex" xmlns:cx3="http://schemas.microsoft.com/office/drawing/2016/5/9/chartex" xmlns:cx4="http://schemas.microsoft.com/office/drawing/2016/5/10/chartex" xmlns:cx5="http://schemas.microsoft.com/office/drawing/2016/5/11/chartex" xmlns:cx6="http://schemas.microsoft.com/office/drawing/2016/5/12/chartex" xmlns:cx7="http://schemas.microsoft.com/office/drawing/2016/5/13/chartex" xmlns:cx8="http://schemas.microsoft.com/office/drawing/2016/5/14/chartex" xmlns:mc="http://schemas.openxmlformats.org/markup-compatibility/2006" xmlns:aink="http://schemas.microsoft.com/office/drawing/2016/ink" xmlns:am3d="http://schemas.microsoft.com/office/drawing/2017/model3d" xmlns:o="urn:schemas-microsoft-com:office:office" xmlns:r="http://schemas.openxmlformats.org/officeDocument/2006/relationships" xmlns:m="http://schemas.openxmlformats.org/officeDocument/2006/math" xmlns:v="urn:schemas-microsoft-com:vml" xmlns:wp14="http://schemas.microsoft.com/office/word/2010/wordprocessingDrawing" xmlns:wp="http://schemas.openxmlformats.org/drawingml/2006/wordprocessingDrawing" xmlns:w10="urn:schemas-microsoft-com:office:word" xmlns:w="http://schemas.openxmlformats.org/wordprocessingml/2006/main" xmlns:w14="http://schemas.microsoft.com/office/word/2010/wordml" xmlns:w15="http://schemas.microsoft.com/office/word/2012/wordml" xmlns:w16cex="http://schemas.microsoft.com/office/word/2018/wordml/cex" xmlns:w16cid="http://schemas.microsoft.com/office/word/2016/wordml/cid" xmlns:w16="http://schemas.microsoft.com/office/word/2018/wordml" xmlns:w16se="http://schemas.microsoft.com/office/word/2015/wordml/symex" xmlns:wpg="http://schemas.microsoft.com/office/word/2010/wordprocessingGroup" xmlns:wpi="http://schemas.microsoft.com/office/word/2010/wordprocessingInk" xmlns:wne="http://schemas.microsoft.com/office/word/2006/wordml" xmlns:wps="http://schemas.microsoft.com/office/word/2010/wordprocessingShape" mc:Ignorable="w14 w15 w16se w16cid w16 w16cex wp14">
   <w:endnote w:type="separator" w:id="-1">
     <w:p>
       <w:pPr>
@@ -8440,7 +7059,7 @@
 </file>
 
 <file path=word/footnotes.xml><?xml version="1.0" encoding="utf-8"?>
-<w:footnotes xmlns:wpc="http://schemas.microsoft.com/office/word/2010/wordprocessingCanvas" xmlns:cx="http://schemas.microsoft.com/office/drawing/2014/chartex" xmlns:cx1="http://schemas.microsoft.com/office/drawing/2015/9/8/chartex" xmlns:cx2="http://schemas.microsoft.com/office/drawing/2015/10/21/chartex" xmlns:cx3="http://schemas.microsoft.com/office/drawing/2016/5/9/chartex" xmlns:cx4="http://schemas.microsoft.com/office/drawing/2016/5/10/chartex" xmlns:cx5="http://schemas.microsoft.com/office/drawing/2016/5/11/chartex" xmlns:cx6="http://schemas.microsoft.com/office/drawing/2016/5/12/chartex" xmlns:cx7="http://schemas.microsoft.com/office/drawing/2016/5/13/chartex" xmlns:cx8="http://schemas.microsoft.com/office/drawing/2016/5/14/chartex" xmlns:mc="http://schemas.openxmlformats.org/markup-compatibility/2006" xmlns:aink="http://schemas.microsoft.com/office/drawing/2016/ink" xmlns:am3d="http://schemas.microsoft.com/office/drawing/2017/model3d" xmlns:o="urn:schemas-microsoft-com:office:office" xmlns:r="http://schemas.openxmlformats.org/officeDocument/2006/relationships" xmlns:m="http://schemas.openxmlformats.org/officeDocument/2006/math" xmlns:v="urn:schemas-microsoft-com:vml" xmlns:wp14="http://schemas.microsoft.com/office/word/2010/wordprocessingDrawing" xmlns:wp="http://schemas.openxmlformats.org/drawingml/2006/wordprocessingDrawing" xmlns:w10="urn:schemas-microsoft-com:office:word" xmlns:w="http://schemas.openxmlformats.org/wordprocessingml/2006/main" xmlns:w14="http://schemas.microsoft.com/office/word/2010/wordml" xmlns:w15="http://schemas.microsoft.com/office/word/2012/wordml" xmlns:w16cid="http://schemas.microsoft.com/office/word/2016/wordml/cid" xmlns:w16se="http://schemas.microsoft.com/office/word/2015/wordml/symex" xmlns:wpg="http://schemas.microsoft.com/office/word/2010/wordprocessingGroup" xmlns:wpi="http://schemas.microsoft.com/office/word/2010/wordprocessingInk" xmlns:wne="http://schemas.microsoft.com/office/word/2006/wordml" xmlns:wps="http://schemas.microsoft.com/office/word/2010/wordprocessingShape" mc:Ignorable="w14 w15 w16se w16cid wp14">
+<w:footnotes xmlns:wpc="http://schemas.microsoft.com/office/word/2010/wordprocessingCanvas" xmlns:cx="http://schemas.microsoft.com/office/drawing/2014/chartex" xmlns:cx1="http://schemas.microsoft.com/office/drawing/2015/9/8/chartex" xmlns:cx2="http://schemas.microsoft.com/office/drawing/2015/10/21/chartex" xmlns:cx3="http://schemas.microsoft.com/office/drawing/2016/5/9/chartex" xmlns:cx4="http://schemas.microsoft.com/office/drawing/2016/5/10/chartex" xmlns:cx5="http://schemas.microsoft.com/office/drawing/2016/5/11/chartex" xmlns:cx6="http://schemas.microsoft.com/office/drawing/2016/5/12/chartex" xmlns:cx7="http://schemas.microsoft.com/office/drawing/2016/5/13/chartex" xmlns:cx8="http://schemas.microsoft.com/office/drawing/2016/5/14/chartex" xmlns:mc="http://schemas.openxmlformats.org/markup-compatibility/2006" xmlns:aink="http://schemas.microsoft.com/office/drawing/2016/ink" xmlns:am3d="http://schemas.microsoft.com/office/drawing/2017/model3d" xmlns:o="urn:schemas-microsoft-com:office:office" xmlns:r="http://schemas.openxmlformats.org/officeDocument/2006/relationships" xmlns:m="http://schemas.openxmlformats.org/officeDocument/2006/math" xmlns:v="urn:schemas-microsoft-com:vml" xmlns:wp14="http://schemas.microsoft.com/office/word/2010/wordprocessingDrawing" xmlns:wp="http://schemas.openxmlformats.org/drawingml/2006/wordprocessingDrawing" xmlns:w10="urn:schemas-microsoft-com:office:word" xmlns:w="http://schemas.openxmlformats.org/wordprocessingml/2006/main" xmlns:w14="http://schemas.microsoft.com/office/word/2010/wordml" xmlns:w15="http://schemas.microsoft.com/office/word/2012/wordml" xmlns:w16cex="http://schemas.microsoft.com/office/word/2018/wordml/cex" xmlns:w16cid="http://schemas.microsoft.com/office/word/2016/wordml/cid" xmlns:w16="http://schemas.microsoft.com/office/word/2018/wordml" xmlns:w16se="http://schemas.microsoft.com/office/word/2015/wordml/symex" xmlns:wpg="http://schemas.microsoft.com/office/word/2010/wordprocessingGroup" xmlns:wpi="http://schemas.microsoft.com/office/word/2010/wordprocessingInk" xmlns:wne="http://schemas.microsoft.com/office/word/2006/wordml" xmlns:wps="http://schemas.microsoft.com/office/word/2010/wordprocessingShape" mc:Ignorable="w14 w15 w16se w16cid w16 w16cex wp14">
   <w:footnote w:type="separator" w:id="-1">
     <w:p>
       <w:pPr>
@@ -8465,7 +7084,7 @@
 </file>
 
 <file path=word/header1.xml><?xml version="1.0" encoding="utf-8"?>
-<w:hdr xmlns:wpc="http://schemas.microsoft.com/office/word/2010/wordprocessingCanvas" xmlns:cx="http://schemas.microsoft.com/office/drawing/2014/chartex" xmlns:cx1="http://schemas.microsoft.com/office/drawing/2015/9/8/chartex" xmlns:cx2="http://schemas.microsoft.com/office/drawing/2015/10/21/chartex" xmlns:cx3="http://schemas.microsoft.com/office/drawing/2016/5/9/chartex" xmlns:cx4="http://schemas.microsoft.com/office/drawing/2016/5/10/chartex" xmlns:cx5="http://schemas.microsoft.com/office/drawing/2016/5/11/chartex" xmlns:cx6="http://schemas.microsoft.com/office/drawing/2016/5/12/chartex" xmlns:cx7="http://schemas.microsoft.com/office/drawing/2016/5/13/chartex" xmlns:cx8="http://schemas.microsoft.com/office/drawing/2016/5/14/chartex" xmlns:mc="http://schemas.openxmlformats.org/markup-compatibility/2006" xmlns:aink="http://schemas.microsoft.com/office/drawing/2016/ink" xmlns:am3d="http://schemas.microsoft.com/office/drawing/2017/model3d" xmlns:o="urn:schemas-microsoft-com:office:office" xmlns:r="http://schemas.openxmlformats.org/officeDocument/2006/relationships" xmlns:m="http://schemas.openxmlformats.org/officeDocument/2006/math" xmlns:v="urn:schemas-microsoft-com:vml" xmlns:wp14="http://schemas.microsoft.com/office/word/2010/wordprocessingDrawing" xmlns:wp="http://schemas.openxmlformats.org/drawingml/2006/wordprocessingDrawing" xmlns:w10="urn:schemas-microsoft-com:office:word" xmlns:w="http://schemas.openxmlformats.org/wordprocessingml/2006/main" xmlns:w14="http://schemas.microsoft.com/office/word/2010/wordml" xmlns:w15="http://schemas.microsoft.com/office/word/2012/wordml" xmlns:w16cid="http://schemas.microsoft.com/office/word/2016/wordml/cid" xmlns:w16se="http://schemas.microsoft.com/office/word/2015/wordml/symex" xmlns:wpg="http://schemas.microsoft.com/office/word/2010/wordprocessingGroup" xmlns:wpi="http://schemas.microsoft.com/office/word/2010/wordprocessingInk" xmlns:wne="http://schemas.microsoft.com/office/word/2006/wordml" xmlns:wps="http://schemas.microsoft.com/office/word/2010/wordprocessingShape" mc:Ignorable="w14 w15 w16se w16cid wp14">
+<w:hdr xmlns:wpc="http://schemas.microsoft.com/office/word/2010/wordprocessingCanvas" xmlns:cx="http://schemas.microsoft.com/office/drawing/2014/chartex" xmlns:cx1="http://schemas.microsoft.com/office/drawing/2015/9/8/chartex" xmlns:cx2="http://schemas.microsoft.com/office/drawing/2015/10/21/chartex" xmlns:cx3="http://schemas.microsoft.com/office/drawing/2016/5/9/chartex" xmlns:cx4="http://schemas.microsoft.com/office/drawing/2016/5/10/chartex" xmlns:cx5="http://schemas.microsoft.com/office/drawing/2016/5/11/chartex" xmlns:cx6="http://schemas.microsoft.com/office/drawing/2016/5/12/chartex" xmlns:cx7="http://schemas.microsoft.com/office/drawing/2016/5/13/chartex" xmlns:cx8="http://schemas.microsoft.com/office/drawing/2016/5/14/chartex" xmlns:mc="http://schemas.openxmlformats.org/markup-compatibility/2006" xmlns:aink="http://schemas.microsoft.com/office/drawing/2016/ink" xmlns:am3d="http://schemas.microsoft.com/office/drawing/2017/model3d" xmlns:o="urn:schemas-microsoft-com:office:office" xmlns:r="http://schemas.openxmlformats.org/officeDocument/2006/relationships" xmlns:m="http://schemas.openxmlformats.org/officeDocument/2006/math" xmlns:v="urn:schemas-microsoft-com:vml" xmlns:wp14="http://schemas.microsoft.com/office/word/2010/wordprocessingDrawing" xmlns:wp="http://schemas.openxmlformats.org/drawingml/2006/wordprocessingDrawing" xmlns:w10="urn:schemas-microsoft-com:office:word" xmlns:w="http://schemas.openxmlformats.org/wordprocessingml/2006/main" xmlns:w14="http://schemas.microsoft.com/office/word/2010/wordml" xmlns:w15="http://schemas.microsoft.com/office/word/2012/wordml" xmlns:w16cex="http://schemas.microsoft.com/office/word/2018/wordml/cex" xmlns:w16cid="http://schemas.microsoft.com/office/word/2016/wordml/cid" xmlns:w16="http://schemas.microsoft.com/office/word/2018/wordml" xmlns:w16se="http://schemas.microsoft.com/office/word/2015/wordml/symex" xmlns:wpg="http://schemas.microsoft.com/office/word/2010/wordprocessingGroup" xmlns:wpi="http://schemas.microsoft.com/office/word/2010/wordprocessingInk" xmlns:wne="http://schemas.microsoft.com/office/word/2006/wordml" xmlns:wps="http://schemas.microsoft.com/office/word/2010/wordprocessingShape" mc:Ignorable="w14 w15 w16se w16cid w16 w16cex wp14">
   <w:sdt>
     <w:sdtPr>
       <w:id w:val="-1585994006"/>
@@ -8483,7 +7102,7 @@
     <w:sdtContent>
       <w:p>
         <w:pPr>
-          <w:pStyle w:val="a3"/>
+          <w:pStyle w:val="Header"/>
           <w:ind w:firstLine="0"/>
           <w:jc w:val="center"/>
           <w:rPr>
@@ -8531,14 +7150,14 @@
   </w:sdt>
   <w:p>
     <w:pPr>
-      <w:pStyle w:val="a3"/>
+      <w:pStyle w:val="Header"/>
     </w:pPr>
   </w:p>
 </w:hdr>
 </file>
 
 <file path=word/numbering.xml><?xml version="1.0" encoding="utf-8"?>
-<w:numbering xmlns:wpc="http://schemas.microsoft.com/office/word/2010/wordprocessingCanvas" xmlns:cx="http://schemas.microsoft.com/office/drawing/2014/chartex" xmlns:cx1="http://schemas.microsoft.com/office/drawing/2015/9/8/chartex" xmlns:cx2="http://schemas.microsoft.com/office/drawing/2015/10/21/chartex" xmlns:cx3="http://schemas.microsoft.com/office/drawing/2016/5/9/chartex" xmlns:cx4="http://schemas.microsoft.com/office/drawing/2016/5/10/chartex" xmlns:cx5="http://schemas.microsoft.com/office/drawing/2016/5/11/chartex" xmlns:cx6="http://schemas.microsoft.com/office/drawing/2016/5/12/chartex" xmlns:cx7="http://schemas.microsoft.com/office/drawing/2016/5/13/chartex" xmlns:cx8="http://schemas.microsoft.com/office/drawing/2016/5/14/chartex" xmlns:mc="http://schemas.openxmlformats.org/markup-compatibility/2006" xmlns:aink="http://schemas.microsoft.com/office/drawing/2016/ink" xmlns:am3d="http://schemas.microsoft.com/office/drawing/2017/model3d" xmlns:o="urn:schemas-microsoft-com:office:office" xmlns:r="http://schemas.openxmlformats.org/officeDocument/2006/relationships" xmlns:m="http://schemas.openxmlformats.org/officeDocument/2006/math" xmlns:v="urn:schemas-microsoft-com:vml" xmlns:wp14="http://schemas.microsoft.com/office/word/2010/wordprocessingDrawing" xmlns:wp="http://schemas.openxmlformats.org/drawingml/2006/wordprocessingDrawing" xmlns:w10="urn:schemas-microsoft-com:office:word" xmlns:w="http://schemas.openxmlformats.org/wordprocessingml/2006/main" xmlns:w14="http://schemas.microsoft.com/office/word/2010/wordml" xmlns:w15="http://schemas.microsoft.com/office/word/2012/wordml" xmlns:w16cid="http://schemas.microsoft.com/office/word/2016/wordml/cid" xmlns:w16se="http://schemas.microsoft.com/office/word/2015/wordml/symex" xmlns:wpg="http://schemas.microsoft.com/office/word/2010/wordprocessingGroup" xmlns:wpi="http://schemas.microsoft.com/office/word/2010/wordprocessingInk" xmlns:wne="http://schemas.microsoft.com/office/word/2006/wordml" xmlns:wps="http://schemas.microsoft.com/office/word/2010/wordprocessingShape" mc:Ignorable="w14 w15 w16se w16cid wp14">
+<w:numbering xmlns:wpc="http://schemas.microsoft.com/office/word/2010/wordprocessingCanvas" xmlns:cx="http://schemas.microsoft.com/office/drawing/2014/chartex" xmlns:cx1="http://schemas.microsoft.com/office/drawing/2015/9/8/chartex" xmlns:cx2="http://schemas.microsoft.com/office/drawing/2015/10/21/chartex" xmlns:cx3="http://schemas.microsoft.com/office/drawing/2016/5/9/chartex" xmlns:cx4="http://schemas.microsoft.com/office/drawing/2016/5/10/chartex" xmlns:cx5="http://schemas.microsoft.com/office/drawing/2016/5/11/chartex" xmlns:cx6="http://schemas.microsoft.com/office/drawing/2016/5/12/chartex" xmlns:cx7="http://schemas.microsoft.com/office/drawing/2016/5/13/chartex" xmlns:cx8="http://schemas.microsoft.com/office/drawing/2016/5/14/chartex" xmlns:mc="http://schemas.openxmlformats.org/markup-compatibility/2006" xmlns:aink="http://schemas.microsoft.com/office/drawing/2016/ink" xmlns:am3d="http://schemas.microsoft.com/office/drawing/2017/model3d" xmlns:o="urn:schemas-microsoft-com:office:office" xmlns:r="http://schemas.openxmlformats.org/officeDocument/2006/relationships" xmlns:m="http://schemas.openxmlformats.org/officeDocument/2006/math" xmlns:v="urn:schemas-microsoft-com:vml" xmlns:wp14="http://schemas.microsoft.com/office/word/2010/wordprocessingDrawing" xmlns:wp="http://schemas.openxmlformats.org/drawingml/2006/wordprocessingDrawing" xmlns:w10="urn:schemas-microsoft-com:office:word" xmlns:w="http://schemas.openxmlformats.org/wordprocessingml/2006/main" xmlns:w14="http://schemas.microsoft.com/office/word/2010/wordml" xmlns:w15="http://schemas.microsoft.com/office/word/2012/wordml" xmlns:w16cex="http://schemas.microsoft.com/office/word/2018/wordml/cex" xmlns:w16cid="http://schemas.microsoft.com/office/word/2016/wordml/cid" xmlns:w16="http://schemas.microsoft.com/office/word/2018/wordml" xmlns:w16se="http://schemas.microsoft.com/office/word/2015/wordml/symex" xmlns:wpg="http://schemas.microsoft.com/office/word/2010/wordprocessingGroup" xmlns:wpi="http://schemas.microsoft.com/office/word/2010/wordprocessingInk" xmlns:wne="http://schemas.microsoft.com/office/word/2006/wordml" xmlns:wps="http://schemas.microsoft.com/office/word/2010/wordprocessingShape" mc:Ignorable="w14 w15 w16se w16cid w16 w16cex wp14">
   <w:abstractNum w:abstractNumId="0" w15:restartNumberingAfterBreak="0">
     <w:nsid w:val="031D2D45"/>
     <w:multiLevelType w:val="multilevel"/>
@@ -11103,18 +9722,15 @@
 </file>
 
 <file path=word/people.xml><?xml version="1.0" encoding="utf-8"?>
-<w15:people xmlns:wpc="http://schemas.microsoft.com/office/word/2010/wordprocessingCanvas" xmlns:cx="http://schemas.microsoft.com/office/drawing/2014/chartex" xmlns:cx1="http://schemas.microsoft.com/office/drawing/2015/9/8/chartex" xmlns:cx2="http://schemas.microsoft.com/office/drawing/2015/10/21/chartex" xmlns:cx3="http://schemas.microsoft.com/office/drawing/2016/5/9/chartex" xmlns:cx4="http://schemas.microsoft.com/office/drawing/2016/5/10/chartex" xmlns:cx5="http://schemas.microsoft.com/office/drawing/2016/5/11/chartex" xmlns:cx6="http://schemas.microsoft.com/office/drawing/2016/5/12/chartex" xmlns:cx7="http://schemas.microsoft.com/office/drawing/2016/5/13/chartex" xmlns:cx8="http://schemas.microsoft.com/office/drawing/2016/5/14/chartex" xmlns:mc="http://schemas.openxmlformats.org/markup-compatibility/2006" xmlns:aink="http://schemas.microsoft.com/office/drawing/2016/ink" xmlns:am3d="http://schemas.microsoft.com/office/drawing/2017/model3d" xmlns:o="urn:schemas-microsoft-com:office:office" xmlns:r="http://schemas.openxmlformats.org/officeDocument/2006/relationships" xmlns:m="http://schemas.openxmlformats.org/officeDocument/2006/math" xmlns:v="urn:schemas-microsoft-com:vml" xmlns:wp14="http://schemas.microsoft.com/office/word/2010/wordprocessingDrawing" xmlns:wp="http://schemas.openxmlformats.org/drawingml/2006/wordprocessingDrawing" xmlns:w10="urn:schemas-microsoft-com:office:word" xmlns:w="http://schemas.openxmlformats.org/wordprocessingml/2006/main" xmlns:w14="http://schemas.microsoft.com/office/word/2010/wordml" xmlns:w15="http://schemas.microsoft.com/office/word/2012/wordml" xmlns:w16cid="http://schemas.microsoft.com/office/word/2016/wordml/cid" xmlns:w16se="http://schemas.microsoft.com/office/word/2015/wordml/symex" xmlns:wpg="http://schemas.microsoft.com/office/word/2010/wordprocessingGroup" xmlns:wpi="http://schemas.microsoft.com/office/word/2010/wordprocessingInk" xmlns:wne="http://schemas.microsoft.com/office/word/2006/wordml" xmlns:wps="http://schemas.microsoft.com/office/word/2010/wordprocessingShape" mc:Ignorable="w14 w15 w16se w16cid wp14">
+<w15:people xmlns:wpc="http://schemas.microsoft.com/office/word/2010/wordprocessingCanvas" xmlns:cx="http://schemas.microsoft.com/office/drawing/2014/chartex" xmlns:cx1="http://schemas.microsoft.com/office/drawing/2015/9/8/chartex" xmlns:cx2="http://schemas.microsoft.com/office/drawing/2015/10/21/chartex" xmlns:cx3="http://schemas.microsoft.com/office/drawing/2016/5/9/chartex" xmlns:cx4="http://schemas.microsoft.com/office/drawing/2016/5/10/chartex" xmlns:cx5="http://schemas.microsoft.com/office/drawing/2016/5/11/chartex" xmlns:cx6="http://schemas.microsoft.com/office/drawing/2016/5/12/chartex" xmlns:cx7="http://schemas.microsoft.com/office/drawing/2016/5/13/chartex" xmlns:cx8="http://schemas.microsoft.com/office/drawing/2016/5/14/chartex" xmlns:mc="http://schemas.openxmlformats.org/markup-compatibility/2006" xmlns:aink="http://schemas.microsoft.com/office/drawing/2016/ink" xmlns:am3d="http://schemas.microsoft.com/office/drawing/2017/model3d" xmlns:o="urn:schemas-microsoft-com:office:office" xmlns:r="http://schemas.openxmlformats.org/officeDocument/2006/relationships" xmlns:m="http://schemas.openxmlformats.org/officeDocument/2006/math" xmlns:v="urn:schemas-microsoft-com:vml" xmlns:wp14="http://schemas.microsoft.com/office/word/2010/wordprocessingDrawing" xmlns:wp="http://schemas.openxmlformats.org/drawingml/2006/wordprocessingDrawing" xmlns:w10="urn:schemas-microsoft-com:office:word" xmlns:w="http://schemas.openxmlformats.org/wordprocessingml/2006/main" xmlns:w14="http://schemas.microsoft.com/office/word/2010/wordml" xmlns:w15="http://schemas.microsoft.com/office/word/2012/wordml" xmlns:w16cex="http://schemas.microsoft.com/office/word/2018/wordml/cex" xmlns:w16cid="http://schemas.microsoft.com/office/word/2016/wordml/cid" xmlns:w16="http://schemas.microsoft.com/office/word/2018/wordml" xmlns:w16se="http://schemas.microsoft.com/office/word/2015/wordml/symex" xmlns:wpg="http://schemas.microsoft.com/office/word/2010/wordprocessingGroup" xmlns:wpi="http://schemas.microsoft.com/office/word/2010/wordprocessingInk" xmlns:wne="http://schemas.microsoft.com/office/word/2006/wordml" xmlns:wps="http://schemas.microsoft.com/office/word/2010/wordprocessingShape" mc:Ignorable="w14 w15 w16se w16cid w16 w16cex wp14">
   <w15:person w15:author="Kalentyev Alexey">
     <w15:presenceInfo w15:providerId="Windows Live" w15:userId="da819b8650d7d997"/>
-  </w15:person>
-  <w15:person w15:author="Карина Кол">
-    <w15:presenceInfo w15:providerId="Windows Live" w15:userId="749b087e250ee5c5"/>
   </w15:person>
 </w15:people>
 </file>
 
 <file path=word/styles.xml><?xml version="1.0" encoding="utf-8"?>
-<w:styles xmlns:mc="http://schemas.openxmlformats.org/markup-compatibility/2006" xmlns:r="http://schemas.openxmlformats.org/officeDocument/2006/relationships" xmlns:w="http://schemas.openxmlformats.org/wordprocessingml/2006/main" xmlns:w14="http://schemas.microsoft.com/office/word/2010/wordml" xmlns:w15="http://schemas.microsoft.com/office/word/2012/wordml" xmlns:w16cid="http://schemas.microsoft.com/office/word/2016/wordml/cid" xmlns:w16se="http://schemas.microsoft.com/office/word/2015/wordml/symex" mc:Ignorable="w14 w15 w16se w16cid">
+<w:styles xmlns:mc="http://schemas.openxmlformats.org/markup-compatibility/2006" xmlns:r="http://schemas.openxmlformats.org/officeDocument/2006/relationships" xmlns:w="http://schemas.openxmlformats.org/wordprocessingml/2006/main" xmlns:w14="http://schemas.microsoft.com/office/word/2010/wordml" xmlns:w15="http://schemas.microsoft.com/office/word/2012/wordml" xmlns:w16cex="http://schemas.microsoft.com/office/word/2018/wordml/cex" xmlns:w16cid="http://schemas.microsoft.com/office/word/2016/wordml/cid" xmlns:w16="http://schemas.microsoft.com/office/word/2018/wordml" xmlns:w16se="http://schemas.microsoft.com/office/word/2015/wordml/symex" mc:Ignorable="w14 w15 w16se w16cid w16 w16cex">
   <w:docDefaults>
     <w:rPrDefault>
       <w:rPr>
@@ -11508,7 +10124,7 @@
     <w:lsdException w:name="Unresolved Mention" w:semiHidden="1" w:unhideWhenUsed="1"/>
     <w:lsdException w:name="Smart Link" w:semiHidden="1" w:unhideWhenUsed="1"/>
   </w:latentStyles>
-  <w:style w:type="paragraph" w:default="1" w:styleId="a">
+  <w:style w:type="paragraph" w:default="1" w:styleId="Normal">
     <w:name w:val="Normal"/>
     <w:qFormat/>
     <w:rsid w:val="00FD3018"/>
@@ -11522,11 +10138,11 @@
       <w:sz w:val="28"/>
     </w:rPr>
   </w:style>
-  <w:style w:type="paragraph" w:styleId="10">
+  <w:style w:type="paragraph" w:styleId="Heading1">
     <w:name w:val="heading 1"/>
-    <w:basedOn w:val="a"/>
-    <w:next w:val="a"/>
-    <w:link w:val="11"/>
+    <w:basedOn w:val="Normal"/>
+    <w:next w:val="Normal"/>
+    <w:link w:val="Heading1Char"/>
     <w:uiPriority w:val="9"/>
     <w:qFormat/>
     <w:rsid w:val="00BE2E9D"/>
@@ -11545,11 +10161,11 @@
       <w:szCs w:val="28"/>
     </w:rPr>
   </w:style>
-  <w:style w:type="paragraph" w:styleId="20">
+  <w:style w:type="paragraph" w:styleId="Heading2">
     <w:name w:val="heading 2"/>
-    <w:basedOn w:val="a"/>
-    <w:next w:val="a"/>
-    <w:link w:val="21"/>
+    <w:basedOn w:val="Normal"/>
+    <w:next w:val="Normal"/>
+    <w:link w:val="Heading2Char"/>
     <w:uiPriority w:val="9"/>
     <w:unhideWhenUsed/>
     <w:qFormat/>
@@ -11569,11 +10185,11 @@
       <w:szCs w:val="26"/>
     </w:rPr>
   </w:style>
-  <w:style w:type="paragraph" w:styleId="3">
+  <w:style w:type="paragraph" w:styleId="Heading3">
     <w:name w:val="heading 3"/>
-    <w:basedOn w:val="a"/>
-    <w:next w:val="a"/>
-    <w:link w:val="30"/>
+    <w:basedOn w:val="Normal"/>
+    <w:next w:val="Normal"/>
+    <w:link w:val="Heading3Char"/>
     <w:uiPriority w:val="9"/>
     <w:unhideWhenUsed/>
     <w:qFormat/>
@@ -11591,13 +10207,13 @@
       <w:color w:val="4F81BD" w:themeColor="accent1"/>
     </w:rPr>
   </w:style>
-  <w:style w:type="character" w:default="1" w:styleId="a0">
+  <w:style w:type="character" w:default="1" w:styleId="DefaultParagraphFont">
     <w:name w:val="Default Paragraph Font"/>
     <w:uiPriority w:val="1"/>
     <w:semiHidden/>
     <w:unhideWhenUsed/>
   </w:style>
-  <w:style w:type="table" w:default="1" w:styleId="a1">
+  <w:style w:type="table" w:default="1" w:styleId="TableNormal">
     <w:name w:val="Normal Table"/>
     <w:uiPriority w:val="99"/>
     <w:semiHidden/>
@@ -11612,13 +10228,13 @@
       </w:tblCellMar>
     </w:tblPr>
   </w:style>
-  <w:style w:type="numbering" w:default="1" w:styleId="a2">
+  <w:style w:type="numbering" w:default="1" w:styleId="NoList">
     <w:name w:val="No List"/>
     <w:uiPriority w:val="99"/>
     <w:semiHidden/>
     <w:unhideWhenUsed/>
   </w:style>
-  <w:style w:type="paragraph" w:customStyle="1" w:styleId="12">
+  <w:style w:type="paragraph" w:customStyle="1" w:styleId="10">
     <w:name w:val="Заголовок1"/>
     <w:qFormat/>
     <w:rsid w:val="00820617"/>
@@ -11645,10 +10261,10 @@
       </w:numPr>
     </w:pPr>
   </w:style>
-  <w:style w:type="character" w:customStyle="1" w:styleId="11">
-    <w:name w:val="Заголовок 1 Знак"/>
-    <w:basedOn w:val="a0"/>
-    <w:link w:val="10"/>
+  <w:style w:type="character" w:customStyle="1" w:styleId="Heading1Char">
+    <w:name w:val="Heading 1 Char"/>
+    <w:basedOn w:val="DefaultParagraphFont"/>
+    <w:link w:val="Heading1"/>
     <w:uiPriority w:val="9"/>
     <w:rsid w:val="00BE2E9D"/>
     <w:rPr>
@@ -11659,10 +10275,10 @@
       <w:szCs w:val="28"/>
     </w:rPr>
   </w:style>
-  <w:style w:type="paragraph" w:styleId="a3">
+  <w:style w:type="paragraph" w:styleId="Header">
     <w:name w:val="header"/>
-    <w:basedOn w:val="a"/>
-    <w:link w:val="a4"/>
+    <w:basedOn w:val="Normal"/>
+    <w:link w:val="HeaderChar"/>
     <w:uiPriority w:val="99"/>
     <w:unhideWhenUsed/>
     <w:rsid w:val="00B46607"/>
@@ -11674,10 +10290,10 @@
       <w:spacing w:line="240" w:lineRule="auto"/>
     </w:pPr>
   </w:style>
-  <w:style w:type="character" w:customStyle="1" w:styleId="a4">
-    <w:name w:val="Верхний колонтитул Знак"/>
-    <w:basedOn w:val="a0"/>
-    <w:link w:val="a3"/>
+  <w:style w:type="character" w:customStyle="1" w:styleId="HeaderChar">
+    <w:name w:val="Header Char"/>
+    <w:basedOn w:val="DefaultParagraphFont"/>
+    <w:link w:val="Header"/>
     <w:uiPriority w:val="99"/>
     <w:rsid w:val="00B46607"/>
     <w:rPr>
@@ -11685,10 +10301,10 @@
       <w:sz w:val="28"/>
     </w:rPr>
   </w:style>
-  <w:style w:type="paragraph" w:styleId="a5">
+  <w:style w:type="paragraph" w:styleId="Footer">
     <w:name w:val="footer"/>
-    <w:basedOn w:val="a"/>
-    <w:link w:val="a6"/>
+    <w:basedOn w:val="Normal"/>
+    <w:link w:val="FooterChar"/>
     <w:uiPriority w:val="99"/>
     <w:unhideWhenUsed/>
     <w:rsid w:val="00B46607"/>
@@ -11700,10 +10316,10 @@
       <w:spacing w:line="240" w:lineRule="auto"/>
     </w:pPr>
   </w:style>
-  <w:style w:type="character" w:customStyle="1" w:styleId="a6">
-    <w:name w:val="Нижний колонтитул Знак"/>
-    <w:basedOn w:val="a0"/>
-    <w:link w:val="a5"/>
+  <w:style w:type="character" w:customStyle="1" w:styleId="FooterChar">
+    <w:name w:val="Footer Char"/>
+    <w:basedOn w:val="DefaultParagraphFont"/>
+    <w:link w:val="Footer"/>
     <w:uiPriority w:val="99"/>
     <w:rsid w:val="00B46607"/>
     <w:rPr>
@@ -11711,9 +10327,9 @@
       <w:sz w:val="28"/>
     </w:rPr>
   </w:style>
-  <w:style w:type="paragraph" w:styleId="a7">
+  <w:style w:type="paragraph" w:styleId="ListParagraph">
     <w:name w:val="List Paragraph"/>
-    <w:basedOn w:val="a"/>
+    <w:basedOn w:val="Normal"/>
     <w:uiPriority w:val="34"/>
     <w:qFormat/>
     <w:rsid w:val="00846BA6"/>
@@ -11722,7 +10338,7 @@
       <w:contextualSpacing/>
     </w:pPr>
   </w:style>
-  <w:style w:type="paragraph" w:styleId="a8">
+  <w:style w:type="paragraph" w:styleId="NoSpacing">
     <w:name w:val="No Spacing"/>
     <w:uiPriority w:val="1"/>
     <w:qFormat/>
@@ -11738,13 +10354,13 @@
   </w:style>
   <w:style w:type="character" w:customStyle="1" w:styleId="apple-converted-space">
     <w:name w:val="apple-converted-space"/>
-    <w:basedOn w:val="a0"/>
+    <w:basedOn w:val="DefaultParagraphFont"/>
     <w:rsid w:val="002E73FC"/>
   </w:style>
-  <w:style w:type="paragraph" w:styleId="a9">
+  <w:style w:type="paragraph" w:styleId="BalloonText">
     <w:name w:val="Balloon Text"/>
-    <w:basedOn w:val="a"/>
-    <w:link w:val="aa"/>
+    <w:basedOn w:val="Normal"/>
+    <w:link w:val="BalloonTextChar"/>
     <w:uiPriority w:val="99"/>
     <w:semiHidden/>
     <w:unhideWhenUsed/>
@@ -11758,10 +10374,10 @@
       <w:szCs w:val="16"/>
     </w:rPr>
   </w:style>
-  <w:style w:type="character" w:customStyle="1" w:styleId="aa">
-    <w:name w:val="Текст выноски Знак"/>
-    <w:basedOn w:val="a0"/>
-    <w:link w:val="a9"/>
+  <w:style w:type="character" w:customStyle="1" w:styleId="BalloonTextChar">
+    <w:name w:val="Balloon Text Char"/>
+    <w:basedOn w:val="DefaultParagraphFont"/>
+    <w:link w:val="BalloonText"/>
     <w:uiPriority w:val="99"/>
     <w:semiHidden/>
     <w:rsid w:val="00FD3018"/>
@@ -11771,9 +10387,9 @@
       <w:szCs w:val="16"/>
     </w:rPr>
   </w:style>
-  <w:style w:type="table" w:styleId="ab">
+  <w:style w:type="table" w:styleId="TableGrid">
     <w:name w:val="Table Grid"/>
-    <w:basedOn w:val="a1"/>
+    <w:basedOn w:val="TableNormal"/>
     <w:uiPriority w:val="59"/>
     <w:rsid w:val="00363A36"/>
     <w:pPr>
@@ -11790,10 +10406,10 @@
       </w:tblBorders>
     </w:tblPr>
   </w:style>
-  <w:style w:type="paragraph" w:styleId="ac">
+  <w:style w:type="paragraph" w:styleId="Caption">
     <w:name w:val="caption"/>
-    <w:basedOn w:val="a"/>
-    <w:next w:val="a"/>
+    <w:basedOn w:val="Normal"/>
+    <w:next w:val="Normal"/>
     <w:uiPriority w:val="35"/>
     <w:unhideWhenUsed/>
     <w:qFormat/>
@@ -11806,10 +10422,10 @@
       <w:szCs w:val="18"/>
     </w:rPr>
   </w:style>
-  <w:style w:type="paragraph" w:styleId="13">
+  <w:style w:type="paragraph" w:styleId="TOC1">
     <w:name w:val="toc 1"/>
-    <w:basedOn w:val="a"/>
-    <w:next w:val="a"/>
+    <w:basedOn w:val="Normal"/>
+    <w:next w:val="Normal"/>
     <w:autoRedefine/>
     <w:uiPriority w:val="39"/>
     <w:unhideWhenUsed/>
@@ -11823,9 +10439,9 @@
       <w:ind w:firstLine="0"/>
     </w:pPr>
   </w:style>
-  <w:style w:type="character" w:styleId="ad">
+  <w:style w:type="character" w:styleId="Hyperlink">
     <w:name w:val="Hyperlink"/>
-    <w:basedOn w:val="a0"/>
+    <w:basedOn w:val="DefaultParagraphFont"/>
     <w:uiPriority w:val="99"/>
     <w:unhideWhenUsed/>
     <w:rsid w:val="00234CB5"/>
@@ -11834,10 +10450,10 @@
       <w:u w:val="single"/>
     </w:rPr>
   </w:style>
-  <w:style w:type="character" w:customStyle="1" w:styleId="21">
-    <w:name w:val="Заголовок 2 Знак"/>
-    <w:basedOn w:val="a0"/>
-    <w:link w:val="20"/>
+  <w:style w:type="character" w:customStyle="1" w:styleId="Heading2Char">
+    <w:name w:val="Heading 2 Char"/>
+    <w:basedOn w:val="DefaultParagraphFont"/>
+    <w:link w:val="Heading2"/>
     <w:uiPriority w:val="9"/>
     <w:rsid w:val="00506B4E"/>
     <w:rPr>
@@ -11848,10 +10464,10 @@
       <w:szCs w:val="26"/>
     </w:rPr>
   </w:style>
-  <w:style w:type="paragraph" w:styleId="22">
+  <w:style w:type="paragraph" w:styleId="TOC2">
     <w:name w:val="toc 2"/>
-    <w:basedOn w:val="a"/>
-    <w:next w:val="a"/>
+    <w:basedOn w:val="Normal"/>
+    <w:next w:val="Normal"/>
     <w:autoRedefine/>
     <w:uiPriority w:val="39"/>
     <w:unhideWhenUsed/>
@@ -11864,9 +10480,9 @@
       <w:ind w:firstLine="284"/>
     </w:pPr>
   </w:style>
-  <w:style w:type="paragraph" w:styleId="ae">
+  <w:style w:type="paragraph" w:styleId="NormalWeb">
     <w:name w:val="Normal (Web)"/>
-    <w:basedOn w:val="a"/>
+    <w:basedOn w:val="Normal"/>
     <w:uiPriority w:val="99"/>
     <w:unhideWhenUsed/>
     <w:rsid w:val="00781E81"/>
@@ -11882,9 +10498,9 @@
       <w:lang w:val="en-US" w:eastAsia="ru-RU" w:bidi="en-US"/>
     </w:rPr>
   </w:style>
-  <w:style w:type="character" w:styleId="af">
+  <w:style w:type="character" w:styleId="SubtleEmphasis">
     <w:name w:val="Subtle Emphasis"/>
-    <w:basedOn w:val="a0"/>
+    <w:basedOn w:val="DefaultParagraphFont"/>
     <w:uiPriority w:val="19"/>
     <w:qFormat/>
     <w:rsid w:val="007A1445"/>
@@ -11894,9 +10510,9 @@
       <w:color w:val="808080" w:themeColor="text1" w:themeTint="7F"/>
     </w:rPr>
   </w:style>
-  <w:style w:type="character" w:styleId="af0">
+  <w:style w:type="character" w:styleId="SubtleReference">
     <w:name w:val="Subtle Reference"/>
-    <w:basedOn w:val="a0"/>
+    <w:basedOn w:val="DefaultParagraphFont"/>
     <w:uiPriority w:val="31"/>
     <w:qFormat/>
     <w:rsid w:val="00D93D53"/>
@@ -11919,11 +10535,11 @@
       </w:numPr>
     </w:pPr>
   </w:style>
-  <w:style w:type="paragraph" w:styleId="af1">
+  <w:style w:type="paragraph" w:styleId="Subtitle">
     <w:name w:val="Subtitle"/>
-    <w:basedOn w:val="a"/>
-    <w:next w:val="a"/>
-    <w:link w:val="af2"/>
+    <w:basedOn w:val="Normal"/>
+    <w:next w:val="Normal"/>
+    <w:link w:val="SubtitleChar"/>
     <w:uiPriority w:val="11"/>
     <w:qFormat/>
     <w:rsid w:val="00977C0A"/>
@@ -11940,10 +10556,10 @@
       <w:szCs w:val="24"/>
     </w:rPr>
   </w:style>
-  <w:style w:type="character" w:customStyle="1" w:styleId="af2">
-    <w:name w:val="Подзаголовок Знак"/>
-    <w:basedOn w:val="a0"/>
-    <w:link w:val="af1"/>
+  <w:style w:type="character" w:customStyle="1" w:styleId="SubtitleChar">
+    <w:name w:val="Subtitle Char"/>
+    <w:basedOn w:val="DefaultParagraphFont"/>
+    <w:link w:val="Subtitle"/>
     <w:uiPriority w:val="11"/>
     <w:rsid w:val="00977C0A"/>
     <w:rPr>
@@ -11956,7 +10572,7 @@
   </w:style>
   <w:style w:type="paragraph" w:customStyle="1" w:styleId="bodytext">
     <w:name w:val="bodytext"/>
-    <w:basedOn w:val="a"/>
+    <w:basedOn w:val="Normal"/>
     <w:rsid w:val="001E7A78"/>
     <w:pPr>
       <w:spacing w:before="100" w:beforeAutospacing="1" w:after="100" w:afterAutospacing="1" w:line="240" w:lineRule="auto"/>
@@ -11970,9 +10586,9 @@
       <w:lang w:eastAsia="ru-RU"/>
     </w:rPr>
   </w:style>
-  <w:style w:type="character" w:styleId="af3">
+  <w:style w:type="character" w:styleId="FollowedHyperlink">
     <w:name w:val="FollowedHyperlink"/>
-    <w:basedOn w:val="a0"/>
+    <w:basedOn w:val="DefaultParagraphFont"/>
     <w:uiPriority w:val="99"/>
     <w:semiHidden/>
     <w:unhideWhenUsed/>
@@ -11984,18 +10600,18 @@
   </w:style>
   <w:style w:type="character" w:customStyle="1" w:styleId="x2ul">
     <w:name w:val="x2ul"/>
-    <w:basedOn w:val="a0"/>
+    <w:basedOn w:val="DefaultParagraphFont"/>
     <w:rsid w:val="002D721E"/>
   </w:style>
   <w:style w:type="character" w:customStyle="1" w:styleId="x1cm">
     <w:name w:val="x1cm"/>
-    <w:basedOn w:val="a0"/>
+    <w:basedOn w:val="DefaultParagraphFont"/>
     <w:rsid w:val="008A6385"/>
   </w:style>
-  <w:style w:type="character" w:customStyle="1" w:styleId="30">
-    <w:name w:val="Заголовок 3 Знак"/>
-    <w:basedOn w:val="a0"/>
-    <w:link w:val="3"/>
+  <w:style w:type="character" w:customStyle="1" w:styleId="Heading3Char">
+    <w:name w:val="Heading 3 Char"/>
+    <w:basedOn w:val="DefaultParagraphFont"/>
+    <w:link w:val="Heading3"/>
     <w:uiPriority w:val="9"/>
     <w:rsid w:val="00030919"/>
     <w:rPr>
@@ -12006,10 +10622,10 @@
       <w:sz w:val="28"/>
     </w:rPr>
   </w:style>
-  <w:style w:type="paragraph" w:styleId="af4">
+  <w:style w:type="paragraph" w:styleId="FootnoteText">
     <w:name w:val="footnote text"/>
-    <w:basedOn w:val="a"/>
-    <w:link w:val="af5"/>
+    <w:basedOn w:val="Normal"/>
+    <w:link w:val="FootnoteTextChar"/>
     <w:uiPriority w:val="99"/>
     <w:semiHidden/>
     <w:unhideWhenUsed/>
@@ -12022,10 +10638,10 @@
       <w:szCs w:val="20"/>
     </w:rPr>
   </w:style>
-  <w:style w:type="character" w:customStyle="1" w:styleId="af5">
-    <w:name w:val="Текст сноски Знак"/>
-    <w:basedOn w:val="a0"/>
-    <w:link w:val="af4"/>
+  <w:style w:type="character" w:customStyle="1" w:styleId="FootnoteTextChar">
+    <w:name w:val="Footnote Text Char"/>
+    <w:basedOn w:val="DefaultParagraphFont"/>
+    <w:link w:val="FootnoteText"/>
     <w:uiPriority w:val="99"/>
     <w:semiHidden/>
     <w:rsid w:val="00D87212"/>
@@ -12035,9 +10651,9 @@
       <w:szCs w:val="20"/>
     </w:rPr>
   </w:style>
-  <w:style w:type="character" w:styleId="af6">
+  <w:style w:type="character" w:styleId="FootnoteReference">
     <w:name w:val="footnote reference"/>
-    <w:basedOn w:val="a0"/>
+    <w:basedOn w:val="DefaultParagraphFont"/>
     <w:uiPriority w:val="99"/>
     <w:semiHidden/>
     <w:unhideWhenUsed/>
@@ -12046,9 +10662,9 @@
       <w:vertAlign w:val="superscript"/>
     </w:rPr>
   </w:style>
-  <w:style w:type="character" w:styleId="af7">
+  <w:style w:type="character" w:styleId="CommentReference">
     <w:name w:val="annotation reference"/>
-    <w:basedOn w:val="a0"/>
+    <w:basedOn w:val="DefaultParagraphFont"/>
     <w:uiPriority w:val="99"/>
     <w:semiHidden/>
     <w:unhideWhenUsed/>
@@ -12058,10 +10674,10 @@
       <w:szCs w:val="16"/>
     </w:rPr>
   </w:style>
-  <w:style w:type="paragraph" w:styleId="af8">
+  <w:style w:type="paragraph" w:styleId="CommentText">
     <w:name w:val="annotation text"/>
-    <w:basedOn w:val="a"/>
-    <w:link w:val="af9"/>
+    <w:basedOn w:val="Normal"/>
+    <w:link w:val="CommentTextChar"/>
     <w:uiPriority w:val="99"/>
     <w:semiHidden/>
     <w:unhideWhenUsed/>
@@ -12074,10 +10690,10 @@
       <w:szCs w:val="20"/>
     </w:rPr>
   </w:style>
-  <w:style w:type="character" w:customStyle="1" w:styleId="af9">
-    <w:name w:val="Текст примечания Знак"/>
-    <w:basedOn w:val="a0"/>
-    <w:link w:val="af8"/>
+  <w:style w:type="character" w:customStyle="1" w:styleId="CommentTextChar">
+    <w:name w:val="Comment Text Char"/>
+    <w:basedOn w:val="DefaultParagraphFont"/>
+    <w:link w:val="CommentText"/>
     <w:uiPriority w:val="99"/>
     <w:semiHidden/>
     <w:rsid w:val="00D535C5"/>
@@ -12087,11 +10703,11 @@
       <w:szCs w:val="20"/>
     </w:rPr>
   </w:style>
-  <w:style w:type="paragraph" w:styleId="afa">
+  <w:style w:type="paragraph" w:styleId="CommentSubject">
     <w:name w:val="annotation subject"/>
-    <w:basedOn w:val="af8"/>
-    <w:next w:val="af8"/>
-    <w:link w:val="afb"/>
+    <w:basedOn w:val="CommentText"/>
+    <w:next w:val="CommentText"/>
+    <w:link w:val="CommentSubjectChar"/>
     <w:uiPriority w:val="99"/>
     <w:semiHidden/>
     <w:unhideWhenUsed/>
@@ -12101,10 +10717,10 @@
       <w:bCs/>
     </w:rPr>
   </w:style>
-  <w:style w:type="character" w:customStyle="1" w:styleId="afb">
-    <w:name w:val="Тема примечания Знак"/>
-    <w:basedOn w:val="af9"/>
-    <w:link w:val="afa"/>
+  <w:style w:type="character" w:customStyle="1" w:styleId="CommentSubjectChar">
+    <w:name w:val="Comment Subject Char"/>
+    <w:basedOn w:val="CommentTextChar"/>
+    <w:link w:val="CommentSubject"/>
     <w:uiPriority w:val="99"/>
     <w:semiHidden/>
     <w:rsid w:val="00D535C5"/>
@@ -12116,9 +10732,9 @@
       <w:szCs w:val="20"/>
     </w:rPr>
   </w:style>
-  <w:style w:type="character" w:customStyle="1" w:styleId="14">
+  <w:style w:type="character" w:customStyle="1" w:styleId="11">
     <w:name w:val="Упомянуть1"/>
-    <w:basedOn w:val="a0"/>
+    <w:basedOn w:val="DefaultParagraphFont"/>
     <w:uiPriority w:val="99"/>
     <w:semiHidden/>
     <w:unhideWhenUsed/>
@@ -12128,9 +10744,9 @@
       <w:shd w:val="clear" w:color="auto" w:fill="E6E6E6"/>
     </w:rPr>
   </w:style>
-  <w:style w:type="character" w:customStyle="1" w:styleId="afc">
+  <w:style w:type="character" w:customStyle="1" w:styleId="a">
     <w:name w:val="мой стиль Знак"/>
-    <w:link w:val="afd"/>
+    <w:link w:val="a0"/>
     <w:locked/>
     <w:rsid w:val="0050556E"/>
     <w:rPr>
@@ -12141,10 +10757,10 @@
       <w:lang w:val="x-none" w:eastAsia="x-none"/>
     </w:rPr>
   </w:style>
-  <w:style w:type="paragraph" w:customStyle="1" w:styleId="afd">
+  <w:style w:type="paragraph" w:customStyle="1" w:styleId="a0">
     <w:name w:val="мой стиль"/>
-    <w:basedOn w:val="a"/>
-    <w:link w:val="afc"/>
+    <w:basedOn w:val="Normal"/>
+    <w:link w:val="a"/>
     <w:qFormat/>
     <w:rsid w:val="0050556E"/>
     <w:pPr>
@@ -12157,7 +10773,7 @@
       <w:lang w:val="x-none" w:eastAsia="x-none"/>
     </w:rPr>
   </w:style>
-  <w:style w:type="paragraph" w:customStyle="1" w:styleId="15">
+  <w:style w:type="paragraph" w:customStyle="1" w:styleId="12">
     <w:name w:val="Обычный1"/>
     <w:rsid w:val="00AA645D"/>
     <w:pPr>
@@ -12176,7 +10792,7 @@
   </w:style>
   <w:style w:type="table" w:customStyle="1" w:styleId="110">
     <w:name w:val="Сетка таблицы11"/>
-    <w:basedOn w:val="a1"/>
+    <w:basedOn w:val="TableNormal"/>
     <w:uiPriority w:val="59"/>
     <w:rsid w:val="00AA645D"/>
     <w:pPr>
@@ -12196,10 +10812,10 @@
       </w:tblBorders>
     </w:tblPr>
   </w:style>
-  <w:style w:type="paragraph" w:styleId="afe">
+  <w:style w:type="paragraph" w:styleId="TOCHeading">
     <w:name w:val="TOC Heading"/>
-    <w:basedOn w:val="10"/>
-    <w:next w:val="a"/>
+    <w:basedOn w:val="Heading1"/>
+    <w:next w:val="Normal"/>
     <w:uiPriority w:val="39"/>
     <w:unhideWhenUsed/>
     <w:qFormat/>
@@ -12221,7 +10837,7 @@
   </w:style>
   <w:style w:type="paragraph" w:customStyle="1" w:styleId="formattext">
     <w:name w:val="formattext"/>
-    <w:basedOn w:val="a"/>
+    <w:basedOn w:val="Normal"/>
     <w:rsid w:val="00A648F1"/>
     <w:pPr>
       <w:spacing w:before="100" w:beforeAutospacing="1" w:after="100" w:afterAutospacing="1" w:line="240" w:lineRule="auto"/>
@@ -12235,9 +10851,9 @@
       <w:lang w:eastAsia="ru-RU"/>
     </w:rPr>
   </w:style>
-  <w:style w:type="character" w:styleId="aff">
+  <w:style w:type="character" w:styleId="UnresolvedMention">
     <w:name w:val="Unresolved Mention"/>
-    <w:basedOn w:val="a0"/>
+    <w:basedOn w:val="DefaultParagraphFont"/>
     <w:uiPriority w:val="99"/>
     <w:semiHidden/>
     <w:unhideWhenUsed/>
@@ -12247,10 +10863,10 @@
       <w:shd w:val="clear" w:color="auto" w:fill="E1DFDD"/>
     </w:rPr>
   </w:style>
-  <w:style w:type="paragraph" w:styleId="aff0">
+  <w:style w:type="paragraph" w:styleId="BodyText0">
     <w:name w:val="Body Text"/>
-    <w:basedOn w:val="a"/>
-    <w:link w:val="aff1"/>
+    <w:basedOn w:val="Normal"/>
+    <w:link w:val="BodyTextChar"/>
     <w:uiPriority w:val="1"/>
     <w:qFormat/>
     <w:rsid w:val="00A22314"/>
@@ -12268,10 +10884,10 @@
       <w:lang w:val="en-US"/>
     </w:rPr>
   </w:style>
-  <w:style w:type="character" w:customStyle="1" w:styleId="aff1">
-    <w:name w:val="Основной текст Знак"/>
-    <w:basedOn w:val="a0"/>
-    <w:link w:val="aff0"/>
+  <w:style w:type="character" w:customStyle="1" w:styleId="BodyTextChar">
+    <w:name w:val="Body Text Char"/>
+    <w:basedOn w:val="DefaultParagraphFont"/>
+    <w:link w:val="BodyText0"/>
     <w:uiPriority w:val="1"/>
     <w:rsid w:val="00A22314"/>
     <w:rPr>
@@ -12281,10 +10897,10 @@
       <w:lang w:val="en-US"/>
     </w:rPr>
   </w:style>
-  <w:style w:type="table" w:customStyle="1" w:styleId="16">
+  <w:style w:type="table" w:customStyle="1" w:styleId="13">
     <w:name w:val="Сетка таблицы1"/>
-    <w:basedOn w:val="a1"/>
-    <w:next w:val="ab"/>
+    <w:basedOn w:val="TableNormal"/>
+    <w:next w:val="TableGrid"/>
     <w:uiPriority w:val="59"/>
     <w:rsid w:val="006B0698"/>
     <w:pPr>
@@ -12599,7 +11215,7 @@
 </file>
 
 <file path=customXml/itemProps1.xml><?xml version="1.0" encoding="utf-8"?>
-<ds:datastoreItem xmlns:ds="http://schemas.openxmlformats.org/officeDocument/2006/customXml" ds:itemID="{F610665F-2EA5-4512-A580-5F7516885078}">
+<ds:datastoreItem xmlns:ds="http://schemas.openxmlformats.org/officeDocument/2006/customXml" ds:itemID="{CFE84638-BD9E-4545-BED1-CA73D03E627A}">
   <ds:schemaRefs>
     <ds:schemaRef ds:uri="http://schemas.openxmlformats.org/officeDocument/2006/bibliography"/>
   </ds:schemaRefs>
